--- a/manuscript.docx
+++ b/manuscript.docx
@@ -418,61 +418,7 @@
         <w:t xml:space="preserve"> </w:t>
       </w:r>
       <w:r>
-        <w:t xml:space="preserve">Responses to resistance training (RT) are not uniform across the population, and individuals responding poorly to RT show a blunted ability to produce novel ribosomes</w:t>
-      </w:r>
-      <w:r>
-        <w:t xml:space="preserve"> </w:t>
-      </w:r>
-      <w:r>
-        <w:t xml:space="preserve">(1, 2)</w:t>
-      </w:r>
-      <w:r>
-        <w:t xml:space="preserve">. Recent research solidifies the relationship between increased rates of total RNA and the magnitude of RT-induced adaptations</w:t>
-      </w:r>
-      <w:r>
-        <w:t xml:space="preserve"> </w:t>
-      </w:r>
-      <w:r>
-        <w:t xml:space="preserve">(1, 3, 4)</w:t>
-      </w:r>
-      <w:r>
-        <w:t xml:space="preserve">, with ribosome abundance being associated with UBF protein levels</w:t>
-      </w:r>
-      <w:r>
-        <w:t xml:space="preserve"> </w:t>
-      </w:r>
-      <w:r>
-        <w:t xml:space="preserve">(3)</w:t>
-      </w:r>
-      <w:r>
-        <w:t xml:space="preserve">. However, 10-15% of individuals undertaking a period of RT showed considerable impaired growth</w:t>
-      </w:r>
-      <w:r>
-        <w:t xml:space="preserve"> </w:t>
-      </w:r>
-      <w:r>
-        <w:t xml:space="preserve">(5–7)</w:t>
-      </w:r>
-      <w:r>
-        <w:t xml:space="preserve">. Since modifying RT alone does not convert low-responders to high-responders</w:t>
-      </w:r>
-      <w:r>
-        <w:t xml:space="preserve"> </w:t>
-      </w:r>
-      <w:r>
-        <w:t xml:space="preserve">(1)</w:t>
-      </w:r>
-      <w:r>
-        <w:t xml:space="preserve"> </w:t>
-      </w:r>
-      <w:r>
-        <w:t xml:space="preserve">other means than RT per se is necessary to circumvent this discrepancy. High glucose treatment has been observed to augment rDNA transcription in vitro</w:t>
-      </w:r>
-      <w:r>
-        <w:t xml:space="preserve">(8)</w:t>
-      </w:r>
-      <w:r>
-        <w:t xml:space="preserve">, however, its effect on RT-induced adaptations remains quite unexplored.</w:t>
+        <w:t xml:space="preserve">Muscle hypertrophy, induced by resistance training (RT), is determined by ribosomal biogenesis. Synthesis of ribosomes may augment the transcription of ribosomal RNA, as evident from in vitro studies. However, its effect on RT-induced adaptations remains unexplored.</w:t>
       </w:r>
       <w:r>
         <w:br/>
@@ -488,7 +434,13 @@
         <w:t xml:space="preserve"> </w:t>
       </w:r>
       <w:r>
-        <w:t xml:space="preserve">Sixteen healthy moderately trained participants were included and randomized to unilateral resistance training with glucose- and placebo supplement. Participants remained fasted overnight receiving glucose/placebo and protein only before and after RT. Resistance training consisted of 3 sets of 10 repetitions maximum unilateral leg press and knee extension. Micro biopsies were sampled pre (T1/T2) and post (T3/T4) the intervention, and maximal unilateral isometric and isokinetic knee extension torque were measured pre (T0), during (days 4, 5, 8, 9) and post (T3/T4, day 13) the intervention.</w:t>
+        <w:t xml:space="preserve">Sixteen healthy, moderately trained individuals (male/female, n = XX/XX; age, mean (sd)),</w:t>
+      </w:r>
+      <w:r>
+        <w:t xml:space="preserve"> </w:t>
+      </w:r>
+      <w:r>
+        <w:t xml:space="preserve">participated in a within-participant trial with unilateral resistance training performed with glucose- and placebo supplement on alternate days over six sessions per condition. Participants remained fasted overnight, receiving glucose/placebo and protein supplementation only before and after RT sessions (3 sets of 10 repetitions maximum unilateral leg press and knee extension). Micro biopsies were sampled from m. vastus lateralis pre and post the intervention, and maximal unilateral isometric and isokinetic knee extension torque were measured before, during (days 4, 5, 8, 9) and after the intervention.</w:t>
       </w:r>
       <w:r>
         <w:t xml:space="preserve"> </w:t>
@@ -501,7 +453,10 @@
         <w:t xml:space="preserve">Results.</w:t>
       </w:r>
       <w:r>
-        <w:t xml:space="preserve">Despite robust increases in total RNA and rRNA in glucose and placebo (RNA: 26 and 22% respectively, rRNA: 33-43% and 33-41% respectively), there were no differences between supplements (p &gt; 0.05). Content of c-Myc increased 42% more (</w:t>
+        <w:t xml:space="preserve"> </w:t>
+      </w:r>
+      <w:r>
+        <w:t xml:space="preserve">RT led to robust increases in total RNA and rRNA in glucose and placebo (RNA: 26 and 22% respectively, rRNA: 33-43% and 33-41% respectively), with no differences between supplements (p &gt; 0.05). There were no differences in content of c-Myc (</w:t>
       </w:r>
       <w:r>
         <w:rPr>
@@ -514,7 +469,7 @@
         <w:t xml:space="preserve"> </w:t>
       </w:r>
       <w:r>
-        <w:t xml:space="preserve">= 0.027) in placebo compared to glucose, but there were no differences in content of UBF (</w:t>
+        <w:t xml:space="preserve">= 0.160), UBF (</w:t>
       </w:r>
       <w:r>
         <w:rPr>
@@ -527,7 +482,7 @@
         <w:t xml:space="preserve"> </w:t>
       </w:r>
       <w:r>
-        <w:t xml:space="preserve">= 0.185) and rpS6 (</w:t>
+        <w:t xml:space="preserve">= 0.154) and rpS6 (</w:t>
       </w:r>
       <w:r>
         <w:rPr>
@@ -540,7 +495,7 @@
         <w:t xml:space="preserve"> </w:t>
       </w:r>
       <w:r>
-        <w:t xml:space="preserve">= 0.178) between treatments. Further, there was a linear relationship between content of UBF and total RNA, where an increase of 1 SD unit in UBF equated to 13% increase in total RNA (</w:t>
+        <w:t xml:space="preserve">= 0.386) between treatments in response to RT. A linear relationship was found between content of UBF and total RNA, where an increase of 1 SD unit in UBF equated to 6.8% increase in total RNA (</w:t>
       </w:r>
       <w:r>
         <w:rPr>
@@ -569,7 +524,7 @@
         <w:t xml:space="preserve"> </w:t>
       </w:r>
       <w:r>
-        <w:t xml:space="preserve">Glucose supplement before and after RT does not acutely augment ribosome biogenesis, nor does it enhance muscular performance and recovery after two weeks of heavy RT in moderately trained young individuals.</w:t>
+        <w:t xml:space="preserve">Glucose supplement before and after RT does not augment RT-induced ribosome biogenesis, nor does it enhance muscular performance and recovery after two weeks of heavy RT in moderately trained, young individuals.</w:t>
       </w:r>
     </w:p>
     <w:p>
@@ -617,46 +572,46 @@
         <w:t xml:space="preserve"> </w:t>
       </w:r>
       <w:r>
+        <w:t xml:space="preserve">(1–3)</w:t>
+      </w:r>
+      <w:r>
+        <w:t xml:space="preserve">. Such inability to benefit from RT may be explained by genetic and/or epigenetic disposition affecting the internal physiological milieu and subsequently affecting the ability to mount an anabolic response to RT</w:t>
+      </w:r>
+      <w:r>
+        <w:t xml:space="preserve"> </w:t>
+      </w:r>
+      <w:r>
+        <w:t xml:space="preserve">(3, 4)</w:t>
+      </w:r>
+      <w:r>
+        <w:t xml:space="preserve">.</w:t>
+      </w:r>
+      <w:r>
+        <w:t xml:space="preserve"> </w:t>
+      </w:r>
+      <w:r>
+        <w:t xml:space="preserve">Although RT program modifications such as altered exercise volume or intensity may induce more favourable adaptations in some individuals, these benefits are not uniform between individuals</w:t>
+      </w:r>
+      <w:r>
+        <w:t xml:space="preserve"> </w:t>
+      </w:r>
+      <w:r>
         <w:t xml:space="preserve">(5–7)</w:t>
       </w:r>
       <w:r>
-        <w:t xml:space="preserve">. Such inability to benefit from RT may be explained by genetic and/or epigenetic disposition affecting the internal physiological milieu and subsequently affecting the ability to mount an anabolic response to RT</w:t>
-      </w:r>
-      <w:r>
-        <w:t xml:space="preserve"> </w:t>
-      </w:r>
-      <w:r>
-        <w:t xml:space="preserve">(7, 9)</w:t>
-      </w:r>
-      <w:r>
         <w:t xml:space="preserve">.</w:t>
       </w:r>
       <w:r>
         <w:t xml:space="preserve"> </w:t>
       </w:r>
       <w:r>
-        <w:t xml:space="preserve">Although RT program modifications such as altered exercise volume or intensity may induce more favourable adaptations in some individuals, these benefits are not uniform between individuals</w:t>
-      </w:r>
-      <w:r>
-        <w:t xml:space="preserve"> </w:t>
-      </w:r>
-      <w:r>
-        <w:t xml:space="preserve">(1, 10, 11)</w:t>
-      </w:r>
-      <w:r>
-        <w:t xml:space="preserve">.</w:t>
-      </w:r>
-      <w:r>
-        <w:t xml:space="preserve"> </w:t>
-      </w:r>
-      <w:r>
         <w:t xml:space="preserve">For instance, although changes in training volume generally induce greater benefits of RT, not all individuals benefit from such modifications</w:t>
       </w:r>
       <w:r>
         <w:t xml:space="preserve"> </w:t>
       </w:r>
       <w:r>
-        <w:t xml:space="preserve">(1)</w:t>
+        <w:t xml:space="preserve">(5)</w:t>
       </w:r>
       <w:r>
         <w:t xml:space="preserve">. Therefore, other means than modification of RT variables seem necessary to optimize individual responses.</w:t>
@@ -673,7 +628,7 @@
         <w:t xml:space="preserve"> </w:t>
       </w:r>
       <w:r>
-        <w:t xml:space="preserve">(12–15)</w:t>
+        <w:t xml:space="preserve">(8–11)</w:t>
       </w:r>
       <w:r>
         <w:t xml:space="preserve">. However, it remains unknown if other nutritional adjuvants such as glucose can increase the efficacy of RT. This is surprising since glucose is the preferred energy substrate of the contracting skeletal muscle during strenuous exercise and a major supplier of energy to cells via ATP synthesis</w:t>
@@ -682,7 +637,7 @@
         <w:t xml:space="preserve"> </w:t>
       </w:r>
       <w:r>
-        <w:t xml:space="preserve">(8, 16)</w:t>
+        <w:t xml:space="preserve">(12, 13)</w:t>
       </w:r>
       <w:r>
         <w:t xml:space="preserve">. Furthermore, energy availability is a decisive factor in the</w:t>
@@ -704,7 +659,7 @@
         <w:t xml:space="preserve"> </w:t>
       </w:r>
       <w:r>
-        <w:t xml:space="preserve">(8, 17, 18)</w:t>
+        <w:t xml:space="preserve">(13–15)</w:t>
       </w:r>
       <w:r>
         <w:t xml:space="preserve"> </w:t>
@@ -716,7 +671,7 @@
         <w:t xml:space="preserve"> </w:t>
       </w:r>
       <w:r>
-        <w:t xml:space="preserve">(1, 2, 8, 19, 20)</w:t>
+        <w:t xml:space="preserve">(5, 13, 16–18)</w:t>
       </w:r>
       <w:r>
         <w:t xml:space="preserve">. Therefore, investigating the effects of combined RT and glucose ingestion may provide valuable insight into the potential additive effect of glucose and RT on ribosome biogenesis.</w:t>
@@ -733,7 +688,7 @@
         <w:t xml:space="preserve"> </w:t>
       </w:r>
       <w:r>
-        <w:t xml:space="preserve">(21)</w:t>
+        <w:t xml:space="preserve">(19)</w:t>
       </w:r>
       <w:r>
         <w:t xml:space="preserve">. Multiple signalling pathways converge to regulate rRNA transcription, including the mammalian target of rapamycin (mTORC1) signal-transduction pathway and c-Myc</w:t>
@@ -742,7 +697,7 @@
         <w:t xml:space="preserve"> </w:t>
       </w:r>
       <w:r>
-        <w:t xml:space="preserve">(8, 17, 20, 22, 23)</w:t>
+        <w:t xml:space="preserve">(13, 14, 18, 20, 21)</w:t>
       </w:r>
       <w:r>
         <w:t xml:space="preserve">. mTOR receives input from growth factors, hormones, mechanical loading, and nutrients to balance protein synthesis through multiple mechanisms based on cellular energy levels</w:t>
@@ -751,7 +706,7 @@
         <w:t xml:space="preserve"> </w:t>
       </w:r>
       <w:r>
-        <w:t xml:space="preserve">(24)</w:t>
+        <w:t xml:space="preserve">(22)</w:t>
       </w:r>
       <w:r>
         <w:t xml:space="preserve">. Importantly, mTOR and its downstream target S6K1 serve as a mediator from insulin signalling in skeletal muscle</w:t>
@@ -760,7 +715,7 @@
         <w:t xml:space="preserve"> </w:t>
       </w:r>
       <w:r>
-        <w:t xml:space="preserve">(25)</w:t>
+        <w:t xml:space="preserve">(23)</w:t>
       </w:r>
       <w:r>
         <w:t xml:space="preserve">. The mTORC1 pathway contributes to ribosome biogenesis through the regulation of the translation of ribosomal proteins and to forming of the preinitiation complex (PIC) that marks the initiation of rRNA transcription</w:t>
@@ -769,7 +724,7 @@
         <w:t xml:space="preserve"> </w:t>
       </w:r>
       <w:r>
-        <w:t xml:space="preserve">(19, 20)</w:t>
+        <w:t xml:space="preserve">(16, 18)</w:t>
       </w:r>
       <w:r>
         <w:t xml:space="preserve">. Parallel to mTORC1</w:t>
@@ -778,7 +733,7 @@
         <w:t xml:space="preserve"> </w:t>
       </w:r>
       <w:r>
-        <w:t xml:space="preserve">(22, 23)</w:t>
+        <w:t xml:space="preserve">(20, 21)</w:t>
       </w:r>
       <w:r>
         <w:t xml:space="preserve">, c-Myc increases ribosomal biogenesis directly and through transcriptional control of the upstream binding factor (UBF)</w:t>
@@ -787,19 +742,19 @@
         <w:t xml:space="preserve"> </w:t>
       </w:r>
       <w:r>
-        <w:t xml:space="preserve">(26, 27)</w:t>
+        <w:t xml:space="preserve">(24, 25)</w:t>
       </w:r>
       <w:r>
         <w:t xml:space="preserve">. Additionally, UBF phosphorylation, required for interaction with the rDNA promoter, is increased by high glucose in a mTORC1 dependent manner (rapamycin sensitive) in kidney glomerular epithelial cells</w:t>
       </w:r>
       <w:r>
-        <w:t xml:space="preserve">(28)</w:t>
+        <w:t xml:space="preserve">(26)</w:t>
       </w:r>
       <w:r>
         <w:t xml:space="preserve">. Independently from UBF and mTORC1, high glucose was shown to lead to chromatin remodelling, which promotes rRNA transcription in cell cultures</w:t>
       </w:r>
       <w:r>
-        <w:t xml:space="preserve">(29)</w:t>
+        <w:t xml:space="preserve">(27)</w:t>
       </w:r>
       <w:r>
         <w:t xml:space="preserve">. Together these observations indicate a potential role of glucose in positively affecting muscle rRNA synthesis.</w:t>
@@ -822,7 +777,7 @@
         <w:t xml:space="preserve"> </w:t>
       </w:r>
       <w:r>
-        <w:t xml:space="preserve">(1, 3, 4)</w:t>
+        <w:t xml:space="preserve">(5, 28, 29)</w:t>
       </w:r>
       <w:r>
         <w:t xml:space="preserve">. Previously,</w:t>
@@ -847,7 +802,7 @@
         <w:t xml:space="preserve"> </w:t>
       </w:r>
       <w:r>
-        <w:t xml:space="preserve">(20, 28)</w:t>
+        <w:t xml:space="preserve">(18, 26)</w:t>
       </w:r>
       <w:r>
         <w:t xml:space="preserve">. Coupled with the recent observations by Hammarström et al.</w:t>
@@ -856,7 +811,7 @@
         <w:t xml:space="preserve"> </w:t>
       </w:r>
       <w:r>
-        <w:t xml:space="preserve">(1, 3)</w:t>
+        <w:t xml:space="preserve">(5, 28)</w:t>
       </w:r>
       <w:r>
         <w:t xml:space="preserve">, understanding underlying factors regulating and affecting ribosome biogenesis seems key to furthering our understanding of the optimization of RT to individual phenotypes.</w:t>
@@ -1037,7 +992,7 @@
         <w:t xml:space="preserve"> </w:t>
       </w:r>
       <w:r>
-        <w:t xml:space="preserve">(1)</w:t>
+        <w:t xml:space="preserve">(5)</w:t>
       </w:r>
       <w:r>
         <w:t xml:space="preserve">. Briefly, muscle biopsy sampling was performed under local anaesthesia (Xylocaine, 10 mg ml</w:t>
@@ -1151,7 +1106,7 @@
         <w:t xml:space="preserve"> </w:t>
       </w:r>
       <w:r>
-        <w:t xml:space="preserve">(1, 33)</w:t>
+        <w:t xml:space="preserve">(5, 33)</w:t>
       </w:r>
       <w:r>
         <w:t xml:space="preserve">. qPCR data was normalized to wet muscle weight using the external reference gene</w:t>
@@ -1253,7 +1208,7 @@
         <w:t xml:space="preserve"> </w:t>
       </w:r>
       <w:r>
-        <w:t xml:space="preserve">(1)</w:t>
+        <w:t xml:space="preserve">(5)</w:t>
       </w:r>
       <w:r>
         <w:t xml:space="preserve"> </w:t>
@@ -1335,16 +1290,42 @@
         <w:t xml:space="preserve">(35, 36)</w:t>
       </w:r>
       <w:r>
-        <w:t xml:space="preserve"> </w:t>
-      </w:r>
-      <w:r>
-        <w:t xml:space="preserve">written for R</w:t>
+        <w:t xml:space="preserve">, written for R</w:t>
       </w:r>
       <w:r>
         <w:t xml:space="preserve">(33)</w:t>
       </w:r>
       <w:r>
-        <w:t xml:space="preserve">. Log-transformed values were expressed as fold-changes in presentations. Descriptive data are presented as mean and (SD). Inferential statistics are presented as means with 95% confidence intervals unless otherwise stated.</w:t>
+        <w:t xml:space="preserve">. Log-transformed values were expressed as fold-changes in presentations. Descriptive data are presented as mean and (SD). Inferential statistics are presented as means with 95% confidence intervals and</w:t>
+      </w:r>
+      <w:r>
+        <w:t xml:space="preserve"> </w:t>
+      </w:r>
+      <w:r>
+        <w:rPr>
+          <w:iCs/>
+          <w:i/>
+        </w:rPr>
+        <w:t xml:space="preserve">p</w:t>
+      </w:r>
+      <w:r>
+        <w:t xml:space="preserve">-values unless otherwise stated.</w:t>
+      </w:r>
+      <w:r>
+        <w:t xml:space="preserve"> </w:t>
+      </w:r>
+      <w:r>
+        <w:rPr>
+          <w:iCs/>
+          <w:i/>
+        </w:rPr>
+        <w:t xml:space="preserve">p</w:t>
+      </w:r>
+      <w:r>
+        <w:t xml:space="preserve"> </w:t>
+      </w:r>
+      <w:r>
+        <w:t xml:space="preserve">&lt; 0.05 was considered statistically significant.</w:t>
       </w:r>
     </w:p>
     <w:bookmarkEnd w:id="40"/>
@@ -1746,7 +1727,7 @@
         <w:pStyle w:val="FirstParagraph"/>
       </w:pPr>
       <w:r>
-        <w:t xml:space="preserve">Overall, RT led to robust increases in all measured proteins (Figure 3A). RT with glucose resulted in estimated levels of c-Myc, UBF and RPS6 being -38, -18 and -14% lower compared to placebo, respectively, without showing statistical significance (</w:t>
+        <w:t xml:space="preserve">Overall, RT led to robust increases from pre- to post-intervention in all measured proteins (Figure 3A). RT with glucose resulted in estimated levels of c-Myc, UBF and RPS6 being -38, -18 and -14% lower compared to placebo, respectively, without showing statistical significance (</w:t>
       </w:r>
       <w:r>
         <w:rPr>
@@ -1831,7 +1812,7 @@
         <w:t xml:space="preserve"> </w:t>
       </w:r>
       <w:r>
-        <w:t xml:space="preserve">(28, 37)</w:t>
+        <w:t xml:space="preserve">(26, 37)</w:t>
       </w:r>
       <w:r>
         <w:t xml:space="preserve"> </w:t>
@@ -1877,7 +1858,7 @@
         <w:t xml:space="preserve"> </w:t>
       </w:r>
       <w:r>
-        <w:t xml:space="preserve">(28)</w:t>
+        <w:t xml:space="preserve">(26)</w:t>
       </w:r>
       <w:r>
         <w:t xml:space="preserve"> </w:t>
@@ -1901,7 +1882,7 @@
         <w:t xml:space="preserve"> </w:t>
       </w:r>
       <w:r>
-        <w:t xml:space="preserve">(28)</w:t>
+        <w:t xml:space="preserve">(26)</w:t>
       </w:r>
       <w:r>
         <w:t xml:space="preserve">, and reduced rRNA transcription by glucose starvation</w:t>
@@ -1919,7 +1900,7 @@
         <w:t xml:space="preserve"> </w:t>
       </w:r>
       <w:r>
-        <w:t xml:space="preserve">(28, 37)</w:t>
+        <w:t xml:space="preserve">(26, 37)</w:t>
       </w:r>
       <w:r>
         <w:t xml:space="preserve">. In addition, Hillier et al. found physiological hyperinsulinemia to stimulate p70S6K phosphorylation in human skeletal muscle</w:t>
@@ -1928,7 +1909,7 @@
         <w:t xml:space="preserve"> </w:t>
       </w:r>
       <w:r>
-        <w:t xml:space="preserve">(25)</w:t>
+        <w:t xml:space="preserve">(23)</w:t>
       </w:r>
       <w:r>
         <w:t xml:space="preserve">. Moreover, robust increases in markers of ribosome biogenesis such as 47S pre-rRNA and mature rRNA can be expected after an acute bout of RT</w:t>
@@ -1949,7 +1930,7 @@
         <w:t xml:space="preserve"> </w:t>
       </w:r>
       <w:r>
-        <w:t xml:space="preserve">(1, 3)</w:t>
+        <w:t xml:space="preserve">(5, 28)</w:t>
       </w:r>
       <w:r>
         <w:t xml:space="preserve">. Therefore, we hypothesized that if glucose can, directly or indirectly via insulin, stimulate the initiation of rDNA transcription, five sessions of RT with glucose compared to placebo will elicit this effect. Further, glucose ingestion increases energy levels, leading us to hypothesize that high glucose vs. placebo treatment would stimulate energy-sensitive pathways such as PIH1, mTORC1, ERK1/2, AMPK and SIRT1</w:t>
@@ -1958,7 +1939,7 @@
         <w:t xml:space="preserve"> </w:t>
       </w:r>
       <w:r>
-        <w:t xml:space="preserve">(28, 29, 37, 39)</w:t>
+        <w:t xml:space="preserve">(26, 27, 37, 39)</w:t>
       </w:r>
       <w:r>
         <w:t xml:space="preserve">. Despite previously reported upregulation in PIC assembly due to high-glucose mediated mTORC1, ERK1/2 and PIH1 or low-glucose mediated AMPK and SIRT1 activation</w:t>
@@ -1967,7 +1948,7 @@
         <w:t xml:space="preserve"> </w:t>
       </w:r>
       <w:r>
-        <w:t xml:space="preserve">(24, 28, 29, 37, 39)</w:t>
+        <w:t xml:space="preserve">(22, 26, 27, 37, 39)</w:t>
       </w:r>
       <w:r>
         <w:t xml:space="preserve">, the present study showed no signs of such effects of glucose vs. placebo treatment. Resistance training, irrespective of treatment, yielded a robust accumulation of total RNA and expression of rRNA, in line with previous observations</w:t>
@@ -1976,7 +1957,7 @@
         <w:t xml:space="preserve"> </w:t>
       </w:r>
       <w:r>
-        <w:t xml:space="preserve">(1, 3)</w:t>
+        <w:t xml:space="preserve">(5, 28)</w:t>
       </w:r>
       <w:r>
         <w:t xml:space="preserve">. Due to the exploratory nature of our hypotheses, this was hardly a very surprising result. Indeed, previous studies have used cell cultures from yeast</w:t>
@@ -1985,7 +1966,7 @@
         <w:t xml:space="preserve"> </w:t>
       </w:r>
       <w:r>
-        <w:t xml:space="preserve">(29)</w:t>
+        <w:t xml:space="preserve">(27)</w:t>
       </w:r>
       <w:r>
         <w:t xml:space="preserve">, rodent</w:t>
@@ -1994,7 +1975,7 @@
         <w:t xml:space="preserve"> </w:t>
       </w:r>
       <w:r>
-        <w:t xml:space="preserve">(24, 28)</w:t>
+        <w:t xml:space="preserve">(22, 26)</w:t>
       </w:r>
       <w:r>
         <w:t xml:space="preserve"> </w:t>
@@ -2018,7 +1999,7 @@
         <w:t xml:space="preserve"> </w:t>
       </w:r>
       <w:r>
-        <w:t xml:space="preserve">(28)</w:t>
+        <w:t xml:space="preserve">(26)</w:t>
       </w:r>
       <w:r>
         <w:t xml:space="preserve">, or high glucose vs. glucose starvation</w:t>
@@ -2027,7 +2008,7 @@
         <w:t xml:space="preserve"> </w:t>
       </w:r>
       <w:r>
-        <w:t xml:space="preserve">(24, 37)</w:t>
+        <w:t xml:space="preserve">(22, 37)</w:t>
       </w:r>
       <w:r>
         <w:t xml:space="preserve">, while the present study aimed to compare high glucose treatment to placebo, with a matched daily macronutrient and energy intake. Therefore, the comparison made in the present study was high plasma glucose levels vs. normal plasma glucose levels, to investigate the effect of glucose</w:t>
@@ -2052,7 +2033,7 @@
         <w:t xml:space="preserve"> </w:t>
       </w:r>
       <w:r>
-        <w:t xml:space="preserve">(8, 17, 19)</w:t>
+        <w:t xml:space="preserve">(13, 14, 16)</w:t>
       </w:r>
       <w:r>
         <w:t xml:space="preserve"> </w:t>
@@ -2098,7 +2079,7 @@
         <w:t xml:space="preserve"> </w:t>
       </w:r>
       <w:r>
-        <w:t xml:space="preserve">(17, 19, 40)</w:t>
+        <w:t xml:space="preserve">(14, 16, 40)</w:t>
       </w:r>
       <w:r>
         <w:t xml:space="preserve">, while rpS6 is proposed as a valid and reliable means to measure ribosome biogenesis</w:t>
@@ -2116,7 +2097,7 @@
         <w:t xml:space="preserve"> </w:t>
       </w:r>
       <w:r>
-        <w:t xml:space="preserve">(22, 23, 27)</w:t>
+        <w:t xml:space="preserve">(20, 21, 25)</w:t>
       </w:r>
       <w:r>
         <w:t xml:space="preserve">. Along that notion, it would be reasonable to expect that differences in c-Myc content was reflected in total RNA and rRNA. However, this was not the case in the present study. c-Myc’s independency from mTORC1 may explain why only c-Myc content differed between treatments, while UBF and rpS6 content changed equally. Moreover, the observation that total RNA and rRNA were unaffected by the significant differences in c-Myc content, does strengthen the importance and specificity of UBF content in human skeletal muscle ribosome biogenesis. The linear relationship found exclusively between UBF content and total RNA accumulation, and not c-Myc or rpS6, found in the present study also support this notion. While this is not a novel finding, it has only recently been observed in human skeletal muscle following RT</w:t>
@@ -2125,7 +2106,7 @@
         <w:t xml:space="preserve"> </w:t>
       </w:r>
       <w:r>
-        <w:t xml:space="preserve">(3)</w:t>
+        <w:t xml:space="preserve">(28)</w:t>
       </w:r>
       <w:r>
         <w:t xml:space="preserve">. As such, UBF also seems to respond to mechanical loading in human muscle cells in line with responses seen in cell cultures and synergist ablation models</w:t>
@@ -2134,7 +2115,7 @@
         <w:t xml:space="preserve"> </w:t>
       </w:r>
       <w:r>
-        <w:t xml:space="preserve">(28, 43)</w:t>
+        <w:t xml:space="preserve">(26, 43)</w:t>
       </w:r>
       <w:r>
         <w:t xml:space="preserve">, in addition to the previously reported response to hormonal, nutritional, and cellular energy signals</w:t>
@@ -2143,7 +2124,7 @@
         <w:t xml:space="preserve"> </w:t>
       </w:r>
       <w:r>
-        <w:t xml:space="preserve">(17, 19, 40)</w:t>
+        <w:t xml:space="preserve">(14, 16, 40)</w:t>
       </w:r>
       <w:r>
         <w:t xml:space="preserve">.</w:t>
@@ -2178,7 +2159,7 @@
         <w:t xml:space="preserve"> </w:t>
       </w:r>
       <w:r>
-        <w:t xml:space="preserve">(16)</w:t>
+        <w:t xml:space="preserve">(12)</w:t>
       </w:r>
       <w:r>
         <w:t xml:space="preserve">, thus increasing performance with glucose compared to placebo. This may also, at least partly, explain the significantly higher content of the stress-responsive c-Myc in RT with placebo compared to glucose</w:t>
@@ -2187,7 +2168,7 @@
         <w:t xml:space="preserve"> </w:t>
       </w:r>
       <w:r>
-        <w:t xml:space="preserve">(22, 23, 27)</w:t>
+        <w:t xml:space="preserve">(20, 21, 25)</w:t>
       </w:r>
       <w:r>
         <w:t xml:space="preserve">. However, training volume showed that the total training session volume was equal on pairwise consecutive days, i.e. no difference between days 1-2, days 3-4 and so on. Hence, there were no differences in mechanical loading to induce a higher stress between treatments. Arguably, the significantly higher plasma levels of glucose during RT with glucose may have increased energy availability in muscle, resulting in lower metabolic stress and less performance reduction, compared to placebo during RT</w:t>
@@ -2233,7 +2214,7 @@
       </w:r>
     </w:p>
     <w:bookmarkStart w:id="139" w:name="refs"/>
-    <w:bookmarkStart w:id="48" w:name="ref-hammarstrom_benefits_2020"/>
+    <w:bookmarkStart w:id="48" w:name="ref-alvarez_interindividual_2018"/>
     <w:p>
       <w:pPr>
         <w:pStyle w:val="Bibliografi"/>
@@ -2252,6 +2233,671 @@
           <w:bCs/>
           <w:b/>
         </w:rPr>
+        <w:t xml:space="preserve">Álvarez C</w:t>
+      </w:r>
+      <w:r>
+        <w:t xml:space="preserve">,</w:t>
+      </w:r>
+      <w:r>
+        <w:t xml:space="preserve"> </w:t>
+      </w:r>
+      <w:r>
+        <w:rPr>
+          <w:bCs/>
+          <w:b/>
+        </w:rPr>
+        <w:t xml:space="preserve">Ramírez-Vélez R</w:t>
+      </w:r>
+      <w:r>
+        <w:t xml:space="preserve">,</w:t>
+      </w:r>
+      <w:r>
+        <w:t xml:space="preserve"> </w:t>
+      </w:r>
+      <w:r>
+        <w:rPr>
+          <w:bCs/>
+          <w:b/>
+        </w:rPr>
+        <w:t xml:space="preserve">Ramírez-Campillo R</w:t>
+      </w:r>
+      <w:r>
+        <w:t xml:space="preserve">,</w:t>
+      </w:r>
+      <w:r>
+        <w:t xml:space="preserve"> </w:t>
+      </w:r>
+      <w:r>
+        <w:rPr>
+          <w:bCs/>
+          <w:b/>
+        </w:rPr>
+        <w:t xml:space="preserve">Ito S</w:t>
+      </w:r>
+      <w:r>
+        <w:t xml:space="preserve">,</w:t>
+      </w:r>
+      <w:r>
+        <w:t xml:space="preserve"> </w:t>
+      </w:r>
+      <w:r>
+        <w:rPr>
+          <w:bCs/>
+          <w:b/>
+        </w:rPr>
+        <w:t xml:space="preserve">Celis-Morales C</w:t>
+      </w:r>
+      <w:r>
+        <w:t xml:space="preserve">,</w:t>
+      </w:r>
+      <w:r>
+        <w:t xml:space="preserve"> </w:t>
+      </w:r>
+      <w:r>
+        <w:rPr>
+          <w:bCs/>
+          <w:b/>
+        </w:rPr>
+        <w:t xml:space="preserve">García-Hermoso A</w:t>
+      </w:r>
+      <w:r>
+        <w:t xml:space="preserve">,</w:t>
+      </w:r>
+      <w:r>
+        <w:t xml:space="preserve"> </w:t>
+      </w:r>
+      <w:r>
+        <w:rPr>
+          <w:bCs/>
+          <w:b/>
+        </w:rPr>
+        <w:t xml:space="preserve">Rodriguez-Mañas L</w:t>
+      </w:r>
+      <w:r>
+        <w:t xml:space="preserve">,</w:t>
+      </w:r>
+      <w:r>
+        <w:t xml:space="preserve"> </w:t>
+      </w:r>
+      <w:r>
+        <w:rPr>
+          <w:bCs/>
+          <w:b/>
+        </w:rPr>
+        <w:t xml:space="preserve">Lucia A</w:t>
+      </w:r>
+      <w:r>
+        <w:t xml:space="preserve">,</w:t>
+      </w:r>
+      <w:r>
+        <w:t xml:space="preserve"> </w:t>
+      </w:r>
+      <w:r>
+        <w:rPr>
+          <w:bCs/>
+          <w:b/>
+        </w:rPr>
+        <w:t xml:space="preserve">Izquierdo M</w:t>
+      </w:r>
+      <w:r>
+        <w:t xml:space="preserve">. Interindividual responses to different exercise stimuli among insulin-resistant women.</w:t>
+      </w:r>
+      <w:r>
+        <w:t xml:space="preserve"> </w:t>
+      </w:r>
+      <w:r>
+        <w:rPr>
+          <w:iCs/>
+          <w:i/>
+        </w:rPr>
+        <w:t xml:space="preserve">Scandinavian Journal of Medicine &amp; Science in Sports</w:t>
+      </w:r>
+      <w:r>
+        <w:t xml:space="preserve"> </w:t>
+      </w:r>
+      <w:r>
+        <w:t xml:space="preserve">28: 2052–2065, 2018. doi:</w:t>
+      </w:r>
+      <w:r>
+        <w:t xml:space="preserve"> </w:t>
+      </w:r>
+      <w:hyperlink r:id="rId47">
+        <w:r>
+          <w:rPr>
+            <w:rStyle w:val="Hyperkobling"/>
+          </w:rPr>
+          <w:t xml:space="preserve">10.1111/sms.13213</w:t>
+        </w:r>
+      </w:hyperlink>
+      <w:r>
+        <w:t xml:space="preserve">.</w:t>
+      </w:r>
+    </w:p>
+    <w:bookmarkEnd w:id="48"/>
+    <w:bookmarkStart w:id="50" w:name="ref-mann_high_2014"/>
+    <w:p>
+      <w:pPr>
+        <w:pStyle w:val="Bibliografi"/>
+      </w:pPr>
+      <w:r>
+        <w:t xml:space="preserve">2.</w:t>
+      </w:r>
+      <w:r>
+        <w:t xml:space="preserve"> </w:t>
+      </w:r>
+      <w:r>
+        <w:t xml:space="preserve">	</w:t>
+      </w:r>
+      <w:r>
+        <w:rPr>
+          <w:bCs/>
+          <w:b/>
+        </w:rPr>
+        <w:t xml:space="preserve">Mann TN</w:t>
+      </w:r>
+      <w:r>
+        <w:t xml:space="preserve">,</w:t>
+      </w:r>
+      <w:r>
+        <w:t xml:space="preserve"> </w:t>
+      </w:r>
+      <w:r>
+        <w:rPr>
+          <w:bCs/>
+          <w:b/>
+        </w:rPr>
+        <w:t xml:space="preserve">Lamberts RP</w:t>
+      </w:r>
+      <w:r>
+        <w:t xml:space="preserve">,</w:t>
+      </w:r>
+      <w:r>
+        <w:t xml:space="preserve"> </w:t>
+      </w:r>
+      <w:r>
+        <w:rPr>
+          <w:bCs/>
+          <w:b/>
+        </w:rPr>
+        <w:t xml:space="preserve">Lambert MI</w:t>
+      </w:r>
+      <w:r>
+        <w:t xml:space="preserve">. High</w:t>
+      </w:r>
+      <w:r>
+        <w:t xml:space="preserve"> </w:t>
+      </w:r>
+      <w:r>
+        <w:t xml:space="preserve">Responders</w:t>
+      </w:r>
+      <w:r>
+        <w:t xml:space="preserve"> </w:t>
+      </w:r>
+      <w:r>
+        <w:t xml:space="preserve">and</w:t>
+      </w:r>
+      <w:r>
+        <w:t xml:space="preserve"> </w:t>
+      </w:r>
+      <w:r>
+        <w:t xml:space="preserve">Low</w:t>
+      </w:r>
+      <w:r>
+        <w:t xml:space="preserve"> </w:t>
+      </w:r>
+      <w:r>
+        <w:t xml:space="preserve">Responders</w:t>
+      </w:r>
+      <w:r>
+        <w:t xml:space="preserve">:</w:t>
+      </w:r>
+      <w:r>
+        <w:t xml:space="preserve"> </w:t>
+      </w:r>
+      <w:r>
+        <w:t xml:space="preserve">Factors</w:t>
+      </w:r>
+      <w:r>
+        <w:t xml:space="preserve"> </w:t>
+      </w:r>
+      <w:r>
+        <w:t xml:space="preserve">Associated</w:t>
+      </w:r>
+      <w:r>
+        <w:t xml:space="preserve"> </w:t>
+      </w:r>
+      <w:r>
+        <w:t xml:space="preserve">with</w:t>
+      </w:r>
+      <w:r>
+        <w:t xml:space="preserve"> </w:t>
+      </w:r>
+      <w:r>
+        <w:t xml:space="preserve">Individual</w:t>
+      </w:r>
+      <w:r>
+        <w:t xml:space="preserve"> </w:t>
+      </w:r>
+      <w:r>
+        <w:t xml:space="preserve">Variation</w:t>
+      </w:r>
+      <w:r>
+        <w:t xml:space="preserve"> </w:t>
+      </w:r>
+      <w:r>
+        <w:t xml:space="preserve">in</w:t>
+      </w:r>
+      <w:r>
+        <w:t xml:space="preserve"> </w:t>
+      </w:r>
+      <w:r>
+        <w:t xml:space="preserve">Response</w:t>
+      </w:r>
+      <w:r>
+        <w:t xml:space="preserve"> </w:t>
+      </w:r>
+      <w:r>
+        <w:t xml:space="preserve">to</w:t>
+      </w:r>
+      <w:r>
+        <w:t xml:space="preserve"> </w:t>
+      </w:r>
+      <w:r>
+        <w:t xml:space="preserve">Standardized</w:t>
+      </w:r>
+      <w:r>
+        <w:t xml:space="preserve"> </w:t>
+      </w:r>
+      <w:r>
+        <w:t xml:space="preserve">Training</w:t>
+      </w:r>
+      <w:r>
+        <w:t xml:space="preserve">.</w:t>
+      </w:r>
+      <w:r>
+        <w:t xml:space="preserve"> </w:t>
+      </w:r>
+      <w:r>
+        <w:rPr>
+          <w:iCs/>
+          <w:i/>
+        </w:rPr>
+        <w:t xml:space="preserve">Sports Medicine</w:t>
+      </w:r>
+      <w:r>
+        <w:t xml:space="preserve"> </w:t>
+      </w:r>
+      <w:r>
+        <w:t xml:space="preserve">44: 1113–1124, 2014. doi:</w:t>
+      </w:r>
+      <w:r>
+        <w:t xml:space="preserve"> </w:t>
+      </w:r>
+      <w:hyperlink r:id="rId49">
+        <w:r>
+          <w:rPr>
+            <w:rStyle w:val="Hyperkobling"/>
+          </w:rPr>
+          <w:t xml:space="preserve">10.1007/s40279-014-0197-3</w:t>
+        </w:r>
+      </w:hyperlink>
+      <w:r>
+        <w:t xml:space="preserve">.</w:t>
+      </w:r>
+    </w:p>
+    <w:bookmarkEnd w:id="50"/>
+    <w:bookmarkStart w:id="52" w:name="ref-thalacker-mercer_cluster_2013"/>
+    <w:p>
+      <w:pPr>
+        <w:pStyle w:val="Bibliografi"/>
+      </w:pPr>
+      <w:r>
+        <w:t xml:space="preserve">3.</w:t>
+      </w:r>
+      <w:r>
+        <w:t xml:space="preserve"> </w:t>
+      </w:r>
+      <w:r>
+        <w:t xml:space="preserve">	</w:t>
+      </w:r>
+      <w:r>
+        <w:rPr>
+          <w:bCs/>
+          <w:b/>
+        </w:rPr>
+        <w:t xml:space="preserve">Thalacker-Mercer A</w:t>
+      </w:r>
+      <w:r>
+        <w:t xml:space="preserve">,</w:t>
+      </w:r>
+      <w:r>
+        <w:t xml:space="preserve"> </w:t>
+      </w:r>
+      <w:r>
+        <w:rPr>
+          <w:bCs/>
+          <w:b/>
+        </w:rPr>
+        <w:t xml:space="preserve">Stec M</w:t>
+      </w:r>
+      <w:r>
+        <w:t xml:space="preserve">,</w:t>
+      </w:r>
+      <w:r>
+        <w:t xml:space="preserve"> </w:t>
+      </w:r>
+      <w:r>
+        <w:rPr>
+          <w:bCs/>
+          <w:b/>
+        </w:rPr>
+        <w:t xml:space="preserve">Cui X</w:t>
+      </w:r>
+      <w:r>
+        <w:t xml:space="preserve">,</w:t>
+      </w:r>
+      <w:r>
+        <w:t xml:space="preserve"> </w:t>
+      </w:r>
+      <w:r>
+        <w:rPr>
+          <w:bCs/>
+          <w:b/>
+        </w:rPr>
+        <w:t xml:space="preserve">Cross J</w:t>
+      </w:r>
+      <w:r>
+        <w:t xml:space="preserve">,</w:t>
+      </w:r>
+      <w:r>
+        <w:t xml:space="preserve"> </w:t>
+      </w:r>
+      <w:r>
+        <w:rPr>
+          <w:bCs/>
+          <w:b/>
+        </w:rPr>
+        <w:t xml:space="preserve">Windham S</w:t>
+      </w:r>
+      <w:r>
+        <w:t xml:space="preserve">,</w:t>
+      </w:r>
+      <w:r>
+        <w:t xml:space="preserve"> </w:t>
+      </w:r>
+      <w:r>
+        <w:rPr>
+          <w:bCs/>
+          <w:b/>
+        </w:rPr>
+        <w:t xml:space="preserve">Bamman M</w:t>
+      </w:r>
+      <w:r>
+        <w:t xml:space="preserve">. Cluster analysis reveals differential transcript profiles associated with resistance training-induced human skeletal muscle hypertrophy.</w:t>
+      </w:r>
+      <w:r>
+        <w:t xml:space="preserve"> </w:t>
+      </w:r>
+      <w:r>
+        <w:rPr>
+          <w:iCs/>
+          <w:i/>
+        </w:rPr>
+        <w:t xml:space="preserve">Physiological Genomics</w:t>
+      </w:r>
+      <w:r>
+        <w:t xml:space="preserve"> </w:t>
+      </w:r>
+      <w:r>
+        <w:t xml:space="preserve">45: 499–507, 2013. doi:</w:t>
+      </w:r>
+      <w:r>
+        <w:t xml:space="preserve"> </w:t>
+      </w:r>
+      <w:hyperlink r:id="rId51">
+        <w:r>
+          <w:rPr>
+            <w:rStyle w:val="Hyperkobling"/>
+          </w:rPr>
+          <w:t xml:space="preserve">10.1152/physiolgenomics.00167.2012</w:t>
+        </w:r>
+      </w:hyperlink>
+      <w:r>
+        <w:t xml:space="preserve">.</w:t>
+      </w:r>
+    </w:p>
+    <w:bookmarkEnd w:id="52"/>
+    <w:bookmarkStart w:id="54" w:name="ref-figueiredo_genetic_2021"/>
+    <w:p>
+      <w:pPr>
+        <w:pStyle w:val="Bibliografi"/>
+      </w:pPr>
+      <w:r>
+        <w:t xml:space="preserve">4.</w:t>
+      </w:r>
+      <w:r>
+        <w:t xml:space="preserve"> </w:t>
+      </w:r>
+      <w:r>
+        <w:t xml:space="preserve">	</w:t>
+      </w:r>
+      <w:r>
+        <w:rPr>
+          <w:bCs/>
+          <w:b/>
+        </w:rPr>
+        <w:t xml:space="preserve">Figueiredo VC</w:t>
+      </w:r>
+      <w:r>
+        <w:t xml:space="preserve">,</w:t>
+      </w:r>
+      <w:r>
+        <w:t xml:space="preserve"> </w:t>
+      </w:r>
+      <w:r>
+        <w:rPr>
+          <w:bCs/>
+          <w:b/>
+        </w:rPr>
+        <w:t xml:space="preserve">Wen Y</w:t>
+      </w:r>
+      <w:r>
+        <w:t xml:space="preserve">,</w:t>
+      </w:r>
+      <w:r>
+        <w:t xml:space="preserve"> </w:t>
+      </w:r>
+      <w:r>
+        <w:rPr>
+          <w:bCs/>
+          <w:b/>
+        </w:rPr>
+        <w:t xml:space="preserve">Alkner B</w:t>
+      </w:r>
+      <w:r>
+        <w:t xml:space="preserve">,</w:t>
+      </w:r>
+      <w:r>
+        <w:t xml:space="preserve"> </w:t>
+      </w:r>
+      <w:r>
+        <w:rPr>
+          <w:bCs/>
+          <w:b/>
+        </w:rPr>
+        <w:t xml:space="preserve">Fernandez‐Gonzalo R</w:t>
+      </w:r>
+      <w:r>
+        <w:t xml:space="preserve">,</w:t>
+      </w:r>
+      <w:r>
+        <w:t xml:space="preserve"> </w:t>
+      </w:r>
+      <w:r>
+        <w:rPr>
+          <w:bCs/>
+          <w:b/>
+        </w:rPr>
+        <w:t xml:space="preserve">Norrbom J</w:t>
+      </w:r>
+      <w:r>
+        <w:t xml:space="preserve">,</w:t>
+      </w:r>
+      <w:r>
+        <w:t xml:space="preserve"> </w:t>
+      </w:r>
+      <w:r>
+        <w:rPr>
+          <w:bCs/>
+          <w:b/>
+        </w:rPr>
+        <w:t xml:space="preserve">Vechetti IJ</w:t>
+      </w:r>
+      <w:r>
+        <w:t xml:space="preserve">,</w:t>
+      </w:r>
+      <w:r>
+        <w:t xml:space="preserve"> </w:t>
+      </w:r>
+      <w:r>
+        <w:rPr>
+          <w:bCs/>
+          <w:b/>
+        </w:rPr>
+        <w:t xml:space="preserve">Valentino T</w:t>
+      </w:r>
+      <w:r>
+        <w:t xml:space="preserve">,</w:t>
+      </w:r>
+      <w:r>
+        <w:t xml:space="preserve"> </w:t>
+      </w:r>
+      <w:r>
+        <w:rPr>
+          <w:bCs/>
+          <w:b/>
+        </w:rPr>
+        <w:t xml:space="preserve">Mobley CB</w:t>
+      </w:r>
+      <w:r>
+        <w:t xml:space="preserve">,</w:t>
+      </w:r>
+      <w:r>
+        <w:t xml:space="preserve"> </w:t>
+      </w:r>
+      <w:r>
+        <w:rPr>
+          <w:bCs/>
+          <w:b/>
+        </w:rPr>
+        <w:t xml:space="preserve">Zentner GE</w:t>
+      </w:r>
+      <w:r>
+        <w:t xml:space="preserve">,</w:t>
+      </w:r>
+      <w:r>
+        <w:t xml:space="preserve"> </w:t>
+      </w:r>
+      <w:r>
+        <w:rPr>
+          <w:bCs/>
+          <w:b/>
+        </w:rPr>
+        <w:t xml:space="preserve">Peterson CA</w:t>
+      </w:r>
+      <w:r>
+        <w:t xml:space="preserve">,</w:t>
+      </w:r>
+      <w:r>
+        <w:t xml:space="preserve"> </w:t>
+      </w:r>
+      <w:r>
+        <w:rPr>
+          <w:bCs/>
+          <w:b/>
+        </w:rPr>
+        <w:t xml:space="preserve">McCarthy JJ</w:t>
+      </w:r>
+      <w:r>
+        <w:t xml:space="preserve">,</w:t>
+      </w:r>
+      <w:r>
+        <w:t xml:space="preserve"> </w:t>
+      </w:r>
+      <w:r>
+        <w:rPr>
+          <w:bCs/>
+          <w:b/>
+        </w:rPr>
+        <w:t xml:space="preserve">Murach KA</w:t>
+      </w:r>
+      <w:r>
+        <w:t xml:space="preserve">,</w:t>
+      </w:r>
+      <w:r>
+        <w:t xml:space="preserve"> </w:t>
+      </w:r>
+      <w:r>
+        <w:rPr>
+          <w:bCs/>
+          <w:b/>
+        </w:rPr>
+        <w:t xml:space="preserve">Walden F</w:t>
+      </w:r>
+      <w:r>
+        <w:t xml:space="preserve">. Genetic and epigenetic regulation of skeletal muscle ribosome biogenesis with exercise.</w:t>
+      </w:r>
+      <w:r>
+        <w:t xml:space="preserve"> </w:t>
+      </w:r>
+      <w:r>
+        <w:rPr>
+          <w:iCs/>
+          <w:i/>
+        </w:rPr>
+        <w:t xml:space="preserve">The Journal of Physiology</w:t>
+      </w:r>
+      <w:r>
+        <w:t xml:space="preserve"> </w:t>
+      </w:r>
+      <w:r>
+        <w:t xml:space="preserve">599: 3363–3384, 2021. doi:</w:t>
+      </w:r>
+      <w:r>
+        <w:t xml:space="preserve"> </w:t>
+      </w:r>
+      <w:hyperlink r:id="rId53">
+        <w:r>
+          <w:rPr>
+            <w:rStyle w:val="Hyperkobling"/>
+          </w:rPr>
+          <w:t xml:space="preserve">10.1113/JP281244</w:t>
+        </w:r>
+      </w:hyperlink>
+      <w:r>
+        <w:t xml:space="preserve">.</w:t>
+      </w:r>
+    </w:p>
+    <w:bookmarkEnd w:id="54"/>
+    <w:bookmarkStart w:id="56" w:name="ref-hammarstrom_benefits_2020"/>
+    <w:p>
+      <w:pPr>
+        <w:pStyle w:val="Bibliografi"/>
+      </w:pPr>
+      <w:r>
+        <w:t xml:space="preserve">5.</w:t>
+      </w:r>
+      <w:r>
+        <w:t xml:space="preserve"> </w:t>
+      </w:r>
+      <w:r>
+        <w:t xml:space="preserve">	</w:t>
+      </w:r>
+      <w:r>
+        <w:rPr>
+          <w:bCs/>
+          <w:b/>
+        </w:rPr>
         <w:t xml:space="preserve">Hammarström D</w:t>
       </w:r>
       <w:r>
@@ -2393,7 +3039,7 @@
       <w:r>
         <w:t xml:space="preserve"> </w:t>
       </w:r>
-      <w:hyperlink r:id="rId47">
+      <w:hyperlink r:id="rId55">
         <w:r>
           <w:rPr>
             <w:rStyle w:val="Hyperkobling"/>
@@ -2405,14 +3051,14 @@
         <w:t xml:space="preserve">.</w:t>
       </w:r>
     </w:p>
-    <w:bookmarkEnd w:id="48"/>
-    <w:bookmarkStart w:id="50" w:name="ref-stec_ribosome_2016"/>
+    <w:bookmarkEnd w:id="56"/>
+    <w:bookmarkStart w:id="58" w:name="ref-krieger_single_2009"/>
     <w:p>
       <w:pPr>
         <w:pStyle w:val="Bibliografi"/>
       </w:pPr>
       <w:r>
-        <w:t xml:space="preserve">2.</w:t>
+        <w:t xml:space="preserve">6.</w:t>
       </w:r>
       <w:r>
         <w:t xml:space="preserve"> </w:t>
@@ -2425,600 +3071,86 @@
           <w:bCs/>
           <w:b/>
         </w:rPr>
-        <w:t xml:space="preserve">Stec MJ</w:t>
-      </w:r>
-      <w:r>
-        <w:t xml:space="preserve">,</w:t>
-      </w:r>
-      <w:r>
-        <w:t xml:space="preserve"> </w:t>
-      </w:r>
-      <w:r>
-        <w:rPr>
-          <w:bCs/>
-          <w:b/>
-        </w:rPr>
-        <w:t xml:space="preserve">Kelly NA</w:t>
-      </w:r>
-      <w:r>
-        <w:t xml:space="preserve">,</w:t>
-      </w:r>
-      <w:r>
-        <w:t xml:space="preserve"> </w:t>
-      </w:r>
-      <w:r>
-        <w:rPr>
-          <w:bCs/>
-          <w:b/>
-        </w:rPr>
-        <w:t xml:space="preserve">Many GM</w:t>
-      </w:r>
-      <w:r>
-        <w:t xml:space="preserve">,</w:t>
-      </w:r>
-      <w:r>
-        <w:t xml:space="preserve"> </w:t>
-      </w:r>
-      <w:r>
-        <w:rPr>
-          <w:bCs/>
-          <w:b/>
-        </w:rPr>
-        <w:t xml:space="preserve">Windham ST</w:t>
-      </w:r>
-      <w:r>
-        <w:t xml:space="preserve">,</w:t>
-      </w:r>
-      <w:r>
-        <w:t xml:space="preserve"> </w:t>
-      </w:r>
-      <w:r>
-        <w:rPr>
-          <w:bCs/>
-          <w:b/>
-        </w:rPr>
-        <w:t xml:space="preserve">Tuggle SC</w:t>
-      </w:r>
-      <w:r>
-        <w:t xml:space="preserve">,</w:t>
-      </w:r>
-      <w:r>
-        <w:t xml:space="preserve"> </w:t>
-      </w:r>
-      <w:r>
-        <w:rPr>
-          <w:bCs/>
-          <w:b/>
-        </w:rPr>
-        <w:t xml:space="preserve">Bamman MM</w:t>
-      </w:r>
-      <w:r>
-        <w:t xml:space="preserve">. Ribosome biogenesis may augment resistance training-induced myofiber hypertrophy and is required for myotube growth in vitro.</w:t>
-      </w:r>
-      <w:r>
-        <w:t xml:space="preserve"> </w:t>
-      </w:r>
-      <w:r>
-        <w:rPr>
-          <w:iCs/>
-          <w:i/>
-        </w:rPr>
-        <w:t xml:space="preserve">American Journal of Physiology-Endocrinology and Metabolism</w:t>
-      </w:r>
-      <w:r>
-        <w:t xml:space="preserve"> </w:t>
-      </w:r>
-      <w:r>
-        <w:t xml:space="preserve">310: E652–E661, 2016. doi:</w:t>
-      </w:r>
-      <w:r>
-        <w:t xml:space="preserve"> </w:t>
-      </w:r>
-      <w:hyperlink r:id="rId49">
-        <w:r>
-          <w:rPr>
-            <w:rStyle w:val="Hyperkobling"/>
-          </w:rPr>
-          <w:t xml:space="preserve">10.1152/ajpendo.00486.2015</w:t>
-        </w:r>
-      </w:hyperlink>
+        <w:t xml:space="preserve">Krieger JW</w:t>
+      </w:r>
+      <w:r>
+        <w:t xml:space="preserve">. Single</w:t>
+      </w:r>
+      <w:r>
+        <w:t xml:space="preserve"> </w:t>
+      </w:r>
+      <w:r>
+        <w:t xml:space="preserve">Versus</w:t>
+      </w:r>
+      <w:r>
+        <w:t xml:space="preserve"> </w:t>
+      </w:r>
+      <w:r>
+        <w:t xml:space="preserve">Multiple</w:t>
+      </w:r>
+      <w:r>
+        <w:t xml:space="preserve"> </w:t>
+      </w:r>
+      <w:r>
+        <w:t xml:space="preserve">Sets</w:t>
+      </w:r>
+      <w:r>
+        <w:t xml:space="preserve"> </w:t>
+      </w:r>
+      <w:r>
+        <w:t xml:space="preserve">of</w:t>
+      </w:r>
+      <w:r>
+        <w:t xml:space="preserve"> </w:t>
+      </w:r>
+      <w:r>
+        <w:t xml:space="preserve">Resistance</w:t>
+      </w:r>
+      <w:r>
+        <w:t xml:space="preserve"> </w:t>
+      </w:r>
+      <w:r>
+        <w:t xml:space="preserve">Exercise</w:t>
+      </w:r>
+      <w:r>
+        <w:t xml:space="preserve">:</w:t>
+      </w:r>
+      <w:r>
+        <w:t xml:space="preserve"> </w:t>
+      </w:r>
+      <w:r>
+        <w:t xml:space="preserve">A</w:t>
+      </w:r>
+      <w:r>
+        <w:t xml:space="preserve"> </w:t>
+      </w:r>
+      <w:r>
+        <w:t xml:space="preserve">Meta</w:t>
+      </w:r>
+      <w:r>
+        <w:t xml:space="preserve">-</w:t>
+      </w:r>
+      <w:r>
+        <w:t xml:space="preserve">Regression</w:t>
+      </w:r>
       <w:r>
         <w:t xml:space="preserve">.</w:t>
       </w:r>
-    </w:p>
-    <w:bookmarkEnd w:id="50"/>
-    <w:bookmarkStart w:id="52" w:name="ref-hammarstrom_ribosome_2022"/>
-    <w:p>
-      <w:pPr>
-        <w:pStyle w:val="Bibliografi"/>
-      </w:pPr>
-      <w:r>
-        <w:t xml:space="preserve">3.</w:t>
-      </w:r>
-      <w:r>
-        <w:t xml:space="preserve"> </w:t>
-      </w:r>
-      <w:r>
-        <w:t xml:space="preserve">	</w:t>
-      </w:r>
-      <w:r>
-        <w:rPr>
-          <w:bCs/>
-          <w:b/>
-        </w:rPr>
-        <w:t xml:space="preserve">Hammarström D</w:t>
-      </w:r>
-      <w:r>
-        <w:t xml:space="preserve">,</w:t>
-      </w:r>
-      <w:r>
-        <w:t xml:space="preserve"> </w:t>
-      </w:r>
-      <w:r>
-        <w:rPr>
-          <w:bCs/>
-          <w:b/>
-        </w:rPr>
-        <w:t xml:space="preserve">Øfsteng SJ</w:t>
-      </w:r>
-      <w:r>
-        <w:t xml:space="preserve">,</w:t>
-      </w:r>
-      <w:r>
-        <w:t xml:space="preserve"> </w:t>
-      </w:r>
-      <w:r>
-        <w:rPr>
-          <w:bCs/>
-          <w:b/>
-        </w:rPr>
-        <w:t xml:space="preserve">Jacobsen NB</w:t>
-      </w:r>
-      <w:r>
-        <w:t xml:space="preserve">,</w:t>
-      </w:r>
-      <w:r>
-        <w:t xml:space="preserve"> </w:t>
-      </w:r>
-      <w:r>
-        <w:rPr>
-          <w:bCs/>
-          <w:b/>
-        </w:rPr>
-        <w:t xml:space="preserve">Flobergseter KB</w:t>
-      </w:r>
-      <w:r>
-        <w:t xml:space="preserve">,</w:t>
-      </w:r>
-      <w:r>
-        <w:t xml:space="preserve"> </w:t>
-      </w:r>
-      <w:r>
-        <w:rPr>
-          <w:bCs/>
-          <w:b/>
-        </w:rPr>
-        <w:t xml:space="preserve">Rønnestad BR</w:t>
-      </w:r>
-      <w:r>
-        <w:t xml:space="preserve">,</w:t>
-      </w:r>
-      <w:r>
-        <w:t xml:space="preserve"> </w:t>
-      </w:r>
-      <w:r>
-        <w:rPr>
-          <w:bCs/>
-          <w:b/>
-        </w:rPr>
-        <w:t xml:space="preserve">Ellefsen S</w:t>
-      </w:r>
-      <w:r>
-        <w:t xml:space="preserve">. Ribosome accumulation during early phase resistance training in humans.</w:t>
-      </w:r>
-      <w:r>
-        <w:t xml:space="preserve"> </w:t>
-      </w:r>
-      <w:r>
-        <w:rPr>
-          <w:iCs/>
-          <w:i/>
-        </w:rPr>
-        <w:t xml:space="preserve">Acta Physiologica</w:t>
-      </w:r>
-      <w:r>
-        <w:t xml:space="preserve"> </w:t>
-      </w:r>
-      <w:r>
-        <w:t xml:space="preserve">235, 2022. doi:</w:t>
-      </w:r>
-      <w:r>
-        <w:t xml:space="preserve"> </w:t>
-      </w:r>
-      <w:hyperlink r:id="rId51">
-        <w:r>
-          <w:rPr>
-            <w:rStyle w:val="Hyperkobling"/>
-          </w:rPr>
-          <w:t xml:space="preserve">10.1111/apha.13806</w:t>
-        </w:r>
-      </w:hyperlink>
-      <w:r>
-        <w:t xml:space="preserve">.</w:t>
-      </w:r>
-    </w:p>
-    <w:bookmarkEnd w:id="52"/>
-    <w:bookmarkStart w:id="54" w:name="ref-figueiredo_revisiting_2019"/>
-    <w:p>
-      <w:pPr>
-        <w:pStyle w:val="Bibliografi"/>
-      </w:pPr>
-      <w:r>
-        <w:t xml:space="preserve">4.</w:t>
-      </w:r>
-      <w:r>
-        <w:t xml:space="preserve"> </w:t>
-      </w:r>
-      <w:r>
-        <w:t xml:space="preserve">	</w:t>
-      </w:r>
-      <w:r>
-        <w:rPr>
-          <w:bCs/>
-          <w:b/>
-        </w:rPr>
-        <w:t xml:space="preserve">Figueiredo VC</w:t>
-      </w:r>
-      <w:r>
-        <w:t xml:space="preserve">. Revisiting the roles of protein synthesis during skeletal muscle hypertrophy induced by exercise.</w:t>
-      </w:r>
-      <w:r>
-        <w:t xml:space="preserve"> </w:t>
-      </w:r>
-      <w:r>
-        <w:rPr>
-          <w:iCs/>
-          <w:i/>
-        </w:rPr>
-        <w:t xml:space="preserve">American Journal of Physiology-Regulatory, Integrative and Comparative Physiology</w:t>
-      </w:r>
-      <w:r>
-        <w:t xml:space="preserve"> </w:t>
-      </w:r>
-      <w:r>
-        <w:t xml:space="preserve">317: R709–R718, 2019. doi:</w:t>
-      </w:r>
-      <w:r>
-        <w:t xml:space="preserve"> </w:t>
-      </w:r>
-      <w:hyperlink r:id="rId53">
-        <w:r>
-          <w:rPr>
-            <w:rStyle w:val="Hyperkobling"/>
-          </w:rPr>
-          <w:t xml:space="preserve">10.1152/ajpregu.00162.2019</w:t>
-        </w:r>
-      </w:hyperlink>
-      <w:r>
-        <w:t xml:space="preserve">.</w:t>
-      </w:r>
-    </w:p>
-    <w:bookmarkEnd w:id="54"/>
-    <w:bookmarkStart w:id="56" w:name="ref-alvarez_interindividual_2018"/>
-    <w:p>
-      <w:pPr>
-        <w:pStyle w:val="Bibliografi"/>
-      </w:pPr>
-      <w:r>
-        <w:t xml:space="preserve">5.</w:t>
-      </w:r>
-      <w:r>
-        <w:t xml:space="preserve"> </w:t>
-      </w:r>
-      <w:r>
-        <w:t xml:space="preserve">	</w:t>
-      </w:r>
-      <w:r>
-        <w:rPr>
-          <w:bCs/>
-          <w:b/>
-        </w:rPr>
-        <w:t xml:space="preserve">Álvarez C</w:t>
-      </w:r>
-      <w:r>
-        <w:t xml:space="preserve">,</w:t>
-      </w:r>
-      <w:r>
-        <w:t xml:space="preserve"> </w:t>
-      </w:r>
-      <w:r>
-        <w:rPr>
-          <w:bCs/>
-          <w:b/>
-        </w:rPr>
-        <w:t xml:space="preserve">Ramírez-Vélez R</w:t>
-      </w:r>
-      <w:r>
-        <w:t xml:space="preserve">,</w:t>
-      </w:r>
-      <w:r>
-        <w:t xml:space="preserve"> </w:t>
-      </w:r>
-      <w:r>
-        <w:rPr>
-          <w:bCs/>
-          <w:b/>
-        </w:rPr>
-        <w:t xml:space="preserve">Ramírez-Campillo R</w:t>
-      </w:r>
-      <w:r>
-        <w:t xml:space="preserve">,</w:t>
-      </w:r>
-      <w:r>
-        <w:t xml:space="preserve"> </w:t>
-      </w:r>
-      <w:r>
-        <w:rPr>
-          <w:bCs/>
-          <w:b/>
-        </w:rPr>
-        <w:t xml:space="preserve">Ito S</w:t>
-      </w:r>
-      <w:r>
-        <w:t xml:space="preserve">,</w:t>
-      </w:r>
-      <w:r>
-        <w:t xml:space="preserve"> </w:t>
-      </w:r>
-      <w:r>
-        <w:rPr>
-          <w:bCs/>
-          <w:b/>
-        </w:rPr>
-        <w:t xml:space="preserve">Celis-Morales C</w:t>
-      </w:r>
-      <w:r>
-        <w:t xml:space="preserve">,</w:t>
-      </w:r>
-      <w:r>
-        <w:t xml:space="preserve"> </w:t>
-      </w:r>
-      <w:r>
-        <w:rPr>
-          <w:bCs/>
-          <w:b/>
-        </w:rPr>
-        <w:t xml:space="preserve">García-Hermoso A</w:t>
-      </w:r>
-      <w:r>
-        <w:t xml:space="preserve">,</w:t>
-      </w:r>
-      <w:r>
-        <w:t xml:space="preserve"> </w:t>
-      </w:r>
-      <w:r>
-        <w:rPr>
-          <w:bCs/>
-          <w:b/>
-        </w:rPr>
-        <w:t xml:space="preserve">Rodriguez-Mañas L</w:t>
-      </w:r>
-      <w:r>
-        <w:t xml:space="preserve">,</w:t>
-      </w:r>
-      <w:r>
-        <w:t xml:space="preserve"> </w:t>
-      </w:r>
-      <w:r>
-        <w:rPr>
-          <w:bCs/>
-          <w:b/>
-        </w:rPr>
-        <w:t xml:space="preserve">Lucia A</w:t>
-      </w:r>
-      <w:r>
-        <w:t xml:space="preserve">,</w:t>
-      </w:r>
-      <w:r>
-        <w:t xml:space="preserve"> </w:t>
-      </w:r>
-      <w:r>
-        <w:rPr>
-          <w:bCs/>
-          <w:b/>
-        </w:rPr>
-        <w:t xml:space="preserve">Izquierdo M</w:t>
-      </w:r>
-      <w:r>
-        <w:t xml:space="preserve">. Interindividual responses to different exercise stimuli among insulin-resistant women.</w:t>
-      </w:r>
-      <w:r>
-        <w:t xml:space="preserve"> </w:t>
-      </w:r>
-      <w:r>
-        <w:rPr>
-          <w:iCs/>
-          <w:i/>
-        </w:rPr>
-        <w:t xml:space="preserve">Scandinavian Journal of Medicine &amp; Science in Sports</w:t>
-      </w:r>
-      <w:r>
-        <w:t xml:space="preserve"> </w:t>
-      </w:r>
-      <w:r>
-        <w:t xml:space="preserve">28: 2052–2065, 2018. doi:</w:t>
-      </w:r>
-      <w:r>
-        <w:t xml:space="preserve"> </w:t>
-      </w:r>
-      <w:hyperlink r:id="rId55">
-        <w:r>
-          <w:rPr>
-            <w:rStyle w:val="Hyperkobling"/>
-          </w:rPr>
-          <w:t xml:space="preserve">10.1111/sms.13213</w:t>
-        </w:r>
-      </w:hyperlink>
-      <w:r>
-        <w:t xml:space="preserve">.</w:t>
-      </w:r>
-    </w:p>
-    <w:bookmarkEnd w:id="56"/>
-    <w:bookmarkStart w:id="58" w:name="ref-mann_high_2014"/>
-    <w:p>
-      <w:pPr>
-        <w:pStyle w:val="Bibliografi"/>
-      </w:pPr>
-      <w:r>
-        <w:t xml:space="preserve">6.</w:t>
-      </w:r>
-      <w:r>
-        <w:t xml:space="preserve"> </w:t>
-      </w:r>
-      <w:r>
-        <w:t xml:space="preserve">	</w:t>
-      </w:r>
-      <w:r>
-        <w:rPr>
-          <w:bCs/>
-          <w:b/>
-        </w:rPr>
-        <w:t xml:space="preserve">Mann TN</w:t>
-      </w:r>
-      <w:r>
-        <w:t xml:space="preserve">,</w:t>
-      </w:r>
-      <w:r>
-        <w:t xml:space="preserve"> </w:t>
-      </w:r>
-      <w:r>
-        <w:rPr>
-          <w:bCs/>
-          <w:b/>
-        </w:rPr>
-        <w:t xml:space="preserve">Lamberts RP</w:t>
-      </w:r>
-      <w:r>
-        <w:t xml:space="preserve">,</w:t>
-      </w:r>
-      <w:r>
-        <w:t xml:space="preserve"> </w:t>
-      </w:r>
-      <w:r>
-        <w:rPr>
-          <w:bCs/>
-          <w:b/>
-        </w:rPr>
-        <w:t xml:space="preserve">Lambert MI</w:t>
-      </w:r>
-      <w:r>
-        <w:t xml:space="preserve">. High</w:t>
-      </w:r>
-      <w:r>
-        <w:t xml:space="preserve"> </w:t>
-      </w:r>
-      <w:r>
-        <w:t xml:space="preserve">Responders</w:t>
-      </w:r>
-      <w:r>
-        <w:t xml:space="preserve"> </w:t>
-      </w:r>
-      <w:r>
-        <w:t xml:space="preserve">and</w:t>
-      </w:r>
-      <w:r>
-        <w:t xml:space="preserve"> </w:t>
-      </w:r>
-      <w:r>
-        <w:t xml:space="preserve">Low</w:t>
-      </w:r>
-      <w:r>
-        <w:t xml:space="preserve"> </w:t>
-      </w:r>
-      <w:r>
-        <w:t xml:space="preserve">Responders</w:t>
-      </w:r>
-      <w:r>
-        <w:t xml:space="preserve">:</w:t>
-      </w:r>
-      <w:r>
-        <w:t xml:space="preserve"> </w:t>
-      </w:r>
-      <w:r>
-        <w:t xml:space="preserve">Factors</w:t>
-      </w:r>
-      <w:r>
-        <w:t xml:space="preserve"> </w:t>
-      </w:r>
-      <w:r>
-        <w:t xml:space="preserve">Associated</w:t>
-      </w:r>
-      <w:r>
-        <w:t xml:space="preserve"> </w:t>
-      </w:r>
-      <w:r>
-        <w:t xml:space="preserve">with</w:t>
-      </w:r>
-      <w:r>
-        <w:t xml:space="preserve"> </w:t>
-      </w:r>
-      <w:r>
-        <w:t xml:space="preserve">Individual</w:t>
-      </w:r>
-      <w:r>
-        <w:t xml:space="preserve"> </w:t>
-      </w:r>
-      <w:r>
-        <w:t xml:space="preserve">Variation</w:t>
-      </w:r>
-      <w:r>
-        <w:t xml:space="preserve"> </w:t>
-      </w:r>
-      <w:r>
-        <w:t xml:space="preserve">in</w:t>
-      </w:r>
-      <w:r>
-        <w:t xml:space="preserve"> </w:t>
-      </w:r>
-      <w:r>
-        <w:t xml:space="preserve">Response</w:t>
-      </w:r>
-      <w:r>
-        <w:t xml:space="preserve"> </w:t>
-      </w:r>
-      <w:r>
-        <w:t xml:space="preserve">to</w:t>
-      </w:r>
-      <w:r>
-        <w:t xml:space="preserve"> </w:t>
-      </w:r>
-      <w:r>
-        <w:t xml:space="preserve">Standardized</w:t>
-      </w:r>
-      <w:r>
-        <w:t xml:space="preserve"> </w:t>
-      </w:r>
-      <w:r>
-        <w:t xml:space="preserve">Training</w:t>
-      </w:r>
-      <w:r>
-        <w:t xml:space="preserve">.</w:t>
-      </w:r>
-      <w:r>
-        <w:t xml:space="preserve"> </w:t>
-      </w:r>
-      <w:r>
-        <w:rPr>
-          <w:iCs/>
-          <w:i/>
-        </w:rPr>
-        <w:t xml:space="preserve">Sports Medicine</w:t>
-      </w:r>
-      <w:r>
-        <w:t xml:space="preserve"> </w:t>
-      </w:r>
-      <w:r>
-        <w:t xml:space="preserve">44: 1113–1124, 2014. doi:</w:t>
+      <w:r>
+        <w:t xml:space="preserve"> </w:t>
+      </w:r>
+      <w:r>
+        <w:rPr>
+          <w:iCs/>
+          <w:i/>
+        </w:rPr>
+        <w:t xml:space="preserve">Journal of Strength and Conditioning Research</w:t>
+      </w:r>
+      <w:r>
+        <w:t xml:space="preserve"> </w:t>
+      </w:r>
+      <w:r>
+        <w:t xml:space="preserve">23: 1890–1901, 2009. doi:</w:t>
       </w:r>
       <w:r>
         <w:t xml:space="preserve"> </w:t>
@@ -3028,7 +3160,7 @@
           <w:rPr>
             <w:rStyle w:val="Hyperkobling"/>
           </w:rPr>
-          <w:t xml:space="preserve">10.1007/s40279-014-0197-3</w:t>
+          <w:t xml:space="preserve">10.1519/JSC.0b013e3181b370be</w:t>
         </w:r>
       </w:hyperlink>
       <w:r>
@@ -3036,7 +3168,7 @@
       </w:r>
     </w:p>
     <w:bookmarkEnd w:id="58"/>
-    <w:bookmarkStart w:id="60" w:name="ref-thalacker-mercer_cluster_2013"/>
+    <w:bookmarkStart w:id="60" w:name="ref-schoenfeld_strength_2017"/>
     <w:p>
       <w:pPr>
         <w:pStyle w:val="Bibliografi"/>
@@ -3055,91 +3187,152 @@
           <w:bCs/>
           <w:b/>
         </w:rPr>
-        <w:t xml:space="preserve">Thalacker-Mercer A</w:t>
-      </w:r>
-      <w:r>
-        <w:t xml:space="preserve">,</w:t>
-      </w:r>
-      <w:r>
-        <w:t xml:space="preserve"> </w:t>
-      </w:r>
-      <w:r>
-        <w:rPr>
-          <w:bCs/>
-          <w:b/>
-        </w:rPr>
-        <w:t xml:space="preserve">Stec M</w:t>
-      </w:r>
-      <w:r>
-        <w:t xml:space="preserve">,</w:t>
-      </w:r>
-      <w:r>
-        <w:t xml:space="preserve"> </w:t>
-      </w:r>
-      <w:r>
-        <w:rPr>
-          <w:bCs/>
-          <w:b/>
-        </w:rPr>
-        <w:t xml:space="preserve">Cui X</w:t>
-      </w:r>
-      <w:r>
-        <w:t xml:space="preserve">,</w:t>
-      </w:r>
-      <w:r>
-        <w:t xml:space="preserve"> </w:t>
-      </w:r>
-      <w:r>
-        <w:rPr>
-          <w:bCs/>
-          <w:b/>
-        </w:rPr>
-        <w:t xml:space="preserve">Cross J</w:t>
-      </w:r>
-      <w:r>
-        <w:t xml:space="preserve">,</w:t>
-      </w:r>
-      <w:r>
-        <w:t xml:space="preserve"> </w:t>
-      </w:r>
-      <w:r>
-        <w:rPr>
-          <w:bCs/>
-          <w:b/>
-        </w:rPr>
-        <w:t xml:space="preserve">Windham S</w:t>
-      </w:r>
-      <w:r>
-        <w:t xml:space="preserve">,</w:t>
-      </w:r>
-      <w:r>
-        <w:t xml:space="preserve"> </w:t>
-      </w:r>
-      <w:r>
-        <w:rPr>
-          <w:bCs/>
-          <w:b/>
-        </w:rPr>
-        <w:t xml:space="preserve">Bamman M</w:t>
-      </w:r>
-      <w:r>
-        <w:t xml:space="preserve">. Cluster analysis reveals differential transcript profiles associated with resistance training-induced human skeletal muscle hypertrophy.</w:t>
-      </w:r>
-      <w:r>
-        <w:t xml:space="preserve"> </w:t>
-      </w:r>
-      <w:r>
-        <w:rPr>
-          <w:iCs/>
-          <w:i/>
-        </w:rPr>
-        <w:t xml:space="preserve">Physiological Genomics</w:t>
-      </w:r>
-      <w:r>
-        <w:t xml:space="preserve"> </w:t>
-      </w:r>
-      <w:r>
-        <w:t xml:space="preserve">45: 499–507, 2013. doi:</w:t>
+        <w:t xml:space="preserve">Schoenfeld BJ</w:t>
+      </w:r>
+      <w:r>
+        <w:t xml:space="preserve">,</w:t>
+      </w:r>
+      <w:r>
+        <w:t xml:space="preserve"> </w:t>
+      </w:r>
+      <w:r>
+        <w:rPr>
+          <w:bCs/>
+          <w:b/>
+        </w:rPr>
+        <w:t xml:space="preserve">Grgic J</w:t>
+      </w:r>
+      <w:r>
+        <w:t xml:space="preserve">,</w:t>
+      </w:r>
+      <w:r>
+        <w:t xml:space="preserve"> </w:t>
+      </w:r>
+      <w:r>
+        <w:rPr>
+          <w:bCs/>
+          <w:b/>
+        </w:rPr>
+        <w:t xml:space="preserve">Ogborn D</w:t>
+      </w:r>
+      <w:r>
+        <w:t xml:space="preserve">,</w:t>
+      </w:r>
+      <w:r>
+        <w:t xml:space="preserve"> </w:t>
+      </w:r>
+      <w:r>
+        <w:rPr>
+          <w:bCs/>
+          <w:b/>
+        </w:rPr>
+        <w:t xml:space="preserve">Krieger JW</w:t>
+      </w:r>
+      <w:r>
+        <w:t xml:space="preserve">. Strength and</w:t>
+      </w:r>
+      <w:r>
+        <w:t xml:space="preserve"> </w:t>
+      </w:r>
+      <w:r>
+        <w:t xml:space="preserve">Hypertrophy</w:t>
+      </w:r>
+      <w:r>
+        <w:t xml:space="preserve"> </w:t>
+      </w:r>
+      <w:r>
+        <w:t xml:space="preserve">Adaptations</w:t>
+      </w:r>
+      <w:r>
+        <w:t xml:space="preserve"> </w:t>
+      </w:r>
+      <w:r>
+        <w:t xml:space="preserve">Between</w:t>
+      </w:r>
+      <w:r>
+        <w:t xml:space="preserve"> </w:t>
+      </w:r>
+      <w:r>
+        <w:t xml:space="preserve">Low</w:t>
+      </w:r>
+      <w:r>
+        <w:t xml:space="preserve">- vs.</w:t>
+      </w:r>
+      <w:r>
+        <w:t xml:space="preserve"> </w:t>
+      </w:r>
+      <w:r>
+        <w:t xml:space="preserve">High</w:t>
+      </w:r>
+      <w:r>
+        <w:t xml:space="preserve">-</w:t>
+      </w:r>
+      <w:r>
+        <w:t xml:space="preserve">Load</w:t>
+      </w:r>
+      <w:r>
+        <w:t xml:space="preserve"> </w:t>
+      </w:r>
+      <w:r>
+        <w:t xml:space="preserve">Resistance</w:t>
+      </w:r>
+      <w:r>
+        <w:t xml:space="preserve"> </w:t>
+      </w:r>
+      <w:r>
+        <w:t xml:space="preserve">Training</w:t>
+      </w:r>
+      <w:r>
+        <w:t xml:space="preserve">:</w:t>
+      </w:r>
+      <w:r>
+        <w:t xml:space="preserve"> </w:t>
+      </w:r>
+      <w:r>
+        <w:t xml:space="preserve">A</w:t>
+      </w:r>
+      <w:r>
+        <w:t xml:space="preserve"> </w:t>
+      </w:r>
+      <w:r>
+        <w:t xml:space="preserve">Systematic</w:t>
+      </w:r>
+      <w:r>
+        <w:t xml:space="preserve"> </w:t>
+      </w:r>
+      <w:r>
+        <w:t xml:space="preserve">Review</w:t>
+      </w:r>
+      <w:r>
+        <w:t xml:space="preserve"> </w:t>
+      </w:r>
+      <w:r>
+        <w:t xml:space="preserve">and</w:t>
+      </w:r>
+      <w:r>
+        <w:t xml:space="preserve"> </w:t>
+      </w:r>
+      <w:r>
+        <w:t xml:space="preserve">Meta</w:t>
+      </w:r>
+      <w:r>
+        <w:t xml:space="preserve">-analysis.</w:t>
+      </w:r>
+      <w:r>
+        <w:t xml:space="preserve"> </w:t>
+      </w:r>
+      <w:r>
+        <w:rPr>
+          <w:iCs/>
+          <w:i/>
+        </w:rPr>
+        <w:t xml:space="preserve">Journal of Strength and Conditioning Research</w:t>
+      </w:r>
+      <w:r>
+        <w:t xml:space="preserve"> </w:t>
+      </w:r>
+      <w:r>
+        <w:t xml:space="preserve">31: 3508–3523, 2017. doi:</w:t>
       </w:r>
       <w:r>
         <w:t xml:space="preserve"> </w:t>
@@ -3149,7 +3342,7 @@
           <w:rPr>
             <w:rStyle w:val="Hyperkobling"/>
           </w:rPr>
-          <w:t xml:space="preserve">10.1152/physiolgenomics.00167.2012</w:t>
+          <w:t xml:space="preserve">10.1519/JSC.0000000000002200</w:t>
         </w:r>
       </w:hyperlink>
       <w:r>
@@ -3157,7 +3350,7 @@
       </w:r>
     </w:p>
     <w:bookmarkEnd w:id="60"/>
-    <w:bookmarkStart w:id="62" w:name="ref-sebata_control_2018"/>
+    <w:bookmarkStart w:id="62" w:name="ref-cermak_protein_2012"/>
     <w:p>
       <w:pPr>
         <w:pStyle w:val="Bibliografi"/>
@@ -3176,6 +3369,908 @@
           <w:bCs/>
           <w:b/>
         </w:rPr>
+        <w:t xml:space="preserve">Cermak NM</w:t>
+      </w:r>
+      <w:r>
+        <w:t xml:space="preserve">,</w:t>
+      </w:r>
+      <w:r>
+        <w:t xml:space="preserve"> </w:t>
+      </w:r>
+      <w:r>
+        <w:rPr>
+          <w:bCs/>
+          <w:b/>
+        </w:rPr>
+        <w:t xml:space="preserve">Res PT</w:t>
+      </w:r>
+      <w:r>
+        <w:t xml:space="preserve">,</w:t>
+      </w:r>
+      <w:r>
+        <w:t xml:space="preserve"> </w:t>
+      </w:r>
+      <w:r>
+        <w:rPr>
+          <w:bCs/>
+          <w:b/>
+        </w:rPr>
+        <w:t xml:space="preserve">Groot LC de</w:t>
+      </w:r>
+      <w:r>
+        <w:t xml:space="preserve">,</w:t>
+      </w:r>
+      <w:r>
+        <w:t xml:space="preserve"> </w:t>
+      </w:r>
+      <w:r>
+        <w:rPr>
+          <w:bCs/>
+          <w:b/>
+        </w:rPr>
+        <w:t xml:space="preserve">Saris WH</w:t>
+      </w:r>
+      <w:r>
+        <w:t xml:space="preserve">,</w:t>
+      </w:r>
+      <w:r>
+        <w:t xml:space="preserve"> </w:t>
+      </w:r>
+      <w:r>
+        <w:rPr>
+          <w:bCs/>
+          <w:b/>
+        </w:rPr>
+        <w:t xml:space="preserve">Loon LJ van</w:t>
+      </w:r>
+      <w:r>
+        <w:t xml:space="preserve">. Protein supplementation augments the adaptive response of skeletal muscle to resistance-type exercise training: A meta-analysis.</w:t>
+      </w:r>
+      <w:r>
+        <w:t xml:space="preserve"> </w:t>
+      </w:r>
+      <w:r>
+        <w:rPr>
+          <w:iCs/>
+          <w:i/>
+        </w:rPr>
+        <w:t xml:space="preserve">The American Journal of Clinical Nutrition</w:t>
+      </w:r>
+      <w:r>
+        <w:t xml:space="preserve"> </w:t>
+      </w:r>
+      <w:r>
+        <w:t xml:space="preserve">96: 1454–1464, 2012. doi:</w:t>
+      </w:r>
+      <w:r>
+        <w:t xml:space="preserve"> </w:t>
+      </w:r>
+      <w:hyperlink r:id="rId61">
+        <w:r>
+          <w:rPr>
+            <w:rStyle w:val="Hyperkobling"/>
+          </w:rPr>
+          <w:t xml:space="preserve">10.3945/ajcn.112.037556</w:t>
+        </w:r>
+      </w:hyperlink>
+      <w:r>
+        <w:t xml:space="preserve">.</w:t>
+      </w:r>
+    </w:p>
+    <w:bookmarkEnd w:id="62"/>
+    <w:bookmarkStart w:id="64" w:name="ref-lanhers_creatine_2015"/>
+    <w:p>
+      <w:pPr>
+        <w:pStyle w:val="Bibliografi"/>
+      </w:pPr>
+      <w:r>
+        <w:t xml:space="preserve">9.</w:t>
+      </w:r>
+      <w:r>
+        <w:t xml:space="preserve"> </w:t>
+      </w:r>
+      <w:r>
+        <w:t xml:space="preserve">	</w:t>
+      </w:r>
+      <w:r>
+        <w:rPr>
+          <w:bCs/>
+          <w:b/>
+        </w:rPr>
+        <w:t xml:space="preserve">Lanhers C</w:t>
+      </w:r>
+      <w:r>
+        <w:t xml:space="preserve">,</w:t>
+      </w:r>
+      <w:r>
+        <w:t xml:space="preserve"> </w:t>
+      </w:r>
+      <w:r>
+        <w:rPr>
+          <w:bCs/>
+          <w:b/>
+        </w:rPr>
+        <w:t xml:space="preserve">Pereira B</w:t>
+      </w:r>
+      <w:r>
+        <w:t xml:space="preserve">,</w:t>
+      </w:r>
+      <w:r>
+        <w:t xml:space="preserve"> </w:t>
+      </w:r>
+      <w:r>
+        <w:rPr>
+          <w:bCs/>
+          <w:b/>
+        </w:rPr>
+        <w:t xml:space="preserve">Naughton G</w:t>
+      </w:r>
+      <w:r>
+        <w:t xml:space="preserve">,</w:t>
+      </w:r>
+      <w:r>
+        <w:t xml:space="preserve"> </w:t>
+      </w:r>
+      <w:r>
+        <w:rPr>
+          <w:bCs/>
+          <w:b/>
+        </w:rPr>
+        <w:t xml:space="preserve">Trousselard M</w:t>
+      </w:r>
+      <w:r>
+        <w:t xml:space="preserve">,</w:t>
+      </w:r>
+      <w:r>
+        <w:t xml:space="preserve"> </w:t>
+      </w:r>
+      <w:r>
+        <w:rPr>
+          <w:bCs/>
+          <w:b/>
+        </w:rPr>
+        <w:t xml:space="preserve">Lesage F-X</w:t>
+      </w:r>
+      <w:r>
+        <w:t xml:space="preserve">,</w:t>
+      </w:r>
+      <w:r>
+        <w:t xml:space="preserve"> </w:t>
+      </w:r>
+      <w:r>
+        <w:rPr>
+          <w:bCs/>
+          <w:b/>
+        </w:rPr>
+        <w:t xml:space="preserve">Dutheil F</w:t>
+      </w:r>
+      <w:r>
+        <w:t xml:space="preserve">. Creatine</w:t>
+      </w:r>
+      <w:r>
+        <w:t xml:space="preserve"> </w:t>
+      </w:r>
+      <w:r>
+        <w:t xml:space="preserve">Supplementation</w:t>
+      </w:r>
+      <w:r>
+        <w:t xml:space="preserve"> </w:t>
+      </w:r>
+      <w:r>
+        <w:t xml:space="preserve">and</w:t>
+      </w:r>
+      <w:r>
+        <w:t xml:space="preserve"> </w:t>
+      </w:r>
+      <w:r>
+        <w:t xml:space="preserve">Lower</w:t>
+      </w:r>
+      <w:r>
+        <w:t xml:space="preserve"> </w:t>
+      </w:r>
+      <w:r>
+        <w:t xml:space="preserve">Limb</w:t>
+      </w:r>
+      <w:r>
+        <w:t xml:space="preserve"> </w:t>
+      </w:r>
+      <w:r>
+        <w:t xml:space="preserve">Strength</w:t>
+      </w:r>
+      <w:r>
+        <w:t xml:space="preserve"> </w:t>
+      </w:r>
+      <w:r>
+        <w:t xml:space="preserve">Performance</w:t>
+      </w:r>
+      <w:r>
+        <w:t xml:space="preserve">:</w:t>
+      </w:r>
+      <w:r>
+        <w:t xml:space="preserve"> </w:t>
+      </w:r>
+      <w:r>
+        <w:t xml:space="preserve">A</w:t>
+      </w:r>
+      <w:r>
+        <w:t xml:space="preserve"> </w:t>
+      </w:r>
+      <w:r>
+        <w:t xml:space="preserve">Systematic</w:t>
+      </w:r>
+      <w:r>
+        <w:t xml:space="preserve"> </w:t>
+      </w:r>
+      <w:r>
+        <w:t xml:space="preserve">Review</w:t>
+      </w:r>
+      <w:r>
+        <w:t xml:space="preserve"> </w:t>
+      </w:r>
+      <w:r>
+        <w:t xml:space="preserve">and</w:t>
+      </w:r>
+      <w:r>
+        <w:t xml:space="preserve"> </w:t>
+      </w:r>
+      <w:r>
+        <w:t xml:space="preserve">Meta</w:t>
+      </w:r>
+      <w:r>
+        <w:t xml:space="preserve">-</w:t>
+      </w:r>
+      <w:r>
+        <w:t xml:space="preserve">Analyses</w:t>
+      </w:r>
+      <w:r>
+        <w:t xml:space="preserve">.</w:t>
+      </w:r>
+      <w:r>
+        <w:t xml:space="preserve"> </w:t>
+      </w:r>
+      <w:r>
+        <w:rPr>
+          <w:iCs/>
+          <w:i/>
+        </w:rPr>
+        <w:t xml:space="preserve">Sports Medicine</w:t>
+      </w:r>
+      <w:r>
+        <w:t xml:space="preserve"> </w:t>
+      </w:r>
+      <w:r>
+        <w:t xml:space="preserve">45: 1285–1294, 2015. doi:</w:t>
+      </w:r>
+      <w:r>
+        <w:t xml:space="preserve"> </w:t>
+      </w:r>
+      <w:hyperlink r:id="rId63">
+        <w:r>
+          <w:rPr>
+            <w:rStyle w:val="Hyperkobling"/>
+          </w:rPr>
+          <w:t xml:space="preserve">10.1007/s40279-015-0337-4</w:t>
+        </w:r>
+      </w:hyperlink>
+      <w:r>
+        <w:t xml:space="preserve">.</w:t>
+      </w:r>
+    </w:p>
+    <w:bookmarkEnd w:id="64"/>
+    <w:bookmarkStart w:id="66" w:name="ref-lanhers_creatine_2017"/>
+    <w:p>
+      <w:pPr>
+        <w:pStyle w:val="Bibliografi"/>
+      </w:pPr>
+      <w:r>
+        <w:t xml:space="preserve">10.</w:t>
+      </w:r>
+      <w:r>
+        <w:t xml:space="preserve"> </w:t>
+      </w:r>
+      <w:r>
+        <w:t xml:space="preserve">	</w:t>
+      </w:r>
+      <w:r>
+        <w:rPr>
+          <w:bCs/>
+          <w:b/>
+        </w:rPr>
+        <w:t xml:space="preserve">Lanhers C</w:t>
+      </w:r>
+      <w:r>
+        <w:t xml:space="preserve">,</w:t>
+      </w:r>
+      <w:r>
+        <w:t xml:space="preserve"> </w:t>
+      </w:r>
+      <w:r>
+        <w:rPr>
+          <w:bCs/>
+          <w:b/>
+        </w:rPr>
+        <w:t xml:space="preserve">Pereira B</w:t>
+      </w:r>
+      <w:r>
+        <w:t xml:space="preserve">,</w:t>
+      </w:r>
+      <w:r>
+        <w:t xml:space="preserve"> </w:t>
+      </w:r>
+      <w:r>
+        <w:rPr>
+          <w:bCs/>
+          <w:b/>
+        </w:rPr>
+        <w:t xml:space="preserve">Naughton G</w:t>
+      </w:r>
+      <w:r>
+        <w:t xml:space="preserve">,</w:t>
+      </w:r>
+      <w:r>
+        <w:t xml:space="preserve"> </w:t>
+      </w:r>
+      <w:r>
+        <w:rPr>
+          <w:bCs/>
+          <w:b/>
+        </w:rPr>
+        <w:t xml:space="preserve">Trousselard M</w:t>
+      </w:r>
+      <w:r>
+        <w:t xml:space="preserve">,</w:t>
+      </w:r>
+      <w:r>
+        <w:t xml:space="preserve"> </w:t>
+      </w:r>
+      <w:r>
+        <w:rPr>
+          <w:bCs/>
+          <w:b/>
+        </w:rPr>
+        <w:t xml:space="preserve">Lesage F-X</w:t>
+      </w:r>
+      <w:r>
+        <w:t xml:space="preserve">,</w:t>
+      </w:r>
+      <w:r>
+        <w:t xml:space="preserve"> </w:t>
+      </w:r>
+      <w:r>
+        <w:rPr>
+          <w:bCs/>
+          <w:b/>
+        </w:rPr>
+        <w:t xml:space="preserve">Dutheil F</w:t>
+      </w:r>
+      <w:r>
+        <w:t xml:space="preserve">. Creatine</w:t>
+      </w:r>
+      <w:r>
+        <w:t xml:space="preserve"> </w:t>
+      </w:r>
+      <w:r>
+        <w:t xml:space="preserve">Supplementation</w:t>
+      </w:r>
+      <w:r>
+        <w:t xml:space="preserve"> </w:t>
+      </w:r>
+      <w:r>
+        <w:t xml:space="preserve">and</w:t>
+      </w:r>
+      <w:r>
+        <w:t xml:space="preserve"> </w:t>
+      </w:r>
+      <w:r>
+        <w:t xml:space="preserve">Upper</w:t>
+      </w:r>
+      <w:r>
+        <w:t xml:space="preserve"> </w:t>
+      </w:r>
+      <w:r>
+        <w:t xml:space="preserve">Limb</w:t>
+      </w:r>
+      <w:r>
+        <w:t xml:space="preserve"> </w:t>
+      </w:r>
+      <w:r>
+        <w:t xml:space="preserve">Strength</w:t>
+      </w:r>
+      <w:r>
+        <w:t xml:space="preserve"> </w:t>
+      </w:r>
+      <w:r>
+        <w:t xml:space="preserve">Performance</w:t>
+      </w:r>
+      <w:r>
+        <w:t xml:space="preserve">:</w:t>
+      </w:r>
+      <w:r>
+        <w:t xml:space="preserve"> </w:t>
+      </w:r>
+      <w:r>
+        <w:t xml:space="preserve">A</w:t>
+      </w:r>
+      <w:r>
+        <w:t xml:space="preserve"> </w:t>
+      </w:r>
+      <w:r>
+        <w:t xml:space="preserve">Systematic</w:t>
+      </w:r>
+      <w:r>
+        <w:t xml:space="preserve"> </w:t>
+      </w:r>
+      <w:r>
+        <w:t xml:space="preserve">Review</w:t>
+      </w:r>
+      <w:r>
+        <w:t xml:space="preserve"> </w:t>
+      </w:r>
+      <w:r>
+        <w:t xml:space="preserve">and</w:t>
+      </w:r>
+      <w:r>
+        <w:t xml:space="preserve"> </w:t>
+      </w:r>
+      <w:r>
+        <w:t xml:space="preserve">Meta</w:t>
+      </w:r>
+      <w:r>
+        <w:t xml:space="preserve">-</w:t>
+      </w:r>
+      <w:r>
+        <w:t xml:space="preserve">Analysis</w:t>
+      </w:r>
+      <w:r>
+        <w:t xml:space="preserve">.</w:t>
+      </w:r>
+      <w:r>
+        <w:t xml:space="preserve"> </w:t>
+      </w:r>
+      <w:r>
+        <w:rPr>
+          <w:iCs/>
+          <w:i/>
+        </w:rPr>
+        <w:t xml:space="preserve">Sports Medicine</w:t>
+      </w:r>
+      <w:r>
+        <w:t xml:space="preserve"> </w:t>
+      </w:r>
+      <w:r>
+        <w:t xml:space="preserve">47: 163–173, 2017. doi:</w:t>
+      </w:r>
+      <w:r>
+        <w:t xml:space="preserve"> </w:t>
+      </w:r>
+      <w:hyperlink r:id="rId65">
+        <w:r>
+          <w:rPr>
+            <w:rStyle w:val="Hyperkobling"/>
+          </w:rPr>
+          <w:t xml:space="preserve">10.1007/s40279-016-0571-4</w:t>
+        </w:r>
+      </w:hyperlink>
+      <w:r>
+        <w:t xml:space="preserve">.</w:t>
+      </w:r>
+    </w:p>
+    <w:bookmarkEnd w:id="66"/>
+    <w:bookmarkStart w:id="68" w:name="ref-morton_systematic_2018"/>
+    <w:p>
+      <w:pPr>
+        <w:pStyle w:val="Bibliografi"/>
+      </w:pPr>
+      <w:r>
+        <w:t xml:space="preserve">11.</w:t>
+      </w:r>
+      <w:r>
+        <w:t xml:space="preserve"> </w:t>
+      </w:r>
+      <w:r>
+        <w:t xml:space="preserve">	</w:t>
+      </w:r>
+      <w:r>
+        <w:rPr>
+          <w:bCs/>
+          <w:b/>
+        </w:rPr>
+        <w:t xml:space="preserve">Morton RW</w:t>
+      </w:r>
+      <w:r>
+        <w:t xml:space="preserve">,</w:t>
+      </w:r>
+      <w:r>
+        <w:t xml:space="preserve"> </w:t>
+      </w:r>
+      <w:r>
+        <w:rPr>
+          <w:bCs/>
+          <w:b/>
+        </w:rPr>
+        <w:t xml:space="preserve">Murphy KT</w:t>
+      </w:r>
+      <w:r>
+        <w:t xml:space="preserve">,</w:t>
+      </w:r>
+      <w:r>
+        <w:t xml:space="preserve"> </w:t>
+      </w:r>
+      <w:r>
+        <w:rPr>
+          <w:bCs/>
+          <w:b/>
+        </w:rPr>
+        <w:t xml:space="preserve">McKellar SR</w:t>
+      </w:r>
+      <w:r>
+        <w:t xml:space="preserve">,</w:t>
+      </w:r>
+      <w:r>
+        <w:t xml:space="preserve"> </w:t>
+      </w:r>
+      <w:r>
+        <w:rPr>
+          <w:bCs/>
+          <w:b/>
+        </w:rPr>
+        <w:t xml:space="preserve">Schoenfeld BJ</w:t>
+      </w:r>
+      <w:r>
+        <w:t xml:space="preserve">,</w:t>
+      </w:r>
+      <w:r>
+        <w:t xml:space="preserve"> </w:t>
+      </w:r>
+      <w:r>
+        <w:rPr>
+          <w:bCs/>
+          <w:b/>
+        </w:rPr>
+        <w:t xml:space="preserve">Henselmans M</w:t>
+      </w:r>
+      <w:r>
+        <w:t xml:space="preserve">,</w:t>
+      </w:r>
+      <w:r>
+        <w:t xml:space="preserve"> </w:t>
+      </w:r>
+      <w:r>
+        <w:rPr>
+          <w:bCs/>
+          <w:b/>
+        </w:rPr>
+        <w:t xml:space="preserve">Helms E</w:t>
+      </w:r>
+      <w:r>
+        <w:t xml:space="preserve">,</w:t>
+      </w:r>
+      <w:r>
+        <w:t xml:space="preserve"> </w:t>
+      </w:r>
+      <w:r>
+        <w:rPr>
+          <w:bCs/>
+          <w:b/>
+        </w:rPr>
+        <w:t xml:space="preserve">Aragon AA</w:t>
+      </w:r>
+      <w:r>
+        <w:t xml:space="preserve">,</w:t>
+      </w:r>
+      <w:r>
+        <w:t xml:space="preserve"> </w:t>
+      </w:r>
+      <w:r>
+        <w:rPr>
+          <w:bCs/>
+          <w:b/>
+        </w:rPr>
+        <w:t xml:space="preserve">Devries MC</w:t>
+      </w:r>
+      <w:r>
+        <w:t xml:space="preserve">,</w:t>
+      </w:r>
+      <w:r>
+        <w:t xml:space="preserve"> </w:t>
+      </w:r>
+      <w:r>
+        <w:rPr>
+          <w:bCs/>
+          <w:b/>
+        </w:rPr>
+        <w:t xml:space="preserve">Banfield L</w:t>
+      </w:r>
+      <w:r>
+        <w:t xml:space="preserve">,</w:t>
+      </w:r>
+      <w:r>
+        <w:t xml:space="preserve"> </w:t>
+      </w:r>
+      <w:r>
+        <w:rPr>
+          <w:bCs/>
+          <w:b/>
+        </w:rPr>
+        <w:t xml:space="preserve">Krieger JW</w:t>
+      </w:r>
+      <w:r>
+        <w:t xml:space="preserve">,</w:t>
+      </w:r>
+      <w:r>
+        <w:t xml:space="preserve"> </w:t>
+      </w:r>
+      <w:r>
+        <w:rPr>
+          <w:bCs/>
+          <w:b/>
+        </w:rPr>
+        <w:t xml:space="preserve">Phillips SM</w:t>
+      </w:r>
+      <w:r>
+        <w:t xml:space="preserve">. A systematic review, meta-analysis and meta-regression of the effect of protein supplementation on resistance training-induced gains in muscle mass and strength in healthy adults.</w:t>
+      </w:r>
+      <w:r>
+        <w:t xml:space="preserve"> </w:t>
+      </w:r>
+      <w:r>
+        <w:rPr>
+          <w:iCs/>
+          <w:i/>
+        </w:rPr>
+        <w:t xml:space="preserve">British Journal of Sports Medicine</w:t>
+      </w:r>
+      <w:r>
+        <w:t xml:space="preserve"> </w:t>
+      </w:r>
+      <w:r>
+        <w:t xml:space="preserve">52: 376, 2018. doi:</w:t>
+      </w:r>
+      <w:r>
+        <w:t xml:space="preserve"> </w:t>
+      </w:r>
+      <w:hyperlink r:id="rId67">
+        <w:r>
+          <w:rPr>
+            <w:rStyle w:val="Hyperkobling"/>
+          </w:rPr>
+          <w:t xml:space="preserve">10.1136/bjsports-2017-097608</w:t>
+        </w:r>
+      </w:hyperlink>
+      <w:r>
+        <w:t xml:space="preserve">.</w:t>
+      </w:r>
+    </w:p>
+    <w:bookmarkEnd w:id="68"/>
+    <w:bookmarkStart w:id="70" w:name="ref-mul_exercise_2015"/>
+    <w:p>
+      <w:pPr>
+        <w:pStyle w:val="Bibliografi"/>
+      </w:pPr>
+      <w:r>
+        <w:t xml:space="preserve">12.</w:t>
+      </w:r>
+      <w:r>
+        <w:t xml:space="preserve"> </w:t>
+      </w:r>
+      <w:r>
+        <w:t xml:space="preserve">	</w:t>
+      </w:r>
+      <w:r>
+        <w:rPr>
+          <w:bCs/>
+          <w:b/>
+        </w:rPr>
+        <w:t xml:space="preserve">Mul JD</w:t>
+      </w:r>
+      <w:r>
+        <w:t xml:space="preserve">,</w:t>
+      </w:r>
+      <w:r>
+        <w:t xml:space="preserve"> </w:t>
+      </w:r>
+      <w:r>
+        <w:rPr>
+          <w:bCs/>
+          <w:b/>
+        </w:rPr>
+        <w:t xml:space="preserve">Stanford KI</w:t>
+      </w:r>
+      <w:r>
+        <w:t xml:space="preserve">,</w:t>
+      </w:r>
+      <w:r>
+        <w:t xml:space="preserve"> </w:t>
+      </w:r>
+      <w:r>
+        <w:rPr>
+          <w:bCs/>
+          <w:b/>
+        </w:rPr>
+        <w:t xml:space="preserve">Hirshman MF</w:t>
+      </w:r>
+      <w:r>
+        <w:t xml:space="preserve">,</w:t>
+      </w:r>
+      <w:r>
+        <w:t xml:space="preserve"> </w:t>
+      </w:r>
+      <w:r>
+        <w:rPr>
+          <w:bCs/>
+          <w:b/>
+        </w:rPr>
+        <w:t xml:space="preserve">Goodyear LJ</w:t>
+      </w:r>
+      <w:r>
+        <w:t xml:space="preserve">.</w:t>
+      </w:r>
+      <w:r>
+        <w:t xml:space="preserve"> </w:t>
+      </w:r>
+      <w:hyperlink r:id="rId69">
+        <w:r>
+          <w:rPr>
+            <w:rStyle w:val="Hyperkobling"/>
+          </w:rPr>
+          <w:t xml:space="preserve">Exercise and</w:t>
+        </w:r>
+        <w:r>
+          <w:rPr>
+            <w:rStyle w:val="Hyperkobling"/>
+          </w:rPr>
+          <w:t xml:space="preserve"> </w:t>
+        </w:r>
+        <w:r>
+          <w:rPr>
+            <w:rStyle w:val="Hyperkobling"/>
+          </w:rPr>
+          <w:t xml:space="preserve">Regulation</w:t>
+        </w:r>
+        <w:r>
+          <w:rPr>
+            <w:rStyle w:val="Hyperkobling"/>
+          </w:rPr>
+          <w:t xml:space="preserve"> </w:t>
+        </w:r>
+        <w:r>
+          <w:rPr>
+            <w:rStyle w:val="Hyperkobling"/>
+          </w:rPr>
+          <w:t xml:space="preserve">of</w:t>
+        </w:r>
+        <w:r>
+          <w:rPr>
+            <w:rStyle w:val="Hyperkobling"/>
+          </w:rPr>
+          <w:t xml:space="preserve"> </w:t>
+        </w:r>
+        <w:r>
+          <w:rPr>
+            <w:rStyle w:val="Hyperkobling"/>
+          </w:rPr>
+          <w:t xml:space="preserve">Carbohydrate</w:t>
+        </w:r>
+        <w:r>
+          <w:rPr>
+            <w:rStyle w:val="Hyperkobling"/>
+          </w:rPr>
+          <w:t xml:space="preserve"> </w:t>
+        </w:r>
+        <w:r>
+          <w:rPr>
+            <w:rStyle w:val="Hyperkobling"/>
+          </w:rPr>
+          <w:t xml:space="preserve">Metabolism</w:t>
+        </w:r>
+      </w:hyperlink>
+      <w:r>
+        <w:t xml:space="preserve">. In:</w:t>
+      </w:r>
+      <w:r>
+        <w:t xml:space="preserve"> </w:t>
+      </w:r>
+      <w:r>
+        <w:rPr>
+          <w:iCs/>
+          <w:i/>
+        </w:rPr>
+        <w:t xml:space="preserve">Progress in</w:t>
+      </w:r>
+      <w:r>
+        <w:rPr>
+          <w:iCs/>
+          <w:i/>
+        </w:rPr>
+        <w:t xml:space="preserve"> </w:t>
+      </w:r>
+      <w:r>
+        <w:rPr>
+          <w:iCs/>
+          <w:i/>
+        </w:rPr>
+        <w:t xml:space="preserve">Molecular</w:t>
+      </w:r>
+      <w:r>
+        <w:rPr>
+          <w:iCs/>
+          <w:i/>
+        </w:rPr>
+        <w:t xml:space="preserve"> </w:t>
+      </w:r>
+      <w:r>
+        <w:rPr>
+          <w:iCs/>
+          <w:i/>
+        </w:rPr>
+        <w:t xml:space="preserve">Biology</w:t>
+      </w:r>
+      <w:r>
+        <w:rPr>
+          <w:iCs/>
+          <w:i/>
+        </w:rPr>
+        <w:t xml:space="preserve"> </w:t>
+      </w:r>
+      <w:r>
+        <w:rPr>
+          <w:iCs/>
+          <w:i/>
+        </w:rPr>
+        <w:t xml:space="preserve">and</w:t>
+      </w:r>
+      <w:r>
+        <w:rPr>
+          <w:iCs/>
+          <w:i/>
+        </w:rPr>
+        <w:t xml:space="preserve"> </w:t>
+      </w:r>
+      <w:r>
+        <w:rPr>
+          <w:iCs/>
+          <w:i/>
+        </w:rPr>
+        <w:t xml:space="preserve">Translational</w:t>
+      </w:r>
+      <w:r>
+        <w:rPr>
+          <w:iCs/>
+          <w:i/>
+        </w:rPr>
+        <w:t xml:space="preserve"> </w:t>
+      </w:r>
+      <w:r>
+        <w:rPr>
+          <w:iCs/>
+          <w:i/>
+        </w:rPr>
+        <w:t xml:space="preserve">Science</w:t>
+      </w:r>
+      <w:r>
+        <w:t xml:space="preserve">. Elsevier, p. 17–37.</w:t>
+      </w:r>
+    </w:p>
+    <w:bookmarkEnd w:id="70"/>
+    <w:bookmarkStart w:id="72" w:name="ref-sebata_control_2018"/>
+    <w:p>
+      <w:pPr>
+        <w:pStyle w:val="Bibliografi"/>
+      </w:pPr>
+      <w:r>
+        <w:t xml:space="preserve">13.</w:t>
+      </w:r>
+      <w:r>
+        <w:t xml:space="preserve"> </w:t>
+      </w:r>
+      <w:r>
+        <w:t xml:space="preserve">	</w:t>
+      </w:r>
+      <w:r>
+        <w:rPr>
+          <w:bCs/>
+          <w:b/>
+        </w:rPr>
         <w:t xml:space="preserve">Tanaka Y</w:t>
       </w:r>
       <w:r>
@@ -3197,7 +4292,7 @@
       <w:r>
         <w:t xml:space="preserve"> </w:t>
       </w:r>
-      <w:hyperlink r:id="rId61">
+      <w:hyperlink r:id="rId71">
         <w:r>
           <w:rPr>
             <w:rStyle w:val="Hyperkobling"/>
@@ -3478,14 +4573,14 @@
         <w:t xml:space="preserve">, edited by Sebata A. InTech.</w:t>
       </w:r>
     </w:p>
-    <w:bookmarkEnd w:id="62"/>
-    <w:bookmarkStart w:id="64" w:name="ref-figueiredo_genetic_2021"/>
+    <w:bookmarkEnd w:id="72"/>
+    <w:bookmarkStart w:id="74" w:name="ref-kusnadi_regulation_2015"/>
     <w:p>
       <w:pPr>
         <w:pStyle w:val="Bibliografi"/>
       </w:pPr>
       <w:r>
-        <w:t xml:space="preserve">9.</w:t>
+        <w:t xml:space="preserve">14.</w:t>
       </w:r>
       <w:r>
         <w:t xml:space="preserve"> </w:t>
@@ -3498,1520 +4593,108 @@
           <w:bCs/>
           <w:b/>
         </w:rPr>
-        <w:t xml:space="preserve">Figueiredo VC</w:t>
-      </w:r>
-      <w:r>
-        <w:t xml:space="preserve">,</w:t>
-      </w:r>
-      <w:r>
-        <w:t xml:space="preserve"> </w:t>
-      </w:r>
-      <w:r>
-        <w:rPr>
-          <w:bCs/>
-          <w:b/>
-        </w:rPr>
-        <w:t xml:space="preserve">Wen Y</w:t>
-      </w:r>
-      <w:r>
-        <w:t xml:space="preserve">,</w:t>
-      </w:r>
-      <w:r>
-        <w:t xml:space="preserve"> </w:t>
-      </w:r>
-      <w:r>
-        <w:rPr>
-          <w:bCs/>
-          <w:b/>
-        </w:rPr>
-        <w:t xml:space="preserve">Alkner B</w:t>
-      </w:r>
-      <w:r>
-        <w:t xml:space="preserve">,</w:t>
-      </w:r>
-      <w:r>
-        <w:t xml:space="preserve"> </w:t>
-      </w:r>
-      <w:r>
-        <w:rPr>
-          <w:bCs/>
-          <w:b/>
-        </w:rPr>
-        <w:t xml:space="preserve">Fernandez‐Gonzalo R</w:t>
-      </w:r>
-      <w:r>
-        <w:t xml:space="preserve">,</w:t>
-      </w:r>
-      <w:r>
-        <w:t xml:space="preserve"> </w:t>
-      </w:r>
-      <w:r>
-        <w:rPr>
-          <w:bCs/>
-          <w:b/>
-        </w:rPr>
-        <w:t xml:space="preserve">Norrbom J</w:t>
-      </w:r>
-      <w:r>
-        <w:t xml:space="preserve">,</w:t>
-      </w:r>
-      <w:r>
-        <w:t xml:space="preserve"> </w:t>
-      </w:r>
-      <w:r>
-        <w:rPr>
-          <w:bCs/>
-          <w:b/>
-        </w:rPr>
-        <w:t xml:space="preserve">Vechetti IJ</w:t>
-      </w:r>
-      <w:r>
-        <w:t xml:space="preserve">,</w:t>
-      </w:r>
-      <w:r>
-        <w:t xml:space="preserve"> </w:t>
-      </w:r>
-      <w:r>
-        <w:rPr>
-          <w:bCs/>
-          <w:b/>
-        </w:rPr>
-        <w:t xml:space="preserve">Valentino T</w:t>
-      </w:r>
-      <w:r>
-        <w:t xml:space="preserve">,</w:t>
-      </w:r>
-      <w:r>
-        <w:t xml:space="preserve"> </w:t>
-      </w:r>
-      <w:r>
-        <w:rPr>
-          <w:bCs/>
-          <w:b/>
-        </w:rPr>
-        <w:t xml:space="preserve">Mobley CB</w:t>
-      </w:r>
-      <w:r>
-        <w:t xml:space="preserve">,</w:t>
-      </w:r>
-      <w:r>
-        <w:t xml:space="preserve"> </w:t>
-      </w:r>
-      <w:r>
-        <w:rPr>
-          <w:bCs/>
-          <w:b/>
-        </w:rPr>
-        <w:t xml:space="preserve">Zentner GE</w:t>
-      </w:r>
-      <w:r>
-        <w:t xml:space="preserve">,</w:t>
-      </w:r>
-      <w:r>
-        <w:t xml:space="preserve"> </w:t>
-      </w:r>
-      <w:r>
-        <w:rPr>
-          <w:bCs/>
-          <w:b/>
-        </w:rPr>
-        <w:t xml:space="preserve">Peterson CA</w:t>
-      </w:r>
-      <w:r>
-        <w:t xml:space="preserve">,</w:t>
-      </w:r>
-      <w:r>
-        <w:t xml:space="preserve"> </w:t>
-      </w:r>
-      <w:r>
-        <w:rPr>
-          <w:bCs/>
-          <w:b/>
-        </w:rPr>
-        <w:t xml:space="preserve">McCarthy JJ</w:t>
-      </w:r>
-      <w:r>
-        <w:t xml:space="preserve">,</w:t>
-      </w:r>
-      <w:r>
-        <w:t xml:space="preserve"> </w:t>
-      </w:r>
-      <w:r>
-        <w:rPr>
-          <w:bCs/>
-          <w:b/>
-        </w:rPr>
-        <w:t xml:space="preserve">Murach KA</w:t>
-      </w:r>
-      <w:r>
-        <w:t xml:space="preserve">,</w:t>
-      </w:r>
-      <w:r>
-        <w:t xml:space="preserve"> </w:t>
-      </w:r>
-      <w:r>
-        <w:rPr>
-          <w:bCs/>
-          <w:b/>
-        </w:rPr>
-        <w:t xml:space="preserve">Walden F</w:t>
-      </w:r>
-      <w:r>
-        <w:t xml:space="preserve">. Genetic and epigenetic regulation of skeletal muscle ribosome biogenesis with exercise.</w:t>
-      </w:r>
-      <w:r>
-        <w:t xml:space="preserve"> </w:t>
-      </w:r>
-      <w:r>
-        <w:rPr>
-          <w:iCs/>
-          <w:i/>
-        </w:rPr>
-        <w:t xml:space="preserve">The Journal of Physiology</w:t>
-      </w:r>
-      <w:r>
-        <w:t xml:space="preserve"> </w:t>
-      </w:r>
-      <w:r>
-        <w:t xml:space="preserve">599: 3363–3384, 2021. doi:</w:t>
-      </w:r>
-      <w:r>
-        <w:t xml:space="preserve"> </w:t>
-      </w:r>
-      <w:hyperlink r:id="rId63">
-        <w:r>
-          <w:rPr>
-            <w:rStyle w:val="Hyperkobling"/>
-          </w:rPr>
-          <w:t xml:space="preserve">10.1113/JP281244</w:t>
-        </w:r>
-      </w:hyperlink>
-      <w:r>
-        <w:t xml:space="preserve">.</w:t>
-      </w:r>
-    </w:p>
-    <w:bookmarkEnd w:id="64"/>
-    <w:bookmarkStart w:id="66" w:name="ref-krieger_single_2009"/>
-    <w:p>
-      <w:pPr>
-        <w:pStyle w:val="Bibliografi"/>
-      </w:pPr>
-      <w:r>
-        <w:t xml:space="preserve">10.</w:t>
-      </w:r>
-      <w:r>
-        <w:t xml:space="preserve"> </w:t>
-      </w:r>
-      <w:r>
-        <w:t xml:space="preserve">	</w:t>
-      </w:r>
-      <w:r>
-        <w:rPr>
-          <w:bCs/>
-          <w:b/>
-        </w:rPr>
-        <w:t xml:space="preserve">Krieger JW</w:t>
-      </w:r>
-      <w:r>
-        <w:t xml:space="preserve">. Single</w:t>
-      </w:r>
-      <w:r>
-        <w:t xml:space="preserve"> </w:t>
-      </w:r>
-      <w:r>
-        <w:t xml:space="preserve">Versus</w:t>
-      </w:r>
-      <w:r>
-        <w:t xml:space="preserve"> </w:t>
-      </w:r>
-      <w:r>
-        <w:t xml:space="preserve">Multiple</w:t>
-      </w:r>
-      <w:r>
-        <w:t xml:space="preserve"> </w:t>
-      </w:r>
-      <w:r>
-        <w:t xml:space="preserve">Sets</w:t>
-      </w:r>
-      <w:r>
-        <w:t xml:space="preserve"> </w:t>
-      </w:r>
-      <w:r>
-        <w:t xml:space="preserve">of</w:t>
-      </w:r>
-      <w:r>
-        <w:t xml:space="preserve"> </w:t>
-      </w:r>
-      <w:r>
-        <w:t xml:space="preserve">Resistance</w:t>
-      </w:r>
-      <w:r>
-        <w:t xml:space="preserve"> </w:t>
-      </w:r>
-      <w:r>
-        <w:t xml:space="preserve">Exercise</w:t>
-      </w:r>
-      <w:r>
-        <w:t xml:space="preserve">:</w:t>
-      </w:r>
-      <w:r>
-        <w:t xml:space="preserve"> </w:t>
-      </w:r>
-      <w:r>
-        <w:t xml:space="preserve">A</w:t>
-      </w:r>
-      <w:r>
-        <w:t xml:space="preserve"> </w:t>
-      </w:r>
-      <w:r>
-        <w:t xml:space="preserve">Meta</w:t>
-      </w:r>
-      <w:r>
-        <w:t xml:space="preserve">-</w:t>
-      </w:r>
-      <w:r>
-        <w:t xml:space="preserve">Regression</w:t>
-      </w:r>
-      <w:r>
-        <w:t xml:space="preserve">.</w:t>
-      </w:r>
-      <w:r>
-        <w:t xml:space="preserve"> </w:t>
-      </w:r>
-      <w:r>
-        <w:rPr>
-          <w:iCs/>
-          <w:i/>
-        </w:rPr>
-        <w:t xml:space="preserve">Journal of Strength and Conditioning Research</w:t>
-      </w:r>
-      <w:r>
-        <w:t xml:space="preserve"> </w:t>
-      </w:r>
-      <w:r>
-        <w:t xml:space="preserve">23: 1890–1901, 2009. doi:</w:t>
-      </w:r>
-      <w:r>
-        <w:t xml:space="preserve"> </w:t>
-      </w:r>
-      <w:hyperlink r:id="rId65">
-        <w:r>
-          <w:rPr>
-            <w:rStyle w:val="Hyperkobling"/>
-          </w:rPr>
-          <w:t xml:space="preserve">10.1519/JSC.0b013e3181b370be</w:t>
-        </w:r>
-      </w:hyperlink>
-      <w:r>
-        <w:t xml:space="preserve">.</w:t>
-      </w:r>
-    </w:p>
-    <w:bookmarkEnd w:id="66"/>
-    <w:bookmarkStart w:id="68" w:name="ref-schoenfeld_strength_2017"/>
-    <w:p>
-      <w:pPr>
-        <w:pStyle w:val="Bibliografi"/>
-      </w:pPr>
-      <w:r>
-        <w:t xml:space="preserve">11.</w:t>
-      </w:r>
-      <w:r>
-        <w:t xml:space="preserve"> </w:t>
-      </w:r>
-      <w:r>
-        <w:t xml:space="preserve">	</w:t>
-      </w:r>
-      <w:r>
-        <w:rPr>
-          <w:bCs/>
-          <w:b/>
-        </w:rPr>
-        <w:t xml:space="preserve">Schoenfeld BJ</w:t>
-      </w:r>
-      <w:r>
-        <w:t xml:space="preserve">,</w:t>
-      </w:r>
-      <w:r>
-        <w:t xml:space="preserve"> </w:t>
-      </w:r>
-      <w:r>
-        <w:rPr>
-          <w:bCs/>
-          <w:b/>
-        </w:rPr>
-        <w:t xml:space="preserve">Grgic J</w:t>
-      </w:r>
-      <w:r>
-        <w:t xml:space="preserve">,</w:t>
-      </w:r>
-      <w:r>
-        <w:t xml:space="preserve"> </w:t>
-      </w:r>
-      <w:r>
-        <w:rPr>
-          <w:bCs/>
-          <w:b/>
-        </w:rPr>
-        <w:t xml:space="preserve">Ogborn D</w:t>
-      </w:r>
-      <w:r>
-        <w:t xml:space="preserve">,</w:t>
-      </w:r>
-      <w:r>
-        <w:t xml:space="preserve"> </w:t>
-      </w:r>
-      <w:r>
-        <w:rPr>
-          <w:bCs/>
-          <w:b/>
-        </w:rPr>
-        <w:t xml:space="preserve">Krieger JW</w:t>
-      </w:r>
-      <w:r>
-        <w:t xml:space="preserve">. Strength and</w:t>
-      </w:r>
-      <w:r>
-        <w:t xml:space="preserve"> </w:t>
-      </w:r>
-      <w:r>
-        <w:t xml:space="preserve">Hypertrophy</w:t>
-      </w:r>
-      <w:r>
-        <w:t xml:space="preserve"> </w:t>
-      </w:r>
-      <w:r>
-        <w:t xml:space="preserve">Adaptations</w:t>
-      </w:r>
-      <w:r>
-        <w:t xml:space="preserve"> </w:t>
-      </w:r>
-      <w:r>
-        <w:t xml:space="preserve">Between</w:t>
-      </w:r>
-      <w:r>
-        <w:t xml:space="preserve"> </w:t>
-      </w:r>
-      <w:r>
-        <w:t xml:space="preserve">Low</w:t>
-      </w:r>
-      <w:r>
-        <w:t xml:space="preserve">- vs.</w:t>
-      </w:r>
-      <w:r>
-        <w:t xml:space="preserve"> </w:t>
-      </w:r>
-      <w:r>
-        <w:t xml:space="preserve">High</w:t>
-      </w:r>
-      <w:r>
-        <w:t xml:space="preserve">-</w:t>
-      </w:r>
-      <w:r>
-        <w:t xml:space="preserve">Load</w:t>
-      </w:r>
-      <w:r>
-        <w:t xml:space="preserve"> </w:t>
-      </w:r>
-      <w:r>
-        <w:t xml:space="preserve">Resistance</w:t>
-      </w:r>
-      <w:r>
-        <w:t xml:space="preserve"> </w:t>
-      </w:r>
-      <w:r>
-        <w:t xml:space="preserve">Training</w:t>
-      </w:r>
-      <w:r>
-        <w:t xml:space="preserve">:</w:t>
-      </w:r>
-      <w:r>
-        <w:t xml:space="preserve"> </w:t>
-      </w:r>
-      <w:r>
-        <w:t xml:space="preserve">A</w:t>
-      </w:r>
-      <w:r>
-        <w:t xml:space="preserve"> </w:t>
-      </w:r>
-      <w:r>
-        <w:t xml:space="preserve">Systematic</w:t>
-      </w:r>
-      <w:r>
-        <w:t xml:space="preserve"> </w:t>
-      </w:r>
-      <w:r>
-        <w:t xml:space="preserve">Review</w:t>
-      </w:r>
-      <w:r>
-        <w:t xml:space="preserve"> </w:t>
-      </w:r>
-      <w:r>
-        <w:t xml:space="preserve">and</w:t>
-      </w:r>
-      <w:r>
-        <w:t xml:space="preserve"> </w:t>
-      </w:r>
-      <w:r>
-        <w:t xml:space="preserve">Meta</w:t>
-      </w:r>
-      <w:r>
-        <w:t xml:space="preserve">-analysis.</w:t>
-      </w:r>
-      <w:r>
-        <w:t xml:space="preserve"> </w:t>
-      </w:r>
-      <w:r>
-        <w:rPr>
-          <w:iCs/>
-          <w:i/>
-        </w:rPr>
-        <w:t xml:space="preserve">Journal of Strength and Conditioning Research</w:t>
-      </w:r>
-      <w:r>
-        <w:t xml:space="preserve"> </w:t>
-      </w:r>
-      <w:r>
-        <w:t xml:space="preserve">31: 3508–3523, 2017. doi:</w:t>
-      </w:r>
-      <w:r>
-        <w:t xml:space="preserve"> </w:t>
-      </w:r>
-      <w:hyperlink r:id="rId67">
-        <w:r>
-          <w:rPr>
-            <w:rStyle w:val="Hyperkobling"/>
-          </w:rPr>
-          <w:t xml:space="preserve">10.1519/JSC.0000000000002200</w:t>
-        </w:r>
-      </w:hyperlink>
-      <w:r>
-        <w:t xml:space="preserve">.</w:t>
-      </w:r>
-    </w:p>
-    <w:bookmarkEnd w:id="68"/>
-    <w:bookmarkStart w:id="70" w:name="ref-cermak_protein_2012"/>
-    <w:p>
-      <w:pPr>
-        <w:pStyle w:val="Bibliografi"/>
-      </w:pPr>
-      <w:r>
-        <w:t xml:space="preserve">12.</w:t>
-      </w:r>
-      <w:r>
-        <w:t xml:space="preserve"> </w:t>
-      </w:r>
-      <w:r>
-        <w:t xml:space="preserve">	</w:t>
-      </w:r>
-      <w:r>
-        <w:rPr>
-          <w:bCs/>
-          <w:b/>
-        </w:rPr>
-        <w:t xml:space="preserve">Cermak NM</w:t>
-      </w:r>
-      <w:r>
-        <w:t xml:space="preserve">,</w:t>
-      </w:r>
-      <w:r>
-        <w:t xml:space="preserve"> </w:t>
-      </w:r>
-      <w:r>
-        <w:rPr>
-          <w:bCs/>
-          <w:b/>
-        </w:rPr>
-        <w:t xml:space="preserve">Res PT</w:t>
-      </w:r>
-      <w:r>
-        <w:t xml:space="preserve">,</w:t>
-      </w:r>
-      <w:r>
-        <w:t xml:space="preserve"> </w:t>
-      </w:r>
-      <w:r>
-        <w:rPr>
-          <w:bCs/>
-          <w:b/>
-        </w:rPr>
-        <w:t xml:space="preserve">Groot LC de</w:t>
-      </w:r>
-      <w:r>
-        <w:t xml:space="preserve">,</w:t>
-      </w:r>
-      <w:r>
-        <w:t xml:space="preserve"> </w:t>
-      </w:r>
-      <w:r>
-        <w:rPr>
-          <w:bCs/>
-          <w:b/>
-        </w:rPr>
-        <w:t xml:space="preserve">Saris WH</w:t>
-      </w:r>
-      <w:r>
-        <w:t xml:space="preserve">,</w:t>
-      </w:r>
-      <w:r>
-        <w:t xml:space="preserve"> </w:t>
-      </w:r>
-      <w:r>
-        <w:rPr>
-          <w:bCs/>
-          <w:b/>
-        </w:rPr>
-        <w:t xml:space="preserve">Loon LJ van</w:t>
-      </w:r>
-      <w:r>
-        <w:t xml:space="preserve">. Protein supplementation augments the adaptive response of skeletal muscle to resistance-type exercise training: A meta-analysis.</w:t>
-      </w:r>
-      <w:r>
-        <w:t xml:space="preserve"> </w:t>
-      </w:r>
-      <w:r>
-        <w:rPr>
-          <w:iCs/>
-          <w:i/>
-        </w:rPr>
-        <w:t xml:space="preserve">The American Journal of Clinical Nutrition</w:t>
-      </w:r>
-      <w:r>
-        <w:t xml:space="preserve"> </w:t>
-      </w:r>
-      <w:r>
-        <w:t xml:space="preserve">96: 1454–1464, 2012. doi:</w:t>
-      </w:r>
-      <w:r>
-        <w:t xml:space="preserve"> </w:t>
-      </w:r>
-      <w:hyperlink r:id="rId69">
-        <w:r>
-          <w:rPr>
-            <w:rStyle w:val="Hyperkobling"/>
-          </w:rPr>
-          <w:t xml:space="preserve">10.3945/ajcn.112.037556</w:t>
-        </w:r>
-      </w:hyperlink>
-      <w:r>
-        <w:t xml:space="preserve">.</w:t>
-      </w:r>
-    </w:p>
-    <w:bookmarkEnd w:id="70"/>
-    <w:bookmarkStart w:id="72" w:name="ref-lanhers_creatine_2015"/>
-    <w:p>
-      <w:pPr>
-        <w:pStyle w:val="Bibliografi"/>
-      </w:pPr>
-      <w:r>
-        <w:t xml:space="preserve">13.</w:t>
-      </w:r>
-      <w:r>
-        <w:t xml:space="preserve"> </w:t>
-      </w:r>
-      <w:r>
-        <w:t xml:space="preserve">	</w:t>
-      </w:r>
-      <w:r>
-        <w:rPr>
-          <w:bCs/>
-          <w:b/>
-        </w:rPr>
-        <w:t xml:space="preserve">Lanhers C</w:t>
-      </w:r>
-      <w:r>
-        <w:t xml:space="preserve">,</w:t>
-      </w:r>
-      <w:r>
-        <w:t xml:space="preserve"> </w:t>
-      </w:r>
-      <w:r>
-        <w:rPr>
-          <w:bCs/>
-          <w:b/>
-        </w:rPr>
-        <w:t xml:space="preserve">Pereira B</w:t>
-      </w:r>
-      <w:r>
-        <w:t xml:space="preserve">,</w:t>
-      </w:r>
-      <w:r>
-        <w:t xml:space="preserve"> </w:t>
-      </w:r>
-      <w:r>
-        <w:rPr>
-          <w:bCs/>
-          <w:b/>
-        </w:rPr>
-        <w:t xml:space="preserve">Naughton G</w:t>
-      </w:r>
-      <w:r>
-        <w:t xml:space="preserve">,</w:t>
-      </w:r>
-      <w:r>
-        <w:t xml:space="preserve"> </w:t>
-      </w:r>
-      <w:r>
-        <w:rPr>
-          <w:bCs/>
-          <w:b/>
-        </w:rPr>
-        <w:t xml:space="preserve">Trousselard M</w:t>
-      </w:r>
-      <w:r>
-        <w:t xml:space="preserve">,</w:t>
-      </w:r>
-      <w:r>
-        <w:t xml:space="preserve"> </w:t>
-      </w:r>
-      <w:r>
-        <w:rPr>
-          <w:bCs/>
-          <w:b/>
-        </w:rPr>
-        <w:t xml:space="preserve">Lesage F-X</w:t>
-      </w:r>
-      <w:r>
-        <w:t xml:space="preserve">,</w:t>
-      </w:r>
-      <w:r>
-        <w:t xml:space="preserve"> </w:t>
-      </w:r>
-      <w:r>
-        <w:rPr>
-          <w:bCs/>
-          <w:b/>
-        </w:rPr>
-        <w:t xml:space="preserve">Dutheil F</w:t>
-      </w:r>
-      <w:r>
-        <w:t xml:space="preserve">. Creatine</w:t>
-      </w:r>
-      <w:r>
-        <w:t xml:space="preserve"> </w:t>
-      </w:r>
-      <w:r>
-        <w:t xml:space="preserve">Supplementation</w:t>
-      </w:r>
-      <w:r>
-        <w:t xml:space="preserve"> </w:t>
-      </w:r>
-      <w:r>
-        <w:t xml:space="preserve">and</w:t>
-      </w:r>
-      <w:r>
-        <w:t xml:space="preserve"> </w:t>
-      </w:r>
-      <w:r>
-        <w:t xml:space="preserve">Lower</w:t>
-      </w:r>
-      <w:r>
-        <w:t xml:space="preserve"> </w:t>
-      </w:r>
-      <w:r>
-        <w:t xml:space="preserve">Limb</w:t>
-      </w:r>
-      <w:r>
-        <w:t xml:space="preserve"> </w:t>
-      </w:r>
-      <w:r>
-        <w:t xml:space="preserve">Strength</w:t>
-      </w:r>
-      <w:r>
-        <w:t xml:space="preserve"> </w:t>
-      </w:r>
-      <w:r>
-        <w:t xml:space="preserve">Performance</w:t>
-      </w:r>
-      <w:r>
-        <w:t xml:space="preserve">:</w:t>
-      </w:r>
-      <w:r>
-        <w:t xml:space="preserve"> </w:t>
-      </w:r>
-      <w:r>
-        <w:t xml:space="preserve">A</w:t>
-      </w:r>
-      <w:r>
-        <w:t xml:space="preserve"> </w:t>
-      </w:r>
-      <w:r>
-        <w:t xml:space="preserve">Systematic</w:t>
-      </w:r>
-      <w:r>
-        <w:t xml:space="preserve"> </w:t>
-      </w:r>
-      <w:r>
-        <w:t xml:space="preserve">Review</w:t>
-      </w:r>
-      <w:r>
-        <w:t xml:space="preserve"> </w:t>
-      </w:r>
-      <w:r>
-        <w:t xml:space="preserve">and</w:t>
-      </w:r>
-      <w:r>
-        <w:t xml:space="preserve"> </w:t>
-      </w:r>
-      <w:r>
-        <w:t xml:space="preserve">Meta</w:t>
-      </w:r>
-      <w:r>
-        <w:t xml:space="preserve">-</w:t>
-      </w:r>
-      <w:r>
-        <w:t xml:space="preserve">Analyses</w:t>
-      </w:r>
-      <w:r>
-        <w:t xml:space="preserve">.</w:t>
-      </w:r>
-      <w:r>
-        <w:t xml:space="preserve"> </w:t>
-      </w:r>
-      <w:r>
-        <w:rPr>
-          <w:iCs/>
-          <w:i/>
-        </w:rPr>
-        <w:t xml:space="preserve">Sports Medicine</w:t>
-      </w:r>
-      <w:r>
-        <w:t xml:space="preserve"> </w:t>
-      </w:r>
-      <w:r>
-        <w:t xml:space="preserve">45: 1285–1294, 2015. doi:</w:t>
-      </w:r>
-      <w:r>
-        <w:t xml:space="preserve"> </w:t>
-      </w:r>
-      <w:hyperlink r:id="rId71">
-        <w:r>
-          <w:rPr>
-            <w:rStyle w:val="Hyperkobling"/>
-          </w:rPr>
-          <w:t xml:space="preserve">10.1007/s40279-015-0337-4</w:t>
-        </w:r>
-      </w:hyperlink>
-      <w:r>
-        <w:t xml:space="preserve">.</w:t>
-      </w:r>
-    </w:p>
-    <w:bookmarkEnd w:id="72"/>
-    <w:bookmarkStart w:id="74" w:name="ref-lanhers_creatine_2017"/>
-    <w:p>
-      <w:pPr>
-        <w:pStyle w:val="Bibliografi"/>
-      </w:pPr>
-      <w:r>
-        <w:t xml:space="preserve">14.</w:t>
-      </w:r>
-      <w:r>
-        <w:t xml:space="preserve"> </w:t>
-      </w:r>
-      <w:r>
-        <w:t xml:space="preserve">	</w:t>
-      </w:r>
-      <w:r>
-        <w:rPr>
-          <w:bCs/>
-          <w:b/>
-        </w:rPr>
-        <w:t xml:space="preserve">Lanhers C</w:t>
-      </w:r>
-      <w:r>
-        <w:t xml:space="preserve">,</w:t>
-      </w:r>
-      <w:r>
-        <w:t xml:space="preserve"> </w:t>
-      </w:r>
-      <w:r>
-        <w:rPr>
-          <w:bCs/>
-          <w:b/>
-        </w:rPr>
-        <w:t xml:space="preserve">Pereira B</w:t>
-      </w:r>
-      <w:r>
-        <w:t xml:space="preserve">,</w:t>
-      </w:r>
-      <w:r>
-        <w:t xml:space="preserve"> </w:t>
-      </w:r>
-      <w:r>
-        <w:rPr>
-          <w:bCs/>
-          <w:b/>
-        </w:rPr>
-        <w:t xml:space="preserve">Naughton G</w:t>
-      </w:r>
-      <w:r>
-        <w:t xml:space="preserve">,</w:t>
-      </w:r>
-      <w:r>
-        <w:t xml:space="preserve"> </w:t>
-      </w:r>
-      <w:r>
-        <w:rPr>
-          <w:bCs/>
-          <w:b/>
-        </w:rPr>
-        <w:t xml:space="preserve">Trousselard M</w:t>
-      </w:r>
-      <w:r>
-        <w:t xml:space="preserve">,</w:t>
-      </w:r>
-      <w:r>
-        <w:t xml:space="preserve"> </w:t>
-      </w:r>
-      <w:r>
-        <w:rPr>
-          <w:bCs/>
-          <w:b/>
-        </w:rPr>
-        <w:t xml:space="preserve">Lesage F-X</w:t>
-      </w:r>
-      <w:r>
-        <w:t xml:space="preserve">,</w:t>
-      </w:r>
-      <w:r>
-        <w:t xml:space="preserve"> </w:t>
-      </w:r>
-      <w:r>
-        <w:rPr>
-          <w:bCs/>
-          <w:b/>
-        </w:rPr>
-        <w:t xml:space="preserve">Dutheil F</w:t>
-      </w:r>
-      <w:r>
-        <w:t xml:space="preserve">. Creatine</w:t>
-      </w:r>
-      <w:r>
-        <w:t xml:space="preserve"> </w:t>
-      </w:r>
-      <w:r>
-        <w:t xml:space="preserve">Supplementation</w:t>
-      </w:r>
-      <w:r>
-        <w:t xml:space="preserve"> </w:t>
-      </w:r>
-      <w:r>
-        <w:t xml:space="preserve">and</w:t>
-      </w:r>
-      <w:r>
-        <w:t xml:space="preserve"> </w:t>
-      </w:r>
-      <w:r>
-        <w:t xml:space="preserve">Upper</w:t>
-      </w:r>
-      <w:r>
-        <w:t xml:space="preserve"> </w:t>
-      </w:r>
-      <w:r>
-        <w:t xml:space="preserve">Limb</w:t>
-      </w:r>
-      <w:r>
-        <w:t xml:space="preserve"> </w:t>
-      </w:r>
-      <w:r>
-        <w:t xml:space="preserve">Strength</w:t>
-      </w:r>
-      <w:r>
-        <w:t xml:space="preserve"> </w:t>
-      </w:r>
-      <w:r>
-        <w:t xml:space="preserve">Performance</w:t>
-      </w:r>
-      <w:r>
-        <w:t xml:space="preserve">:</w:t>
-      </w:r>
-      <w:r>
-        <w:t xml:space="preserve"> </w:t>
-      </w:r>
-      <w:r>
-        <w:t xml:space="preserve">A</w:t>
-      </w:r>
-      <w:r>
-        <w:t xml:space="preserve"> </w:t>
-      </w:r>
-      <w:r>
-        <w:t xml:space="preserve">Systematic</w:t>
-      </w:r>
-      <w:r>
-        <w:t xml:space="preserve"> </w:t>
-      </w:r>
-      <w:r>
-        <w:t xml:space="preserve">Review</w:t>
-      </w:r>
-      <w:r>
-        <w:t xml:space="preserve"> </w:t>
-      </w:r>
-      <w:r>
-        <w:t xml:space="preserve">and</w:t>
-      </w:r>
-      <w:r>
-        <w:t xml:space="preserve"> </w:t>
-      </w:r>
-      <w:r>
-        <w:t xml:space="preserve">Meta</w:t>
-      </w:r>
-      <w:r>
-        <w:t xml:space="preserve">-</w:t>
-      </w:r>
-      <w:r>
-        <w:t xml:space="preserve">Analysis</w:t>
-      </w:r>
-      <w:r>
-        <w:t xml:space="preserve">.</w:t>
-      </w:r>
-      <w:r>
-        <w:t xml:space="preserve"> </w:t>
-      </w:r>
-      <w:r>
-        <w:rPr>
-          <w:iCs/>
-          <w:i/>
-        </w:rPr>
-        <w:t xml:space="preserve">Sports Medicine</w:t>
-      </w:r>
-      <w:r>
-        <w:t xml:space="preserve"> </w:t>
-      </w:r>
-      <w:r>
-        <w:t xml:space="preserve">47: 163–173, 2017. doi:</w:t>
+        <w:t xml:space="preserve">Kusnadi EP</w:t>
+      </w:r>
+      <w:r>
+        <w:t xml:space="preserve">,</w:t>
+      </w:r>
+      <w:r>
+        <w:t xml:space="preserve"> </w:t>
+      </w:r>
+      <w:r>
+        <w:rPr>
+          <w:bCs/>
+          <w:b/>
+        </w:rPr>
+        <w:t xml:space="preserve">Hannan KM</w:t>
+      </w:r>
+      <w:r>
+        <w:t xml:space="preserve">,</w:t>
+      </w:r>
+      <w:r>
+        <w:t xml:space="preserve"> </w:t>
+      </w:r>
+      <w:r>
+        <w:rPr>
+          <w:bCs/>
+          <w:b/>
+        </w:rPr>
+        <w:t xml:space="preserve">Hicks RJ</w:t>
+      </w:r>
+      <w:r>
+        <w:t xml:space="preserve">,</w:t>
+      </w:r>
+      <w:r>
+        <w:t xml:space="preserve"> </w:t>
+      </w:r>
+      <w:r>
+        <w:rPr>
+          <w:bCs/>
+          <w:b/>
+        </w:rPr>
+        <w:t xml:space="preserve">Hannan RD</w:t>
+      </w:r>
+      <w:r>
+        <w:t xml:space="preserve">,</w:t>
+      </w:r>
+      <w:r>
+        <w:t xml:space="preserve"> </w:t>
+      </w:r>
+      <w:r>
+        <w:rPr>
+          <w:bCs/>
+          <w:b/>
+        </w:rPr>
+        <w:t xml:space="preserve">Pearson RB</w:t>
+      </w:r>
+      <w:r>
+        <w:t xml:space="preserve">,</w:t>
+      </w:r>
+      <w:r>
+        <w:t xml:space="preserve"> </w:t>
+      </w:r>
+      <w:r>
+        <w:rPr>
+          <w:bCs/>
+          <w:b/>
+        </w:rPr>
+        <w:t xml:space="preserve">Kang J</w:t>
+      </w:r>
+      <w:r>
+        <w:t xml:space="preserve">. Regulation of</w:t>
+      </w:r>
+      <w:r>
+        <w:t xml:space="preserve"> </w:t>
+      </w:r>
+      <w:r>
+        <w:t xml:space="preserve">rDNA</w:t>
+      </w:r>
+      <w:r>
+        <w:t xml:space="preserve"> </w:t>
+      </w:r>
+      <w:r>
+        <w:t xml:space="preserve">transcription in response to growth factors, nutrients and energy.</w:t>
+      </w:r>
+      <w:r>
+        <w:t xml:space="preserve"> </w:t>
+      </w:r>
+      <w:r>
+        <w:rPr>
+          <w:iCs/>
+          <w:i/>
+        </w:rPr>
+        <w:t xml:space="preserve">Gene</w:t>
+      </w:r>
+      <w:r>
+        <w:t xml:space="preserve"> </w:t>
+      </w:r>
+      <w:r>
+        <w:t xml:space="preserve">556: 27–34, 2015. doi:</w:t>
       </w:r>
       <w:r>
         <w:t xml:space="preserve"> </w:t>
       </w:r>
       <w:hyperlink r:id="rId73">
-        <w:r>
-          <w:rPr>
-            <w:rStyle w:val="Hyperkobling"/>
-          </w:rPr>
-          <w:t xml:space="preserve">10.1007/s40279-016-0571-4</w:t>
-        </w:r>
-      </w:hyperlink>
-      <w:r>
-        <w:t xml:space="preserve">.</w:t>
-      </w:r>
-    </w:p>
-    <w:bookmarkEnd w:id="74"/>
-    <w:bookmarkStart w:id="76" w:name="ref-morton_systematic_2018"/>
-    <w:p>
-      <w:pPr>
-        <w:pStyle w:val="Bibliografi"/>
-      </w:pPr>
-      <w:r>
-        <w:t xml:space="preserve">15.</w:t>
-      </w:r>
-      <w:r>
-        <w:t xml:space="preserve"> </w:t>
-      </w:r>
-      <w:r>
-        <w:t xml:space="preserve">	</w:t>
-      </w:r>
-      <w:r>
-        <w:rPr>
-          <w:bCs/>
-          <w:b/>
-        </w:rPr>
-        <w:t xml:space="preserve">Morton RW</w:t>
-      </w:r>
-      <w:r>
-        <w:t xml:space="preserve">,</w:t>
-      </w:r>
-      <w:r>
-        <w:t xml:space="preserve"> </w:t>
-      </w:r>
-      <w:r>
-        <w:rPr>
-          <w:bCs/>
-          <w:b/>
-        </w:rPr>
-        <w:t xml:space="preserve">Murphy KT</w:t>
-      </w:r>
-      <w:r>
-        <w:t xml:space="preserve">,</w:t>
-      </w:r>
-      <w:r>
-        <w:t xml:space="preserve"> </w:t>
-      </w:r>
-      <w:r>
-        <w:rPr>
-          <w:bCs/>
-          <w:b/>
-        </w:rPr>
-        <w:t xml:space="preserve">McKellar SR</w:t>
-      </w:r>
-      <w:r>
-        <w:t xml:space="preserve">,</w:t>
-      </w:r>
-      <w:r>
-        <w:t xml:space="preserve"> </w:t>
-      </w:r>
-      <w:r>
-        <w:rPr>
-          <w:bCs/>
-          <w:b/>
-        </w:rPr>
-        <w:t xml:space="preserve">Schoenfeld BJ</w:t>
-      </w:r>
-      <w:r>
-        <w:t xml:space="preserve">,</w:t>
-      </w:r>
-      <w:r>
-        <w:t xml:space="preserve"> </w:t>
-      </w:r>
-      <w:r>
-        <w:rPr>
-          <w:bCs/>
-          <w:b/>
-        </w:rPr>
-        <w:t xml:space="preserve">Henselmans M</w:t>
-      </w:r>
-      <w:r>
-        <w:t xml:space="preserve">,</w:t>
-      </w:r>
-      <w:r>
-        <w:t xml:space="preserve"> </w:t>
-      </w:r>
-      <w:r>
-        <w:rPr>
-          <w:bCs/>
-          <w:b/>
-        </w:rPr>
-        <w:t xml:space="preserve">Helms E</w:t>
-      </w:r>
-      <w:r>
-        <w:t xml:space="preserve">,</w:t>
-      </w:r>
-      <w:r>
-        <w:t xml:space="preserve"> </w:t>
-      </w:r>
-      <w:r>
-        <w:rPr>
-          <w:bCs/>
-          <w:b/>
-        </w:rPr>
-        <w:t xml:space="preserve">Aragon AA</w:t>
-      </w:r>
-      <w:r>
-        <w:t xml:space="preserve">,</w:t>
-      </w:r>
-      <w:r>
-        <w:t xml:space="preserve"> </w:t>
-      </w:r>
-      <w:r>
-        <w:rPr>
-          <w:bCs/>
-          <w:b/>
-        </w:rPr>
-        <w:t xml:space="preserve">Devries MC</w:t>
-      </w:r>
-      <w:r>
-        <w:t xml:space="preserve">,</w:t>
-      </w:r>
-      <w:r>
-        <w:t xml:space="preserve"> </w:t>
-      </w:r>
-      <w:r>
-        <w:rPr>
-          <w:bCs/>
-          <w:b/>
-        </w:rPr>
-        <w:t xml:space="preserve">Banfield L</w:t>
-      </w:r>
-      <w:r>
-        <w:t xml:space="preserve">,</w:t>
-      </w:r>
-      <w:r>
-        <w:t xml:space="preserve"> </w:t>
-      </w:r>
-      <w:r>
-        <w:rPr>
-          <w:bCs/>
-          <w:b/>
-        </w:rPr>
-        <w:t xml:space="preserve">Krieger JW</w:t>
-      </w:r>
-      <w:r>
-        <w:t xml:space="preserve">,</w:t>
-      </w:r>
-      <w:r>
-        <w:t xml:space="preserve"> </w:t>
-      </w:r>
-      <w:r>
-        <w:rPr>
-          <w:bCs/>
-          <w:b/>
-        </w:rPr>
-        <w:t xml:space="preserve">Phillips SM</w:t>
-      </w:r>
-      <w:r>
-        <w:t xml:space="preserve">. A systematic review, meta-analysis and meta-regression of the effect of protein supplementation on resistance training-induced gains in muscle mass and strength in healthy adults.</w:t>
-      </w:r>
-      <w:r>
-        <w:t xml:space="preserve"> </w:t>
-      </w:r>
-      <w:r>
-        <w:rPr>
-          <w:iCs/>
-          <w:i/>
-        </w:rPr>
-        <w:t xml:space="preserve">British Journal of Sports Medicine</w:t>
-      </w:r>
-      <w:r>
-        <w:t xml:space="preserve"> </w:t>
-      </w:r>
-      <w:r>
-        <w:t xml:space="preserve">52: 376, 2018. doi:</w:t>
-      </w:r>
-      <w:r>
-        <w:t xml:space="preserve"> </w:t>
-      </w:r>
-      <w:hyperlink r:id="rId75">
-        <w:r>
-          <w:rPr>
-            <w:rStyle w:val="Hyperkobling"/>
-          </w:rPr>
-          <w:t xml:space="preserve">10.1136/bjsports-2017-097608</w:t>
-        </w:r>
-      </w:hyperlink>
-      <w:r>
-        <w:t xml:space="preserve">.</w:t>
-      </w:r>
-    </w:p>
-    <w:bookmarkEnd w:id="76"/>
-    <w:bookmarkStart w:id="78" w:name="ref-mul_exercise_2015"/>
-    <w:p>
-      <w:pPr>
-        <w:pStyle w:val="Bibliografi"/>
-      </w:pPr>
-      <w:r>
-        <w:t xml:space="preserve">16.</w:t>
-      </w:r>
-      <w:r>
-        <w:t xml:space="preserve"> </w:t>
-      </w:r>
-      <w:r>
-        <w:t xml:space="preserve">	</w:t>
-      </w:r>
-      <w:r>
-        <w:rPr>
-          <w:bCs/>
-          <w:b/>
-        </w:rPr>
-        <w:t xml:space="preserve">Mul JD</w:t>
-      </w:r>
-      <w:r>
-        <w:t xml:space="preserve">,</w:t>
-      </w:r>
-      <w:r>
-        <w:t xml:space="preserve"> </w:t>
-      </w:r>
-      <w:r>
-        <w:rPr>
-          <w:bCs/>
-          <w:b/>
-        </w:rPr>
-        <w:t xml:space="preserve">Stanford KI</w:t>
-      </w:r>
-      <w:r>
-        <w:t xml:space="preserve">,</w:t>
-      </w:r>
-      <w:r>
-        <w:t xml:space="preserve"> </w:t>
-      </w:r>
-      <w:r>
-        <w:rPr>
-          <w:bCs/>
-          <w:b/>
-        </w:rPr>
-        <w:t xml:space="preserve">Hirshman MF</w:t>
-      </w:r>
-      <w:r>
-        <w:t xml:space="preserve">,</w:t>
-      </w:r>
-      <w:r>
-        <w:t xml:space="preserve"> </w:t>
-      </w:r>
-      <w:r>
-        <w:rPr>
-          <w:bCs/>
-          <w:b/>
-        </w:rPr>
-        <w:t xml:space="preserve">Goodyear LJ</w:t>
-      </w:r>
-      <w:r>
-        <w:t xml:space="preserve">.</w:t>
-      </w:r>
-      <w:r>
-        <w:t xml:space="preserve"> </w:t>
-      </w:r>
-      <w:hyperlink r:id="rId77">
-        <w:r>
-          <w:rPr>
-            <w:rStyle w:val="Hyperkobling"/>
-          </w:rPr>
-          <w:t xml:space="preserve">Exercise and</w:t>
-        </w:r>
-        <w:r>
-          <w:rPr>
-            <w:rStyle w:val="Hyperkobling"/>
-          </w:rPr>
-          <w:t xml:space="preserve"> </w:t>
-        </w:r>
-        <w:r>
-          <w:rPr>
-            <w:rStyle w:val="Hyperkobling"/>
-          </w:rPr>
-          <w:t xml:space="preserve">Regulation</w:t>
-        </w:r>
-        <w:r>
-          <w:rPr>
-            <w:rStyle w:val="Hyperkobling"/>
-          </w:rPr>
-          <w:t xml:space="preserve"> </w:t>
-        </w:r>
-        <w:r>
-          <w:rPr>
-            <w:rStyle w:val="Hyperkobling"/>
-          </w:rPr>
-          <w:t xml:space="preserve">of</w:t>
-        </w:r>
-        <w:r>
-          <w:rPr>
-            <w:rStyle w:val="Hyperkobling"/>
-          </w:rPr>
-          <w:t xml:space="preserve"> </w:t>
-        </w:r>
-        <w:r>
-          <w:rPr>
-            <w:rStyle w:val="Hyperkobling"/>
-          </w:rPr>
-          <w:t xml:space="preserve">Carbohydrate</w:t>
-        </w:r>
-        <w:r>
-          <w:rPr>
-            <w:rStyle w:val="Hyperkobling"/>
-          </w:rPr>
-          <w:t xml:space="preserve"> </w:t>
-        </w:r>
-        <w:r>
-          <w:rPr>
-            <w:rStyle w:val="Hyperkobling"/>
-          </w:rPr>
-          <w:t xml:space="preserve">Metabolism</w:t>
-        </w:r>
-      </w:hyperlink>
-      <w:r>
-        <w:t xml:space="preserve">. In:</w:t>
-      </w:r>
-      <w:r>
-        <w:t xml:space="preserve"> </w:t>
-      </w:r>
-      <w:r>
-        <w:rPr>
-          <w:iCs/>
-          <w:i/>
-        </w:rPr>
-        <w:t xml:space="preserve">Progress in</w:t>
-      </w:r>
-      <w:r>
-        <w:rPr>
-          <w:iCs/>
-          <w:i/>
-        </w:rPr>
-        <w:t xml:space="preserve"> </w:t>
-      </w:r>
-      <w:r>
-        <w:rPr>
-          <w:iCs/>
-          <w:i/>
-        </w:rPr>
-        <w:t xml:space="preserve">Molecular</w:t>
-      </w:r>
-      <w:r>
-        <w:rPr>
-          <w:iCs/>
-          <w:i/>
-        </w:rPr>
-        <w:t xml:space="preserve"> </w:t>
-      </w:r>
-      <w:r>
-        <w:rPr>
-          <w:iCs/>
-          <w:i/>
-        </w:rPr>
-        <w:t xml:space="preserve">Biology</w:t>
-      </w:r>
-      <w:r>
-        <w:rPr>
-          <w:iCs/>
-          <w:i/>
-        </w:rPr>
-        <w:t xml:space="preserve"> </w:t>
-      </w:r>
-      <w:r>
-        <w:rPr>
-          <w:iCs/>
-          <w:i/>
-        </w:rPr>
-        <w:t xml:space="preserve">and</w:t>
-      </w:r>
-      <w:r>
-        <w:rPr>
-          <w:iCs/>
-          <w:i/>
-        </w:rPr>
-        <w:t xml:space="preserve"> </w:t>
-      </w:r>
-      <w:r>
-        <w:rPr>
-          <w:iCs/>
-          <w:i/>
-        </w:rPr>
-        <w:t xml:space="preserve">Translational</w:t>
-      </w:r>
-      <w:r>
-        <w:rPr>
-          <w:iCs/>
-          <w:i/>
-        </w:rPr>
-        <w:t xml:space="preserve"> </w:t>
-      </w:r>
-      <w:r>
-        <w:rPr>
-          <w:iCs/>
-          <w:i/>
-        </w:rPr>
-        <w:t xml:space="preserve">Science</w:t>
-      </w:r>
-      <w:r>
-        <w:t xml:space="preserve">. Elsevier, p. 17–37.</w:t>
-      </w:r>
-    </w:p>
-    <w:bookmarkEnd w:id="78"/>
-    <w:bookmarkStart w:id="80" w:name="ref-kusnadi_regulation_2015"/>
-    <w:p>
-      <w:pPr>
-        <w:pStyle w:val="Bibliografi"/>
-      </w:pPr>
-      <w:r>
-        <w:t xml:space="preserve">17.</w:t>
-      </w:r>
-      <w:r>
-        <w:t xml:space="preserve"> </w:t>
-      </w:r>
-      <w:r>
-        <w:t xml:space="preserve">	</w:t>
-      </w:r>
-      <w:r>
-        <w:rPr>
-          <w:bCs/>
-          <w:b/>
-        </w:rPr>
-        <w:t xml:space="preserve">Kusnadi EP</w:t>
-      </w:r>
-      <w:r>
-        <w:t xml:space="preserve">,</w:t>
-      </w:r>
-      <w:r>
-        <w:t xml:space="preserve"> </w:t>
-      </w:r>
-      <w:r>
-        <w:rPr>
-          <w:bCs/>
-          <w:b/>
-        </w:rPr>
-        <w:t xml:space="preserve">Hannan KM</w:t>
-      </w:r>
-      <w:r>
-        <w:t xml:space="preserve">,</w:t>
-      </w:r>
-      <w:r>
-        <w:t xml:space="preserve"> </w:t>
-      </w:r>
-      <w:r>
-        <w:rPr>
-          <w:bCs/>
-          <w:b/>
-        </w:rPr>
-        <w:t xml:space="preserve">Hicks RJ</w:t>
-      </w:r>
-      <w:r>
-        <w:t xml:space="preserve">,</w:t>
-      </w:r>
-      <w:r>
-        <w:t xml:space="preserve"> </w:t>
-      </w:r>
-      <w:r>
-        <w:rPr>
-          <w:bCs/>
-          <w:b/>
-        </w:rPr>
-        <w:t xml:space="preserve">Hannan RD</w:t>
-      </w:r>
-      <w:r>
-        <w:t xml:space="preserve">,</w:t>
-      </w:r>
-      <w:r>
-        <w:t xml:space="preserve"> </w:t>
-      </w:r>
-      <w:r>
-        <w:rPr>
-          <w:bCs/>
-          <w:b/>
-        </w:rPr>
-        <w:t xml:space="preserve">Pearson RB</w:t>
-      </w:r>
-      <w:r>
-        <w:t xml:space="preserve">,</w:t>
-      </w:r>
-      <w:r>
-        <w:t xml:space="preserve"> </w:t>
-      </w:r>
-      <w:r>
-        <w:rPr>
-          <w:bCs/>
-          <w:b/>
-        </w:rPr>
-        <w:t xml:space="preserve">Kang J</w:t>
-      </w:r>
-      <w:r>
-        <w:t xml:space="preserve">. Regulation of</w:t>
-      </w:r>
-      <w:r>
-        <w:t xml:space="preserve"> </w:t>
-      </w:r>
-      <w:r>
-        <w:t xml:space="preserve">rDNA</w:t>
-      </w:r>
-      <w:r>
-        <w:t xml:space="preserve"> </w:t>
-      </w:r>
-      <w:r>
-        <w:t xml:space="preserve">transcription in response to growth factors, nutrients and energy.</w:t>
-      </w:r>
-      <w:r>
-        <w:t xml:space="preserve"> </w:t>
-      </w:r>
-      <w:r>
-        <w:rPr>
-          <w:iCs/>
-          <w:i/>
-        </w:rPr>
-        <w:t xml:space="preserve">Gene</w:t>
-      </w:r>
-      <w:r>
-        <w:t xml:space="preserve"> </w:t>
-      </w:r>
-      <w:r>
-        <w:t xml:space="preserve">556: 27–34, 2015. doi:</w:t>
-      </w:r>
-      <w:r>
-        <w:t xml:space="preserve"> </w:t>
-      </w:r>
-      <w:hyperlink r:id="rId79">
         <w:r>
           <w:rPr>
             <w:rStyle w:val="Hyperkobling"/>
@@ -5023,14 +4706,14 @@
         <w:t xml:space="preserve">.</w:t>
       </w:r>
     </w:p>
-    <w:bookmarkEnd w:id="80"/>
-    <w:bookmarkStart w:id="82" w:name="ref-moss_housekeeper_2007"/>
+    <w:bookmarkEnd w:id="74"/>
+    <w:bookmarkStart w:id="76" w:name="ref-moss_housekeeper_2007"/>
     <w:p>
       <w:pPr>
         <w:pStyle w:val="Bibliografi"/>
       </w:pPr>
       <w:r>
-        <w:t xml:space="preserve">18.</w:t>
+        <w:t xml:space="preserve">15.</w:t>
       </w:r>
       <w:r>
         <w:t xml:space="preserve"> </w:t>
@@ -5118,7 +4801,7 @@
       <w:r>
         <w:t xml:space="preserve"> </w:t>
       </w:r>
-      <w:hyperlink r:id="rId81">
+      <w:hyperlink r:id="rId75">
         <w:r>
           <w:rPr>
             <w:rStyle w:val="Hyperkobling"/>
@@ -5130,14 +4813,14 @@
         <w:t xml:space="preserve">.</w:t>
       </w:r>
     </w:p>
-    <w:bookmarkEnd w:id="82"/>
-    <w:bookmarkStart w:id="84" w:name="ref-figueiredo_regulation_2019"/>
+    <w:bookmarkEnd w:id="76"/>
+    <w:bookmarkStart w:id="78" w:name="ref-figueiredo_regulation_2019"/>
     <w:p>
       <w:pPr>
         <w:pStyle w:val="Bibliografi"/>
       </w:pPr>
       <w:r>
-        <w:t xml:space="preserve">19.</w:t>
+        <w:t xml:space="preserve">16.</w:t>
       </w:r>
       <w:r>
         <w:t xml:space="preserve"> </w:t>
@@ -5226,7 +4909,7 @@
       <w:r>
         <w:t xml:space="preserve"> </w:t>
       </w:r>
-      <w:hyperlink r:id="rId83">
+      <w:hyperlink r:id="rId77">
         <w:r>
           <w:rPr>
             <w:rStyle w:val="Hyperkobling"/>
@@ -5238,14 +4921,14 @@
         <w:t xml:space="preserve">.</w:t>
       </w:r>
     </w:p>
-    <w:bookmarkEnd w:id="84"/>
-    <w:bookmarkStart w:id="86" w:name="ref-von_walden_ribosome_2019"/>
+    <w:bookmarkEnd w:id="78"/>
+    <w:bookmarkStart w:id="80" w:name="ref-stec_ribosome_2016"/>
     <w:p>
       <w:pPr>
         <w:pStyle w:val="Bibliografi"/>
       </w:pPr>
       <w:r>
-        <w:t xml:space="preserve">20.</w:t>
+        <w:t xml:space="preserve">17.</w:t>
       </w:r>
       <w:r>
         <w:t xml:space="preserve"> </w:t>
@@ -5258,6 +4941,127 @@
           <w:bCs/>
           <w:b/>
         </w:rPr>
+        <w:t xml:space="preserve">Stec MJ</w:t>
+      </w:r>
+      <w:r>
+        <w:t xml:space="preserve">,</w:t>
+      </w:r>
+      <w:r>
+        <w:t xml:space="preserve"> </w:t>
+      </w:r>
+      <w:r>
+        <w:rPr>
+          <w:bCs/>
+          <w:b/>
+        </w:rPr>
+        <w:t xml:space="preserve">Kelly NA</w:t>
+      </w:r>
+      <w:r>
+        <w:t xml:space="preserve">,</w:t>
+      </w:r>
+      <w:r>
+        <w:t xml:space="preserve"> </w:t>
+      </w:r>
+      <w:r>
+        <w:rPr>
+          <w:bCs/>
+          <w:b/>
+        </w:rPr>
+        <w:t xml:space="preserve">Many GM</w:t>
+      </w:r>
+      <w:r>
+        <w:t xml:space="preserve">,</w:t>
+      </w:r>
+      <w:r>
+        <w:t xml:space="preserve"> </w:t>
+      </w:r>
+      <w:r>
+        <w:rPr>
+          <w:bCs/>
+          <w:b/>
+        </w:rPr>
+        <w:t xml:space="preserve">Windham ST</w:t>
+      </w:r>
+      <w:r>
+        <w:t xml:space="preserve">,</w:t>
+      </w:r>
+      <w:r>
+        <w:t xml:space="preserve"> </w:t>
+      </w:r>
+      <w:r>
+        <w:rPr>
+          <w:bCs/>
+          <w:b/>
+        </w:rPr>
+        <w:t xml:space="preserve">Tuggle SC</w:t>
+      </w:r>
+      <w:r>
+        <w:t xml:space="preserve">,</w:t>
+      </w:r>
+      <w:r>
+        <w:t xml:space="preserve"> </w:t>
+      </w:r>
+      <w:r>
+        <w:rPr>
+          <w:bCs/>
+          <w:b/>
+        </w:rPr>
+        <w:t xml:space="preserve">Bamman MM</w:t>
+      </w:r>
+      <w:r>
+        <w:t xml:space="preserve">. Ribosome biogenesis may augment resistance training-induced myofiber hypertrophy and is required for myotube growth in vitro.</w:t>
+      </w:r>
+      <w:r>
+        <w:t xml:space="preserve"> </w:t>
+      </w:r>
+      <w:r>
+        <w:rPr>
+          <w:iCs/>
+          <w:i/>
+        </w:rPr>
+        <w:t xml:space="preserve">American Journal of Physiology-Endocrinology and Metabolism</w:t>
+      </w:r>
+      <w:r>
+        <w:t xml:space="preserve"> </w:t>
+      </w:r>
+      <w:r>
+        <w:t xml:space="preserve">310: E652–E661, 2016. doi:</w:t>
+      </w:r>
+      <w:r>
+        <w:t xml:space="preserve"> </w:t>
+      </w:r>
+      <w:hyperlink r:id="rId79">
+        <w:r>
+          <w:rPr>
+            <w:rStyle w:val="Hyperkobling"/>
+          </w:rPr>
+          <w:t xml:space="preserve">10.1152/ajpendo.00486.2015</w:t>
+        </w:r>
+      </w:hyperlink>
+      <w:r>
+        <w:t xml:space="preserve">.</w:t>
+      </w:r>
+    </w:p>
+    <w:bookmarkEnd w:id="80"/>
+    <w:bookmarkStart w:id="82" w:name="ref-von_walden_ribosome_2019"/>
+    <w:p>
+      <w:pPr>
+        <w:pStyle w:val="Bibliografi"/>
+      </w:pPr>
+      <w:r>
+        <w:t xml:space="preserve">18.</w:t>
+      </w:r>
+      <w:r>
+        <w:t xml:space="preserve"> </w:t>
+      </w:r>
+      <w:r>
+        <w:t xml:space="preserve">	</w:t>
+      </w:r>
+      <w:r>
+        <w:rPr>
+          <w:bCs/>
+          <w:b/>
+        </w:rPr>
         <w:t xml:space="preserve">Walden F von</w:t>
       </w:r>
       <w:r>
@@ -5282,7 +5086,7 @@
       <w:r>
         <w:t xml:space="preserve"> </w:t>
       </w:r>
-      <w:hyperlink r:id="rId85">
+      <w:hyperlink r:id="rId81">
         <w:r>
           <w:rPr>
             <w:rStyle w:val="Hyperkobling"/>
@@ -5294,14 +5098,14 @@
         <w:t xml:space="preserve">.</w:t>
       </w:r>
     </w:p>
-    <w:bookmarkEnd w:id="86"/>
-    <w:bookmarkStart w:id="88" w:name="ref-moss_promotion_1995"/>
+    <w:bookmarkEnd w:id="82"/>
+    <w:bookmarkStart w:id="84" w:name="ref-moss_promotion_1995"/>
     <w:p>
       <w:pPr>
         <w:pStyle w:val="Bibliografi"/>
       </w:pPr>
       <w:r>
-        <w:t xml:space="preserve">21.</w:t>
+        <w:t xml:space="preserve">19.</w:t>
       </w:r>
       <w:r>
         <w:t xml:space="preserve"> </w:t>
@@ -5335,7 +5139,7 @@
       <w:r>
         <w:t xml:space="preserve"> </w:t>
       </w:r>
-      <w:hyperlink r:id="rId87">
+      <w:hyperlink r:id="rId83">
         <w:r>
           <w:rPr>
             <w:rStyle w:val="Hyperkobling"/>
@@ -5552,14 +5356,14 @@
         <w:t xml:space="preserve">. Elsevier, p. 25–66.</w:t>
       </w:r>
     </w:p>
-    <w:bookmarkEnd w:id="88"/>
-    <w:bookmarkStart w:id="90" w:name="ref-west_acute_2016"/>
+    <w:bookmarkEnd w:id="84"/>
+    <w:bookmarkStart w:id="86" w:name="ref-west_acute_2016"/>
     <w:p>
       <w:pPr>
         <w:pStyle w:val="Bibliografi"/>
       </w:pPr>
       <w:r>
-        <w:t xml:space="preserve">22.</w:t>
+        <w:t xml:space="preserve">20.</w:t>
       </w:r>
       <w:r>
         <w:t xml:space="preserve"> </w:t>
@@ -5699,7 +5503,7 @@
       <w:r>
         <w:t xml:space="preserve"> </w:t>
       </w:r>
-      <w:hyperlink r:id="rId89">
+      <w:hyperlink r:id="rId85">
         <w:r>
           <w:rPr>
             <w:rStyle w:val="Hyperkobling"/>
@@ -5711,14 +5515,14 @@
         <w:t xml:space="preserve">.</w:t>
       </w:r>
     </w:p>
-    <w:bookmarkEnd w:id="90"/>
-    <w:bookmarkStart w:id="92" w:name="ref-mori_c-myc_2021"/>
+    <w:bookmarkEnd w:id="86"/>
+    <w:bookmarkStart w:id="88" w:name="ref-mori_c-myc_2021"/>
     <w:p>
       <w:pPr>
         <w:pStyle w:val="Bibliografi"/>
       </w:pPr>
       <w:r>
-        <w:t xml:space="preserve">23.</w:t>
+        <w:t xml:space="preserve">21.</w:t>
       </w:r>
       <w:r>
         <w:t xml:space="preserve"> </w:t>
@@ -5919,7 +5723,7 @@
       <w:r>
         <w:t xml:space="preserve"> </w:t>
       </w:r>
-      <w:hyperlink r:id="rId91">
+      <w:hyperlink r:id="rId87">
         <w:r>
           <w:rPr>
             <w:rStyle w:val="Hyperkobling"/>
@@ -5931,14 +5735,14 @@
         <w:t xml:space="preserve">.</w:t>
       </w:r>
     </w:p>
-    <w:bookmarkEnd w:id="92"/>
-    <w:bookmarkStart w:id="94" w:name="ref-hoppe_amp-activated_2009"/>
+    <w:bookmarkEnd w:id="88"/>
+    <w:bookmarkStart w:id="90" w:name="ref-hoppe_amp-activated_2009"/>
     <w:p>
       <w:pPr>
         <w:pStyle w:val="Bibliografi"/>
       </w:pPr>
       <w:r>
-        <w:t xml:space="preserve">24.</w:t>
+        <w:t xml:space="preserve">22.</w:t>
       </w:r>
       <w:r>
         <w:t xml:space="preserve"> </w:t>
@@ -6074,7 +5878,7 @@
       <w:r>
         <w:t xml:space="preserve"> </w:t>
       </w:r>
-      <w:hyperlink r:id="rId93">
+      <w:hyperlink r:id="rId89">
         <w:r>
           <w:rPr>
             <w:rStyle w:val="Hyperkobling"/>
@@ -6086,14 +5890,14 @@
         <w:t xml:space="preserve">.</w:t>
       </w:r>
     </w:p>
-    <w:bookmarkEnd w:id="94"/>
-    <w:bookmarkStart w:id="96" w:name="ref-hillier_physiological_2000"/>
+    <w:bookmarkEnd w:id="90"/>
+    <w:bookmarkStart w:id="92" w:name="ref-hillier_physiological_2000"/>
     <w:p>
       <w:pPr>
         <w:pStyle w:val="Bibliografi"/>
       </w:pPr>
       <w:r>
-        <w:t xml:space="preserve">25.</w:t>
+        <w:t xml:space="preserve">23.</w:t>
       </w:r>
       <w:r>
         <w:t xml:space="preserve"> </w:t>
@@ -6275,7 +6079,7 @@
       <w:r>
         <w:t xml:space="preserve"> </w:t>
       </w:r>
-      <w:hyperlink r:id="rId95">
+      <w:hyperlink r:id="rId91">
         <w:r>
           <w:rPr>
             <w:rStyle w:val="Hyperkobling"/>
@@ -6287,14 +6091,14 @@
         <w:t xml:space="preserve">.</w:t>
       </w:r>
     </w:p>
-    <w:bookmarkEnd w:id="96"/>
-    <w:bookmarkStart w:id="98" w:name="ref-sanij_ubf_2008"/>
+    <w:bookmarkEnd w:id="92"/>
+    <w:bookmarkStart w:id="94" w:name="ref-sanij_ubf_2008"/>
     <w:p>
       <w:pPr>
         <w:pStyle w:val="Bibliografi"/>
       </w:pPr>
       <w:r>
-        <w:t xml:space="preserve">26.</w:t>
+        <w:t xml:space="preserve">24.</w:t>
       </w:r>
       <w:r>
         <w:t xml:space="preserve"> </w:t>
@@ -6550,7 +6354,7 @@
       <w:r>
         <w:t xml:space="preserve"> </w:t>
       </w:r>
-      <w:hyperlink r:id="rId97">
+      <w:hyperlink r:id="rId93">
         <w:r>
           <w:rPr>
             <w:rStyle w:val="Hyperkobling"/>
@@ -6562,14 +6366,14 @@
         <w:t xml:space="preserve">.</w:t>
       </w:r>
     </w:p>
-    <w:bookmarkEnd w:id="98"/>
-    <w:bookmarkStart w:id="100" w:name="ref-poortinga_c-myc_2011"/>
+    <w:bookmarkEnd w:id="94"/>
+    <w:bookmarkStart w:id="96" w:name="ref-poortinga_c-myc_2011"/>
     <w:p>
       <w:pPr>
         <w:pStyle w:val="Bibliografi"/>
       </w:pPr>
       <w:r>
-        <w:t xml:space="preserve">27.</w:t>
+        <w:t xml:space="preserve">25.</w:t>
       </w:r>
       <w:r>
         <w:t xml:space="preserve"> </w:t>
@@ -6737,7 +6541,7 @@
       <w:r>
         <w:t xml:space="preserve"> </w:t>
       </w:r>
-      <w:hyperlink r:id="rId99">
+      <w:hyperlink r:id="rId95">
         <w:r>
           <w:rPr>
             <w:rStyle w:val="Hyperkobling"/>
@@ -6749,14 +6553,14 @@
         <w:t xml:space="preserve">.</w:t>
       </w:r>
     </w:p>
-    <w:bookmarkEnd w:id="100"/>
-    <w:bookmarkStart w:id="102" w:name="ref-mariappan_ribosomal_2011"/>
+    <w:bookmarkEnd w:id="96"/>
+    <w:bookmarkStart w:id="98" w:name="ref-mariappan_ribosomal_2011"/>
     <w:p>
       <w:pPr>
         <w:pStyle w:val="Bibliografi"/>
       </w:pPr>
       <w:r>
-        <w:t xml:space="preserve">28.</w:t>
+        <w:t xml:space="preserve">26.</w:t>
       </w:r>
       <w:r>
         <w:t xml:space="preserve"> </w:t>
@@ -6871,7 +6675,7 @@
       <w:r>
         <w:t xml:space="preserve"> </w:t>
       </w:r>
-      <w:hyperlink r:id="rId101">
+      <w:hyperlink r:id="rId97">
         <w:r>
           <w:rPr>
             <w:rStyle w:val="Hyperkobling"/>
@@ -6883,8 +6687,322 @@
         <w:t xml:space="preserve">.</w:t>
       </w:r>
     </w:p>
+    <w:bookmarkEnd w:id="98"/>
+    <w:bookmarkStart w:id="100" w:name="ref-zhai_human_2012"/>
+    <w:p>
+      <w:pPr>
+        <w:pStyle w:val="Bibliografi"/>
+      </w:pPr>
+      <w:r>
+        <w:t xml:space="preserve">27.</w:t>
+      </w:r>
+      <w:r>
+        <w:t xml:space="preserve"> </w:t>
+      </w:r>
+      <w:r>
+        <w:t xml:space="preserve">	</w:t>
+      </w:r>
+      <w:r>
+        <w:rPr>
+          <w:bCs/>
+          <w:b/>
+        </w:rPr>
+        <w:t xml:space="preserve">Zhai N</w:t>
+      </w:r>
+      <w:r>
+        <w:t xml:space="preserve">,</w:t>
+      </w:r>
+      <w:r>
+        <w:t xml:space="preserve"> </w:t>
+      </w:r>
+      <w:r>
+        <w:rPr>
+          <w:bCs/>
+          <w:b/>
+        </w:rPr>
+        <w:t xml:space="preserve">Zhao Z</w:t>
+      </w:r>
+      <w:r>
+        <w:t xml:space="preserve">,</w:t>
+      </w:r>
+      <w:r>
+        <w:t xml:space="preserve"> </w:t>
+      </w:r>
+      <w:r>
+        <w:rPr>
+          <w:bCs/>
+          <w:b/>
+        </w:rPr>
+        <w:t xml:space="preserve">Cheng M</w:t>
+      </w:r>
+      <w:r>
+        <w:t xml:space="preserve">,</w:t>
+      </w:r>
+      <w:r>
+        <w:t xml:space="preserve"> </w:t>
+      </w:r>
+      <w:r>
+        <w:rPr>
+          <w:bCs/>
+          <w:b/>
+        </w:rPr>
+        <w:t xml:space="preserve">Di Y</w:t>
+      </w:r>
+      <w:r>
+        <w:t xml:space="preserve">,</w:t>
+      </w:r>
+      <w:r>
+        <w:t xml:space="preserve"> </w:t>
+      </w:r>
+      <w:r>
+        <w:rPr>
+          <w:bCs/>
+          <w:b/>
+        </w:rPr>
+        <w:t xml:space="preserve">Yan H</w:t>
+      </w:r>
+      <w:r>
+        <w:t xml:space="preserve">,</w:t>
+      </w:r>
+      <w:r>
+        <w:t xml:space="preserve"> </w:t>
+      </w:r>
+      <w:r>
+        <w:rPr>
+          <w:bCs/>
+          <w:b/>
+        </w:rPr>
+        <w:t xml:space="preserve">Cao C</w:t>
+      </w:r>
+      <w:r>
+        <w:t xml:space="preserve">,</w:t>
+      </w:r>
+      <w:r>
+        <w:t xml:space="preserve"> </w:t>
+      </w:r>
+      <w:r>
+        <w:rPr>
+          <w:bCs/>
+          <w:b/>
+        </w:rPr>
+        <w:t xml:space="preserve">Dai H</w:t>
+      </w:r>
+      <w:r>
+        <w:t xml:space="preserve">,</w:t>
+      </w:r>
+      <w:r>
+        <w:t xml:space="preserve"> </w:t>
+      </w:r>
+      <w:r>
+        <w:rPr>
+          <w:bCs/>
+          <w:b/>
+        </w:rPr>
+        <w:t xml:space="preserve">Zhang Y</w:t>
+      </w:r>
+      <w:r>
+        <w:t xml:space="preserve">,</w:t>
+      </w:r>
+      <w:r>
+        <w:t xml:space="preserve"> </w:t>
+      </w:r>
+      <w:r>
+        <w:rPr>
+          <w:bCs/>
+          <w:b/>
+        </w:rPr>
+        <w:t xml:space="preserve">Shen Y</w:t>
+      </w:r>
+      <w:r>
+        <w:t xml:space="preserve">. Human</w:t>
+      </w:r>
+      <w:r>
+        <w:t xml:space="preserve"> </w:t>
+      </w:r>
+      <w:r>
+        <w:t xml:space="preserve">PIH1</w:t>
+      </w:r>
+      <w:r>
+        <w:t xml:space="preserve"> </w:t>
+      </w:r>
+      <w:r>
+        <w:t xml:space="preserve">associates with histone</w:t>
+      </w:r>
+      <w:r>
+        <w:t xml:space="preserve"> </w:t>
+      </w:r>
+      <w:r>
+        <w:t xml:space="preserve">H4</w:t>
+      </w:r>
+      <w:r>
+        <w:t xml:space="preserve"> </w:t>
+      </w:r>
+      <w:r>
+        <w:t xml:space="preserve">to mediate the glucose-dependent enhancement of pre-</w:t>
+      </w:r>
+      <w:r>
+        <w:t xml:space="preserve">rRNA</w:t>
+      </w:r>
+      <w:r>
+        <w:t xml:space="preserve"> </w:t>
+      </w:r>
+      <w:r>
+        <w:t xml:space="preserve">synthesis.</w:t>
+      </w:r>
+      <w:r>
+        <w:t xml:space="preserve"> </w:t>
+      </w:r>
+      <w:r>
+        <w:rPr>
+          <w:iCs/>
+          <w:i/>
+        </w:rPr>
+        <w:t xml:space="preserve">Journal of Molecular Cell Biology</w:t>
+      </w:r>
+      <w:r>
+        <w:t xml:space="preserve"> </w:t>
+      </w:r>
+      <w:r>
+        <w:t xml:space="preserve">4: 231–241, 2012. doi:</w:t>
+      </w:r>
+      <w:r>
+        <w:t xml:space="preserve"> </w:t>
+      </w:r>
+      <w:hyperlink r:id="rId99">
+        <w:r>
+          <w:rPr>
+            <w:rStyle w:val="Hyperkobling"/>
+          </w:rPr>
+          <w:t xml:space="preserve">10.1093/jmcb/mjs003</w:t>
+        </w:r>
+      </w:hyperlink>
+      <w:r>
+        <w:t xml:space="preserve">.</w:t>
+      </w:r>
+    </w:p>
+    <w:bookmarkEnd w:id="100"/>
+    <w:bookmarkStart w:id="102" w:name="ref-hammarstrom_ribosome_2022"/>
+    <w:p>
+      <w:pPr>
+        <w:pStyle w:val="Bibliografi"/>
+      </w:pPr>
+      <w:r>
+        <w:t xml:space="preserve">28.</w:t>
+      </w:r>
+      <w:r>
+        <w:t xml:space="preserve"> </w:t>
+      </w:r>
+      <w:r>
+        <w:t xml:space="preserve">	</w:t>
+      </w:r>
+      <w:r>
+        <w:rPr>
+          <w:bCs/>
+          <w:b/>
+        </w:rPr>
+        <w:t xml:space="preserve">Hammarström D</w:t>
+      </w:r>
+      <w:r>
+        <w:t xml:space="preserve">,</w:t>
+      </w:r>
+      <w:r>
+        <w:t xml:space="preserve"> </w:t>
+      </w:r>
+      <w:r>
+        <w:rPr>
+          <w:bCs/>
+          <w:b/>
+        </w:rPr>
+        <w:t xml:space="preserve">Øfsteng SJ</w:t>
+      </w:r>
+      <w:r>
+        <w:t xml:space="preserve">,</w:t>
+      </w:r>
+      <w:r>
+        <w:t xml:space="preserve"> </w:t>
+      </w:r>
+      <w:r>
+        <w:rPr>
+          <w:bCs/>
+          <w:b/>
+        </w:rPr>
+        <w:t xml:space="preserve">Jacobsen NB</w:t>
+      </w:r>
+      <w:r>
+        <w:t xml:space="preserve">,</w:t>
+      </w:r>
+      <w:r>
+        <w:t xml:space="preserve"> </w:t>
+      </w:r>
+      <w:r>
+        <w:rPr>
+          <w:bCs/>
+          <w:b/>
+        </w:rPr>
+        <w:t xml:space="preserve">Flobergseter KB</w:t>
+      </w:r>
+      <w:r>
+        <w:t xml:space="preserve">,</w:t>
+      </w:r>
+      <w:r>
+        <w:t xml:space="preserve"> </w:t>
+      </w:r>
+      <w:r>
+        <w:rPr>
+          <w:bCs/>
+          <w:b/>
+        </w:rPr>
+        <w:t xml:space="preserve">Rønnestad BR</w:t>
+      </w:r>
+      <w:r>
+        <w:t xml:space="preserve">,</w:t>
+      </w:r>
+      <w:r>
+        <w:t xml:space="preserve"> </w:t>
+      </w:r>
+      <w:r>
+        <w:rPr>
+          <w:bCs/>
+          <w:b/>
+        </w:rPr>
+        <w:t xml:space="preserve">Ellefsen S</w:t>
+      </w:r>
+      <w:r>
+        <w:t xml:space="preserve">. Ribosome accumulation during early phase resistance training in humans.</w:t>
+      </w:r>
+      <w:r>
+        <w:t xml:space="preserve"> </w:t>
+      </w:r>
+      <w:r>
+        <w:rPr>
+          <w:iCs/>
+          <w:i/>
+        </w:rPr>
+        <w:t xml:space="preserve">Acta Physiologica</w:t>
+      </w:r>
+      <w:r>
+        <w:t xml:space="preserve"> </w:t>
+      </w:r>
+      <w:r>
+        <w:t xml:space="preserve">235, 2022. doi:</w:t>
+      </w:r>
+      <w:r>
+        <w:t xml:space="preserve"> </w:t>
+      </w:r>
+      <w:hyperlink r:id="rId101">
+        <w:r>
+          <w:rPr>
+            <w:rStyle w:val="Hyperkobling"/>
+          </w:rPr>
+          <w:t xml:space="preserve">10.1111/apha.13806</w:t>
+        </w:r>
+      </w:hyperlink>
+      <w:r>
+        <w:t xml:space="preserve">.</w:t>
+      </w:r>
+    </w:p>
     <w:bookmarkEnd w:id="102"/>
-    <w:bookmarkStart w:id="104" w:name="ref-zhai_human_2012"/>
+    <w:bookmarkStart w:id="104" w:name="ref-figueiredo_revisiting_2019"/>
     <w:p>
       <w:pPr>
         <w:pStyle w:val="Bibliografi"/>
@@ -6903,163 +7021,26 @@
           <w:bCs/>
           <w:b/>
         </w:rPr>
-        <w:t xml:space="preserve">Zhai N</w:t>
-      </w:r>
-      <w:r>
-        <w:t xml:space="preserve">,</w:t>
-      </w:r>
-      <w:r>
-        <w:t xml:space="preserve"> </w:t>
-      </w:r>
-      <w:r>
-        <w:rPr>
-          <w:bCs/>
-          <w:b/>
-        </w:rPr>
-        <w:t xml:space="preserve">Zhao Z</w:t>
-      </w:r>
-      <w:r>
-        <w:t xml:space="preserve">,</w:t>
-      </w:r>
-      <w:r>
-        <w:t xml:space="preserve"> </w:t>
-      </w:r>
-      <w:r>
-        <w:rPr>
-          <w:bCs/>
-          <w:b/>
-        </w:rPr>
-        <w:t xml:space="preserve">Cheng M</w:t>
-      </w:r>
-      <w:r>
-        <w:t xml:space="preserve">,</w:t>
-      </w:r>
-      <w:r>
-        <w:t xml:space="preserve"> </w:t>
-      </w:r>
-      <w:r>
-        <w:rPr>
-          <w:bCs/>
-          <w:b/>
-        </w:rPr>
-        <w:t xml:space="preserve">Di Y</w:t>
-      </w:r>
-      <w:r>
-        <w:t xml:space="preserve">,</w:t>
-      </w:r>
-      <w:r>
-        <w:t xml:space="preserve"> </w:t>
-      </w:r>
-      <w:r>
-        <w:rPr>
-          <w:bCs/>
-          <w:b/>
-        </w:rPr>
-        <w:t xml:space="preserve">Yan H</w:t>
-      </w:r>
-      <w:r>
-        <w:t xml:space="preserve">,</w:t>
-      </w:r>
-      <w:r>
-        <w:t xml:space="preserve"> </w:t>
-      </w:r>
-      <w:r>
-        <w:rPr>
-          <w:bCs/>
-          <w:b/>
-        </w:rPr>
-        <w:t xml:space="preserve">Cao C</w:t>
-      </w:r>
-      <w:r>
-        <w:t xml:space="preserve">,</w:t>
-      </w:r>
-      <w:r>
-        <w:t xml:space="preserve"> </w:t>
-      </w:r>
-      <w:r>
-        <w:rPr>
-          <w:bCs/>
-          <w:b/>
-        </w:rPr>
-        <w:t xml:space="preserve">Dai H</w:t>
-      </w:r>
-      <w:r>
-        <w:t xml:space="preserve">,</w:t>
-      </w:r>
-      <w:r>
-        <w:t xml:space="preserve"> </w:t>
-      </w:r>
-      <w:r>
-        <w:rPr>
-          <w:bCs/>
-          <w:b/>
-        </w:rPr>
-        <w:t xml:space="preserve">Zhang Y</w:t>
-      </w:r>
-      <w:r>
-        <w:t xml:space="preserve">,</w:t>
-      </w:r>
-      <w:r>
-        <w:t xml:space="preserve"> </w:t>
-      </w:r>
-      <w:r>
-        <w:rPr>
-          <w:bCs/>
-          <w:b/>
-        </w:rPr>
-        <w:t xml:space="preserve">Shen Y</w:t>
-      </w:r>
-      <w:r>
-        <w:t xml:space="preserve">. Human</w:t>
-      </w:r>
-      <w:r>
-        <w:t xml:space="preserve"> </w:t>
-      </w:r>
-      <w:r>
-        <w:t xml:space="preserve">PIH1</w:t>
-      </w:r>
-      <w:r>
-        <w:t xml:space="preserve"> </w:t>
-      </w:r>
-      <w:r>
-        <w:t xml:space="preserve">associates with histone</w:t>
-      </w:r>
-      <w:r>
-        <w:t xml:space="preserve"> </w:t>
-      </w:r>
-      <w:r>
-        <w:t xml:space="preserve">H4</w:t>
-      </w:r>
-      <w:r>
-        <w:t xml:space="preserve"> </w:t>
-      </w:r>
-      <w:r>
-        <w:t xml:space="preserve">to mediate the glucose-dependent enhancement of pre-</w:t>
-      </w:r>
-      <w:r>
-        <w:t xml:space="preserve">rRNA</w:t>
-      </w:r>
-      <w:r>
-        <w:t xml:space="preserve"> </w:t>
-      </w:r>
-      <w:r>
-        <w:t xml:space="preserve">synthesis.</w:t>
-      </w:r>
-      <w:r>
-        <w:t xml:space="preserve"> </w:t>
-      </w:r>
-      <w:r>
-        <w:rPr>
-          <w:iCs/>
-          <w:i/>
-        </w:rPr>
-        <w:t xml:space="preserve">Journal of Molecular Cell Biology</w:t>
-      </w:r>
-      <w:r>
-        <w:t xml:space="preserve"> </w:t>
-      </w:r>
-      <w:r>
-        <w:t xml:space="preserve">4: 231–241, 2012. doi:</w:t>
+        <w:t xml:space="preserve">Figueiredo VC</w:t>
+      </w:r>
+      <w:r>
+        <w:t xml:space="preserve">. Revisiting the roles of protein synthesis during skeletal muscle hypertrophy induced by exercise.</w:t>
+      </w:r>
+      <w:r>
+        <w:t xml:space="preserve"> </w:t>
+      </w:r>
+      <w:r>
+        <w:rPr>
+          <w:iCs/>
+          <w:i/>
+        </w:rPr>
+        <w:t xml:space="preserve">American Journal of Physiology-Regulatory, Integrative and Comparative Physiology</w:t>
+      </w:r>
+      <w:r>
+        <w:t xml:space="preserve"> </w:t>
+      </w:r>
+      <w:r>
+        <w:t xml:space="preserve">317: R709–R718, 2019. doi:</w:t>
       </w:r>
       <w:r>
         <w:t xml:space="preserve"> </w:t>
@@ -7069,7 +7050,7 @@
           <w:rPr>
             <w:rStyle w:val="Hyperkobling"/>
           </w:rPr>
-          <w:t xml:space="preserve">10.1093/jmcb/mjs003</w:t>
+          <w:t xml:space="preserve">10.1152/ajpregu.00162.2019</w:t>
         </w:r>
       </w:hyperlink>
       <w:r>
@@ -9424,7 +9405,6 @@
                 <w:i w:val="false"/>
                 <w:b w:val="false"/>
                 <w:u w:val="none"/>
-                <w:vertAlign w:val="superscript"/>
                 <w:sz w:val="22"/>
                 <w:szCs w:val="22"/>
                 <w:color w:val="000000"/>
@@ -9470,7 +9450,6 @@
                 <w:i w:val="false"/>
                 <w:b w:val="false"/>
                 <w:u w:val="none"/>
-                <w:vertAlign w:val="superscript"/>
                 <w:sz w:val="22"/>
                 <w:szCs w:val="22"/>
                 <w:color w:val="000000"/>
@@ -9522,7 +9501,6 @@
                 <w:i w:val="false"/>
                 <w:b w:val="false"/>
                 <w:u w:val="none"/>
-                <w:vertAlign w:val="superscript"/>
                 <w:sz w:val="22"/>
                 <w:szCs w:val="22"/>
                 <w:color w:val="000000"/>
@@ -9567,7 +9545,6 @@
                 <w:i w:val="false"/>
                 <w:b w:val="false"/>
                 <w:u w:val="none"/>
-                <w:vertAlign w:val="superscript"/>
                 <w:sz w:val="22"/>
                 <w:szCs w:val="22"/>
                 <w:color w:val="000000"/>
@@ -9612,7 +9589,6 @@
                 <w:i w:val="false"/>
                 <w:b w:val="false"/>
                 <w:u w:val="none"/>
-                <w:vertAlign w:val="superscript"/>
                 <w:sz w:val="22"/>
                 <w:szCs w:val="22"/>
                 <w:color w:val="000000"/>
@@ -9657,7 +9633,6 @@
                 <w:i w:val="false"/>
                 <w:b w:val="false"/>
                 <w:u w:val="none"/>
-                <w:vertAlign w:val="superscript"/>
                 <w:sz w:val="22"/>
                 <w:szCs w:val="22"/>
                 <w:color w:val="000000"/>
@@ -9702,7 +9677,6 @@
                 <w:i w:val="false"/>
                 <w:b w:val="false"/>
                 <w:u w:val="none"/>
-                <w:vertAlign w:val="superscript"/>
                 <w:sz w:val="22"/>
                 <w:szCs w:val="22"/>
                 <w:color w:val="000000"/>
@@ -9747,7 +9721,6 @@
                 <w:i w:val="false"/>
                 <w:b w:val="false"/>
                 <w:u w:val="none"/>
-                <w:vertAlign w:val="superscript"/>
                 <w:sz w:val="22"/>
                 <w:szCs w:val="22"/>
                 <w:color w:val="000000"/>
@@ -9792,7 +9765,6 @@
                 <w:i w:val="false"/>
                 <w:b w:val="false"/>
                 <w:u w:val="none"/>
-                <w:vertAlign w:val="superscript"/>
                 <w:sz w:val="22"/>
                 <w:szCs w:val="22"/>
                 <w:color w:val="000000"/>
@@ -9805,6 +9777,7 @@
                 <w:i w:val="false"/>
                 <w:b w:val="false"/>
                 <w:u w:val="none"/>
+                <w:vertAlign w:val="superscript"/>
                 <w:sz w:val="22"/>
                 <w:szCs w:val="22"/>
                 <w:color w:val="000000"/>
@@ -9849,7 +9822,6 @@
                 <w:i w:val="false"/>
                 <w:b w:val="false"/>
                 <w:u w:val="none"/>
-                <w:vertAlign w:val="superscript"/>
                 <w:sz w:val="22"/>
                 <w:szCs w:val="22"/>
                 <w:color w:val="000000"/>
@@ -9862,6 +9834,7 @@
                 <w:i w:val="false"/>
                 <w:b w:val="false"/>
                 <w:u w:val="none"/>
+                <w:vertAlign w:val="superscript"/>
                 <w:sz w:val="22"/>
                 <w:szCs w:val="22"/>
                 <w:color w:val="000000"/>
@@ -9906,7 +9879,6 @@
                 <w:i w:val="false"/>
                 <w:b w:val="false"/>
                 <w:u w:val="none"/>
-                <w:vertAlign w:val="superscript"/>
                 <w:sz w:val="22"/>
                 <w:szCs w:val="22"/>
                 <w:color w:val="000000"/>
@@ -9919,6 +9891,7 @@
                 <w:i w:val="false"/>
                 <w:b w:val="false"/>
                 <w:u w:val="none"/>
+                <w:vertAlign w:val="superscript"/>
                 <w:sz w:val="22"/>
                 <w:szCs w:val="22"/>
                 <w:color w:val="000000"/>
@@ -9969,7 +9942,6 @@
                 <w:i w:val="false"/>
                 <w:b w:val="false"/>
                 <w:u w:val="none"/>
-                <w:vertAlign w:val="superscript"/>
                 <w:sz w:val="22"/>
                 <w:szCs w:val="22"/>
                 <w:color w:val="000000"/>
@@ -10014,7 +9986,6 @@
                 <w:i w:val="false"/>
                 <w:b w:val="false"/>
                 <w:u w:val="none"/>
-                <w:vertAlign w:val="superscript"/>
                 <w:sz w:val="22"/>
                 <w:szCs w:val="22"/>
                 <w:color w:val="000000"/>
@@ -10059,7 +10030,6 @@
                 <w:i w:val="false"/>
                 <w:b w:val="false"/>
                 <w:u w:val="none"/>
-                <w:vertAlign w:val="superscript"/>
                 <w:sz w:val="22"/>
                 <w:szCs w:val="22"/>
                 <w:color w:val="000000"/>
@@ -10104,7 +10074,6 @@
                 <w:i w:val="false"/>
                 <w:b w:val="false"/>
                 <w:u w:val="none"/>
-                <w:vertAlign w:val="superscript"/>
                 <w:sz w:val="22"/>
                 <w:szCs w:val="22"/>
                 <w:color w:val="000000"/>
@@ -10149,7 +10118,6 @@
                 <w:i w:val="false"/>
                 <w:b w:val="false"/>
                 <w:u w:val="none"/>
-                <w:vertAlign w:val="superscript"/>
                 <w:sz w:val="22"/>
                 <w:szCs w:val="22"/>
                 <w:color w:val="000000"/>
@@ -10194,7 +10162,6 @@
                 <w:i w:val="false"/>
                 <w:b w:val="false"/>
                 <w:u w:val="none"/>
-                <w:vertAlign w:val="superscript"/>
                 <w:sz w:val="22"/>
                 <w:szCs w:val="22"/>
                 <w:color w:val="000000"/>
@@ -10239,7 +10206,6 @@
                 <w:i w:val="false"/>
                 <w:b w:val="false"/>
                 <w:u w:val="none"/>
-                <w:vertAlign w:val="superscript"/>
                 <w:sz w:val="22"/>
                 <w:szCs w:val="22"/>
                 <w:color w:val="000000"/>
@@ -10284,7 +10250,6 @@
                 <w:i w:val="false"/>
                 <w:b w:val="false"/>
                 <w:u w:val="none"/>
-                <w:vertAlign w:val="superscript"/>
                 <w:sz w:val="22"/>
                 <w:szCs w:val="22"/>
                 <w:color w:val="000000"/>
@@ -10329,7 +10294,6 @@
                 <w:i w:val="false"/>
                 <w:b w:val="false"/>
                 <w:u w:val="none"/>
-                <w:vertAlign w:val="superscript"/>
                 <w:sz w:val="22"/>
                 <w:szCs w:val="22"/>
                 <w:color w:val="000000"/>
@@ -10380,7 +10344,6 @@
                 <w:i w:val="false"/>
                 <w:b w:val="false"/>
                 <w:u w:val="none"/>
-                <w:vertAlign w:val="superscript"/>
                 <w:sz w:val="22"/>
                 <w:szCs w:val="22"/>
                 <w:color w:val="000000"/>
@@ -10425,7 +10388,6 @@
                 <w:i w:val="false"/>
                 <w:b w:val="false"/>
                 <w:u w:val="none"/>
-                <w:vertAlign w:val="superscript"/>
                 <w:sz w:val="22"/>
                 <w:szCs w:val="22"/>
                 <w:color w:val="000000"/>
@@ -10470,7 +10432,6 @@
                 <w:i w:val="false"/>
                 <w:b w:val="false"/>
                 <w:u w:val="none"/>
-                <w:vertAlign w:val="superscript"/>
                 <w:sz w:val="22"/>
                 <w:szCs w:val="22"/>
                 <w:color w:val="000000"/>
@@ -10515,7 +10476,6 @@
                 <w:i w:val="false"/>
                 <w:b w:val="false"/>
                 <w:u w:val="none"/>
-                <w:vertAlign w:val="superscript"/>
                 <w:sz w:val="22"/>
                 <w:szCs w:val="22"/>
                 <w:color w:val="000000"/>
@@ -10560,7 +10520,6 @@
                 <w:i w:val="false"/>
                 <w:b w:val="false"/>
                 <w:u w:val="none"/>
-                <w:vertAlign w:val="superscript"/>
                 <w:sz w:val="22"/>
                 <w:szCs w:val="22"/>
                 <w:color w:val="000000"/>
@@ -10605,7 +10564,6 @@
                 <w:i w:val="false"/>
                 <w:b w:val="false"/>
                 <w:u w:val="none"/>
-                <w:vertAlign w:val="superscript"/>
                 <w:sz w:val="22"/>
                 <w:szCs w:val="22"/>
                 <w:color w:val="000000"/>
@@ -10650,7 +10608,6 @@
                 <w:i w:val="false"/>
                 <w:b w:val="false"/>
                 <w:u w:val="none"/>
-                <w:vertAlign w:val="superscript"/>
                 <w:sz w:val="22"/>
                 <w:szCs w:val="22"/>
                 <w:color w:val="000000"/>
@@ -10695,7 +10652,6 @@
                 <w:i w:val="false"/>
                 <w:b w:val="false"/>
                 <w:u w:val="none"/>
-                <w:vertAlign w:val="superscript"/>
                 <w:sz w:val="22"/>
                 <w:szCs w:val="22"/>
                 <w:color w:val="000000"/>
@@ -10740,7 +10696,6 @@
                 <w:i w:val="false"/>
                 <w:b w:val="false"/>
                 <w:u w:val="none"/>
-                <w:vertAlign w:val="superscript"/>
                 <w:sz w:val="22"/>
                 <w:szCs w:val="22"/>
                 <w:color w:val="000000"/>
@@ -10792,7 +10747,6 @@
                 <w:i w:val="false"/>
                 <w:b w:val="false"/>
                 <w:u w:val="none"/>
-                <w:vertAlign w:val="superscript"/>
                 <w:sz w:val="22"/>
                 <w:szCs w:val="22"/>
                 <w:color w:val="000000"/>

--- a/manuscript.docx
+++ b/manuscript.docx
@@ -228,40 +228,27 @@
         <w:t xml:space="preserve">1</w:t>
       </w:r>
     </w:p>
-    <w:bookmarkStart w:id="20" w:name="affiliations"/>
+    <w:bookmarkStart w:id="142" w:name="headmanuscript.rmd"/>
     <w:p>
       <w:pPr>
-        <w:pStyle w:val="Overskrift3"/>
-      </w:pPr>
-      <w:r>
-        <w:t xml:space="preserve">Affiliations</w:t>
+        <w:pStyle w:val="Overskrift1"/>
+      </w:pPr>
+      <w:r>
+        <w:t xml:space="preserve">&lt;&lt;&lt;&lt;&lt;&lt;&lt; HEAD:manuscript.RMD</w:t>
       </w:r>
     </w:p>
     <w:p>
       <w:pPr>
-        <w:pStyle w:val="correspondencestyle"/>
-      </w:pPr>
-      <w:r>
-        <w:rPr>
-          <w:vertAlign w:val="superscript"/>
-        </w:rPr>
-        <w:t xml:space="preserve">1</w:t>
-      </w:r>
-      <w:r>
-        <w:t xml:space="preserve"> </w:t>
-      </w:r>
-      <w:r>
-        <w:t xml:space="preserve">Section for Health and Exercise Physiology, Department of Public Health and Sport Sciences, Inland Norway University of Applied Sciences, Lillehammer, Norway.</w:t>
-      </w:r>
-    </w:p>
-    <w:bookmarkEnd w:id="20"/>
-    <w:bookmarkStart w:id="23" w:name="correspondance"/>
-    <w:p>
-      <w:pPr>
-        <w:pStyle w:val="Overskrift3"/>
-      </w:pPr>
-      <w:r>
-        <w:t xml:space="preserve">Correspondance</w:t>
+        <w:pStyle w:val="Blokktekst"/>
+      </w:pPr>
+      <w:r>
+        <w:t xml:space="preserve">main:ribose-paper.postfeedback.RMD</w:t>
+      </w:r>
+      <w:r>
+        <w:t xml:space="preserve"> </w:t>
+      </w:r>
+      <w:r>
+        <w:t xml:space="preserve">### Affiliations</w:t>
       </w:r>
     </w:p>
     <w:p>
@@ -269,12 +256,38 @@
         <w:pStyle w:val="correspondencestyle"/>
       </w:pPr>
       <w:r>
+        <w:rPr>
+          <w:vertAlign w:val="superscript"/>
+        </w:rPr>
+        <w:t xml:space="preserve">1</w:t>
+      </w:r>
+      <w:r>
+        <w:t xml:space="preserve"> </w:t>
+      </w:r>
+      <w:r>
+        <w:t xml:space="preserve">Section for Health and Exercise Physiology, Department of Public Health and Sport Sciences, Inland Norway University of Applied Sciences, Lillehammer, Norway.</w:t>
+      </w:r>
+    </w:p>
+    <w:bookmarkStart w:id="22" w:name="correspondance"/>
+    <w:p>
+      <w:pPr>
+        <w:pStyle w:val="Overskrift3"/>
+      </w:pPr>
+      <w:r>
+        <w:t xml:space="preserve">Correspondance</w:t>
+      </w:r>
+    </w:p>
+    <w:p>
+      <w:pPr>
+        <w:pStyle w:val="correspondencestyle"/>
+      </w:pPr>
+      <w:r>
         <w:t xml:space="preserve">Kristian Lian, Section for Health and Exercise Physiology, Department of Public Health and Sport Sciences, Inland Norway University of Applied Sciences, Lillehammer, Norway. Email:</w:t>
       </w:r>
       <w:r>
         <w:t xml:space="preserve"> </w:t>
       </w:r>
-      <w:hyperlink r:id="rId21">
+      <w:hyperlink r:id="rId20">
         <w:r>
           <w:rPr>
             <w:rStyle w:val="Hyperkobling"/>
@@ -293,7 +306,7 @@
       <w:r>
         <w:t xml:space="preserve"> </w:t>
       </w:r>
-      <w:hyperlink r:id="rId22">
+      <w:hyperlink r:id="rId21">
         <w:r>
           <w:rPr>
             <w:rStyle w:val="Hyperkobling"/>
@@ -302,8 +315,8 @@
         </w:r>
       </w:hyperlink>
     </w:p>
-    <w:bookmarkEnd w:id="23"/>
-    <w:bookmarkStart w:id="28" w:name="orcid"/>
+    <w:bookmarkEnd w:id="22"/>
+    <w:bookmarkStart w:id="27" w:name="orcid"/>
     <w:p>
       <w:pPr>
         <w:pStyle w:val="Overskrift3"/>
@@ -322,7 +335,7 @@
       <w:r>
         <w:t xml:space="preserve"> </w:t>
       </w:r>
-      <w:hyperlink r:id="rId24">
+      <w:hyperlink r:id="rId23">
         <w:r>
           <w:rPr>
             <w:rStyle w:val="Hyperkobling"/>
@@ -341,7 +354,7 @@
       <w:r>
         <w:t xml:space="preserve"> </w:t>
       </w:r>
-      <w:hyperlink r:id="rId25">
+      <w:hyperlink r:id="rId24">
         <w:r>
           <w:rPr>
             <w:rStyle w:val="Hyperkobling"/>
@@ -360,7 +373,7 @@
       <w:r>
         <w:t xml:space="preserve"> </w:t>
       </w:r>
-      <w:hyperlink r:id="rId26">
+      <w:hyperlink r:id="rId25">
         <w:r>
           <w:rPr>
             <w:rStyle w:val="Hyperkobling"/>
@@ -379,7 +392,7 @@
       <w:r>
         <w:t xml:space="preserve"> </w:t>
       </w:r>
-      <w:hyperlink r:id="rId27">
+      <w:hyperlink r:id="rId26">
         <w:r>
           <w:rPr>
             <w:rStyle w:val="Hyperkobling"/>
@@ -393,8 +406,8 @@
         <w:br w:type="page"/>
       </w:r>
     </w:p>
-    <w:bookmarkEnd w:id="28"/>
-    <w:bookmarkStart w:id="29" w:name="abstract"/>
+    <w:bookmarkEnd w:id="27"/>
+    <w:bookmarkStart w:id="28" w:name="abstract"/>
     <w:p>
       <w:pPr>
         <w:pStyle w:val="Overskrift2"/>
@@ -420,112 +433,6 @@
       <w:r>
         <w:t xml:space="preserve">Muscle hypertrophy, induced by resistance training (RT), is determined by ribosomal biogenesis. Synthesis of ribosomes may augment the transcription of ribosomal RNA, as evident from in vitro studies. However, its effect on RT-induced adaptations remains unexplored.</w:t>
       </w:r>
-      <w:r>
-        <w:br/>
-      </w:r>
-      <w:r>
-        <w:rPr>
-          <w:bCs/>
-          <w:b/>
-        </w:rPr>
-        <w:t xml:space="preserve">Methods.</w:t>
-      </w:r>
-      <w:r>
-        <w:t xml:space="preserve"> </w:t>
-      </w:r>
-      <w:r>
-        <w:t xml:space="preserve">Sixteen healthy, moderately trained individuals (male/female, n = XX/XX; age, mean (sd)),</w:t>
-      </w:r>
-      <w:r>
-        <w:t xml:space="preserve"> </w:t>
-      </w:r>
-      <w:r>
-        <w:t xml:space="preserve">participated in a within-participant trial with unilateral resistance training performed with glucose- and placebo supplement on alternate days over six sessions per condition. Participants remained fasted overnight, receiving glucose/placebo and protein supplementation only before and after RT sessions (3 sets of 10 repetitions maximum unilateral leg press and knee extension). Micro biopsies were sampled from m. vastus lateralis pre and post the intervention, and maximal unilateral isometric and isokinetic knee extension torque were measured before, during (days 4, 5, 8, 9) and after the intervention.</w:t>
-      </w:r>
-      <w:r>
-        <w:t xml:space="preserve"> </w:t>
-      </w:r>
-      <w:r>
-        <w:rPr>
-          <w:bCs/>
-          <w:b/>
-        </w:rPr>
-        <w:t xml:space="preserve">Results.</w:t>
-      </w:r>
-      <w:r>
-        <w:t xml:space="preserve"> </w:t>
-      </w:r>
-      <w:r>
-        <w:t xml:space="preserve">RT led to robust increases in total RNA and rRNA in glucose and placebo (RNA: 26 and 22% respectively, rRNA: 33-43% and 33-41% respectively), with no differences between supplements (p &gt; 0.05). There were no differences in content of c-Myc (</w:t>
-      </w:r>
-      <w:r>
-        <w:rPr>
-          <w:iCs/>
-          <w:i/>
-        </w:rPr>
-        <w:t xml:space="preserve">p</w:t>
-      </w:r>
-      <w:r>
-        <w:t xml:space="preserve"> </w:t>
-      </w:r>
-      <w:r>
-        <w:t xml:space="preserve">= 0.160), UBF (</w:t>
-      </w:r>
-      <w:r>
-        <w:rPr>
-          <w:iCs/>
-          <w:i/>
-        </w:rPr>
-        <w:t xml:space="preserve">p</w:t>
-      </w:r>
-      <w:r>
-        <w:t xml:space="preserve"> </w:t>
-      </w:r>
-      <w:r>
-        <w:t xml:space="preserve">= 0.154) and rpS6 (</w:t>
-      </w:r>
-      <w:r>
-        <w:rPr>
-          <w:iCs/>
-          <w:i/>
-        </w:rPr>
-        <w:t xml:space="preserve">p</w:t>
-      </w:r>
-      <w:r>
-        <w:t xml:space="preserve"> </w:t>
-      </w:r>
-      <w:r>
-        <w:t xml:space="preserve">= 0.386) between treatments in response to RT. A linear relationship was found between content of UBF and total RNA, where an increase of 1 SD unit in UBF equated to 6.8% increase in total RNA (</w:t>
-      </w:r>
-      <w:r>
-        <w:rPr>
-          <w:iCs/>
-          <w:i/>
-        </w:rPr>
-        <w:t xml:space="preserve">p</w:t>
-      </w:r>
-      <w:r>
-        <w:t xml:space="preserve"> </w:t>
-      </w:r>
-      <w:r>
-        <w:t xml:space="preserve">= 0.002). Lastly, there were no differences between supplements in maximal unilateral isometric knee extension force and isokinetic peak torque during the intervention (p &gt; 0.05) and following the last session (p &gt; 0.05), apart from the 60 d/s test before last RT session (p &lt; 0.05).</w:t>
-      </w:r>
-      <w:r>
-        <w:t xml:space="preserve"> </w:t>
-      </w:r>
-      <w:r>
-        <w:rPr>
-          <w:bCs/>
-          <w:b/>
-        </w:rPr>
-        <w:t xml:space="preserve">Conclusion.</w:t>
-      </w:r>
-      <w:r>
-        <w:t xml:space="preserve"> </w:t>
-      </w:r>
-      <w:r>
-        <w:t xml:space="preserve">Glucose supplement before and after RT does not augment RT-induced ribosome biogenesis, nor does it enhance muscular performance and recovery after two weeks of heavy RT in moderately trained, young individuals.</w:t>
-      </w:r>
     </w:p>
     <w:p>
       <w:pPr>
@@ -536,6 +443,205 @@
           <w:bCs/>
           <w:b/>
         </w:rPr>
+        <w:t xml:space="preserve">Methods.</w:t>
+      </w:r>
+      <w:r>
+        <w:t xml:space="preserve"> </w:t>
+      </w:r>
+      <w:r>
+        <w:t xml:space="preserve">Sixteen healthy, moderately trained individuals (male/female, n = 9/7; age, 23.7 (1.8)/24.6 (4.8)),</w:t>
+      </w:r>
+      <w:r>
+        <w:t xml:space="preserve"> </w:t>
+      </w:r>
+      <w:r>
+        <w:t xml:space="preserve">participated in a within-participant trial with unilateral resistance training performed with glucose- and placebo supplement on alternate days over six sessions per condition. Participants remained fasted overnight, receiving glucose/placebo and protein supplementation only before and after RT sessions (3 sets of 10 repetitions maximum unilateral leg press and knee extension). Micro biopsies were sampled from m. vastus lateralis pre and post the intervention, and maximal unilateral isometric and isokinetic knee extension torque were measured before, during (days 4, 5, 8, 9) and after the intervention.</w:t>
+      </w:r>
+    </w:p>
+    <w:p>
+      <w:pPr>
+        <w:pStyle w:val="abstractstyle"/>
+      </w:pPr>
+      <w:r>
+        <w:rPr>
+          <w:bCs/>
+          <w:b/>
+        </w:rPr>
+        <w:t xml:space="preserve">Results.</w:t>
+      </w:r>
+      <w:r>
+        <w:t xml:space="preserve"> </w:t>
+      </w:r>
+      <w:r>
+        <w:t xml:space="preserve">From baseline to post-intervention total RNA and rRNA per unit muscle weight increased on average by ~24% and ~33-43%, respectively (Figure 2), with no differences between supplements (Figure 2A; mean difference 7.6%, [-7.2, 24.9],</w:t>
+      </w:r>
+      <w:r>
+        <w:t xml:space="preserve"> </w:t>
+      </w:r>
+      <w:r>
+        <w:rPr>
+          <w:iCs/>
+          <w:i/>
+        </w:rPr>
+        <w:t xml:space="preserve">p</w:t>
+      </w:r>
+      <w:r>
+        <w:t xml:space="preserve"> </w:t>
+      </w:r>
+      <w:r>
+        <w:t xml:space="preserve">= 0.337, Figure 2B; 47S, 37.9%, [-28.4, 131.6],</w:t>
+      </w:r>
+      <w:r>
+        <w:t xml:space="preserve"> </w:t>
+      </w:r>
+      <w:r>
+        <w:rPr>
+          <w:iCs/>
+          <w:i/>
+        </w:rPr>
+        <w:t xml:space="preserve">p</w:t>
+      </w:r>
+      <w:r>
+        <w:t xml:space="preserve"> </w:t>
+      </w:r>
+      <w:r>
+        <w:t xml:space="preserve">= 0.400; 18S, -7.6%, [-34.0, 29.8],</w:t>
+      </w:r>
+      <w:r>
+        <w:t xml:space="preserve"> </w:t>
+      </w:r>
+      <w:r>
+        <w:rPr>
+          <w:iCs/>
+          <w:i/>
+        </w:rPr>
+        <w:t xml:space="preserve">p</w:t>
+      </w:r>
+      <w:r>
+        <w:t xml:space="preserve"> </w:t>
+      </w:r>
+      <w:r>
+        <w:t xml:space="preserve">= 0.652; 28S, -2.5%, [-37.7, 53.2],</w:t>
+      </w:r>
+      <w:r>
+        <w:t xml:space="preserve"> </w:t>
+      </w:r>
+      <w:r>
+        <w:rPr>
+          <w:iCs/>
+          <w:i/>
+        </w:rPr>
+        <w:t xml:space="preserve">p</w:t>
+      </w:r>
+      <w:r>
+        <w:t xml:space="preserve"> </w:t>
+      </w:r>
+      <w:r>
+        <w:t xml:space="preserve">= 0.915; 5.8S, -7.7%, [9.8, 98.0],</w:t>
+      </w:r>
+      <w:r>
+        <w:t xml:space="preserve"> </w:t>
+      </w:r>
+      <w:r>
+        <w:rPr>
+          <w:iCs/>
+          <w:i/>
+        </w:rPr>
+        <w:t xml:space="preserve">p</w:t>
+      </w:r>
+      <w:r>
+        <w:t xml:space="preserve"> </w:t>
+      </w:r>
+      <w:r>
+        <w:t xml:space="preserve">= 0.644; 5S, -0.4%, [-31.1, 44.2],</w:t>
+      </w:r>
+      <w:r>
+        <w:t xml:space="preserve"> </w:t>
+      </w:r>
+      <w:r>
+        <w:rPr>
+          <w:iCs/>
+          <w:i/>
+        </w:rPr>
+        <w:t xml:space="preserve">p</w:t>
+      </w:r>
+      <w:r>
+        <w:t xml:space="preserve"> </w:t>
+      </w:r>
+      <w:r>
+        <w:t xml:space="preserve">= 0.982). RT with glucose resulted in estimated levels of c-Myc, UBF and RPS6 being -38, -18 and -14% lower compared to placebo, respectively, without showing statistical significance (</w:t>
+      </w:r>
+      <w:r>
+        <w:rPr>
+          <w:iCs/>
+          <w:i/>
+        </w:rPr>
+        <w:t xml:space="preserve">p</w:t>
+      </w:r>
+      <w:r>
+        <w:t xml:space="preserve"> </w:t>
+      </w:r>
+      <w:r>
+        <w:t xml:space="preserve">= 0.154-0.386; Figure 3A). There was a linear relationship between UBF and total RNA, where an increase of 1 SD unit of UBF equated to a</w:t>
+      </w:r>
+      <w:r>
+        <w:t xml:space="preserve"> </w:t>
+      </w:r>
+      <m:oMath>
+        <m:r>
+          <m:rPr>
+            <m:sty m:val="p"/>
+          </m:rPr>
+          <m:t>∼</m:t>
+        </m:r>
+      </m:oMath>
+      <w:r>
+        <w:t xml:space="preserve"> </w:t>
+      </w:r>
+      <w:r>
+        <w:t xml:space="preserve">6.8% increase in total RNA (</w:t>
+      </w:r>
+      <w:r>
+        <w:rPr>
+          <w:iCs/>
+          <w:i/>
+        </w:rPr>
+        <w:t xml:space="preserve">p</w:t>
+      </w:r>
+      <w:r>
+        <w:t xml:space="preserve"> </w:t>
+      </w:r>
+      <w:r>
+        <w:t xml:space="preserve">= 0.009; Figure 3C). Lastly, there were no differences between supplements in maximal unilateral isometric knee extension force and isokinetic peak torque during the intervention (p &gt; 0.05) and following the last session (p &gt; 0.05), apart from the 60 d/s test before last RT session (p &lt; 0.05).</w:t>
+      </w:r>
+    </w:p>
+    <w:p>
+      <w:pPr>
+        <w:pStyle w:val="abstractstyle"/>
+      </w:pPr>
+      <w:r>
+        <w:rPr>
+          <w:bCs/>
+          <w:b/>
+        </w:rPr>
+        <w:t xml:space="preserve">Conclusion.</w:t>
+      </w:r>
+      <w:r>
+        <w:t xml:space="preserve"> </w:t>
+      </w:r>
+      <w:r>
+        <w:t xml:space="preserve">Glucose supplement before and after RT does not augment RT-induced ribosome biogenesis, nor does it enhance muscular performance and recovery after two weeks of heavy RT in moderately trained, young individuals.</w:t>
+      </w:r>
+    </w:p>
+    <w:p>
+      <w:pPr>
+        <w:pStyle w:val="abstractstyle"/>
+      </w:pPr>
+      <w:r>
+        <w:rPr>
+          <w:bCs/>
+          <w:b/>
+        </w:rPr>
         <w:t xml:space="preserve">Keywords:</w:t>
       </w:r>
       <w:r>
@@ -544,21 +650,302 @@
           <w:b/>
         </w:rPr>
         <w:t xml:space="preserve"> </w:t>
+      </w:r>
+    </w:p>
+    <w:bookmarkEnd w:id="28"/>
+    <w:p>
+      <w:r>
+        <w:br w:type="page"/>
+      </w:r>
+    </w:p>
+    <w:bookmarkStart w:id="29" w:name="introduction"/>
+    <w:p>
+      <w:pPr>
+        <w:pStyle w:val="Overskrift2"/>
+      </w:pPr>
+      <w:r>
+        <w:t xml:space="preserve">Introduction</w:t>
+      </w:r>
+    </w:p>
+    <w:p>
+      <w:pPr>
+        <w:pStyle w:val="FirstParagraph"/>
+      </w:pPr>
+      <w:r>
+        <w:t xml:space="preserve">Responses to systematic resistance training (RT) vary widely between individuals, with as many as 10-15% showing impaired muscle growth in response to standardized training interventions</w:t>
+      </w:r>
+      <w:r>
+        <w:t xml:space="preserve"> </w:t>
+      </w:r>
+      <w:r>
+        <w:t xml:space="preserve">(1–3)</w:t>
+      </w:r>
+      <w:r>
+        <w:t xml:space="preserve">. Such inability to benefit from RT may be explained by genetic and/or epigenetic disposition affecting the internal physiological milieu and subsequently affecting the ability to mount an anabolic response to RT</w:t>
+      </w:r>
+      <w:r>
+        <w:t xml:space="preserve"> </w:t>
+      </w:r>
+      <w:r>
+        <w:t xml:space="preserve">(3, 4)</w:t>
+      </w:r>
+      <w:r>
+        <w:t xml:space="preserve">.</w:t>
+      </w:r>
+      <w:r>
+        <w:t xml:space="preserve"> </w:t>
+      </w:r>
+      <w:r>
+        <w:t xml:space="preserve">Although RT program modifications such as altered exercise volume or intensity may induce more favourable adaptations in some individuals, these benefits are not uniform between individuals</w:t>
+      </w:r>
+      <w:r>
+        <w:t xml:space="preserve"> </w:t>
+      </w:r>
+      <w:r>
+        <w:t xml:space="preserve">(5–7)</w:t>
+      </w:r>
+      <w:r>
+        <w:t xml:space="preserve">.</w:t>
+      </w:r>
+      <w:r>
+        <w:t xml:space="preserve"> </w:t>
+      </w:r>
+      <w:r>
+        <w:t xml:space="preserve">For instance, although changes in training volume generally induce greater benefits of RT, not all individuals benefit from such modifications</w:t>
+      </w:r>
+      <w:r>
+        <w:t xml:space="preserve"> </w:t>
+      </w:r>
+      <w:r>
+        <w:t xml:space="preserve">(5)</w:t>
+      </w:r>
+      <w:r>
+        <w:t xml:space="preserve">. Therefore, other means than modification of RT variables seem necessary to optimize individual responses.</w:t>
+      </w:r>
+    </w:p>
+    <w:p>
+      <w:pPr>
+        <w:pStyle w:val="Brdtekst"/>
+      </w:pPr>
+      <w:r>
+        <w:t xml:space="preserve">Nutritional supplements such as protein and creatine effectively optimize RT adaptations</w:t>
+      </w:r>
+      <w:r>
+        <w:t xml:space="preserve"> </w:t>
+      </w:r>
+      <w:r>
+        <w:t xml:space="preserve">(8–11)</w:t>
+      </w:r>
+      <w:r>
+        <w:t xml:space="preserve">. However, it remains unknown if other nutritional adjuvants such as glucose can increase the efficacy of RT. This is surprising since glucose is the preferred energy substrate of the contracting skeletal muscle during strenuous exercise and a major supplier of energy to cells via ATP synthesis</w:t>
+      </w:r>
+      <w:r>
+        <w:t xml:space="preserve"> </w:t>
+      </w:r>
+      <w:r>
+        <w:t xml:space="preserve">(12, 13)</w:t>
+      </w:r>
+      <w:r>
+        <w:t xml:space="preserve">. Furthermore, energy availability is a decisive factor in the</w:t>
+      </w:r>
+      <w:r>
+        <w:t xml:space="preserve"> </w:t>
+      </w:r>
+      <w:r>
+        <w:rPr>
+          <w:iCs/>
+          <w:i/>
+        </w:rPr>
+        <w:t xml:space="preserve">de novo</w:t>
+      </w:r>
+      <w:r>
+        <w:t xml:space="preserve"> </w:t>
+      </w:r>
+      <w:r>
+        <w:t xml:space="preserve">synthesis of ribosomes</w:t>
+      </w:r>
+      <w:r>
+        <w:t xml:space="preserve"> </w:t>
+      </w:r>
+      <w:r>
+        <w:t xml:space="preserve">(13–15)</w:t>
+      </w:r>
+      <w:r>
+        <w:t xml:space="preserve"> </w:t>
+      </w:r>
+      <w:r>
+        <w:t xml:space="preserve">which in turn determines muscle growth by increasing the muscle’s translational capacity</w:t>
+      </w:r>
+      <w:r>
+        <w:t xml:space="preserve"> </w:t>
+      </w:r>
+      <w:r>
+        <w:t xml:space="preserve">(5, 13, 16–18)</w:t>
+      </w:r>
+      <w:r>
+        <w:t xml:space="preserve">. Therefore, investigating the effects of combined RT and glucose ingestion may provide valuable insight into the potential additive effect of glucose and RT on ribosome biogenesis.</w:t>
+      </w:r>
+    </w:p>
+    <w:p>
+      <w:pPr>
+        <w:pStyle w:val="Brdtekst"/>
+      </w:pPr>
+      <w:r>
+        <w:t xml:space="preserve">Transcription of ribosomal RNA (rRNA) by Pol I is considered the rate limiting step in synthesizing new ribosomes</w:t>
+      </w:r>
+      <w:r>
+        <w:t xml:space="preserve"> </w:t>
+      </w:r>
+      <w:r>
+        <w:t xml:space="preserve">(19)</w:t>
+      </w:r>
+      <w:r>
+        <w:t xml:space="preserve">. Multiple signalling pathways converge to regulate rRNA transcription, including the mammalian target of rapamycin (mTORC1) signal-transduction pathway and c-Myc</w:t>
+      </w:r>
+      <w:r>
+        <w:t xml:space="preserve"> </w:t>
+      </w:r>
+      <w:r>
+        <w:t xml:space="preserve">(13, 14, 18, 20, 21)</w:t>
+      </w:r>
+      <w:r>
+        <w:t xml:space="preserve">. mTOR receives input from growth factors, hormones, mechanical loading, and nutrients to balance protein synthesis through multiple mechanisms based on cellular energy levels</w:t>
+      </w:r>
+      <w:r>
+        <w:t xml:space="preserve"> </w:t>
+      </w:r>
+      <w:r>
+        <w:t xml:space="preserve">(22)</w:t>
+      </w:r>
+      <w:r>
+        <w:t xml:space="preserve">. Importantly, mTOR and its downstream target S6K1 serve as a mediator for insulin signalling in skeletal muscle</w:t>
+      </w:r>
+      <w:r>
+        <w:t xml:space="preserve"> </w:t>
+      </w:r>
+      <w:r>
+        <w:t xml:space="preserve">(23)</w:t>
+      </w:r>
+      <w:r>
+        <w:t xml:space="preserve">. The mTORC1 pathway contributes to ribosome biogenesis through the regulation of the translation of ribosomal proteins and to forming of the preinitiation complex (PIC) that marks the initiation of rRNA transcription</w:t>
+      </w:r>
+      <w:r>
+        <w:t xml:space="preserve"> </w:t>
+      </w:r>
+      <w:r>
+        <w:t xml:space="preserve">(16, 18)</w:t>
+      </w:r>
+      <w:r>
+        <w:t xml:space="preserve">. Parallel to mTORC1</w:t>
+      </w:r>
+      <w:r>
+        <w:t xml:space="preserve"> </w:t>
+      </w:r>
+      <w:r>
+        <w:t xml:space="preserve">(20, 21)</w:t>
+      </w:r>
+      <w:r>
+        <w:t xml:space="preserve">, c-Myc increases ribosomal biogenesis directly and through transcriptional control of the upstream binding factor (UBF)</w:t>
+      </w:r>
+      <w:r>
+        <w:t xml:space="preserve"> </w:t>
+      </w:r>
+      <w:r>
+        <w:t xml:space="preserve">(24, 25)</w:t>
+      </w:r>
+      <w:r>
+        <w:t xml:space="preserve">. Additionally, UBF phosphorylation, required for interaction with the rDNA promoter, is increased by high glucose in a mTORC1 dependent manner (rapamycin sensitive) in kidney glomerular epithelial cells</w:t>
+      </w:r>
+      <w:r>
+        <w:t xml:space="preserve">(26)</w:t>
+      </w:r>
+      <w:r>
+        <w:t xml:space="preserve">. Independently from UBF and mTORC1, high glucose was shown to lead to chromatin remodelling, which promoted rRNA transcription in cell cultures</w:t>
+      </w:r>
+      <w:r>
+        <w:t xml:space="preserve">(27)</w:t>
+      </w:r>
+      <w:r>
+        <w:t xml:space="preserve">. Together these observations indicate a potential role of glucose in positively affecting muscle rRNA synthesis.</w:t>
+      </w:r>
+    </w:p>
+    <w:p>
+      <w:pPr>
+        <w:pStyle w:val="Brdtekst"/>
+      </w:pPr>
+      <w:r>
+        <w:t xml:space="preserve">The purpose of this investigation was to test the hypothesis that glucose supplementation before and after</w:t>
+      </w:r>
+      <w:r>
+        <w:t xml:space="preserve"> </w:t>
+      </w:r>
+      <w:r>
+        <w:t xml:space="preserve">RT increases markers of ribosomal abundance following five RT sessions. Secondly, we aimed to describe the association between UBF and total RNA abundance in human skeletal muscle. There have been multiple studies in the last years suggesting translational capacity to be as important, if not more, as translational efficiency in regard to long-term skeletal muscle adaptations to RT</w:t>
+      </w:r>
+      <w:r>
+        <w:t xml:space="preserve"> </w:t>
+      </w:r>
+      <w:r>
+        <w:t xml:space="preserve">(5, 28, 29)</w:t>
+      </w:r>
+      <w:r>
+        <w:t xml:space="preserve">. Previously,</w:t>
+      </w:r>
+      <w:r>
+        <w:t xml:space="preserve"> </w:t>
+      </w:r>
+      <w:r>
+        <w:rPr>
+          <w:iCs/>
+          <w:i/>
+        </w:rPr>
+        <w:t xml:space="preserve">in vitro</w:t>
+      </w:r>
+      <w:r>
+        <w:t xml:space="preserve"> </w:t>
+      </w:r>
+      <w:r>
+        <w:t xml:space="preserve">studies have shown UBF and c-Myc to be important factors in the PIC, c-Myc as a general transcription factor and UBF as a specific transcription factor for rDNA transcription initiation</w:t>
+      </w:r>
+      <w:r>
+        <w:t xml:space="preserve"> </w:t>
+      </w:r>
+      <w:r>
+        <w:t xml:space="preserve">(18, 26)</w:t>
+      </w:r>
+      <w:r>
+        <w:t xml:space="preserve">. Coupled with the recent observations by Hammarström et al.</w:t>
+      </w:r>
+      <w:r>
+        <w:t xml:space="preserve"> </w:t>
+      </w:r>
+      <w:r>
+        <w:t xml:space="preserve">(5, 28)</w:t>
+      </w:r>
+      <w:r>
+        <w:t xml:space="preserve">, understanding underlying factors regulating and affecting ribosome biogenesis seems key to furthering our understanding of the optimization of RT to individual phenotypes.</w:t>
+      </w:r>
+      <w:r>
+        <w:br/>
       </w:r>
     </w:p>
     <w:bookmarkEnd w:id="29"/>
+    <w:bookmarkStart w:id="40" w:name="methods"/>
     <w:p>
-      <w:r>
-        <w:br w:type="page"/>
+      <w:pPr>
+        <w:pStyle w:val="Overskrift2"/>
+      </w:pPr>
+      <w:r>
+        <w:t xml:space="preserve">Methods</w:t>
       </w:r>
     </w:p>
-    <w:bookmarkStart w:id="30" w:name="introduction"/>
+    <w:bookmarkStart w:id="30" w:name="materials-and-methods"/>
     <w:p>
       <w:pPr>
-        <w:pStyle w:val="Overskrift2"/>
-      </w:pPr>
-      <w:r>
-        <w:t xml:space="preserve">Introduction</w:t>
+        <w:pStyle w:val="Overskrift3"/>
+      </w:pPr>
+      <w:r>
+        <w:t xml:space="preserve">Materials and methods</w:t>
       </w:r>
     </w:p>
     <w:p>
@@ -566,198 +953,52 @@
         <w:pStyle w:val="FirstParagraph"/>
       </w:pPr>
       <w:r>
-        <w:t xml:space="preserve">Responses to systematic resistance training (RT) vary widely between individuals, with as many as 10-15% showing impaired muscle growth in response to standardized training interventions</w:t>
-      </w:r>
-      <w:r>
-        <w:t xml:space="preserve"> </w:t>
-      </w:r>
-      <w:r>
-        <w:t xml:space="preserve">(1–3)</w:t>
-      </w:r>
-      <w:r>
-        <w:t xml:space="preserve">. Such inability to benefit from RT may be explained by genetic and/or epigenetic disposition affecting the internal physiological milieu and subsequently affecting the ability to mount an anabolic response to RT</w:t>
-      </w:r>
-      <w:r>
-        <w:t xml:space="preserve"> </w:t>
-      </w:r>
-      <w:r>
-        <w:t xml:space="preserve">(3, 4)</w:t>
-      </w:r>
-      <w:r>
-        <w:t xml:space="preserve">.</w:t>
-      </w:r>
-      <w:r>
-        <w:t xml:space="preserve"> </w:t>
-      </w:r>
-      <w:r>
-        <w:t xml:space="preserve">Although RT program modifications such as altered exercise volume or intensity may induce more favourable adaptations in some individuals, these benefits are not uniform between individuals</w:t>
-      </w:r>
-      <w:r>
-        <w:t xml:space="preserve"> </w:t>
-      </w:r>
-      <w:r>
-        <w:t xml:space="preserve">(5–7)</w:t>
-      </w:r>
-      <w:r>
-        <w:t xml:space="preserve">.</w:t>
-      </w:r>
-      <w:r>
-        <w:t xml:space="preserve"> </w:t>
-      </w:r>
-      <w:r>
-        <w:t xml:space="preserve">For instance, although changes in training volume generally induce greater benefits of RT, not all individuals benefit from such modifications</w:t>
-      </w:r>
-      <w:r>
-        <w:t xml:space="preserve"> </w:t>
-      </w:r>
-      <w:r>
-        <w:t xml:space="preserve">(5)</w:t>
-      </w:r>
-      <w:r>
-        <w:t xml:space="preserve">. Therefore, other means than modification of RT variables seem necessary to optimize individual responses.</w:t>
+        <w:t xml:space="preserve">All participants gave their informed consent prior to study enrollment. The study was approved by the regional ethical committee (REK, ID nr. 153628), pre-registered at clinicaltrials.gov (Identifier: NCT04545190), and conducted according to the Helsinki declaration.</w:t>
+      </w:r>
+    </w:p>
+    <w:bookmarkEnd w:id="30"/>
+    <w:bookmarkStart w:id="31" w:name="participants"/>
+    <w:p>
+      <w:pPr>
+        <w:pStyle w:val="Overskrift3"/>
+      </w:pPr>
+      <w:r>
+        <w:t xml:space="preserve">Participants</w:t>
       </w:r>
     </w:p>
     <w:p>
       <w:pPr>
-        <w:pStyle w:val="Brdtekst"/>
-      </w:pPr>
-      <w:r>
-        <w:t xml:space="preserve">Nutritional supplements such as protein and creatine effectively optimize RT adaptations</w:t>
-      </w:r>
-      <w:r>
-        <w:t xml:space="preserve"> </w:t>
-      </w:r>
-      <w:r>
-        <w:t xml:space="preserve">(8–11)</w:t>
-      </w:r>
-      <w:r>
-        <w:t xml:space="preserve">. However, it remains unknown if other nutritional adjuvants such as glucose can increase the efficacy of RT. This is surprising since glucose is the preferred energy substrate of the contracting skeletal muscle during strenuous exercise and a major supplier of energy to cells via ATP synthesis</w:t>
-      </w:r>
-      <w:r>
-        <w:t xml:space="preserve"> </w:t>
-      </w:r>
-      <w:r>
-        <w:t xml:space="preserve">(12, 13)</w:t>
-      </w:r>
-      <w:r>
-        <w:t xml:space="preserve">. Furthermore, energy availability is a decisive factor in the</w:t>
-      </w:r>
-      <w:r>
-        <w:rPr>
-          <w:iCs/>
-          <w:i/>
-        </w:rPr>
-        <w:t xml:space="preserve">de novo</w:t>
-      </w:r>
-      <w:r>
-        <w:t xml:space="preserve"> </w:t>
-      </w:r>
-      <w:r>
-        <w:t xml:space="preserve">synthesis of ribosomes</w:t>
-      </w:r>
-      <w:r>
-        <w:t xml:space="preserve"> </w:t>
-      </w:r>
-      <w:r>
-        <w:t xml:space="preserve">(13–15)</w:t>
-      </w:r>
-      <w:r>
-        <w:t xml:space="preserve"> </w:t>
-      </w:r>
-      <w:r>
-        <w:t xml:space="preserve">which in turn determines muscle growth by increasing the muscle’s translational capacity</w:t>
-      </w:r>
-      <w:r>
-        <w:t xml:space="preserve"> </w:t>
-      </w:r>
-      <w:r>
-        <w:t xml:space="preserve">(5, 13, 16–18)</w:t>
-      </w:r>
-      <w:r>
-        <w:t xml:space="preserve">. Therefore, investigating the effects of combined RT and glucose ingestion may provide valuable insight into the potential additive effect of glucose and RT on ribosome biogenesis.</w:t>
+        <w:pStyle w:val="FirstParagraph"/>
+      </w:pPr>
+      <w:r>
+        <w:t xml:space="preserve">Sixteen healthy male and female participants (20-33 years, Table 1) were recruited to the study through social media advertisement and word of mouth. The eligibility criteria were non-smokers and moderately trained (i.e. 2-8 RT sessions per 14 days for the last six months). Exclusion criteria were previous injury leading to impaired strength, inability to perform resistance exercise training, symptoms, and a medical record of metabolic disorders including hyperglycemia, i.e. fasting venous plasma glucose ≥6.1 mmol/L and/or 2-hour glucose tolerance ≥7.8 mmol/L, and/or HbA1c &gt;42 mmol/mol. Of the sixteen participants that commenced the intervention, three participants dropped out. One due to sickness and inability to resume, two participants experienced muscular discomfort related to heavy resistance training. Lean mass (Table 1) was measured using DXA (Prodigy Advance PA+302047, Lunar, San Francisco, CA, USA) on Day -1, the last day preceding the RT intervention.</w:t>
+      </w:r>
+    </w:p>
+    <w:bookmarkEnd w:id="31"/>
+    <w:bookmarkStart w:id="32" w:name="experimental-design"/>
+    <w:p>
+      <w:pPr>
+        <w:pStyle w:val="Overskrift3"/>
+      </w:pPr>
+      <w:r>
+        <w:t xml:space="preserve">Experimental design</w:t>
       </w:r>
     </w:p>
     <w:p>
       <w:pPr>
-        <w:pStyle w:val="Brdtekst"/>
-      </w:pPr>
-      <w:r>
-        <w:t xml:space="preserve">Transcription of ribosomal RNA (rRNA) by Pol I is considered the limiting step in synthesizing new ribosomes</w:t>
-      </w:r>
-      <w:r>
-        <w:t xml:space="preserve"> </w:t>
-      </w:r>
-      <w:r>
-        <w:t xml:space="preserve">(19)</w:t>
-      </w:r>
-      <w:r>
-        <w:t xml:space="preserve">. Multiple signalling pathways converge to regulate rRNA transcription, including the mammalian target of rapamycin (mTORC1) signal-transduction pathway and c-Myc</w:t>
-      </w:r>
-      <w:r>
-        <w:t xml:space="preserve"> </w:t>
-      </w:r>
-      <w:r>
-        <w:t xml:space="preserve">(13, 14, 18, 20, 21)</w:t>
-      </w:r>
-      <w:r>
-        <w:t xml:space="preserve">. mTOR receives input from growth factors, hormones, mechanical loading, and nutrients to balance protein synthesis through multiple mechanisms based on cellular energy levels</w:t>
-      </w:r>
-      <w:r>
-        <w:t xml:space="preserve"> </w:t>
-      </w:r>
-      <w:r>
-        <w:t xml:space="preserve">(22)</w:t>
-      </w:r>
-      <w:r>
-        <w:t xml:space="preserve">. Importantly, mTOR and its downstream target S6K1 serve as a mediator from insulin signalling in skeletal muscle</w:t>
-      </w:r>
-      <w:r>
-        <w:t xml:space="preserve"> </w:t>
-      </w:r>
-      <w:r>
-        <w:t xml:space="preserve">(23)</w:t>
-      </w:r>
-      <w:r>
-        <w:t xml:space="preserve">. The mTORC1 pathway contributes to ribosome biogenesis through the regulation of the translation of ribosomal proteins and to forming of the preinitiation complex (PIC) that marks the initiation of rRNA transcription</w:t>
-      </w:r>
-      <w:r>
-        <w:t xml:space="preserve"> </w:t>
-      </w:r>
-      <w:r>
-        <w:t xml:space="preserve">(16, 18)</w:t>
-      </w:r>
-      <w:r>
-        <w:t xml:space="preserve">. Parallel to mTORC1</w:t>
-      </w:r>
-      <w:r>
-        <w:t xml:space="preserve"> </w:t>
-      </w:r>
-      <w:r>
-        <w:t xml:space="preserve">(20, 21)</w:t>
-      </w:r>
-      <w:r>
-        <w:t xml:space="preserve">, c-Myc increases ribosomal biogenesis directly and through transcriptional control of the upstream binding factor (UBF)</w:t>
-      </w:r>
-      <w:r>
-        <w:t xml:space="preserve"> </w:t>
-      </w:r>
-      <w:r>
-        <w:t xml:space="preserve">(24, 25)</w:t>
-      </w:r>
-      <w:r>
-        <w:t xml:space="preserve">. Additionally, UBF phosphorylation, required for interaction with the rDNA promoter, is increased by high glucose in a mTORC1 dependent manner (rapamycin sensitive) in kidney glomerular epithelial cells</w:t>
-      </w:r>
-      <w:r>
-        <w:t xml:space="preserve">(26)</w:t>
-      </w:r>
-      <w:r>
-        <w:t xml:space="preserve">. Independently from UBF and mTORC1, high glucose was shown to lead to chromatin remodelling, which promotes rRNA transcription in cell cultures</w:t>
-      </w:r>
-      <w:r>
-        <w:t xml:space="preserve">(27)</w:t>
-      </w:r>
-      <w:r>
-        <w:t xml:space="preserve">. Together these observations indicate a potential role of glucose in positively affecting muscle rRNA synthesis.</w:t>
+        <w:pStyle w:val="FirstParagraph"/>
+      </w:pPr>
+      <w:r>
+        <w:t xml:space="preserve">The study was designed as a 12-day double-blinded randomized controlled trial, with an alternating unilateral RT protocol (Figure 1A). Participants were randomly allocated to exercise one leg with a glucose condition and one leg with a placebo condition (Figure 1A).</w:t>
+      </w:r>
+      <w:r>
+        <w:t xml:space="preserve"> </w:t>
+      </w:r>
+      <w:r>
+        <w:t xml:space="preserve"> </w:t>
+      </w:r>
+      <w:r>
+        <w:t xml:space="preserve">One person was exclusively responsible for the randomization code and supplement distribution, blinding both investigators and participants regarding which leg exercised with glucose/placebo. Glucose (Glucosum monohydricum, Merck KGaA, Darmstadt, Germany) and placebo (Steviosa, Soma Nordic AS, Oslo, Norway) were masked by mixing with 300ml Fun Light (Orkla, Oslo, Norway). A blinded taste test revealed that the participants were not able to disclose the contents of the provided boluses (30g glucosum monohydricum vs. ~0.3g Stevia rebaudiana extract). To ensure equal conditions during training sessions and strength testing, participants exercised and tested at the same time of day, +/- 1hr with the same supervisor on pairwise consecutive days (i.e. on days 1-2, 3-4, etc.). To further standardize this, participants also recorded and repeated their daily macronutrient intake (protein, fat, carbohydrate) and total calories on pairwise consecutive days.</w:t>
       </w:r>
     </w:p>
     <w:p>
@@ -765,78 +1006,17 @@
         <w:pStyle w:val="Brdtekst"/>
       </w:pPr>
       <w:r>
-        <w:t xml:space="preserve">The purpose of this investigation was to test the hypothesis that glucose supplementation before and after</w:t>
-      </w:r>
-      <w:r>
-        <w:t xml:space="preserve"> </w:t>
-      </w:r>
-      <w:r>
-        <w:t xml:space="preserve">RT increases markers of ribosomal abundance following five RT sessions. Secondly, we aimed to describe the association between UBF and total RNA abundance in human skeletal muscle. There have been multiple studies in the last years suggesting translational capacity to be as important, if not more, as translational efficiency in regard to long-term skeletal muscle adaptations to RT</w:t>
-      </w:r>
-      <w:r>
-        <w:t xml:space="preserve"> </w:t>
-      </w:r>
-      <w:r>
-        <w:t xml:space="preserve">(5, 28, 29)</w:t>
-      </w:r>
-      <w:r>
-        <w:t xml:space="preserve">. Previously,</w:t>
-      </w:r>
-      <w:r>
-        <w:t xml:space="preserve"> </w:t>
-      </w:r>
-      <w:r>
-        <w:rPr>
-          <w:iCs/>
-          <w:i/>
-        </w:rPr>
-        <w:t xml:space="preserve">in vitro</w:t>
-      </w:r>
-      <w:r>
-        <w:t xml:space="preserve"> </w:t>
-      </w:r>
-      <w:r>
-        <w:t xml:space="preserve">studies have shown UBF and c-Myc to be important factors in the PIC, c-Myc as a general transcription factor and UBF as a specific transcription factor for rDNA transcription initiation</w:t>
-      </w:r>
-      <w:r>
-        <w:t xml:space="preserve"> </w:t>
-      </w:r>
-      <w:r>
-        <w:t xml:space="preserve">(18, 26)</w:t>
-      </w:r>
-      <w:r>
-        <w:t xml:space="preserve">. Coupled with the recent observations by Hammarström et al.</w:t>
-      </w:r>
-      <w:r>
-        <w:t xml:space="preserve"> </w:t>
-      </w:r>
-      <w:r>
-        <w:t xml:space="preserve">(5, 28)</w:t>
-      </w:r>
-      <w:r>
-        <w:t xml:space="preserve">, understanding underlying factors regulating and affecting ribosome biogenesis seems key to furthering our understanding of the optimization of RT to individual phenotypes.</w:t>
-      </w:r>
-      <w:r>
-        <w:br/>
+        <w:t xml:space="preserve">All participants completed six RT sessions with glucose and six with placebo, allowing a within-subjects analysis of the effects of glucose ingestion before and after RT. Data from the first five RT sessions was used to investigate main outcome measures (total RNA, rRNA and protein) and leg muscle strength, whereas data from the sixth RT session was used to explore secondary outcomes (muscular recovery, plasma glucose and -c-peptide levels). Participants were asked to avoid resistance- or high-intensity training of the legs from Day -7 (Figure 1A) and onwards, until completion of the intervention and post-testing, to ensure the reliability of pre-intervention strength data and minimal interference from external exercise sources. If participants did conduct exercise training outside of the prescribed protocol, they were asked to ensure equal loading on pairwise consecutive days.</w:t>
       </w:r>
     </w:p>
-    <w:bookmarkEnd w:id="30"/>
-    <w:bookmarkStart w:id="41" w:name="methods"/>
+    <w:bookmarkEnd w:id="32"/>
+    <w:bookmarkStart w:id="33" w:name="dietary-intervention"/>
     <w:p>
       <w:pPr>
-        <w:pStyle w:val="Overskrift2"/>
-      </w:pPr>
-      <w:r>
-        <w:t xml:space="preserve">Methods</w:t>
-      </w:r>
-    </w:p>
-    <w:bookmarkStart w:id="31" w:name="materials-and-methods"/>
-    <w:p>
-      <w:pPr>
         <w:pStyle w:val="Overskrift3"/>
       </w:pPr>
       <w:r>
-        <w:t xml:space="preserve">Materials and methods</w:t>
+        <w:t xml:space="preserve">Dietary intervention</w:t>
       </w:r>
     </w:p>
     <w:p>
@@ -844,17 +1024,17 @@
         <w:pStyle w:val="FirstParagraph"/>
       </w:pPr>
       <w:r>
-        <w:t xml:space="preserve">All participants gave their informed consent prior to study enrollment. The study was approved by the regional ethical committee (REK, ID nr. 153628), pre-registered at clinicaltrials.gov (Identifier: NCT04545190), and conducted according to the Helsinki declaration.</w:t>
+        <w:t xml:space="preserve">The dietary intervention spanned the whole day, divided into three periods: I) From awakening until 2.5 hours after RT, II) from 2.5 hours after RT until 2200hrs, and III) from 2200hrs until awakening. During period I, participants ingested protein and glucose/placebo only. Glucose/placebo was ingested three times in period I: 30 minutes before RT (0830hrs, 30g vs 0g glucose), immediately before RT (0900hrs, 30g vs. 0g glucose), and immediately after RT (~0930hrs, 30g vs. 0g glucose). Whey Protein Isolate (Proteinfabrikken, Stokke, Norway) was ingested 2hrs before RT (0700hrs) and immediately after RT (~0930hrs), in boluses of 25 g mixed with 150 ml water. In the afternoon (1800hrs-1900hrs, period II) participants ingested glucose or placebo (3x30g vs. 3x0g glucose) opposite to the supplement they received during RT, to ensure a balanced daily intake of glucose. Apart from this, participants ingested a self-chosen diet during period II, registered in MyFitnessPal or similar applications. The self-chosen diet was repeated on pairwise consecutive days, to ensure similar premises for resistance training responses between conditions. During period III (2200-0700hrs), participants remained in an overnight fasted state. The daily onset of the dietary intervention (i.e., first ingestion of PRO supplement) varied between participants, from 0600hrs to 0900hrs to allow multiple participants to complete the protocol simultaneously. During sessions, participants were free to ingest water ad libitum.</w:t>
       </w:r>
     </w:p>
-    <w:bookmarkEnd w:id="31"/>
-    <w:bookmarkStart w:id="32" w:name="participants"/>
+    <w:bookmarkEnd w:id="33"/>
+    <w:bookmarkStart w:id="34" w:name="assessment-of-muscular-strength"/>
     <w:p>
       <w:pPr>
         <w:pStyle w:val="Overskrift3"/>
       </w:pPr>
       <w:r>
-        <w:t xml:space="preserve">Participants</w:t>
+        <w:t xml:space="preserve">Assessment of muscular strength</w:t>
       </w:r>
     </w:p>
     <w:p>
@@ -862,52 +1042,52 @@
         <w:pStyle w:val="FirstParagraph"/>
       </w:pPr>
       <w:r>
-        <w:t xml:space="preserve">Sixteen healthy male and female participants (20-33 years, Table 1) were recruited to the study through social media advertisement and word of mouth. The eligibility criteria were non-smokers and moderately trained (i.e. 2-8 RT sessions per 14 days for the last six months). Exclusion criteria were previous injury leading to impaired strength, inability to perform resistance exercise training, symptoms, and a medical record of metabolic disorders including hyperglycemia, i.e. fasting venous plasma glucose ≥6.1 mmol/L and/or 2-hour glucose tolerance ≥7.8 mmol/L, and/or HbA1c &gt;42 mmol/mol. Of the sixteen participants that commenced the intervention, three participants dropped out. One due to sickness and inability to resume, two participants experienced muscular discomfort related to heavy resistance training. Lean mass (Table 1) was measured using DXA (Prodigy Advance PA+302047, Lunar, San Francisco, CA, USA) on Day -1, the last day preceding the RT intervention.</w:t>
-      </w:r>
-    </w:p>
-    <w:bookmarkEnd w:id="32"/>
-    <w:bookmarkStart w:id="33" w:name="experimental-design"/>
-    <w:p>
-      <w:pPr>
-        <w:pStyle w:val="Overskrift3"/>
-      </w:pPr>
-      <w:r>
-        <w:t xml:space="preserve">Experimental design</w:t>
+        <w:t xml:space="preserve">Strength tests were performed prior to (Days -7 and -5, and -1, both legs) and during the intervention (Figure 1A, on days 4 and 8 for leg 1, and days 5 and 9 for leg two), after session 5 and after finalization of intervention (Figure 1A, on days 11/12 for leg 1 and days 12/13 for leg 2). Maximal isometric and isokinetic knee extension torque was measured with a Humac Norm Dynamometer (CSMi, Stoughton, Massachusetts, USA). Individual positions were recorded and standardized from pre-intervention tests (Figure 1A, days -7 and -5). Isokinetic peak torque was measured at extensions speeds of 60- and 240 d/s, 2x3 repetitions each, with the first set of each exercise as a sub-maximal warm-up. Isometric peak torque was measured at a knee-angle of 60 degrees (extended knee was set to 0 degrees), for a maximum of 10 seconds and two repetitions per test. The isometric tests were ended when the participants reached a plateau or peak torque development decreased, which on average occurred between 2-4 seconds into the test. During days 4, 5, 8 and 9 (Figure 1D, days 4 and 5 = Post 2RT, days 8 and 9 = Post 4RT), humac tests were conducted one hour before RT on the leg performing RT the previous day. During days 11 and 12, humac tests were performed four times: I) 45min before the last RT session (Figure 1D, Post 5RT), II) 30min after the last RT session (Figure 1D, 30 min post 6RT), III) 2hrs after the last RT session (Figure 1D, 2h post 6RT), and IV) 23hrs after the last RT session (Figure 1D, 23h post 6RT). Test I on day 12/13 included testing of both legs, representing 23hrs post-RT session test of one leg and post-session 5 test of the other leg. The highest peak torque values from the respective extension speeds and time points were summarized in an index. The index was calculated by dividing the average peak torque value by the highest observed peak torque value per extension speed, and summarizing this new index per extension speed to a mean strength index.</w:t>
       </w:r>
     </w:p>
     <w:p>
       <w:pPr>
-        <w:pStyle w:val="FirstParagraph"/>
-      </w:pPr>
-      <w:r>
-        <w:t xml:space="preserve">The study was designed as a 12-day double-blinded randomized controlled trial, with an alternating unilateral RT protocol (Figure 1A). Participants were randomly allocated to exercise one leg with glucose and one leg with a placebo (Figure 1A).</w:t>
-      </w:r>
-      <w:r>
-        <w:t xml:space="preserve"> </w:t>
-      </w:r>
-      <w:r>
-        <w:t xml:space="preserve"> </w:t>
-      </w:r>
-      <w:r>
-        <w:t xml:space="preserve">One person was exclusively responsible for the randomization code and supplement distribution, blinding both investigators and participants regarding which leg exercised with glucose/placebo. Glucose (Glucosum monohydricum, Merck KGaA, Darmstadt, Germany) and placebo (Steviosa, Soma Nordic AS, Oslo, Norway) were masked by mixing with 300ml Fun Light (Orkla, Oslo, Norway). A blinded taste test revealed that the participants were not able to disclose the contents of the provided boluses (30g glucosum monohydricum vs. ~0.3g Stevia rebaudiana extract). To ensure equal conditions during training sessions and strength testing, participants exercised and tested at the same time of day, +/- 1hr with the same supervisor on pairwise consecutive days (i.e. on days 1-2, 3-4, etc.). To further standardize this, participants also recorded and repeated their daily macronutrient intake (protein, fat, carbohydrate) and total calories on pairwise consecutive days.</w:t>
+        <w:pStyle w:val="Brdtekst"/>
+      </w:pPr>
+      <w:r>
+        <w:t xml:space="preserve">Assessment of unilateral one repetition maximum (1RM) leg press and knee extension was conducted at pre-intervention testing during familiarization (Figure 1, Ddays -7 and -5). The participants performed a general warm-up with 10min cycling on an indoor exercise bicycle. A protocol consisting of 1x10, 1x6 and 1x3 repetitions with a load equivalent to ~50-75% of assumed max repetitions, was used as a specific warm-up before each of the tests. All positions were controlled and recorded at the first 1RM test and repeated for the RT sessions. Maximal leg press strength was defined as the maximal load lifted in a controlled fashion, with a knee angle of 45 degrees (start), within a 2.5kg range. Attempts where participants did not reach 45 degrees during the eccentric phase, were not approved. Maximal knee extension testing followed the same specific warm-up and pause protocol and was defined as maximal load lifted in a controlled fashion, reaching full extension of the knee joint, within a 1.25kg range. Attempts with exaggerated hip movement or beneath full extension were not approved. Two minutes of rest were given during the specific warm-up, and three minutes of rest was given between 1RM attempts.</w:t>
+      </w:r>
+    </w:p>
+    <w:bookmarkEnd w:id="34"/>
+    <w:bookmarkStart w:id="35" w:name="resistance-training-protocol"/>
+    <w:p>
+      <w:pPr>
+        <w:pStyle w:val="Overskrift3"/>
+      </w:pPr>
+      <w:r>
+        <w:t xml:space="preserve">Resistance training protocol</w:t>
       </w:r>
     </w:p>
     <w:p>
       <w:pPr>
-        <w:pStyle w:val="Brdtekst"/>
-      </w:pPr>
-      <w:r>
-        <w:t xml:space="preserve">All participants completed six RT sessions with glucose and six with placebo, allowing a within-subjects analysis of the effects of glucose ingestion before and after RT. Data from the first five RT sessions was used to investigate main outcome measures (total RNA, rRNA and protein) and leg muscle strength, whereas data from the sixth RT session was used to explore secondary outcomes (muscular recovery, plasma glucose and -c-peptide levels). Participants were asked to avoid resistance- or high-intensity training of the legs from Day -7 (Figure 1A) and onwards, until completion of the intervention and post-testing, to ensure the reliability of pre-intervention strength data and minimal interference from external exercise sources. If participants did conduct exercise training outside of the prescribed protocol, they were asked to ensure equal loading on pairwise consecutive days.</w:t>
+        <w:pStyle w:val="FirstParagraph"/>
+      </w:pPr>
+      <w:r>
+        <w:t xml:space="preserve">Resistance training consisted of three sets of unilateral leg presses and three sets of knee extensions, with an intensity of 10 repetition maximum (10RM). As a general warm-up, the participants cycled on an indoor exercise bicycle for 5-10min. In addition, before the respective exercises, two 10-repetition warm-up sets were completed at ~50% and ~70% of 10RM. To ensure an adequate exercise stimulation throughout the intervention, the exercise load was increased if the participants lifted more than 12 repetitions, as a progressive loading strategy. Rest between working sets was two minutes. For safety and standardization purposes, all sessions were monitored by trained personnel.</w:t>
+      </w:r>
+      <w:r>
+        <w:t xml:space="preserve"> </w:t>
+      </w:r>
+      <w:r>
+        <w:t xml:space="preserve"> </w:t>
+      </w:r>
+      <w:r>
+        <w:t xml:space="preserve">Lastly, training volume (load and repetitions) was logged for every session.</w:t>
       </w:r>
     </w:p>
-    <w:bookmarkEnd w:id="33"/>
-    <w:bookmarkStart w:id="34" w:name="dietary-intervention"/>
+    <w:bookmarkEnd w:id="35"/>
+    <w:bookmarkStart w:id="36" w:name="sampling-of-muscle-tissue-and-blood"/>
     <w:p>
       <w:pPr>
         <w:pStyle w:val="Overskrift3"/>
       </w:pPr>
       <w:r>
-        <w:t xml:space="preserve">Dietary intervention</w:t>
+        <w:t xml:space="preserve">Sampling of muscle tissue and blood</w:t>
       </w:r>
     </w:p>
     <w:p>
@@ -915,120 +1095,49 @@
         <w:pStyle w:val="FirstParagraph"/>
       </w:pPr>
       <w:r>
-        <w:t xml:space="preserve">The dietary intervention spanned the whole day, divided into three periods: I) From awakening until 2.5 hours after RT, II) from 2.5 hours after RT until 2200hrs, and III) from 2200hrs until awakening. During period I, participants ingested protein and glucose/placebo only. Glucose/placebo was ingested three times in period I: 30 minutes before RT (0830hrs, 30g vs 0g glucose), immediately before RT (0900hrs, 30g vs. 0g glucose), and immediately after RT (~0930hrs, 30g vs. 0g glucose). Whey Protein Isolate (Proteinfabrikken, Stokke, Norway) was ingested 2hrs before RT (0700hrs) and immediately after RT (~0930hrs), in boluses of 25 g mixed with 150 ml water. In the afternoon (1800hrs-1900hrs, period II) participants ingested glucose or placebo (3x30g vs. 3x0g glucose) opposite to the supplement they received during RT, to ensure a balanced daily intake of glucose. Apart from this, participants ingested a self-chosen diet during period II, registered in MyFitnessPal or similar applications. The self-chosen diet was repeated on pairwise consecutive days, to ensure similar premises for resistance training responses between treatments. During period III (2200-0700hrs), participants remained in an overnight fasted state. The daily onset of the dietary intervention (i.e., first ingestion of PRO supplement) varied between participants, from 0600hrs to 0900hrs to allow multiple participants to complete the protocol simultaneously. During sessions, participants were free to ingest water ad libitum.</w:t>
-      </w:r>
-    </w:p>
-    <w:bookmarkEnd w:id="34"/>
-    <w:bookmarkStart w:id="35" w:name="assessment-of-muscular-strength"/>
-    <w:p>
-      <w:pPr>
-        <w:pStyle w:val="Overskrift3"/>
-      </w:pPr>
-      <w:r>
-        <w:t xml:space="preserve">Assessment of muscular strength</w:t>
+        <w:t xml:space="preserve">Muscle biopsies were sampled from m. vastus lateralis using well-established procedures</w:t>
+      </w:r>
+      <w:r>
+        <w:t xml:space="preserve"> </w:t>
+      </w:r>
+      <w:r>
+        <w:t xml:space="preserve">(5)</w:t>
+      </w:r>
+      <w:r>
+        <w:t xml:space="preserve">. Briefly, muscle biopsy sampling was performed under local anaesthesia (Xylocaine, 10 mg ml</w:t>
+      </w:r>
+      <w:r>
+        <w:rPr>
+          <w:vertAlign w:val="superscript"/>
+        </w:rPr>
+        <w:t xml:space="preserve">-1</w:t>
+      </w:r>
+      <w:r>
+        <w:t xml:space="preserve"> </w:t>
+      </w:r>
+      <w:r>
+        <w:t xml:space="preserve">with adrenaline 5 μg ml</w:t>
+      </w:r>
+      <w:r>
+        <w:rPr>
+          <w:vertAlign w:val="superscript"/>
+        </w:rPr>
+        <w:t xml:space="preserve">−1</w:t>
+      </w:r>
+      <w:r>
+        <w:t xml:space="preserve">, AstraZeneca AS, Oslo, Norway) using a 12-gauge needle (Universal Plus, Mermaid Medical AS, Stenløse, Denmark), operated with a spring-loaded biopsy gun (Bard Magnum, Bard, Rud, Norway). After the biopsy sampling, muscle tissue was divided into two aliquots for determination of total RNA/expression of rRNA and two aliquots for protein content measurement. Aliquots were snap frozen in isopentane (-80°C) and stored at -80°C until further analyses. Muscle biopsies were sampled at four times: I/II) Pre-intervention (Figure 1A, 2hrs before training, Day 1 = leg 1, Day 2 = leg 2), and III/IV) after the fifth RT session, two hours before the sixth RT session (Figure 1A, Day 11 = leg 1, Day 12 = leg 2). At each time point, two samples were taken from the same incision. To standardize this procedure, all individual participants had biopsies taken at the same time of day, in an overnight fasted state.</w:t>
       </w:r>
     </w:p>
     <w:p>
       <w:pPr>
-        <w:pStyle w:val="FirstParagraph"/>
-      </w:pPr>
-      <w:r>
-        <w:t xml:space="preserve">Strength tests were performed prior to (Days -7 and -5, and -1, both legs) and during the intervention (Figure 1A, on days 4 and 8 for leg 1, and days 5 and 9 for leg two), after session 5 and after finalization of intervention (Figure 1A, on days 11/12 for leg 1 and days 12/13 for leg 2). Maximal isometric and isokinetic knee extension torque was measured with a Humac Norm Dynamometer (CSMi, Stoughton, Massachusetts, USA). Individual positions were recorded and standardized from pre-intervention tests (Figure 1A, days -7 and -5). Isokinetic peak torque was measured at extensions speeds of 60- and 240 d/s, 2x3 repetitions each, with the first set of each exercise as a sub-maximal warm-up. Isometric peak torque was measured at a knee-angle of 60 degrees (extended knee was set to 0 degrees), for a maximum of 10 seconds and two repetitions per test. The isometric tests were ended when the participants reached a plateau or peak torque development decreased, which on average occurred between 2-4 seconds into the test. During days 4, 5, 8 and 9 (Figure 1D, days 4 and 5 = Post 2RT, days 8 and 9 = Post 4RT), humac tests were conducted one hour before RT on the leg performing RT the previous day. During days 11 and 12, humac tests were performed four times: I) 45min before the last RT session (Figure 1D, Post 5RT), II) 30min after the last RT session (Figure 1D, 30 min post 6RT), III) 2hrs after the last RT session (Figure 1D, 2h post 6RT), and IV) 23hrs after the last RT session (Figure 1D, 23h post 6RT). Test I on day 12/13 included testing of both legs, representing 23hrs post-RT session test of one leg and post-session 5 test of the other leg. The highest peak torque values from the respective extension speeds and time points were summarized in an index. The index was calculated by dividing the average peak torque value by the highest observed peak torque value per extension speed, and summarizing this new index per extension speed to a mean strength index.</w:t>
-      </w:r>
-    </w:p>
-    <w:p>
-      <w:pPr>
         <w:pStyle w:val="Brdtekst"/>
       </w:pPr>
       <w:r>
-        <w:t xml:space="preserve">Assessment of unilateral one repetition maximum (1RM) leg press and knee extension was conducted at pre-intervention testing during familiarization (Figure 1, Ddays -7 and -5). The participants performed a general warm-up with 10min cycling on an indoor exercise bicycle. A protocol consisting of 1x10, 1x6 and 1x3 repetitions with a load equivalent to ~50-75% of assumed max repetitions, was used as a specific warm-up before each of the tests. All positions were controlled and recorded at the first 1RM test and repeated for the RT sessions. Maximal leg press strength was defined as the maximal load lifted in a controlled fashion, with a knee angle of 45 degrees (start), within a 2.5kg range. Attempts, where participants did not reach 45 degrees during the eccentric phase, were not approved. Maximal knee extension testing followed the same specific warm-up and pause protocol and was defined as maximal load lifted in a controlled fashion, reaching full extension of the knee joint, within a 1.25kg range. Attempts with exaggerated hip movement or beneath full extension were not approved. Two minutes of rest were given during the specific warm-up, and three minutes of rest was given between 1RM attempts.</w:t>
-      </w:r>
-    </w:p>
-    <w:bookmarkEnd w:id="35"/>
-    <w:bookmarkStart w:id="36" w:name="resistance-training-protocol"/>
-    <w:p>
-      <w:pPr>
-        <w:pStyle w:val="Overskrift3"/>
-      </w:pPr>
-      <w:r>
-        <w:t xml:space="preserve">Resistance training protocoL</w:t>
-      </w:r>
-    </w:p>
-    <w:p>
-      <w:pPr>
-        <w:pStyle w:val="FirstParagraph"/>
-      </w:pPr>
-      <w:r>
-        <w:t xml:space="preserve">Resistance training consisted of three sets of unilateral leg presses and three sets of knee extensions, with an intensity of 10 repetition maximum (10RM). As a general warm-up, the participants cycled on an indoor exercise bicycle for 5-10min. In addition, before the respective exercises, two 10-repetition warm-up sets were completed at ~50% and ~70% of 10RM. To ensure an adequate exercise stimulation throughout the intervention, the exercise load was increased if the participants lifted more than 12 repetitions, as a progressive loading strategy. Rest between working sets was two minutes. For safety and standardization purposes, all sessions were monitored by trained personnel.</w:t>
-      </w:r>
-      <w:r>
-        <w:t xml:space="preserve"> </w:t>
-      </w:r>
-      <w:r>
-        <w:t xml:space="preserve"> </w:t>
-      </w:r>
-      <w:r>
-        <w:t xml:space="preserve">Lastly, training volume (load and repetitions) was logged for every session.</w:t>
+        <w:t xml:space="preserve">To measure blood glucose levels with and without glucose ingestion/training, capillary blood was collected from finger draws on days with biopsy sampling. One capillary blood sample was taken on day 1 (Figure 1A) to serve as a baseline. On days 11 and 12 (Figure 1A), capillary blood samples were collected seven times: I) Immediately prior to protein ingestion (0700hrs) II) 45 minutes after protein ingestion (0745hrs) III) 1.5hrs after protein ingestion (0800hrs, i.e., immediately before GLU/PLAC intake), IV) 2hrs after protein ingestion (0900hrs, i.e., immediately before training), IV) in the middle of RT (~0915hrs), V) immediately after training (~0930hrs), and VI) 2hrs after completion of training (~1130hrs). Capillary blood samples were analysed with in-house equipment (BIOSEN C-Line, EKF diagnostic GmbH, Barleben). Venous blood samples were collected from the antecubital vein, coinciding with the capillary samples except 45min after protein ingestion and in the middle of the RT session, to analyse endocrine variables.</w:t>
       </w:r>
     </w:p>
     <w:bookmarkEnd w:id="36"/>
-    <w:bookmarkStart w:id="37" w:name="sampling-of-muscle-tissue-and-blood"/>
-    <w:p>
-      <w:pPr>
-        <w:pStyle w:val="Overskrift3"/>
-      </w:pPr>
-      <w:r>
-        <w:t xml:space="preserve">Sampling of muscle tissue and blood</w:t>
-      </w:r>
-    </w:p>
-    <w:p>
-      <w:pPr>
-        <w:pStyle w:val="FirstParagraph"/>
-      </w:pPr>
-      <w:r>
-        <w:t xml:space="preserve">Muscle biopsies were sampled from m. vastus lateralis using well-established procedures</w:t>
-      </w:r>
-      <w:r>
-        <w:t xml:space="preserve"> </w:t>
-      </w:r>
-      <w:r>
-        <w:t xml:space="preserve">(5)</w:t>
-      </w:r>
-      <w:r>
-        <w:t xml:space="preserve">. Briefly, muscle biopsy sampling was performed under local anaesthesia (Xylocaine, 10 mg ml</w:t>
-      </w:r>
-      <w:r>
-        <w:rPr>
-          <w:vertAlign w:val="superscript"/>
-        </w:rPr>
-        <w:t xml:space="preserve">-1</w:t>
-      </w:r>
-      <w:r>
-        <w:t xml:space="preserve"> </w:t>
-      </w:r>
-      <w:r>
-        <w:t xml:space="preserve">with adrenaline 5 μg ml</w:t>
-      </w:r>
-      <w:r>
-        <w:rPr>
-          <w:vertAlign w:val="superscript"/>
-        </w:rPr>
-        <w:t xml:space="preserve">−1</w:t>
-      </w:r>
-      <w:r>
-        <w:t xml:space="preserve">, AstraZeneca AS, Oslo, Norway) using a 12-gauge needle (Universal Plus, Mermaid Medical AS, Stenløse, Denmark), operated with a spring-loaded biopsy gun (Bard Magnum, Bard, Rud, Norway). After the biopsy sampling, muscle tissue was divided into two aliquots for determination of total RNA/expression of rRNA and two aliquots for protein content measurement. Aliquots were snap frozen in isopentane (-80°C) and stored at -80°C until further analyses. Muscle biopsies were sampled at four times: I/II) Pre-intervention (Figure 1A, 2hrs before training, Day 1 = leg 1, Day 2 = leg 2), and III/IV) after the fifth RT session, two hours before the sixth RT session (Figure 1A, Day 11 = leg 1, Day 12 = leg 2). At each time point, two samples were taken from the same incision. To standardize this procedure, all individual participants had biopsies taken at the same time of day, in an overnight fasted state.</w:t>
-      </w:r>
-    </w:p>
-    <w:p>
-      <w:pPr>
-        <w:pStyle w:val="Brdtekst"/>
-      </w:pPr>
-      <w:r>
-        <w:t xml:space="preserve">To measure blood glucose levels with and without glucose ingestion/training, capillary blood was collected from finger sticks on days with biopsy sampling. One capillary blood sample was taken on day 1 (Figure 1A) to serve as a baseline. On days 11 and 12 (Figure 1A), capillary blood samples were collected seven times: I) Immediately prior to protein ingestion (0700hrs) II) 45 minutes after protein ingestion (0745hrs) III) 1.5hrs after protein ingestion (0800hrs, i.e., immediately before GLU/PLAC intake), IV) 2hrs after protein ingestion (0900hrs, i.e., immediately before training), IV) in the middle of RT (~0915hrs), V) immediately after training (~0930hrs), and VI) 2hrs after completion of training (~1130hrs). Capillary blood samples were analysed with in-house equipment (BIOSEN C-Line, EKF diagnostic GmbH, Barleben). Venous blood samples were collected from the antecubital vein, coinciding with the capillary samples except 45min after protein ingestion and in the middle of the RT session, to analyse endocrine variables.</w:t>
-      </w:r>
-    </w:p>
-    <w:bookmarkEnd w:id="37"/>
-    <w:bookmarkStart w:id="38" w:name="Xd015144b5eba5551340fd4dcddb6574a5c3e1b2"/>
+    <w:bookmarkStart w:id="37" w:name="Xd015144b5eba5551340fd4dcddb6574a5c3e1b2"/>
     <w:p>
       <w:pPr>
         <w:pStyle w:val="Overskrift3"/>
@@ -1127,8 +1236,8 @@
         <w:t xml:space="preserve"> </w:t>
       </w:r>
     </w:p>
-    <w:bookmarkEnd w:id="38"/>
-    <w:bookmarkStart w:id="39" w:name="protein-extraction-and-immunoblotting"/>
+    <w:bookmarkEnd w:id="37"/>
+    <w:bookmarkStart w:id="38" w:name="protein-extraction-and-immunoblotting"/>
     <w:p>
       <w:pPr>
         <w:pStyle w:val="Overskrift3"/>
@@ -1187,8 +1296,8 @@
         <w:t xml:space="preserve">, where total protein content was defined as mean grey value of the whole well with between-well values subtracted as background. A pooled sample was used as a control on each gel to allow for between gel comparisons and quantified protein signals were subsequently normalized to the pooled control sample and total protein.</w:t>
       </w:r>
     </w:p>
-    <w:bookmarkEnd w:id="39"/>
-    <w:bookmarkStart w:id="40" w:name="statistics-and-data-analysis"/>
+    <w:bookmarkEnd w:id="38"/>
+    <w:bookmarkStart w:id="39" w:name="statistics-and-data-analysis"/>
     <w:p>
       <w:pPr>
         <w:pStyle w:val="Overskrift3"/>
@@ -1328,9 +1437,9 @@
         <w:t xml:space="preserve">&lt; 0.05 was considered statistically significant.</w:t>
       </w:r>
     </w:p>
+    <w:bookmarkEnd w:id="39"/>
     <w:bookmarkEnd w:id="40"/>
-    <w:bookmarkEnd w:id="41"/>
-    <w:bookmarkStart w:id="45" w:name="results"/>
+    <w:bookmarkStart w:id="44" w:name="results"/>
     <w:p>
       <w:pPr>
         <w:pStyle w:val="Overskrift2"/>
@@ -1571,7 +1680,7 @@
         <w:t xml:space="preserve"> </w:t>
       </w:r>
       <w:r>
-        <w:t xml:space="preserve">= 0.004). Twenty-three hours after the last sixth RT session, strength was unchanged compared to after the fifth RT session (Figure 1D, 23h post 6RT:</w:t>
+        <w:t xml:space="preserve">= 0.004). Twenty-three hours after the last (sixth) RT session, strength was unchanged compared to after the fifth RT session (Figure 1D, 23h post 6RT:</w:t>
       </w:r>
       <w:r>
         <w:t xml:space="preserve"> </w:t>
@@ -1590,7 +1699,7 @@
         <w:t xml:space="preserve">= 0.117).</w:t>
       </w:r>
     </w:p>
-    <w:bookmarkStart w:id="44" w:name="markers-of-ribosome-biogenesis"/>
+    <w:bookmarkStart w:id="43" w:name="markers-of-ribosome-biogenesis"/>
     <w:p>
       <w:pPr>
         <w:pStyle w:val="Overskrift3"/>
@@ -1599,7 +1708,7 @@
         <w:t xml:space="preserve">Markers of ribosome biogenesis</w:t>
       </w:r>
     </w:p>
-    <w:bookmarkStart w:id="42" w:name="total-rna-and-ribosomal-rna"/>
+    <w:bookmarkStart w:id="41" w:name="total-rna-and-ribosomal-rna"/>
     <w:p>
       <w:pPr>
         <w:pStyle w:val="Overskrift5"/>
@@ -1712,8 +1821,8 @@
         <w:t xml:space="preserve">= 0.982) compared to RT with placebo.</w:t>
       </w:r>
     </w:p>
-    <w:bookmarkEnd w:id="42"/>
-    <w:bookmarkStart w:id="43" w:name="protein"/>
+    <w:bookmarkEnd w:id="41"/>
+    <w:bookmarkStart w:id="42" w:name="protein"/>
     <w:p>
       <w:pPr>
         <w:pStyle w:val="Overskrift5"/>
@@ -1773,10 +1882,10 @@
         <w:t xml:space="preserve">= 0; Figure 3C).</w:t>
       </w:r>
     </w:p>
+    <w:bookmarkEnd w:id="42"/>
     <w:bookmarkEnd w:id="43"/>
     <w:bookmarkEnd w:id="44"/>
-    <w:bookmarkEnd w:id="45"/>
-    <w:bookmarkStart w:id="46" w:name="discussion"/>
+    <w:bookmarkStart w:id="45" w:name="discussion"/>
     <w:p>
       <w:pPr>
         <w:pStyle w:val="Overskrift2"/>
@@ -1790,7 +1899,7 @@
         <w:pStyle w:val="FirstParagraph"/>
       </w:pPr>
       <w:r>
-        <w:t xml:space="preserve">The main findings of the present study were that heavy resistance training with glucose did not affect markers of ribosome biogenesis, measured as total RNA, rRNA, and rDNA transcription initiation-associated proteins, compared to RT with placebo. Similarly, RT with glucose in general did not affect markers of skeletal muscle functionality such as strength and recovery, or total training session volume. At one time point, RT with glucose led to less reduction in strength compared to placebo. Levels of plasma glucose and c-peptide were significantly higher before, during and after the RT sessions with glucose. Importantly, there were no differences in daily macronutrient intake on pairwise consecutive days. These findings suggest that the effects of high vs. low glucose/glucose starvation treatment on rDNA transcription initiation observed in previous</w:t>
+        <w:t xml:space="preserve">The main findings of the present study were that heavy resistance training with glucose did not affect markers of ribosome biogenesis, measured as total RNA, rRNA, and rDNA transcription initiation-associated proteins, compared to RT with placebo. Similarly, RT with glucose in general did not affect markers of skeletal muscle functionality such as strength and recovery, or total training session volume. At one time point, RT with glucose led to less reduction in strength compared to placebo. Levels of plasma glucose and c-peptide were significantly higher before, during and after the RT sessions with glucose. Importantly, there were no differences in daily macronutrient intake on pairwise consecutive days. These findings suggest that the effects of high vs. low glucose/glucose starvation condition on rDNA transcription initiation observed in previous</w:t>
       </w:r>
       <w:r>
         <w:t xml:space="preserve"> </w:t>
@@ -1831,7 +1940,7 @@
         <w:t xml:space="preserve">in vivo</w:t>
       </w:r>
       <w:r>
-        <w:t xml:space="preserve">. Notably, the present study was specifically designed to investigate differences in pre-post changes within participants, and is as such also quite limited to this perspective. Hence, the observed effects of time serve as supplementary to the efficiency of the design, without a negative control group to compare to.</w:t>
+        <w:t xml:space="preserve">. Notably, the present study was specifically designed to investigate differences in pre-post changes within participants, and is as such also quite limited to this perspective. Hence, the observed effects of time serve as supplementary to the efficiency of the design, without a negative control group to compare with.</w:t>
       </w:r>
     </w:p>
     <w:p>
@@ -1842,9 +1951,12 @@
         <w:t xml:space="preserve">To our knowledge, no previous study has investigated the effects of glucose compared to placebo ingestion with RT on ribosome biogenesis in human skeletal muscle previously, making our hypotheses exploratory and comparisons few.</w:t>
       </w:r>
       <w:r>
-        <w:rPr>
-          <w:bCs/>
-          <w:b/>
+        <w:t xml:space="preserve"> </w:t>
+      </w:r>
+      <w:r>
+        <w:rPr>
+          <w:iCs/>
+          <w:i/>
         </w:rPr>
         <w:t xml:space="preserve">In vitro</w:t>
       </w:r>
@@ -1933,7 +2045,7 @@
         <w:t xml:space="preserve">(5, 28)</w:t>
       </w:r>
       <w:r>
-        <w:t xml:space="preserve">. Therefore, we hypothesized that if glucose can, directly or indirectly via insulin, stimulate the initiation of rDNA transcription, five sessions of RT with glucose compared to placebo will elicit this effect. Further, glucose ingestion increases energy levels, leading us to hypothesize that high glucose vs. placebo treatment would stimulate energy-sensitive pathways such as PIH1, mTORC1, ERK1/2, AMPK and SIRT1</w:t>
+        <w:t xml:space="preserve">. Therefore, we hypothesized that if glucose can, directly or indirectly via insulin, stimulate the initiation of rDNA transcription, five sessions of RT with glucose compared to placebo will elicit this effect. Further, glucose ingestion increases energy levels, leading us to hypothesize that high glucose vs. placebo condition would stimulate energy-sensitive pathways such as PIH1, mTORC1, ERK1/2, AMPK and SIRT1</w:t>
       </w:r>
       <w:r>
         <w:t xml:space="preserve"> </w:t>
@@ -1951,7 +2063,7 @@
         <w:t xml:space="preserve">(22, 26, 27, 37, 39)</w:t>
       </w:r>
       <w:r>
-        <w:t xml:space="preserve">, the present study showed no signs of such effects of glucose vs. placebo treatment. Resistance training, irrespective of treatment, yielded a robust accumulation of total RNA and expression of rRNA, in line with previous observations</w:t>
+        <w:t xml:space="preserve">, the present study showed no signs of such effects of glucose vs. placebo conditions. Resistance training, irrespective of condition, yielded a robust accumulation of total RNA and expression of rRNA, in line with previous observations</w:t>
       </w:r>
       <w:r>
         <w:t xml:space="preserve"> </w:t>
@@ -1993,7 +2105,7 @@
         <w:t xml:space="preserve"> </w:t>
       </w:r>
       <w:r>
-        <w:t xml:space="preserve">and are, as such, not directly comparable to human skeletal muscle cells. Importantly, previous studies investigated high vs. low glucose treatment</w:t>
+        <w:t xml:space="preserve">and are, as such, not directly comparable to human skeletal muscle cells. Importantly, previous studies investigated high vs. low glucose conditions</w:t>
       </w:r>
       <w:r>
         <w:t xml:space="preserve"> </w:t>
@@ -2011,7 +2123,7 @@
         <w:t xml:space="preserve">(22, 37)</w:t>
       </w:r>
       <w:r>
-        <w:t xml:space="preserve">, while the present study aimed to compare high glucose treatment to placebo, with a matched daily macronutrient and energy intake. Therefore, the comparison made in the present study was high plasma glucose levels vs. normal plasma glucose levels, to investigate the effect of glucose</w:t>
+        <w:t xml:space="preserve">, while the present study aimed to compare high glucose condition to placebo, with a matched daily macronutrient and energy intake. Therefore, the comparison made in the present study was high plasma glucose levels vs. normal plasma glucose levels, to investigate the effect of glucose</w:t>
       </w:r>
       <w:r>
         <w:t xml:space="preserve"> </w:t>
@@ -2063,7 +2175,7 @@
         <w:pStyle w:val="Brdtekst"/>
       </w:pPr>
       <w:r>
-        <w:t xml:space="preserve">In the present study, despite not measuring the activity in central pathways mediating anabolic signalling (mTORC1, ERK1/2), analyses of the downstream target UBF and the ribosomal protein S6 (rpS6) further supported observations from the RNA data. UBF has previously been described as a master regulator of rDNA transcription</w:t>
+        <w:t xml:space="preserve">In the present study, despite not measuring the activity in central pathways mediating anabolic signalling (mTORC1, ERK1/2), analyses of the downstream target UBF and the ribosomal protein S6 (rpS6), as well as the general transcription factor c-Myc, further supported observations from the RNA data. UBF has previously been described as a master regulator of rDNA transcription</w:t>
       </w:r>
       <w:r>
         <w:t xml:space="preserve"> </w:t>
@@ -2091,7 +2203,7 @@
         <w:t xml:space="preserve">(41, 42)</w:t>
       </w:r>
       <w:r>
-        <w:t xml:space="preserve">. While content of UBF and rpS6 changed equally in RT with glucose compared to placebo, content of c-Myc was significanly higher after RT with placebo. This was unexpected, since the general transcription factor c-Myc previously has been described as a potent regulator of ribosome biogenesis, independent of mTORC1, and a direct regulator of UBF</w:t>
+        <w:t xml:space="preserve">. Lastly, c-Myc has previously been described as a potent regulator of ribosome biogenesis, independent of mTORC1, and a direct regulator of UBF</w:t>
       </w:r>
       <w:r>
         <w:t xml:space="preserve"> </w:t>
@@ -2100,7 +2212,13 @@
         <w:t xml:space="preserve">(20, 21, 25)</w:t>
       </w:r>
       <w:r>
-        <w:t xml:space="preserve">. Along that notion, it would be reasonable to expect that differences in c-Myc content was reflected in total RNA and rRNA. However, this was not the case in the present study. c-Myc’s independency from mTORC1 may explain why only c-Myc content differed between treatments, while UBF and rpS6 content changed equally. Moreover, the observation that total RNA and rRNA were unaffected by the significant differences in c-Myc content, does strengthen the importance and specificity of UBF content in human skeletal muscle ribosome biogenesis. The linear relationship found exclusively between UBF content and total RNA accumulation, and not c-Myc or rpS6, found in the present study also support this notion. While this is not a novel finding, it has only recently been observed in human skeletal muscle following RT</w:t>
+        <w:t xml:space="preserve">. Hence, it seems quite reasonable to observe equal changes in these three proteins.</w:t>
+      </w:r>
+      <w:r>
+        <w:t xml:space="preserve"> </w:t>
+      </w:r>
+      <w:r>
+        <w:t xml:space="preserve">The linear relationship found exclusively between UBF content and total RNA accumulation, and neither c-Myc nor rpS6, support the importance and specificity of UBF content in human skeletal muscle ribosome biogenesis. While this is not a novel finding, it has only recently been observed in human skeletal muscle following RT</w:t>
       </w:r>
       <w:r>
         <w:t xml:space="preserve"> </w:t>
@@ -2128,6 +2246,66 @@
       </w:r>
       <w:r>
         <w:t xml:space="preserve">.</w:t>
+      </w:r>
+      <w:r>
+        <w:t xml:space="preserve"> </w:t>
+      </w:r>
+      <w:r>
+        <w:t xml:space="preserve">treatments</w:t>
+      </w:r>
+      <w:r>
+        <w:t xml:space="preserve"> </w:t>
+      </w:r>
+      <w:r>
+        <w:t xml:space="preserve">As in the biological data, there was generally no difference in the change of strength as an index between the conditions. Generally, skeletal muscle strength decreased from baseline to post-fifth and -sixth RT sessions, with a significantly less reduction in glucose compared to placebo at post-fifth session measurement. This could suggest that the RT protocol fatigued the participants, as both training frequency and intensity were quite high. Another promising explanation might be the biphasic recovery pattern, as described by Raastad &amp; Hallén</w:t>
+      </w:r>
+      <w:r>
+        <w:t xml:space="preserve"> </w:t>
+      </w:r>
+      <w:r>
+        <w:t xml:space="preserve">(44)</w:t>
+      </w:r>
+      <w:r>
+        <w:t xml:space="preserve">, where the participants experienced a rapid recovery during the initial 11hrs post-exercise, followed by a levelling off or drop until 22hrs post-exercise. Herein, inflammation and phagocytic activity were proposed to be involved in the performance drop between 11-22hrs</w:t>
+      </w:r>
+      <w:r>
+        <w:t xml:space="preserve"> </w:t>
+      </w:r>
+      <w:r>
+        <w:t xml:space="preserve">(44)</w:t>
+      </w:r>
+      <w:r>
+        <w:t xml:space="preserve">. Indeed, this pattern seems quite similar to what was observed in the present study, with a rapid recovery at 30min and 2hrs post-sixth RT session and a drop at 23hrs. Further, strength testing during the intervention was conducted 23hrs after RT, meaning that these tests also may have been influenced by the biphasic recovery. However, this does not explain the difference between conditions at post-fifth RT session, or the great drop in strength from post 4RT to post 5RT sessions. A possible argument could be that exercising without glucose may have caused more stress compared to exercising with glucose, as glucose is the preferred energy source during strenuous exercise</w:t>
+      </w:r>
+      <w:r>
+        <w:t xml:space="preserve"> </w:t>
+      </w:r>
+      <w:r>
+        <w:t xml:space="preserve">(12)</w:t>
+      </w:r>
+      <w:r>
+        <w:t xml:space="preserve">, thus increasing performance with glucose compared to placebo. Notably, training volume showed that the total training session volume was equal on pairwise consecutive days, i.e. no difference between days 1-2, days 3-4 and so on. Hence, there were no differences in mechanical loading to induce a higher stress between conditions. Arguably, an increased energy availability via glucose ingestion during RT may induce less acute stress on the exercised skeletal muscle, therefore less fatigue, and perhaps less performance reduction, compared to placebo during RT</w:t>
+      </w:r>
+      <w:r>
+        <w:t xml:space="preserve"> </w:t>
+      </w:r>
+      <w:r>
+        <w:t xml:space="preserve">(45, 46)</w:t>
+      </w:r>
+      <w:r>
+        <w:t xml:space="preserve"> </w:t>
+      </w:r>
+      <w:r>
+        <w:t xml:space="preserve">Unfortunately, we did not conduct measurements of markers of metabolic stress such ass inorganic phosphate, H+, Mg2+ and the ADP/ATP ratio</w:t>
+      </w:r>
+      <w:r>
+        <w:t xml:space="preserve"> </w:t>
+      </w:r>
+      <w:r>
+        <w:t xml:space="preserve">(45, 46)</w:t>
+      </w:r>
+      <w:r>
+        <w:t xml:space="preserve">. Therefore, discussing the potential effect of differences in metabolic stress between conditions would only be speculation, however probable. Lastly, these inconclusive observations may also reflect our limited sample size, despite using a within-subjects design. Initially, we met our minimum limit of 16 participants. Unfortunately, three dropped out during the intervention, leaving our statistical power slightly underpowered according to the a priori calculation.</w:t>
       </w:r>
     </w:p>
     <w:p>
@@ -2135,88 +2313,23 @@
         <w:pStyle w:val="Brdtekst"/>
       </w:pPr>
       <w:r>
-        <w:t xml:space="preserve">As in the biological data, there was generally no difference in the change of strength as an index between the treatments. Generally, skeletal muscle strength decreased from baseline to post-fifth and -sixth RT sessions, with a significantly less reduction in glucose compared to placebo at post-fifth session measurement. This could suggest that the RT protocol fatigued the participants, as both training frequency and intensity were quite high. Another promising explanation might be the biphasic recovery pattern, as described by Raastad &amp; Hallén</w:t>
-      </w:r>
-      <w:r>
-        <w:t xml:space="preserve"> </w:t>
-      </w:r>
-      <w:r>
-        <w:t xml:space="preserve">(44)</w:t>
-      </w:r>
-      <w:r>
-        <w:t xml:space="preserve">, where the participants experienced a rapid recovery during the initial 11hrs post-exercise, followed by a levelling off or drop until 22hrs post-exercise. Herein, inflammation and phagocytic activity were proposed to be involved in the performance drop between 11-22hrs</w:t>
-      </w:r>
-      <w:r>
-        <w:t xml:space="preserve"> </w:t>
-      </w:r>
-      <w:r>
-        <w:t xml:space="preserve">(44)</w:t>
-      </w:r>
-      <w:r>
-        <w:t xml:space="preserve">. Indeed, this pattern seems quite similar to what was observed in the present study, with a rapid recovery at 30min and 2hrs post-sixth RT session and a drop at 23hrs. Further, strength testing during the intervention was conducted 23hrs after RT, meaning that these tests also may have been influenced by the biphasic recovery. However, this does not explain the difference between treatments at post-fifth RT session, or the great drop in strength from post 4RT to post 5RT sessions. A possible argument could be that exercising without glucose may have caused more stress compared to exercising with glucose, as glucose is the preferred energy source during strenuous exercise</w:t>
-      </w:r>
-      <w:r>
-        <w:t xml:space="preserve"> </w:t>
-      </w:r>
-      <w:r>
-        <w:t xml:space="preserve">(12)</w:t>
-      </w:r>
-      <w:r>
-        <w:t xml:space="preserve">, thus increasing performance with glucose compared to placebo. This may also, at least partly, explain the significantly higher content of the stress-responsive c-Myc in RT with placebo compared to glucose</w:t>
-      </w:r>
-      <w:r>
-        <w:t xml:space="preserve"> </w:t>
-      </w:r>
-      <w:r>
-        <w:t xml:space="preserve">(20, 21, 25)</w:t>
-      </w:r>
-      <w:r>
-        <w:t xml:space="preserve">. However, training volume showed that the total training session volume was equal on pairwise consecutive days, i.e. no difference between days 1-2, days 3-4 and so on. Hence, there were no differences in mechanical loading to induce a higher stress between treatments. Arguably, the significantly higher plasma levels of glucose during RT with glucose may have increased energy availability in muscle, resulting in lower metabolic stress and less performance reduction, compared to placebo during RT</w:t>
-      </w:r>
-      <w:r>
-        <w:t xml:space="preserve"> </w:t>
-      </w:r>
-      <w:r>
-        <w:t xml:space="preserve">(45, 46)</w:t>
-      </w:r>
-      <w:r>
-        <w:t xml:space="preserve"> </w:t>
-      </w:r>
-      <w:r>
-        <w:t xml:space="preserve">Unfortunately, we did not conduct measurements of markers of metabolic stress such ass inorganic phosphate, H+, Mg2+ and the ADP/ATP ratio</w:t>
-      </w:r>
-      <w:r>
-        <w:t xml:space="preserve"> </w:t>
-      </w:r>
-      <w:r>
-        <w:t xml:space="preserve">(45, 46)</w:t>
-      </w:r>
-      <w:r>
-        <w:t xml:space="preserve">. Therefore, discussing the potential effect of differences in metabolic stress between treatments would only be speculation, however probable. Lastly, these inconclusive observations may also reflect our limited sample size, despite using a within-subjects design. Initially, we met our minimum limit of 16 participants. Unfortunately, three dropped out during the intervention, leaving our statistical power slightly underpowered according to the a priori calculation.</w:t>
+        <w:t xml:space="preserve">In conclusion, ingestion of glucose immediately before and after resistance exercise training does not acutely augment ribosome biogenesis after two weeks of heavy resistance exercise training, in moderately trained young adults. Neither does it acutely enhance muscular performance during the exercise period or after five sessions, nor recovery within 23hrs of the last session. The observations in total RNA, rRNA and rDNA transcription initiation-associated proteins support the key role of UBF in ribosome biogenesis regulation in human skeletal muscle following resistance training. If future investigations are to be made on this topic, a greater sample size coupled with a negative control group and analyses of the intramuscular glycogen storage may provide higher-resolution results.</w:t>
       </w:r>
     </w:p>
+    <w:bookmarkEnd w:id="45"/>
+    <w:bookmarkStart w:id="139" w:name="references"/>
     <w:p>
       <w:pPr>
-        <w:pStyle w:val="Brdtekst"/>
-      </w:pPr>
-      <w:r>
-        <w:t xml:space="preserve">In conclusion, ingestion of glucose immediately before and after resistance exercise training does not acutely augment ribosome biogenesis after two weeks of heavy resistance exercise training, in moderately trained young adults. Neither does it acutely enhance muscular performance during the exercise period or after five sessions, nor recovery within 23hrs of the last session. The observations in total RNA, rRNA and rDNA transcription initiation-associated proteins support the key role of UBF in ribosome biogenesis regulation in human skeletal muscle following resistance training. If future investigations are to be made on this topic, a greater sample size coupled with a negative control group and analyses of the intramuscular glycogen storage may provide higher-resolution results.</w:t>
+        <w:pStyle w:val="Overskrift2"/>
+      </w:pPr>
+      <w:r>
+        <w:t xml:space="preserve">References</w:t>
       </w:r>
     </w:p>
-    <w:bookmarkEnd w:id="46"/>
-    <w:bookmarkStart w:id="140" w:name="references"/>
+    <w:bookmarkStart w:id="138" w:name="refs"/>
+    <w:bookmarkStart w:id="47" w:name="ref-alvarez_interindividual_2018"/>
     <w:p>
       <w:pPr>
-        <w:pStyle w:val="Overskrift2"/>
-      </w:pPr>
-      <w:r>
-        <w:t xml:space="preserve">References</w:t>
-      </w:r>
-    </w:p>
-    <w:bookmarkStart w:id="139" w:name="refs"/>
-    <w:bookmarkStart w:id="48" w:name="ref-alvarez_interindividual_2018"/>
-    <w:p>
-      <w:pPr>
         <w:pStyle w:val="Bibliografi"/>
       </w:pPr>
       <w:r>
@@ -2361,7 +2474,7 @@
       <w:r>
         <w:t xml:space="preserve"> </w:t>
       </w:r>
-      <w:hyperlink r:id="rId47">
+      <w:hyperlink r:id="rId46">
         <w:r>
           <w:rPr>
             <w:rStyle w:val="Hyperkobling"/>
@@ -2373,8 +2486,8 @@
         <w:t xml:space="preserve">.</w:t>
       </w:r>
     </w:p>
-    <w:bookmarkEnd w:id="48"/>
-    <w:bookmarkStart w:id="50" w:name="ref-mann_high_2014"/>
+    <w:bookmarkEnd w:id="47"/>
+    <w:bookmarkStart w:id="49" w:name="ref-mann_high_2014"/>
     <w:p>
       <w:pPr>
         <w:pStyle w:val="Bibliografi"/>
@@ -2533,7 +2646,7 @@
       <w:r>
         <w:t xml:space="preserve"> </w:t>
       </w:r>
-      <w:hyperlink r:id="rId49">
+      <w:hyperlink r:id="rId48">
         <w:r>
           <w:rPr>
             <w:rStyle w:val="Hyperkobling"/>
@@ -2545,8 +2658,8 @@
         <w:t xml:space="preserve">.</w:t>
       </w:r>
     </w:p>
-    <w:bookmarkEnd w:id="50"/>
-    <w:bookmarkStart w:id="52" w:name="ref-thalacker-mercer_cluster_2013"/>
+    <w:bookmarkEnd w:id="49"/>
+    <w:bookmarkStart w:id="51" w:name="ref-thalacker-mercer_cluster_2013"/>
     <w:p>
       <w:pPr>
         <w:pStyle w:val="Bibliografi"/>
@@ -2654,7 +2767,7 @@
       <w:r>
         <w:t xml:space="preserve"> </w:t>
       </w:r>
-      <w:hyperlink r:id="rId51">
+      <w:hyperlink r:id="rId50">
         <w:r>
           <w:rPr>
             <w:rStyle w:val="Hyperkobling"/>
@@ -2666,8 +2779,8 @@
         <w:t xml:space="preserve">.</w:t>
       </w:r>
     </w:p>
-    <w:bookmarkEnd w:id="52"/>
-    <w:bookmarkStart w:id="54" w:name="ref-figueiredo_genetic_2021"/>
+    <w:bookmarkEnd w:id="51"/>
+    <w:bookmarkStart w:id="53" w:name="ref-figueiredo_genetic_2021"/>
     <w:p>
       <w:pPr>
         <w:pStyle w:val="Bibliografi"/>
@@ -2866,7 +2979,7 @@
       <w:r>
         <w:t xml:space="preserve"> </w:t>
       </w:r>
-      <w:hyperlink r:id="rId53">
+      <w:hyperlink r:id="rId52">
         <w:r>
           <w:rPr>
             <w:rStyle w:val="Hyperkobling"/>
@@ -2878,8 +2991,8 @@
         <w:t xml:space="preserve">.</w:t>
       </w:r>
     </w:p>
-    <w:bookmarkEnd w:id="54"/>
-    <w:bookmarkStart w:id="56" w:name="ref-hammarstrom_benefits_2020"/>
+    <w:bookmarkEnd w:id="53"/>
+    <w:bookmarkStart w:id="55" w:name="ref-hammarstrom_benefits_2020"/>
     <w:p>
       <w:pPr>
         <w:pStyle w:val="Bibliografi"/>
@@ -3039,7 +3152,7 @@
       <w:r>
         <w:t xml:space="preserve"> </w:t>
       </w:r>
-      <w:hyperlink r:id="rId55">
+      <w:hyperlink r:id="rId54">
         <w:r>
           <w:rPr>
             <w:rStyle w:val="Hyperkobling"/>
@@ -3051,8 +3164,8 @@
         <w:t xml:space="preserve">.</w:t>
       </w:r>
     </w:p>
-    <w:bookmarkEnd w:id="56"/>
-    <w:bookmarkStart w:id="58" w:name="ref-krieger_single_2009"/>
+    <w:bookmarkEnd w:id="55"/>
+    <w:bookmarkStart w:id="57" w:name="ref-krieger_single_2009"/>
     <w:p>
       <w:pPr>
         <w:pStyle w:val="Bibliografi"/>
@@ -3155,7 +3268,7 @@
       <w:r>
         <w:t xml:space="preserve"> </w:t>
       </w:r>
-      <w:hyperlink r:id="rId57">
+      <w:hyperlink r:id="rId56">
         <w:r>
           <w:rPr>
             <w:rStyle w:val="Hyperkobling"/>
@@ -3167,8 +3280,8 @@
         <w:t xml:space="preserve">.</w:t>
       </w:r>
     </w:p>
-    <w:bookmarkEnd w:id="58"/>
-    <w:bookmarkStart w:id="60" w:name="ref-schoenfeld_strength_2017"/>
+    <w:bookmarkEnd w:id="57"/>
+    <w:bookmarkStart w:id="59" w:name="ref-schoenfeld_strength_2017"/>
     <w:p>
       <w:pPr>
         <w:pStyle w:val="Bibliografi"/>
@@ -3337,7 +3450,7 @@
       <w:r>
         <w:t xml:space="preserve"> </w:t>
       </w:r>
-      <w:hyperlink r:id="rId59">
+      <w:hyperlink r:id="rId58">
         <w:r>
           <w:rPr>
             <w:rStyle w:val="Hyperkobling"/>
@@ -3349,8 +3462,8 @@
         <w:t xml:space="preserve">.</w:t>
       </w:r>
     </w:p>
-    <w:bookmarkEnd w:id="60"/>
-    <w:bookmarkStart w:id="62" w:name="ref-cermak_protein_2012"/>
+    <w:bookmarkEnd w:id="59"/>
+    <w:bookmarkStart w:id="61" w:name="ref-cermak_protein_2012"/>
     <w:p>
       <w:pPr>
         <w:pStyle w:val="Bibliografi"/>
@@ -3445,7 +3558,7 @@
       <w:r>
         <w:t xml:space="preserve"> </w:t>
       </w:r>
-      <w:hyperlink r:id="rId61">
+      <w:hyperlink r:id="rId60">
         <w:r>
           <w:rPr>
             <w:rStyle w:val="Hyperkobling"/>
@@ -3457,8 +3570,8 @@
         <w:t xml:space="preserve">.</w:t>
       </w:r>
     </w:p>
-    <w:bookmarkEnd w:id="62"/>
-    <w:bookmarkStart w:id="64" w:name="ref-lanhers_creatine_2015"/>
+    <w:bookmarkEnd w:id="61"/>
+    <w:bookmarkStart w:id="63" w:name="ref-lanhers_creatine_2015"/>
     <w:p>
       <w:pPr>
         <w:pStyle w:val="Bibliografi"/>
@@ -3644,7 +3757,7 @@
       <w:r>
         <w:t xml:space="preserve"> </w:t>
       </w:r>
-      <w:hyperlink r:id="rId63">
+      <w:hyperlink r:id="rId62">
         <w:r>
           <w:rPr>
             <w:rStyle w:val="Hyperkobling"/>
@@ -3656,8 +3769,8 @@
         <w:t xml:space="preserve">.</w:t>
       </w:r>
     </w:p>
-    <w:bookmarkEnd w:id="64"/>
-    <w:bookmarkStart w:id="66" w:name="ref-lanhers_creatine_2017"/>
+    <w:bookmarkEnd w:id="63"/>
+    <w:bookmarkStart w:id="65" w:name="ref-lanhers_creatine_2017"/>
     <w:p>
       <w:pPr>
         <w:pStyle w:val="Bibliografi"/>
@@ -3843,7 +3956,7 @@
       <w:r>
         <w:t xml:space="preserve"> </w:t>
       </w:r>
-      <w:hyperlink r:id="rId65">
+      <w:hyperlink r:id="rId64">
         <w:r>
           <w:rPr>
             <w:rStyle w:val="Hyperkobling"/>
@@ -3855,8 +3968,8 @@
         <w:t xml:space="preserve">.</w:t>
       </w:r>
     </w:p>
-    <w:bookmarkEnd w:id="66"/>
-    <w:bookmarkStart w:id="68" w:name="ref-morton_systematic_2018"/>
+    <w:bookmarkEnd w:id="65"/>
+    <w:bookmarkStart w:id="67" w:name="ref-morton_systematic_2018"/>
     <w:p>
       <w:pPr>
         <w:pStyle w:val="Bibliografi"/>
@@ -4029,7 +4142,7 @@
       <w:r>
         <w:t xml:space="preserve"> </w:t>
       </w:r>
-      <w:hyperlink r:id="rId67">
+      <w:hyperlink r:id="rId66">
         <w:r>
           <w:rPr>
             <w:rStyle w:val="Hyperkobling"/>
@@ -4041,8 +4154,8 @@
         <w:t xml:space="preserve">.</w:t>
       </w:r>
     </w:p>
-    <w:bookmarkEnd w:id="68"/>
-    <w:bookmarkStart w:id="70" w:name="ref-mul_exercise_2015"/>
+    <w:bookmarkEnd w:id="67"/>
+    <w:bookmarkStart w:id="69" w:name="ref-mul_exercise_2015"/>
     <w:p>
       <w:pPr>
         <w:pStyle w:val="Bibliografi"/>
@@ -4108,7 +4221,7 @@
       <w:r>
         <w:t xml:space="preserve"> </w:t>
       </w:r>
-      <w:hyperlink r:id="rId69">
+      <w:hyperlink r:id="rId68">
         <w:r>
           <w:rPr>
             <w:rStyle w:val="Hyperkobling"/>
@@ -4251,8 +4364,8 @@
         <w:t xml:space="preserve">. Elsevier, p. 17–37.</w:t>
       </w:r>
     </w:p>
-    <w:bookmarkEnd w:id="70"/>
-    <w:bookmarkStart w:id="72" w:name="ref-sebata_control_2018"/>
+    <w:bookmarkEnd w:id="69"/>
+    <w:bookmarkStart w:id="71" w:name="ref-sebata_control_2018"/>
     <w:p>
       <w:pPr>
         <w:pStyle w:val="Bibliografi"/>
@@ -4292,7 +4405,7 @@
       <w:r>
         <w:t xml:space="preserve"> </w:t>
       </w:r>
-      <w:hyperlink r:id="rId71">
+      <w:hyperlink r:id="rId70">
         <w:r>
           <w:rPr>
             <w:rStyle w:val="Hyperkobling"/>
@@ -4573,8 +4686,8 @@
         <w:t xml:space="preserve">, edited by Sebata A. InTech.</w:t>
       </w:r>
     </w:p>
-    <w:bookmarkEnd w:id="72"/>
-    <w:bookmarkStart w:id="74" w:name="ref-kusnadi_regulation_2015"/>
+    <w:bookmarkEnd w:id="71"/>
+    <w:bookmarkStart w:id="73" w:name="ref-kusnadi_regulation_2015"/>
     <w:p>
       <w:pPr>
         <w:pStyle w:val="Bibliografi"/>
@@ -4694,7 +4807,7 @@
       <w:r>
         <w:t xml:space="preserve"> </w:t>
       </w:r>
-      <w:hyperlink r:id="rId73">
+      <w:hyperlink r:id="rId72">
         <w:r>
           <w:rPr>
             <w:rStyle w:val="Hyperkobling"/>
@@ -4706,8 +4819,8 @@
         <w:t xml:space="preserve">.</w:t>
       </w:r>
     </w:p>
-    <w:bookmarkEnd w:id="74"/>
-    <w:bookmarkStart w:id="76" w:name="ref-moss_housekeeper_2007"/>
+    <w:bookmarkEnd w:id="73"/>
+    <w:bookmarkStart w:id="75" w:name="ref-moss_housekeeper_2007"/>
     <w:p>
       <w:pPr>
         <w:pStyle w:val="Bibliografi"/>
@@ -4801,7 +4914,7 @@
       <w:r>
         <w:t xml:space="preserve"> </w:t>
       </w:r>
-      <w:hyperlink r:id="rId75">
+      <w:hyperlink r:id="rId74">
         <w:r>
           <w:rPr>
             <w:rStyle w:val="Hyperkobling"/>
@@ -4813,8 +4926,8 @@
         <w:t xml:space="preserve">.</w:t>
       </w:r>
     </w:p>
-    <w:bookmarkEnd w:id="76"/>
-    <w:bookmarkStart w:id="78" w:name="ref-figueiredo_regulation_2019"/>
+    <w:bookmarkEnd w:id="75"/>
+    <w:bookmarkStart w:id="77" w:name="ref-figueiredo_regulation_2019"/>
     <w:p>
       <w:pPr>
         <w:pStyle w:val="Bibliografi"/>
@@ -4909,7 +5022,7 @@
       <w:r>
         <w:t xml:space="preserve"> </w:t>
       </w:r>
-      <w:hyperlink r:id="rId77">
+      <w:hyperlink r:id="rId76">
         <w:r>
           <w:rPr>
             <w:rStyle w:val="Hyperkobling"/>
@@ -4921,8 +5034,8 @@
         <w:t xml:space="preserve">.</w:t>
       </w:r>
     </w:p>
-    <w:bookmarkEnd w:id="78"/>
-    <w:bookmarkStart w:id="80" w:name="ref-stec_ribosome_2016"/>
+    <w:bookmarkEnd w:id="77"/>
+    <w:bookmarkStart w:id="79" w:name="ref-stec_ribosome_2016"/>
     <w:p>
       <w:pPr>
         <w:pStyle w:val="Bibliografi"/>
@@ -5030,7 +5143,7 @@
       <w:r>
         <w:t xml:space="preserve"> </w:t>
       </w:r>
-      <w:hyperlink r:id="rId79">
+      <w:hyperlink r:id="rId78">
         <w:r>
           <w:rPr>
             <w:rStyle w:val="Hyperkobling"/>
@@ -5042,8 +5155,8 @@
         <w:t xml:space="preserve">.</w:t>
       </w:r>
     </w:p>
-    <w:bookmarkEnd w:id="80"/>
-    <w:bookmarkStart w:id="82" w:name="ref-von_walden_ribosome_2019"/>
+    <w:bookmarkEnd w:id="79"/>
+    <w:bookmarkStart w:id="81" w:name="ref-von_walden_ribosome_2019"/>
     <w:p>
       <w:pPr>
         <w:pStyle w:val="Bibliografi"/>
@@ -5086,7 +5199,7 @@
       <w:r>
         <w:t xml:space="preserve"> </w:t>
       </w:r>
-      <w:hyperlink r:id="rId81">
+      <w:hyperlink r:id="rId80">
         <w:r>
           <w:rPr>
             <w:rStyle w:val="Hyperkobling"/>
@@ -5098,8 +5211,8 @@
         <w:t xml:space="preserve">.</w:t>
       </w:r>
     </w:p>
-    <w:bookmarkEnd w:id="82"/>
-    <w:bookmarkStart w:id="84" w:name="ref-moss_promotion_1995"/>
+    <w:bookmarkEnd w:id="81"/>
+    <w:bookmarkStart w:id="83" w:name="ref-moss_promotion_1995"/>
     <w:p>
       <w:pPr>
         <w:pStyle w:val="Bibliografi"/>
@@ -5139,7 +5252,7 @@
       <w:r>
         <w:t xml:space="preserve"> </w:t>
       </w:r>
-      <w:hyperlink r:id="rId83">
+      <w:hyperlink r:id="rId82">
         <w:r>
           <w:rPr>
             <w:rStyle w:val="Hyperkobling"/>
@@ -5356,8 +5469,8 @@
         <w:t xml:space="preserve">. Elsevier, p. 25–66.</w:t>
       </w:r>
     </w:p>
-    <w:bookmarkEnd w:id="84"/>
-    <w:bookmarkStart w:id="86" w:name="ref-west_acute_2016"/>
+    <w:bookmarkEnd w:id="83"/>
+    <w:bookmarkStart w:id="85" w:name="ref-west_acute_2016"/>
     <w:p>
       <w:pPr>
         <w:pStyle w:val="Bibliografi"/>
@@ -5503,7 +5616,7 @@
       <w:r>
         <w:t xml:space="preserve"> </w:t>
       </w:r>
-      <w:hyperlink r:id="rId85">
+      <w:hyperlink r:id="rId84">
         <w:r>
           <w:rPr>
             <w:rStyle w:val="Hyperkobling"/>
@@ -5515,8 +5628,8 @@
         <w:t xml:space="preserve">.</w:t>
       </w:r>
     </w:p>
-    <w:bookmarkEnd w:id="86"/>
-    <w:bookmarkStart w:id="88" w:name="ref-mori_c-myc_2021"/>
+    <w:bookmarkEnd w:id="85"/>
+    <w:bookmarkStart w:id="87" w:name="ref-mori_c-myc_2021"/>
     <w:p>
       <w:pPr>
         <w:pStyle w:val="Bibliografi"/>
@@ -5723,7 +5836,7 @@
       <w:r>
         <w:t xml:space="preserve"> </w:t>
       </w:r>
-      <w:hyperlink r:id="rId87">
+      <w:hyperlink r:id="rId86">
         <w:r>
           <w:rPr>
             <w:rStyle w:val="Hyperkobling"/>
@@ -5735,8 +5848,8 @@
         <w:t xml:space="preserve">.</w:t>
       </w:r>
     </w:p>
-    <w:bookmarkEnd w:id="88"/>
-    <w:bookmarkStart w:id="90" w:name="ref-hoppe_amp-activated_2009"/>
+    <w:bookmarkEnd w:id="87"/>
+    <w:bookmarkStart w:id="89" w:name="ref-hoppe_amp-activated_2009"/>
     <w:p>
       <w:pPr>
         <w:pStyle w:val="Bibliografi"/>
@@ -5878,7 +5991,7 @@
       <w:r>
         <w:t xml:space="preserve"> </w:t>
       </w:r>
-      <w:hyperlink r:id="rId89">
+      <w:hyperlink r:id="rId88">
         <w:r>
           <w:rPr>
             <w:rStyle w:val="Hyperkobling"/>
@@ -5890,8 +6003,8 @@
         <w:t xml:space="preserve">.</w:t>
       </w:r>
     </w:p>
-    <w:bookmarkEnd w:id="90"/>
-    <w:bookmarkStart w:id="92" w:name="ref-hillier_physiological_2000"/>
+    <w:bookmarkEnd w:id="89"/>
+    <w:bookmarkStart w:id="91" w:name="ref-hillier_physiological_2000"/>
     <w:p>
       <w:pPr>
         <w:pStyle w:val="Bibliografi"/>
@@ -6079,7 +6192,7 @@
       <w:r>
         <w:t xml:space="preserve"> </w:t>
       </w:r>
-      <w:hyperlink r:id="rId91">
+      <w:hyperlink r:id="rId90">
         <w:r>
           <w:rPr>
             <w:rStyle w:val="Hyperkobling"/>
@@ -6091,8 +6204,8 @@
         <w:t xml:space="preserve">.</w:t>
       </w:r>
     </w:p>
-    <w:bookmarkEnd w:id="92"/>
-    <w:bookmarkStart w:id="94" w:name="ref-sanij_ubf_2008"/>
+    <w:bookmarkEnd w:id="91"/>
+    <w:bookmarkStart w:id="93" w:name="ref-sanij_ubf_2008"/>
     <w:p>
       <w:pPr>
         <w:pStyle w:val="Bibliografi"/>
@@ -6354,7 +6467,7 @@
       <w:r>
         <w:t xml:space="preserve"> </w:t>
       </w:r>
-      <w:hyperlink r:id="rId93">
+      <w:hyperlink r:id="rId92">
         <w:r>
           <w:rPr>
             <w:rStyle w:val="Hyperkobling"/>
@@ -6366,8 +6479,8 @@
         <w:t xml:space="preserve">.</w:t>
       </w:r>
     </w:p>
-    <w:bookmarkEnd w:id="94"/>
-    <w:bookmarkStart w:id="96" w:name="ref-poortinga_c-myc_2011"/>
+    <w:bookmarkEnd w:id="93"/>
+    <w:bookmarkStart w:id="95" w:name="ref-poortinga_c-myc_2011"/>
     <w:p>
       <w:pPr>
         <w:pStyle w:val="Bibliografi"/>
@@ -6541,7 +6654,7 @@
       <w:r>
         <w:t xml:space="preserve"> </w:t>
       </w:r>
-      <w:hyperlink r:id="rId95">
+      <w:hyperlink r:id="rId94">
         <w:r>
           <w:rPr>
             <w:rStyle w:val="Hyperkobling"/>
@@ -6553,8 +6666,8 @@
         <w:t xml:space="preserve">.</w:t>
       </w:r>
     </w:p>
-    <w:bookmarkEnd w:id="96"/>
-    <w:bookmarkStart w:id="98" w:name="ref-mariappan_ribosomal_2011"/>
+    <w:bookmarkEnd w:id="95"/>
+    <w:bookmarkStart w:id="97" w:name="ref-mariappan_ribosomal_2011"/>
     <w:p>
       <w:pPr>
         <w:pStyle w:val="Bibliografi"/>
@@ -6675,7 +6788,7 @@
       <w:r>
         <w:t xml:space="preserve"> </w:t>
       </w:r>
-      <w:hyperlink r:id="rId97">
+      <w:hyperlink r:id="rId96">
         <w:r>
           <w:rPr>
             <w:rStyle w:val="Hyperkobling"/>
@@ -6687,8 +6800,8 @@
         <w:t xml:space="preserve">.</w:t>
       </w:r>
     </w:p>
-    <w:bookmarkEnd w:id="98"/>
-    <w:bookmarkStart w:id="100" w:name="ref-zhai_human_2012"/>
+    <w:bookmarkEnd w:id="97"/>
+    <w:bookmarkStart w:id="99" w:name="ref-zhai_human_2012"/>
     <w:p>
       <w:pPr>
         <w:pStyle w:val="Bibliografi"/>
@@ -6868,7 +6981,7 @@
       <w:r>
         <w:t xml:space="preserve"> </w:t>
       </w:r>
-      <w:hyperlink r:id="rId99">
+      <w:hyperlink r:id="rId98">
         <w:r>
           <w:rPr>
             <w:rStyle w:val="Hyperkobling"/>
@@ -6880,8 +6993,8 @@
         <w:t xml:space="preserve">.</w:t>
       </w:r>
     </w:p>
-    <w:bookmarkEnd w:id="100"/>
-    <w:bookmarkStart w:id="102" w:name="ref-hammarstrom_ribosome_2022"/>
+    <w:bookmarkEnd w:id="99"/>
+    <w:bookmarkStart w:id="101" w:name="ref-hammarstrom_ribosome_2022"/>
     <w:p>
       <w:pPr>
         <w:pStyle w:val="Bibliografi"/>
@@ -6989,7 +7102,7 @@
       <w:r>
         <w:t xml:space="preserve"> </w:t>
       </w:r>
-      <w:hyperlink r:id="rId101">
+      <w:hyperlink r:id="rId100">
         <w:r>
           <w:rPr>
             <w:rStyle w:val="Hyperkobling"/>
@@ -7001,8 +7114,8 @@
         <w:t xml:space="preserve">.</w:t>
       </w:r>
     </w:p>
-    <w:bookmarkEnd w:id="102"/>
-    <w:bookmarkStart w:id="104" w:name="ref-figueiredo_revisiting_2019"/>
+    <w:bookmarkEnd w:id="101"/>
+    <w:bookmarkStart w:id="103" w:name="ref-figueiredo_revisiting_2019"/>
     <w:p>
       <w:pPr>
         <w:pStyle w:val="Bibliografi"/>
@@ -7045,7 +7158,7 @@
       <w:r>
         <w:t xml:space="preserve"> </w:t>
       </w:r>
-      <w:hyperlink r:id="rId103">
+      <w:hyperlink r:id="rId102">
         <w:r>
           <w:rPr>
             <w:rStyle w:val="Hyperkobling"/>
@@ -7057,8 +7170,8 @@
         <w:t xml:space="preserve">.</w:t>
       </w:r>
     </w:p>
-    <w:bookmarkEnd w:id="104"/>
-    <w:bookmarkStart w:id="106" w:name="ref-ellefsen_improved_2008"/>
+    <w:bookmarkEnd w:id="103"/>
+    <w:bookmarkStart w:id="105" w:name="ref-ellefsen_improved_2008"/>
     <w:p>
       <w:pPr>
         <w:pStyle w:val="Bibliografi"/>
@@ -7165,7 +7278,7 @@
       <w:r>
         <w:t xml:space="preserve"> </w:t>
       </w:r>
-      <w:hyperlink r:id="rId105">
+      <w:hyperlink r:id="rId104">
         <w:r>
           <w:rPr>
             <w:rStyle w:val="Hyperkobling"/>
@@ -7177,8 +7290,8 @@
         <w:t xml:space="preserve">.</w:t>
       </w:r>
     </w:p>
-    <w:bookmarkEnd w:id="106"/>
-    <w:bookmarkStart w:id="108" w:name="ref-ellefsen_reliable_2014"/>
+    <w:bookmarkEnd w:id="105"/>
+    <w:bookmarkStart w:id="107" w:name="ref-ellefsen_reliable_2014"/>
     <w:p>
       <w:pPr>
         <w:pStyle w:val="Bibliografi"/>
@@ -7411,7 +7524,7 @@
       <w:r>
         <w:t xml:space="preserve"> </w:t>
       </w:r>
-      <w:hyperlink r:id="rId107">
+      <w:hyperlink r:id="rId106">
         <w:r>
           <w:rPr>
             <w:rStyle w:val="Hyperkobling"/>
@@ -7423,8 +7536,8 @@
         <w:t xml:space="preserve">.</w:t>
       </w:r>
     </w:p>
-    <w:bookmarkEnd w:id="108"/>
-    <w:bookmarkStart w:id="110" w:name="ref-ritz_qpcr_2008"/>
+    <w:bookmarkEnd w:id="107"/>
+    <w:bookmarkStart w:id="109" w:name="ref-ritz_qpcr_2008"/>
     <w:p>
       <w:pPr>
         <w:pStyle w:val="Bibliografi"/>
@@ -7508,7 +7621,7 @@
       <w:r>
         <w:t xml:space="preserve"> </w:t>
       </w:r>
-      <w:hyperlink r:id="rId109">
+      <w:hyperlink r:id="rId108">
         <w:r>
           <w:rPr>
             <w:rStyle w:val="Hyperkobling"/>
@@ -7520,8 +7633,8 @@
         <w:t xml:space="preserve">.</w:t>
       </w:r>
     </w:p>
-    <w:bookmarkEnd w:id="110"/>
-    <w:bookmarkStart w:id="112" w:name="ref-Rcore"/>
+    <w:bookmarkEnd w:id="109"/>
+    <w:bookmarkStart w:id="111" w:name="ref-Rcore"/>
     <w:p>
       <w:pPr>
         <w:pStyle w:val="Bibliografi"/>
@@ -7548,7 +7661,7 @@
       <w:r>
         <w:t xml:space="preserve"> </w:t>
       </w:r>
-      <w:hyperlink r:id="rId111">
+      <w:hyperlink r:id="rId110">
         <w:r>
           <w:rPr>
             <w:rStyle w:val="Hyperkobling"/>
@@ -7560,8 +7673,8 @@
         <w:t xml:space="preserve">.</w:t>
       </w:r>
     </w:p>
-    <w:bookmarkEnd w:id="112"/>
-    <w:bookmarkStart w:id="114" w:name="ref-rueden_imagej2_2017"/>
+    <w:bookmarkEnd w:id="111"/>
+    <w:bookmarkStart w:id="113" w:name="ref-rueden_imagej2_2017"/>
     <w:p>
       <w:pPr>
         <w:pStyle w:val="Bibliografi"/>
@@ -7703,7 +7816,7 @@
       <w:r>
         <w:t xml:space="preserve"> </w:t>
       </w:r>
-      <w:hyperlink r:id="rId113">
+      <w:hyperlink r:id="rId112">
         <w:r>
           <w:rPr>
             <w:rStyle w:val="Hyperkobling"/>
@@ -7715,8 +7828,8 @@
         <w:t xml:space="preserve">.</w:t>
       </w:r>
     </w:p>
-    <w:bookmarkEnd w:id="114"/>
-    <w:bookmarkStart w:id="116" w:name="ref-bates_fitting_2014"/>
+    <w:bookmarkEnd w:id="113"/>
+    <w:bookmarkStart w:id="115" w:name="ref-bates_fitting_2014"/>
     <w:p>
       <w:pPr>
         <w:pStyle w:val="Bibliografi"/>
@@ -7782,7 +7895,7 @@
       <w:r>
         <w:t xml:space="preserve"> </w:t>
       </w:r>
-      <w:hyperlink r:id="rId115">
+      <w:hyperlink r:id="rId114">
         <w:r>
           <w:rPr>
             <w:rStyle w:val="Hyperkobling"/>
@@ -7854,8 +7967,8 @@
         <w:t xml:space="preserve">.</w:t>
       </w:r>
     </w:p>
-    <w:bookmarkEnd w:id="116"/>
-    <w:bookmarkStart w:id="118" w:name="ref-lmerTest"/>
+    <w:bookmarkEnd w:id="115"/>
+    <w:bookmarkStart w:id="117" w:name="ref-lmerTest"/>
     <w:p>
       <w:pPr>
         <w:pStyle w:val="Bibliografi"/>
@@ -7936,7 +8049,7 @@
       <w:r>
         <w:t xml:space="preserve"> </w:t>
       </w:r>
-      <w:hyperlink r:id="rId117">
+      <w:hyperlink r:id="rId116">
         <w:r>
           <w:rPr>
             <w:rStyle w:val="Hyperkobling"/>
@@ -7948,8 +8061,8 @@
         <w:t xml:space="preserve">.</w:t>
       </w:r>
     </w:p>
-    <w:bookmarkEnd w:id="118"/>
-    <w:bookmarkStart w:id="120" w:name="ref-tanaka_mild_2015"/>
+    <w:bookmarkEnd w:id="117"/>
+    <w:bookmarkStart w:id="119" w:name="ref-tanaka_mild_2015"/>
     <w:p>
       <w:pPr>
         <w:pStyle w:val="Bibliografi"/>
@@ -8169,7 +8282,7 @@
       <w:r>
         <w:t xml:space="preserve"> </w:t>
       </w:r>
-      <w:hyperlink r:id="rId119">
+      <w:hyperlink r:id="rId118">
         <w:r>
           <w:rPr>
             <w:rStyle w:val="Hyperkobling"/>
@@ -8181,8 +8294,8 @@
         <w:t xml:space="preserve">.</w:t>
       </w:r>
     </w:p>
-    <w:bookmarkEnd w:id="120"/>
-    <w:bookmarkStart w:id="122" w:name="ref-figueiredo_impact_2016"/>
+    <w:bookmarkEnd w:id="119"/>
+    <w:bookmarkStart w:id="121" w:name="ref-figueiredo_impact_2016"/>
     <w:p>
       <w:pPr>
         <w:pStyle w:val="Bibliografi"/>
@@ -8316,7 +8429,7 @@
       <w:r>
         <w:t xml:space="preserve"> </w:t>
       </w:r>
-      <w:hyperlink r:id="rId121">
+      <w:hyperlink r:id="rId120">
         <w:r>
           <w:rPr>
             <w:rStyle w:val="Hyperkobling"/>
@@ -8328,8 +8441,8 @@
         <w:t xml:space="preserve">.</w:t>
       </w:r>
     </w:p>
-    <w:bookmarkEnd w:id="122"/>
-    <w:bookmarkStart w:id="124" w:name="ref-kim_nutrient_2013"/>
+    <w:bookmarkEnd w:id="121"/>
+    <w:bookmarkStart w:id="123" w:name="ref-kim_nutrient_2013"/>
     <w:p>
       <w:pPr>
         <w:pStyle w:val="Bibliografi"/>
@@ -8416,7 +8529,7 @@
       <w:r>
         <w:t xml:space="preserve"> </w:t>
       </w:r>
-      <w:hyperlink r:id="rId123">
+      <w:hyperlink r:id="rId122">
         <w:r>
           <w:rPr>
             <w:rStyle w:val="Hyperkobling"/>
@@ -8428,8 +8541,8 @@
         <w:t xml:space="preserve">.</w:t>
       </w:r>
     </w:p>
-    <w:bookmarkEnd w:id="124"/>
-    <w:bookmarkStart w:id="126" w:name="Xed01d12bc1658ef91a78078e882e81108dc2147"/>
+    <w:bookmarkEnd w:id="123"/>
+    <w:bookmarkStart w:id="125" w:name="Xed01d12bc1658ef91a78078e882e81108dc2147"/>
     <w:p>
       <w:pPr>
         <w:pStyle w:val="Bibliografi"/>
@@ -8512,7 +8625,7 @@
       <w:r>
         <w:t xml:space="preserve"> </w:t>
       </w:r>
-      <w:hyperlink r:id="rId125">
+      <w:hyperlink r:id="rId124">
         <w:r>
           <w:rPr>
             <w:rStyle w:val="Hyperkobling"/>
@@ -8524,8 +8637,8 @@
         <w:t xml:space="preserve">.</w:t>
       </w:r>
     </w:p>
-    <w:bookmarkEnd w:id="126"/>
-    <w:bookmarkStart w:id="128" w:name="ref-chaillou_hypoxia_2012"/>
+    <w:bookmarkEnd w:id="125"/>
+    <w:bookmarkStart w:id="127" w:name="ref-chaillou_hypoxia_2012"/>
     <w:p>
       <w:pPr>
         <w:pStyle w:val="Bibliografi"/>
@@ -8672,7 +8785,7 @@
       <w:r>
         <w:t xml:space="preserve"> </w:t>
       </w:r>
-      <w:hyperlink r:id="rId127">
+      <w:hyperlink r:id="rId126">
         <w:r>
           <w:rPr>
             <w:rStyle w:val="Hyperkobling"/>
@@ -8684,8 +8797,8 @@
         <w:t xml:space="preserve">.</w:t>
       </w:r>
     </w:p>
-    <w:bookmarkEnd w:id="128"/>
-    <w:bookmarkStart w:id="130" w:name="ref-nakada_correlation_2016"/>
+    <w:bookmarkEnd w:id="127"/>
+    <w:bookmarkStart w:id="129" w:name="ref-nakada_correlation_2016"/>
     <w:p>
       <w:pPr>
         <w:pStyle w:val="Bibliografi"/>
@@ -8843,7 +8956,7 @@
       <w:r>
         <w:t xml:space="preserve"> </w:t>
       </w:r>
-      <w:hyperlink r:id="rId129">
+      <w:hyperlink r:id="rId128">
         <w:r>
           <w:rPr>
             <w:rStyle w:val="Hyperkobling"/>
@@ -8855,8 +8968,8 @@
         <w:t xml:space="preserve">.</w:t>
       </w:r>
     </w:p>
-    <w:bookmarkEnd w:id="130"/>
-    <w:bookmarkStart w:id="132" w:name="ref-von_walden_mechanical_2012"/>
+    <w:bookmarkEnd w:id="129"/>
+    <w:bookmarkStart w:id="131" w:name="ref-von_walden_mechanical_2012"/>
     <w:p>
       <w:pPr>
         <w:pStyle w:val="Bibliografi"/>
@@ -8956,7 +9069,7 @@
       <w:r>
         <w:t xml:space="preserve"> </w:t>
       </w:r>
-      <w:hyperlink r:id="rId131">
+      <w:hyperlink r:id="rId130">
         <w:r>
           <w:rPr>
             <w:rStyle w:val="Hyperkobling"/>
@@ -8968,8 +9081,8 @@
         <w:t xml:space="preserve">.</w:t>
       </w:r>
     </w:p>
-    <w:bookmarkEnd w:id="132"/>
-    <w:bookmarkStart w:id="134" w:name="ref-raastad_recovery_2000"/>
+    <w:bookmarkEnd w:id="131"/>
+    <w:bookmarkStart w:id="133" w:name="ref-raastad_recovery_2000"/>
     <w:p>
       <w:pPr>
         <w:pStyle w:val="Bibliografi"/>
@@ -9025,7 +9138,7 @@
       <w:r>
         <w:t xml:space="preserve"> </w:t>
       </w:r>
-      <w:hyperlink r:id="rId133">
+      <w:hyperlink r:id="rId132">
         <w:r>
           <w:rPr>
             <w:rStyle w:val="Hyperkobling"/>
@@ -9037,8 +9150,8 @@
         <w:t xml:space="preserve">.</w:t>
       </w:r>
     </w:p>
-    <w:bookmarkEnd w:id="134"/>
-    <w:bookmarkStart w:id="136" w:name="ref-westerblad_mechanisms_1998"/>
+    <w:bookmarkEnd w:id="133"/>
+    <w:bookmarkStart w:id="135" w:name="ref-westerblad_mechanisms_1998"/>
     <w:p>
       <w:pPr>
         <w:pStyle w:val="Bibliografi"/>
@@ -9145,7 +9258,7 @@
       <w:r>
         <w:t xml:space="preserve"> </w:t>
       </w:r>
-      <w:hyperlink r:id="rId135">
+      <w:hyperlink r:id="rId134">
         <w:r>
           <w:rPr>
             <w:rStyle w:val="Hyperkobling"/>
@@ -9157,8 +9270,8 @@
         <w:t xml:space="preserve">.</w:t>
       </w:r>
     </w:p>
-    <w:bookmarkEnd w:id="136"/>
-    <w:bookmarkStart w:id="138" w:name="ref-kent-braun_central_1999"/>
+    <w:bookmarkEnd w:id="135"/>
+    <w:bookmarkStart w:id="137" w:name="ref-kent-braun_central_1999"/>
     <w:p>
       <w:pPr>
         <w:pStyle w:val="Bibliografi"/>
@@ -9201,7 +9314,7 @@
       <w:r>
         <w:t xml:space="preserve"> </w:t>
       </w:r>
-      <w:hyperlink r:id="rId137">
+      <w:hyperlink r:id="rId136">
         <w:r>
           <w:rPr>
             <w:rStyle w:val="Hyperkobling"/>
@@ -9213,10 +9326,10 @@
         <w:t xml:space="preserve">.</w:t>
       </w:r>
     </w:p>
+    <w:bookmarkEnd w:id="137"/>
     <w:bookmarkEnd w:id="138"/>
     <w:bookmarkEnd w:id="139"/>
-    <w:bookmarkEnd w:id="140"/>
-    <w:bookmarkStart w:id="141" w:name="figure-captions"/>
+    <w:bookmarkStart w:id="140" w:name="figure-captions"/>
     <w:p>
       <w:pPr>
         <w:pStyle w:val="Overskrift2"/>
@@ -9298,27 +9411,11 @@
         <w:t xml:space="preserve"> </w:t>
       </w:r>
       <w:r>
-        <w:t xml:space="preserve">Changes in levels of protein. A) Mean UBF, c-Myc and rpS6 (AU, arbitrary units) at baseline and post + representative western blots of the respective proteins. Baseline = Day 1 leg 1, Day 2 leg 2, post = Day 11 leg 1, Day 12 leg 2. GLU = glucose, PLA = placebo. Protein samples were analyzed in two duplicates per biopsy per time point, loaded on separate gels in an inverted order, e.g. from gel 3 to 6, as shown by the duplicates (1 and 2). Changes in protein levels were calculated as log-fold change scores normalized by pools (pool of all protein samples per gel). Mean log-change scores of the duplicates were calculated before modelling and reverse-transformed for figure illustration. Values are estimated marginal means fold change per leg per supplement ± 95% CI. * =</w:t>
-      </w:r>
-      <w:r>
-        <w:t xml:space="preserve"> </w:t>
-      </w:r>
-      <w:r>
-        <w:rPr>
-          <w:iCs/>
-          <w:i/>
-        </w:rPr>
-        <w:t xml:space="preserve">p</w:t>
-      </w:r>
-      <w:r>
-        <w:t xml:space="preserve"> </w:t>
-      </w:r>
-      <w:r>
-        <w:t xml:space="preserve">&lt; 0.05 between groups. Glucose n = 13, placebo n = 13. B) Representative total protein stain blot. C) Linear relationship between total RNA (ng x mg) and UBF levels (SD units), with time added as a covariate. Total RNA was normalized by wet muscle weight, and UBF was normalized by pools per gel and total protein per lane factor. Values are presented as log-transformed means.</w:t>
+        <w:t xml:space="preserve">Changes in protein content. A) Fold-change pre-post in levels of protein in placebo and glucose + fold-change difference 95% CI, with representative western blots of the respective proteins. Protein samples were analyzed in two duplicates per biopsy per time point, loaded on separate gels in an inverted order, e.g. from gel 3 to 6, as shown by the duplicates (1 and 2). Changes in protein levels were calculated as log-fold change scores normalized by pools (pool of all protein samples per gel). Mean log fold-change scores of the duplicates were calculated before modelling and reverse-transformed for figure illustration. Values are estimated marginal means fold change per leg per supplement ± 95% CI. Glucose n = 13, placebo n = 13. B) Representative total protein stain blot. C) Linear relationship between total RNA (ng x mg) and UBF levels (SD units), with time added as a covariate. Total RNA was normalized by wet muscle weight, and UBF was normalized by pools per gel and total protein per lane factor. Values are presented as log-transformed means.</w:t>
       </w:r>
     </w:p>
-    <w:bookmarkEnd w:id="141"/>
-    <w:bookmarkStart w:id="142" w:name="tables"/>
+    <w:bookmarkEnd w:id="140"/>
+    <w:bookmarkStart w:id="141" w:name="tables"/>
     <w:p>
       <w:pPr>
         <w:pStyle w:val="Overskrift2"/>
@@ -9339,7 +9436,7 @@
           <w:right w:val="none" w:sz="0" w:space="0" w:color="000000"/>
         </w:pBdr>
         <w:spacing w:after="60" w:before="60" w:line="240"/>
-        <w:ind w:left="60" w:right="60" w:firstLine="0" w:firstLineChars="0"/>
+        <w:ind w:firstLine="0" w:left="60" w:right="60"/>
       </w:pPr>
       <w:r>
         <w:t xml:space="preserve">Table 1. Participant characteristics</w:t>
@@ -9397,7 +9494,7 @@
                 <w:right w:val="none" w:sz="0" w:space="0" w:color="000000"/>
               </w:pBdr>
               <w:spacing w:after="100" w:before="100" w:line="240"/>
-              <w:ind w:left="100" w:right="100" w:firstLine="0" w:firstLineChars="0"/>
+              <w:ind w:firstLine="0" w:left="100" w:right="100"/>
             </w:pPr>
             <w:r xmlns:w="http://schemas.openxmlformats.org/wordprocessingml/2006/main" xmlns:wp="http://schemas.openxmlformats.org/drawingml/2006/wordprocessingDrawing" xmlns:r="http://schemas.openxmlformats.org/officeDocument/2006/relationships" xmlns:w14="http://schemas.microsoft.com/office/word/2010/wordml">
               <w:rPr>
@@ -9442,7 +9539,7 @@
                 <w:right w:val="none" w:sz="0" w:space="0" w:color="000000"/>
               </w:pBdr>
               <w:spacing w:after="100" w:before="100" w:line="240"/>
-              <w:ind w:left="100" w:right="100" w:firstLine="0" w:firstLineChars="0"/>
+              <w:ind w:firstLine="0" w:left="100" w:right="100"/>
             </w:pPr>
             <w:r xmlns:w="http://schemas.openxmlformats.org/wordprocessingml/2006/main" xmlns:wp="http://schemas.openxmlformats.org/drawingml/2006/wordprocessingDrawing" xmlns:r="http://schemas.openxmlformats.org/officeDocument/2006/relationships" xmlns:w14="http://schemas.microsoft.com/office/word/2010/wordml">
               <w:rPr>
@@ -9493,7 +9590,7 @@
                 <w:right w:val="none" w:sz="0" w:space="0" w:color="000000"/>
               </w:pBdr>
               <w:spacing w:after="100" w:before="100" w:line="240"/>
-              <w:ind w:left="100" w:right="100" w:firstLine="0" w:firstLineChars="0"/>
+              <w:ind w:firstLine="0" w:left="100" w:right="100"/>
             </w:pPr>
             <w:r xmlns:w="http://schemas.openxmlformats.org/wordprocessingml/2006/main" xmlns:wp="http://schemas.openxmlformats.org/drawingml/2006/wordprocessingDrawing" xmlns:r="http://schemas.openxmlformats.org/officeDocument/2006/relationships" xmlns:w14="http://schemas.microsoft.com/office/word/2010/wordml">
               <w:rPr>
@@ -9537,7 +9634,7 @@
                 <w:right w:val="none" w:sz="0" w:space="0" w:color="000000"/>
               </w:pBdr>
               <w:spacing w:after="100" w:before="100" w:line="240"/>
-              <w:ind w:left="100" w:right="100" w:firstLine="0" w:firstLineChars="0"/>
+              <w:ind w:firstLine="0" w:left="100" w:right="100"/>
             </w:pPr>
             <w:r xmlns:w="http://schemas.openxmlformats.org/wordprocessingml/2006/main" xmlns:wp="http://schemas.openxmlformats.org/drawingml/2006/wordprocessingDrawing" xmlns:r="http://schemas.openxmlformats.org/officeDocument/2006/relationships" xmlns:w14="http://schemas.microsoft.com/office/word/2010/wordml">
               <w:rPr>
@@ -9581,7 +9678,7 @@
                 <w:right w:val="none" w:sz="0" w:space="0" w:color="000000"/>
               </w:pBdr>
               <w:spacing w:after="100" w:before="100" w:line="240"/>
-              <w:ind w:left="100" w:right="100" w:firstLine="0" w:firstLineChars="0"/>
+              <w:ind w:firstLine="0" w:left="100" w:right="100"/>
             </w:pPr>
             <w:r xmlns:w="http://schemas.openxmlformats.org/wordprocessingml/2006/main" xmlns:wp="http://schemas.openxmlformats.org/drawingml/2006/wordprocessingDrawing" xmlns:r="http://schemas.openxmlformats.org/officeDocument/2006/relationships" xmlns:w14="http://schemas.microsoft.com/office/word/2010/wordml">
               <w:rPr>
@@ -9625,7 +9722,7 @@
                 <w:right w:val="none" w:sz="0" w:space="0" w:color="000000"/>
               </w:pBdr>
               <w:spacing w:after="100" w:before="100" w:line="240"/>
-              <w:ind w:left="100" w:right="100" w:firstLine="0" w:firstLineChars="0"/>
+              <w:ind w:firstLine="0" w:left="100" w:right="100"/>
             </w:pPr>
             <w:r xmlns:w="http://schemas.openxmlformats.org/wordprocessingml/2006/main" xmlns:wp="http://schemas.openxmlformats.org/drawingml/2006/wordprocessingDrawing" xmlns:r="http://schemas.openxmlformats.org/officeDocument/2006/relationships" xmlns:w14="http://schemas.microsoft.com/office/word/2010/wordml">
               <w:rPr>
@@ -9669,7 +9766,7 @@
                 <w:right w:val="none" w:sz="0" w:space="0" w:color="000000"/>
               </w:pBdr>
               <w:spacing w:after="100" w:before="100" w:line="240"/>
-              <w:ind w:left="100" w:right="100" w:firstLine="0" w:firstLineChars="0"/>
+              <w:ind w:firstLine="0" w:left="100" w:right="100"/>
             </w:pPr>
             <w:r xmlns:w="http://schemas.openxmlformats.org/wordprocessingml/2006/main" xmlns:wp="http://schemas.openxmlformats.org/drawingml/2006/wordprocessingDrawing" xmlns:r="http://schemas.openxmlformats.org/officeDocument/2006/relationships" xmlns:w14="http://schemas.microsoft.com/office/word/2010/wordml">
               <w:rPr>
@@ -9713,7 +9810,7 @@
                 <w:right w:val="none" w:sz="0" w:space="0" w:color="000000"/>
               </w:pBdr>
               <w:spacing w:after="100" w:before="100" w:line="240"/>
-              <w:ind w:left="100" w:right="100" w:firstLine="0" w:firstLineChars="0"/>
+              <w:ind w:firstLine="0" w:left="100" w:right="100"/>
             </w:pPr>
             <w:r xmlns:w="http://schemas.openxmlformats.org/wordprocessingml/2006/main" xmlns:wp="http://schemas.openxmlformats.org/drawingml/2006/wordprocessingDrawing" xmlns:r="http://schemas.openxmlformats.org/officeDocument/2006/relationships" xmlns:w14="http://schemas.microsoft.com/office/word/2010/wordml">
               <w:rPr>
@@ -9757,7 +9854,7 @@
                 <w:right w:val="none" w:sz="0" w:space="0" w:color="000000"/>
               </w:pBdr>
               <w:spacing w:after="100" w:before="100" w:line="240"/>
-              <w:ind w:left="100" w:right="100" w:firstLine="0" w:firstLineChars="0"/>
+              <w:ind w:firstLine="0" w:left="100" w:right="100"/>
             </w:pPr>
             <w:r xmlns:w="http://schemas.openxmlformats.org/wordprocessingml/2006/main" xmlns:wp="http://schemas.openxmlformats.org/drawingml/2006/wordprocessingDrawing" xmlns:r="http://schemas.openxmlformats.org/officeDocument/2006/relationships" xmlns:w14="http://schemas.microsoft.com/office/word/2010/wordml">
               <w:rPr>
@@ -9814,7 +9911,7 @@
                 <w:right w:val="none" w:sz="0" w:space="0" w:color="000000"/>
               </w:pBdr>
               <w:spacing w:after="100" w:before="100" w:line="240"/>
-              <w:ind w:left="100" w:right="100" w:firstLine="0" w:firstLineChars="0"/>
+              <w:ind w:firstLine="0" w:left="100" w:right="100"/>
             </w:pPr>
             <w:r xmlns:w="http://schemas.openxmlformats.org/wordprocessingml/2006/main" xmlns:wp="http://schemas.openxmlformats.org/drawingml/2006/wordprocessingDrawing" xmlns:r="http://schemas.openxmlformats.org/officeDocument/2006/relationships" xmlns:w14="http://schemas.microsoft.com/office/word/2010/wordml">
               <w:rPr>
@@ -9871,7 +9968,7 @@
                 <w:right w:val="none" w:sz="0" w:space="0" w:color="000000"/>
               </w:pBdr>
               <w:spacing w:after="100" w:before="100" w:line="240"/>
-              <w:ind w:left="100" w:right="100" w:firstLine="0" w:firstLineChars="0"/>
+              <w:ind w:firstLine="0" w:left="100" w:right="100"/>
             </w:pPr>
             <w:r xmlns:w="http://schemas.openxmlformats.org/wordprocessingml/2006/main" xmlns:wp="http://schemas.openxmlformats.org/drawingml/2006/wordprocessingDrawing" xmlns:r="http://schemas.openxmlformats.org/officeDocument/2006/relationships" xmlns:w14="http://schemas.microsoft.com/office/word/2010/wordml">
               <w:rPr>
@@ -9934,7 +10031,7 @@
                 <w:right w:val="none" w:sz="0" w:space="0" w:color="000000"/>
               </w:pBdr>
               <w:spacing w:after="100" w:before="100" w:line="240"/>
-              <w:ind w:left="100" w:right="100" w:firstLine="0" w:firstLineChars="0"/>
+              <w:ind w:firstLine="0" w:left="100" w:right="100"/>
             </w:pPr>
             <w:r xmlns:w="http://schemas.openxmlformats.org/wordprocessingml/2006/main" xmlns:wp="http://schemas.openxmlformats.org/drawingml/2006/wordprocessingDrawing" xmlns:r="http://schemas.openxmlformats.org/officeDocument/2006/relationships" xmlns:w14="http://schemas.microsoft.com/office/word/2010/wordml">
               <w:rPr>
@@ -9978,7 +10075,7 @@
                 <w:right w:val="none" w:sz="0" w:space="0" w:color="000000"/>
               </w:pBdr>
               <w:spacing w:after="100" w:before="100" w:line="240"/>
-              <w:ind w:left="100" w:right="100" w:firstLine="0" w:firstLineChars="0"/>
+              <w:ind w:firstLine="0" w:left="100" w:right="100"/>
             </w:pPr>
             <w:r xmlns:w="http://schemas.openxmlformats.org/wordprocessingml/2006/main" xmlns:wp="http://schemas.openxmlformats.org/drawingml/2006/wordprocessingDrawing" xmlns:r="http://schemas.openxmlformats.org/officeDocument/2006/relationships" xmlns:w14="http://schemas.microsoft.com/office/word/2010/wordml">
               <w:rPr>
@@ -10022,7 +10119,7 @@
                 <w:right w:val="none" w:sz="0" w:space="0" w:color="000000"/>
               </w:pBdr>
               <w:spacing w:after="100" w:before="100" w:line="240"/>
-              <w:ind w:left="100" w:right="100" w:firstLine="0" w:firstLineChars="0"/>
+              <w:ind w:firstLine="0" w:left="100" w:right="100"/>
             </w:pPr>
             <w:r xmlns:w="http://schemas.openxmlformats.org/wordprocessingml/2006/main" xmlns:wp="http://schemas.openxmlformats.org/drawingml/2006/wordprocessingDrawing" xmlns:r="http://schemas.openxmlformats.org/officeDocument/2006/relationships" xmlns:w14="http://schemas.microsoft.com/office/word/2010/wordml">
               <w:rPr>
@@ -10066,7 +10163,7 @@
                 <w:right w:val="none" w:sz="0" w:space="0" w:color="000000"/>
               </w:pBdr>
               <w:spacing w:after="100" w:before="100" w:line="240"/>
-              <w:ind w:left="100" w:right="100" w:firstLine="0" w:firstLineChars="0"/>
+              <w:ind w:firstLine="0" w:left="100" w:right="100"/>
             </w:pPr>
             <w:r xmlns:w="http://schemas.openxmlformats.org/wordprocessingml/2006/main" xmlns:wp="http://schemas.openxmlformats.org/drawingml/2006/wordprocessingDrawing" xmlns:r="http://schemas.openxmlformats.org/officeDocument/2006/relationships" xmlns:w14="http://schemas.microsoft.com/office/word/2010/wordml">
               <w:rPr>
@@ -10110,7 +10207,7 @@
                 <w:right w:val="none" w:sz="0" w:space="0" w:color="000000"/>
               </w:pBdr>
               <w:spacing w:after="100" w:before="100" w:line="240"/>
-              <w:ind w:left="100" w:right="100" w:firstLine="0" w:firstLineChars="0"/>
+              <w:ind w:firstLine="0" w:left="100" w:right="100"/>
             </w:pPr>
             <w:r xmlns:w="http://schemas.openxmlformats.org/wordprocessingml/2006/main" xmlns:wp="http://schemas.openxmlformats.org/drawingml/2006/wordprocessingDrawing" xmlns:r="http://schemas.openxmlformats.org/officeDocument/2006/relationships" xmlns:w14="http://schemas.microsoft.com/office/word/2010/wordml">
               <w:rPr>
@@ -10154,7 +10251,7 @@
                 <w:right w:val="none" w:sz="0" w:space="0" w:color="000000"/>
               </w:pBdr>
               <w:spacing w:after="100" w:before="100" w:line="240"/>
-              <w:ind w:left="100" w:right="100" w:firstLine="0" w:firstLineChars="0"/>
+              <w:ind w:firstLine="0" w:left="100" w:right="100"/>
             </w:pPr>
             <w:r xmlns:w="http://schemas.openxmlformats.org/wordprocessingml/2006/main" xmlns:wp="http://schemas.openxmlformats.org/drawingml/2006/wordprocessingDrawing" xmlns:r="http://schemas.openxmlformats.org/officeDocument/2006/relationships" xmlns:w14="http://schemas.microsoft.com/office/word/2010/wordml">
               <w:rPr>
@@ -10198,7 +10295,7 @@
                 <w:right w:val="none" w:sz="0" w:space="0" w:color="000000"/>
               </w:pBdr>
               <w:spacing w:after="100" w:before="100" w:line="240"/>
-              <w:ind w:left="100" w:right="100" w:firstLine="0" w:firstLineChars="0"/>
+              <w:ind w:firstLine="0" w:left="100" w:right="100"/>
             </w:pPr>
             <w:r xmlns:w="http://schemas.openxmlformats.org/wordprocessingml/2006/main" xmlns:wp="http://schemas.openxmlformats.org/drawingml/2006/wordprocessingDrawing" xmlns:r="http://schemas.openxmlformats.org/officeDocument/2006/relationships" xmlns:w14="http://schemas.microsoft.com/office/word/2010/wordml">
               <w:rPr>
@@ -10242,7 +10339,7 @@
                 <w:right w:val="none" w:sz="0" w:space="0" w:color="000000"/>
               </w:pBdr>
               <w:spacing w:after="100" w:before="100" w:line="240"/>
-              <w:ind w:left="100" w:right="100" w:firstLine="0" w:firstLineChars="0"/>
+              <w:ind w:firstLine="0" w:left="100" w:right="100"/>
             </w:pPr>
             <w:r xmlns:w="http://schemas.openxmlformats.org/wordprocessingml/2006/main" xmlns:wp="http://schemas.openxmlformats.org/drawingml/2006/wordprocessingDrawing" xmlns:r="http://schemas.openxmlformats.org/officeDocument/2006/relationships" xmlns:w14="http://schemas.microsoft.com/office/word/2010/wordml">
               <w:rPr>
@@ -10286,7 +10383,7 @@
                 <w:right w:val="none" w:sz="0" w:space="0" w:color="000000"/>
               </w:pBdr>
               <w:spacing w:after="100" w:before="100" w:line="240"/>
-              <w:ind w:left="100" w:right="100" w:firstLine="0" w:firstLineChars="0"/>
+              <w:ind w:firstLine="0" w:left="100" w:right="100"/>
             </w:pPr>
             <w:r xmlns:w="http://schemas.openxmlformats.org/wordprocessingml/2006/main" xmlns:wp="http://schemas.openxmlformats.org/drawingml/2006/wordprocessingDrawing" xmlns:r="http://schemas.openxmlformats.org/officeDocument/2006/relationships" xmlns:w14="http://schemas.microsoft.com/office/word/2010/wordml">
               <w:rPr>
@@ -10336,7 +10433,7 @@
                 <w:right w:val="none" w:sz="0" w:space="0" w:color="000000"/>
               </w:pBdr>
               <w:spacing w:after="100" w:before="100" w:line="240"/>
-              <w:ind w:left="100" w:right="100" w:firstLine="0" w:firstLineChars="0"/>
+              <w:ind w:firstLine="0" w:left="100" w:right="100"/>
             </w:pPr>
             <w:r xmlns:w="http://schemas.openxmlformats.org/wordprocessingml/2006/main" xmlns:wp="http://schemas.openxmlformats.org/drawingml/2006/wordprocessingDrawing" xmlns:r="http://schemas.openxmlformats.org/officeDocument/2006/relationships" xmlns:w14="http://schemas.microsoft.com/office/word/2010/wordml">
               <w:rPr>
@@ -10380,7 +10477,7 @@
                 <w:right w:val="none" w:sz="0" w:space="0" w:color="000000"/>
               </w:pBdr>
               <w:spacing w:after="100" w:before="100" w:line="240"/>
-              <w:ind w:left="100" w:right="100" w:firstLine="0" w:firstLineChars="0"/>
+              <w:ind w:firstLine="0" w:left="100" w:right="100"/>
             </w:pPr>
             <w:r xmlns:w="http://schemas.openxmlformats.org/wordprocessingml/2006/main" xmlns:wp="http://schemas.openxmlformats.org/drawingml/2006/wordprocessingDrawing" xmlns:r="http://schemas.openxmlformats.org/officeDocument/2006/relationships" xmlns:w14="http://schemas.microsoft.com/office/word/2010/wordml">
               <w:rPr>
@@ -10424,7 +10521,7 @@
                 <w:right w:val="none" w:sz="0" w:space="0" w:color="000000"/>
               </w:pBdr>
               <w:spacing w:after="100" w:before="100" w:line="240"/>
-              <w:ind w:left="100" w:right="100" w:firstLine="0" w:firstLineChars="0"/>
+              <w:ind w:firstLine="0" w:left="100" w:right="100"/>
             </w:pPr>
             <w:r xmlns:w="http://schemas.openxmlformats.org/wordprocessingml/2006/main" xmlns:wp="http://schemas.openxmlformats.org/drawingml/2006/wordprocessingDrawing" xmlns:r="http://schemas.openxmlformats.org/officeDocument/2006/relationships" xmlns:w14="http://schemas.microsoft.com/office/word/2010/wordml">
               <w:rPr>
@@ -10468,7 +10565,7 @@
                 <w:right w:val="none" w:sz="0" w:space="0" w:color="000000"/>
               </w:pBdr>
               <w:spacing w:after="100" w:before="100" w:line="240"/>
-              <w:ind w:left="100" w:right="100" w:firstLine="0" w:firstLineChars="0"/>
+              <w:ind w:firstLine="0" w:left="100" w:right="100"/>
             </w:pPr>
             <w:r xmlns:w="http://schemas.openxmlformats.org/wordprocessingml/2006/main" xmlns:wp="http://schemas.openxmlformats.org/drawingml/2006/wordprocessingDrawing" xmlns:r="http://schemas.openxmlformats.org/officeDocument/2006/relationships" xmlns:w14="http://schemas.microsoft.com/office/word/2010/wordml">
               <w:rPr>
@@ -10512,7 +10609,7 @@
                 <w:right w:val="none" w:sz="0" w:space="0" w:color="000000"/>
               </w:pBdr>
               <w:spacing w:after="100" w:before="100" w:line="240"/>
-              <w:ind w:left="100" w:right="100" w:firstLine="0" w:firstLineChars="0"/>
+              <w:ind w:firstLine="0" w:left="100" w:right="100"/>
             </w:pPr>
             <w:r xmlns:w="http://schemas.openxmlformats.org/wordprocessingml/2006/main" xmlns:wp="http://schemas.openxmlformats.org/drawingml/2006/wordprocessingDrawing" xmlns:r="http://schemas.openxmlformats.org/officeDocument/2006/relationships" xmlns:w14="http://schemas.microsoft.com/office/word/2010/wordml">
               <w:rPr>
@@ -10556,7 +10653,7 @@
                 <w:right w:val="none" w:sz="0" w:space="0" w:color="000000"/>
               </w:pBdr>
               <w:spacing w:after="100" w:before="100" w:line="240"/>
-              <w:ind w:left="100" w:right="100" w:firstLine="0" w:firstLineChars="0"/>
+              <w:ind w:firstLine="0" w:left="100" w:right="100"/>
             </w:pPr>
             <w:r xmlns:w="http://schemas.openxmlformats.org/wordprocessingml/2006/main" xmlns:wp="http://schemas.openxmlformats.org/drawingml/2006/wordprocessingDrawing" xmlns:r="http://schemas.openxmlformats.org/officeDocument/2006/relationships" xmlns:w14="http://schemas.microsoft.com/office/word/2010/wordml">
               <w:rPr>
@@ -10600,7 +10697,7 @@
                 <w:right w:val="none" w:sz="0" w:space="0" w:color="000000"/>
               </w:pBdr>
               <w:spacing w:after="100" w:before="100" w:line="240"/>
-              <w:ind w:left="100" w:right="100" w:firstLine="0" w:firstLineChars="0"/>
+              <w:ind w:firstLine="0" w:left="100" w:right="100"/>
             </w:pPr>
             <w:r xmlns:w="http://schemas.openxmlformats.org/wordprocessingml/2006/main" xmlns:wp="http://schemas.openxmlformats.org/drawingml/2006/wordprocessingDrawing" xmlns:r="http://schemas.openxmlformats.org/officeDocument/2006/relationships" xmlns:w14="http://schemas.microsoft.com/office/word/2010/wordml">
               <w:rPr>
@@ -10644,7 +10741,7 @@
                 <w:right w:val="none" w:sz="0" w:space="0" w:color="000000"/>
               </w:pBdr>
               <w:spacing w:after="100" w:before="100" w:line="240"/>
-              <w:ind w:left="100" w:right="100" w:firstLine="0" w:firstLineChars="0"/>
+              <w:ind w:firstLine="0" w:left="100" w:right="100"/>
             </w:pPr>
             <w:r xmlns:w="http://schemas.openxmlformats.org/wordprocessingml/2006/main" xmlns:wp="http://schemas.openxmlformats.org/drawingml/2006/wordprocessingDrawing" xmlns:r="http://schemas.openxmlformats.org/officeDocument/2006/relationships" xmlns:w14="http://schemas.microsoft.com/office/word/2010/wordml">
               <w:rPr>
@@ -10688,7 +10785,7 @@
                 <w:right w:val="none" w:sz="0" w:space="0" w:color="000000"/>
               </w:pBdr>
               <w:spacing w:after="100" w:before="100" w:line="240"/>
-              <w:ind w:left="100" w:right="100" w:firstLine="0" w:firstLineChars="0"/>
+              <w:ind w:firstLine="0" w:left="100" w:right="100"/>
             </w:pPr>
             <w:r xmlns:w="http://schemas.openxmlformats.org/wordprocessingml/2006/main" xmlns:wp="http://schemas.openxmlformats.org/drawingml/2006/wordprocessingDrawing" xmlns:r="http://schemas.openxmlformats.org/officeDocument/2006/relationships" xmlns:w14="http://schemas.microsoft.com/office/word/2010/wordml">
               <w:rPr>
@@ -10739,7 +10836,7 @@
                 <w:right w:val="none" w:sz="0" w:space="0" w:color="000000"/>
               </w:pBdr>
               <w:spacing w:after="100" w:before="100" w:line="240"/>
-              <w:ind w:left="100" w:right="100" w:firstLine="0" w:firstLineChars="0"/>
+              <w:ind w:firstLine="0" w:left="100" w:right="100"/>
             </w:pPr>
             <w:r xmlns:w="http://schemas.openxmlformats.org/wordprocessingml/2006/main" xmlns:wp="http://schemas.openxmlformats.org/drawingml/2006/wordprocessingDrawing" xmlns:r="http://schemas.openxmlformats.org/officeDocument/2006/relationships" xmlns:w14="http://schemas.microsoft.com/office/word/2010/wordml">
               <w:rPr>
@@ -10757,6 +10854,7 @@
         </w:tc>
       </w:tr>
     </w:tbl>
+    <w:bookmarkEnd w:id="141"/>
     <w:bookmarkEnd w:id="142"/>
     <w:sectPr>
       <w:headerReference r:id="rId9" w:type="default"/>

--- a/manuscript.docx
+++ b/manuscript.docx
@@ -4,7 +4,7 @@
   <w:body>
     <w:p>
       <w:pPr>
-        <w:pStyle w:val="Tittel"/>
+        <w:pStyle w:val="Title"/>
       </w:pPr>
       <w:r>
         <w:t xml:space="preserve">Glucose</w:t>
@@ -231,7 +231,7 @@
     <w:bookmarkStart w:id="142" w:name="headmanuscript.rmd"/>
     <w:p>
       <w:pPr>
-        <w:pStyle w:val="Overskrift1"/>
+        <w:pStyle w:val="Heading1"/>
       </w:pPr>
       <w:r>
         <w:t xml:space="preserve">&lt;&lt;&lt;&lt;&lt;&lt;&lt; HEAD:manuscript.RMD</w:t>
@@ -239,7 +239,7 @@
     </w:p>
     <w:p>
       <w:pPr>
-        <w:pStyle w:val="Blokktekst"/>
+        <w:pStyle w:val="BlockText"/>
       </w:pPr>
       <w:r>
         <w:t xml:space="preserve">main:ribose-paper.postfeedback.RMD</w:t>
@@ -253,7 +253,7 @@
     </w:p>
     <w:p>
       <w:pPr>
-        <w:pStyle w:val="correspondencestyle"/>
+        <w:pStyle w:val="correspondence_style"/>
       </w:pPr>
       <w:r>
         <w:rPr>
@@ -271,7 +271,7 @@
     <w:bookmarkStart w:id="22" w:name="correspondance"/>
     <w:p>
       <w:pPr>
-        <w:pStyle w:val="Overskrift3"/>
+        <w:pStyle w:val="Heading3"/>
       </w:pPr>
       <w:r>
         <w:t xml:space="preserve">Correspondance</w:t>
@@ -279,7 +279,7 @@
     </w:p>
     <w:p>
       <w:pPr>
-        <w:pStyle w:val="correspondencestyle"/>
+        <w:pStyle w:val="correspondence_style"/>
       </w:pPr>
       <w:r>
         <w:t xml:space="preserve">Kristian Lian, Section for Health and Exercise Physiology, Department of Public Health and Sport Sciences, Inland Norway University of Applied Sciences, Lillehammer, Norway. Email:</w:t>
@@ -290,7 +290,7 @@
       <w:hyperlink r:id="rId20">
         <w:r>
           <w:rPr>
-            <w:rStyle w:val="Hyperkobling"/>
+            <w:rStyle w:val="Hyperlink"/>
           </w:rPr>
           <w:t xml:space="preserve">kristian.lian@inn.no</w:t>
         </w:r>
@@ -298,7 +298,7 @@
     </w:p>
     <w:p>
       <w:pPr>
-        <w:pStyle w:val="correspondencestyle"/>
+        <w:pStyle w:val="correspondence_style"/>
       </w:pPr>
       <w:r>
         <w:t xml:space="preserve">Stian Ellefsen, Section for Health and Exercise Physiology, Department of Public Health and Sport Sciences, Inland Norway University of Applied Sciences, Lillehammer, Norway. Email:</w:t>
@@ -309,7 +309,7 @@
       <w:hyperlink r:id="rId21">
         <w:r>
           <w:rPr>
-            <w:rStyle w:val="Hyperkobling"/>
+            <w:rStyle w:val="Hyperlink"/>
           </w:rPr>
           <w:t xml:space="preserve">stian.ellefsen@inn.no</w:t>
         </w:r>
@@ -319,7 +319,7 @@
     <w:bookmarkStart w:id="27" w:name="orcid"/>
     <w:p>
       <w:pPr>
-        <w:pStyle w:val="Overskrift3"/>
+        <w:pStyle w:val="Heading3"/>
       </w:pPr>
       <w:r>
         <w:t xml:space="preserve">ORCID</w:t>
@@ -327,7 +327,7 @@
     </w:p>
     <w:p>
       <w:pPr>
-        <w:pStyle w:val="correspondencestyle"/>
+        <w:pStyle w:val="correspondence_style"/>
       </w:pPr>
       <w:r>
         <w:t xml:space="preserve">Kristian Lian:</w:t>
@@ -338,7 +338,7 @@
       <w:hyperlink r:id="rId23">
         <w:r>
           <w:rPr>
-            <w:rStyle w:val="Hyperkobling"/>
+            <w:rStyle w:val="Hyperlink"/>
           </w:rPr>
           <w:t xml:space="preserve">https://orcid.org/0000-0002-5169-5960</w:t>
         </w:r>
@@ -346,7 +346,7 @@
     </w:p>
     <w:p>
       <w:pPr>
-        <w:pStyle w:val="correspondencestyle"/>
+        <w:pStyle w:val="correspondence_style"/>
       </w:pPr>
       <w:r>
         <w:t xml:space="preserve">Håvard Hamarsland:</w:t>
@@ -357,7 +357,7 @@
       <w:hyperlink r:id="rId24">
         <w:r>
           <w:rPr>
-            <w:rStyle w:val="Hyperkobling"/>
+            <w:rStyle w:val="Hyperlink"/>
           </w:rPr>
           <w:t xml:space="preserve">https://orcid.org/0000-0002-7343-2774</w:t>
         </w:r>
@@ -365,7 +365,7 @@
     </w:p>
     <w:p>
       <w:pPr>
-        <w:pStyle w:val="correspondencestyle"/>
+        <w:pStyle w:val="correspondence_style"/>
       </w:pPr>
       <w:r>
         <w:t xml:space="preserve">Daniel Hammarström</w:t>
@@ -376,7 +376,7 @@
       <w:hyperlink r:id="rId25">
         <w:r>
           <w:rPr>
-            <w:rStyle w:val="Hyperkobling"/>
+            <w:rStyle w:val="Hyperlink"/>
           </w:rPr>
           <w:t xml:space="preserve">https://orcid.org/0000-0001-8360-2100</w:t>
         </w:r>
@@ -384,7 +384,7 @@
     </w:p>
     <w:p>
       <w:pPr>
-        <w:pStyle w:val="correspondencestyle"/>
+        <w:pStyle w:val="correspondence_style"/>
       </w:pPr>
       <w:r>
         <w:t xml:space="preserve">Stian Ellefsen</w:t>
@@ -395,7 +395,7 @@
       <w:hyperlink r:id="rId26">
         <w:r>
           <w:rPr>
-            <w:rStyle w:val="Hyperkobling"/>
+            <w:rStyle w:val="Hyperlink"/>
           </w:rPr>
           <w:t xml:space="preserve">https://orcid.org/0000-0003-0467-2018</w:t>
         </w:r>
@@ -410,7 +410,7 @@
     <w:bookmarkStart w:id="28" w:name="abstract"/>
     <w:p>
       <w:pPr>
-        <w:pStyle w:val="Overskrift2"/>
+        <w:pStyle w:val="Heading2"/>
       </w:pPr>
       <w:r>
         <w:t xml:space="preserve">Abstract</w:t>
@@ -418,7 +418,7 @@
     </w:p>
     <w:p>
       <w:pPr>
-        <w:pStyle w:val="abstractstyle"/>
+        <w:pStyle w:val="abstract_style"/>
       </w:pPr>
       <w:r>
         <w:rPr>
@@ -436,7 +436,7 @@
     </w:p>
     <w:p>
       <w:pPr>
-        <w:pStyle w:val="abstractstyle"/>
+        <w:pStyle w:val="abstract_style"/>
       </w:pPr>
       <w:r>
         <w:rPr>
@@ -460,7 +460,7 @@
     </w:p>
     <w:p>
       <w:pPr>
-        <w:pStyle w:val="abstractstyle"/>
+        <w:pStyle w:val="abstract_style"/>
       </w:pPr>
       <w:r>
         <w:rPr>
@@ -617,7 +617,7 @@
     </w:p>
     <w:p>
       <w:pPr>
-        <w:pStyle w:val="abstractstyle"/>
+        <w:pStyle w:val="abstract_style"/>
       </w:pPr>
       <w:r>
         <w:rPr>
@@ -635,7 +635,7 @@
     </w:p>
     <w:p>
       <w:pPr>
-        <w:pStyle w:val="abstractstyle"/>
+        <w:pStyle w:val="abstract_style"/>
       </w:pPr>
       <w:r>
         <w:rPr>
@@ -661,7 +661,7 @@
     <w:bookmarkStart w:id="29" w:name="introduction"/>
     <w:p>
       <w:pPr>
-        <w:pStyle w:val="Overskrift2"/>
+        <w:pStyle w:val="Heading2"/>
       </w:pPr>
       <w:r>
         <w:t xml:space="preserve">Introduction</w:t>
@@ -725,7 +725,7 @@
     </w:p>
     <w:p>
       <w:pPr>
-        <w:pStyle w:val="Brdtekst"/>
+        <w:pStyle w:val="BodyText"/>
       </w:pPr>
       <w:r>
         <w:t xml:space="preserve">Nutritional supplements such as protein and creatine effectively optimize RT adaptations</w:t>
@@ -788,7 +788,7 @@
     </w:p>
     <w:p>
       <w:pPr>
-        <w:pStyle w:val="Brdtekst"/>
+        <w:pStyle w:val="BodyText"/>
       </w:pPr>
       <w:r>
         <w:t xml:space="preserve">Transcription of ribosomal RNA (rRNA) by Pol I is considered the rate limiting step in synthesizing new ribosomes</w:t>
@@ -871,7 +871,7 @@
     </w:p>
     <w:p>
       <w:pPr>
-        <w:pStyle w:val="Brdtekst"/>
+        <w:pStyle w:val="BodyText"/>
       </w:pPr>
       <w:r>
         <w:t xml:space="preserve">The purpose of this investigation was to test the hypothesis that glucose supplementation before and after</w:t>
@@ -933,7 +933,7 @@
     <w:bookmarkStart w:id="40" w:name="methods"/>
     <w:p>
       <w:pPr>
-        <w:pStyle w:val="Overskrift2"/>
+        <w:pStyle w:val="Heading2"/>
       </w:pPr>
       <w:r>
         <w:t xml:space="preserve">Methods</w:t>
@@ -942,7 +942,7 @@
     <w:bookmarkStart w:id="30" w:name="materials-and-methods"/>
     <w:p>
       <w:pPr>
-        <w:pStyle w:val="Overskrift3"/>
+        <w:pStyle w:val="Heading3"/>
       </w:pPr>
       <w:r>
         <w:t xml:space="preserve">Materials and methods</w:t>
@@ -960,7 +960,7 @@
     <w:bookmarkStart w:id="31" w:name="participants"/>
     <w:p>
       <w:pPr>
-        <w:pStyle w:val="Overskrift3"/>
+        <w:pStyle w:val="Heading3"/>
       </w:pPr>
       <w:r>
         <w:t xml:space="preserve">Participants</w:t>
@@ -978,7 +978,7 @@
     <w:bookmarkStart w:id="32" w:name="experimental-design"/>
     <w:p>
       <w:pPr>
-        <w:pStyle w:val="Overskrift3"/>
+        <w:pStyle w:val="Heading3"/>
       </w:pPr>
       <w:r>
         <w:t xml:space="preserve">Experimental design</w:t>
@@ -1003,7 +1003,7 @@
     </w:p>
     <w:p>
       <w:pPr>
-        <w:pStyle w:val="Brdtekst"/>
+        <w:pStyle w:val="BodyText"/>
       </w:pPr>
       <w:r>
         <w:t xml:space="preserve">All participants completed six RT sessions with glucose and six with placebo, allowing a within-subjects analysis of the effects of glucose ingestion before and after RT. Data from the first five RT sessions was used to investigate main outcome measures (total RNA, rRNA and protein) and leg muscle strength, whereas data from the sixth RT session was used to explore secondary outcomes (muscular recovery, plasma glucose and -c-peptide levels). Participants were asked to avoid resistance- or high-intensity training of the legs from Day -7 (Figure 1A) and onwards, until completion of the intervention and post-testing, to ensure the reliability of pre-intervention strength data and minimal interference from external exercise sources. If participants did conduct exercise training outside of the prescribed protocol, they were asked to ensure equal loading on pairwise consecutive days.</w:t>
@@ -1013,7 +1013,7 @@
     <w:bookmarkStart w:id="33" w:name="dietary-intervention"/>
     <w:p>
       <w:pPr>
-        <w:pStyle w:val="Overskrift3"/>
+        <w:pStyle w:val="Heading3"/>
       </w:pPr>
       <w:r>
         <w:t xml:space="preserve">Dietary intervention</w:t>
@@ -1031,7 +1031,7 @@
     <w:bookmarkStart w:id="34" w:name="assessment-of-muscular-strength"/>
     <w:p>
       <w:pPr>
-        <w:pStyle w:val="Overskrift3"/>
+        <w:pStyle w:val="Heading3"/>
       </w:pPr>
       <w:r>
         <w:t xml:space="preserve">Assessment of muscular strength</w:t>
@@ -1047,7 +1047,7 @@
     </w:p>
     <w:p>
       <w:pPr>
-        <w:pStyle w:val="Brdtekst"/>
+        <w:pStyle w:val="BodyText"/>
       </w:pPr>
       <w:r>
         <w:t xml:space="preserve">Assessment of unilateral one repetition maximum (1RM) leg press and knee extension was conducted at pre-intervention testing during familiarization (Figure 1, Ddays -7 and -5). The participants performed a general warm-up with 10min cycling on an indoor exercise bicycle. A protocol consisting of 1x10, 1x6 and 1x3 repetitions with a load equivalent to ~50-75% of assumed max repetitions, was used as a specific warm-up before each of the tests. All positions were controlled and recorded at the first 1RM test and repeated for the RT sessions. Maximal leg press strength was defined as the maximal load lifted in a controlled fashion, with a knee angle of 45 degrees (start), within a 2.5kg range. Attempts where participants did not reach 45 degrees during the eccentric phase, were not approved. Maximal knee extension testing followed the same specific warm-up and pause protocol and was defined as maximal load lifted in a controlled fashion, reaching full extension of the knee joint, within a 1.25kg range. Attempts with exaggerated hip movement or beneath full extension were not approved. Two minutes of rest were given during the specific warm-up, and three minutes of rest was given between 1RM attempts.</w:t>
@@ -1057,7 +1057,7 @@
     <w:bookmarkStart w:id="35" w:name="resistance-training-protocol"/>
     <w:p>
       <w:pPr>
-        <w:pStyle w:val="Overskrift3"/>
+        <w:pStyle w:val="Heading3"/>
       </w:pPr>
       <w:r>
         <w:t xml:space="preserve">Resistance training protocol</w:t>
@@ -1084,7 +1084,7 @@
     <w:bookmarkStart w:id="36" w:name="sampling-of-muscle-tissue-and-blood"/>
     <w:p>
       <w:pPr>
-        <w:pStyle w:val="Overskrift3"/>
+        <w:pStyle w:val="Heading3"/>
       </w:pPr>
       <w:r>
         <w:t xml:space="preserve">Sampling of muscle tissue and blood</w:t>
@@ -1130,7 +1130,7 @@
     </w:p>
     <w:p>
       <w:pPr>
-        <w:pStyle w:val="Brdtekst"/>
+        <w:pStyle w:val="BodyText"/>
       </w:pPr>
       <w:r>
         <w:t xml:space="preserve">To measure blood glucose levels with and without glucose ingestion/training, capillary blood was collected from finger draws on days with biopsy sampling. One capillary blood sample was taken on day 1 (Figure 1A) to serve as a baseline. On days 11 and 12 (Figure 1A), capillary blood samples were collected seven times: I) Immediately prior to protein ingestion (0700hrs) II) 45 minutes after protein ingestion (0745hrs) III) 1.5hrs after protein ingestion (0800hrs, i.e., immediately before GLU/PLAC intake), IV) 2hrs after protein ingestion (0900hrs, i.e., immediately before training), IV) in the middle of RT (~0915hrs), V) immediately after training (~0930hrs), and VI) 2hrs after completion of training (~1130hrs). Capillary blood samples were analysed with in-house equipment (BIOSEN C-Line, EKF diagnostic GmbH, Barleben). Venous blood samples were collected from the antecubital vein, coinciding with the capillary samples except 45min after protein ingestion and in the middle of the RT session, to analyse endocrine variables.</w:t>
@@ -1140,7 +1140,7 @@
     <w:bookmarkStart w:id="37" w:name="Xd015144b5eba5551340fd4dcddb6574a5c3e1b2"/>
     <w:p>
       <w:pPr>
-        <w:pStyle w:val="Overskrift3"/>
+        <w:pStyle w:val="Heading3"/>
       </w:pPr>
       <w:r>
         <w:t xml:space="preserve">Total RNA extraction and quantitative real-time reverse transcription polymerase chain reaction</w:t>
@@ -1194,7 +1194,7 @@
     </w:p>
     <w:p>
       <w:pPr>
-        <w:pStyle w:val="Brdtekst"/>
+        <w:pStyle w:val="BodyText"/>
       </w:pPr>
       <w:r>
         <w:t xml:space="preserve">Five-hundred ng of RNA was reverse transcribed using Super Script IV Reverse Transcriptase (Invitrogen, Oslo, Norway), according to the manufacturer’s instructions using anchored oligo-dT and random hexamer primers (Thermo Scientific, Oslo, Norway). All samples were reverse transcribed and diluted to 1:50 before quantitative real-time polymerase chain reaction (qPCR). qPCR reactions were run over 40 cycles (3 s 95°C denaturing and 30 s 60°C annealing) on a fast-cycling real-time detection system (Applied Biosystems 7500 fast Real-Time PCR Systems, Life Technologies AS), with a total reaction volume of 10 µl consisting of 2 µl of cDNA, gene-specific primers (0.5 µM final concentration) and a commercial master mix (2X SYBR Select Master Mix, Applied Biosystems, Life Technologies AS, Oslo, Norway). Raw fluorescence data was modelled with a best-fit sigmoidal model using the qPCR package</w:t>
@@ -1240,7 +1240,7 @@
     <w:bookmarkStart w:id="38" w:name="protein-extraction-and-immunoblotting"/>
     <w:p>
       <w:pPr>
-        <w:pStyle w:val="Overskrift3"/>
+        <w:pStyle w:val="Heading3"/>
       </w:pPr>
       <w:r>
         <w:t xml:space="preserve">Protein extraction and immunoblotting</w:t>
@@ -1300,7 +1300,7 @@
     <w:bookmarkStart w:id="39" w:name="statistics-and-data-analysis"/>
     <w:p>
       <w:pPr>
-        <w:pStyle w:val="Overskrift3"/>
+        <w:pStyle w:val="Heading3"/>
       </w:pPr>
       <w:r>
         <w:t xml:space="preserve">Statistics and data analysis</w:t>
@@ -1442,7 +1442,7 @@
     <w:bookmarkStart w:id="44" w:name="results"/>
     <w:p>
       <w:pPr>
-        <w:pStyle w:val="Overskrift2"/>
+        <w:pStyle w:val="Heading2"/>
       </w:pPr>
       <w:r>
         <w:t xml:space="preserve">Results</w:t>
@@ -1477,7 +1477,7 @@
     </w:p>
     <w:p>
       <w:pPr>
-        <w:pStyle w:val="Brdtekst"/>
+        <w:pStyle w:val="BodyText"/>
       </w:pPr>
       <w:r>
         <w:t xml:space="preserve">Glucose ingestion before and after RT led to significant increases in plasma glucose levels by 38% immediately before RT (Figure 1B, 0 min), by 31% during RT (Figure 1B, 15 min) and by 32% immediately after RT (Figure 1B, 30 min; all :</w:t>
@@ -1533,7 +1533,7 @@
     </w:p>
     <w:p>
       <w:pPr>
-        <w:pStyle w:val="Brdtekst"/>
+        <w:pStyle w:val="BodyText"/>
       </w:pPr>
       <w:r>
         <w:t xml:space="preserve">After 5 RT sessions (Figure 1D, Post 5RT), there was a significant difference in strength between glucose and placebo, where placebo decreased strength by 7% more than glucose (Figure 1D,</w:t>
@@ -1702,7 +1702,7 @@
     <w:bookmarkStart w:id="43" w:name="markers-of-ribosome-biogenesis"/>
     <w:p>
       <w:pPr>
-        <w:pStyle w:val="Overskrift3"/>
+        <w:pStyle w:val="Heading3"/>
       </w:pPr>
       <w:r>
         <w:t xml:space="preserve">Markers of ribosome biogenesis</w:t>
@@ -1711,7 +1711,7 @@
     <w:bookmarkStart w:id="41" w:name="total-rna-and-ribosomal-rna"/>
     <w:p>
       <w:pPr>
-        <w:pStyle w:val="Overskrift5"/>
+        <w:pStyle w:val="Heading5"/>
       </w:pPr>
       <w:r>
         <w:t xml:space="preserve">Total RNA and ribosomal RNA</w:t>
@@ -1825,7 +1825,7 @@
     <w:bookmarkStart w:id="42" w:name="protein"/>
     <w:p>
       <w:pPr>
-        <w:pStyle w:val="Overskrift5"/>
+        <w:pStyle w:val="Heading5"/>
       </w:pPr>
       <w:r>
         <w:t xml:space="preserve">Protein</w:t>
@@ -1888,7 +1888,7 @@
     <w:bookmarkStart w:id="45" w:name="discussion"/>
     <w:p>
       <w:pPr>
-        <w:pStyle w:val="Overskrift2"/>
+        <w:pStyle w:val="Heading2"/>
       </w:pPr>
       <w:r>
         <w:t xml:space="preserve">Discussion</w:t>
@@ -1945,7 +1945,7 @@
     </w:p>
     <w:p>
       <w:pPr>
-        <w:pStyle w:val="Brdtekst"/>
+        <w:pStyle w:val="BodyText"/>
       </w:pPr>
       <w:r>
         <w:t xml:space="preserve">To our knowledge, no previous study has investigated the effects of glucose compared to placebo ingestion with RT on ribosome biogenesis in human skeletal muscle previously, making our hypotheses exploratory and comparisons few.</w:t>
@@ -2172,7 +2172,7 @@
     </w:p>
     <w:p>
       <w:pPr>
-        <w:pStyle w:val="Brdtekst"/>
+        <w:pStyle w:val="BodyText"/>
       </w:pPr>
       <w:r>
         <w:t xml:space="preserve">In the present study, despite not measuring the activity in central pathways mediating anabolic signalling (mTORC1, ERK1/2), analyses of the downstream target UBF and the ribosomal protein S6 (rpS6), as well as the general transcription factor c-Myc, further supported observations from the RNA data. UBF has previously been described as a master regulator of rDNA transcription</w:t>
@@ -2246,71 +2246,67 @@
       </w:r>
       <w:r>
         <w:t xml:space="preserve">.</w:t>
-      </w:r>
-      <w:r>
-        <w:t xml:space="preserve"> </w:t>
-      </w:r>
-      <w:r>
-        <w:t xml:space="preserve">treatments</w:t>
-      </w:r>
-      <w:r>
-        <w:t xml:space="preserve"> </w:t>
-      </w:r>
-      <w:r>
-        <w:t xml:space="preserve">As in the biological data, there was generally no difference in the change of strength as an index between the conditions. Generally, skeletal muscle strength decreased from baseline to post-fifth and -sixth RT sessions, with a significantly less reduction in glucose compared to placebo at post-fifth session measurement. This could suggest that the RT protocol fatigued the participants, as both training frequency and intensity were quite high. Another promising explanation might be the biphasic recovery pattern, as described by Raastad &amp; Hallén</w:t>
-      </w:r>
-      <w:r>
-        <w:t xml:space="preserve"> </w:t>
-      </w:r>
-      <w:r>
-        <w:t xml:space="preserve">(44)</w:t>
-      </w:r>
-      <w:r>
-        <w:t xml:space="preserve">, where the participants experienced a rapid recovery during the initial 11hrs post-exercise, followed by a levelling off or drop until 22hrs post-exercise. Herein, inflammation and phagocytic activity were proposed to be involved in the performance drop between 11-22hrs</w:t>
-      </w:r>
-      <w:r>
-        <w:t xml:space="preserve"> </w:t>
-      </w:r>
-      <w:r>
-        <w:t xml:space="preserve">(44)</w:t>
-      </w:r>
-      <w:r>
-        <w:t xml:space="preserve">. Indeed, this pattern seems quite similar to what was observed in the present study, with a rapid recovery at 30min and 2hrs post-sixth RT session and a drop at 23hrs. Further, strength testing during the intervention was conducted 23hrs after RT, meaning that these tests also may have been influenced by the biphasic recovery. However, this does not explain the difference between conditions at post-fifth RT session, or the great drop in strength from post 4RT to post 5RT sessions. A possible argument could be that exercising without glucose may have caused more stress compared to exercising with glucose, as glucose is the preferred energy source during strenuous exercise</w:t>
-      </w:r>
-      <w:r>
-        <w:t xml:space="preserve"> </w:t>
-      </w:r>
-      <w:r>
-        <w:t xml:space="preserve">(12)</w:t>
-      </w:r>
-      <w:r>
-        <w:t xml:space="preserve">, thus increasing performance with glucose compared to placebo. Notably, training volume showed that the total training session volume was equal on pairwise consecutive days, i.e. no difference between days 1-2, days 3-4 and so on. Hence, there were no differences in mechanical loading to induce a higher stress between conditions. Arguably, an increased energy availability via glucose ingestion during RT may induce less acute stress on the exercised skeletal muscle, therefore less fatigue, and perhaps less performance reduction, compared to placebo during RT</w:t>
-      </w:r>
-      <w:r>
-        <w:t xml:space="preserve"> </w:t>
-      </w:r>
-      <w:r>
-        <w:t xml:space="preserve">(45, 46)</w:t>
-      </w:r>
-      <w:r>
-        <w:t xml:space="preserve"> </w:t>
-      </w:r>
-      <w:r>
-        <w:t xml:space="preserve">Unfortunately, we did not conduct measurements of markers of metabolic stress such ass inorganic phosphate, H+, Mg2+ and the ADP/ATP ratio</w:t>
-      </w:r>
-      <w:r>
-        <w:t xml:space="preserve"> </w:t>
-      </w:r>
-      <w:r>
-        <w:t xml:space="preserve">(45, 46)</w:t>
-      </w:r>
-      <w:r>
-        <w:t xml:space="preserve">. Therefore, discussing the potential effect of differences in metabolic stress between conditions would only be speculation, however probable. Lastly, these inconclusive observations may also reflect our limited sample size, despite using a within-subjects design. Initially, we met our minimum limit of 16 participants. Unfortunately, three dropped out during the intervention, leaving our statistical power slightly underpowered according to the a priori calculation.</w:t>
       </w:r>
     </w:p>
     <w:p>
       <w:pPr>
-        <w:pStyle w:val="Brdtekst"/>
+        <w:pStyle w:val="BodyText"/>
+      </w:pPr>
+      <w:r>
+        <w:t xml:space="preserve">As in the biological data, there was generally no difference in the change of strength as an index between the conditions. Generally, skeletal muscle strength decreased from baseline to post-fifth and -sixth RT sessions, with a significantly less reduction in glucose compared to placebo at post-fifth session measurement. This could suggest that the RT protocol fatigued the participants, as both training frequency and intensity were quite high. Another promising explanation might be the biphasic recovery pattern, as described by Raastad &amp; Hallén</w:t>
+      </w:r>
+      <w:r>
+        <w:t xml:space="preserve"> </w:t>
+      </w:r>
+      <w:r>
+        <w:t xml:space="preserve">(44)</w:t>
+      </w:r>
+      <w:r>
+        <w:t xml:space="preserve">, where the participants experienced a rapid recovery during the initial 11hrs post-exercise, followed by a levelling off or drop until 22hrs post-exercise. Herein, inflammation and phagocytic activity were proposed to be involved in the performance drop between 11-22hrs</w:t>
+      </w:r>
+      <w:r>
+        <w:t xml:space="preserve"> </w:t>
+      </w:r>
+      <w:r>
+        <w:t xml:space="preserve">(44)</w:t>
+      </w:r>
+      <w:r>
+        <w:t xml:space="preserve">. Indeed, this pattern seems quite similar to what was observed in the present study, with a rapid recovery at 30min and 2hrs post-sixth RT session and a drop at 23hrs. Further, strength testing during the intervention was conducted 23hrs after RT, meaning that these tests also may have been influenced by the biphasic recovery. However, this does not explain the difference between conditions at post-fifth RT session, or the great drop in strength from post 4RT to post 5RT sessions. A possible argument could be that exercising without glucose may have caused more stress compared to exercising with glucose, as glucose is the preferred energy source during strenuous exercise</w:t>
+      </w:r>
+      <w:r>
+        <w:t xml:space="preserve"> </w:t>
+      </w:r>
+      <w:r>
+        <w:t xml:space="preserve">(12)</w:t>
+      </w:r>
+      <w:r>
+        <w:t xml:space="preserve">, thus increasing performance with glucose compared to placebo. Notably, training volume showed that the total training session volume was equal on pairwise consecutive days, i.e. no difference between days 1-2, days 3-4 and so on. Hence, there were no differences in mechanical loading to induce a higher stress between conditions. Arguably, an increased energy availability via glucose ingestion during RT may induce less acute stress on the exercised skeletal muscle, therefore less fatigue, and perhaps less performance reduction, compared to placebo during RT</w:t>
+      </w:r>
+      <w:r>
+        <w:t xml:space="preserve"> </w:t>
+      </w:r>
+      <w:r>
+        <w:t xml:space="preserve">(45, 46)</w:t>
+      </w:r>
+      <w:r>
+        <w:t xml:space="preserve"> </w:t>
+      </w:r>
+      <w:r>
+        <w:t xml:space="preserve">Unfortunately, we did not conduct measurements of markers of metabolic stress such ass inorganic phosphate, H+, Mg2+ and the ADP/ATP ratio</w:t>
+      </w:r>
+      <w:r>
+        <w:t xml:space="preserve"> </w:t>
+      </w:r>
+      <w:r>
+        <w:t xml:space="preserve">(45, 46)</w:t>
+      </w:r>
+      <w:r>
+        <w:t xml:space="preserve">. Therefore, discussing the potential effect of differences in metabolic stress between conditions would only be speculation, however probable. Lastly, these inconclusive observations may also reflect our limited sample size, despite using a within-subjects design. Initially, we met our minimum limit of 16 participants. Unfortunately, three dropped out during the intervention, leaving our statistical power slightly underpowered according to the a priori calculation.</w:t>
+      </w:r>
+    </w:p>
+    <w:p>
+      <w:pPr>
+        <w:pStyle w:val="BodyText"/>
       </w:pPr>
       <w:r>
         <w:t xml:space="preserve">In conclusion, ingestion of glucose immediately before and after resistance exercise training does not acutely augment ribosome biogenesis after two weeks of heavy resistance exercise training, in moderately trained young adults. Neither does it acutely enhance muscular performance during the exercise period or after five sessions, nor recovery within 23hrs of the last session. The observations in total RNA, rRNA and rDNA transcription initiation-associated proteins support the key role of UBF in ribosome biogenesis regulation in human skeletal muscle following resistance training. If future investigations are to be made on this topic, a greater sample size coupled with a negative control group and analyses of the intramuscular glycogen storage may provide higher-resolution results.</w:t>
@@ -2320,7 +2316,7 @@
     <w:bookmarkStart w:id="139" w:name="references"/>
     <w:p>
       <w:pPr>
-        <w:pStyle w:val="Overskrift2"/>
+        <w:pStyle w:val="Heading2"/>
       </w:pPr>
       <w:r>
         <w:t xml:space="preserve">References</w:t>
@@ -2330,7 +2326,7 @@
     <w:bookmarkStart w:id="47" w:name="ref-alvarez_interindividual_2018"/>
     <w:p>
       <w:pPr>
-        <w:pStyle w:val="Bibliografi"/>
+        <w:pStyle w:val="Bibliography"/>
       </w:pPr>
       <w:r>
         <w:t xml:space="preserve">1.</w:t>
@@ -2477,7 +2473,7 @@
       <w:hyperlink r:id="rId46">
         <w:r>
           <w:rPr>
-            <w:rStyle w:val="Hyperkobling"/>
+            <w:rStyle w:val="Hyperlink"/>
           </w:rPr>
           <w:t xml:space="preserve">10.1111/sms.13213</w:t>
         </w:r>
@@ -2490,7 +2486,7 @@
     <w:bookmarkStart w:id="49" w:name="ref-mann_high_2014"/>
     <w:p>
       <w:pPr>
-        <w:pStyle w:val="Bibliografi"/>
+        <w:pStyle w:val="Bibliography"/>
       </w:pPr>
       <w:r>
         <w:t xml:space="preserve">2.</w:t>
@@ -2649,7 +2645,7 @@
       <w:hyperlink r:id="rId48">
         <w:r>
           <w:rPr>
-            <w:rStyle w:val="Hyperkobling"/>
+            <w:rStyle w:val="Hyperlink"/>
           </w:rPr>
           <w:t xml:space="preserve">10.1007/s40279-014-0197-3</w:t>
         </w:r>
@@ -2662,7 +2658,7 @@
     <w:bookmarkStart w:id="51" w:name="ref-thalacker-mercer_cluster_2013"/>
     <w:p>
       <w:pPr>
-        <w:pStyle w:val="Bibliografi"/>
+        <w:pStyle w:val="Bibliography"/>
       </w:pPr>
       <w:r>
         <w:t xml:space="preserve">3.</w:t>
@@ -2770,7 +2766,7 @@
       <w:hyperlink r:id="rId50">
         <w:r>
           <w:rPr>
-            <w:rStyle w:val="Hyperkobling"/>
+            <w:rStyle w:val="Hyperlink"/>
           </w:rPr>
           <w:t xml:space="preserve">10.1152/physiolgenomics.00167.2012</w:t>
         </w:r>
@@ -2783,7 +2779,7 @@
     <w:bookmarkStart w:id="53" w:name="ref-figueiredo_genetic_2021"/>
     <w:p>
       <w:pPr>
-        <w:pStyle w:val="Bibliografi"/>
+        <w:pStyle w:val="Bibliography"/>
       </w:pPr>
       <w:r>
         <w:t xml:space="preserve">4.</w:t>
@@ -2982,7 +2978,7 @@
       <w:hyperlink r:id="rId52">
         <w:r>
           <w:rPr>
-            <w:rStyle w:val="Hyperkobling"/>
+            <w:rStyle w:val="Hyperlink"/>
           </w:rPr>
           <w:t xml:space="preserve">10.1113/JP281244</w:t>
         </w:r>
@@ -2995,7 +2991,7 @@
     <w:bookmarkStart w:id="55" w:name="ref-hammarstrom_benefits_2020"/>
     <w:p>
       <w:pPr>
-        <w:pStyle w:val="Bibliografi"/>
+        <w:pStyle w:val="Bibliography"/>
       </w:pPr>
       <w:r>
         <w:t xml:space="preserve">5.</w:t>
@@ -3155,7 +3151,7 @@
       <w:hyperlink r:id="rId54">
         <w:r>
           <w:rPr>
-            <w:rStyle w:val="Hyperkobling"/>
+            <w:rStyle w:val="Hyperlink"/>
           </w:rPr>
           <w:t xml:space="preserve">10.1113/JP278455</w:t>
         </w:r>
@@ -3168,7 +3164,7 @@
     <w:bookmarkStart w:id="57" w:name="ref-krieger_single_2009"/>
     <w:p>
       <w:pPr>
-        <w:pStyle w:val="Bibliografi"/>
+        <w:pStyle w:val="Bibliography"/>
       </w:pPr>
       <w:r>
         <w:t xml:space="preserve">6.</w:t>
@@ -3271,7 +3267,7 @@
       <w:hyperlink r:id="rId56">
         <w:r>
           <w:rPr>
-            <w:rStyle w:val="Hyperkobling"/>
+            <w:rStyle w:val="Hyperlink"/>
           </w:rPr>
           <w:t xml:space="preserve">10.1519/JSC.0b013e3181b370be</w:t>
         </w:r>
@@ -3284,7 +3280,7 @@
     <w:bookmarkStart w:id="59" w:name="ref-schoenfeld_strength_2017"/>
     <w:p>
       <w:pPr>
-        <w:pStyle w:val="Bibliografi"/>
+        <w:pStyle w:val="Bibliography"/>
       </w:pPr>
       <w:r>
         <w:t xml:space="preserve">7.</w:t>
@@ -3453,7 +3449,7 @@
       <w:hyperlink r:id="rId58">
         <w:r>
           <w:rPr>
-            <w:rStyle w:val="Hyperkobling"/>
+            <w:rStyle w:val="Hyperlink"/>
           </w:rPr>
           <w:t xml:space="preserve">10.1519/JSC.0000000000002200</w:t>
         </w:r>
@@ -3466,7 +3462,7 @@
     <w:bookmarkStart w:id="61" w:name="ref-cermak_protein_2012"/>
     <w:p>
       <w:pPr>
-        <w:pStyle w:val="Bibliografi"/>
+        <w:pStyle w:val="Bibliography"/>
       </w:pPr>
       <w:r>
         <w:t xml:space="preserve">8.</w:t>
@@ -3561,7 +3557,7 @@
       <w:hyperlink r:id="rId60">
         <w:r>
           <w:rPr>
-            <w:rStyle w:val="Hyperkobling"/>
+            <w:rStyle w:val="Hyperlink"/>
           </w:rPr>
           <w:t xml:space="preserve">10.3945/ajcn.112.037556</w:t>
         </w:r>
@@ -3574,7 +3570,7 @@
     <w:bookmarkStart w:id="63" w:name="ref-lanhers_creatine_2015"/>
     <w:p>
       <w:pPr>
-        <w:pStyle w:val="Bibliografi"/>
+        <w:pStyle w:val="Bibliography"/>
       </w:pPr>
       <w:r>
         <w:t xml:space="preserve">9.</w:t>
@@ -3760,7 +3756,7 @@
       <w:hyperlink r:id="rId62">
         <w:r>
           <w:rPr>
-            <w:rStyle w:val="Hyperkobling"/>
+            <w:rStyle w:val="Hyperlink"/>
           </w:rPr>
           <w:t xml:space="preserve">10.1007/s40279-015-0337-4</w:t>
         </w:r>
@@ -3773,7 +3769,7 @@
     <w:bookmarkStart w:id="65" w:name="ref-lanhers_creatine_2017"/>
     <w:p>
       <w:pPr>
-        <w:pStyle w:val="Bibliografi"/>
+        <w:pStyle w:val="Bibliography"/>
       </w:pPr>
       <w:r>
         <w:t xml:space="preserve">10.</w:t>
@@ -3959,7 +3955,7 @@
       <w:hyperlink r:id="rId64">
         <w:r>
           <w:rPr>
-            <w:rStyle w:val="Hyperkobling"/>
+            <w:rStyle w:val="Hyperlink"/>
           </w:rPr>
           <w:t xml:space="preserve">10.1007/s40279-016-0571-4</w:t>
         </w:r>
@@ -3972,7 +3968,7 @@
     <w:bookmarkStart w:id="67" w:name="ref-morton_systematic_2018"/>
     <w:p>
       <w:pPr>
-        <w:pStyle w:val="Bibliografi"/>
+        <w:pStyle w:val="Bibliography"/>
       </w:pPr>
       <w:r>
         <w:t xml:space="preserve">11.</w:t>
@@ -4145,7 +4141,7 @@
       <w:hyperlink r:id="rId66">
         <w:r>
           <w:rPr>
-            <w:rStyle w:val="Hyperkobling"/>
+            <w:rStyle w:val="Hyperlink"/>
           </w:rPr>
           <w:t xml:space="preserve">10.1136/bjsports-2017-097608</w:t>
         </w:r>
@@ -4158,7 +4154,7 @@
     <w:bookmarkStart w:id="69" w:name="ref-mul_exercise_2015"/>
     <w:p>
       <w:pPr>
-        <w:pStyle w:val="Bibliografi"/>
+        <w:pStyle w:val="Bibliography"/>
       </w:pPr>
       <w:r>
         <w:t xml:space="preserve">12.</w:t>
@@ -4224,55 +4220,55 @@
       <w:hyperlink r:id="rId68">
         <w:r>
           <w:rPr>
-            <w:rStyle w:val="Hyperkobling"/>
+            <w:rStyle w:val="Hyperlink"/>
           </w:rPr>
           <w:t xml:space="preserve">Exercise and</w:t>
         </w:r>
         <w:r>
           <w:rPr>
-            <w:rStyle w:val="Hyperkobling"/>
+            <w:rStyle w:val="Hyperlink"/>
           </w:rPr>
           <w:t xml:space="preserve"> </w:t>
         </w:r>
         <w:r>
           <w:rPr>
-            <w:rStyle w:val="Hyperkobling"/>
+            <w:rStyle w:val="Hyperlink"/>
           </w:rPr>
           <w:t xml:space="preserve">Regulation</w:t>
         </w:r>
         <w:r>
           <w:rPr>
-            <w:rStyle w:val="Hyperkobling"/>
+            <w:rStyle w:val="Hyperlink"/>
           </w:rPr>
           <w:t xml:space="preserve"> </w:t>
         </w:r>
         <w:r>
           <w:rPr>
-            <w:rStyle w:val="Hyperkobling"/>
+            <w:rStyle w:val="Hyperlink"/>
           </w:rPr>
           <w:t xml:space="preserve">of</w:t>
         </w:r>
         <w:r>
           <w:rPr>
-            <w:rStyle w:val="Hyperkobling"/>
+            <w:rStyle w:val="Hyperlink"/>
           </w:rPr>
           <w:t xml:space="preserve"> </w:t>
         </w:r>
         <w:r>
           <w:rPr>
-            <w:rStyle w:val="Hyperkobling"/>
+            <w:rStyle w:val="Hyperlink"/>
           </w:rPr>
           <w:t xml:space="preserve">Carbohydrate</w:t>
         </w:r>
         <w:r>
           <w:rPr>
-            <w:rStyle w:val="Hyperkobling"/>
+            <w:rStyle w:val="Hyperlink"/>
           </w:rPr>
           <w:t xml:space="preserve"> </w:t>
         </w:r>
         <w:r>
           <w:rPr>
-            <w:rStyle w:val="Hyperkobling"/>
+            <w:rStyle w:val="Hyperlink"/>
           </w:rPr>
           <w:t xml:space="preserve">Metabolism</w:t>
         </w:r>
@@ -4368,7 +4364,7 @@
     <w:bookmarkStart w:id="71" w:name="ref-sebata_control_2018"/>
     <w:p>
       <w:pPr>
-        <w:pStyle w:val="Bibliografi"/>
+        <w:pStyle w:val="Bibliography"/>
       </w:pPr>
       <w:r>
         <w:t xml:space="preserve">13.</w:t>
@@ -4408,67 +4404,67 @@
       <w:hyperlink r:id="rId70">
         <w:r>
           <w:rPr>
-            <w:rStyle w:val="Hyperkobling"/>
+            <w:rStyle w:val="Hyperlink"/>
           </w:rPr>
           <w:t xml:space="preserve">Control of</w:t>
         </w:r>
         <w:r>
           <w:rPr>
-            <w:rStyle w:val="Hyperkobling"/>
+            <w:rStyle w:val="Hyperlink"/>
           </w:rPr>
           <w:t xml:space="preserve"> </w:t>
         </w:r>
         <w:r>
           <w:rPr>
-            <w:rStyle w:val="Hyperkobling"/>
+            <w:rStyle w:val="Hyperlink"/>
           </w:rPr>
           <w:t xml:space="preserve">Ribosomal</w:t>
         </w:r>
         <w:r>
           <w:rPr>
-            <w:rStyle w:val="Hyperkobling"/>
+            <w:rStyle w:val="Hyperlink"/>
           </w:rPr>
           <w:t xml:space="preserve"> </w:t>
         </w:r>
         <w:r>
           <w:rPr>
-            <w:rStyle w:val="Hyperkobling"/>
+            <w:rStyle w:val="Hyperlink"/>
           </w:rPr>
           <w:t xml:space="preserve">RNA</w:t>
         </w:r>
         <w:r>
           <w:rPr>
-            <w:rStyle w:val="Hyperkobling"/>
+            <w:rStyle w:val="Hyperlink"/>
           </w:rPr>
           <w:t xml:space="preserve"> </w:t>
         </w:r>
         <w:r>
           <w:rPr>
-            <w:rStyle w:val="Hyperkobling"/>
+            <w:rStyle w:val="Hyperlink"/>
           </w:rPr>
           <w:t xml:space="preserve">Transcription</w:t>
         </w:r>
         <w:r>
           <w:rPr>
-            <w:rStyle w:val="Hyperkobling"/>
+            <w:rStyle w:val="Hyperlink"/>
           </w:rPr>
           <w:t xml:space="preserve"> </w:t>
         </w:r>
         <w:r>
           <w:rPr>
-            <w:rStyle w:val="Hyperkobling"/>
+            <w:rStyle w:val="Hyperlink"/>
           </w:rPr>
           <w:t xml:space="preserve">by</w:t>
         </w:r>
         <w:r>
           <w:rPr>
-            <w:rStyle w:val="Hyperkobling"/>
+            <w:rStyle w:val="Hyperlink"/>
           </w:rPr>
           <w:t xml:space="preserve"> </w:t>
         </w:r>
         <w:r>
           <w:rPr>
-            <w:rStyle w:val="Hyperkobling"/>
+            <w:rStyle w:val="Hyperlink"/>
           </w:rPr>
           <w:t xml:space="preserve">Nutrients</w:t>
         </w:r>
@@ -4690,7 +4686,7 @@
     <w:bookmarkStart w:id="73" w:name="ref-kusnadi_regulation_2015"/>
     <w:p>
       <w:pPr>
-        <w:pStyle w:val="Bibliografi"/>
+        <w:pStyle w:val="Bibliography"/>
       </w:pPr>
       <w:r>
         <w:t xml:space="preserve">14.</w:t>
@@ -4810,7 +4806,7 @@
       <w:hyperlink r:id="rId72">
         <w:r>
           <w:rPr>
-            <w:rStyle w:val="Hyperkobling"/>
+            <w:rStyle w:val="Hyperlink"/>
           </w:rPr>
           <w:t xml:space="preserve">10.1016/j.gene.2014.11.010</w:t>
         </w:r>
@@ -4823,7 +4819,7 @@
     <w:bookmarkStart w:id="75" w:name="ref-moss_housekeeper_2007"/>
     <w:p>
       <w:pPr>
-        <w:pStyle w:val="Bibliografi"/>
+        <w:pStyle w:val="Bibliography"/>
       </w:pPr>
       <w:r>
         <w:t xml:space="preserve">15.</w:t>
@@ -4917,7 +4913,7 @@
       <w:hyperlink r:id="rId74">
         <w:r>
           <w:rPr>
-            <w:rStyle w:val="Hyperkobling"/>
+            <w:rStyle w:val="Hyperlink"/>
           </w:rPr>
           <w:t xml:space="preserve">10.1007/s00018-006-6278-1</w:t>
         </w:r>
@@ -4930,7 +4926,7 @@
     <w:bookmarkStart w:id="77" w:name="ref-figueiredo_regulation_2019"/>
     <w:p>
       <w:pPr>
-        <w:pStyle w:val="Bibliografi"/>
+        <w:pStyle w:val="Bibliography"/>
       </w:pPr>
       <w:r>
         <w:t xml:space="preserve">16.</w:t>
@@ -5025,7 +5021,7 @@
       <w:hyperlink r:id="rId76">
         <w:r>
           <w:rPr>
-            <w:rStyle w:val="Hyperkobling"/>
+            <w:rStyle w:val="Hyperlink"/>
           </w:rPr>
           <w:t xml:space="preserve">10.1152/physiol.00034.2018</w:t>
         </w:r>
@@ -5038,7 +5034,7 @@
     <w:bookmarkStart w:id="79" w:name="ref-stec_ribosome_2016"/>
     <w:p>
       <w:pPr>
-        <w:pStyle w:val="Bibliografi"/>
+        <w:pStyle w:val="Bibliography"/>
       </w:pPr>
       <w:r>
         <w:t xml:space="preserve">17.</w:t>
@@ -5146,7 +5142,7 @@
       <w:hyperlink r:id="rId78">
         <w:r>
           <w:rPr>
-            <w:rStyle w:val="Hyperkobling"/>
+            <w:rStyle w:val="Hyperlink"/>
           </w:rPr>
           <w:t xml:space="preserve">10.1152/ajpendo.00486.2015</w:t>
         </w:r>
@@ -5159,7 +5155,7 @@
     <w:bookmarkStart w:id="81" w:name="ref-von_walden_ribosome_2019"/>
     <w:p>
       <w:pPr>
-        <w:pStyle w:val="Bibliografi"/>
+        <w:pStyle w:val="Bibliography"/>
       </w:pPr>
       <w:r>
         <w:t xml:space="preserve">18.</w:t>
@@ -5202,7 +5198,7 @@
       <w:hyperlink r:id="rId80">
         <w:r>
           <w:rPr>
-            <w:rStyle w:val="Hyperkobling"/>
+            <w:rStyle w:val="Hyperlink"/>
           </w:rPr>
           <w:t xml:space="preserve">10.1152/japplphysiol.00963.2018</w:t>
         </w:r>
@@ -5215,7 +5211,7 @@
     <w:bookmarkStart w:id="83" w:name="ref-moss_promotion_1995"/>
     <w:p>
       <w:pPr>
-        <w:pStyle w:val="Bibliografi"/>
+        <w:pStyle w:val="Bibliography"/>
       </w:pPr>
       <w:r>
         <w:t xml:space="preserve">19.</w:t>
@@ -5255,115 +5251,115 @@
       <w:hyperlink r:id="rId82">
         <w:r>
           <w:rPr>
-            <w:rStyle w:val="Hyperkobling"/>
+            <w:rStyle w:val="Hyperlink"/>
           </w:rPr>
           <w:t xml:space="preserve">Promotion and</w:t>
         </w:r>
         <w:r>
           <w:rPr>
-            <w:rStyle w:val="Hyperkobling"/>
+            <w:rStyle w:val="Hyperlink"/>
           </w:rPr>
           <w:t xml:space="preserve"> </w:t>
         </w:r>
         <w:r>
           <w:rPr>
-            <w:rStyle w:val="Hyperkobling"/>
+            <w:rStyle w:val="Hyperlink"/>
           </w:rPr>
           <w:t xml:space="preserve">Regulation</w:t>
         </w:r>
         <w:r>
           <w:rPr>
-            <w:rStyle w:val="Hyperkobling"/>
+            <w:rStyle w:val="Hyperlink"/>
           </w:rPr>
           <w:t xml:space="preserve"> </w:t>
         </w:r>
         <w:r>
           <w:rPr>
-            <w:rStyle w:val="Hyperkobling"/>
+            <w:rStyle w:val="Hyperlink"/>
           </w:rPr>
           <w:t xml:space="preserve">of</w:t>
         </w:r>
         <w:r>
           <w:rPr>
-            <w:rStyle w:val="Hyperkobling"/>
+            <w:rStyle w:val="Hyperlink"/>
           </w:rPr>
           <w:t xml:space="preserve"> </w:t>
         </w:r>
         <w:r>
           <w:rPr>
-            <w:rStyle w:val="Hyperkobling"/>
+            <w:rStyle w:val="Hyperlink"/>
           </w:rPr>
           <w:t xml:space="preserve">Ribosomal</w:t>
         </w:r>
         <w:r>
           <w:rPr>
-            <w:rStyle w:val="Hyperkobling"/>
+            <w:rStyle w:val="Hyperlink"/>
           </w:rPr>
           <w:t xml:space="preserve"> </w:t>
         </w:r>
         <w:r>
           <w:rPr>
-            <w:rStyle w:val="Hyperkobling"/>
+            <w:rStyle w:val="Hyperlink"/>
           </w:rPr>
           <w:t xml:space="preserve">Transcription</w:t>
         </w:r>
         <w:r>
           <w:rPr>
-            <w:rStyle w:val="Hyperkobling"/>
+            <w:rStyle w:val="Hyperlink"/>
           </w:rPr>
           <w:t xml:space="preserve"> </w:t>
         </w:r>
         <w:r>
           <w:rPr>
-            <w:rStyle w:val="Hyperkobling"/>
+            <w:rStyle w:val="Hyperlink"/>
           </w:rPr>
           <w:t xml:space="preserve">in</w:t>
         </w:r>
         <w:r>
           <w:rPr>
-            <w:rStyle w:val="Hyperkobling"/>
+            <w:rStyle w:val="Hyperlink"/>
           </w:rPr>
           <w:t xml:space="preserve"> </w:t>
         </w:r>
         <w:r>
           <w:rPr>
-            <w:rStyle w:val="Hyperkobling"/>
+            <w:rStyle w:val="Hyperlink"/>
           </w:rPr>
           <w:t xml:space="preserve">Eukaryotes</w:t>
         </w:r>
         <w:r>
           <w:rPr>
-            <w:rStyle w:val="Hyperkobling"/>
+            <w:rStyle w:val="Hyperlink"/>
           </w:rPr>
           <w:t xml:space="preserve"> </w:t>
         </w:r>
         <w:r>
           <w:rPr>
-            <w:rStyle w:val="Hyperkobling"/>
+            <w:rStyle w:val="Hyperlink"/>
           </w:rPr>
           <w:t xml:space="preserve">by</w:t>
         </w:r>
         <w:r>
           <w:rPr>
-            <w:rStyle w:val="Hyperkobling"/>
+            <w:rStyle w:val="Hyperlink"/>
           </w:rPr>
           <w:t xml:space="preserve"> </w:t>
         </w:r>
         <w:r>
           <w:rPr>
-            <w:rStyle w:val="Hyperkobling"/>
+            <w:rStyle w:val="Hyperlink"/>
           </w:rPr>
           <w:t xml:space="preserve">RNA</w:t>
         </w:r>
         <w:r>
           <w:rPr>
-            <w:rStyle w:val="Hyperkobling"/>
+            <w:rStyle w:val="Hyperlink"/>
           </w:rPr>
           <w:t xml:space="preserve"> </w:t>
         </w:r>
         <w:r>
           <w:rPr>
-            <w:rStyle w:val="Hyperkobling"/>
+            <w:rStyle w:val="Hyperlink"/>
           </w:rPr>
           <w:t xml:space="preserve">Polymerase</w:t>
         </w:r>
@@ -5473,7 +5469,7 @@
     <w:bookmarkStart w:id="85" w:name="ref-west_acute_2016"/>
     <w:p>
       <w:pPr>
-        <w:pStyle w:val="Bibliografi"/>
+        <w:pStyle w:val="Bibliography"/>
       </w:pPr>
       <w:r>
         <w:t xml:space="preserve">20.</w:t>
@@ -5619,7 +5615,7 @@
       <w:hyperlink r:id="rId84">
         <w:r>
           <w:rPr>
-            <w:rStyle w:val="Hyperkobling"/>
+            <w:rStyle w:val="Hyperlink"/>
           </w:rPr>
           <w:t xml:space="preserve">10.1113/JP271365</w:t>
         </w:r>
@@ -5632,7 +5628,7 @@
     <w:bookmarkStart w:id="87" w:name="ref-mori_c-myc_2021"/>
     <w:p>
       <w:pPr>
-        <w:pStyle w:val="Bibliografi"/>
+        <w:pStyle w:val="Bibliography"/>
       </w:pPr>
       <w:r>
         <w:t xml:space="preserve">21.</w:t>
@@ -5839,7 +5835,7 @@
       <w:hyperlink r:id="rId86">
         <w:r>
           <w:rPr>
-            <w:rStyle w:val="Hyperkobling"/>
+            <w:rStyle w:val="Hyperlink"/>
           </w:rPr>
           <w:t xml:space="preserve">10.1152/ajpendo.00164.2021</w:t>
         </w:r>
@@ -5852,7 +5848,7 @@
     <w:bookmarkStart w:id="89" w:name="ref-hoppe_amp-activated_2009"/>
     <w:p>
       <w:pPr>
-        <w:pStyle w:val="Bibliografi"/>
+        <w:pStyle w:val="Bibliography"/>
       </w:pPr>
       <w:r>
         <w:t xml:space="preserve">22.</w:t>
@@ -5994,7 +5990,7 @@
       <w:hyperlink r:id="rId88">
         <w:r>
           <w:rPr>
-            <w:rStyle w:val="Hyperkobling"/>
+            <w:rStyle w:val="Hyperlink"/>
           </w:rPr>
           <w:t xml:space="preserve">10.1073/pnas.0909873106</w:t>
         </w:r>
@@ -6007,7 +6003,7 @@
     <w:bookmarkStart w:id="91" w:name="ref-hillier_physiological_2000"/>
     <w:p>
       <w:pPr>
-        <w:pStyle w:val="Bibliografi"/>
+        <w:pStyle w:val="Bibliography"/>
       </w:pPr>
       <w:r>
         <w:t xml:space="preserve">23.</w:t>
@@ -6195,7 +6191,7 @@
       <w:hyperlink r:id="rId90">
         <w:r>
           <w:rPr>
-            <w:rStyle w:val="Hyperkobling"/>
+            <w:rStyle w:val="Hyperlink"/>
           </w:rPr>
           <w:t xml:space="preserve">10.1210/jcem.85.12.7036</w:t>
         </w:r>
@@ -6208,7 +6204,7 @@
     <w:bookmarkStart w:id="93" w:name="ref-sanij_ubf_2008"/>
     <w:p>
       <w:pPr>
-        <w:pStyle w:val="Bibliografi"/>
+        <w:pStyle w:val="Bibliography"/>
       </w:pPr>
       <w:r>
         <w:t xml:space="preserve">24.</w:t>
@@ -6470,7 +6466,7 @@
       <w:hyperlink r:id="rId92">
         <w:r>
           <w:rPr>
-            <w:rStyle w:val="Hyperkobling"/>
+            <w:rStyle w:val="Hyperlink"/>
           </w:rPr>
           <w:t xml:space="preserve">10.1083/jcb.200805146</w:t>
         </w:r>
@@ -6483,7 +6479,7 @@
     <w:bookmarkStart w:id="95" w:name="ref-poortinga_c-myc_2011"/>
     <w:p>
       <w:pPr>
-        <w:pStyle w:val="Bibliografi"/>
+        <w:pStyle w:val="Bibliography"/>
       </w:pPr>
       <w:r>
         <w:t xml:space="preserve">25.</w:t>
@@ -6657,7 +6653,7 @@
       <w:hyperlink r:id="rId94">
         <w:r>
           <w:rPr>
-            <w:rStyle w:val="Hyperkobling"/>
+            <w:rStyle w:val="Hyperlink"/>
           </w:rPr>
           <w:t xml:space="preserve">10.1093/nar/gkq1205</w:t>
         </w:r>
@@ -6670,7 +6666,7 @@
     <w:bookmarkStart w:id="97" w:name="ref-mariappan_ribosomal_2011"/>
     <w:p>
       <w:pPr>
-        <w:pStyle w:val="Bibliografi"/>
+        <w:pStyle w:val="Bibliography"/>
       </w:pPr>
       <w:r>
         <w:t xml:space="preserve">26.</w:t>
@@ -6791,7 +6787,7 @@
       <w:hyperlink r:id="rId96">
         <w:r>
           <w:rPr>
-            <w:rStyle w:val="Hyperkobling"/>
+            <w:rStyle w:val="Hyperlink"/>
           </w:rPr>
           <w:t xml:space="preserve">10.1152/ajprenal.00207.2010</w:t>
         </w:r>
@@ -6804,7 +6800,7 @@
     <w:bookmarkStart w:id="99" w:name="ref-zhai_human_2012"/>
     <w:p>
       <w:pPr>
-        <w:pStyle w:val="Bibliografi"/>
+        <w:pStyle w:val="Bibliography"/>
       </w:pPr>
       <w:r>
         <w:t xml:space="preserve">27.</w:t>
@@ -6984,7 +6980,7 @@
       <w:hyperlink r:id="rId98">
         <w:r>
           <w:rPr>
-            <w:rStyle w:val="Hyperkobling"/>
+            <w:rStyle w:val="Hyperlink"/>
           </w:rPr>
           <w:t xml:space="preserve">10.1093/jmcb/mjs003</w:t>
         </w:r>
@@ -6997,7 +6993,7 @@
     <w:bookmarkStart w:id="101" w:name="ref-hammarstrom_ribosome_2022"/>
     <w:p>
       <w:pPr>
-        <w:pStyle w:val="Bibliografi"/>
+        <w:pStyle w:val="Bibliography"/>
       </w:pPr>
       <w:r>
         <w:t xml:space="preserve">28.</w:t>
@@ -7105,7 +7101,7 @@
       <w:hyperlink r:id="rId100">
         <w:r>
           <w:rPr>
-            <w:rStyle w:val="Hyperkobling"/>
+            <w:rStyle w:val="Hyperlink"/>
           </w:rPr>
           <w:t xml:space="preserve">10.1111/apha.13806</w:t>
         </w:r>
@@ -7118,7 +7114,7 @@
     <w:bookmarkStart w:id="103" w:name="ref-figueiredo_revisiting_2019"/>
     <w:p>
       <w:pPr>
-        <w:pStyle w:val="Bibliografi"/>
+        <w:pStyle w:val="Bibliography"/>
       </w:pPr>
       <w:r>
         <w:t xml:space="preserve">29.</w:t>
@@ -7161,7 +7157,7 @@
       <w:hyperlink r:id="rId102">
         <w:r>
           <w:rPr>
-            <w:rStyle w:val="Hyperkobling"/>
+            <w:rStyle w:val="Hyperlink"/>
           </w:rPr>
           <w:t xml:space="preserve">10.1152/ajpregu.00162.2019</w:t>
         </w:r>
@@ -7174,7 +7170,7 @@
     <w:bookmarkStart w:id="105" w:name="ref-ellefsen_improved_2008"/>
     <w:p>
       <w:pPr>
-        <w:pStyle w:val="Bibliografi"/>
+        <w:pStyle w:val="Bibliography"/>
       </w:pPr>
       <w:r>
         <w:t xml:space="preserve">30.</w:t>
@@ -7281,7 +7277,7 @@
       <w:hyperlink r:id="rId104">
         <w:r>
           <w:rPr>
-            <w:rStyle w:val="Hyperkobling"/>
+            <w:rStyle w:val="Hyperlink"/>
           </w:rPr>
           <w:t xml:space="preserve">10.1016/j.ab.2008.01.028</w:t>
         </w:r>
@@ -7294,7 +7290,7 @@
     <w:bookmarkStart w:id="107" w:name="ref-ellefsen_reliable_2014"/>
     <w:p>
       <w:pPr>
-        <w:pStyle w:val="Bibliografi"/>
+        <w:pStyle w:val="Bibliography"/>
       </w:pPr>
       <w:r>
         <w:t xml:space="preserve">31.</w:t>
@@ -7527,7 +7523,7 @@
       <w:hyperlink r:id="rId106">
         <w:r>
           <w:rPr>
-            <w:rStyle w:val="Hyperkobling"/>
+            <w:rStyle w:val="Hyperlink"/>
           </w:rPr>
           <w:t xml:space="preserve">10.1111/sms.12185</w:t>
         </w:r>
@@ -7540,7 +7536,7 @@
     <w:bookmarkStart w:id="109" w:name="ref-ritz_qpcr_2008"/>
     <w:p>
       <w:pPr>
-        <w:pStyle w:val="Bibliografi"/>
+        <w:pStyle w:val="Bibliography"/>
       </w:pPr>
       <w:r>
         <w:t xml:space="preserve">32.</w:t>
@@ -7624,7 +7620,7 @@
       <w:hyperlink r:id="rId108">
         <w:r>
           <w:rPr>
-            <w:rStyle w:val="Hyperkobling"/>
+            <w:rStyle w:val="Hyperlink"/>
           </w:rPr>
           <w:t xml:space="preserve">10.1093/bioinformatics/btn227</w:t>
         </w:r>
@@ -7637,7 +7633,7 @@
     <w:bookmarkStart w:id="111" w:name="ref-Rcore"/>
     <w:p>
       <w:pPr>
-        <w:pStyle w:val="Bibliografi"/>
+        <w:pStyle w:val="Bibliography"/>
       </w:pPr>
       <w:r>
         <w:t xml:space="preserve">33.</w:t>
@@ -7664,7 +7660,7 @@
       <w:hyperlink r:id="rId110">
         <w:r>
           <w:rPr>
-            <w:rStyle w:val="Hyperkobling"/>
+            <w:rStyle w:val="Hyperlink"/>
           </w:rPr>
           <w:t xml:space="preserve">https://www.R-project.org/</w:t>
         </w:r>
@@ -7677,7 +7673,7 @@
     <w:bookmarkStart w:id="113" w:name="ref-rueden_imagej2_2017"/>
     <w:p>
       <w:pPr>
-        <w:pStyle w:val="Bibliografi"/>
+        <w:pStyle w:val="Bibliography"/>
       </w:pPr>
       <w:r>
         <w:t xml:space="preserve">34.</w:t>
@@ -7819,7 +7815,7 @@
       <w:hyperlink r:id="rId112">
         <w:r>
           <w:rPr>
-            <w:rStyle w:val="Hyperkobling"/>
+            <w:rStyle w:val="Hyperlink"/>
           </w:rPr>
           <w:t xml:space="preserve">10.1186/s12859-017-1934-z</w:t>
         </w:r>
@@ -7832,7 +7828,7 @@
     <w:bookmarkStart w:id="115" w:name="ref-bates_fitting_2014"/>
     <w:p>
       <w:pPr>
-        <w:pStyle w:val="Bibliografi"/>
+        <w:pStyle w:val="Bibliography"/>
       </w:pPr>
       <w:r>
         <w:t xml:space="preserve">35.</w:t>
@@ -7898,67 +7894,67 @@
       <w:hyperlink r:id="rId114">
         <w:r>
           <w:rPr>
-            <w:rStyle w:val="Hyperkobling"/>
+            <w:rStyle w:val="Hyperlink"/>
           </w:rPr>
           <w:t xml:space="preserve">Fitting</w:t>
         </w:r>
         <w:r>
           <w:rPr>
-            <w:rStyle w:val="Hyperkobling"/>
+            <w:rStyle w:val="Hyperlink"/>
           </w:rPr>
           <w:t xml:space="preserve"> </w:t>
         </w:r>
         <w:r>
           <w:rPr>
-            <w:rStyle w:val="Hyperkobling"/>
+            <w:rStyle w:val="Hyperlink"/>
           </w:rPr>
           <w:t xml:space="preserve">Linear</w:t>
         </w:r>
         <w:r>
           <w:rPr>
-            <w:rStyle w:val="Hyperkobling"/>
+            <w:rStyle w:val="Hyperlink"/>
           </w:rPr>
           <w:t xml:space="preserve"> </w:t>
         </w:r>
         <w:r>
           <w:rPr>
-            <w:rStyle w:val="Hyperkobling"/>
+            <w:rStyle w:val="Hyperlink"/>
           </w:rPr>
           <w:t xml:space="preserve">Mixed</w:t>
         </w:r>
         <w:r>
           <w:rPr>
-            <w:rStyle w:val="Hyperkobling"/>
+            <w:rStyle w:val="Hyperlink"/>
           </w:rPr>
           <w:t xml:space="preserve">-</w:t>
         </w:r>
         <w:r>
           <w:rPr>
-            <w:rStyle w:val="Hyperkobling"/>
+            <w:rStyle w:val="Hyperlink"/>
           </w:rPr>
           <w:t xml:space="preserve">Effects</w:t>
         </w:r>
         <w:r>
           <w:rPr>
-            <w:rStyle w:val="Hyperkobling"/>
+            <w:rStyle w:val="Hyperlink"/>
           </w:rPr>
           <w:t xml:space="preserve"> </w:t>
         </w:r>
         <w:r>
           <w:rPr>
-            <w:rStyle w:val="Hyperkobling"/>
+            <w:rStyle w:val="Hyperlink"/>
           </w:rPr>
           <w:t xml:space="preserve">Models</w:t>
         </w:r>
         <w:r>
           <w:rPr>
-            <w:rStyle w:val="Hyperkobling"/>
+            <w:rStyle w:val="Hyperlink"/>
           </w:rPr>
           <w:t xml:space="preserve"> </w:t>
         </w:r>
         <w:r>
           <w:rPr>
-            <w:rStyle w:val="Hyperkobling"/>
+            <w:rStyle w:val="Hyperlink"/>
           </w:rPr>
           <w:t xml:space="preserve">using lme4</w:t>
         </w:r>
@@ -7971,7 +7967,7 @@
     <w:bookmarkStart w:id="117" w:name="ref-lmerTest"/>
     <w:p>
       <w:pPr>
-        <w:pStyle w:val="Bibliografi"/>
+        <w:pStyle w:val="Bibliography"/>
       </w:pPr>
       <w:r>
         <w:t xml:space="preserve">36.</w:t>
@@ -8052,7 +8048,7 @@
       <w:hyperlink r:id="rId116">
         <w:r>
           <w:rPr>
-            <w:rStyle w:val="Hyperkobling"/>
+            <w:rStyle w:val="Hyperlink"/>
           </w:rPr>
           <w:t xml:space="preserve">10.18637/jss.v082.i13</w:t>
         </w:r>
@@ -8065,7 +8061,7 @@
     <w:bookmarkStart w:id="119" w:name="ref-tanaka_mild_2015"/>
     <w:p>
       <w:pPr>
-        <w:pStyle w:val="Bibliografi"/>
+        <w:pStyle w:val="Bibliography"/>
       </w:pPr>
       <w:r>
         <w:t xml:space="preserve">37.</w:t>
@@ -8285,7 +8281,7 @@
       <w:hyperlink r:id="rId118">
         <w:r>
           <w:rPr>
-            <w:rStyle w:val="Hyperkobling"/>
+            <w:rStyle w:val="Hyperlink"/>
           </w:rPr>
           <w:t xml:space="preserve">10.1128/MCB.00579-15</w:t>
         </w:r>
@@ -8298,7 +8294,7 @@
     <w:bookmarkStart w:id="121" w:name="ref-figueiredo_impact_2016"/>
     <w:p>
       <w:pPr>
-        <w:pStyle w:val="Bibliografi"/>
+        <w:pStyle w:val="Bibliography"/>
       </w:pPr>
       <w:r>
         <w:t xml:space="preserve">38.</w:t>
@@ -8432,7 +8428,7 @@
       <w:hyperlink r:id="rId120">
         <w:r>
           <w:rPr>
-            <w:rStyle w:val="Hyperkobling"/>
+            <w:rStyle w:val="Hyperlink"/>
           </w:rPr>
           <w:t xml:space="preserve">10.14814/phy2.12670</w:t>
         </w:r>
@@ -8445,7 +8441,7 @@
     <w:bookmarkStart w:id="123" w:name="ref-kim_nutrient_2013"/>
     <w:p>
       <w:pPr>
-        <w:pStyle w:val="Bibliografi"/>
+        <w:pStyle w:val="Bibliography"/>
       </w:pPr>
       <w:r>
         <w:t xml:space="preserve">39.</w:t>
@@ -8532,7 +8528,7 @@
       <w:hyperlink r:id="rId122">
         <w:r>
           <w:rPr>
-            <w:rStyle w:val="Hyperkobling"/>
+            <w:rStyle w:val="Hyperlink"/>
           </w:rPr>
           <w:t xml:space="preserve">10.1007/s10059-013-0138-2</w:t>
         </w:r>
@@ -8545,7 +8541,7 @@
     <w:bookmarkStart w:id="125" w:name="Xed01d12bc1658ef91a78078e882e81108dc2147"/>
     <w:p>
       <w:pPr>
-        <w:pStyle w:val="Bibliografi"/>
+        <w:pStyle w:val="Bibliography"/>
       </w:pPr>
       <w:r>
         <w:t xml:space="preserve">40.</w:t>
@@ -8628,7 +8624,7 @@
       <w:hyperlink r:id="rId124">
         <w:r>
           <w:rPr>
-            <w:rStyle w:val="Hyperkobling"/>
+            <w:rStyle w:val="Hyperlink"/>
           </w:rPr>
           <w:t xml:space="preserve">10.1016/j.tibs.2004.12.008</w:t>
         </w:r>
@@ -8641,7 +8637,7 @@
     <w:bookmarkStart w:id="127" w:name="ref-chaillou_hypoxia_2012"/>
     <w:p>
       <w:pPr>
-        <w:pStyle w:val="Bibliografi"/>
+        <w:pStyle w:val="Bibliography"/>
       </w:pPr>
       <w:r>
         <w:t xml:space="preserve">41.</w:t>
@@ -8788,7 +8784,7 @@
       <w:hyperlink r:id="rId126">
         <w:r>
           <w:rPr>
-            <w:rStyle w:val="Hyperkobling"/>
+            <w:rStyle w:val="Hyperlink"/>
           </w:rPr>
           <w:t xml:space="preserve">10.1152/ajpregu.00262.2011</w:t>
         </w:r>
@@ -8801,7 +8797,7 @@
     <w:bookmarkStart w:id="129" w:name="ref-nakada_correlation_2016"/>
     <w:p>
       <w:pPr>
-        <w:pStyle w:val="Bibliografi"/>
+        <w:pStyle w:val="Bibliography"/>
       </w:pPr>
       <w:r>
         <w:t xml:space="preserve">42.</w:t>
@@ -8959,7 +8955,7 @@
       <w:hyperlink r:id="rId128">
         <w:r>
           <w:rPr>
-            <w:rStyle w:val="Hyperkobling"/>
+            <w:rStyle w:val="Hyperlink"/>
           </w:rPr>
           <w:t xml:space="preserve">10.1371/journal.pone.0147284</w:t>
         </w:r>
@@ -8972,7 +8968,7 @@
     <w:bookmarkStart w:id="131" w:name="ref-von_walden_mechanical_2012"/>
     <w:p>
       <w:pPr>
-        <w:pStyle w:val="Bibliografi"/>
+        <w:pStyle w:val="Bibliography"/>
       </w:pPr>
       <w:r>
         <w:t xml:space="preserve">43.</w:t>
@@ -9072,7 +9068,7 @@
       <w:hyperlink r:id="rId130">
         <w:r>
           <w:rPr>
-            <w:rStyle w:val="Hyperkobling"/>
+            <w:rStyle w:val="Hyperlink"/>
           </w:rPr>
           <w:t xml:space="preserve">10.1152/ajpcell.00460.2011</w:t>
         </w:r>
@@ -9085,7 +9081,7 @@
     <w:bookmarkStart w:id="133" w:name="ref-raastad_recovery_2000"/>
     <w:p>
       <w:pPr>
-        <w:pStyle w:val="Bibliografi"/>
+        <w:pStyle w:val="Bibliography"/>
       </w:pPr>
       <w:r>
         <w:t xml:space="preserve">44.</w:t>
@@ -9141,7 +9137,7 @@
       <w:hyperlink r:id="rId132">
         <w:r>
           <w:rPr>
-            <w:rStyle w:val="Hyperkobling"/>
+            <w:rStyle w:val="Hyperlink"/>
           </w:rPr>
           <w:t xml:space="preserve">10.1007/s004210050673</w:t>
         </w:r>
@@ -9154,7 +9150,7 @@
     <w:bookmarkStart w:id="135" w:name="ref-westerblad_mechanisms_1998"/>
     <w:p>
       <w:pPr>
-        <w:pStyle w:val="Bibliografi"/>
+        <w:pStyle w:val="Bibliography"/>
       </w:pPr>
       <w:r>
         <w:t xml:space="preserve">45.</w:t>
@@ -9261,7 +9257,7 @@
       <w:hyperlink r:id="rId134">
         <w:r>
           <w:rPr>
-            <w:rStyle w:val="Hyperkobling"/>
+            <w:rStyle w:val="Hyperlink"/>
           </w:rPr>
           <w:t xml:space="preserve">10.1046/j.1365-201X.1998.0301f.x</w:t>
         </w:r>
@@ -9274,7 +9270,7 @@
     <w:bookmarkStart w:id="137" w:name="ref-kent-braun_central_1999"/>
     <w:p>
       <w:pPr>
-        <w:pStyle w:val="Bibliografi"/>
+        <w:pStyle w:val="Bibliography"/>
       </w:pPr>
       <w:r>
         <w:t xml:space="preserve">46.</w:t>
@@ -9317,7 +9313,7 @@
       <w:hyperlink r:id="rId136">
         <w:r>
           <w:rPr>
-            <w:rStyle w:val="Hyperkobling"/>
+            <w:rStyle w:val="Hyperlink"/>
           </w:rPr>
           <w:t xml:space="preserve">10.1007/s004210050558</w:t>
         </w:r>
@@ -9332,7 +9328,7 @@
     <w:bookmarkStart w:id="140" w:name="figure-captions"/>
     <w:p>
       <w:pPr>
-        <w:pStyle w:val="Overskrift2"/>
+        <w:pStyle w:val="Heading2"/>
       </w:pPr>
       <w:r>
         <w:t xml:space="preserve">Figure captions</w:t>
@@ -9380,7 +9376,7 @@
     </w:p>
     <w:p>
       <w:pPr>
-        <w:pStyle w:val="Brdtekst"/>
+        <w:pStyle w:val="BodyText"/>
       </w:pPr>
       <w:r>
         <w:rPr>
@@ -9398,7 +9394,7 @@
     </w:p>
     <w:p>
       <w:pPr>
-        <w:pStyle w:val="Brdtekst"/>
+        <w:pStyle w:val="BodyText"/>
       </w:pPr>
       <w:r>
         <w:rPr>
@@ -9418,7 +9414,7 @@
     <w:bookmarkStart w:id="141" w:name="tables"/>
     <w:p>
       <w:pPr>
-        <w:pStyle w:val="Overskrift2"/>
+        <w:pStyle w:val="Heading2"/>
       </w:pPr>
       <w:r>
         <w:t xml:space="preserve">Tables</w:t>
@@ -9436,7 +9432,7 @@
           <w:right w:val="none" w:sz="0" w:space="0" w:color="000000"/>
         </w:pBdr>
         <w:spacing w:after="60" w:before="60" w:line="240"/>
-        <w:ind w:firstLine="0" w:left="60" w:right="60"/>
+        <w:ind w:left="60" w:right="60" w:firstLine="0" w:firstLineChars="0"/>
       </w:pPr>
       <w:r>
         <w:t xml:space="preserve">Table 1. Participant characteristics</w:t>
@@ -9494,7 +9490,7 @@
                 <w:right w:val="none" w:sz="0" w:space="0" w:color="000000"/>
               </w:pBdr>
               <w:spacing w:after="100" w:before="100" w:line="240"/>
-              <w:ind w:firstLine="0" w:left="100" w:right="100"/>
+              <w:ind w:left="100" w:right="100" w:firstLine="0" w:firstLineChars="0"/>
             </w:pPr>
             <w:r xmlns:w="http://schemas.openxmlformats.org/wordprocessingml/2006/main" xmlns:wp="http://schemas.openxmlformats.org/drawingml/2006/wordprocessingDrawing" xmlns:r="http://schemas.openxmlformats.org/officeDocument/2006/relationships" xmlns:w14="http://schemas.microsoft.com/office/word/2010/wordml">
               <w:rPr>
@@ -9539,7 +9535,7 @@
                 <w:right w:val="none" w:sz="0" w:space="0" w:color="000000"/>
               </w:pBdr>
               <w:spacing w:after="100" w:before="100" w:line="240"/>
-              <w:ind w:firstLine="0" w:left="100" w:right="100"/>
+              <w:ind w:left="100" w:right="100" w:firstLine="0" w:firstLineChars="0"/>
             </w:pPr>
             <w:r xmlns:w="http://schemas.openxmlformats.org/wordprocessingml/2006/main" xmlns:wp="http://schemas.openxmlformats.org/drawingml/2006/wordprocessingDrawing" xmlns:r="http://schemas.openxmlformats.org/officeDocument/2006/relationships" xmlns:w14="http://schemas.microsoft.com/office/word/2010/wordml">
               <w:rPr>
@@ -9590,7 +9586,7 @@
                 <w:right w:val="none" w:sz="0" w:space="0" w:color="000000"/>
               </w:pBdr>
               <w:spacing w:after="100" w:before="100" w:line="240"/>
-              <w:ind w:firstLine="0" w:left="100" w:right="100"/>
+              <w:ind w:left="100" w:right="100" w:firstLine="0" w:firstLineChars="0"/>
             </w:pPr>
             <w:r xmlns:w="http://schemas.openxmlformats.org/wordprocessingml/2006/main" xmlns:wp="http://schemas.openxmlformats.org/drawingml/2006/wordprocessingDrawing" xmlns:r="http://schemas.openxmlformats.org/officeDocument/2006/relationships" xmlns:w14="http://schemas.microsoft.com/office/word/2010/wordml">
               <w:rPr>
@@ -9634,7 +9630,7 @@
                 <w:right w:val="none" w:sz="0" w:space="0" w:color="000000"/>
               </w:pBdr>
               <w:spacing w:after="100" w:before="100" w:line="240"/>
-              <w:ind w:firstLine="0" w:left="100" w:right="100"/>
+              <w:ind w:left="100" w:right="100" w:firstLine="0" w:firstLineChars="0"/>
             </w:pPr>
             <w:r xmlns:w="http://schemas.openxmlformats.org/wordprocessingml/2006/main" xmlns:wp="http://schemas.openxmlformats.org/drawingml/2006/wordprocessingDrawing" xmlns:r="http://schemas.openxmlformats.org/officeDocument/2006/relationships" xmlns:w14="http://schemas.microsoft.com/office/word/2010/wordml">
               <w:rPr>
@@ -9678,7 +9674,7 @@
                 <w:right w:val="none" w:sz="0" w:space="0" w:color="000000"/>
               </w:pBdr>
               <w:spacing w:after="100" w:before="100" w:line="240"/>
-              <w:ind w:firstLine="0" w:left="100" w:right="100"/>
+              <w:ind w:left="100" w:right="100" w:firstLine="0" w:firstLineChars="0"/>
             </w:pPr>
             <w:r xmlns:w="http://schemas.openxmlformats.org/wordprocessingml/2006/main" xmlns:wp="http://schemas.openxmlformats.org/drawingml/2006/wordprocessingDrawing" xmlns:r="http://schemas.openxmlformats.org/officeDocument/2006/relationships" xmlns:w14="http://schemas.microsoft.com/office/word/2010/wordml">
               <w:rPr>
@@ -9722,7 +9718,7 @@
                 <w:right w:val="none" w:sz="0" w:space="0" w:color="000000"/>
               </w:pBdr>
               <w:spacing w:after="100" w:before="100" w:line="240"/>
-              <w:ind w:firstLine="0" w:left="100" w:right="100"/>
+              <w:ind w:left="100" w:right="100" w:firstLine="0" w:firstLineChars="0"/>
             </w:pPr>
             <w:r xmlns:w="http://schemas.openxmlformats.org/wordprocessingml/2006/main" xmlns:wp="http://schemas.openxmlformats.org/drawingml/2006/wordprocessingDrawing" xmlns:r="http://schemas.openxmlformats.org/officeDocument/2006/relationships" xmlns:w14="http://schemas.microsoft.com/office/word/2010/wordml">
               <w:rPr>
@@ -9766,7 +9762,7 @@
                 <w:right w:val="none" w:sz="0" w:space="0" w:color="000000"/>
               </w:pBdr>
               <w:spacing w:after="100" w:before="100" w:line="240"/>
-              <w:ind w:firstLine="0" w:left="100" w:right="100"/>
+              <w:ind w:left="100" w:right="100" w:firstLine="0" w:firstLineChars="0"/>
             </w:pPr>
             <w:r xmlns:w="http://schemas.openxmlformats.org/wordprocessingml/2006/main" xmlns:wp="http://schemas.openxmlformats.org/drawingml/2006/wordprocessingDrawing" xmlns:r="http://schemas.openxmlformats.org/officeDocument/2006/relationships" xmlns:w14="http://schemas.microsoft.com/office/word/2010/wordml">
               <w:rPr>
@@ -9810,7 +9806,7 @@
                 <w:right w:val="none" w:sz="0" w:space="0" w:color="000000"/>
               </w:pBdr>
               <w:spacing w:after="100" w:before="100" w:line="240"/>
-              <w:ind w:firstLine="0" w:left="100" w:right="100"/>
+              <w:ind w:left="100" w:right="100" w:firstLine="0" w:firstLineChars="0"/>
             </w:pPr>
             <w:r xmlns:w="http://schemas.openxmlformats.org/wordprocessingml/2006/main" xmlns:wp="http://schemas.openxmlformats.org/drawingml/2006/wordprocessingDrawing" xmlns:r="http://schemas.openxmlformats.org/officeDocument/2006/relationships" xmlns:w14="http://schemas.microsoft.com/office/word/2010/wordml">
               <w:rPr>
@@ -9854,7 +9850,7 @@
                 <w:right w:val="none" w:sz="0" w:space="0" w:color="000000"/>
               </w:pBdr>
               <w:spacing w:after="100" w:before="100" w:line="240"/>
-              <w:ind w:firstLine="0" w:left="100" w:right="100"/>
+              <w:ind w:left="100" w:right="100" w:firstLine="0" w:firstLineChars="0"/>
             </w:pPr>
             <w:r xmlns:w="http://schemas.openxmlformats.org/wordprocessingml/2006/main" xmlns:wp="http://schemas.openxmlformats.org/drawingml/2006/wordprocessingDrawing" xmlns:r="http://schemas.openxmlformats.org/officeDocument/2006/relationships" xmlns:w14="http://schemas.microsoft.com/office/word/2010/wordml">
               <w:rPr>
@@ -9911,7 +9907,7 @@
                 <w:right w:val="none" w:sz="0" w:space="0" w:color="000000"/>
               </w:pBdr>
               <w:spacing w:after="100" w:before="100" w:line="240"/>
-              <w:ind w:firstLine="0" w:left="100" w:right="100"/>
+              <w:ind w:left="100" w:right="100" w:firstLine="0" w:firstLineChars="0"/>
             </w:pPr>
             <w:r xmlns:w="http://schemas.openxmlformats.org/wordprocessingml/2006/main" xmlns:wp="http://schemas.openxmlformats.org/drawingml/2006/wordprocessingDrawing" xmlns:r="http://schemas.openxmlformats.org/officeDocument/2006/relationships" xmlns:w14="http://schemas.microsoft.com/office/word/2010/wordml">
               <w:rPr>
@@ -9968,7 +9964,7 @@
                 <w:right w:val="none" w:sz="0" w:space="0" w:color="000000"/>
               </w:pBdr>
               <w:spacing w:after="100" w:before="100" w:line="240"/>
-              <w:ind w:firstLine="0" w:left="100" w:right="100"/>
+              <w:ind w:left="100" w:right="100" w:firstLine="0" w:firstLineChars="0"/>
             </w:pPr>
             <w:r xmlns:w="http://schemas.openxmlformats.org/wordprocessingml/2006/main" xmlns:wp="http://schemas.openxmlformats.org/drawingml/2006/wordprocessingDrawing" xmlns:r="http://schemas.openxmlformats.org/officeDocument/2006/relationships" xmlns:w14="http://schemas.microsoft.com/office/word/2010/wordml">
               <w:rPr>
@@ -10031,7 +10027,7 @@
                 <w:right w:val="none" w:sz="0" w:space="0" w:color="000000"/>
               </w:pBdr>
               <w:spacing w:after="100" w:before="100" w:line="240"/>
-              <w:ind w:firstLine="0" w:left="100" w:right="100"/>
+              <w:ind w:left="100" w:right="100" w:firstLine="0" w:firstLineChars="0"/>
             </w:pPr>
             <w:r xmlns:w="http://schemas.openxmlformats.org/wordprocessingml/2006/main" xmlns:wp="http://schemas.openxmlformats.org/drawingml/2006/wordprocessingDrawing" xmlns:r="http://schemas.openxmlformats.org/officeDocument/2006/relationships" xmlns:w14="http://schemas.microsoft.com/office/word/2010/wordml">
               <w:rPr>
@@ -10075,7 +10071,7 @@
                 <w:right w:val="none" w:sz="0" w:space="0" w:color="000000"/>
               </w:pBdr>
               <w:spacing w:after="100" w:before="100" w:line="240"/>
-              <w:ind w:firstLine="0" w:left="100" w:right="100"/>
+              <w:ind w:left="100" w:right="100" w:firstLine="0" w:firstLineChars="0"/>
             </w:pPr>
             <w:r xmlns:w="http://schemas.openxmlformats.org/wordprocessingml/2006/main" xmlns:wp="http://schemas.openxmlformats.org/drawingml/2006/wordprocessingDrawing" xmlns:r="http://schemas.openxmlformats.org/officeDocument/2006/relationships" xmlns:w14="http://schemas.microsoft.com/office/word/2010/wordml">
               <w:rPr>
@@ -10119,7 +10115,7 @@
                 <w:right w:val="none" w:sz="0" w:space="0" w:color="000000"/>
               </w:pBdr>
               <w:spacing w:after="100" w:before="100" w:line="240"/>
-              <w:ind w:firstLine="0" w:left="100" w:right="100"/>
+              <w:ind w:left="100" w:right="100" w:firstLine="0" w:firstLineChars="0"/>
             </w:pPr>
             <w:r xmlns:w="http://schemas.openxmlformats.org/wordprocessingml/2006/main" xmlns:wp="http://schemas.openxmlformats.org/drawingml/2006/wordprocessingDrawing" xmlns:r="http://schemas.openxmlformats.org/officeDocument/2006/relationships" xmlns:w14="http://schemas.microsoft.com/office/word/2010/wordml">
               <w:rPr>
@@ -10163,7 +10159,7 @@
                 <w:right w:val="none" w:sz="0" w:space="0" w:color="000000"/>
               </w:pBdr>
               <w:spacing w:after="100" w:before="100" w:line="240"/>
-              <w:ind w:firstLine="0" w:left="100" w:right="100"/>
+              <w:ind w:left="100" w:right="100" w:firstLine="0" w:firstLineChars="0"/>
             </w:pPr>
             <w:r xmlns:w="http://schemas.openxmlformats.org/wordprocessingml/2006/main" xmlns:wp="http://schemas.openxmlformats.org/drawingml/2006/wordprocessingDrawing" xmlns:r="http://schemas.openxmlformats.org/officeDocument/2006/relationships" xmlns:w14="http://schemas.microsoft.com/office/word/2010/wordml">
               <w:rPr>
@@ -10207,7 +10203,7 @@
                 <w:right w:val="none" w:sz="0" w:space="0" w:color="000000"/>
               </w:pBdr>
               <w:spacing w:after="100" w:before="100" w:line="240"/>
-              <w:ind w:firstLine="0" w:left="100" w:right="100"/>
+              <w:ind w:left="100" w:right="100" w:firstLine="0" w:firstLineChars="0"/>
             </w:pPr>
             <w:r xmlns:w="http://schemas.openxmlformats.org/wordprocessingml/2006/main" xmlns:wp="http://schemas.openxmlformats.org/drawingml/2006/wordprocessingDrawing" xmlns:r="http://schemas.openxmlformats.org/officeDocument/2006/relationships" xmlns:w14="http://schemas.microsoft.com/office/word/2010/wordml">
               <w:rPr>
@@ -10251,7 +10247,7 @@
                 <w:right w:val="none" w:sz="0" w:space="0" w:color="000000"/>
               </w:pBdr>
               <w:spacing w:after="100" w:before="100" w:line="240"/>
-              <w:ind w:firstLine="0" w:left="100" w:right="100"/>
+              <w:ind w:left="100" w:right="100" w:firstLine="0" w:firstLineChars="0"/>
             </w:pPr>
             <w:r xmlns:w="http://schemas.openxmlformats.org/wordprocessingml/2006/main" xmlns:wp="http://schemas.openxmlformats.org/drawingml/2006/wordprocessingDrawing" xmlns:r="http://schemas.openxmlformats.org/officeDocument/2006/relationships" xmlns:w14="http://schemas.microsoft.com/office/word/2010/wordml">
               <w:rPr>
@@ -10295,7 +10291,7 @@
                 <w:right w:val="none" w:sz="0" w:space="0" w:color="000000"/>
               </w:pBdr>
               <w:spacing w:after="100" w:before="100" w:line="240"/>
-              <w:ind w:firstLine="0" w:left="100" w:right="100"/>
+              <w:ind w:left="100" w:right="100" w:firstLine="0" w:firstLineChars="0"/>
             </w:pPr>
             <w:r xmlns:w="http://schemas.openxmlformats.org/wordprocessingml/2006/main" xmlns:wp="http://schemas.openxmlformats.org/drawingml/2006/wordprocessingDrawing" xmlns:r="http://schemas.openxmlformats.org/officeDocument/2006/relationships" xmlns:w14="http://schemas.microsoft.com/office/word/2010/wordml">
               <w:rPr>
@@ -10339,7 +10335,7 @@
                 <w:right w:val="none" w:sz="0" w:space="0" w:color="000000"/>
               </w:pBdr>
               <w:spacing w:after="100" w:before="100" w:line="240"/>
-              <w:ind w:firstLine="0" w:left="100" w:right="100"/>
+              <w:ind w:left="100" w:right="100" w:firstLine="0" w:firstLineChars="0"/>
             </w:pPr>
             <w:r xmlns:w="http://schemas.openxmlformats.org/wordprocessingml/2006/main" xmlns:wp="http://schemas.openxmlformats.org/drawingml/2006/wordprocessingDrawing" xmlns:r="http://schemas.openxmlformats.org/officeDocument/2006/relationships" xmlns:w14="http://schemas.microsoft.com/office/word/2010/wordml">
               <w:rPr>
@@ -10383,7 +10379,7 @@
                 <w:right w:val="none" w:sz="0" w:space="0" w:color="000000"/>
               </w:pBdr>
               <w:spacing w:after="100" w:before="100" w:line="240"/>
-              <w:ind w:firstLine="0" w:left="100" w:right="100"/>
+              <w:ind w:left="100" w:right="100" w:firstLine="0" w:firstLineChars="0"/>
             </w:pPr>
             <w:r xmlns:w="http://schemas.openxmlformats.org/wordprocessingml/2006/main" xmlns:wp="http://schemas.openxmlformats.org/drawingml/2006/wordprocessingDrawing" xmlns:r="http://schemas.openxmlformats.org/officeDocument/2006/relationships" xmlns:w14="http://schemas.microsoft.com/office/word/2010/wordml">
               <w:rPr>
@@ -10433,7 +10429,7 @@
                 <w:right w:val="none" w:sz="0" w:space="0" w:color="000000"/>
               </w:pBdr>
               <w:spacing w:after="100" w:before="100" w:line="240"/>
-              <w:ind w:firstLine="0" w:left="100" w:right="100"/>
+              <w:ind w:left="100" w:right="100" w:firstLine="0" w:firstLineChars="0"/>
             </w:pPr>
             <w:r xmlns:w="http://schemas.openxmlformats.org/wordprocessingml/2006/main" xmlns:wp="http://schemas.openxmlformats.org/drawingml/2006/wordprocessingDrawing" xmlns:r="http://schemas.openxmlformats.org/officeDocument/2006/relationships" xmlns:w14="http://schemas.microsoft.com/office/word/2010/wordml">
               <w:rPr>
@@ -10477,7 +10473,7 @@
                 <w:right w:val="none" w:sz="0" w:space="0" w:color="000000"/>
               </w:pBdr>
               <w:spacing w:after="100" w:before="100" w:line="240"/>
-              <w:ind w:firstLine="0" w:left="100" w:right="100"/>
+              <w:ind w:left="100" w:right="100" w:firstLine="0" w:firstLineChars="0"/>
             </w:pPr>
             <w:r xmlns:w="http://schemas.openxmlformats.org/wordprocessingml/2006/main" xmlns:wp="http://schemas.openxmlformats.org/drawingml/2006/wordprocessingDrawing" xmlns:r="http://schemas.openxmlformats.org/officeDocument/2006/relationships" xmlns:w14="http://schemas.microsoft.com/office/word/2010/wordml">
               <w:rPr>
@@ -10521,7 +10517,7 @@
                 <w:right w:val="none" w:sz="0" w:space="0" w:color="000000"/>
               </w:pBdr>
               <w:spacing w:after="100" w:before="100" w:line="240"/>
-              <w:ind w:firstLine="0" w:left="100" w:right="100"/>
+              <w:ind w:left="100" w:right="100" w:firstLine="0" w:firstLineChars="0"/>
             </w:pPr>
             <w:r xmlns:w="http://schemas.openxmlformats.org/wordprocessingml/2006/main" xmlns:wp="http://schemas.openxmlformats.org/drawingml/2006/wordprocessingDrawing" xmlns:r="http://schemas.openxmlformats.org/officeDocument/2006/relationships" xmlns:w14="http://schemas.microsoft.com/office/word/2010/wordml">
               <w:rPr>
@@ -10565,7 +10561,7 @@
                 <w:right w:val="none" w:sz="0" w:space="0" w:color="000000"/>
               </w:pBdr>
               <w:spacing w:after="100" w:before="100" w:line="240"/>
-              <w:ind w:firstLine="0" w:left="100" w:right="100"/>
+              <w:ind w:left="100" w:right="100" w:firstLine="0" w:firstLineChars="0"/>
             </w:pPr>
             <w:r xmlns:w="http://schemas.openxmlformats.org/wordprocessingml/2006/main" xmlns:wp="http://schemas.openxmlformats.org/drawingml/2006/wordprocessingDrawing" xmlns:r="http://schemas.openxmlformats.org/officeDocument/2006/relationships" xmlns:w14="http://schemas.microsoft.com/office/word/2010/wordml">
               <w:rPr>
@@ -10609,7 +10605,7 @@
                 <w:right w:val="none" w:sz="0" w:space="0" w:color="000000"/>
               </w:pBdr>
               <w:spacing w:after="100" w:before="100" w:line="240"/>
-              <w:ind w:firstLine="0" w:left="100" w:right="100"/>
+              <w:ind w:left="100" w:right="100" w:firstLine="0" w:firstLineChars="0"/>
             </w:pPr>
             <w:r xmlns:w="http://schemas.openxmlformats.org/wordprocessingml/2006/main" xmlns:wp="http://schemas.openxmlformats.org/drawingml/2006/wordprocessingDrawing" xmlns:r="http://schemas.openxmlformats.org/officeDocument/2006/relationships" xmlns:w14="http://schemas.microsoft.com/office/word/2010/wordml">
               <w:rPr>
@@ -10653,7 +10649,7 @@
                 <w:right w:val="none" w:sz="0" w:space="0" w:color="000000"/>
               </w:pBdr>
               <w:spacing w:after="100" w:before="100" w:line="240"/>
-              <w:ind w:firstLine="0" w:left="100" w:right="100"/>
+              <w:ind w:left="100" w:right="100" w:firstLine="0" w:firstLineChars="0"/>
             </w:pPr>
             <w:r xmlns:w="http://schemas.openxmlformats.org/wordprocessingml/2006/main" xmlns:wp="http://schemas.openxmlformats.org/drawingml/2006/wordprocessingDrawing" xmlns:r="http://schemas.openxmlformats.org/officeDocument/2006/relationships" xmlns:w14="http://schemas.microsoft.com/office/word/2010/wordml">
               <w:rPr>
@@ -10697,7 +10693,7 @@
                 <w:right w:val="none" w:sz="0" w:space="0" w:color="000000"/>
               </w:pBdr>
               <w:spacing w:after="100" w:before="100" w:line="240"/>
-              <w:ind w:firstLine="0" w:left="100" w:right="100"/>
+              <w:ind w:left="100" w:right="100" w:firstLine="0" w:firstLineChars="0"/>
             </w:pPr>
             <w:r xmlns:w="http://schemas.openxmlformats.org/wordprocessingml/2006/main" xmlns:wp="http://schemas.openxmlformats.org/drawingml/2006/wordprocessingDrawing" xmlns:r="http://schemas.openxmlformats.org/officeDocument/2006/relationships" xmlns:w14="http://schemas.microsoft.com/office/word/2010/wordml">
               <w:rPr>
@@ -10741,7 +10737,7 @@
                 <w:right w:val="none" w:sz="0" w:space="0" w:color="000000"/>
               </w:pBdr>
               <w:spacing w:after="100" w:before="100" w:line="240"/>
-              <w:ind w:firstLine="0" w:left="100" w:right="100"/>
+              <w:ind w:left="100" w:right="100" w:firstLine="0" w:firstLineChars="0"/>
             </w:pPr>
             <w:r xmlns:w="http://schemas.openxmlformats.org/wordprocessingml/2006/main" xmlns:wp="http://schemas.openxmlformats.org/drawingml/2006/wordprocessingDrawing" xmlns:r="http://schemas.openxmlformats.org/officeDocument/2006/relationships" xmlns:w14="http://schemas.microsoft.com/office/word/2010/wordml">
               <w:rPr>
@@ -10785,7 +10781,7 @@
                 <w:right w:val="none" w:sz="0" w:space="0" w:color="000000"/>
               </w:pBdr>
               <w:spacing w:after="100" w:before="100" w:line="240"/>
-              <w:ind w:firstLine="0" w:left="100" w:right="100"/>
+              <w:ind w:left="100" w:right="100" w:firstLine="0" w:firstLineChars="0"/>
             </w:pPr>
             <w:r xmlns:w="http://schemas.openxmlformats.org/wordprocessingml/2006/main" xmlns:wp="http://schemas.openxmlformats.org/drawingml/2006/wordprocessingDrawing" xmlns:r="http://schemas.openxmlformats.org/officeDocument/2006/relationships" xmlns:w14="http://schemas.microsoft.com/office/word/2010/wordml">
               <w:rPr>
@@ -10836,7 +10832,7 @@
                 <w:right w:val="none" w:sz="0" w:space="0" w:color="000000"/>
               </w:pBdr>
               <w:spacing w:after="100" w:before="100" w:line="240"/>
-              <w:ind w:firstLine="0" w:left="100" w:right="100"/>
+              <w:ind w:left="100" w:right="100" w:firstLine="0" w:firstLineChars="0"/>
             </w:pPr>
             <w:r xmlns:w="http://schemas.openxmlformats.org/wordprocessingml/2006/main" xmlns:wp="http://schemas.openxmlformats.org/drawingml/2006/wordprocessingDrawing" xmlns:r="http://schemas.openxmlformats.org/officeDocument/2006/relationships" xmlns:w14="http://schemas.microsoft.com/office/word/2010/wordml">
               <w:rPr>
@@ -10857,12 +10853,10 @@
     <w:bookmarkEnd w:id="141"/>
     <w:bookmarkEnd w:id="142"/>
     <w:sectPr>
-      <w:headerReference r:id="rId9" w:type="default"/>
-      <w:pgSz w:h="15840" w:w="12240"/>
-      <w:pgMar w:bottom="1417" w:footer="720" w:gutter="0" w:header="720" w:left="1417" w:right="1417" w:top="1417"/>
-      <w:lnNumType w:countBy="1" w:restart="continuous"/>
+      <w:pgSz w:h="15840" w:orient="portrait" w:w="12240"/>
+      <w:pgMar w:bottom="1440" w:footer="720" w:gutter="0" w:header="720" w:left="1440" w:right="1440" w:top="1440"/>
       <w:cols w:space="720"/>
-      <w:docGrid w:linePitch="326"/>
+      <w:docGrid w:linePitch="360"/>
     </w:sectPr>
   </w:body>
 </w:document>
@@ -10891,125 +10885,12 @@
 </w:footnotes>
 </file>
 
-<file path=word/header1.xml><?xml version="1.0" encoding="utf-8"?>
-<w:hdr xmlns:wpc="http://schemas.microsoft.com/office/word/2010/wordprocessingCanvas" xmlns:cx="http://schemas.microsoft.com/office/drawing/2014/chartex" xmlns:cx1="http://schemas.microsoft.com/office/drawing/2015/9/8/chartex" xmlns:cx2="http://schemas.microsoft.com/office/drawing/2015/10/21/chartex" xmlns:cx3="http://schemas.microsoft.com/office/drawing/2016/5/9/chartex" xmlns:cx4="http://schemas.microsoft.com/office/drawing/2016/5/10/chartex" xmlns:cx5="http://schemas.microsoft.com/office/drawing/2016/5/11/chartex" xmlns:cx6="http://schemas.microsoft.com/office/drawing/2016/5/12/chartex" xmlns:cx7="http://schemas.microsoft.com/office/drawing/2016/5/13/chartex" xmlns:cx8="http://schemas.microsoft.com/office/drawing/2016/5/14/chartex" xmlns:mc="http://schemas.openxmlformats.org/markup-compatibility/2006" xmlns:aink="http://schemas.microsoft.com/office/drawing/2016/ink" xmlns:am3d="http://schemas.microsoft.com/office/drawing/2017/model3d" xmlns:o="urn:schemas-microsoft-com:office:office" xmlns:r="http://schemas.openxmlformats.org/officeDocument/2006/relationships" xmlns:m="http://schemas.openxmlformats.org/officeDocument/2006/math" xmlns:v="urn:schemas-microsoft-com:vml" xmlns:wp14="http://schemas.microsoft.com/office/word/2010/wordprocessingDrawing" xmlns:wp="http://schemas.openxmlformats.org/drawingml/2006/wordprocessingDrawing" xmlns:w10="urn:schemas-microsoft-com:office:word" xmlns:w="http://schemas.openxmlformats.org/wordprocessingml/2006/main" xmlns:w14="http://schemas.microsoft.com/office/word/2010/wordml" xmlns:w15="http://schemas.microsoft.com/office/word/2012/wordml" xmlns:w16cid="http://schemas.microsoft.com/office/word/2016/wordml/cid" xmlns:w16se="http://schemas.microsoft.com/office/word/2015/wordml/symex" xmlns:wpg="http://schemas.microsoft.com/office/word/2010/wordprocessingGroup" xmlns:wpi="http://schemas.microsoft.com/office/word/2010/wordprocessingInk" xmlns:wne="http://schemas.microsoft.com/office/word/2006/wordml" xmlns:wps="http://schemas.microsoft.com/office/word/2010/wordprocessingShape" mc:Ignorable="w14 w15 w16se w16cid wp14">
-  <w:sdt>
-    <w:sdtPr>
-      <w:id w:val="1804277700"/>
-      <w:docPartObj>
-        <w:docPartGallery w:val="Page Numbers (Top of Page)"/>
-        <w:docPartUnique/>
-      </w:docPartObj>
-    </w:sdtPr>
-    <w:sdtEndPr/>
-    <w:sdtContent>
-      <w:p>
-        <w:pPr>
-          <w:pStyle w:val="Topptekst"/>
-        </w:pPr>
-        <w:r>
-          <w:fldChar w:fldCharType="begin"/>
-        </w:r>
-        <w:r>
-          <w:instrText>PAGE   \* MERGEFORMAT</w:instrText>
-        </w:r>
-        <w:r>
-          <w:fldChar w:fldCharType="separate"/>
-        </w:r>
-        <w:r>
-          <w:rPr>
-            <w:lang w:val="nb-NO"/>
-          </w:rPr>
-          <w:t>2</w:t>
-        </w:r>
-        <w:r>
-          <w:fldChar w:fldCharType="end"/>
-        </w:r>
-      </w:p>
-    </w:sdtContent>
-  </w:sdt>
-  <w:p>
-    <w:pPr>
-      <w:pStyle w:val="Topptekst"/>
-    </w:pPr>
-  </w:p>
-</w:hdr>
-</file>
-
 <file path=word/numbering.xml><?xml version="1.0" encoding="utf-8"?>
-<w:numbering xmlns:aink="http://schemas.microsoft.com/office/drawing/2016/ink" xmlns:am3d="http://schemas.microsoft.com/office/drawing/2017/model3d" xmlns:cx="http://schemas.microsoft.com/office/drawing/2014/chartex" xmlns:cx1="http://schemas.microsoft.com/office/drawing/2015/9/8/chartex" xmlns:cx2="http://schemas.microsoft.com/office/drawing/2015/10/21/chartex" xmlns:cx3="http://schemas.microsoft.com/office/drawing/2016/5/9/chartex" xmlns:cx4="http://schemas.microsoft.com/office/drawing/2016/5/10/chartex" xmlns:cx5="http://schemas.microsoft.com/office/drawing/2016/5/11/chartex" xmlns:cx6="http://schemas.microsoft.com/office/drawing/2016/5/12/chartex" xmlns:cx7="http://schemas.microsoft.com/office/drawing/2016/5/13/chartex" xmlns:cx8="http://schemas.microsoft.com/office/drawing/2016/5/14/chartex" xmlns:m="http://schemas.openxmlformats.org/officeDocument/2006/math" xmlns:mc="http://schemas.openxmlformats.org/markup-compatibility/2006" xmlns:o="urn:schemas-microsoft-com:office:office" xmlns:r="http://schemas.openxmlformats.org/officeDocument/2006/relationships" xmlns:v="urn:schemas-microsoft-com:vml" xmlns:w="http://schemas.openxmlformats.org/wordprocessingml/2006/main" xmlns:w10="urn:schemas-microsoft-com:office:word" xmlns:w14="http://schemas.microsoft.com/office/word/2010/wordml" xmlns:w15="http://schemas.microsoft.com/office/word/2012/wordml" xmlns:w16cid="http://schemas.microsoft.com/office/word/2016/wordml/cid" xmlns:w16se="http://schemas.microsoft.com/office/word/2015/wordml/symex" xmlns:wne="http://schemas.microsoft.com/office/word/2006/wordml" xmlns:wp="http://schemas.openxmlformats.org/drawingml/2006/wordprocessingDrawing" xmlns:wp14="http://schemas.microsoft.com/office/word/2010/wordprocessingDrawing" xmlns:wpc="http://schemas.microsoft.com/office/word/2010/wordprocessingCanvas" xmlns:wpg="http://schemas.microsoft.com/office/word/2010/wordprocessingGroup" xmlns:wpi="http://schemas.microsoft.com/office/word/2010/wordprocessingInk" xmlns:wps="http://schemas.microsoft.com/office/word/2010/wordprocessingShape" mc:Ignorable="w14 w15 w16se w16cid wp14">
+<w:numbering xmlns:aink="http://schemas.microsoft.com/office/drawing/2016/ink" xmlns:am3d="http://schemas.microsoft.com/office/drawing/2017/model3d" xmlns:cx="http://schemas.microsoft.com/office/drawing/2014/chartex" xmlns:cx1="http://schemas.microsoft.com/office/drawing/2015/9/8/chartex" xmlns:cx2="http://schemas.microsoft.com/office/drawing/2015/10/21/chartex" xmlns:cx3="http://schemas.microsoft.com/office/drawing/2016/5/9/chartex" xmlns:cx4="http://schemas.microsoft.com/office/drawing/2016/5/10/chartex" xmlns:cx5="http://schemas.microsoft.com/office/drawing/2016/5/11/chartex" xmlns:cx6="http://schemas.microsoft.com/office/drawing/2016/5/12/chartex" xmlns:cx7="http://schemas.microsoft.com/office/drawing/2016/5/13/chartex" xmlns:cx8="http://schemas.microsoft.com/office/drawing/2016/5/14/chartex" xmlns:m="http://schemas.openxmlformats.org/officeDocument/2006/math" xmlns:mc="http://schemas.openxmlformats.org/markup-compatibility/2006" xmlns:o="urn:schemas-microsoft-com:office:office" xmlns:oel="http://schemas.microsoft.com/office/2019/extlst" xmlns:r="http://schemas.openxmlformats.org/officeDocument/2006/relationships" xmlns:v="urn:schemas-microsoft-com:vml" xmlns:w="http://schemas.openxmlformats.org/wordprocessingml/2006/main" xmlns:w10="urn:schemas-microsoft-com:office:word" xmlns:w14="http://schemas.microsoft.com/office/word/2010/wordml" xmlns:w15="http://schemas.microsoft.com/office/word/2012/wordml" xmlns:w16="http://schemas.microsoft.com/office/word/2018/wordml" xmlns:w16cex="http://schemas.microsoft.com/office/word/2018/wordml/cex" xmlns:w16cid="http://schemas.microsoft.com/office/word/2016/wordml/cid" xmlns:w16du="http://schemas.microsoft.com/office/word/2023/wordml/word16du" xmlns:w16sdtdh="http://schemas.microsoft.com/office/word/2020/wordml/sdtdatahash" xmlns:w16se="http://schemas.microsoft.com/office/word/2015/wordml/symex" xmlns:wne="http://schemas.microsoft.com/office/word/2006/wordml" xmlns:wp="http://schemas.openxmlformats.org/drawingml/2006/wordprocessingDrawing" xmlns:wp14="http://schemas.microsoft.com/office/word/2010/wordprocessingDrawing" xmlns:wpc="http://schemas.microsoft.com/office/word/2010/wordprocessingCanvas" xmlns:wpg="http://schemas.microsoft.com/office/word/2010/wordprocessingGroup" xmlns:wpi="http://schemas.microsoft.com/office/word/2010/wordprocessingInk" xmlns:wps="http://schemas.microsoft.com/office/word/2010/wordprocessingShape" mc:Ignorable="w14 w15 w16se w16cid w16 w16cex w16sdtdh wp14">
   <w:abstractNum w15:restartNumberingAfterBreak="0" w:abstractNumId="0">
-    <w:nsid w:val="FFFFFF7C"/>
-    <w:multiLevelType w:val="singleLevel"/>
-    <w:tmpl w:val="19F42C92"/>
-    <w:lvl w:ilvl="0">
-      <w:start w:val="1"/>
-      <w:numFmt w:val="decimal"/>
-      <w:lvlText w:val="%1."/>
-      <w:lvlJc w:val="left"/>
-      <w:pPr>
-        <w:tabs>
-          <w:tab w:pos="1492" w:val="num"/>
-        </w:tabs>
-        <w:ind w:hanging="360" w:left="1492"/>
-      </w:pPr>
-    </w:lvl>
-  </w:abstractNum>
-  <w:abstractNum w15:restartNumberingAfterBreak="0" w:abstractNumId="1">
-    <w:nsid w:val="FFFFFF7D"/>
-    <w:multiLevelType w:val="singleLevel"/>
-    <w:tmpl w:val="5E6CD2A8"/>
-    <w:lvl w:ilvl="0">
-      <w:start w:val="1"/>
-      <w:numFmt w:val="decimal"/>
-      <w:lvlText w:val="%1."/>
-      <w:lvlJc w:val="left"/>
-      <w:pPr>
-        <w:tabs>
-          <w:tab w:pos="1209" w:val="num"/>
-        </w:tabs>
-        <w:ind w:hanging="360" w:left="1209"/>
-      </w:pPr>
-    </w:lvl>
-  </w:abstractNum>
-  <w:abstractNum w15:restartNumberingAfterBreak="0" w:abstractNumId="2">
-    <w:nsid w:val="FFFFFF7E"/>
-    <w:multiLevelType w:val="singleLevel"/>
-    <w:tmpl w:val="40383666"/>
-    <w:lvl w:ilvl="0">
-      <w:start w:val="1"/>
-      <w:numFmt w:val="decimal"/>
-      <w:lvlText w:val="%1."/>
-      <w:lvlJc w:val="left"/>
-      <w:pPr>
-        <w:tabs>
-          <w:tab w:pos="926" w:val="num"/>
-        </w:tabs>
-        <w:ind w:hanging="360" w:left="926"/>
-      </w:pPr>
-    </w:lvl>
-  </w:abstractNum>
-  <w:abstractNum w15:restartNumberingAfterBreak="0" w:abstractNumId="3">
-    <w:nsid w:val="FFFFFF7F"/>
-    <w:multiLevelType w:val="singleLevel"/>
-    <w:tmpl w:val="D0886D6C"/>
-    <w:lvl w:ilvl="0">
-      <w:start w:val="1"/>
-      <w:numFmt w:val="decimal"/>
-      <w:lvlText w:val="%1."/>
-      <w:lvlJc w:val="left"/>
-      <w:pPr>
-        <w:tabs>
-          <w:tab w:pos="643" w:val="num"/>
-        </w:tabs>
-        <w:ind w:hanging="360" w:left="643"/>
-      </w:pPr>
-    </w:lvl>
-  </w:abstractNum>
-  <w:abstractNum w15:restartNumberingAfterBreak="0" w:abstractNumId="4">
-    <w:nsid w:val="FFFFFF80"/>
-    <w:multiLevelType w:val="singleLevel"/>
-    <w:tmpl w:val="24E4CA98"/>
+    <w:nsid w:val="3AC426BA"/>
+    <w:multiLevelType w:val="multilevel"/>
+    <w:tmpl w:val="BA04CB0E"/>
     <w:lvl w:ilvl="0">
       <w:start w:val="1"/>
       <w:numFmt w:val="bullet"/>
@@ -11017,187 +10898,142 @@
       <w:lvlJc w:val="left"/>
       <w:pPr>
         <w:tabs>
-          <w:tab w:pos="1492" w:val="num"/>
+          <w:tab w:pos="720" w:val="num"/>
         </w:tabs>
-        <w:ind w:hanging="360" w:left="1492"/>
+        <w:ind w:hanging="360" w:left="720"/>
       </w:pPr>
       <w:rPr>
         <w:rFonts w:ascii="Symbol" w:hAnsi="Symbol" w:hint="default"/>
+        <w:sz w:val="20"/>
       </w:rPr>
     </w:lvl>
-  </w:abstractNum>
-  <w:abstractNum w15:restartNumberingAfterBreak="0" w:abstractNumId="5">
-    <w:nsid w:val="FFFFFF81"/>
-    <w:multiLevelType w:val="singleLevel"/>
-    <w:tmpl w:val="B9322FF4"/>
-    <w:lvl w:ilvl="0">
+    <w:lvl w:ilvl="1" w:tentative="1">
       <w:start w:val="1"/>
       <w:numFmt w:val="bullet"/>
-      <w:lvlText w:val=""/>
+      <w:lvlText w:val="o"/>
       <w:lvlJc w:val="left"/>
       <w:pPr>
         <w:tabs>
-          <w:tab w:pos="1209" w:val="num"/>
+          <w:tab w:pos="1440" w:val="num"/>
         </w:tabs>
-        <w:ind w:hanging="360" w:left="1209"/>
+        <w:ind w:hanging="360" w:left="1440"/>
       </w:pPr>
       <w:rPr>
-        <w:rFonts w:ascii="Symbol" w:hAnsi="Symbol" w:hint="default"/>
+        <w:rFonts w:ascii="Courier New" w:hAnsi="Courier New" w:hint="default"/>
+        <w:sz w:val="20"/>
       </w:rPr>
     </w:lvl>
-  </w:abstractNum>
-  <w:abstractNum w15:restartNumberingAfterBreak="0" w:abstractNumId="6">
-    <w:nsid w:val="FFFFFF82"/>
-    <w:multiLevelType w:val="singleLevel"/>
-    <w:tmpl w:val="38B6FC5A"/>
-    <w:lvl w:ilvl="0">
+    <w:lvl w:ilvl="2" w:tentative="1">
       <w:start w:val="1"/>
       <w:numFmt w:val="bullet"/>
-      <w:lvlText w:val=""/>
+      <w:lvlText w:val=""/>
       <w:lvlJc w:val="left"/>
       <w:pPr>
         <w:tabs>
-          <w:tab w:pos="926" w:val="num"/>
+          <w:tab w:pos="2160" w:val="num"/>
         </w:tabs>
-        <w:ind w:hanging="360" w:left="926"/>
+        <w:ind w:hanging="360" w:left="2160"/>
       </w:pPr>
       <w:rPr>
-        <w:rFonts w:ascii="Symbol" w:hAnsi="Symbol" w:hint="default"/>
+        <w:rFonts w:ascii="Wingdings" w:hAnsi="Wingdings" w:hint="default"/>
+        <w:sz w:val="20"/>
       </w:rPr>
     </w:lvl>
-  </w:abstractNum>
-  <w:abstractNum w15:restartNumberingAfterBreak="0" w:abstractNumId="7">
-    <w:nsid w:val="FFFFFF83"/>
-    <w:multiLevelType w:val="singleLevel"/>
-    <w:tmpl w:val="93720F16"/>
-    <w:lvl w:ilvl="0">
+    <w:lvl w:ilvl="3" w:tentative="1">
       <w:start w:val="1"/>
       <w:numFmt w:val="bullet"/>
-      <w:lvlText w:val=""/>
+      <w:lvlText w:val=""/>
       <w:lvlJc w:val="left"/>
       <w:pPr>
         <w:tabs>
-          <w:tab w:pos="643" w:val="num"/>
+          <w:tab w:pos="2880" w:val="num"/>
         </w:tabs>
-        <w:ind w:hanging="360" w:left="643"/>
+        <w:ind w:hanging="360" w:left="2880"/>
       </w:pPr>
       <w:rPr>
-        <w:rFonts w:ascii="Symbol" w:hAnsi="Symbol" w:hint="default"/>
+        <w:rFonts w:ascii="Wingdings" w:hAnsi="Wingdings" w:hint="default"/>
+        <w:sz w:val="20"/>
       </w:rPr>
     </w:lvl>
-  </w:abstractNum>
-  <w:abstractNum w15:restartNumberingAfterBreak="0" w:abstractNumId="8">
-    <w:nsid w:val="FFFFFF88"/>
-    <w:multiLevelType w:val="singleLevel"/>
-    <w:tmpl w:val="A91AD9DE"/>
-    <w:lvl w:ilvl="0">
-      <w:start w:val="1"/>
-      <w:numFmt w:val="decimal"/>
-      <w:lvlText w:val="%1."/>
-      <w:lvlJc w:val="left"/>
-      <w:pPr>
-        <w:tabs>
-          <w:tab w:pos="360" w:val="num"/>
-        </w:tabs>
-        <w:ind w:hanging="360" w:left="360"/>
-      </w:pPr>
-    </w:lvl>
-  </w:abstractNum>
-  <w:abstractNum w15:restartNumberingAfterBreak="0" w:abstractNumId="9">
-    <w:nsid w:val="FFFFFF89"/>
-    <w:multiLevelType w:val="singleLevel"/>
-    <w:tmpl w:val="C458FA72"/>
-    <w:lvl w:ilvl="0">
+    <w:lvl w:ilvl="4" w:tentative="1">
       <w:start w:val="1"/>
       <w:numFmt w:val="bullet"/>
-      <w:lvlText w:val=""/>
+      <w:lvlText w:val=""/>
       <w:lvlJc w:val="left"/>
       <w:pPr>
         <w:tabs>
-          <w:tab w:pos="360" w:val="num"/>
+          <w:tab w:pos="3600" w:val="num"/>
         </w:tabs>
-        <w:ind w:hanging="360" w:left="360"/>
+        <w:ind w:hanging="360" w:left="3600"/>
       </w:pPr>
       <w:rPr>
-        <w:rFonts w:ascii="Symbol" w:hAnsi="Symbol" w:hint="default"/>
+        <w:rFonts w:ascii="Wingdings" w:hAnsi="Wingdings" w:hint="default"/>
+        <w:sz w:val="20"/>
       </w:rPr>
     </w:lvl>
-  </w:abstractNum>
-  <w:abstractNum w15:restartNumberingAfterBreak="0" w:abstractNumId="10">
-    <w:nsid w:val="2C1AE401"/>
-    <w:multiLevelType w:val="multilevel"/>
-    <w:tmpl w:val="C9044B5C"/>
-    <w:lvl w:ilvl="0">
+    <w:lvl w:ilvl="5" w:tentative="1">
+      <w:start w:val="1"/>
       <w:numFmt w:val="bullet"/>
-      <w:lvlText w:val=" "/>
+      <w:lvlText w:val=""/>
       <w:lvlJc w:val="left"/>
       <w:pPr>
-        <w:ind w:hanging="480" w:left="720"/>
-      </w:pPr>
+        <w:tabs>
+          <w:tab w:pos="4320" w:val="num"/>
+        </w:tabs>
+        <w:ind w:hanging="360" w:left="4320"/>
+      </w:pPr>
+      <w:rPr>
+        <w:rFonts w:ascii="Wingdings" w:hAnsi="Wingdings" w:hint="default"/>
+        <w:sz w:val="20"/>
+      </w:rPr>
     </w:lvl>
-    <w:lvl w:ilvl="1">
+    <w:lvl w:ilvl="6" w:tentative="1">
+      <w:start w:val="1"/>
       <w:numFmt w:val="bullet"/>
-      <w:lvlText w:val=" "/>
+      <w:lvlText w:val=""/>
       <w:lvlJc w:val="left"/>
       <w:pPr>
-        <w:ind w:hanging="480" w:left="1440"/>
-      </w:pPr>
+        <w:tabs>
+          <w:tab w:pos="5040" w:val="num"/>
+        </w:tabs>
+        <w:ind w:hanging="360" w:left="5040"/>
+      </w:pPr>
+      <w:rPr>
+        <w:rFonts w:ascii="Wingdings" w:hAnsi="Wingdings" w:hint="default"/>
+        <w:sz w:val="20"/>
+      </w:rPr>
     </w:lvl>
-    <w:lvl w:ilvl="2">
+    <w:lvl w:ilvl="7" w:tentative="1">
+      <w:start w:val="1"/>
       <w:numFmt w:val="bullet"/>
-      <w:lvlText w:val=" "/>
+      <w:lvlText w:val=""/>
       <w:lvlJc w:val="left"/>
       <w:pPr>
-        <w:ind w:hanging="480" w:left="2160"/>
-      </w:pPr>
+        <w:tabs>
+          <w:tab w:pos="5760" w:val="num"/>
+        </w:tabs>
+        <w:ind w:hanging="360" w:left="5760"/>
+      </w:pPr>
+      <w:rPr>
+        <w:rFonts w:ascii="Wingdings" w:hAnsi="Wingdings" w:hint="default"/>
+        <w:sz w:val="20"/>
+      </w:rPr>
     </w:lvl>
-    <w:lvl w:ilvl="3">
+    <w:lvl w:ilvl="8" w:tentative="1">
+      <w:start w:val="1"/>
       <w:numFmt w:val="bullet"/>
-      <w:lvlText w:val=" "/>
+      <w:lvlText w:val=""/>
       <w:lvlJc w:val="left"/>
       <w:pPr>
-        <w:ind w:hanging="480" w:left="2880"/>
-      </w:pPr>
-    </w:lvl>
-    <w:lvl w:ilvl="4">
-      <w:numFmt w:val="bullet"/>
-      <w:lvlText w:val=" "/>
-      <w:lvlJc w:val="left"/>
-      <w:pPr>
-        <w:ind w:hanging="480" w:left="3600"/>
-      </w:pPr>
-    </w:lvl>
-    <w:lvl w:ilvl="5">
-      <w:numFmt w:val="bullet"/>
-      <w:lvlText w:val=" "/>
-      <w:lvlJc w:val="left"/>
-      <w:pPr>
-        <w:ind w:hanging="480" w:left="4320"/>
-      </w:pPr>
-    </w:lvl>
-    <w:lvl w:ilvl="6">
-      <w:numFmt w:val="bullet"/>
-      <w:lvlText w:val=" "/>
-      <w:lvlJc w:val="left"/>
-      <w:pPr>
-        <w:ind w:hanging="480" w:left="5040"/>
-      </w:pPr>
-    </w:lvl>
-    <w:lvl w:ilvl="7">
-      <w:numFmt w:val="bullet"/>
-      <w:lvlText w:val=" "/>
-      <w:lvlJc w:val="left"/>
-      <w:pPr>
-        <w:ind w:hanging="480" w:left="5760"/>
-      </w:pPr>
-    </w:lvl>
-    <w:lvl w:ilvl="8">
-      <w:numFmt w:val="bullet"/>
-      <w:lvlText w:val=" "/>
-      <w:lvlJc w:val="left"/>
-      <w:pPr>
-        <w:ind w:hanging="480" w:left="6480"/>
-      </w:pPr>
+        <w:tabs>
+          <w:tab w:pos="6480" w:val="num"/>
+        </w:tabs>
+        <w:ind w:hanging="360" w:left="6480"/>
+      </w:pPr>
+      <w:rPr>
+        <w:rFonts w:ascii="Wingdings" w:hAnsi="Wingdings" w:hint="default"/>
+        <w:sz w:val="20"/>
+      </w:rPr>
     </w:lvl>
   </w:abstractNum>
   <w:abstractNum w:abstractNumId="990">
@@ -11276,37 +11112,7 @@
       </w:pPr>
     </w:lvl>
   </w:abstractNum>
-  <w:num w:numId="1">
-    <w:abstractNumId w:val="10"/>
-  </w:num>
-  <w:num w:numId="2">
-    <w:abstractNumId w:val="9"/>
-  </w:num>
-  <w:num w:numId="3">
-    <w:abstractNumId w:val="7"/>
-  </w:num>
-  <w:num w:numId="4">
-    <w:abstractNumId w:val="6"/>
-  </w:num>
-  <w:num w:numId="5">
-    <w:abstractNumId w:val="5"/>
-  </w:num>
-  <w:num w:numId="6">
-    <w:abstractNumId w:val="4"/>
-  </w:num>
-  <w:num w:numId="7">
-    <w:abstractNumId w:val="8"/>
-  </w:num>
-  <w:num w:numId="8">
-    <w:abstractNumId w:val="3"/>
-  </w:num>
-  <w:num w:numId="9">
-    <w:abstractNumId w:val="2"/>
-  </w:num>
-  <w:num w:numId="10">
-    <w:abstractNumId w:val="1"/>
-  </w:num>
-  <w:num w:numId="11">
+  <w:num w16cid:durableId="871694424" w:numId="1">
     <w:abstractNumId w:val="0"/>
   </w:num>
   <w:num w:numId="1000">
@@ -11316,24 +11122,34 @@
 </file>
 
 <file path=word/styles.xml><?xml version="1.0" encoding="utf-8"?>
-<w:styles xmlns:mc="http://schemas.openxmlformats.org/markup-compatibility/2006" xmlns:r="http://schemas.openxmlformats.org/officeDocument/2006/relationships" xmlns:w="http://schemas.openxmlformats.org/wordprocessingml/2006/main" xmlns:w14="http://schemas.microsoft.com/office/word/2010/wordml" xmlns:w15="http://schemas.microsoft.com/office/word/2012/wordml" xmlns:w16cid="http://schemas.microsoft.com/office/word/2016/wordml/cid" xmlns:w16se="http://schemas.microsoft.com/office/word/2015/wordml/symex" mc:Ignorable="w14 w15 w16se w16cid">
+<w:styles xmlns:mc="http://schemas.openxmlformats.org/markup-compatibility/2006" xmlns:r="http://schemas.openxmlformats.org/officeDocument/2006/relationships" xmlns:w="http://schemas.openxmlformats.org/wordprocessingml/2006/main" xmlns:w14="http://schemas.microsoft.com/office/word/2010/wordml" xmlns:w15="http://schemas.microsoft.com/office/word/2012/wordml" xmlns:w16="http://schemas.microsoft.com/office/word/2018/wordml" xmlns:w16cex="http://schemas.microsoft.com/office/word/2018/wordml/cex" xmlns:w16cid="http://schemas.microsoft.com/office/word/2016/wordml/cid" xmlns:w16sdtdh="http://schemas.microsoft.com/office/word/2020/wordml/sdtdatahash" xmlns:w16se="http://schemas.microsoft.com/office/word/2015/wordml/symex" xmlns:wp14="http://schemas.microsoft.com/office/word/2010/wordprocessingDrawing" mc:Ignorable="w14 w15 w16se w16cid w16 w16cex w16sdtdh wp14">
   <w:docDefaults>
     <w:rPrDefault>
       <w:rPr>
         <w:rFonts w:asciiTheme="minorHAnsi" w:cstheme="minorBidi" w:eastAsiaTheme="minorHAnsi" w:hAnsiTheme="minorHAnsi"/>
-        <w:sz w:val="24"/>
-        <w:szCs w:val="24"/>
+        <w:sz w:val="22"/>
+        <w:szCs w:val="22"/>
         <w:lang w:bidi="ar-SA" w:eastAsia="en-US" w:val="en-US"/>
       </w:rPr>
     </w:rPrDefault>
     <w:pPrDefault>
       <w:pPr>
-        <w:spacing w:after="200"/>
+        <w:spacing w:after="160" w:line="259" w:lineRule="auto"/>
       </w:pPr>
     </w:pPrDefault>
   </w:docDefaults>
-  <w:latentStyles w:count="377" w:defLockedState="0" w:defQFormat="0" w:defSemiHidden="0" w:defUIPriority="0" w:defUnhideWhenUsed="0">
-    <w:lsdException w:name="heading 5" w:semiHidden="1" w:unhideWhenUsed="1"/>
+  <w:latentStyles w:count="376" w:defLockedState="0" w:defQFormat="0" w:defSemiHidden="0" w:defUIPriority="99" w:defUnhideWhenUsed="0">
+    <w:lsdException w:name="Normal" w:qFormat="1" w:uiPriority="0"/>
+    <w:lsdException w:name="heading 1" w:qFormat="1" w:uiPriority="9"/>
+    <w:lsdException w:name="heading 2" w:qFormat="1" w:semiHidden="1" w:uiPriority="9" w:unhideWhenUsed="1"/>
+    <w:lsdException w:name="heading 3" w:qFormat="1" w:semiHidden="1" w:uiPriority="9" w:unhideWhenUsed="1"/>
+    <w:lsdException w:name="heading 4" w:qFormat="1" w:semiHidden="1" w:uiPriority="9" w:unhideWhenUsed="1"/>
+    <w:lsdException w:name="heading 5" w:qFormat="1" w:semiHidden="1" w:uiPriority="9" w:unhideWhenUsed="1"/>
+    <w:lsdException w:name="heading 6" w:qFormat="1" w:semiHidden="1" w:uiPriority="9" w:unhideWhenUsed="1"/>
+    <w:lsdException w:name="heading 7" w:qFormat="1" w:semiHidden="1" w:uiPriority="9" w:unhideWhenUsed="1"/>
+    <w:lsdException w:name="heading 8" w:qFormat="1" w:semiHidden="1" w:uiPriority="9" w:unhideWhenUsed="1"/>
+    <w:lsdException w:name="heading 9" w:qFormat="1" w:semiHidden="1" w:uiPriority="9" w:unhideWhenUsed="1"/>
+    <w:lsdException w:name="index 1" w:semiHidden="1" w:unhideWhenUsed="1"/>
     <w:lsdException w:name="index 2" w:semiHidden="1" w:unhideWhenUsed="1"/>
     <w:lsdException w:name="index 3" w:semiHidden="1" w:unhideWhenUsed="1"/>
     <w:lsdException w:name="index 4" w:semiHidden="1" w:unhideWhenUsed="1"/>
@@ -11342,22 +11158,22 @@
     <w:lsdException w:name="index 7" w:semiHidden="1" w:unhideWhenUsed="1"/>
     <w:lsdException w:name="index 8" w:semiHidden="1" w:unhideWhenUsed="1"/>
     <w:lsdException w:name="index 9" w:semiHidden="1" w:unhideWhenUsed="1"/>
-    <w:lsdException w:name="toc 1" w:semiHidden="1" w:unhideWhenUsed="1"/>
-    <w:lsdException w:name="toc 2" w:semiHidden="1" w:unhideWhenUsed="1"/>
-    <w:lsdException w:name="toc 3" w:semiHidden="1" w:unhideWhenUsed="1"/>
-    <w:lsdException w:name="toc 4" w:semiHidden="1" w:unhideWhenUsed="1"/>
-    <w:lsdException w:name="toc 5" w:semiHidden="1" w:unhideWhenUsed="1"/>
-    <w:lsdException w:name="toc 6" w:semiHidden="1" w:unhideWhenUsed="1"/>
-    <w:lsdException w:name="toc 7" w:semiHidden="1" w:unhideWhenUsed="1"/>
-    <w:lsdException w:name="toc 8" w:semiHidden="1" w:unhideWhenUsed="1"/>
-    <w:lsdException w:name="toc 9" w:semiHidden="1" w:unhideWhenUsed="1"/>
+    <w:lsdException w:name="toc 1" w:semiHidden="1" w:uiPriority="39" w:unhideWhenUsed="1"/>
+    <w:lsdException w:name="toc 2" w:semiHidden="1" w:uiPriority="39" w:unhideWhenUsed="1"/>
+    <w:lsdException w:name="toc 3" w:semiHidden="1" w:uiPriority="39" w:unhideWhenUsed="1"/>
+    <w:lsdException w:name="toc 4" w:semiHidden="1" w:uiPriority="39" w:unhideWhenUsed="1"/>
+    <w:lsdException w:name="toc 5" w:semiHidden="1" w:uiPriority="39" w:unhideWhenUsed="1"/>
+    <w:lsdException w:name="toc 6" w:semiHidden="1" w:uiPriority="39" w:unhideWhenUsed="1"/>
+    <w:lsdException w:name="toc 7" w:semiHidden="1" w:uiPriority="39" w:unhideWhenUsed="1"/>
+    <w:lsdException w:name="toc 8" w:semiHidden="1" w:uiPriority="39" w:unhideWhenUsed="1"/>
+    <w:lsdException w:name="toc 9" w:semiHidden="1" w:uiPriority="39" w:unhideWhenUsed="1"/>
     <w:lsdException w:name="Normal Indent" w:semiHidden="1" w:unhideWhenUsed="1"/>
     <w:lsdException w:name="footnote text" w:semiHidden="1" w:unhideWhenUsed="1"/>
     <w:lsdException w:name="annotation text" w:semiHidden="1" w:unhideWhenUsed="1"/>
-    <w:lsdException w:name="header" w:semiHidden="1" w:uiPriority="99" w:unhideWhenUsed="1"/>
+    <w:lsdException w:name="header" w:semiHidden="1" w:unhideWhenUsed="1"/>
     <w:lsdException w:name="footer" w:semiHidden="1" w:unhideWhenUsed="1"/>
     <w:lsdException w:name="index heading" w:semiHidden="1" w:unhideWhenUsed="1"/>
-    <w:lsdException w:name="caption" w:semiHidden="1" w:unhideWhenUsed="1"/>
+    <w:lsdException w:name="caption" w:qFormat="1" w:semiHidden="1" w:uiPriority="35" w:unhideWhenUsed="1"/>
     <w:lsdException w:name="table of figures" w:semiHidden="1" w:unhideWhenUsed="1"/>
     <w:lsdException w:name="envelope address" w:semiHidden="1" w:unhideWhenUsed="1"/>
     <w:lsdException w:name="envelope return" w:semiHidden="1" w:unhideWhenUsed="1"/>
@@ -11376,15 +11192,19 @@
     <w:lsdException w:name="List 2" w:semiHidden="1" w:unhideWhenUsed="1"/>
     <w:lsdException w:name="List 3" w:semiHidden="1" w:unhideWhenUsed="1"/>
     <w:lsdException w:name="List 4" w:semiHidden="1" w:unhideWhenUsed="1"/>
+    <w:lsdException w:name="List 5" w:semiHidden="1" w:unhideWhenUsed="1"/>
     <w:lsdException w:name="List Bullet 2" w:semiHidden="1" w:unhideWhenUsed="1"/>
     <w:lsdException w:name="List Bullet 3" w:semiHidden="1" w:unhideWhenUsed="1"/>
+    <w:lsdException w:name="List Bullet 4" w:semiHidden="1" w:unhideWhenUsed="1"/>
+    <w:lsdException w:name="List Bullet 5" w:semiHidden="1" w:unhideWhenUsed="1"/>
     <w:lsdException w:name="List Number 2" w:semiHidden="1" w:unhideWhenUsed="1"/>
     <w:lsdException w:name="List Number 3" w:semiHidden="1" w:unhideWhenUsed="1"/>
     <w:lsdException w:name="List Number 4" w:semiHidden="1" w:unhideWhenUsed="1"/>
     <w:lsdException w:name="List Number 5" w:semiHidden="1" w:unhideWhenUsed="1"/>
+    <w:lsdException w:name="Title" w:qFormat="1" w:uiPriority="10"/>
     <w:lsdException w:name="Closing" w:semiHidden="1" w:unhideWhenUsed="1"/>
     <w:lsdException w:name="Signature" w:semiHidden="1" w:unhideWhenUsed="1"/>
-    <w:lsdException w:name="Default Paragraph Font" w:semiHidden="1" w:unhideWhenUsed="1"/>
+    <w:lsdException w:name="Default Paragraph Font" w:semiHidden="1" w:uiPriority="1" w:unhideWhenUsed="1"/>
     <w:lsdException w:name="Body Text" w:semiHidden="1" w:unhideWhenUsed="1"/>
     <w:lsdException w:name="Body Text Indent" w:semiHidden="1" w:unhideWhenUsed="1"/>
     <w:lsdException w:name="List Continue" w:semiHidden="1" w:unhideWhenUsed="1"/>
@@ -11393,14 +11213,21 @@
     <w:lsdException w:name="List Continue 4" w:semiHidden="1" w:unhideWhenUsed="1"/>
     <w:lsdException w:name="List Continue 5" w:semiHidden="1" w:unhideWhenUsed="1"/>
     <w:lsdException w:name="Message Header" w:semiHidden="1" w:unhideWhenUsed="1"/>
+    <w:lsdException w:name="Subtitle" w:qFormat="1" w:uiPriority="11"/>
     <w:lsdException w:name="Salutation" w:semiHidden="1" w:unhideWhenUsed="1"/>
     <w:lsdException w:name="Date" w:semiHidden="1" w:unhideWhenUsed="1"/>
     <w:lsdException w:name="Body Text First Indent" w:semiHidden="1" w:unhideWhenUsed="1"/>
+    <w:lsdException w:name="Body Text First Indent 2" w:semiHidden="1" w:unhideWhenUsed="1"/>
+    <w:lsdException w:name="Note Heading" w:semiHidden="1" w:unhideWhenUsed="1"/>
+    <w:lsdException w:name="Body Text 2" w:semiHidden="1" w:unhideWhenUsed="1"/>
+    <w:lsdException w:name="Body Text 3" w:semiHidden="1" w:unhideWhenUsed="1"/>
     <w:lsdException w:name="Body Text Indent 2" w:semiHidden="1" w:unhideWhenUsed="1"/>
     <w:lsdException w:name="Body Text Indent 3" w:semiHidden="1" w:unhideWhenUsed="1"/>
     <w:lsdException w:name="Block Text" w:semiHidden="1" w:unhideWhenUsed="1"/>
     <w:lsdException w:name="Hyperlink" w:semiHidden="1" w:unhideWhenUsed="1"/>
     <w:lsdException w:name="FollowedHyperlink" w:semiHidden="1" w:unhideWhenUsed="1"/>
+    <w:lsdException w:name="Strong" w:qFormat="1" w:uiPriority="22"/>
+    <w:lsdException w:name="Emphasis" w:qFormat="1" w:uiPriority="20"/>
     <w:lsdException w:name="Document Map" w:semiHidden="1" w:unhideWhenUsed="1"/>
     <w:lsdException w:name="Plain Text" w:semiHidden="1" w:unhideWhenUsed="1"/>
     <w:lsdException w:name="E-mail Signature" w:semiHidden="1" w:unhideWhenUsed="1"/>
@@ -11466,109 +11293,128 @@
     <w:lsdException w:name="Table Web 2" w:semiHidden="1" w:unhideWhenUsed="1"/>
     <w:lsdException w:name="Table Web 3" w:semiHidden="1" w:unhideWhenUsed="1"/>
     <w:lsdException w:name="Balloon Text" w:semiHidden="1" w:unhideWhenUsed="1"/>
+    <w:lsdException w:name="Table Grid" w:uiPriority="39"/>
     <w:lsdException w:name="Table Theme" w:semiHidden="1" w:unhideWhenUsed="1"/>
     <w:lsdException w:name="Placeholder Text" w:semiHidden="1"/>
-    <w:lsdException w:name="Light Shading"/>
-    <w:lsdException w:name="Light List"/>
-    <w:lsdException w:name="Light Grid"/>
-    <w:lsdException w:name="Medium Shading 1"/>
-    <w:lsdException w:name="Medium Shading 2"/>
-    <w:lsdException w:name="Medium List 1"/>
-    <w:lsdException w:name="Medium List 2"/>
-    <w:lsdException w:name="Medium Grid 1"/>
-    <w:lsdException w:name="Medium Grid 2"/>
-    <w:lsdException w:name="Medium Grid 3"/>
-    <w:lsdException w:name="Dark List"/>
-    <w:lsdException w:name="Colorful Shading"/>
-    <w:lsdException w:name="Colorful List"/>
-    <w:lsdException w:name="Colorful Grid"/>
-    <w:lsdException w:name="Light Shading Accent 1"/>
-    <w:lsdException w:name="Light List Accent 1"/>
-    <w:lsdException w:name="Light Grid Accent 1"/>
-    <w:lsdException w:name="Medium Shading 1 Accent 1"/>
-    <w:lsdException w:name="Medium Shading 2 Accent 1"/>
-    <w:lsdException w:name="Medium List 1 Accent 1"/>
+    <w:lsdException w:name="No Spacing" w:qFormat="1" w:uiPriority="1"/>
+    <w:lsdException w:name="Light Shading" w:uiPriority="60"/>
+    <w:lsdException w:name="Light List" w:uiPriority="61"/>
+    <w:lsdException w:name="Light Grid" w:uiPriority="62"/>
+    <w:lsdException w:name="Medium Shading 1" w:uiPriority="63"/>
+    <w:lsdException w:name="Medium Shading 2" w:uiPriority="64"/>
+    <w:lsdException w:name="Medium List 1" w:uiPriority="65"/>
+    <w:lsdException w:name="Medium List 2" w:uiPriority="66"/>
+    <w:lsdException w:name="Medium Grid 1" w:uiPriority="67"/>
+    <w:lsdException w:name="Medium Grid 2" w:uiPriority="68"/>
+    <w:lsdException w:name="Medium Grid 3" w:uiPriority="69"/>
+    <w:lsdException w:name="Dark List" w:uiPriority="70"/>
+    <w:lsdException w:name="Colorful Shading" w:uiPriority="71"/>
+    <w:lsdException w:name="Colorful List" w:uiPriority="72"/>
+    <w:lsdException w:name="Colorful Grid" w:uiPriority="73"/>
+    <w:lsdException w:name="Light Shading Accent 1" w:uiPriority="60"/>
+    <w:lsdException w:name="Light List Accent 1" w:uiPriority="61"/>
+    <w:lsdException w:name="Light Grid Accent 1" w:uiPriority="62"/>
+    <w:lsdException w:name="Medium Shading 1 Accent 1" w:uiPriority="63"/>
+    <w:lsdException w:name="Medium Shading 2 Accent 1" w:uiPriority="64"/>
+    <w:lsdException w:name="Medium List 1 Accent 1" w:uiPriority="65"/>
     <w:lsdException w:name="Revision" w:semiHidden="1"/>
-    <w:lsdException w:name="Medium List 2 Accent 1"/>
-    <w:lsdException w:name="Medium Grid 1 Accent 1"/>
-    <w:lsdException w:name="Medium Grid 2 Accent 1"/>
-    <w:lsdException w:name="Medium Grid 3 Accent 1"/>
-    <w:lsdException w:name="Dark List Accent 1"/>
-    <w:lsdException w:name="Colorful Shading Accent 1"/>
-    <w:lsdException w:name="Colorful List Accent 1"/>
-    <w:lsdException w:name="Colorful Grid Accent 1"/>
-    <w:lsdException w:name="Light Shading Accent 2"/>
-    <w:lsdException w:name="Light List Accent 2"/>
-    <w:lsdException w:name="Light Grid Accent 2"/>
-    <w:lsdException w:name="Medium Shading 1 Accent 2"/>
-    <w:lsdException w:name="Medium Shading 2 Accent 2"/>
-    <w:lsdException w:name="Medium List 1 Accent 2"/>
-    <w:lsdException w:name="Medium List 2 Accent 2"/>
-    <w:lsdException w:name="Medium Grid 1 Accent 2"/>
-    <w:lsdException w:name="Medium Grid 2 Accent 2"/>
-    <w:lsdException w:name="Medium Grid 3 Accent 2"/>
-    <w:lsdException w:name="Dark List Accent 2"/>
-    <w:lsdException w:name="Colorful Shading Accent 2"/>
-    <w:lsdException w:name="Colorful List Accent 2"/>
-    <w:lsdException w:name="Colorful Grid Accent 2"/>
-    <w:lsdException w:name="Light Shading Accent 3"/>
-    <w:lsdException w:name="Light List Accent 3"/>
-    <w:lsdException w:name="Light Grid Accent 3"/>
-    <w:lsdException w:name="Medium Shading 1 Accent 3"/>
-    <w:lsdException w:name="Medium Shading 2 Accent 3"/>
-    <w:lsdException w:name="Medium List 1 Accent 3"/>
-    <w:lsdException w:name="Medium List 2 Accent 3"/>
-    <w:lsdException w:name="Medium Grid 1 Accent 3"/>
-    <w:lsdException w:name="Medium Grid 2 Accent 3"/>
-    <w:lsdException w:name="Medium Grid 3 Accent 3"/>
-    <w:lsdException w:name="Dark List Accent 3"/>
-    <w:lsdException w:name="Colorful Shading Accent 3"/>
-    <w:lsdException w:name="Colorful List Accent 3"/>
-    <w:lsdException w:name="Colorful Grid Accent 3"/>
-    <w:lsdException w:name="Light Shading Accent 4"/>
-    <w:lsdException w:name="Light List Accent 4"/>
-    <w:lsdException w:name="Light Grid Accent 4"/>
-    <w:lsdException w:name="Medium Shading 1 Accent 4"/>
-    <w:lsdException w:name="Medium Shading 2 Accent 4"/>
-    <w:lsdException w:name="Medium List 1 Accent 4"/>
-    <w:lsdException w:name="Medium List 2 Accent 4"/>
-    <w:lsdException w:name="Medium Grid 1 Accent 4"/>
-    <w:lsdException w:name="Medium Grid 2 Accent 4"/>
-    <w:lsdException w:name="Medium Grid 3 Accent 4"/>
-    <w:lsdException w:name="Dark List Accent 4"/>
-    <w:lsdException w:name="Colorful Shading Accent 4"/>
-    <w:lsdException w:name="Colorful List Accent 4"/>
-    <w:lsdException w:name="Colorful Grid Accent 4"/>
-    <w:lsdException w:name="Light Shading Accent 5"/>
-    <w:lsdException w:name="Light List Accent 5"/>
-    <w:lsdException w:name="Light Grid Accent 5"/>
-    <w:lsdException w:name="Medium Shading 1 Accent 5"/>
-    <w:lsdException w:name="Medium Shading 2 Accent 5"/>
-    <w:lsdException w:name="Medium List 1 Accent 5"/>
-    <w:lsdException w:name="Medium List 2 Accent 5"/>
-    <w:lsdException w:name="Medium Grid 1 Accent 5"/>
-    <w:lsdException w:name="Medium Grid 2 Accent 5"/>
-    <w:lsdException w:name="Medium Grid 3 Accent 5"/>
-    <w:lsdException w:name="Dark List Accent 5"/>
-    <w:lsdException w:name="Colorful Shading Accent 5"/>
-    <w:lsdException w:name="Colorful List Accent 5"/>
-    <w:lsdException w:name="Colorful Grid Accent 5"/>
-    <w:lsdException w:name="Light Shading Accent 6"/>
-    <w:lsdException w:name="Light List Accent 6"/>
-    <w:lsdException w:name="Light Grid Accent 6"/>
-    <w:lsdException w:name="Medium Shading 1 Accent 6"/>
-    <w:lsdException w:name="Medium Shading 2 Accent 6"/>
-    <w:lsdException w:name="Medium List 1 Accent 6"/>
-    <w:lsdException w:name="Medium List 2 Accent 6"/>
-    <w:lsdException w:name="Medium Grid 1 Accent 6"/>
-    <w:lsdException w:name="Medium Grid 2 Accent 6"/>
-    <w:lsdException w:name="Medium Grid 3 Accent 6"/>
-    <w:lsdException w:name="Dark List Accent 6"/>
-    <w:lsdException w:name="Colorful Shading Accent 6"/>
-    <w:lsdException w:name="Colorful List Accent 6"/>
-    <w:lsdException w:name="Colorful Grid Accent 6"/>
-    <w:lsdException w:name="Bibliography" w:semiHidden="1" w:unhideWhenUsed="1"/>
-    <w:lsdException w:name="TOC Heading" w:semiHidden="1" w:unhideWhenUsed="1"/>
+    <w:lsdException w:name="List Paragraph" w:qFormat="1" w:uiPriority="34"/>
+    <w:lsdException w:name="Quote" w:qFormat="1" w:uiPriority="29"/>
+    <w:lsdException w:name="Intense Quote" w:qFormat="1" w:uiPriority="30"/>
+    <w:lsdException w:name="Medium List 2 Accent 1" w:uiPriority="66"/>
+    <w:lsdException w:name="Medium Grid 1 Accent 1" w:uiPriority="67"/>
+    <w:lsdException w:name="Medium Grid 2 Accent 1" w:uiPriority="68"/>
+    <w:lsdException w:name="Medium Grid 3 Accent 1" w:uiPriority="69"/>
+    <w:lsdException w:name="Dark List Accent 1" w:uiPriority="70"/>
+    <w:lsdException w:name="Colorful Shading Accent 1" w:uiPriority="71"/>
+    <w:lsdException w:name="Colorful List Accent 1" w:uiPriority="72"/>
+    <w:lsdException w:name="Colorful Grid Accent 1" w:uiPriority="73"/>
+    <w:lsdException w:name="Light Shading Accent 2" w:uiPriority="60"/>
+    <w:lsdException w:name="Light List Accent 2" w:uiPriority="61"/>
+    <w:lsdException w:name="Light Grid Accent 2" w:uiPriority="62"/>
+    <w:lsdException w:name="Medium Shading 1 Accent 2" w:uiPriority="63"/>
+    <w:lsdException w:name="Medium Shading 2 Accent 2" w:uiPriority="64"/>
+    <w:lsdException w:name="Medium List 1 Accent 2" w:uiPriority="65"/>
+    <w:lsdException w:name="Medium List 2 Accent 2" w:uiPriority="66"/>
+    <w:lsdException w:name="Medium Grid 1 Accent 2" w:uiPriority="67"/>
+    <w:lsdException w:name="Medium Grid 2 Accent 2" w:uiPriority="68"/>
+    <w:lsdException w:name="Medium Grid 3 Accent 2" w:uiPriority="69"/>
+    <w:lsdException w:name="Dark List Accent 2" w:uiPriority="70"/>
+    <w:lsdException w:name="Colorful Shading Accent 2" w:uiPriority="71"/>
+    <w:lsdException w:name="Colorful List Accent 2" w:uiPriority="72"/>
+    <w:lsdException w:name="Colorful Grid Accent 2" w:uiPriority="73"/>
+    <w:lsdException w:name="Light Shading Accent 3" w:uiPriority="60"/>
+    <w:lsdException w:name="Light List Accent 3" w:uiPriority="61"/>
+    <w:lsdException w:name="Light Grid Accent 3" w:uiPriority="62"/>
+    <w:lsdException w:name="Medium Shading 1 Accent 3" w:uiPriority="63"/>
+    <w:lsdException w:name="Medium Shading 2 Accent 3" w:uiPriority="64"/>
+    <w:lsdException w:name="Medium List 1 Accent 3" w:uiPriority="65"/>
+    <w:lsdException w:name="Medium List 2 Accent 3" w:uiPriority="66"/>
+    <w:lsdException w:name="Medium Grid 1 Accent 3" w:uiPriority="67"/>
+    <w:lsdException w:name="Medium Grid 2 Accent 3" w:uiPriority="68"/>
+    <w:lsdException w:name="Medium Grid 3 Accent 3" w:uiPriority="69"/>
+    <w:lsdException w:name="Dark List Accent 3" w:uiPriority="70"/>
+    <w:lsdException w:name="Colorful Shading Accent 3" w:uiPriority="71"/>
+    <w:lsdException w:name="Colorful List Accent 3" w:uiPriority="72"/>
+    <w:lsdException w:name="Colorful Grid Accent 3" w:uiPriority="73"/>
+    <w:lsdException w:name="Light Shading Accent 4" w:uiPriority="60"/>
+    <w:lsdException w:name="Light List Accent 4" w:uiPriority="61"/>
+    <w:lsdException w:name="Light Grid Accent 4" w:uiPriority="62"/>
+    <w:lsdException w:name="Medium Shading 1 Accent 4" w:uiPriority="63"/>
+    <w:lsdException w:name="Medium Shading 2 Accent 4" w:uiPriority="64"/>
+    <w:lsdException w:name="Medium List 1 Accent 4" w:uiPriority="65"/>
+    <w:lsdException w:name="Medium List 2 Accent 4" w:uiPriority="66"/>
+    <w:lsdException w:name="Medium Grid 1 Accent 4" w:uiPriority="67"/>
+    <w:lsdException w:name="Medium Grid 2 Accent 4" w:uiPriority="68"/>
+    <w:lsdException w:name="Medium Grid 3 Accent 4" w:uiPriority="69"/>
+    <w:lsdException w:name="Dark List Accent 4" w:uiPriority="70"/>
+    <w:lsdException w:name="Colorful Shading Accent 4" w:uiPriority="71"/>
+    <w:lsdException w:name="Colorful List Accent 4" w:uiPriority="72"/>
+    <w:lsdException w:name="Colorful Grid Accent 4" w:uiPriority="73"/>
+    <w:lsdException w:name="Light Shading Accent 5" w:uiPriority="60"/>
+    <w:lsdException w:name="Light List Accent 5" w:uiPriority="61"/>
+    <w:lsdException w:name="Light Grid Accent 5" w:uiPriority="62"/>
+    <w:lsdException w:name="Medium Shading 1 Accent 5" w:uiPriority="63"/>
+    <w:lsdException w:name="Medium Shading 2 Accent 5" w:uiPriority="64"/>
+    <w:lsdException w:name="Medium List 1 Accent 5" w:uiPriority="65"/>
+    <w:lsdException w:name="Medium List 2 Accent 5" w:uiPriority="66"/>
+    <w:lsdException w:name="Medium Grid 1 Accent 5" w:uiPriority="67"/>
+    <w:lsdException w:name="Medium Grid 2 Accent 5" w:uiPriority="68"/>
+    <w:lsdException w:name="Medium Grid 3 Accent 5" w:uiPriority="69"/>
+    <w:lsdException w:name="Dark List Accent 5" w:uiPriority="70"/>
+    <w:lsdException w:name="Colorful Shading Accent 5" w:uiPriority="71"/>
+    <w:lsdException w:name="Colorful List Accent 5" w:uiPriority="72"/>
+    <w:lsdException w:name="Colorful Grid Accent 5" w:uiPriority="73"/>
+    <w:lsdException w:name="Light Shading Accent 6" w:uiPriority="60"/>
+    <w:lsdException w:name="Light List Accent 6" w:uiPriority="61"/>
+    <w:lsdException w:name="Light Grid Accent 6" w:uiPriority="62"/>
+    <w:lsdException w:name="Medium Shading 1 Accent 6" w:uiPriority="63"/>
+    <w:lsdException w:name="Medium Shading 2 Accent 6" w:uiPriority="64"/>
+    <w:lsdException w:name="Medium List 1 Accent 6" w:uiPriority="65"/>
+    <w:lsdException w:name="Medium List 2 Accent 6" w:uiPriority="66"/>
+    <w:lsdException w:name="Medium Grid 1 Accent 6" w:uiPriority="67"/>
+    <w:lsdException w:name="Medium Grid 2 Accent 6" w:uiPriority="68"/>
+    <w:lsdException w:name="Medium Grid 3 Accent 6" w:uiPriority="69"/>
+    <w:lsdException w:name="Dark List Accent 6" w:uiPriority="70"/>
+    <w:lsdException w:name="Colorful Shading Accent 6" w:uiPriority="71"/>
+    <w:lsdException w:name="Colorful List Accent 6" w:uiPriority="72"/>
+    <w:lsdException w:name="Colorful Grid Accent 6" w:uiPriority="73"/>
+    <w:lsdException w:name="Subtle Emphasis" w:qFormat="1" w:uiPriority="19"/>
+    <w:lsdException w:name="Intense Emphasis" w:qFormat="1" w:uiPriority="21"/>
+    <w:lsdException w:name="Subtle Reference" w:qFormat="1" w:uiPriority="31"/>
+    <w:lsdException w:name="Intense Reference" w:qFormat="1" w:uiPriority="32"/>
+    <w:lsdException w:name="Book Title" w:qFormat="1" w:uiPriority="33"/>
+    <w:lsdException w:name="Bibliography" w:semiHidden="1" w:uiPriority="37" w:unhideWhenUsed="1"/>
+    <w:lsdException w:name="TOC Heading" w:qFormat="1" w:semiHidden="1" w:uiPriority="39" w:unhideWhenUsed="1"/>
+    <w:lsdException w:name="Plain Table 1" w:uiPriority="41"/>
+    <w:lsdException w:name="Plain Table 2" w:uiPriority="42"/>
+    <w:lsdException w:name="Plain Table 3" w:uiPriority="43"/>
+    <w:lsdException w:name="Plain Table 4" w:uiPriority="44"/>
+    <w:lsdException w:name="Plain Table 5" w:uiPriority="45"/>
+    <w:lsdException w:name="Grid Table Light" w:uiPriority="40"/>
+    <w:lsdException w:name="Grid Table 1 Light" w:uiPriority="46"/>
+    <w:lsdException w:name="Grid Table 2" w:uiPriority="47"/>
+    <w:lsdException w:name="Grid Table 3" w:uiPriority="48"/>
     <w:lsdException w:name="Grid Table 4" w:uiPriority="49"/>
     <w:lsdException w:name="Grid Table 5 Dark" w:uiPriority="50"/>
     <w:lsdException w:name="Grid Table 6 Colorful" w:uiPriority="51"/>
@@ -11664,200 +11510,111 @@
     <w:lsdException w:name="List Table 5 Dark Accent 6" w:uiPriority="50"/>
     <w:lsdException w:name="List Table 6 Colorful Accent 6" w:uiPriority="51"/>
     <w:lsdException w:name="List Table 7 Colorful Accent 6" w:uiPriority="52"/>
-    <w:lsdException w:name="Mention" w:semiHidden="1" w:uiPriority="99" w:unhideWhenUsed="1"/>
-    <w:lsdException w:name="Smart Hyperlink" w:semiHidden="1" w:uiPriority="99" w:unhideWhenUsed="1"/>
-    <w:lsdException w:name="Hashtag" w:semiHidden="1" w:uiPriority="99" w:unhideWhenUsed="1"/>
-    <w:lsdException w:name="Unresolved Mention" w:semiHidden="1" w:uiPriority="99" w:unhideWhenUsed="1"/>
-    <w:lsdException w:name="Smart Link" w:semiHidden="1" w:uiPriority="99" w:unhideWhenUsed="1"/>
-    <w:lsdException w:name="Smart Link Error" w:semiHidden="1" w:uiPriority="99" w:unhideWhenUsed="1"/>
+    <w:lsdException w:name="Mention" w:semiHidden="1" w:unhideWhenUsed="1"/>
+    <w:lsdException w:name="Smart Hyperlink" w:semiHidden="1" w:unhideWhenUsed="1"/>
+    <w:lsdException w:name="Hashtag" w:semiHidden="1" w:unhideWhenUsed="1"/>
+    <w:lsdException w:name="Unresolved Mention" w:semiHidden="1" w:unhideWhenUsed="1"/>
+    <w:lsdException w:name="Smart Link" w:semiHidden="1" w:unhideWhenUsed="1"/>
   </w:latentStyles>
   <w:style w:default="1" w:styleId="Normal" w:type="paragraph">
     <w:name w:val="Normal"/>
     <w:qFormat/>
   </w:style>
-  <w:style w:styleId="Overskrift1" w:type="paragraph">
+  <w:style w:styleId="Heading1" w:type="paragraph">
     <w:name w:val="heading 1"/>
     <w:basedOn w:val="Normal"/>
-    <w:next w:val="Brdtekst"/>
+    <w:next w:val="Normal"/>
+    <w:link w:val="Heading1Char"/>
     <w:uiPriority w:val="9"/>
     <w:qFormat/>
-    <w:rsid w:val="00F447F4"/>
+    <w:rsid w:val="00DA4A35"/>
     <w:pPr>
       <w:keepNext/>
       <w:keepLines/>
-      <w:spacing w:after="0" w:before="480"/>
+      <w:spacing w:after="0" w:before="240"/>
       <w:outlineLvl w:val="0"/>
     </w:pPr>
     <w:rPr>
-      <w:rFonts w:ascii="Times New Roman" w:cstheme="majorBidi" w:eastAsiaTheme="majorEastAsia" w:hAnsi="Times New Roman"/>
+      <w:rFonts w:cstheme="minorHAnsi" w:eastAsiaTheme="majorEastAsia"/>
       <w:b/>
-      <w:bCs/>
+      <w:color w:themeColor="accent1" w:themeShade="BF" w:val="2F5496"/>
       <w:sz w:val="32"/>
       <w:szCs w:val="32"/>
     </w:rPr>
   </w:style>
-  <w:style w:styleId="Overskrift2" w:type="paragraph">
+  <w:style w:styleId="Heading2" w:type="paragraph">
     <w:name w:val="heading 2"/>
     <w:basedOn w:val="Normal"/>
-    <w:next w:val="Brdtekst"/>
+    <w:next w:val="Normal"/>
+    <w:link w:val="Heading2Char"/>
     <w:uiPriority w:val="9"/>
     <w:unhideWhenUsed/>
     <w:qFormat/>
-    <w:rsid w:val="00F447F4"/>
+    <w:rsid w:val="00CA59BB"/>
     <w:pPr>
       <w:keepNext/>
       <w:keepLines/>
-      <w:spacing w:after="0" w:before="200"/>
+      <w:spacing w:after="0" w:before="40"/>
       <w:outlineLvl w:val="1"/>
     </w:pPr>
     <w:rPr>
-      <w:rFonts w:ascii="Times New Roman" w:cstheme="majorBidi" w:eastAsiaTheme="majorEastAsia" w:hAnsi="Times New Roman"/>
-      <w:b/>
-      <w:bCs/>
-      <w:sz w:val="28"/>
-      <w:szCs w:val="28"/>
+      <w:rFonts w:asciiTheme="majorHAnsi" w:cstheme="majorBidi" w:eastAsiaTheme="majorEastAsia" w:hAnsiTheme="majorHAnsi"/>
+      <w:color w:themeColor="accent1" w:themeShade="BF" w:val="2F5496"/>
+      <w:sz w:val="26"/>
+      <w:szCs w:val="26"/>
     </w:rPr>
   </w:style>
-  <w:style w:styleId="Overskrift3" w:type="paragraph">
+  <w:style w:styleId="Heading3" w:type="paragraph">
     <w:name w:val="heading 3"/>
     <w:basedOn w:val="Normal"/>
-    <w:next w:val="Brdtekst"/>
+    <w:next w:val="Normal"/>
+    <w:link w:val="Heading3Char"/>
     <w:uiPriority w:val="9"/>
     <w:unhideWhenUsed/>
     <w:qFormat/>
-    <w:rsid w:val="00F447F4"/>
+    <w:rsid w:val="002E4726"/>
     <w:pPr>
       <w:keepNext/>
       <w:keepLines/>
-      <w:spacing w:after="0" w:before="200"/>
+      <w:spacing w:after="0" w:before="40"/>
       <w:outlineLvl w:val="2"/>
     </w:pPr>
     <w:rPr>
-      <w:rFonts w:ascii="Times New Roman" w:cstheme="majorBidi" w:eastAsiaTheme="majorEastAsia" w:hAnsi="Times New Roman"/>
-      <w:b/>
-      <w:bCs/>
+      <w:rFonts w:asciiTheme="majorHAnsi" w:cstheme="majorBidi" w:eastAsiaTheme="majorEastAsia" w:hAnsiTheme="majorHAnsi"/>
+      <w:color w:themeColor="accent1" w:themeShade="7F" w:val="1F3763"/>
+      <w:sz w:val="24"/>
+      <w:szCs w:val="24"/>
     </w:rPr>
   </w:style>
-  <w:style w:styleId="Overskrift4" w:type="paragraph">
+  <w:style w:styleId="Heading4" w:type="paragraph">
     <w:name w:val="heading 4"/>
     <w:basedOn w:val="Normal"/>
-    <w:next w:val="Brdtekst"/>
+    <w:next w:val="Normal"/>
+    <w:link w:val="Heading4Char"/>
     <w:uiPriority w:val="9"/>
     <w:unhideWhenUsed/>
     <w:qFormat/>
-    <w:rsid w:val="00F447F4"/>
+    <w:rsid w:val="002E4726"/>
     <w:pPr>
       <w:keepNext/>
       <w:keepLines/>
-      <w:spacing w:after="0" w:before="200"/>
+      <w:spacing w:after="0" w:before="40"/>
       <w:outlineLvl w:val="3"/>
     </w:pPr>
     <w:rPr>
-      <w:rFonts w:ascii="Times New Roman" w:cstheme="majorBidi" w:eastAsiaTheme="majorEastAsia" w:hAnsi="Times New Roman"/>
-      <w:b/>
-      <w:bCs/>
+      <w:rFonts w:asciiTheme="majorHAnsi" w:cstheme="majorBidi" w:eastAsiaTheme="majorEastAsia" w:hAnsiTheme="majorHAnsi"/>
+      <w:i/>
+      <w:iCs/>
+      <w:color w:themeColor="accent1" w:themeShade="BF" w:val="2F5496"/>
     </w:rPr>
   </w:style>
-  <w:style w:styleId="Overskrift5" w:type="paragraph">
-    <w:name w:val="heading 5"/>
-    <w:basedOn w:val="Normal"/>
-    <w:next w:val="Brdtekst"/>
-    <w:uiPriority w:val="9"/>
-    <w:unhideWhenUsed/>
-    <w:qFormat/>
-    <w:rsid w:val="00F447F4"/>
-    <w:pPr>
-      <w:keepNext/>
-      <w:keepLines/>
-      <w:spacing w:after="0" w:before="200"/>
-      <w:outlineLvl w:val="4"/>
-    </w:pPr>
-    <w:rPr>
-      <w:rFonts w:ascii="Times New Roman" w:cstheme="majorBidi" w:eastAsiaTheme="majorEastAsia" w:hAnsi="Times New Roman"/>
-      <w:i/>
-      <w:iCs/>
-    </w:rPr>
-  </w:style>
-  <w:style w:styleId="Overskrift6" w:type="paragraph">
-    <w:name w:val="heading 6"/>
-    <w:basedOn w:val="Normal"/>
-    <w:next w:val="Brdtekst"/>
-    <w:uiPriority w:val="9"/>
-    <w:unhideWhenUsed/>
-    <w:qFormat/>
-    <w:rsid w:val="00F447F4"/>
-    <w:pPr>
-      <w:keepNext/>
-      <w:keepLines/>
-      <w:spacing w:after="0" w:before="200"/>
-      <w:outlineLvl w:val="5"/>
-    </w:pPr>
-    <w:rPr>
-      <w:rFonts w:ascii="Times New Roman" w:cstheme="majorBidi" w:eastAsiaTheme="majorEastAsia" w:hAnsi="Times New Roman"/>
-      <w:sz w:val="20"/>
-    </w:rPr>
-  </w:style>
-  <w:style w:styleId="Overskrift7" w:type="paragraph">
-    <w:name w:val="heading 7"/>
-    <w:basedOn w:val="Normal"/>
-    <w:next w:val="Brdtekst"/>
-    <w:uiPriority w:val="9"/>
-    <w:unhideWhenUsed/>
-    <w:qFormat/>
-    <w:pPr>
-      <w:keepNext/>
-      <w:keepLines/>
-      <w:spacing w:after="0" w:before="200"/>
-      <w:outlineLvl w:val="6"/>
-    </w:pPr>
-    <w:rPr>
-      <w:rFonts w:asciiTheme="majorHAnsi" w:cstheme="majorBidi" w:eastAsiaTheme="majorEastAsia" w:hAnsiTheme="majorHAnsi"/>
-      <w:color w:themeColor="accent1" w:val="4F81BD"/>
-    </w:rPr>
-  </w:style>
-  <w:style w:styleId="Overskrift8" w:type="paragraph">
-    <w:name w:val="heading 8"/>
-    <w:basedOn w:val="Normal"/>
-    <w:next w:val="Brdtekst"/>
-    <w:uiPriority w:val="9"/>
-    <w:unhideWhenUsed/>
-    <w:qFormat/>
-    <w:pPr>
-      <w:keepNext/>
-      <w:keepLines/>
-      <w:spacing w:after="0" w:before="200"/>
-      <w:outlineLvl w:val="7"/>
-    </w:pPr>
-    <w:rPr>
-      <w:rFonts w:asciiTheme="majorHAnsi" w:cstheme="majorBidi" w:eastAsiaTheme="majorEastAsia" w:hAnsiTheme="majorHAnsi"/>
-      <w:color w:themeColor="accent1" w:val="4F81BD"/>
-    </w:rPr>
-  </w:style>
-  <w:style w:styleId="Overskrift9" w:type="paragraph">
-    <w:name w:val="heading 9"/>
-    <w:basedOn w:val="Normal"/>
-    <w:next w:val="Brdtekst"/>
-    <w:uiPriority w:val="9"/>
-    <w:unhideWhenUsed/>
-    <w:qFormat/>
-    <w:pPr>
-      <w:keepNext/>
-      <w:keepLines/>
-      <w:spacing w:after="0" w:before="200"/>
-      <w:outlineLvl w:val="8"/>
-    </w:pPr>
-    <w:rPr>
-      <w:rFonts w:asciiTheme="majorHAnsi" w:cstheme="majorBidi" w:eastAsiaTheme="majorEastAsia" w:hAnsiTheme="majorHAnsi"/>
-      <w:color w:themeColor="accent1" w:val="4F81BD"/>
-    </w:rPr>
-  </w:style>
-  <w:style w:default="1" w:styleId="Standardskriftforavsnitt" w:type="character">
+  <w:style w:default="1" w:styleId="DefaultParagraphFont" w:type="character">
     <w:name w:val="Default Paragraph Font"/>
     <w:uiPriority w:val="1"/>
     <w:semiHidden/>
     <w:unhideWhenUsed/>
   </w:style>
-  <w:style w:default="1" w:styleId="Vanligtabell" w:type="table">
+  <w:style w:default="1" w:styleId="TableNormal" w:type="table">
     <w:name w:val="Normal Table"/>
     <w:uiPriority w:val="99"/>
     <w:semiHidden/>
@@ -11872,696 +11629,575 @@
       </w:tblCellMar>
     </w:tblPr>
   </w:style>
-  <w:style w:default="1" w:styleId="Ingenliste" w:type="numbering">
+  <w:style w:default="1" w:styleId="NoList" w:type="numbering">
     <w:name w:val="No List"/>
     <w:uiPriority w:val="99"/>
     <w:semiHidden/>
     <w:unhideWhenUsed/>
   </w:style>
-  <w:style w:styleId="Brdtekst" w:type="paragraph">
-    <w:name w:val="Body Text"/>
+  <w:style w:customStyle="1" w:styleId="Heading1Char" w:type="character">
+    <w:name w:val="Heading 1 Char"/>
+    <w:basedOn w:val="DefaultParagraphFont"/>
+    <w:link w:val="Heading1"/>
+    <w:uiPriority w:val="9"/>
+    <w:rsid w:val="00DA4A35"/>
+    <w:rPr>
+      <w:rFonts w:cstheme="minorHAnsi" w:eastAsiaTheme="majorEastAsia"/>
+      <w:b/>
+      <w:color w:themeColor="accent1" w:themeShade="BF" w:val="2F5496"/>
+      <w:sz w:val="32"/>
+      <w:szCs w:val="32"/>
+    </w:rPr>
+  </w:style>
+  <w:style w:customStyle="1" w:styleId="Heading2Char" w:type="character">
+    <w:name w:val="Heading 2 Char"/>
+    <w:basedOn w:val="DefaultParagraphFont"/>
+    <w:link w:val="Heading2"/>
+    <w:uiPriority w:val="9"/>
+    <w:rsid w:val="00CA59BB"/>
+    <w:rPr>
+      <w:rFonts w:asciiTheme="majorHAnsi" w:cstheme="majorBidi" w:eastAsiaTheme="majorEastAsia" w:hAnsiTheme="majorHAnsi"/>
+      <w:color w:themeColor="accent1" w:themeShade="BF" w:val="2F5496"/>
+      <w:sz w:val="26"/>
+      <w:szCs w:val="26"/>
+    </w:rPr>
+  </w:style>
+  <w:style w:styleId="Hyperlink" w:type="character">
+    <w:name w:val="Hyperlink"/>
+    <w:basedOn w:val="DefaultParagraphFont"/>
+    <w:uiPriority w:val="99"/>
+    <w:unhideWhenUsed/>
+    <w:rsid w:val="008D5337"/>
+    <w:rPr>
+      <w:color w:val="0000FF"/>
+      <w:u w:val="single"/>
+    </w:rPr>
+  </w:style>
+  <w:style w:styleId="Strong" w:type="character">
+    <w:name w:val="Strong"/>
+    <w:basedOn w:val="DefaultParagraphFont"/>
+    <w:uiPriority w:val="22"/>
+    <w:qFormat/>
+    <w:rsid w:val="008D5337"/>
+    <w:rPr>
+      <w:b/>
+      <w:bCs/>
+    </w:rPr>
+  </w:style>
+  <w:style w:styleId="NormalWeb" w:type="paragraph">
+    <w:name w:val="Normal (Web)"/>
     <w:basedOn w:val="Normal"/>
-    <w:link w:val="BrdtekstTegn"/>
-    <w:qFormat/>
-    <w:rsid w:val="001D1AC2"/>
+    <w:uiPriority w:val="99"/>
+    <w:unhideWhenUsed/>
+    <w:rsid w:val="008D5337"/>
     <w:pPr>
-      <w:spacing w:after="180" w:before="180" w:line="360" w:lineRule="auto"/>
+      <w:spacing w:after="100" w:afterAutospacing="1" w:before="100" w:beforeAutospacing="1" w:line="240" w:lineRule="auto"/>
     </w:pPr>
     <w:rPr>
-      <w:rFonts w:asciiTheme="majorHAnsi" w:hAnsiTheme="majorHAnsi"/>
+      <w:rFonts w:ascii="Times New Roman" w:cs="Times New Roman" w:eastAsia="Times New Roman" w:hAnsi="Times New Roman"/>
+      <w:sz w:val="24"/>
+      <w:szCs w:val="24"/>
     </w:rPr>
   </w:style>
-  <w:style w:customStyle="1" w:styleId="FirstParagraph" w:type="paragraph">
-    <w:name w:val="First Paragraph"/>
-    <w:basedOn w:val="Brdtekst"/>
-    <w:next w:val="Brdtekst"/>
-    <w:qFormat/>
-    <w:rsid w:val="00A22ED8"/>
-  </w:style>
-  <w:style w:customStyle="1" w:styleId="Compact" w:type="paragraph">
-    <w:name w:val="Compact"/>
-    <w:basedOn w:val="Brdtekst"/>
-    <w:qFormat/>
-    <w:rsid w:val="00F447F4"/>
-    <w:pPr>
-      <w:spacing w:after="36" w:before="36"/>
-    </w:pPr>
+  <w:style w:styleId="UnresolvedMention" w:type="character">
+    <w:name w:val="Unresolved Mention"/>
+    <w:basedOn w:val="DefaultParagraphFont"/>
+    <w:uiPriority w:val="99"/>
+    <w:semiHidden/>
+    <w:unhideWhenUsed/>
+    <w:rsid w:val="008D5337"/>
     <w:rPr>
-      <w:sz w:val="20"/>
+      <w:color w:val="605E5C"/>
+      <w:shd w:color="auto" w:fill="E1DFDD" w:val="clear"/>
     </w:rPr>
   </w:style>
-  <w:style w:styleId="Tittel" w:type="paragraph">
-    <w:name w:val="Title"/>
-    <w:basedOn w:val="Normal"/>
-    <w:next w:val="Brdtekst"/>
-    <w:qFormat/>
-    <w:rsid w:val="00F447F4"/>
-    <w:pPr>
-      <w:keepNext/>
-      <w:keepLines/>
-      <w:spacing w:after="240" w:before="480"/>
-      <w:jc w:val="center"/>
-    </w:pPr>
+  <w:style w:styleId="FollowedHyperlink" w:type="character">
+    <w:name w:val="FollowedHyperlink"/>
+    <w:basedOn w:val="DefaultParagraphFont"/>
+    <w:uiPriority w:val="99"/>
+    <w:semiHidden/>
+    <w:unhideWhenUsed/>
+    <w:rsid w:val="00BE6CF6"/>
     <w:rPr>
-      <w:rFonts w:ascii="Times New Roman" w:cstheme="majorBidi" w:eastAsiaTheme="majorEastAsia" w:hAnsi="Times New Roman"/>
-      <w:b/>
-      <w:bCs/>
-      <w:sz w:val="40"/>
-      <w:szCs w:val="36"/>
+      <w:color w:themeColor="followedHyperlink" w:val="954F72"/>
+      <w:u w:val="single"/>
     </w:rPr>
   </w:style>
-  <w:style w:styleId="Undertittel" w:type="paragraph">
-    <w:name w:val="Subtitle"/>
-    <w:basedOn w:val="Tittel"/>
-    <w:next w:val="Brdtekst"/>
-    <w:qFormat/>
-    <w:pPr>
-      <w:spacing w:before="240"/>
-    </w:pPr>
+  <w:style w:customStyle="1" w:styleId="Heading3Char" w:type="character">
+    <w:name w:val="Heading 3 Char"/>
+    <w:basedOn w:val="DefaultParagraphFont"/>
+    <w:link w:val="Heading3"/>
+    <w:uiPriority w:val="9"/>
+    <w:rsid w:val="002E4726"/>
     <w:rPr>
-      <w:sz w:val="30"/>
-      <w:szCs w:val="30"/>
+      <w:rFonts w:asciiTheme="majorHAnsi" w:cstheme="majorBidi" w:eastAsiaTheme="majorEastAsia" w:hAnsiTheme="majorHAnsi"/>
+      <w:color w:themeColor="accent1" w:themeShade="7F" w:val="1F3763"/>
+      <w:sz w:val="24"/>
+      <w:szCs w:val="24"/>
     </w:rPr>
   </w:style>
-  <w:style w:customStyle="1" w:styleId="Author" w:type="paragraph">
-    <w:name w:val="Author"/>
-    <w:next w:val="Brdtekst"/>
-    <w:qFormat/>
-    <w:rsid w:val="00E46F25"/>
-    <w:pPr>
-      <w:keepNext/>
-      <w:keepLines/>
-      <w:jc w:val="both"/>
-    </w:pPr>
+  <w:style w:customStyle="1" w:styleId="Heading4Char" w:type="character">
+    <w:name w:val="Heading 4 Char"/>
+    <w:basedOn w:val="DefaultParagraphFont"/>
+    <w:link w:val="Heading4"/>
+    <w:uiPriority w:val="9"/>
+    <w:rsid w:val="002E4726"/>
     <w:rPr>
-      <w:rFonts w:ascii="Times New Roman" w:hAnsi="Times New Roman"/>
+      <w:rFonts w:asciiTheme="majorHAnsi" w:cstheme="majorBidi" w:eastAsiaTheme="majorEastAsia" w:hAnsiTheme="majorHAnsi"/>
+      <w:i/>
+      <w:iCs/>
+      <w:color w:themeColor="accent1" w:themeShade="BF" w:val="2F5496"/>
     </w:rPr>
   </w:style>
-  <w:style w:styleId="Dato" w:type="paragraph">
-    <w:name w:val="Date"/>
-    <w:next w:val="Brdtekst"/>
+  <w:style w:styleId="NoSpacing" w:type="paragraph">
+    <w:name w:val="No Spacing"/>
+    <w:uiPriority w:val="1"/>
     <w:qFormat/>
+    <w:rsid w:val="002E4726"/>
     <w:pPr>
-      <w:keepNext/>
-      <w:keepLines/>
-      <w:jc w:val="center"/>
+      <w:spacing w:after="0" w:line="240" w:lineRule="auto"/>
     </w:pPr>
   </w:style>
-  <w:style w:customStyle="1" w:styleId="Abstract" w:type="paragraph">
-    <w:name w:val="Abstract"/>
+  <w:style w:styleId="CommentReference" w:type="character">
+    <w:name w:val="annotation reference"/>
+    <w:basedOn w:val="DefaultParagraphFont"/>
+    <w:uiPriority w:val="99"/>
+    <w:semiHidden/>
+    <w:unhideWhenUsed/>
+    <w:rsid w:val="007C755A"/>
+    <w:rPr>
+      <w:sz w:val="16"/>
+      <w:szCs w:val="16"/>
+    </w:rPr>
+  </w:style>
+  <w:style w:styleId="CommentText" w:type="paragraph">
+    <w:name w:val="annotation text"/>
     <w:basedOn w:val="Normal"/>
-    <w:next w:val="Brdtekst"/>
-    <w:qFormat/>
+    <w:link w:val="CommentTextChar"/>
+    <w:uiPriority w:val="99"/>
+    <w:semiHidden/>
+    <w:unhideWhenUsed/>
+    <w:rsid w:val="007C755A"/>
     <w:pPr>
-      <w:keepNext/>
-      <w:keepLines/>
-      <w:spacing w:after="300" w:before="300"/>
+      <w:spacing w:line="240" w:lineRule="auto"/>
     </w:pPr>
     <w:rPr>
       <w:sz w:val="20"/>
       <w:szCs w:val="20"/>
     </w:rPr>
   </w:style>
-  <w:style w:styleId="Bibliografi" w:type="paragraph">
-    <w:name w:val="Bibliography"/>
-    <w:basedOn w:val="Normal"/>
-    <w:qFormat/>
+  <w:style w:customStyle="1" w:styleId="CommentTextChar" w:type="character">
+    <w:name w:val="Comment Text Char"/>
+    <w:basedOn w:val="DefaultParagraphFont"/>
+    <w:link w:val="CommentText"/>
+    <w:uiPriority w:val="99"/>
+    <w:semiHidden/>
+    <w:rsid w:val="007C755A"/>
+    <w:rPr>
+      <w:sz w:val="20"/>
+      <w:szCs w:val="20"/>
+    </w:rPr>
   </w:style>
-  <w:style w:styleId="Blokktekst" w:type="paragraph">
-    <w:name w:val="Block Text"/>
-    <w:basedOn w:val="Brdtekst"/>
-    <w:next w:val="Brdtekst"/>
-    <w:uiPriority w:val="9"/>
-    <w:unhideWhenUsed/>
-    <w:qFormat/>
+  <w:style w:styleId="PlainTable2" w:type="table">
+    <w:name w:val="Plain Table 2"/>
+    <w:basedOn w:val="TableNormal"/>
+    <w:uiPriority w:val="42"/>
+    <w:rsid w:val="00B953AA"/>
     <w:pPr>
-      <w:spacing w:after="100" w:before="100"/>
-      <w:ind w:left="480" w:right="480"/>
+      <w:spacing w:after="0" w:line="240" w:lineRule="auto"/>
     </w:pPr>
-  </w:style>
-  <w:style w:styleId="Fotnotetekst" w:type="paragraph">
-    <w:name w:val="footnote text"/>
-    <w:basedOn w:val="Normal"/>
-    <w:uiPriority w:val="9"/>
-    <w:unhideWhenUsed/>
-    <w:qFormat/>
-  </w:style>
-  <w:style w:customStyle="1" w:styleId="Table" w:type="table">
-    <w:name w:val="Table"/>
-    <w:semiHidden/>
-    <w:unhideWhenUsed/>
-    <w:qFormat/>
     <w:tblPr>
-      <w:tblInd w:type="dxa" w:w="0"/>
-      <w:tblCellMar>
-        <w:top w:type="dxa" w:w="0"/>
-        <w:left w:type="dxa" w:w="108"/>
-        <w:bottom w:type="dxa" w:w="0"/>
-        <w:right w:type="dxa" w:w="108"/>
-      </w:tblCellMar>
+      <w:tblStyleRowBandSize w:val="1"/>
+      <w:tblStyleColBandSize w:val="1"/>
+      <w:tblBorders>
+        <w:top w:color="7F7F7F" w:space="0" w:sz="4" w:themeColor="text1" w:themeTint="80" w:val="single"/>
+        <w:bottom w:color="7F7F7F" w:space="0" w:sz="4" w:themeColor="text1" w:themeTint="80" w:val="single"/>
+      </w:tblBorders>
     </w:tblPr>
     <w:tblStylePr w:type="firstRow">
-      <w:tblPr>
-        <w:jc w:val="left"/>
-      </w:tblPr>
-      <w:trPr>
-        <w:jc w:val="left"/>
-      </w:trPr>
+      <w:rPr>
+        <w:b/>
+        <w:bCs/>
+      </w:rPr>
+      <w:tblPr/>
       <w:tcPr>
         <w:tcBorders>
-          <w:bottom w:color="auto" w:space="0" w:sz="0" w:val="single"/>
+          <w:bottom w:color="7F7F7F" w:space="0" w:sz="4" w:themeColor="text1" w:themeTint="80" w:val="single"/>
         </w:tcBorders>
-        <w:vAlign w:val="bottom"/>
+      </w:tcPr>
+    </w:tblStylePr>
+    <w:tblStylePr w:type="lastRow">
+      <w:rPr>
+        <w:b/>
+        <w:bCs/>
+      </w:rPr>
+      <w:tblPr/>
+      <w:tcPr>
+        <w:tcBorders>
+          <w:top w:color="7F7F7F" w:space="0" w:sz="4" w:themeColor="text1" w:themeTint="80" w:val="single"/>
+        </w:tcBorders>
+      </w:tcPr>
+    </w:tblStylePr>
+    <w:tblStylePr w:type="firstCol">
+      <w:rPr>
+        <w:b/>
+        <w:bCs/>
+      </w:rPr>
+    </w:tblStylePr>
+    <w:tblStylePr w:type="lastCol">
+      <w:rPr>
+        <w:b/>
+        <w:bCs/>
+      </w:rPr>
+    </w:tblStylePr>
+    <w:tblStylePr w:type="band1Vert">
+      <w:tblPr/>
+      <w:tcPr>
+        <w:tcBorders>
+          <w:left w:color="7F7F7F" w:space="0" w:sz="4" w:themeColor="text1" w:themeTint="80" w:val="single"/>
+          <w:right w:color="7F7F7F" w:space="0" w:sz="4" w:themeColor="text1" w:themeTint="80" w:val="single"/>
+        </w:tcBorders>
+      </w:tcPr>
+    </w:tblStylePr>
+    <w:tblStylePr w:type="band2Vert">
+      <w:tblPr/>
+      <w:tcPr>
+        <w:tcBorders>
+          <w:left w:color="7F7F7F" w:space="0" w:sz="4" w:themeColor="text1" w:themeTint="80" w:val="single"/>
+          <w:right w:color="7F7F7F" w:space="0" w:sz="4" w:themeColor="text1" w:themeTint="80" w:val="single"/>
+        </w:tcBorders>
+      </w:tcPr>
+    </w:tblStylePr>
+    <w:tblStylePr w:type="band1Horz">
+      <w:tblPr/>
+      <w:tcPr>
+        <w:tcBorders>
+          <w:top w:color="7F7F7F" w:space="0" w:sz="4" w:themeColor="text1" w:themeTint="80" w:val="single"/>
+          <w:bottom w:color="7F7F7F" w:space="0" w:sz="4" w:themeColor="text1" w:themeTint="80" w:val="single"/>
+        </w:tcBorders>
       </w:tcPr>
     </w:tblStylePr>
   </w:style>
-  <w:style w:customStyle="1" w:styleId="DefinitionTerm" w:type="paragraph">
-    <w:name w:val="Definition Term"/>
-    <w:basedOn w:val="Normal"/>
-    <w:next w:val="Definition"/>
+  <w:style w:styleId="TableGrid" w:type="table">
+    <w:name w:val="Table Grid"/>
+    <w:basedOn w:val="TableNormal"/>
+    <w:uiPriority w:val="39"/>
+    <w:rsid w:val="001958FD"/>
     <w:pPr>
-      <w:keepNext/>
-      <w:keepLines/>
-      <w:spacing w:after="0"/>
+      <w:spacing w:after="0" w:line="240" w:lineRule="auto"/>
+    </w:pPr>
+    <w:tblPr>
+      <w:tblBorders>
+        <w:top w:color="auto" w:space="0" w:sz="4" w:val="single"/>
+        <w:left w:color="auto" w:space="0" w:sz="4" w:val="single"/>
+        <w:bottom w:color="auto" w:space="0" w:sz="4" w:val="single"/>
+        <w:right w:color="auto" w:space="0" w:sz="4" w:val="single"/>
+        <w:insideH w:color="auto" w:space="0" w:sz="4" w:val="single"/>
+        <w:insideV w:color="auto" w:space="0" w:sz="4" w:val="single"/>
+      </w:tblBorders>
+    </w:tblPr>
+  </w:style>
+  <w:style w:styleId="TableGridLight" w:type="table">
+    <w:name w:val="Grid Table Light"/>
+    <w:basedOn w:val="TableNormal"/>
+    <w:uiPriority w:val="40"/>
+    <w:rsid w:val="00C70FD0"/>
+    <w:pPr>
+      <w:spacing w:after="0" w:line="240" w:lineRule="auto"/>
     </w:pPr>
     <w:rPr>
-      <w:b/>
+      <w:sz w:val="24"/>
+      <w:szCs w:val="24"/>
     </w:rPr>
+    <w:tblPr>
+      <w:tblBorders>
+        <w:top w:color="BFBFBF" w:space="0" w:sz="4" w:themeColor="background1" w:themeShade="BF" w:val="single"/>
+        <w:left w:color="BFBFBF" w:space="0" w:sz="4" w:themeColor="background1" w:themeShade="BF" w:val="single"/>
+        <w:bottom w:color="BFBFBF" w:space="0" w:sz="4" w:themeColor="background1" w:themeShade="BF" w:val="single"/>
+        <w:right w:color="BFBFBF" w:space="0" w:sz="4" w:themeColor="background1" w:themeShade="BF" w:val="single"/>
+        <w:insideH w:color="BFBFBF" w:space="0" w:sz="4" w:themeColor="background1" w:themeShade="BF" w:val="single"/>
+        <w:insideV w:color="BFBFBF" w:space="0" w:sz="4" w:themeColor="background1" w:themeShade="BF" w:val="single"/>
+      </w:tblBorders>
+    </w:tblPr>
   </w:style>
-  <w:style w:customStyle="1" w:styleId="Definition" w:type="paragraph">
-    <w:name w:val="Definition"/>
-    <w:basedOn w:val="Normal"/>
+  <w:style w:type="paragraph" w:customStyle="1" w:styleId="abstract_style">
+    <w:name w:val="abstract_style"/>
+    <w:basedOn w:val="BodyText"/>
+    <w:qFormat/>
   </w:style>
-  <w:style w:styleId="Bildetekst" w:type="paragraph">
-    <w:name w:val="caption"/>
-    <w:basedOn w:val="Normal"/>
-    <w:link w:val="BildetekstTegn"/>
-    <w:pPr>
-      <w:spacing w:after="120"/>
-    </w:pPr>
-    <w:rPr>
-      <w:i/>
-    </w:rPr>
+  <w:style w:type="paragraph" w:customStyle="1" w:styleId="correspondence_style">
+    <w:name w:val="correspondence_style"/>
+    <w:basedOn w:val="BodyText"/>
+    <w:qFormat/>
   </w:style>
-  <w:style w:customStyle="1" w:styleId="TableCaption" w:type="paragraph">
-    <w:name w:val="Table Caption"/>
-    <w:basedOn w:val="Bildetekst"/>
-    <w:pPr>
-      <w:keepNext/>
-    </w:pPr>
-  </w:style>
-  <w:style w:customStyle="1" w:styleId="ImageCaption" w:type="paragraph">
-    <w:name w:val="Image Caption"/>
-    <w:basedOn w:val="Bildetekst"/>
-  </w:style>
-  <w:style w:customStyle="1" w:styleId="Figure" w:type="paragraph">
-    <w:name w:val="Figure"/>
-    <w:basedOn w:val="Normal"/>
-  </w:style>
-  <w:style w:customStyle="1" w:styleId="CaptionedFigure" w:type="paragraph">
-    <w:name w:val="Captioned Figure"/>
-    <w:basedOn w:val="Figure"/>
-    <w:pPr>
-      <w:keepNext/>
-    </w:pPr>
-  </w:style>
-  <w:style w:customStyle="1" w:styleId="BildetekstTegn" w:type="character">
-    <w:name w:val="Bildetekst Tegn"/>
-    <w:basedOn w:val="Standardskriftforavsnitt"/>
-    <w:link w:val="Bildetekst"/>
-  </w:style>
-  <w:style w:customStyle="1" w:styleId="VerbatimChar" w:type="character">
-    <w:name w:val="Verbatim Char"/>
-    <w:basedOn w:val="BildetekstTegn"/>
-    <w:link w:val="SourceCode"/>
-    <w:rPr>
-      <w:rFonts w:ascii="Consolas" w:hAnsi="Consolas"/>
-      <w:sz w:val="22"/>
-    </w:rPr>
-  </w:style>
-  <w:style w:customStyle="1" w:styleId="SectionNumber" w:type="character">
-    <w:name w:val="Section Number"/>
-    <w:basedOn w:val="BildetekstTegn"/>
-  </w:style>
-  <w:style w:styleId="Fotnotereferanse" w:type="character">
-    <w:name w:val="footnote reference"/>
-    <w:basedOn w:val="BildetekstTegn"/>
-    <w:rPr>
-      <w:vertAlign w:val="superscript"/>
-    </w:rPr>
-  </w:style>
-  <w:style w:styleId="Hyperkobling" w:type="character">
-    <w:name w:val="Hyperlink"/>
-    <w:basedOn w:val="BildetekstTegn"/>
-    <w:rPr>
-      <w:color w:themeColor="accent1" w:val="4F81BD"/>
-    </w:rPr>
-  </w:style>
-  <w:style w:styleId="Overskriftforinnholdsfortegnelse" w:type="paragraph">
-    <w:name w:val="TOC Heading"/>
-    <w:basedOn w:val="Overskrift1"/>
-    <w:next w:val="Brdtekst"/>
-    <w:uiPriority w:val="39"/>
-    <w:unhideWhenUsed/>
-    <w:qFormat/>
-    <w:pPr>
-      <w:spacing w:before="240" w:line="259" w:lineRule="auto"/>
-      <w:outlineLvl w:val="9"/>
-    </w:pPr>
-    <w:rPr>
-      <w:rFonts w:asciiTheme="majorHAnsi" w:hAnsiTheme="majorHAnsi"/>
-      <w:b w:val="0"/>
-      <w:bCs w:val="0"/>
-      <w:color w:themeColor="accent1" w:themeShade="BF" w:val="365F91"/>
-    </w:rPr>
-  </w:style>
-  <w:style w:customStyle="1" w:styleId="SourceCode" w:type="paragraph">
+  <w:style w:type="paragraph" w:customStyle="1" w:styleId="SourceCode">
     <w:name w:val="Source Code"/>
     <w:basedOn w:val="Normal"/>
     <w:link w:val="VerbatimChar"/>
     <w:pPr>
-      <w:shd w:color="auto" w:fill="F8F8F8" w:val="clear"/>
-      <w:wordWrap w:val="0"/>
+      <w:wordWrap w:val="off"/>
+      <w:shd w:val="clear" w:fill="f8f8f8"/>
     </w:pPr>
   </w:style>
-  <w:style w:customStyle="1" w:styleId="KeywordTok" w:type="character">
+  <w:style w:type="character" w:customStyle="1" w:styleId="KeywordTok">
     <w:name w:val="KeywordTok"/>
     <w:basedOn w:val="VerbatimChar"/>
     <w:rPr>
-      <w:rFonts w:ascii="Consolas" w:hAnsi="Consolas"/>
+      <w:color w:val="204a87"/>
+      <w:shd w:val="clear" w:fill="f8f8f8"/>
       <w:b/>
-      <w:color w:val="204A87"/>
-      <w:sz w:val="22"/>
-      <w:shd w:color="auto" w:fill="F8F8F8" w:val="clear"/>
     </w:rPr>
   </w:style>
-  <w:style w:customStyle="1" w:styleId="DataTypeTok" w:type="character">
+  <w:style w:type="character" w:customStyle="1" w:styleId="DataTypeTok">
     <w:name w:val="DataTypeTok"/>
     <w:basedOn w:val="VerbatimChar"/>
     <w:rPr>
-      <w:rFonts w:ascii="Consolas" w:hAnsi="Consolas"/>
-      <w:color w:val="204A87"/>
-      <w:sz w:val="22"/>
-      <w:shd w:color="auto" w:fill="F8F8F8" w:val="clear"/>
+      <w:color w:val="204a87"/>
+      <w:shd w:val="clear" w:fill="f8f8f8"/>
     </w:rPr>
   </w:style>
-  <w:style w:customStyle="1" w:styleId="DecValTok" w:type="character">
+  <w:style w:type="character" w:customStyle="1" w:styleId="DecValTok">
     <w:name w:val="DecValTok"/>
     <w:basedOn w:val="VerbatimChar"/>
     <w:rPr>
-      <w:rFonts w:ascii="Consolas" w:hAnsi="Consolas"/>
-      <w:color w:val="0000CF"/>
-      <w:sz w:val="22"/>
-      <w:shd w:color="auto" w:fill="F8F8F8" w:val="clear"/>
+      <w:color w:val="0000cf"/>
+      <w:shd w:val="clear" w:fill="f8f8f8"/>
     </w:rPr>
   </w:style>
-  <w:style w:customStyle="1" w:styleId="BaseNTok" w:type="character">
+  <w:style w:type="character" w:customStyle="1" w:styleId="BaseNTok">
     <w:name w:val="BaseNTok"/>
     <w:basedOn w:val="VerbatimChar"/>
     <w:rPr>
-      <w:rFonts w:ascii="Consolas" w:hAnsi="Consolas"/>
-      <w:color w:val="0000CF"/>
-      <w:sz w:val="22"/>
-      <w:shd w:color="auto" w:fill="F8F8F8" w:val="clear"/>
+      <w:color w:val="0000cf"/>
+      <w:shd w:val="clear" w:fill="f8f8f8"/>
     </w:rPr>
   </w:style>
-  <w:style w:customStyle="1" w:styleId="FloatTok" w:type="character">
+  <w:style w:type="character" w:customStyle="1" w:styleId="FloatTok">
     <w:name w:val="FloatTok"/>
     <w:basedOn w:val="VerbatimChar"/>
     <w:rPr>
-      <w:rFonts w:ascii="Consolas" w:hAnsi="Consolas"/>
-      <w:color w:val="0000CF"/>
-      <w:sz w:val="22"/>
-      <w:shd w:color="auto" w:fill="F8F8F8" w:val="clear"/>
+      <w:color w:val="0000cf"/>
+      <w:shd w:val="clear" w:fill="f8f8f8"/>
     </w:rPr>
   </w:style>
-  <w:style w:customStyle="1" w:styleId="ConstantTok" w:type="character">
+  <w:style w:type="character" w:customStyle="1" w:styleId="ConstantTok">
     <w:name w:val="ConstantTok"/>
     <w:basedOn w:val="VerbatimChar"/>
     <w:rPr>
-      <w:rFonts w:ascii="Consolas" w:hAnsi="Consolas"/>
-      <w:color w:val="000000"/>
-      <w:sz w:val="22"/>
-      <w:shd w:color="auto" w:fill="F8F8F8" w:val="clear"/>
+      <w:color w:val="8f5902"/>
+      <w:shd w:val="clear" w:fill="f8f8f8"/>
     </w:rPr>
   </w:style>
-  <w:style w:customStyle="1" w:styleId="CharTok" w:type="character">
+  <w:style w:type="character" w:customStyle="1" w:styleId="CharTok">
     <w:name w:val="CharTok"/>
     <w:basedOn w:val="VerbatimChar"/>
     <w:rPr>
-      <w:rFonts w:ascii="Consolas" w:hAnsi="Consolas"/>
-      <w:color w:val="4E9A06"/>
-      <w:sz w:val="22"/>
-      <w:shd w:color="auto" w:fill="F8F8F8" w:val="clear"/>
+      <w:color w:val="4e9a06"/>
+      <w:shd w:val="clear" w:fill="f8f8f8"/>
     </w:rPr>
   </w:style>
-  <w:style w:customStyle="1" w:styleId="SpecialCharTok" w:type="character">
+  <w:style w:type="character" w:customStyle="1" w:styleId="SpecialCharTok">
     <w:name w:val="SpecialCharTok"/>
     <w:basedOn w:val="VerbatimChar"/>
     <w:rPr>
-      <w:rFonts w:ascii="Consolas" w:hAnsi="Consolas"/>
-      <w:color w:val="000000"/>
-      <w:sz w:val="22"/>
-      <w:shd w:color="auto" w:fill="F8F8F8" w:val="clear"/>
+      <w:color w:val="ce5c00"/>
+      <w:shd w:val="clear" w:fill="f8f8f8"/>
+      <w:b/>
     </w:rPr>
   </w:style>
-  <w:style w:customStyle="1" w:styleId="StringTok" w:type="character">
+  <w:style w:type="character" w:customStyle="1" w:styleId="StringTok">
     <w:name w:val="StringTok"/>
     <w:basedOn w:val="VerbatimChar"/>
     <w:rPr>
-      <w:rFonts w:ascii="Consolas" w:hAnsi="Consolas"/>
-      <w:color w:val="4E9A06"/>
-      <w:sz w:val="22"/>
-      <w:shd w:color="auto" w:fill="F8F8F8" w:val="clear"/>
+      <w:color w:val="4e9a06"/>
+      <w:shd w:val="clear" w:fill="f8f8f8"/>
     </w:rPr>
   </w:style>
-  <w:style w:customStyle="1" w:styleId="VerbatimStringTok" w:type="character">
+  <w:style w:type="character" w:customStyle="1" w:styleId="VerbatimStringTok">
     <w:name w:val="VerbatimStringTok"/>
     <w:basedOn w:val="VerbatimChar"/>
     <w:rPr>
-      <w:rFonts w:ascii="Consolas" w:hAnsi="Consolas"/>
-      <w:color w:val="4E9A06"/>
-      <w:sz w:val="22"/>
-      <w:shd w:color="auto" w:fill="F8F8F8" w:val="clear"/>
+      <w:color w:val="4e9a06"/>
+      <w:shd w:val="clear" w:fill="f8f8f8"/>
     </w:rPr>
   </w:style>
-  <w:style w:customStyle="1" w:styleId="SpecialStringTok" w:type="character">
+  <w:style w:type="character" w:customStyle="1" w:styleId="SpecialStringTok">
     <w:name w:val="SpecialStringTok"/>
     <w:basedOn w:val="VerbatimChar"/>
     <w:rPr>
-      <w:rFonts w:ascii="Consolas" w:hAnsi="Consolas"/>
-      <w:color w:val="4E9A06"/>
-      <w:sz w:val="22"/>
-      <w:shd w:color="auto" w:fill="F8F8F8" w:val="clear"/>
+      <w:color w:val="4e9a06"/>
+      <w:shd w:val="clear" w:fill="f8f8f8"/>
     </w:rPr>
   </w:style>
-  <w:style w:customStyle="1" w:styleId="ImportTok" w:type="character">
+  <w:style w:type="character" w:customStyle="1" w:styleId="ImportTok">
     <w:name w:val="ImportTok"/>
     <w:basedOn w:val="VerbatimChar"/>
     <w:rPr>
-      <w:rFonts w:ascii="Consolas" w:hAnsi="Consolas"/>
-      <w:sz w:val="22"/>
-      <w:shd w:color="auto" w:fill="F8F8F8" w:val="clear"/>
+      <w:shd w:val="clear" w:fill="f8f8f8"/>
     </w:rPr>
   </w:style>
-  <w:style w:customStyle="1" w:styleId="CommentTok" w:type="character">
+  <w:style w:type="character" w:customStyle="1" w:styleId="CommentTok">
     <w:name w:val="CommentTok"/>
     <w:basedOn w:val="VerbatimChar"/>
     <w:rPr>
-      <w:rFonts w:ascii="Consolas" w:hAnsi="Consolas"/>
+      <w:color w:val="8f5902"/>
+      <w:shd w:val="clear" w:fill="f8f8f8"/>
       <w:i/>
-      <w:color w:val="8F5902"/>
-      <w:sz w:val="22"/>
-      <w:shd w:color="auto" w:fill="F8F8F8" w:val="clear"/>
     </w:rPr>
   </w:style>
-  <w:style w:customStyle="1" w:styleId="DocumentationTok" w:type="character">
+  <w:style w:type="character" w:customStyle="1" w:styleId="DocumentationTok">
     <w:name w:val="DocumentationTok"/>
     <w:basedOn w:val="VerbatimChar"/>
     <w:rPr>
-      <w:rFonts w:ascii="Consolas" w:hAnsi="Consolas"/>
+      <w:color w:val="8f5902"/>
+      <w:shd w:val="clear" w:fill="f8f8f8"/>
       <w:b/>
       <w:i/>
-      <w:color w:val="8F5902"/>
-      <w:sz w:val="22"/>
-      <w:shd w:color="auto" w:fill="F8F8F8" w:val="clear"/>
     </w:rPr>
   </w:style>
-  <w:style w:customStyle="1" w:styleId="AnnotationTok" w:type="character">
+  <w:style w:type="character" w:customStyle="1" w:styleId="AnnotationTok">
     <w:name w:val="AnnotationTok"/>
     <w:basedOn w:val="VerbatimChar"/>
     <w:rPr>
-      <w:rFonts w:ascii="Consolas" w:hAnsi="Consolas"/>
+      <w:color w:val="8f5902"/>
+      <w:shd w:val="clear" w:fill="f8f8f8"/>
       <w:b/>
       <w:i/>
-      <w:color w:val="8F5902"/>
-      <w:sz w:val="22"/>
-      <w:shd w:color="auto" w:fill="F8F8F8" w:val="clear"/>
     </w:rPr>
   </w:style>
-  <w:style w:customStyle="1" w:styleId="CommentVarTok" w:type="character">
+  <w:style w:type="character" w:customStyle="1" w:styleId="CommentVarTok">
     <w:name w:val="CommentVarTok"/>
     <w:basedOn w:val="VerbatimChar"/>
     <w:rPr>
-      <w:rFonts w:ascii="Consolas" w:hAnsi="Consolas"/>
+      <w:color w:val="8f5902"/>
+      <w:shd w:val="clear" w:fill="f8f8f8"/>
       <w:b/>
       <w:i/>
-      <w:color w:val="8F5902"/>
-      <w:sz w:val="22"/>
-      <w:shd w:color="auto" w:fill="F8F8F8" w:val="clear"/>
     </w:rPr>
   </w:style>
-  <w:style w:customStyle="1" w:styleId="OtherTok" w:type="character">
+  <w:style w:type="character" w:customStyle="1" w:styleId="OtherTok">
     <w:name w:val="OtherTok"/>
     <w:basedOn w:val="VerbatimChar"/>
     <w:rPr>
-      <w:rFonts w:ascii="Consolas" w:hAnsi="Consolas"/>
-      <w:color w:val="8F5902"/>
-      <w:sz w:val="22"/>
-      <w:shd w:color="auto" w:fill="F8F8F8" w:val="clear"/>
+      <w:color w:val="8f5902"/>
+      <w:shd w:val="clear" w:fill="f8f8f8"/>
     </w:rPr>
   </w:style>
-  <w:style w:customStyle="1" w:styleId="FunctionTok" w:type="character">
+  <w:style w:type="character" w:customStyle="1" w:styleId="FunctionTok">
     <w:name w:val="FunctionTok"/>
     <w:basedOn w:val="VerbatimChar"/>
     <w:rPr>
-      <w:rFonts w:ascii="Consolas" w:hAnsi="Consolas"/>
-      <w:color w:val="000000"/>
-      <w:sz w:val="22"/>
-      <w:shd w:color="auto" w:fill="F8F8F8" w:val="clear"/>
+      <w:color w:val="204a87"/>
+      <w:shd w:val="clear" w:fill="f8f8f8"/>
+      <w:b/>
     </w:rPr>
   </w:style>
-  <w:style w:customStyle="1" w:styleId="VariableTok" w:type="character">
+  <w:style w:type="character" w:customStyle="1" w:styleId="VariableTok">
     <w:name w:val="VariableTok"/>
     <w:basedOn w:val="VerbatimChar"/>
     <w:rPr>
-      <w:rFonts w:ascii="Consolas" w:hAnsi="Consolas"/>
       <w:color w:val="000000"/>
-      <w:sz w:val="22"/>
-      <w:shd w:color="auto" w:fill="F8F8F8" w:val="clear"/>
+      <w:shd w:val="clear" w:fill="f8f8f8"/>
     </w:rPr>
   </w:style>
-  <w:style w:customStyle="1" w:styleId="ControlFlowTok" w:type="character">
+  <w:style w:type="character" w:customStyle="1" w:styleId="ControlFlowTok">
     <w:name w:val="ControlFlowTok"/>
     <w:basedOn w:val="VerbatimChar"/>
     <w:rPr>
-      <w:rFonts w:ascii="Consolas" w:hAnsi="Consolas"/>
+      <w:color w:val="204a87"/>
+      <w:shd w:val="clear" w:fill="f8f8f8"/>
       <w:b/>
-      <w:color w:val="204A87"/>
-      <w:sz w:val="22"/>
-      <w:shd w:color="auto" w:fill="F8F8F8" w:val="clear"/>
     </w:rPr>
   </w:style>
-  <w:style w:customStyle="1" w:styleId="OperatorTok" w:type="character">
+  <w:style w:type="character" w:customStyle="1" w:styleId="OperatorTok">
     <w:name w:val="OperatorTok"/>
     <w:basedOn w:val="VerbatimChar"/>
     <w:rPr>
-      <w:rFonts w:ascii="Consolas" w:hAnsi="Consolas"/>
+      <w:color w:val="ce5c00"/>
+      <w:shd w:val="clear" w:fill="f8f8f8"/>
       <w:b/>
-      <w:color w:val="CE5C00"/>
-      <w:sz w:val="22"/>
-      <w:shd w:color="auto" w:fill="F8F8F8" w:val="clear"/>
     </w:rPr>
   </w:style>
-  <w:style w:customStyle="1" w:styleId="BuiltInTok" w:type="character">
+  <w:style w:type="character" w:customStyle="1" w:styleId="BuiltInTok">
     <w:name w:val="BuiltInTok"/>
     <w:basedOn w:val="VerbatimChar"/>
     <w:rPr>
-      <w:rFonts w:ascii="Consolas" w:hAnsi="Consolas"/>
-      <w:sz w:val="22"/>
-      <w:shd w:color="auto" w:fill="F8F8F8" w:val="clear"/>
+      <w:shd w:val="clear" w:fill="f8f8f8"/>
     </w:rPr>
   </w:style>
-  <w:style w:customStyle="1" w:styleId="ExtensionTok" w:type="character">
+  <w:style w:type="character" w:customStyle="1" w:styleId="ExtensionTok">
     <w:name w:val="ExtensionTok"/>
     <w:basedOn w:val="VerbatimChar"/>
     <w:rPr>
-      <w:rFonts w:ascii="Consolas" w:hAnsi="Consolas"/>
-      <w:sz w:val="22"/>
-      <w:shd w:color="auto" w:fill="F8F8F8" w:val="clear"/>
+      <w:shd w:val="clear" w:fill="f8f8f8"/>
     </w:rPr>
   </w:style>
-  <w:style w:customStyle="1" w:styleId="PreprocessorTok" w:type="character">
+  <w:style w:type="character" w:customStyle="1" w:styleId="PreprocessorTok">
     <w:name w:val="PreprocessorTok"/>
     <w:basedOn w:val="VerbatimChar"/>
     <w:rPr>
-      <w:rFonts w:ascii="Consolas" w:hAnsi="Consolas"/>
+      <w:color w:val="8f5902"/>
+      <w:shd w:val="clear" w:fill="f8f8f8"/>
       <w:i/>
-      <w:color w:val="8F5902"/>
-      <w:sz w:val="22"/>
-      <w:shd w:color="auto" w:fill="F8F8F8" w:val="clear"/>
     </w:rPr>
   </w:style>
-  <w:style w:customStyle="1" w:styleId="AttributeTok" w:type="character">
+  <w:style w:type="character" w:customStyle="1" w:styleId="AttributeTok">
     <w:name w:val="AttributeTok"/>
     <w:basedOn w:val="VerbatimChar"/>
     <w:rPr>
-      <w:rFonts w:ascii="Consolas" w:hAnsi="Consolas"/>
-      <w:color w:val="C4A000"/>
-      <w:sz w:val="22"/>
-      <w:shd w:color="auto" w:fill="F8F8F8" w:val="clear"/>
+      <w:color w:val="204a87"/>
+      <w:shd w:val="clear" w:fill="f8f8f8"/>
     </w:rPr>
   </w:style>
-  <w:style w:customStyle="1" w:styleId="RegionMarkerTok" w:type="character">
+  <w:style w:type="character" w:customStyle="1" w:styleId="RegionMarkerTok">
     <w:name w:val="RegionMarkerTok"/>
     <w:basedOn w:val="VerbatimChar"/>
     <w:rPr>
-      <w:rFonts w:ascii="Consolas" w:hAnsi="Consolas"/>
-      <w:sz w:val="22"/>
-      <w:shd w:color="auto" w:fill="F8F8F8" w:val="clear"/>
+      <w:shd w:val="clear" w:fill="f8f8f8"/>
     </w:rPr>
   </w:style>
-  <w:style w:customStyle="1" w:styleId="InformationTok" w:type="character">
+  <w:style w:type="character" w:customStyle="1" w:styleId="InformationTok">
     <w:name w:val="InformationTok"/>
     <w:basedOn w:val="VerbatimChar"/>
     <w:rPr>
-      <w:rFonts w:ascii="Consolas" w:hAnsi="Consolas"/>
+      <w:color w:val="8f5902"/>
+      <w:shd w:val="clear" w:fill="f8f8f8"/>
       <w:b/>
       <w:i/>
-      <w:color w:val="8F5902"/>
-      <w:sz w:val="22"/>
-      <w:shd w:color="auto" w:fill="F8F8F8" w:val="clear"/>
     </w:rPr>
   </w:style>
-  <w:style w:customStyle="1" w:styleId="WarningTok" w:type="character">
+  <w:style w:type="character" w:customStyle="1" w:styleId="WarningTok">
     <w:name w:val="WarningTok"/>
     <w:basedOn w:val="VerbatimChar"/>
     <w:rPr>
-      <w:rFonts w:ascii="Consolas" w:hAnsi="Consolas"/>
+      <w:color w:val="8f5902"/>
+      <w:shd w:val="clear" w:fill="f8f8f8"/>
       <w:b/>
       <w:i/>
-      <w:color w:val="8F5902"/>
-      <w:sz w:val="22"/>
-      <w:shd w:color="auto" w:fill="F8F8F8" w:val="clear"/>
     </w:rPr>
   </w:style>
-  <w:style w:customStyle="1" w:styleId="AlertTok" w:type="character">
+  <w:style w:type="character" w:customStyle="1" w:styleId="AlertTok">
     <w:name w:val="AlertTok"/>
     <w:basedOn w:val="VerbatimChar"/>
     <w:rPr>
-      <w:rFonts w:ascii="Consolas" w:hAnsi="Consolas"/>
-      <w:color w:val="EF2929"/>
-      <w:sz w:val="22"/>
-      <w:shd w:color="auto" w:fill="F8F8F8" w:val="clear"/>
+      <w:color w:val="ef2929"/>
+      <w:shd w:val="clear" w:fill="f8f8f8"/>
     </w:rPr>
   </w:style>
-  <w:style w:customStyle="1" w:styleId="ErrorTok" w:type="character">
+  <w:style w:type="character" w:customStyle="1" w:styleId="ErrorTok">
     <w:name w:val="ErrorTok"/>
     <w:basedOn w:val="VerbatimChar"/>
     <w:rPr>
-      <w:rFonts w:ascii="Consolas" w:hAnsi="Consolas"/>
+      <w:color w:val="a40000"/>
+      <w:shd w:val="clear" w:fill="f8f8f8"/>
       <w:b/>
-      <w:color w:val="A40000"/>
-      <w:sz w:val="22"/>
-      <w:shd w:color="auto" w:fill="F8F8F8" w:val="clear"/>
     </w:rPr>
   </w:style>
-  <w:style w:customStyle="1" w:styleId="NormalTok" w:type="character">
+  <w:style w:type="character" w:customStyle="1" w:styleId="NormalTok">
     <w:name w:val="NormalTok"/>
     <w:basedOn w:val="VerbatimChar"/>
     <w:rPr>
-      <w:rFonts w:ascii="Consolas" w:hAnsi="Consolas"/>
-      <w:sz w:val="22"/>
-      <w:shd w:color="auto" w:fill="F8F8F8" w:val="clear"/>
-    </w:rPr>
-  </w:style>
-  <w:style w:customStyle="1" w:styleId="BrdtekstTegn" w:type="character">
-    <w:name w:val="Brødtekst Tegn"/>
-    <w:basedOn w:val="Standardskriftforavsnitt"/>
-    <w:link w:val="Brdtekst"/>
-    <w:rsid w:val="001D1AC2"/>
-    <w:rPr>
-      <w:rFonts w:asciiTheme="majorHAnsi" w:hAnsiTheme="majorHAnsi"/>
-    </w:rPr>
-  </w:style>
-  <w:style w:styleId="Linjenummer" w:type="character">
-    <w:name w:val="line number"/>
-    <w:basedOn w:val="Standardskriftforavsnitt"/>
-    <w:semiHidden/>
-    <w:unhideWhenUsed/>
-    <w:rsid w:val="002C3DB2"/>
-  </w:style>
-  <w:style w:styleId="Topptekst" w:type="paragraph">
-    <w:name w:val="header"/>
-    <w:basedOn w:val="Normal"/>
-    <w:link w:val="TopptekstTegn"/>
-    <w:uiPriority w:val="99"/>
-    <w:unhideWhenUsed/>
-    <w:rsid w:val="002C3DB2"/>
-    <w:pPr>
-      <w:tabs>
-        <w:tab w:pos="4536" w:val="center"/>
-        <w:tab w:pos="9072" w:val="right"/>
-      </w:tabs>
-      <w:spacing w:after="0"/>
-    </w:pPr>
-  </w:style>
-  <w:style w:customStyle="1" w:styleId="TopptekstTegn" w:type="character">
-    <w:name w:val="Topptekst Tegn"/>
-    <w:basedOn w:val="Standardskriftforavsnitt"/>
-    <w:link w:val="Topptekst"/>
-    <w:uiPriority w:val="99"/>
-    <w:rsid w:val="002C3DB2"/>
-  </w:style>
-  <w:style w:styleId="Bunntekst" w:type="paragraph">
-    <w:name w:val="footer"/>
-    <w:basedOn w:val="Normal"/>
-    <w:link w:val="BunntekstTegn"/>
-    <w:unhideWhenUsed/>
-    <w:rsid w:val="002C3DB2"/>
-    <w:pPr>
-      <w:tabs>
-        <w:tab w:pos="4536" w:val="center"/>
-        <w:tab w:pos="9072" w:val="right"/>
-      </w:tabs>
-      <w:spacing w:after="0"/>
-    </w:pPr>
-  </w:style>
-  <w:style w:customStyle="1" w:styleId="BunntekstTegn" w:type="character">
-    <w:name w:val="Bunntekst Tegn"/>
-    <w:basedOn w:val="Standardskriftforavsnitt"/>
-    <w:link w:val="Bunntekst"/>
-    <w:rsid w:val="002C3DB2"/>
-  </w:style>
-  <w:style w:customStyle="1" w:styleId="correspondencestyle" w:type="paragraph">
-    <w:name w:val="correspondence_style"/>
-    <w:basedOn w:val="Normal"/>
-    <w:link w:val="correspondencestyleTegn"/>
-    <w:qFormat/>
-    <w:rsid w:val="007F4E7E"/>
-    <w:rPr>
-      <w:rFonts w:asciiTheme="majorHAnsi" w:hAnsiTheme="majorHAnsi"/>
-      <w:sz w:val="20"/>
-    </w:rPr>
-  </w:style>
-  <w:style w:customStyle="1" w:styleId="correspondencestyleTegn" w:type="character">
-    <w:name w:val="correspondence_style Tegn"/>
-    <w:basedOn w:val="Standardskriftforavsnitt"/>
-    <w:link w:val="correspondencestyle"/>
-    <w:rsid w:val="007F4E7E"/>
-    <w:rPr>
-      <w:rFonts w:asciiTheme="majorHAnsi" w:hAnsiTheme="majorHAnsi"/>
-      <w:sz w:val="20"/>
-    </w:rPr>
-  </w:style>
-  <w:style w:customStyle="1" w:styleId="abstractstyle" w:type="paragraph">
-    <w:name w:val="abstract_style"/>
-    <w:basedOn w:val="Brdtekst"/>
-    <w:link w:val="abstractstyleTegn"/>
-    <w:qFormat/>
-    <w:rsid w:val="00151B45"/>
-    <w:pPr>
-      <w:spacing w:after="120" w:before="120" w:line="240" w:lineRule="auto"/>
-      <w:ind w:left="284" w:right="284"/>
-    </w:pPr>
-  </w:style>
-  <w:style w:customStyle="1" w:styleId="abstractstyleTegn" w:type="character">
-    <w:name w:val="abstract_style Tegn"/>
-    <w:basedOn w:val="BrdtekstTegn"/>
-    <w:link w:val="abstractstyle"/>
-    <w:rsid w:val="00151B45"/>
-    <w:rPr>
-      <w:rFonts w:asciiTheme="majorHAnsi" w:hAnsiTheme="majorHAnsi"/>
+      <w:shd w:val="clear" w:fill="f8f8f8"/>
     </w:rPr>
   </w:style>
 </w:styles>
@@ -12578,44 +12214,44 @@
         <a:sysClr val="window" lastClr="FFFFFF"/>
       </a:lt1>
       <a:dk2>
-        <a:srgbClr val="1F497D"/>
+        <a:srgbClr val="44546A"/>
       </a:dk2>
       <a:lt2>
-        <a:srgbClr val="EEECE1"/>
+        <a:srgbClr val="E7E6E6"/>
       </a:lt2>
       <a:accent1>
-        <a:srgbClr val="4F81BD"/>
+        <a:srgbClr val="4472C4"/>
       </a:accent1>
       <a:accent2>
-        <a:srgbClr val="C0504D"/>
+        <a:srgbClr val="ED7D31"/>
       </a:accent2>
       <a:accent3>
-        <a:srgbClr val="9BBB59"/>
+        <a:srgbClr val="A5A5A5"/>
       </a:accent3>
       <a:accent4>
-        <a:srgbClr val="8064A2"/>
+        <a:srgbClr val="FFC000"/>
       </a:accent4>
       <a:accent5>
-        <a:srgbClr val="4BACC6"/>
+        <a:srgbClr val="5B9BD5"/>
       </a:accent5>
       <a:accent6>
-        <a:srgbClr val="F79646"/>
+        <a:srgbClr val="70AD47"/>
       </a:accent6>
       <a:hlink>
-        <a:srgbClr val="0000FF"/>
+        <a:srgbClr val="0563C1"/>
       </a:hlink>
       <a:folHlink>
-        <a:srgbClr val="800080"/>
+        <a:srgbClr val="954F72"/>
       </a:folHlink>
     </a:clrScheme>
     <a:fontScheme name="Office">
       <a:majorFont>
-        <a:latin typeface="Calibri"/>
+        <a:latin typeface="Calibri Light" panose="020F0302020204030204"/>
         <a:ea typeface=""/>
         <a:cs typeface=""/>
-        <a:font script="Jpan" typeface="ＭＳ ゴシック"/>
+        <a:font script="Jpan" typeface="游ゴシック Light"/>
         <a:font script="Hang" typeface="맑은 고딕"/>
-        <a:font script="Hans" typeface="宋体"/>
+        <a:font script="Hans" typeface="等线 Light"/>
         <a:font script="Hant" typeface="新細明體"/>
         <a:font script="Arab" typeface="Times New Roman"/>
         <a:font script="Hebr" typeface="Times New Roman"/>
@@ -12642,14 +12278,32 @@
         <a:font script="Mong" typeface="Mongolian Baiti"/>
         <a:font script="Viet" typeface="Times New Roman"/>
         <a:font script="Uigh" typeface="Microsoft Uighur"/>
+        <a:font script="Geor" typeface="Sylfaen"/>
+        <a:font script="Armn" typeface="Arial"/>
+        <a:font script="Bugi" typeface="Leelawadee UI"/>
+        <a:font script="Bopo" typeface="Microsoft JhengHei"/>
+        <a:font script="Java" typeface="Javanese Text"/>
+        <a:font script="Lisu" typeface="Segoe UI"/>
+        <a:font script="Mymr" typeface="Myanmar Text"/>
+        <a:font script="Nkoo" typeface="Ebrima"/>
+        <a:font script="Olck" typeface="Nirmala UI"/>
+        <a:font script="Osma" typeface="Ebrima"/>
+        <a:font script="Phag" typeface="Phagspa"/>
+        <a:font script="Syrn" typeface="Estrangelo Edessa"/>
+        <a:font script="Syrj" typeface="Estrangelo Edessa"/>
+        <a:font script="Syre" typeface="Estrangelo Edessa"/>
+        <a:font script="Sora" typeface="Nirmala UI"/>
+        <a:font script="Tale" typeface="Microsoft Tai Le"/>
+        <a:font script="Talu" typeface="Microsoft New Tai Lue"/>
+        <a:font script="Tfng" typeface="Ebrima"/>
       </a:majorFont>
       <a:minorFont>
-        <a:latin typeface="Cambria"/>
+        <a:latin typeface="Calibri" panose="020F0502020204030204"/>
         <a:ea typeface=""/>
         <a:cs typeface=""/>
-        <a:font script="Jpan" typeface="ＭＳ 明朝"/>
+        <a:font script="Jpan" typeface="游明朝"/>
         <a:font script="Hang" typeface="맑은 고딕"/>
-        <a:font script="Hans" typeface="宋体"/>
+        <a:font script="Hans" typeface="等线"/>
         <a:font script="Hant" typeface="新細明體"/>
         <a:font script="Arab" typeface="Arial"/>
         <a:font script="Hebr" typeface="Arial"/>
@@ -12676,6 +12330,24 @@
         <a:font script="Mong" typeface="Mongolian Baiti"/>
         <a:font script="Viet" typeface="Arial"/>
         <a:font script="Uigh" typeface="Microsoft Uighur"/>
+        <a:font script="Geor" typeface="Sylfaen"/>
+        <a:font script="Armn" typeface="Arial"/>
+        <a:font script="Bugi" typeface="Leelawadee UI"/>
+        <a:font script="Bopo" typeface="Microsoft JhengHei"/>
+        <a:font script="Java" typeface="Javanese Text"/>
+        <a:font script="Lisu" typeface="Segoe UI"/>
+        <a:font script="Mymr" typeface="Myanmar Text"/>
+        <a:font script="Nkoo" typeface="Ebrima"/>
+        <a:font script="Olck" typeface="Nirmala UI"/>
+        <a:font script="Osma" typeface="Ebrima"/>
+        <a:font script="Phag" typeface="Phagspa"/>
+        <a:font script="Syrn" typeface="Estrangelo Edessa"/>
+        <a:font script="Syrj" typeface="Estrangelo Edessa"/>
+        <a:font script="Syre" typeface="Estrangelo Edessa"/>
+        <a:font script="Sora" typeface="Nirmala UI"/>
+        <a:font script="Tale" typeface="Microsoft Tai Le"/>
+        <a:font script="Talu" typeface="Microsoft New Tai Lue"/>
+        <a:font script="Tfng" typeface="Ebrima"/>
       </a:minorFont>
     </a:fontScheme>
     <a:fmtScheme name="Office">
@@ -12687,200 +12359,141 @@
           <a:gsLst>
             <a:gs pos="0">
               <a:schemeClr val="phClr">
-                <a:tint val="50000"/>
-                <a:satMod val="300000"/>
+                <a:lumMod val="110000"/>
+                <a:satMod val="105000"/>
+                <a:tint val="67000"/>
               </a:schemeClr>
             </a:gs>
-            <a:gs pos="35000">
+            <a:gs pos="50000">
               <a:schemeClr val="phClr">
-                <a:tint val="37000"/>
-                <a:satMod val="300000"/>
+                <a:lumMod val="105000"/>
+                <a:satMod val="103000"/>
+                <a:tint val="73000"/>
               </a:schemeClr>
             </a:gs>
             <a:gs pos="100000">
               <a:schemeClr val="phClr">
-                <a:tint val="15000"/>
-                <a:satMod val="350000"/>
+                <a:lumMod val="105000"/>
+                <a:satMod val="109000"/>
+                <a:tint val="81000"/>
               </a:schemeClr>
             </a:gs>
           </a:gsLst>
-          <a:lin ang="16200000" scaled="1"/>
+          <a:lin ang="5400000" scaled="0"/>
         </a:gradFill>
         <a:gradFill rotWithShape="1">
           <a:gsLst>
             <a:gs pos="0">
               <a:schemeClr val="phClr">
-                <a:tint val="100000"/>
+                <a:satMod val="103000"/>
+                <a:lumMod val="102000"/>
+                <a:tint val="94000"/>
+              </a:schemeClr>
+            </a:gs>
+            <a:gs pos="50000">
+              <a:schemeClr val="phClr">
+                <a:satMod val="110000"/>
+                <a:lumMod val="100000"/>
                 <a:shade val="100000"/>
-                <a:satMod val="130000"/>
               </a:schemeClr>
             </a:gs>
             <a:gs pos="100000">
               <a:schemeClr val="phClr">
-                <a:tint val="50000"/>
-                <a:shade val="100000"/>
-                <a:satMod val="350000"/>
+                <a:lumMod val="99000"/>
+                <a:satMod val="120000"/>
+                <a:shade val="78000"/>
               </a:schemeClr>
             </a:gs>
           </a:gsLst>
-          <a:lin ang="16200000" scaled="0"/>
+          <a:lin ang="5400000" scaled="0"/>
         </a:gradFill>
       </a:fillStyleLst>
       <a:lnStyleLst>
-        <a:ln w="9525" cap="flat" cmpd="sng" algn="ctr">
-          <a:solidFill>
-            <a:schemeClr val="phClr">
-              <a:shade val="95000"/>
-              <a:satMod val="105000"/>
-            </a:schemeClr>
-          </a:solidFill>
-          <a:prstDash val="solid"/>
-        </a:ln>
-        <a:ln w="25400" cap="flat" cmpd="sng" algn="ctr">
+        <a:ln w="6350" cap="flat" cmpd="sng" algn="ctr">
           <a:solidFill>
             <a:schemeClr val="phClr"/>
           </a:solidFill>
           <a:prstDash val="solid"/>
+          <a:miter lim="800000"/>
         </a:ln>
-        <a:ln w="38100" cap="flat" cmpd="sng" algn="ctr">
+        <a:ln w="12700" cap="flat" cmpd="sng" algn="ctr">
           <a:solidFill>
             <a:schemeClr val="phClr"/>
           </a:solidFill>
           <a:prstDash val="solid"/>
+          <a:miter lim="800000"/>
+        </a:ln>
+        <a:ln w="19050" cap="flat" cmpd="sng" algn="ctr">
+          <a:solidFill>
+            <a:schemeClr val="phClr"/>
+          </a:solidFill>
+          <a:prstDash val="solid"/>
+          <a:miter lim="800000"/>
         </a:ln>
       </a:lnStyleLst>
       <a:effectStyleLst>
         <a:effectStyle>
+          <a:effectLst/>
+        </a:effectStyle>
+        <a:effectStyle>
+          <a:effectLst/>
+        </a:effectStyle>
+        <a:effectStyle>
           <a:effectLst>
-            <a:outerShdw blurRad="40000" dist="20000" dir="5400000" rotWithShape="0">
+            <a:outerShdw blurRad="57150" dist="19050" dir="5400000" algn="ctr" rotWithShape="0">
               <a:srgbClr val="000000">
-                <a:alpha val="38000"/>
+                <a:alpha val="63000"/>
               </a:srgbClr>
             </a:outerShdw>
           </a:effectLst>
-        </a:effectStyle>
-        <a:effectStyle>
-          <a:effectLst>
-            <a:outerShdw blurRad="40000" dist="23000" dir="5400000" rotWithShape="0">
-              <a:srgbClr val="000000">
-                <a:alpha val="35000"/>
-              </a:srgbClr>
-            </a:outerShdw>
-          </a:effectLst>
-        </a:effectStyle>
-        <a:effectStyle>
-          <a:effectLst>
-            <a:outerShdw blurRad="40000" dist="23000" dir="5400000" rotWithShape="0">
-              <a:srgbClr val="000000">
-                <a:alpha val="35000"/>
-              </a:srgbClr>
-            </a:outerShdw>
-          </a:effectLst>
-          <a:scene3d>
-            <a:camera prst="orthographicFront">
-              <a:rot lat="0" lon="0" rev="0"/>
-            </a:camera>
-            <a:lightRig rig="threePt" dir="t">
-              <a:rot lat="0" lon="0" rev="1200000"/>
-            </a:lightRig>
-          </a:scene3d>
-          <a:sp3d>
-            <a:bevelT w="63500" h="25400"/>
-          </a:sp3d>
         </a:effectStyle>
       </a:effectStyleLst>
       <a:bgFillStyleLst>
         <a:solidFill>
           <a:schemeClr val="phClr"/>
         </a:solidFill>
+        <a:solidFill>
+          <a:schemeClr val="phClr">
+            <a:tint val="95000"/>
+            <a:satMod val="170000"/>
+          </a:schemeClr>
+        </a:solidFill>
         <a:gradFill rotWithShape="1">
           <a:gsLst>
             <a:gs pos="0">
               <a:schemeClr val="phClr">
-                <a:tint val="40000"/>
-                <a:satMod val="350000"/>
+                <a:tint val="93000"/>
+                <a:satMod val="150000"/>
+                <a:shade val="98000"/>
+                <a:lumMod val="102000"/>
               </a:schemeClr>
             </a:gs>
-            <a:gs pos="40000">
+            <a:gs pos="50000">
               <a:schemeClr val="phClr">
-                <a:tint val="45000"/>
-                <a:shade val="99000"/>
-                <a:satMod val="350000"/>
+                <a:tint val="98000"/>
+                <a:satMod val="130000"/>
+                <a:shade val="90000"/>
+                <a:lumMod val="103000"/>
               </a:schemeClr>
             </a:gs>
             <a:gs pos="100000">
               <a:schemeClr val="phClr">
-                <a:shade val="20000"/>
-                <a:satMod val="255000"/>
+                <a:shade val="63000"/>
+                <a:satMod val="120000"/>
               </a:schemeClr>
             </a:gs>
           </a:gsLst>
-          <a:path path="circle">
-            <a:fillToRect l="50000" t="-80000" r="50000" b="180000"/>
-          </a:path>
-        </a:gradFill>
-        <a:gradFill rotWithShape="1">
-          <a:gsLst>
-            <a:gs pos="0">
-              <a:schemeClr val="phClr">
-                <a:tint val="80000"/>
-                <a:satMod val="300000"/>
-              </a:schemeClr>
-            </a:gs>
-            <a:gs pos="100000">
-              <a:schemeClr val="phClr">
-                <a:shade val="30000"/>
-                <a:satMod val="200000"/>
-              </a:schemeClr>
-            </a:gs>
-          </a:gsLst>
-          <a:path path="circle">
-            <a:fillToRect l="50000" t="50000" r="50000" b="50000"/>
-          </a:path>
+          <a:lin ang="5400000" scaled="0"/>
         </a:gradFill>
       </a:bgFillStyleLst>
     </a:fmtScheme>
   </a:themeElements>
-  <a:objectDefaults>
-    <a:spDef>
-      <a:spPr/>
-      <a:bodyPr/>
-      <a:lstStyle/>
-      <a:style>
-        <a:lnRef idx="1">
-          <a:schemeClr val="accent1"/>
-        </a:lnRef>
-        <a:fillRef idx="3">
-          <a:schemeClr val="accent1"/>
-        </a:fillRef>
-        <a:effectRef idx="2">
-          <a:schemeClr val="accent1"/>
-        </a:effectRef>
-        <a:fontRef idx="minor">
-          <a:schemeClr val="lt1"/>
-        </a:fontRef>
-      </a:style>
-    </a:spDef>
-    <a:lnDef>
-      <a:spPr/>
-      <a:bodyPr/>
-      <a:lstStyle/>
-      <a:style>
-        <a:lnRef idx="2">
-          <a:schemeClr val="accent1"/>
-        </a:lnRef>
-        <a:fillRef idx="0">
-          <a:schemeClr val="accent1"/>
-        </a:fillRef>
-        <a:effectRef idx="1">
-          <a:schemeClr val="accent1"/>
-        </a:effectRef>
-        <a:fontRef idx="minor">
-          <a:schemeClr val="tx1"/>
-        </a:fontRef>
-      </a:style>
-    </a:lnDef>
-  </a:objectDefaults>
+  <a:objectDefaults/>
   <a:extraClrSchemeLst/>
+  <a:extLst>
+    <a:ext uri="{05A4C25C-085E-4340-85A3-A5531E510DB2}">
+      <thm15:themeFamily xmlns:thm15="http://schemas.microsoft.com/office/thememl/2012/main" name="Office Theme" id="{62F939B6-93AF-4DB8-9C6B-D6C7DFDC589F}" vid="{4A3C46E8-61CC-4603-A589-7422A47A8E4A}"/>
+    </a:ext>
+  </a:extLst>
 </a:theme>
 </file>
--- a/manuscript.docx
+++ b/manuscript.docx
@@ -4,7 +4,7 @@
   <w:body>
     <w:p>
       <w:pPr>
-        <w:pStyle w:val="Tittel"/>
+        <w:pStyle w:val="Title"/>
       </w:pPr>
       <w:r>
         <w:t xml:space="preserve">Glucose</w:t>
@@ -228,10 +228,10 @@
         <w:t xml:space="preserve">1</w:t>
       </w:r>
     </w:p>
-    <w:bookmarkStart w:id="142" w:name="headmanuscript.rmd"/>
+    <w:bookmarkStart w:id="28" w:name="headmanuscript.rmd"/>
     <w:p>
       <w:pPr>
-        <w:pStyle w:val="Overskrift1"/>
+        <w:pStyle w:val="Heading1"/>
       </w:pPr>
       <w:r>
         <w:t xml:space="preserve">&lt;&lt;&lt;&lt;&lt;&lt;&lt; HEAD:manuscript.RMD</w:t>
@@ -239,7 +239,7 @@
     </w:p>
     <w:p>
       <w:pPr>
-        <w:pStyle w:val="Blokktekst"/>
+        <w:pStyle w:val="BlockText"/>
       </w:pPr>
       <w:r>
         <w:t xml:space="preserve">main:ribose-paper.postfeedback.RMD</w:t>
@@ -271,7 +271,7 @@
     <w:bookmarkStart w:id="22" w:name="correspondance"/>
     <w:p>
       <w:pPr>
-        <w:pStyle w:val="Overskrift3"/>
+        <w:pStyle w:val="Heading3"/>
       </w:pPr>
       <w:r>
         <w:t xml:space="preserve">Correspondance</w:t>
@@ -290,7 +290,7 @@
       <w:hyperlink r:id="rId20">
         <w:r>
           <w:rPr>
-            <w:rStyle w:val="Hyperkobling"/>
+            <w:rStyle w:val="Hyperlink"/>
           </w:rPr>
           <w:t xml:space="preserve">kristian.lian@inn.no</w:t>
         </w:r>
@@ -309,7 +309,7 @@
       <w:hyperlink r:id="rId21">
         <w:r>
           <w:rPr>
-            <w:rStyle w:val="Hyperkobling"/>
+            <w:rStyle w:val="Hyperlink"/>
           </w:rPr>
           <w:t xml:space="preserve">stian.ellefsen@inn.no</w:t>
         </w:r>
@@ -319,7 +319,7 @@
     <w:bookmarkStart w:id="27" w:name="orcid"/>
     <w:p>
       <w:pPr>
-        <w:pStyle w:val="Overskrift3"/>
+        <w:pStyle w:val="Heading3"/>
       </w:pPr>
       <w:r>
         <w:t xml:space="preserve">ORCID</w:t>
@@ -338,7 +338,7 @@
       <w:hyperlink r:id="rId23">
         <w:r>
           <w:rPr>
-            <w:rStyle w:val="Hyperkobling"/>
+            <w:rStyle w:val="Hyperlink"/>
           </w:rPr>
           <w:t xml:space="preserve">https://orcid.org/0000-0002-5169-5960</w:t>
         </w:r>
@@ -357,7 +357,7 @@
       <w:hyperlink r:id="rId24">
         <w:r>
           <w:rPr>
-            <w:rStyle w:val="Hyperkobling"/>
+            <w:rStyle w:val="Hyperlink"/>
           </w:rPr>
           <w:t xml:space="preserve">https://orcid.org/0000-0002-7343-2774</w:t>
         </w:r>
@@ -376,7 +376,7 @@
       <w:hyperlink r:id="rId25">
         <w:r>
           <w:rPr>
-            <w:rStyle w:val="Hyperkobling"/>
+            <w:rStyle w:val="Hyperlink"/>
           </w:rPr>
           <w:t xml:space="preserve">https://orcid.org/0000-0001-8360-2100</w:t>
         </w:r>
@@ -395,7 +395,7 @@
       <w:hyperlink r:id="rId26">
         <w:r>
           <w:rPr>
-            <w:rStyle w:val="Hyperkobling"/>
+            <w:rStyle w:val="Hyperlink"/>
           </w:rPr>
           <w:t xml:space="preserve">https://orcid.org/0000-0003-0467-2018</w:t>
         </w:r>
@@ -407,13 +407,14 @@
       </w:r>
     </w:p>
     <w:bookmarkEnd w:id="27"/>
-    <w:bookmarkStart w:id="28" w:name="abstract"/>
+    <w:bookmarkEnd w:id="28"/>
+    <w:bookmarkStart w:id="30" w:name="abstract"/>
     <w:p>
       <w:pPr>
-        <w:pStyle w:val="Overskrift2"/>
-      </w:pPr>
-      <w:r>
-        <w:t xml:space="preserve">Abstract</w:t>
+        <w:pStyle w:val="Heading1"/>
+      </w:pPr>
+      <w:r>
+        <w:t xml:space="preserve">ABSTRACT</w:t>
       </w:r>
     </w:p>
     <w:p>
@@ -569,7 +570,7 @@
         <w:t xml:space="preserve"> </w:t>
       </w:r>
       <w:r>
-        <w:t xml:space="preserve">= 0.982). RT with glucose resulted in estimated levels of c-Myc, UBF and RPS6 being -38, -18 and -14% lower compared to placebo, respectively, without showing statistical significance (</w:t>
+        <w:t xml:space="preserve">= 0.982). RT with glucose resulted in estimated levels of c-Myc, UBF and RPS6 being -40, -21 and -17% lower compared to placebo, respectively, without showing statistical significance (</w:t>
       </w:r>
       <w:r>
         <w:rPr>
@@ -582,7 +583,7 @@
         <w:t xml:space="preserve"> </w:t>
       </w:r>
       <w:r>
-        <w:t xml:space="preserve">= 0.154-0.386; Figure 3A). There was a linear relationship between UBF and total RNA, where an increase of 1 SD unit of UBF equated to a</w:t>
+        <w:t xml:space="preserve">= 0.094-0.292; Figure 3A). There was a linear relationship between UBF and total RNA, where an increase of 1 SD unit of UBF equated to a</w:t>
       </w:r>
       <w:r>
         <w:t xml:space="preserve"> </w:t>
@@ -599,7 +600,7 @@
         <w:t xml:space="preserve"> </w:t>
       </w:r>
       <w:r>
-        <w:t xml:space="preserve">6.8% increase in total RNA (</w:t>
+        <w:t xml:space="preserve">14% increase in total RNA (</w:t>
       </w:r>
       <w:r>
         <w:rPr>
@@ -612,7 +613,7 @@
         <w:t xml:space="preserve"> </w:t>
       </w:r>
       <w:r>
-        <w:t xml:space="preserve">= 0.009; Figure 3C). Lastly, there were no differences between supplements in maximal unilateral isometric knee extension force and isokinetic peak torque during the intervention (p &gt; 0.05) and following the last session (p &gt; 0.05), apart from the 60 d/s test before last RT session (p &lt; 0.05).</w:t>
+        <w:t xml:space="preserve">= 0.003; Figure 3C). Lastly, there were no differences between supplements in maximal unilateral isometric knee extension force and isokinetic peak torque during the intervention (p &gt; 0.05) and following the last session (p &gt; 0.05), apart from the 60 d/s test before last RT session (p &lt; 0.05).</w:t>
       </w:r>
     </w:p>
     <w:p>
@@ -633,99 +634,108 @@
         <w:t xml:space="preserve">Glucose supplement before and after RT does not augment RT-induced ribosome biogenesis, nor does it enhance muscular performance and recovery after two weeks of heavy RT in moderately trained, young individuals.</w:t>
       </w:r>
     </w:p>
+    <w:bookmarkStart w:id="29" w:name="new-and-noteworthy"/>
     <w:p>
       <w:pPr>
-        <w:pStyle w:val="abstractstyle"/>
-      </w:pPr>
-      <w:r>
-        <w:rPr>
-          <w:bCs/>
-          <w:b/>
-        </w:rPr>
-        <w:t xml:space="preserve">Keywords:</w:t>
-      </w:r>
-      <w:r>
-        <w:rPr>
-          <w:bCs/>
-          <w:b/>
-        </w:rPr>
-        <w:t xml:space="preserve"> </w:t>
-      </w:r>
-    </w:p>
-    <w:bookmarkEnd w:id="28"/>
-    <w:p>
-      <w:r>
-        <w:br w:type="page"/>
-      </w:r>
-    </w:p>
-    <w:bookmarkStart w:id="29" w:name="introduction"/>
-    <w:p>
-      <w:pPr>
-        <w:pStyle w:val="Overskrift2"/>
-      </w:pPr>
-      <w:r>
-        <w:t xml:space="preserve">Introduction</w:t>
+        <w:pStyle w:val="Heading2"/>
+      </w:pPr>
+      <w:r>
+        <w:t xml:space="preserve">NEW AND NOTEWORTHY</w:t>
       </w:r>
     </w:p>
     <w:p>
       <w:pPr>
-        <w:pStyle w:val="FirstParagraph"/>
-      </w:pPr>
-      <w:r>
-        <w:t xml:space="preserve">Responses to systematic resistance training (RT) vary widely between individuals, with as many as 10-15% showing impaired muscle growth in response to standardized training interventions</w:t>
-      </w:r>
-      <w:r>
-        <w:t xml:space="preserve"> </w:t>
-      </w:r>
-      <w:r>
-        <w:t xml:space="preserve">(1–3)</w:t>
-      </w:r>
-      <w:r>
-        <w:t xml:space="preserve">. Such inability to benefit from RT may be explained by genetic and/or epigenetic disposition affecting the internal physiological milieu and subsequently affecting the ability to mount an anabolic response to RT</w:t>
-      </w:r>
-      <w:r>
-        <w:t xml:space="preserve"> </w:t>
-      </w:r>
-      <w:r>
-        <w:t xml:space="preserve">(3, 4)</w:t>
-      </w:r>
-      <w:r>
-        <w:t xml:space="preserve">.</w:t>
-      </w:r>
-      <w:r>
-        <w:t xml:space="preserve"> </w:t>
-      </w:r>
-      <w:r>
-        <w:t xml:space="preserve">Although RT program modifications such as altered exercise volume or intensity may induce more favourable adaptations in some individuals, these benefits are not uniform between individuals</w:t>
-      </w:r>
-      <w:r>
-        <w:t xml:space="preserve"> </w:t>
-      </w:r>
-      <w:r>
-        <w:t xml:space="preserve">(5–7)</w:t>
-      </w:r>
-      <w:r>
-        <w:t xml:space="preserve">.</w:t>
-      </w:r>
-      <w:r>
-        <w:t xml:space="preserve"> </w:t>
-      </w:r>
-      <w:r>
-        <w:t xml:space="preserve">For instance, although changes in training volume generally induce greater benefits of RT, not all individuals benefit from such modifications</w:t>
-      </w:r>
-      <w:r>
-        <w:t xml:space="preserve"> </w:t>
-      </w:r>
-      <w:r>
-        <w:t xml:space="preserve">(5)</w:t>
-      </w:r>
-      <w:r>
-        <w:t xml:space="preserve">. Therefore, other means than modification of RT variables seem necessary to optimize individual responses.</w:t>
+        <w:pStyle w:val="abstractstyle"/>
+      </w:pPr>
+      <w:r>
+        <w:rPr>
+          <w:bCs/>
+          <w:b/>
+        </w:rPr>
+        <w:t xml:space="preserve">Keywords:</w:t>
+      </w:r>
+      <w:r>
+        <w:t xml:space="preserve"> </w:t>
+      </w:r>
+      <w:r>
+        <w:t xml:space="preserve">Skeletal muscle; hypertrophy; resistance training; glucose; ribosome</w:t>
+      </w:r>
+    </w:p>
+    <w:bookmarkEnd w:id="29"/>
+    <w:bookmarkEnd w:id="30"/>
+    <w:p>
+      <w:r>
+        <w:br w:type="page"/>
+      </w:r>
+    </w:p>
+    <w:bookmarkStart w:id="31" w:name="introduction"/>
+    <w:p>
+      <w:pPr>
+        <w:pStyle w:val="Heading1"/>
+      </w:pPr>
+      <w:r>
+        <w:t xml:space="preserve">INTRODUCTION</w:t>
       </w:r>
     </w:p>
     <w:p>
       <w:pPr>
-        <w:pStyle w:val="Brdtekst"/>
+        <w:pStyle w:val="FirstParagraph"/>
+      </w:pPr>
+      <w:r>
+        <w:t xml:space="preserve">Responses to systematic resistance training (RT) vary widely between individuals, with as many as 10-15% showing impaired muscle growth in response to standardized training interventions</w:t>
+      </w:r>
+      <w:r>
+        <w:t xml:space="preserve"> </w:t>
+      </w:r>
+      <w:r>
+        <w:t xml:space="preserve">(1–3)</w:t>
+      </w:r>
+      <w:r>
+        <w:t xml:space="preserve">. Such inability to benefit from RT may be explained by genetic and/or epigenetic disposition affecting the internal physiological milieu and subsequently affecting the ability to mount an anabolic response to RT</w:t>
+      </w:r>
+      <w:r>
+        <w:t xml:space="preserve"> </w:t>
+      </w:r>
+      <w:r>
+        <w:t xml:space="preserve">(3, 4)</w:t>
+      </w:r>
+      <w:r>
+        <w:t xml:space="preserve">.</w:t>
+      </w:r>
+      <w:r>
+        <w:t xml:space="preserve"> </w:t>
+      </w:r>
+      <w:r>
+        <w:t xml:space="preserve">Although RT program modifications such as altered exercise volume or intensity may induce more favourable adaptations in some individuals, these benefits are not uniform between individuals</w:t>
+      </w:r>
+      <w:r>
+        <w:t xml:space="preserve"> </w:t>
+      </w:r>
+      <w:r>
+        <w:t xml:space="preserve">(5–7)</w:t>
+      </w:r>
+      <w:r>
+        <w:t xml:space="preserve">.</w:t>
+      </w:r>
+      <w:r>
+        <w:t xml:space="preserve"> </w:t>
+      </w:r>
+      <w:r>
+        <w:t xml:space="preserve">For instance, although changes in training volume generally induce greater benefits of RT, not all individuals benefit from such modifications</w:t>
+      </w:r>
+      <w:r>
+        <w:t xml:space="preserve"> </w:t>
+      </w:r>
+      <w:r>
+        <w:t xml:space="preserve">(5)</w:t>
+      </w:r>
+      <w:r>
+        <w:t xml:space="preserve">. Therefore, other means than modification of RT variables seem necessary to optimize individual responses.</w:t>
+      </w:r>
+    </w:p>
+    <w:p>
+      <w:pPr>
+        <w:pStyle w:val="BodyText"/>
       </w:pPr>
       <w:r>
         <w:t xml:space="preserve">Nutritional supplements such as protein and creatine effectively optimize RT adaptations</w:t>
@@ -788,7 +798,7 @@
     </w:p>
     <w:p>
       <w:pPr>
-        <w:pStyle w:val="Brdtekst"/>
+        <w:pStyle w:val="BodyText"/>
       </w:pPr>
       <w:r>
         <w:t xml:space="preserve">Transcription of ribosomal RNA (rRNA) by Pol I is considered the rate limiting step in synthesizing new ribosomes</w:t>
@@ -871,7 +881,7 @@
     </w:p>
     <w:p>
       <w:pPr>
-        <w:pStyle w:val="Brdtekst"/>
+        <w:pStyle w:val="BodyText"/>
       </w:pPr>
       <w:r>
         <w:t xml:space="preserve">The purpose of this investigation was to test the hypothesis that glucose supplementation before and after</w:t>
@@ -929,23 +939,14 @@
         <w:br/>
       </w:r>
     </w:p>
-    <w:bookmarkEnd w:id="29"/>
-    <w:bookmarkStart w:id="40" w:name="methods"/>
+    <w:bookmarkEnd w:id="31"/>
+    <w:bookmarkStart w:id="41" w:name="materials-and-methods"/>
     <w:p>
       <w:pPr>
-        <w:pStyle w:val="Overskrift2"/>
-      </w:pPr>
-      <w:r>
-        <w:t xml:space="preserve">Methods</w:t>
-      </w:r>
-    </w:p>
-    <w:bookmarkStart w:id="30" w:name="materials-and-methods"/>
-    <w:p>
-      <w:pPr>
-        <w:pStyle w:val="Overskrift3"/>
-      </w:pPr>
-      <w:r>
-        <w:t xml:space="preserve">Materials and methods</w:t>
+        <w:pStyle w:val="Heading1"/>
+      </w:pPr>
+      <w:r>
+        <w:t xml:space="preserve">MATERIALS AND METHODS</w:t>
       </w:r>
     </w:p>
     <w:p>
@@ -956,14 +957,13 @@
         <w:t xml:space="preserve">All participants gave their informed consent prior to study enrollment. The study was approved by the regional ethical committee (REK, ID nr. 153628), pre-registered at clinicaltrials.gov (Identifier: NCT04545190), and conducted according to the Helsinki declaration.</w:t>
       </w:r>
     </w:p>
-    <w:bookmarkEnd w:id="30"/>
-    <w:bookmarkStart w:id="31" w:name="participants"/>
+    <w:bookmarkStart w:id="32" w:name="participants"/>
     <w:p>
       <w:pPr>
-        <w:pStyle w:val="Overskrift3"/>
-      </w:pPr>
-      <w:r>
-        <w:t xml:space="preserve">Participants</w:t>
+        <w:pStyle w:val="Heading2"/>
+      </w:pPr>
+      <w:r>
+        <w:t xml:space="preserve">PARTICIPANTS</w:t>
       </w:r>
     </w:p>
     <w:p>
@@ -974,14 +974,14 @@
         <w:t xml:space="preserve">Sixteen healthy male and female participants (20-33 years, Table 1) were recruited to the study through social media advertisement and word of mouth. The eligibility criteria were non-smokers and moderately trained (i.e. 2-8 RT sessions per 14 days for the last six months). Exclusion criteria were previous injury leading to impaired strength, inability to perform resistance exercise training, symptoms, and a medical record of metabolic disorders including hyperglycemia, i.e. fasting venous plasma glucose ≥6.1 mmol/L and/or 2-hour glucose tolerance ≥7.8 mmol/L, and/or HbA1c &gt;42 mmol/mol. Of the sixteen participants that commenced the intervention, three participants dropped out. One due to sickness and inability to resume, two participants experienced muscular discomfort related to heavy resistance training. Lean mass (Table 1) was measured using DXA (Prodigy Advance PA+302047, Lunar, San Francisco, CA, USA) on Day -1, the last day preceding the RT intervention.</w:t>
       </w:r>
     </w:p>
-    <w:bookmarkEnd w:id="31"/>
-    <w:bookmarkStart w:id="32" w:name="experimental-design"/>
+    <w:bookmarkEnd w:id="32"/>
+    <w:bookmarkStart w:id="33" w:name="experimental-design"/>
     <w:p>
       <w:pPr>
-        <w:pStyle w:val="Overskrift3"/>
-      </w:pPr>
-      <w:r>
-        <w:t xml:space="preserve">Experimental design</w:t>
+        <w:pStyle w:val="Heading2"/>
+      </w:pPr>
+      <w:r>
+        <w:t xml:space="preserve">EXPERIMENTAL DESIGN</w:t>
       </w:r>
     </w:p>
     <w:p>
@@ -1003,20 +1003,20 @@
     </w:p>
     <w:p>
       <w:pPr>
-        <w:pStyle w:val="Brdtekst"/>
+        <w:pStyle w:val="BodyText"/>
       </w:pPr>
       <w:r>
         <w:t xml:space="preserve">All participants completed six RT sessions with glucose and six with placebo, allowing a within-subjects analysis of the effects of glucose ingestion before and after RT. Data from the first five RT sessions was used to investigate main outcome measures (total RNA, rRNA and protein) and leg muscle strength, whereas data from the sixth RT session was used to explore secondary outcomes (muscular recovery, plasma glucose and -c-peptide levels). Participants were asked to avoid resistance- or high-intensity training of the legs from Day -7 (Figure 1A) and onwards, until completion of the intervention and post-testing, to ensure the reliability of pre-intervention strength data and minimal interference from external exercise sources. If participants did conduct exercise training outside of the prescribed protocol, they were asked to ensure equal loading on pairwise consecutive days.</w:t>
       </w:r>
     </w:p>
-    <w:bookmarkEnd w:id="32"/>
-    <w:bookmarkStart w:id="33" w:name="dietary-intervention"/>
+    <w:bookmarkEnd w:id="33"/>
+    <w:bookmarkStart w:id="40" w:name="dietary-intervention"/>
     <w:p>
       <w:pPr>
-        <w:pStyle w:val="Overskrift3"/>
-      </w:pPr>
-      <w:r>
-        <w:t xml:space="preserve">Dietary intervention</w:t>
+        <w:pStyle w:val="Heading2"/>
+      </w:pPr>
+      <w:r>
+        <w:t xml:space="preserve">DIETARY INTERVENTION</w:t>
       </w:r>
     </w:p>
     <w:p>
@@ -1027,11 +1027,10 @@
         <w:t xml:space="preserve">The dietary intervention spanned the whole day, divided into three periods: I) From awakening until 2.5 hours after RT, II) from 2.5 hours after RT until 2200hrs, and III) from 2200hrs until awakening. During period I, participants ingested protein and glucose/placebo only. Glucose/placebo was ingested three times in period I: 30 minutes before RT (0830hrs, 30g vs 0g glucose), immediately before RT (0900hrs, 30g vs. 0g glucose), and immediately after RT (~0930hrs, 30g vs. 0g glucose). Whey Protein Isolate (Proteinfabrikken, Stokke, Norway) was ingested 2hrs before RT (0700hrs) and immediately after RT (~0930hrs), in boluses of 25 g mixed with 150 ml water. In the afternoon (1800hrs-1900hrs, period II) participants ingested glucose or placebo (3x30g vs. 3x0g glucose) opposite to the supplement they received during RT, to ensure a balanced daily intake of glucose. Apart from this, participants ingested a self-chosen diet during period II, registered in MyFitnessPal or similar applications. The self-chosen diet was repeated on pairwise consecutive days, to ensure similar premises for resistance training responses between conditions. During period III (2200-0700hrs), participants remained in an overnight fasted state. The daily onset of the dietary intervention (i.e., first ingestion of PRO supplement) varied between participants, from 0600hrs to 0900hrs to allow multiple participants to complete the protocol simultaneously. During sessions, participants were free to ingest water ad libitum.</w:t>
       </w:r>
     </w:p>
-    <w:bookmarkEnd w:id="33"/>
     <w:bookmarkStart w:id="34" w:name="assessment-of-muscular-strength"/>
     <w:p>
       <w:pPr>
-        <w:pStyle w:val="Overskrift3"/>
+        <w:pStyle w:val="Heading3"/>
       </w:pPr>
       <w:r>
         <w:t xml:space="preserve">Assessment of muscular strength</w:t>
@@ -1047,7 +1046,7 @@
     </w:p>
     <w:p>
       <w:pPr>
-        <w:pStyle w:val="Brdtekst"/>
+        <w:pStyle w:val="BodyText"/>
       </w:pPr>
       <w:r>
         <w:t xml:space="preserve">Assessment of unilateral one repetition maximum (1RM) leg press and knee extension was conducted at pre-intervention testing during familiarization (Figure 1, Ddays -7 and -5). The participants performed a general warm-up with 10min cycling on an indoor exercise bicycle. A protocol consisting of 1x10, 1x6 and 1x3 repetitions with a load equivalent to ~50-75% of assumed max repetitions, was used as a specific warm-up before each of the tests. All positions were controlled and recorded at the first 1RM test and repeated for the RT sessions. Maximal leg press strength was defined as the maximal load lifted in a controlled fashion, with a knee angle of 45 degrees (start), within a 2.5kg range. Attempts where participants did not reach 45 degrees during the eccentric phase, were not approved. Maximal knee extension testing followed the same specific warm-up and pause protocol and was defined as maximal load lifted in a controlled fashion, reaching full extension of the knee joint, within a 1.25kg range. Attempts with exaggerated hip movement or beneath full extension were not approved. Two minutes of rest were given during the specific warm-up, and three minutes of rest was given between 1RM attempts.</w:t>
@@ -1057,7 +1056,7 @@
     <w:bookmarkStart w:id="35" w:name="resistance-training-protocol"/>
     <w:p>
       <w:pPr>
-        <w:pStyle w:val="Overskrift3"/>
+        <w:pStyle w:val="Heading3"/>
       </w:pPr>
       <w:r>
         <w:t xml:space="preserve">Resistance training protocol</w:t>
@@ -1084,7 +1083,7 @@
     <w:bookmarkStart w:id="36" w:name="sampling-of-muscle-tissue-and-blood"/>
     <w:p>
       <w:pPr>
-        <w:pStyle w:val="Overskrift3"/>
+        <w:pStyle w:val="Heading3"/>
       </w:pPr>
       <w:r>
         <w:t xml:space="preserve">Sampling of muscle tissue and blood</w:t>
@@ -1130,7 +1129,7 @@
     </w:p>
     <w:p>
       <w:pPr>
-        <w:pStyle w:val="Brdtekst"/>
+        <w:pStyle w:val="BodyText"/>
       </w:pPr>
       <w:r>
         <w:t xml:space="preserve">To measure blood glucose levels with and without glucose ingestion/training, capillary blood was collected from finger draws on days with biopsy sampling. One capillary blood sample was taken on day 1 (Figure 1A) to serve as a baseline. On days 11 and 12 (Figure 1A), capillary blood samples were collected seven times: I) Immediately prior to protein ingestion (0700hrs) II) 45 minutes after protein ingestion (0745hrs) III) 1.5hrs after protein ingestion (0800hrs, i.e., immediately before GLU/PLAC intake), IV) 2hrs after protein ingestion (0900hrs, i.e., immediately before training), IV) in the middle of RT (~0915hrs), V) immediately after training (~0930hrs), and VI) 2hrs after completion of training (~1130hrs). Capillary blood samples were analysed with in-house equipment (BIOSEN C-Line, EKF diagnostic GmbH, Barleben). Venous blood samples were collected from the antecubital vein, coinciding with the capillary samples except 45min after protein ingestion and in the middle of the RT session, to analyse endocrine variables.</w:t>
@@ -1140,7 +1139,7 @@
     <w:bookmarkStart w:id="37" w:name="Xd015144b5eba5551340fd4dcddb6574a5c3e1b2"/>
     <w:p>
       <w:pPr>
-        <w:pStyle w:val="Overskrift3"/>
+        <w:pStyle w:val="Heading3"/>
       </w:pPr>
       <w:r>
         <w:t xml:space="preserve">Total RNA extraction and quantitative real-time reverse transcription polymerase chain reaction</w:t>
@@ -1194,7 +1193,7 @@
     </w:p>
     <w:p>
       <w:pPr>
-        <w:pStyle w:val="Brdtekst"/>
+        <w:pStyle w:val="BodyText"/>
       </w:pPr>
       <w:r>
         <w:t xml:space="preserve">Five-hundred ng of RNA was reverse transcribed using Super Script IV Reverse Transcriptase (Invitrogen, Oslo, Norway), according to the manufacturer’s instructions using anchored oligo-dT and random hexamer primers (Thermo Scientific, Oslo, Norway). All samples were reverse transcribed and diluted to 1:50 before quantitative real-time polymerase chain reaction (qPCR). qPCR reactions were run over 40 cycles (3 s 95°C denaturing and 30 s 60°C annealing) on a fast-cycling real-time detection system (Applied Biosystems 7500 fast Real-Time PCR Systems, Life Technologies AS), with a total reaction volume of 10 µl consisting of 2 µl of cDNA, gene-specific primers (0.5 µM final concentration) and a commercial master mix (2X SYBR Select Master Mix, Applied Biosystems, Life Technologies AS, Oslo, Norway). Raw fluorescence data was modelled with a best-fit sigmoidal model using the qPCR package</w:t>
@@ -1240,7 +1239,7 @@
     <w:bookmarkStart w:id="38" w:name="protein-extraction-and-immunoblotting"/>
     <w:p>
       <w:pPr>
-        <w:pStyle w:val="Overskrift3"/>
+        <w:pStyle w:val="Heading3"/>
       </w:pPr>
       <w:r>
         <w:t xml:space="preserve">Protein extraction and immunoblotting</w:t>
@@ -1300,7 +1299,7 @@
     <w:bookmarkStart w:id="39" w:name="statistics-and-data-analysis"/>
     <w:p>
       <w:pPr>
-        <w:pStyle w:val="Overskrift3"/>
+        <w:pStyle w:val="Heading3"/>
       </w:pPr>
       <w:r>
         <w:t xml:space="preserve">Statistics and data analysis</w:t>
@@ -1380,23 +1379,13 @@
         <w:t xml:space="preserve">. To decrease the risk of Type I errors, random effects were selected from step-wise elimination of terms from the most complex structure (random slopes for time and supplement and their interaction) to less complex. The most complex random effects structure that converged was chosen as the final model</w:t>
       </w:r>
       <w:r>
-        <w:t xml:space="preserve">(</w:t>
-      </w:r>
-      <w:r>
-        <w:rPr>
-          <w:bCs/>
-          <w:b/>
-        </w:rPr>
-        <w:t xml:space="preserve">Matuschek_2017?</w:t>
-      </w:r>
-      <w:r>
-        <w:t xml:space="preserve">)</w:t>
+        <w:t xml:space="preserve">(35)</w:t>
       </w:r>
       <w:r>
         <w:t xml:space="preserve">. Plasma glucose, c-peptide, training volume, and the strength index were analyzed by multiple time-point log-fold change score comparisons, using mixed-effects model with baseline values, time and supplement, and the interaction between time and supplement as fixed effects. These data only supported a random intercept per participant. The linear mixed effects models were fitted with the lmer function from the lme4 package using the lmerTest package to procure p-values (Satterthwaite’s method for approximating degrees of freedom)</w:t>
       </w:r>
       <w:r>
-        <w:t xml:space="preserve">(35, 36)</w:t>
+        <w:t xml:space="preserve">(36, 37)</w:t>
       </w:r>
       <w:r>
         <w:t xml:space="preserve">, written for R</w:t>
@@ -1439,13 +1428,14 @@
     </w:p>
     <w:bookmarkEnd w:id="39"/>
     <w:bookmarkEnd w:id="40"/>
-    <w:bookmarkStart w:id="44" w:name="results"/>
+    <w:bookmarkEnd w:id="41"/>
+    <w:bookmarkStart w:id="45" w:name="results"/>
     <w:p>
       <w:pPr>
-        <w:pStyle w:val="Overskrift2"/>
-      </w:pPr>
-      <w:r>
-        <w:t xml:space="preserve">Results</w:t>
+        <w:pStyle w:val="Heading1"/>
+      </w:pPr>
+      <w:r>
+        <w:t xml:space="preserve">RESULTS</w:t>
       </w:r>
     </w:p>
     <w:p>
@@ -1477,7 +1467,7 @@
     </w:p>
     <w:p>
       <w:pPr>
-        <w:pStyle w:val="Brdtekst"/>
+        <w:pStyle w:val="BodyText"/>
       </w:pPr>
       <w:r>
         <w:t xml:space="preserve">Glucose ingestion before and after RT led to significant increases in plasma glucose levels by 38% immediately before RT (Figure 1B, 0 min), by 31% during RT (Figure 1B, 15 min) and by 32% immediately after RT (Figure 1B, 30 min; all :</w:t>
@@ -1533,7 +1523,7 @@
     </w:p>
     <w:p>
       <w:pPr>
-        <w:pStyle w:val="Brdtekst"/>
+        <w:pStyle w:val="BodyText"/>
       </w:pPr>
       <w:r>
         <w:t xml:space="preserve">After 5 RT sessions (Figure 1D, Post 5RT), there was a significant difference in strength between glucose and placebo, where placebo decreased strength by 7% more than glucose (Figure 1D,</w:t>
@@ -1699,19 +1689,19 @@
         <w:t xml:space="preserve">= 0.117).</w:t>
       </w:r>
     </w:p>
-    <w:bookmarkStart w:id="43" w:name="markers-of-ribosome-biogenesis"/>
+    <w:bookmarkStart w:id="44" w:name="markers-of-ribosome-biogenesis"/>
     <w:p>
       <w:pPr>
-        <w:pStyle w:val="Overskrift3"/>
+        <w:pStyle w:val="Heading3"/>
       </w:pPr>
       <w:r>
         <w:t xml:space="preserve">Markers of ribosome biogenesis</w:t>
       </w:r>
     </w:p>
-    <w:bookmarkStart w:id="41" w:name="total-rna-and-ribosomal-rna"/>
+    <w:bookmarkStart w:id="42" w:name="total-rna-and-ribosomal-rna"/>
     <w:p>
       <w:pPr>
-        <w:pStyle w:val="Overskrift5"/>
+        <w:pStyle w:val="Heading5"/>
       </w:pPr>
       <w:r>
         <w:t xml:space="preserve">Total RNA and ribosomal RNA</w:t>
@@ -1821,11 +1811,11 @@
         <w:t xml:space="preserve">= 0.982) compared to RT with placebo.</w:t>
       </w:r>
     </w:p>
-    <w:bookmarkEnd w:id="41"/>
-    <w:bookmarkStart w:id="42" w:name="protein"/>
+    <w:bookmarkEnd w:id="42"/>
+    <w:bookmarkStart w:id="43" w:name="protein"/>
     <w:p>
       <w:pPr>
-        <w:pStyle w:val="Overskrift5"/>
+        <w:pStyle w:val="Heading5"/>
       </w:pPr>
       <w:r>
         <w:t xml:space="preserve">Protein</w:t>
@@ -1836,7 +1826,7 @@
         <w:pStyle w:val="FirstParagraph"/>
       </w:pPr>
       <w:r>
-        <w:t xml:space="preserve">Overall, RT led to robust increases from pre- to post-intervention in all measured proteins (Figure 3A). RT with glucose resulted in estimated levels of c-Myc, UBF and RPS6 being -38, -18 and -14% lower compared to placebo, respectively, without showing statistical significance (</w:t>
+        <w:t xml:space="preserve">Overall, RT led to robust increases from pre- to post-intervention in all measured proteins (Figure 3A). RT with glucose resulted in estimated levels of c-Myc, UBF and RPS6 being -40, -21 and -17% lower compared to placebo, respectively, without showing statistical significance (</w:t>
       </w:r>
       <w:r>
         <w:rPr>
@@ -1849,7 +1839,7 @@
         <w:t xml:space="preserve"> </w:t>
       </w:r>
       <w:r>
-        <w:t xml:space="preserve">= 0.154-0.386; Figure 3A). There was a linear relationship between UBF and total RNA, where an increase of 1 SD unit of UBF equated to a</w:t>
+        <w:t xml:space="preserve">= 0.094-0.292; Figure 3A). There was a linear relationship between UBF and total RNA, where an increase of 1 SD unit of UBF equated to a</w:t>
       </w:r>
       <w:r>
         <w:t xml:space="preserve"> </w:t>
@@ -1879,16 +1869,16 @@
         <w:t xml:space="preserve"> </w:t>
       </w:r>
       <w:r>
-        <w:t xml:space="preserve">= 0; Figure 3C).</w:t>
+        <w:t xml:space="preserve">= 0.009; Figure 3C).</w:t>
       </w:r>
     </w:p>
-    <w:bookmarkEnd w:id="42"/>
     <w:bookmarkEnd w:id="43"/>
     <w:bookmarkEnd w:id="44"/>
-    <w:bookmarkStart w:id="45" w:name="discussion"/>
+    <w:bookmarkEnd w:id="45"/>
+    <w:bookmarkStart w:id="46" w:name="discussion"/>
     <w:p>
       <w:pPr>
-        <w:pStyle w:val="Overskrift2"/>
+        <w:pStyle w:val="Heading1"/>
       </w:pPr>
       <w:r>
         <w:t xml:space="preserve">Discussion</w:t>
@@ -1921,7 +1911,7 @@
         <w:t xml:space="preserve"> </w:t>
       </w:r>
       <w:r>
-        <w:t xml:space="preserve">(26, 37)</w:t>
+        <w:t xml:space="preserve">(26, 38)</w:t>
       </w:r>
       <w:r>
         <w:t xml:space="preserve"> </w:t>
@@ -1945,7 +1935,7 @@
     </w:p>
     <w:p>
       <w:pPr>
-        <w:pStyle w:val="Brdtekst"/>
+        <w:pStyle w:val="BodyText"/>
       </w:pPr>
       <w:r>
         <w:t xml:space="preserve">To our knowledge, no previous study has investigated the effects of glucose compared to placebo ingestion with RT on ribosome biogenesis in human skeletal muscle previously, making our hypotheses exploratory and comparisons few.</w:t>
@@ -1982,7 +1972,7 @@
         <w:t xml:space="preserve"> </w:t>
       </w:r>
       <w:r>
-        <w:t xml:space="preserve">(37)</w:t>
+        <w:t xml:space="preserve">(38)</w:t>
       </w:r>
       <w:r>
         <w:t xml:space="preserve"> </w:t>
@@ -2003,7 +1993,7 @@
         <w:t xml:space="preserve"> </w:t>
       </w:r>
       <w:r>
-        <w:t xml:space="preserve">(37)</w:t>
+        <w:t xml:space="preserve">(38)</w:t>
       </w:r>
       <w:r>
         <w:t xml:space="preserve">. These findings do imply an important role for glucose in the initiation of rDNA transcription, the rate-limiting step of ribosome biogenesis</w:t>
@@ -2012,7 +2002,7 @@
         <w:t xml:space="preserve"> </w:t>
       </w:r>
       <w:r>
-        <w:t xml:space="preserve">(26, 37)</w:t>
+        <w:t xml:space="preserve">(26, 38)</w:t>
       </w:r>
       <w:r>
         <w:t xml:space="preserve">. In addition, Hillier et al. found physiological hyperinsulinemia to stimulate p70S6K phosphorylation in human skeletal muscle</w:t>
@@ -2030,81 +2020,81 @@
         <w:t xml:space="preserve"> </w:t>
       </w:r>
       <w:r>
+        <w:t xml:space="preserve">(39)</w:t>
+      </w:r>
+      <w:r>
+        <w:t xml:space="preserve"> </w:t>
+      </w:r>
+      <w:r>
+        <w:t xml:space="preserve">or a short period of RT</w:t>
+      </w:r>
+      <w:r>
+        <w:t xml:space="preserve"> </w:t>
+      </w:r>
+      <w:r>
+        <w:t xml:space="preserve">(5, 28)</w:t>
+      </w:r>
+      <w:r>
+        <w:t xml:space="preserve">. Therefore, we hypothesized that if glucose can, directly or indirectly via insulin, stimulate the initiation of rDNA transcription, five sessions of RT with glucose compared to placebo will elicit this effect. Further, glucose ingestion increases energy levels, leading us to hypothesize that high glucose vs. placebo condition would stimulate energy-sensitive pathways such as PIH1, mTORC1, ERK1/2, AMPK and SIRT1</w:t>
+      </w:r>
+      <w:r>
+        <w:t xml:space="preserve"> </w:t>
+      </w:r>
+      <w:r>
+        <w:t xml:space="preserve">(26, 27, 38, 40)</w:t>
+      </w:r>
+      <w:r>
+        <w:t xml:space="preserve">. Despite previously reported upregulation in PIC assembly due to high-glucose mediated mTORC1, ERK1/2 and PIH1 or low-glucose mediated AMPK and SIRT1 activation</w:t>
+      </w:r>
+      <w:r>
+        <w:t xml:space="preserve"> </w:t>
+      </w:r>
+      <w:r>
+        <w:t xml:space="preserve">(22, 26, 27, 38, 40)</w:t>
+      </w:r>
+      <w:r>
+        <w:t xml:space="preserve">, the present study showed no signs of such effects of glucose vs. placebo conditions. Resistance training, irrespective of condition, yielded a robust accumulation of total RNA and expression of rRNA, in line with previous observations</w:t>
+      </w:r>
+      <w:r>
+        <w:t xml:space="preserve"> </w:t>
+      </w:r>
+      <w:r>
+        <w:t xml:space="preserve">(5, 28)</w:t>
+      </w:r>
+      <w:r>
+        <w:t xml:space="preserve">. Due to the exploratory nature of our hypotheses, this was hardly a very surprising result. Indeed, previous studies have used cell cultures from yeast</w:t>
+      </w:r>
+      <w:r>
+        <w:t xml:space="preserve"> </w:t>
+      </w:r>
+      <w:r>
+        <w:t xml:space="preserve">(27)</w:t>
+      </w:r>
+      <w:r>
+        <w:t xml:space="preserve">, rodent</w:t>
+      </w:r>
+      <w:r>
+        <w:t xml:space="preserve"> </w:t>
+      </w:r>
+      <w:r>
+        <w:t xml:space="preserve">(22, 26)</w:t>
+      </w:r>
+      <w:r>
+        <w:t xml:space="preserve"> </w:t>
+      </w:r>
+      <w:r>
+        <w:t xml:space="preserve">or human cells</w:t>
+      </w:r>
+      <w:r>
+        <w:t xml:space="preserve"> </w:t>
+      </w:r>
+      <w:r>
         <w:t xml:space="preserve">(38)</w:t>
       </w:r>
       <w:r>
         <w:t xml:space="preserve"> </w:t>
       </w:r>
       <w:r>
-        <w:t xml:space="preserve">or a short period of RT</w:t>
-      </w:r>
-      <w:r>
-        <w:t xml:space="preserve"> </w:t>
-      </w:r>
-      <w:r>
-        <w:t xml:space="preserve">(5, 28)</w:t>
-      </w:r>
-      <w:r>
-        <w:t xml:space="preserve">. Therefore, we hypothesized that if glucose can, directly or indirectly via insulin, stimulate the initiation of rDNA transcription, five sessions of RT with glucose compared to placebo will elicit this effect. Further, glucose ingestion increases energy levels, leading us to hypothesize that high glucose vs. placebo condition would stimulate energy-sensitive pathways such as PIH1, mTORC1, ERK1/2, AMPK and SIRT1</w:t>
-      </w:r>
-      <w:r>
-        <w:t xml:space="preserve"> </w:t>
-      </w:r>
-      <w:r>
-        <w:t xml:space="preserve">(26, 27, 37, 39)</w:t>
-      </w:r>
-      <w:r>
-        <w:t xml:space="preserve">. Despite previously reported upregulation in PIC assembly due to high-glucose mediated mTORC1, ERK1/2 and PIH1 or low-glucose mediated AMPK and SIRT1 activation</w:t>
-      </w:r>
-      <w:r>
-        <w:t xml:space="preserve"> </w:t>
-      </w:r>
-      <w:r>
-        <w:t xml:space="preserve">(22, 26, 27, 37, 39)</w:t>
-      </w:r>
-      <w:r>
-        <w:t xml:space="preserve">, the present study showed no signs of such effects of glucose vs. placebo conditions. Resistance training, irrespective of condition, yielded a robust accumulation of total RNA and expression of rRNA, in line with previous observations</w:t>
-      </w:r>
-      <w:r>
-        <w:t xml:space="preserve"> </w:t>
-      </w:r>
-      <w:r>
-        <w:t xml:space="preserve">(5, 28)</w:t>
-      </w:r>
-      <w:r>
-        <w:t xml:space="preserve">. Due to the exploratory nature of our hypotheses, this was hardly a very surprising result. Indeed, previous studies have used cell cultures from yeast</w:t>
-      </w:r>
-      <w:r>
-        <w:t xml:space="preserve"> </w:t>
-      </w:r>
-      <w:r>
-        <w:t xml:space="preserve">(27)</w:t>
-      </w:r>
-      <w:r>
-        <w:t xml:space="preserve">, rodent</w:t>
-      </w:r>
-      <w:r>
-        <w:t xml:space="preserve"> </w:t>
-      </w:r>
-      <w:r>
-        <w:t xml:space="preserve">(22, 26)</w:t>
-      </w:r>
-      <w:r>
-        <w:t xml:space="preserve"> </w:t>
-      </w:r>
-      <w:r>
-        <w:t xml:space="preserve">or human cells</w:t>
-      </w:r>
-      <w:r>
-        <w:t xml:space="preserve"> </w:t>
-      </w:r>
-      <w:r>
-        <w:t xml:space="preserve">(37)</w:t>
-      </w:r>
-      <w:r>
-        <w:t xml:space="preserve"> </w:t>
-      </w:r>
-      <w:r>
         <w:t xml:space="preserve">and are, as such, not directly comparable to human skeletal muscle cells. Importantly, previous studies investigated high vs. low glucose conditions</w:t>
       </w:r>
       <w:r>
@@ -2120,7 +2110,7 @@
         <w:t xml:space="preserve"> </w:t>
       </w:r>
       <w:r>
-        <w:t xml:space="preserve">(22, 37)</w:t>
+        <w:t xml:space="preserve">(22, 38)</w:t>
       </w:r>
       <w:r>
         <w:t xml:space="preserve">, while the present study aimed to compare high glucose condition to placebo, with a matched daily macronutrient and energy intake. Therefore, the comparison made in the present study was high plasma glucose levels vs. normal plasma glucose levels, to investigate the effect of glucose</w:t>
@@ -2172,7 +2162,7 @@
     </w:p>
     <w:p>
       <w:pPr>
-        <w:pStyle w:val="Brdtekst"/>
+        <w:pStyle w:val="BodyText"/>
       </w:pPr>
       <w:r>
         <w:t xml:space="preserve">In the present study, despite not measuring the activity in central pathways mediating anabolic signalling (mTORC1, ERK1/2), analyses of the downstream target UBF and the ribosomal protein S6 (rpS6), as well as the general transcription factor c-Myc, further supported observations from the RNA data. UBF has previously been described as a master regulator of rDNA transcription</w:t>
@@ -2191,7 +2181,7 @@
         <w:t xml:space="preserve"> </w:t>
       </w:r>
       <w:r>
-        <w:t xml:space="preserve">(14, 16, 40)</w:t>
+        <w:t xml:space="preserve">(14, 16, 41)</w:t>
       </w:r>
       <w:r>
         <w:t xml:space="preserve">, while rpS6 is proposed as a valid and reliable means to measure ribosome biogenesis</w:t>
@@ -2200,7 +2190,7 @@
         <w:t xml:space="preserve"> </w:t>
       </w:r>
       <w:r>
-        <w:t xml:space="preserve">(41, 42)</w:t>
+        <w:t xml:space="preserve">(42, 43)</w:t>
       </w:r>
       <w:r>
         <w:t xml:space="preserve">. Lastly, c-Myc has previously been described as a potent regulator of ribosome biogenesis, independent of mTORC1, and a direct regulator of UBF</w:t>
@@ -2233,7 +2223,7 @@
         <w:t xml:space="preserve"> </w:t>
       </w:r>
       <w:r>
-        <w:t xml:space="preserve">(26, 43)</w:t>
+        <w:t xml:space="preserve">(26, 44)</w:t>
       </w:r>
       <w:r>
         <w:t xml:space="preserve">, in addition to the previously reported response to hormonal, nutritional, and cellular energy signals</w:t>
@@ -2242,95 +2232,91 @@
         <w:t xml:space="preserve"> </w:t>
       </w:r>
       <w:r>
-        <w:t xml:space="preserve">(14, 16, 40)</w:t>
+        <w:t xml:space="preserve">(14, 16, 41)</w:t>
       </w:r>
       <w:r>
         <w:t xml:space="preserve">.</w:t>
-      </w:r>
-      <w:r>
-        <w:t xml:space="preserve"> </w:t>
-      </w:r>
-      <w:r>
-        <w:t xml:space="preserve">treatments</w:t>
-      </w:r>
-      <w:r>
-        <w:t xml:space="preserve"> </w:t>
-      </w:r>
-      <w:r>
-        <w:t xml:space="preserve">As in the biological data, there was generally no difference in the change of strength as an index between the conditions. Generally, skeletal muscle strength decreased from baseline to post-fifth and -sixth RT sessions, with a significantly less reduction in glucose compared to placebo at post-fifth session measurement. This could suggest that the RT protocol fatigued the participants, as both training frequency and intensity were quite high. Another promising explanation might be the biphasic recovery pattern, as described by Raastad &amp; Hallén</w:t>
-      </w:r>
-      <w:r>
-        <w:t xml:space="preserve"> </w:t>
-      </w:r>
-      <w:r>
-        <w:t xml:space="preserve">(44)</w:t>
-      </w:r>
-      <w:r>
-        <w:t xml:space="preserve">, where the participants experienced a rapid recovery during the initial 11hrs post-exercise, followed by a levelling off or drop until 22hrs post-exercise. Herein, inflammation and phagocytic activity were proposed to be involved in the performance drop between 11-22hrs</w:t>
-      </w:r>
-      <w:r>
-        <w:t xml:space="preserve"> </w:t>
-      </w:r>
-      <w:r>
-        <w:t xml:space="preserve">(44)</w:t>
-      </w:r>
-      <w:r>
-        <w:t xml:space="preserve">. Indeed, this pattern seems quite similar to what was observed in the present study, with a rapid recovery at 30min and 2hrs post-sixth RT session and a drop at 23hrs. Further, strength testing during the intervention was conducted 23hrs after RT, meaning that these tests also may have been influenced by the biphasic recovery. However, this does not explain the difference between conditions at post-fifth RT session, or the great drop in strength from post 4RT to post 5RT sessions. A possible argument could be that exercising without glucose may have caused more stress compared to exercising with glucose, as glucose is the preferred energy source during strenuous exercise</w:t>
-      </w:r>
-      <w:r>
-        <w:t xml:space="preserve"> </w:t>
-      </w:r>
-      <w:r>
-        <w:t xml:space="preserve">(12)</w:t>
-      </w:r>
-      <w:r>
-        <w:t xml:space="preserve">, thus increasing performance with glucose compared to placebo. Notably, training volume showed that the total training session volume was equal on pairwise consecutive days, i.e. no difference between days 1-2, days 3-4 and so on. Hence, there were no differences in mechanical loading to induce a higher stress between conditions. Arguably, an increased energy availability via glucose ingestion during RT may induce less acute stress on the exercised skeletal muscle, therefore less fatigue, and perhaps less performance reduction, compared to placebo during RT</w:t>
-      </w:r>
-      <w:r>
-        <w:t xml:space="preserve"> </w:t>
-      </w:r>
-      <w:r>
-        <w:t xml:space="preserve">(45, 46)</w:t>
-      </w:r>
-      <w:r>
-        <w:t xml:space="preserve"> </w:t>
-      </w:r>
-      <w:r>
-        <w:t xml:space="preserve">Unfortunately, we did not conduct measurements of markers of metabolic stress such ass inorganic phosphate, H+, Mg2+ and the ADP/ATP ratio</w:t>
-      </w:r>
-      <w:r>
-        <w:t xml:space="preserve"> </w:t>
-      </w:r>
-      <w:r>
-        <w:t xml:space="preserve">(45, 46)</w:t>
-      </w:r>
-      <w:r>
-        <w:t xml:space="preserve">. Therefore, discussing the potential effect of differences in metabolic stress between conditions would only be speculation, however probable. Lastly, these inconclusive observations may also reflect our limited sample size, despite using a within-subjects design. Initially, we met our minimum limit of 16 participants. Unfortunately, three dropped out during the intervention, leaving our statistical power slightly underpowered according to the a priori calculation.</w:t>
       </w:r>
     </w:p>
     <w:p>
       <w:pPr>
-        <w:pStyle w:val="Brdtekst"/>
+        <w:pStyle w:val="BodyText"/>
+      </w:pPr>
+      <w:r>
+        <w:t xml:space="preserve">As in the biological data, there was generally no difference in the change of strength as an index between the conditions. Generally, skeletal muscle strength decreased from baseline to post-fifth and -sixth RT sessions, with a significantly less reduction in glucose compared to placebo at post-fifth session measurement. This could suggest that the RT protocol fatigued the participants, as both training frequency and intensity were quite high. Another promising explanation might be the biphasic recovery pattern, as described by Raastad &amp; Hallén</w:t>
+      </w:r>
+      <w:r>
+        <w:t xml:space="preserve"> </w:t>
+      </w:r>
+      <w:r>
+        <w:t xml:space="preserve">(45)</w:t>
+      </w:r>
+      <w:r>
+        <w:t xml:space="preserve">, where the participants experienced a rapid recovery during the initial 11hrs post-exercise, followed by a levelling off or drop until 22hrs post-exercise. Herein, inflammation and phagocytic activity were proposed to be involved in the performance drop between 11-22hrs</w:t>
+      </w:r>
+      <w:r>
+        <w:t xml:space="preserve"> </w:t>
+      </w:r>
+      <w:r>
+        <w:t xml:space="preserve">(45)</w:t>
+      </w:r>
+      <w:r>
+        <w:t xml:space="preserve">. Indeed, this pattern seems quite similar to what was observed in the present study, with a rapid recovery at 30min and 2hrs post-sixth RT session and a drop at 23hrs. Further, strength testing during the intervention was conducted 23hrs after RT, meaning that these tests also may have been influenced by the biphasic recovery. However, this does not explain the difference between conditions at post-fifth RT session, or the great drop in strength from post 4RT to post 5RT sessions. A possible argument could be that exercising without glucose may have caused more stress compared to exercising with glucose, as glucose is the preferred energy source during strenuous exercise</w:t>
+      </w:r>
+      <w:r>
+        <w:t xml:space="preserve"> </w:t>
+      </w:r>
+      <w:r>
+        <w:t xml:space="preserve">(12)</w:t>
+      </w:r>
+      <w:r>
+        <w:t xml:space="preserve">, thus increasing performance with glucose compared to placebo. Notably, training volume showed that the total training session volume was equal on pairwise consecutive days, i.e. no difference between days 1-2, days 3-4 and so on. Hence, there were no differences in mechanical loading to induce a higher stress between conditions. Arguably, an increased energy availability via glucose ingestion during RT may induce less acute stress on the exercised skeletal muscle, therefore less fatigue, and perhaps less performance reduction, compared to placebo during RT</w:t>
+      </w:r>
+      <w:r>
+        <w:t xml:space="preserve"> </w:t>
+      </w:r>
+      <w:r>
+        <w:t xml:space="preserve">(46, 47)</w:t>
+      </w:r>
+      <w:r>
+        <w:t xml:space="preserve"> </w:t>
+      </w:r>
+      <w:r>
+        <w:t xml:space="preserve">Unfortunately, we did not conduct measurements of markers of metabolic stress such ass inorganic phosphate, H+, Mg2+ and the ADP/ATP ratio</w:t>
+      </w:r>
+      <w:r>
+        <w:t xml:space="preserve"> </w:t>
+      </w:r>
+      <w:r>
+        <w:t xml:space="preserve">(46, 47)</w:t>
+      </w:r>
+      <w:r>
+        <w:t xml:space="preserve">. Therefore, discussing the potential effect of differences in metabolic stress between conditions would only be speculation, however probable. Lastly, these inconclusive observations may also reflect our limited sample size, despite using a within-subjects design. Initially, we met our minimum limit of 16 participants. Unfortunately, three dropped out during the intervention, leaving our statistical power slightly underpowered according to the a priori calculation.</w:t>
+      </w:r>
+    </w:p>
+    <w:p>
+      <w:pPr>
+        <w:pStyle w:val="BodyText"/>
       </w:pPr>
       <w:r>
         <w:t xml:space="preserve">In conclusion, ingestion of glucose immediately before and after resistance exercise training does not acutely augment ribosome biogenesis after two weeks of heavy resistance exercise training, in moderately trained young adults. Neither does it acutely enhance muscular performance during the exercise period or after five sessions, nor recovery within 23hrs of the last session. The observations in total RNA, rRNA and rDNA transcription initiation-associated proteins support the key role of UBF in ribosome biogenesis regulation in human skeletal muscle following resistance training. If future investigations are to be made on this topic, a greater sample size coupled with a negative control group and analyses of the intramuscular glycogen storage may provide higher-resolution results.</w:t>
       </w:r>
     </w:p>
-    <w:bookmarkEnd w:id="45"/>
-    <w:bookmarkStart w:id="139" w:name="references"/>
+    <w:bookmarkEnd w:id="46"/>
+    <w:bookmarkStart w:id="143" w:name="references"/>
     <w:p>
       <w:pPr>
-        <w:pStyle w:val="Overskrift2"/>
+        <w:pStyle w:val="Heading1"/>
       </w:pPr>
       <w:r>
         <w:t xml:space="preserve">References</w:t>
       </w:r>
     </w:p>
-    <w:bookmarkStart w:id="138" w:name="refs"/>
-    <w:bookmarkStart w:id="47" w:name="ref-alvarez_interindividual_2018"/>
+    <w:bookmarkStart w:id="140" w:name="refs"/>
+    <w:bookmarkStart w:id="48" w:name="ref-alvarez_interindividual_2018"/>
     <w:p>
       <w:pPr>
-        <w:pStyle w:val="Bibliografi"/>
+        <w:pStyle w:val="Bibliography"/>
       </w:pPr>
       <w:r>
         <w:t xml:space="preserve">1.</w:t>
@@ -2474,10 +2460,10 @@
       <w:r>
         <w:t xml:space="preserve"> </w:t>
       </w:r>
-      <w:hyperlink r:id="rId46">
+      <w:hyperlink r:id="rId47">
         <w:r>
           <w:rPr>
-            <w:rStyle w:val="Hyperkobling"/>
+            <w:rStyle w:val="Hyperlink"/>
           </w:rPr>
           <w:t xml:space="preserve">10.1111/sms.13213</w:t>
         </w:r>
@@ -2486,11 +2472,11 @@
         <w:t xml:space="preserve">.</w:t>
       </w:r>
     </w:p>
-    <w:bookmarkEnd w:id="47"/>
-    <w:bookmarkStart w:id="49" w:name="ref-mann_high_2014"/>
+    <w:bookmarkEnd w:id="48"/>
+    <w:bookmarkStart w:id="50" w:name="ref-mann_high_2014"/>
     <w:p>
       <w:pPr>
-        <w:pStyle w:val="Bibliografi"/>
+        <w:pStyle w:val="Bibliography"/>
       </w:pPr>
       <w:r>
         <w:t xml:space="preserve">2.</w:t>
@@ -2646,10 +2632,10 @@
       <w:r>
         <w:t xml:space="preserve"> </w:t>
       </w:r>
-      <w:hyperlink r:id="rId48">
+      <w:hyperlink r:id="rId49">
         <w:r>
           <w:rPr>
-            <w:rStyle w:val="Hyperkobling"/>
+            <w:rStyle w:val="Hyperlink"/>
           </w:rPr>
           <w:t xml:space="preserve">10.1007/s40279-014-0197-3</w:t>
         </w:r>
@@ -2658,11 +2644,11 @@
         <w:t xml:space="preserve">.</w:t>
       </w:r>
     </w:p>
-    <w:bookmarkEnd w:id="49"/>
-    <w:bookmarkStart w:id="51" w:name="ref-thalacker-mercer_cluster_2013"/>
+    <w:bookmarkEnd w:id="50"/>
+    <w:bookmarkStart w:id="52" w:name="ref-thalacker-mercer_cluster_2013"/>
     <w:p>
       <w:pPr>
-        <w:pStyle w:val="Bibliografi"/>
+        <w:pStyle w:val="Bibliography"/>
       </w:pPr>
       <w:r>
         <w:t xml:space="preserve">3.</w:t>
@@ -2767,10 +2753,10 @@
       <w:r>
         <w:t xml:space="preserve"> </w:t>
       </w:r>
-      <w:hyperlink r:id="rId50">
+      <w:hyperlink r:id="rId51">
         <w:r>
           <w:rPr>
-            <w:rStyle w:val="Hyperkobling"/>
+            <w:rStyle w:val="Hyperlink"/>
           </w:rPr>
           <w:t xml:space="preserve">10.1152/physiolgenomics.00167.2012</w:t>
         </w:r>
@@ -2779,11 +2765,11 @@
         <w:t xml:space="preserve">.</w:t>
       </w:r>
     </w:p>
-    <w:bookmarkEnd w:id="51"/>
-    <w:bookmarkStart w:id="53" w:name="ref-figueiredo_genetic_2021"/>
+    <w:bookmarkEnd w:id="52"/>
+    <w:bookmarkStart w:id="54" w:name="ref-figueiredo_genetic_2021"/>
     <w:p>
       <w:pPr>
-        <w:pStyle w:val="Bibliografi"/>
+        <w:pStyle w:val="Bibliography"/>
       </w:pPr>
       <w:r>
         <w:t xml:space="preserve">4.</w:t>
@@ -2979,10 +2965,10 @@
       <w:r>
         <w:t xml:space="preserve"> </w:t>
       </w:r>
-      <w:hyperlink r:id="rId52">
+      <w:hyperlink r:id="rId53">
         <w:r>
           <w:rPr>
-            <w:rStyle w:val="Hyperkobling"/>
+            <w:rStyle w:val="Hyperlink"/>
           </w:rPr>
           <w:t xml:space="preserve">10.1113/JP281244</w:t>
         </w:r>
@@ -2991,11 +2977,11 @@
         <w:t xml:space="preserve">.</w:t>
       </w:r>
     </w:p>
-    <w:bookmarkEnd w:id="53"/>
-    <w:bookmarkStart w:id="55" w:name="ref-hammarstrom_benefits_2020"/>
+    <w:bookmarkEnd w:id="54"/>
+    <w:bookmarkStart w:id="56" w:name="ref-hammarstrom_benefits_2020"/>
     <w:p>
       <w:pPr>
-        <w:pStyle w:val="Bibliografi"/>
+        <w:pStyle w:val="Bibliography"/>
       </w:pPr>
       <w:r>
         <w:t xml:space="preserve">5.</w:t>
@@ -3152,10 +3138,10 @@
       <w:r>
         <w:t xml:space="preserve"> </w:t>
       </w:r>
-      <w:hyperlink r:id="rId54">
+      <w:hyperlink r:id="rId55">
         <w:r>
           <w:rPr>
-            <w:rStyle w:val="Hyperkobling"/>
+            <w:rStyle w:val="Hyperlink"/>
           </w:rPr>
           <w:t xml:space="preserve">10.1113/JP278455</w:t>
         </w:r>
@@ -3164,11 +3150,11 @@
         <w:t xml:space="preserve">.</w:t>
       </w:r>
     </w:p>
-    <w:bookmarkEnd w:id="55"/>
-    <w:bookmarkStart w:id="57" w:name="ref-krieger_single_2009"/>
+    <w:bookmarkEnd w:id="56"/>
+    <w:bookmarkStart w:id="58" w:name="ref-krieger_single_2009"/>
     <w:p>
       <w:pPr>
-        <w:pStyle w:val="Bibliografi"/>
+        <w:pStyle w:val="Bibliography"/>
       </w:pPr>
       <w:r>
         <w:t xml:space="preserve">6.</w:t>
@@ -3268,10 +3254,10 @@
       <w:r>
         <w:t xml:space="preserve"> </w:t>
       </w:r>
-      <w:hyperlink r:id="rId56">
+      <w:hyperlink r:id="rId57">
         <w:r>
           <w:rPr>
-            <w:rStyle w:val="Hyperkobling"/>
+            <w:rStyle w:val="Hyperlink"/>
           </w:rPr>
           <w:t xml:space="preserve">10.1519/JSC.0b013e3181b370be</w:t>
         </w:r>
@@ -3280,11 +3266,11 @@
         <w:t xml:space="preserve">.</w:t>
       </w:r>
     </w:p>
-    <w:bookmarkEnd w:id="57"/>
-    <w:bookmarkStart w:id="59" w:name="ref-schoenfeld_strength_2017"/>
+    <w:bookmarkEnd w:id="58"/>
+    <w:bookmarkStart w:id="60" w:name="ref-schoenfeld_strength_2017"/>
     <w:p>
       <w:pPr>
-        <w:pStyle w:val="Bibliografi"/>
+        <w:pStyle w:val="Bibliography"/>
       </w:pPr>
       <w:r>
         <w:t xml:space="preserve">7.</w:t>
@@ -3450,10 +3436,10 @@
       <w:r>
         <w:t xml:space="preserve"> </w:t>
       </w:r>
-      <w:hyperlink r:id="rId58">
+      <w:hyperlink r:id="rId59">
         <w:r>
           <w:rPr>
-            <w:rStyle w:val="Hyperkobling"/>
+            <w:rStyle w:val="Hyperlink"/>
           </w:rPr>
           <w:t xml:space="preserve">10.1519/JSC.0000000000002200</w:t>
         </w:r>
@@ -3462,11 +3448,11 @@
         <w:t xml:space="preserve">.</w:t>
       </w:r>
     </w:p>
-    <w:bookmarkEnd w:id="59"/>
-    <w:bookmarkStart w:id="61" w:name="ref-cermak_protein_2012"/>
+    <w:bookmarkEnd w:id="60"/>
+    <w:bookmarkStart w:id="62" w:name="ref-cermak_protein_2012"/>
     <w:p>
       <w:pPr>
-        <w:pStyle w:val="Bibliografi"/>
+        <w:pStyle w:val="Bibliography"/>
       </w:pPr>
       <w:r>
         <w:t xml:space="preserve">8.</w:t>
@@ -3558,10 +3544,10 @@
       <w:r>
         <w:t xml:space="preserve"> </w:t>
       </w:r>
-      <w:hyperlink r:id="rId60">
+      <w:hyperlink r:id="rId61">
         <w:r>
           <w:rPr>
-            <w:rStyle w:val="Hyperkobling"/>
+            <w:rStyle w:val="Hyperlink"/>
           </w:rPr>
           <w:t xml:space="preserve">10.3945/ajcn.112.037556</w:t>
         </w:r>
@@ -3570,11 +3556,11 @@
         <w:t xml:space="preserve">.</w:t>
       </w:r>
     </w:p>
-    <w:bookmarkEnd w:id="61"/>
-    <w:bookmarkStart w:id="63" w:name="ref-lanhers_creatine_2015"/>
+    <w:bookmarkEnd w:id="62"/>
+    <w:bookmarkStart w:id="64" w:name="ref-lanhers_creatine_2015"/>
     <w:p>
       <w:pPr>
-        <w:pStyle w:val="Bibliografi"/>
+        <w:pStyle w:val="Bibliography"/>
       </w:pPr>
       <w:r>
         <w:t xml:space="preserve">9.</w:t>
@@ -3757,10 +3743,10 @@
       <w:r>
         <w:t xml:space="preserve"> </w:t>
       </w:r>
-      <w:hyperlink r:id="rId62">
+      <w:hyperlink r:id="rId63">
         <w:r>
           <w:rPr>
-            <w:rStyle w:val="Hyperkobling"/>
+            <w:rStyle w:val="Hyperlink"/>
           </w:rPr>
           <w:t xml:space="preserve">10.1007/s40279-015-0337-4</w:t>
         </w:r>
@@ -3769,11 +3755,11 @@
         <w:t xml:space="preserve">.</w:t>
       </w:r>
     </w:p>
-    <w:bookmarkEnd w:id="63"/>
-    <w:bookmarkStart w:id="65" w:name="ref-lanhers_creatine_2017"/>
+    <w:bookmarkEnd w:id="64"/>
+    <w:bookmarkStart w:id="66" w:name="ref-lanhers_creatine_2017"/>
     <w:p>
       <w:pPr>
-        <w:pStyle w:val="Bibliografi"/>
+        <w:pStyle w:val="Bibliography"/>
       </w:pPr>
       <w:r>
         <w:t xml:space="preserve">10.</w:t>
@@ -3956,10 +3942,10 @@
       <w:r>
         <w:t xml:space="preserve"> </w:t>
       </w:r>
-      <w:hyperlink r:id="rId64">
+      <w:hyperlink r:id="rId65">
         <w:r>
           <w:rPr>
-            <w:rStyle w:val="Hyperkobling"/>
+            <w:rStyle w:val="Hyperlink"/>
           </w:rPr>
           <w:t xml:space="preserve">10.1007/s40279-016-0571-4</w:t>
         </w:r>
@@ -3968,11 +3954,11 @@
         <w:t xml:space="preserve">.</w:t>
       </w:r>
     </w:p>
-    <w:bookmarkEnd w:id="65"/>
-    <w:bookmarkStart w:id="67" w:name="ref-morton_systematic_2018"/>
+    <w:bookmarkEnd w:id="66"/>
+    <w:bookmarkStart w:id="68" w:name="ref-morton_systematic_2018"/>
     <w:p>
       <w:pPr>
-        <w:pStyle w:val="Bibliografi"/>
+        <w:pStyle w:val="Bibliography"/>
       </w:pPr>
       <w:r>
         <w:t xml:space="preserve">11.</w:t>
@@ -4142,10 +4128,10 @@
       <w:r>
         <w:t xml:space="preserve"> </w:t>
       </w:r>
-      <w:hyperlink r:id="rId66">
+      <w:hyperlink r:id="rId67">
         <w:r>
           <w:rPr>
-            <w:rStyle w:val="Hyperkobling"/>
+            <w:rStyle w:val="Hyperlink"/>
           </w:rPr>
           <w:t xml:space="preserve">10.1136/bjsports-2017-097608</w:t>
         </w:r>
@@ -4154,11 +4140,11 @@
         <w:t xml:space="preserve">.</w:t>
       </w:r>
     </w:p>
-    <w:bookmarkEnd w:id="67"/>
-    <w:bookmarkStart w:id="69" w:name="ref-mul_exercise_2015"/>
+    <w:bookmarkEnd w:id="68"/>
+    <w:bookmarkStart w:id="70" w:name="ref-mul_exercise_2015"/>
     <w:p>
       <w:pPr>
-        <w:pStyle w:val="Bibliografi"/>
+        <w:pStyle w:val="Bibliography"/>
       </w:pPr>
       <w:r>
         <w:t xml:space="preserve">12.</w:t>
@@ -4221,58 +4207,58 @@
       <w:r>
         <w:t xml:space="preserve"> </w:t>
       </w:r>
-      <w:hyperlink r:id="rId68">
+      <w:hyperlink r:id="rId69">
         <w:r>
           <w:rPr>
-            <w:rStyle w:val="Hyperkobling"/>
+            <w:rStyle w:val="Hyperlink"/>
           </w:rPr>
           <w:t xml:space="preserve">Exercise and</w:t>
         </w:r>
         <w:r>
           <w:rPr>
-            <w:rStyle w:val="Hyperkobling"/>
+            <w:rStyle w:val="Hyperlink"/>
           </w:rPr>
           <w:t xml:space="preserve"> </w:t>
         </w:r>
         <w:r>
           <w:rPr>
-            <w:rStyle w:val="Hyperkobling"/>
+            <w:rStyle w:val="Hyperlink"/>
           </w:rPr>
           <w:t xml:space="preserve">Regulation</w:t>
         </w:r>
         <w:r>
           <w:rPr>
-            <w:rStyle w:val="Hyperkobling"/>
+            <w:rStyle w:val="Hyperlink"/>
           </w:rPr>
           <w:t xml:space="preserve"> </w:t>
         </w:r>
         <w:r>
           <w:rPr>
-            <w:rStyle w:val="Hyperkobling"/>
+            <w:rStyle w:val="Hyperlink"/>
           </w:rPr>
           <w:t xml:space="preserve">of</w:t>
         </w:r>
         <w:r>
           <w:rPr>
-            <w:rStyle w:val="Hyperkobling"/>
+            <w:rStyle w:val="Hyperlink"/>
           </w:rPr>
           <w:t xml:space="preserve"> </w:t>
         </w:r>
         <w:r>
           <w:rPr>
-            <w:rStyle w:val="Hyperkobling"/>
+            <w:rStyle w:val="Hyperlink"/>
           </w:rPr>
           <w:t xml:space="preserve">Carbohydrate</w:t>
         </w:r>
         <w:r>
           <w:rPr>
-            <w:rStyle w:val="Hyperkobling"/>
+            <w:rStyle w:val="Hyperlink"/>
           </w:rPr>
           <w:t xml:space="preserve"> </w:t>
         </w:r>
         <w:r>
           <w:rPr>
-            <w:rStyle w:val="Hyperkobling"/>
+            <w:rStyle w:val="Hyperlink"/>
           </w:rPr>
           <w:t xml:space="preserve">Metabolism</w:t>
         </w:r>
@@ -4364,11 +4350,11 @@
         <w:t xml:space="preserve">. Elsevier, p. 17–37.</w:t>
       </w:r>
     </w:p>
-    <w:bookmarkEnd w:id="69"/>
-    <w:bookmarkStart w:id="71" w:name="ref-sebata_control_2018"/>
+    <w:bookmarkEnd w:id="70"/>
+    <w:bookmarkStart w:id="72" w:name="ref-sebata_control_2018"/>
     <w:p>
       <w:pPr>
-        <w:pStyle w:val="Bibliografi"/>
+        <w:pStyle w:val="Bibliography"/>
       </w:pPr>
       <w:r>
         <w:t xml:space="preserve">13.</w:t>
@@ -4405,70 +4391,70 @@
       <w:r>
         <w:t xml:space="preserve"> </w:t>
       </w:r>
-      <w:hyperlink r:id="rId70">
+      <w:hyperlink r:id="rId71">
         <w:r>
           <w:rPr>
-            <w:rStyle w:val="Hyperkobling"/>
+            <w:rStyle w:val="Hyperlink"/>
           </w:rPr>
           <w:t xml:space="preserve">Control of</w:t>
         </w:r>
         <w:r>
           <w:rPr>
-            <w:rStyle w:val="Hyperkobling"/>
+            <w:rStyle w:val="Hyperlink"/>
           </w:rPr>
           <w:t xml:space="preserve"> </w:t>
         </w:r>
         <w:r>
           <w:rPr>
-            <w:rStyle w:val="Hyperkobling"/>
+            <w:rStyle w:val="Hyperlink"/>
           </w:rPr>
           <w:t xml:space="preserve">Ribosomal</w:t>
         </w:r>
         <w:r>
           <w:rPr>
-            <w:rStyle w:val="Hyperkobling"/>
+            <w:rStyle w:val="Hyperlink"/>
           </w:rPr>
           <w:t xml:space="preserve"> </w:t>
         </w:r>
         <w:r>
           <w:rPr>
-            <w:rStyle w:val="Hyperkobling"/>
+            <w:rStyle w:val="Hyperlink"/>
           </w:rPr>
           <w:t xml:space="preserve">RNA</w:t>
         </w:r>
         <w:r>
           <w:rPr>
-            <w:rStyle w:val="Hyperkobling"/>
+            <w:rStyle w:val="Hyperlink"/>
           </w:rPr>
           <w:t xml:space="preserve"> </w:t>
         </w:r>
         <w:r>
           <w:rPr>
-            <w:rStyle w:val="Hyperkobling"/>
+            <w:rStyle w:val="Hyperlink"/>
           </w:rPr>
           <w:t xml:space="preserve">Transcription</w:t>
         </w:r>
         <w:r>
           <w:rPr>
-            <w:rStyle w:val="Hyperkobling"/>
+            <w:rStyle w:val="Hyperlink"/>
           </w:rPr>
           <w:t xml:space="preserve"> </w:t>
         </w:r>
         <w:r>
           <w:rPr>
-            <w:rStyle w:val="Hyperkobling"/>
+            <w:rStyle w:val="Hyperlink"/>
           </w:rPr>
           <w:t xml:space="preserve">by</w:t>
         </w:r>
         <w:r>
           <w:rPr>
-            <w:rStyle w:val="Hyperkobling"/>
+            <w:rStyle w:val="Hyperlink"/>
           </w:rPr>
           <w:t xml:space="preserve"> </w:t>
         </w:r>
         <w:r>
           <w:rPr>
-            <w:rStyle w:val="Hyperkobling"/>
+            <w:rStyle w:val="Hyperlink"/>
           </w:rPr>
           <w:t xml:space="preserve">Nutrients</w:t>
         </w:r>
@@ -4686,11 +4672,11 @@
         <w:t xml:space="preserve">, edited by Sebata A. InTech.</w:t>
       </w:r>
     </w:p>
-    <w:bookmarkEnd w:id="71"/>
-    <w:bookmarkStart w:id="73" w:name="ref-kusnadi_regulation_2015"/>
+    <w:bookmarkEnd w:id="72"/>
+    <w:bookmarkStart w:id="74" w:name="ref-kusnadi_regulation_2015"/>
     <w:p>
       <w:pPr>
-        <w:pStyle w:val="Bibliografi"/>
+        <w:pStyle w:val="Bibliography"/>
       </w:pPr>
       <w:r>
         <w:t xml:space="preserve">14.</w:t>
@@ -4807,10 +4793,10 @@
       <w:r>
         <w:t xml:space="preserve"> </w:t>
       </w:r>
-      <w:hyperlink r:id="rId72">
+      <w:hyperlink r:id="rId73">
         <w:r>
           <w:rPr>
-            <w:rStyle w:val="Hyperkobling"/>
+            <w:rStyle w:val="Hyperlink"/>
           </w:rPr>
           <w:t xml:space="preserve">10.1016/j.gene.2014.11.010</w:t>
         </w:r>
@@ -4819,11 +4805,11 @@
         <w:t xml:space="preserve">.</w:t>
       </w:r>
     </w:p>
-    <w:bookmarkEnd w:id="73"/>
-    <w:bookmarkStart w:id="75" w:name="ref-moss_housekeeper_2007"/>
+    <w:bookmarkEnd w:id="74"/>
+    <w:bookmarkStart w:id="76" w:name="ref-moss_housekeeper_2007"/>
     <w:p>
       <w:pPr>
-        <w:pStyle w:val="Bibliografi"/>
+        <w:pStyle w:val="Bibliography"/>
       </w:pPr>
       <w:r>
         <w:t xml:space="preserve">15.</w:t>
@@ -4914,10 +4900,10 @@
       <w:r>
         <w:t xml:space="preserve"> </w:t>
       </w:r>
-      <w:hyperlink r:id="rId74">
+      <w:hyperlink r:id="rId75">
         <w:r>
           <w:rPr>
-            <w:rStyle w:val="Hyperkobling"/>
+            <w:rStyle w:val="Hyperlink"/>
           </w:rPr>
           <w:t xml:space="preserve">10.1007/s00018-006-6278-1</w:t>
         </w:r>
@@ -4926,11 +4912,11 @@
         <w:t xml:space="preserve">.</w:t>
       </w:r>
     </w:p>
-    <w:bookmarkEnd w:id="75"/>
-    <w:bookmarkStart w:id="77" w:name="ref-figueiredo_regulation_2019"/>
+    <w:bookmarkEnd w:id="76"/>
+    <w:bookmarkStart w:id="78" w:name="ref-figueiredo_regulation_2019"/>
     <w:p>
       <w:pPr>
-        <w:pStyle w:val="Bibliografi"/>
+        <w:pStyle w:val="Bibliography"/>
       </w:pPr>
       <w:r>
         <w:t xml:space="preserve">16.</w:t>
@@ -5022,10 +5008,10 @@
       <w:r>
         <w:t xml:space="preserve"> </w:t>
       </w:r>
-      <w:hyperlink r:id="rId76">
+      <w:hyperlink r:id="rId77">
         <w:r>
           <w:rPr>
-            <w:rStyle w:val="Hyperkobling"/>
+            <w:rStyle w:val="Hyperlink"/>
           </w:rPr>
           <w:t xml:space="preserve">10.1152/physiol.00034.2018</w:t>
         </w:r>
@@ -5034,11 +5020,11 @@
         <w:t xml:space="preserve">.</w:t>
       </w:r>
     </w:p>
-    <w:bookmarkEnd w:id="77"/>
-    <w:bookmarkStart w:id="79" w:name="ref-stec_ribosome_2016"/>
+    <w:bookmarkEnd w:id="78"/>
+    <w:bookmarkStart w:id="80" w:name="ref-stec_ribosome_2016"/>
     <w:p>
       <w:pPr>
-        <w:pStyle w:val="Bibliografi"/>
+        <w:pStyle w:val="Bibliography"/>
       </w:pPr>
       <w:r>
         <w:t xml:space="preserve">17.</w:t>
@@ -5143,10 +5129,10 @@
       <w:r>
         <w:t xml:space="preserve"> </w:t>
       </w:r>
-      <w:hyperlink r:id="rId78">
+      <w:hyperlink r:id="rId79">
         <w:r>
           <w:rPr>
-            <w:rStyle w:val="Hyperkobling"/>
+            <w:rStyle w:val="Hyperlink"/>
           </w:rPr>
           <w:t xml:space="preserve">10.1152/ajpendo.00486.2015</w:t>
         </w:r>
@@ -5155,11 +5141,11 @@
         <w:t xml:space="preserve">.</w:t>
       </w:r>
     </w:p>
-    <w:bookmarkEnd w:id="79"/>
-    <w:bookmarkStart w:id="81" w:name="ref-von_walden_ribosome_2019"/>
+    <w:bookmarkEnd w:id="80"/>
+    <w:bookmarkStart w:id="82" w:name="ref-von_walden_ribosome_2019"/>
     <w:p>
       <w:pPr>
-        <w:pStyle w:val="Bibliografi"/>
+        <w:pStyle w:val="Bibliography"/>
       </w:pPr>
       <w:r>
         <w:t xml:space="preserve">18.</w:t>
@@ -5199,10 +5185,10 @@
       <w:r>
         <w:t xml:space="preserve"> </w:t>
       </w:r>
-      <w:hyperlink r:id="rId80">
+      <w:hyperlink r:id="rId81">
         <w:r>
           <w:rPr>
-            <w:rStyle w:val="Hyperkobling"/>
+            <w:rStyle w:val="Hyperlink"/>
           </w:rPr>
           <w:t xml:space="preserve">10.1152/japplphysiol.00963.2018</w:t>
         </w:r>
@@ -5211,11 +5197,11 @@
         <w:t xml:space="preserve">.</w:t>
       </w:r>
     </w:p>
-    <w:bookmarkEnd w:id="81"/>
-    <w:bookmarkStart w:id="83" w:name="ref-moss_promotion_1995"/>
+    <w:bookmarkEnd w:id="82"/>
+    <w:bookmarkStart w:id="84" w:name="ref-moss_promotion_1995"/>
     <w:p>
       <w:pPr>
-        <w:pStyle w:val="Bibliografi"/>
+        <w:pStyle w:val="Bibliography"/>
       </w:pPr>
       <w:r>
         <w:t xml:space="preserve">19.</w:t>
@@ -5252,118 +5238,118 @@
       <w:r>
         <w:t xml:space="preserve"> </w:t>
       </w:r>
-      <w:hyperlink r:id="rId82">
+      <w:hyperlink r:id="rId83">
         <w:r>
           <w:rPr>
-            <w:rStyle w:val="Hyperkobling"/>
+            <w:rStyle w:val="Hyperlink"/>
           </w:rPr>
           <w:t xml:space="preserve">Promotion and</w:t>
         </w:r>
         <w:r>
           <w:rPr>
-            <w:rStyle w:val="Hyperkobling"/>
+            <w:rStyle w:val="Hyperlink"/>
           </w:rPr>
           <w:t xml:space="preserve"> </w:t>
         </w:r>
         <w:r>
           <w:rPr>
-            <w:rStyle w:val="Hyperkobling"/>
+            <w:rStyle w:val="Hyperlink"/>
           </w:rPr>
           <w:t xml:space="preserve">Regulation</w:t>
         </w:r>
         <w:r>
           <w:rPr>
-            <w:rStyle w:val="Hyperkobling"/>
+            <w:rStyle w:val="Hyperlink"/>
           </w:rPr>
           <w:t xml:space="preserve"> </w:t>
         </w:r>
         <w:r>
           <w:rPr>
-            <w:rStyle w:val="Hyperkobling"/>
+            <w:rStyle w:val="Hyperlink"/>
           </w:rPr>
           <w:t xml:space="preserve">of</w:t>
         </w:r>
         <w:r>
           <w:rPr>
-            <w:rStyle w:val="Hyperkobling"/>
+            <w:rStyle w:val="Hyperlink"/>
           </w:rPr>
           <w:t xml:space="preserve"> </w:t>
         </w:r>
         <w:r>
           <w:rPr>
-            <w:rStyle w:val="Hyperkobling"/>
+            <w:rStyle w:val="Hyperlink"/>
           </w:rPr>
           <w:t xml:space="preserve">Ribosomal</w:t>
         </w:r>
         <w:r>
           <w:rPr>
-            <w:rStyle w:val="Hyperkobling"/>
+            <w:rStyle w:val="Hyperlink"/>
           </w:rPr>
           <w:t xml:space="preserve"> </w:t>
         </w:r>
         <w:r>
           <w:rPr>
-            <w:rStyle w:val="Hyperkobling"/>
+            <w:rStyle w:val="Hyperlink"/>
           </w:rPr>
           <w:t xml:space="preserve">Transcription</w:t>
         </w:r>
         <w:r>
           <w:rPr>
-            <w:rStyle w:val="Hyperkobling"/>
+            <w:rStyle w:val="Hyperlink"/>
           </w:rPr>
           <w:t xml:space="preserve"> </w:t>
         </w:r>
         <w:r>
           <w:rPr>
-            <w:rStyle w:val="Hyperkobling"/>
+            <w:rStyle w:val="Hyperlink"/>
           </w:rPr>
           <w:t xml:space="preserve">in</w:t>
         </w:r>
         <w:r>
           <w:rPr>
-            <w:rStyle w:val="Hyperkobling"/>
+            <w:rStyle w:val="Hyperlink"/>
           </w:rPr>
           <w:t xml:space="preserve"> </w:t>
         </w:r>
         <w:r>
           <w:rPr>
-            <w:rStyle w:val="Hyperkobling"/>
+            <w:rStyle w:val="Hyperlink"/>
           </w:rPr>
           <w:t xml:space="preserve">Eukaryotes</w:t>
         </w:r>
         <w:r>
           <w:rPr>
-            <w:rStyle w:val="Hyperkobling"/>
+            <w:rStyle w:val="Hyperlink"/>
           </w:rPr>
           <w:t xml:space="preserve"> </w:t>
         </w:r>
         <w:r>
           <w:rPr>
-            <w:rStyle w:val="Hyperkobling"/>
+            <w:rStyle w:val="Hyperlink"/>
           </w:rPr>
           <w:t xml:space="preserve">by</w:t>
         </w:r>
         <w:r>
           <w:rPr>
-            <w:rStyle w:val="Hyperkobling"/>
+            <w:rStyle w:val="Hyperlink"/>
           </w:rPr>
           <w:t xml:space="preserve"> </w:t>
         </w:r>
         <w:r>
           <w:rPr>
-            <w:rStyle w:val="Hyperkobling"/>
+            <w:rStyle w:val="Hyperlink"/>
           </w:rPr>
           <w:t xml:space="preserve">RNA</w:t>
         </w:r>
         <w:r>
           <w:rPr>
-            <w:rStyle w:val="Hyperkobling"/>
+            <w:rStyle w:val="Hyperlink"/>
           </w:rPr>
           <w:t xml:space="preserve"> </w:t>
         </w:r>
         <w:r>
           <w:rPr>
-            <w:rStyle w:val="Hyperkobling"/>
+            <w:rStyle w:val="Hyperlink"/>
           </w:rPr>
           <w:t xml:space="preserve">Polymerase</w:t>
         </w:r>
@@ -5469,11 +5455,11 @@
         <w:t xml:space="preserve">. Elsevier, p. 25–66.</w:t>
       </w:r>
     </w:p>
-    <w:bookmarkEnd w:id="83"/>
-    <w:bookmarkStart w:id="85" w:name="ref-west_acute_2016"/>
+    <w:bookmarkEnd w:id="84"/>
+    <w:bookmarkStart w:id="86" w:name="ref-west_acute_2016"/>
     <w:p>
       <w:pPr>
-        <w:pStyle w:val="Bibliografi"/>
+        <w:pStyle w:val="Bibliography"/>
       </w:pPr>
       <w:r>
         <w:t xml:space="preserve">20.</w:t>
@@ -5616,10 +5602,10 @@
       <w:r>
         <w:t xml:space="preserve"> </w:t>
       </w:r>
-      <w:hyperlink r:id="rId84">
+      <w:hyperlink r:id="rId85">
         <w:r>
           <w:rPr>
-            <w:rStyle w:val="Hyperkobling"/>
+            <w:rStyle w:val="Hyperlink"/>
           </w:rPr>
           <w:t xml:space="preserve">10.1113/JP271365</w:t>
         </w:r>
@@ -5628,11 +5614,11 @@
         <w:t xml:space="preserve">.</w:t>
       </w:r>
     </w:p>
-    <w:bookmarkEnd w:id="85"/>
-    <w:bookmarkStart w:id="87" w:name="ref-mori_c-myc_2021"/>
+    <w:bookmarkEnd w:id="86"/>
+    <w:bookmarkStart w:id="88" w:name="ref-mori_c-myc_2021"/>
     <w:p>
       <w:pPr>
-        <w:pStyle w:val="Bibliografi"/>
+        <w:pStyle w:val="Bibliography"/>
       </w:pPr>
       <w:r>
         <w:t xml:space="preserve">21.</w:t>
@@ -5836,10 +5822,10 @@
       <w:r>
         <w:t xml:space="preserve"> </w:t>
       </w:r>
-      <w:hyperlink r:id="rId86">
+      <w:hyperlink r:id="rId87">
         <w:r>
           <w:rPr>
-            <w:rStyle w:val="Hyperkobling"/>
+            <w:rStyle w:val="Hyperlink"/>
           </w:rPr>
           <w:t xml:space="preserve">10.1152/ajpendo.00164.2021</w:t>
         </w:r>
@@ -5848,11 +5834,11 @@
         <w:t xml:space="preserve">.</w:t>
       </w:r>
     </w:p>
-    <w:bookmarkEnd w:id="87"/>
-    <w:bookmarkStart w:id="89" w:name="ref-hoppe_amp-activated_2009"/>
+    <w:bookmarkEnd w:id="88"/>
+    <w:bookmarkStart w:id="90" w:name="ref-hoppe_amp-activated_2009"/>
     <w:p>
       <w:pPr>
-        <w:pStyle w:val="Bibliografi"/>
+        <w:pStyle w:val="Bibliography"/>
       </w:pPr>
       <w:r>
         <w:t xml:space="preserve">22.</w:t>
@@ -5991,10 +5977,10 @@
       <w:r>
         <w:t xml:space="preserve"> </w:t>
       </w:r>
-      <w:hyperlink r:id="rId88">
+      <w:hyperlink r:id="rId89">
         <w:r>
           <w:rPr>
-            <w:rStyle w:val="Hyperkobling"/>
+            <w:rStyle w:val="Hyperlink"/>
           </w:rPr>
           <w:t xml:space="preserve">10.1073/pnas.0909873106</w:t>
         </w:r>
@@ -6003,11 +5989,11 @@
         <w:t xml:space="preserve">.</w:t>
       </w:r>
     </w:p>
-    <w:bookmarkEnd w:id="89"/>
-    <w:bookmarkStart w:id="91" w:name="ref-hillier_physiological_2000"/>
+    <w:bookmarkEnd w:id="90"/>
+    <w:bookmarkStart w:id="92" w:name="ref-hillier_physiological_2000"/>
     <w:p>
       <w:pPr>
-        <w:pStyle w:val="Bibliografi"/>
+        <w:pStyle w:val="Bibliography"/>
       </w:pPr>
       <w:r>
         <w:t xml:space="preserve">23.</w:t>
@@ -6192,10 +6178,10 @@
       <w:r>
         <w:t xml:space="preserve"> </w:t>
       </w:r>
-      <w:hyperlink r:id="rId90">
+      <w:hyperlink r:id="rId91">
         <w:r>
           <w:rPr>
-            <w:rStyle w:val="Hyperkobling"/>
+            <w:rStyle w:val="Hyperlink"/>
           </w:rPr>
           <w:t xml:space="preserve">10.1210/jcem.85.12.7036</w:t>
         </w:r>
@@ -6204,11 +6190,11 @@
         <w:t xml:space="preserve">.</w:t>
       </w:r>
     </w:p>
-    <w:bookmarkEnd w:id="91"/>
-    <w:bookmarkStart w:id="93" w:name="ref-sanij_ubf_2008"/>
+    <w:bookmarkEnd w:id="92"/>
+    <w:bookmarkStart w:id="94" w:name="ref-sanij_ubf_2008"/>
     <w:p>
       <w:pPr>
-        <w:pStyle w:val="Bibliografi"/>
+        <w:pStyle w:val="Bibliography"/>
       </w:pPr>
       <w:r>
         <w:t xml:space="preserve">24.</w:t>
@@ -6467,10 +6453,10 @@
       <w:r>
         <w:t xml:space="preserve"> </w:t>
       </w:r>
-      <w:hyperlink r:id="rId92">
+      <w:hyperlink r:id="rId93">
         <w:r>
           <w:rPr>
-            <w:rStyle w:val="Hyperkobling"/>
+            <w:rStyle w:val="Hyperlink"/>
           </w:rPr>
           <w:t xml:space="preserve">10.1083/jcb.200805146</w:t>
         </w:r>
@@ -6479,11 +6465,11 @@
         <w:t xml:space="preserve">.</w:t>
       </w:r>
     </w:p>
-    <w:bookmarkEnd w:id="93"/>
-    <w:bookmarkStart w:id="95" w:name="ref-poortinga_c-myc_2011"/>
+    <w:bookmarkEnd w:id="94"/>
+    <w:bookmarkStart w:id="96" w:name="ref-poortinga_c-myc_2011"/>
     <w:p>
       <w:pPr>
-        <w:pStyle w:val="Bibliografi"/>
+        <w:pStyle w:val="Bibliography"/>
       </w:pPr>
       <w:r>
         <w:t xml:space="preserve">25.</w:t>
@@ -6654,10 +6640,10 @@
       <w:r>
         <w:t xml:space="preserve"> </w:t>
       </w:r>
-      <w:hyperlink r:id="rId94">
+      <w:hyperlink r:id="rId95">
         <w:r>
           <w:rPr>
-            <w:rStyle w:val="Hyperkobling"/>
+            <w:rStyle w:val="Hyperlink"/>
           </w:rPr>
           <w:t xml:space="preserve">10.1093/nar/gkq1205</w:t>
         </w:r>
@@ -6666,11 +6652,11 @@
         <w:t xml:space="preserve">.</w:t>
       </w:r>
     </w:p>
-    <w:bookmarkEnd w:id="95"/>
-    <w:bookmarkStart w:id="97" w:name="ref-mariappan_ribosomal_2011"/>
+    <w:bookmarkEnd w:id="96"/>
+    <w:bookmarkStart w:id="98" w:name="ref-mariappan_ribosomal_2011"/>
     <w:p>
       <w:pPr>
-        <w:pStyle w:val="Bibliografi"/>
+        <w:pStyle w:val="Bibliography"/>
       </w:pPr>
       <w:r>
         <w:t xml:space="preserve">26.</w:t>
@@ -6788,10 +6774,10 @@
       <w:r>
         <w:t xml:space="preserve"> </w:t>
       </w:r>
-      <w:hyperlink r:id="rId96">
+      <w:hyperlink r:id="rId97">
         <w:r>
           <w:rPr>
-            <w:rStyle w:val="Hyperkobling"/>
+            <w:rStyle w:val="Hyperlink"/>
           </w:rPr>
           <w:t xml:space="preserve">10.1152/ajprenal.00207.2010</w:t>
         </w:r>
@@ -6800,11 +6786,11 @@
         <w:t xml:space="preserve">.</w:t>
       </w:r>
     </w:p>
-    <w:bookmarkEnd w:id="97"/>
-    <w:bookmarkStart w:id="99" w:name="ref-zhai_human_2012"/>
+    <w:bookmarkEnd w:id="98"/>
+    <w:bookmarkStart w:id="100" w:name="ref-zhai_human_2012"/>
     <w:p>
       <w:pPr>
-        <w:pStyle w:val="Bibliografi"/>
+        <w:pStyle w:val="Bibliography"/>
       </w:pPr>
       <w:r>
         <w:t xml:space="preserve">27.</w:t>
@@ -6981,10 +6967,10 @@
       <w:r>
         <w:t xml:space="preserve"> </w:t>
       </w:r>
-      <w:hyperlink r:id="rId98">
+      <w:hyperlink r:id="rId99">
         <w:r>
           <w:rPr>
-            <w:rStyle w:val="Hyperkobling"/>
+            <w:rStyle w:val="Hyperlink"/>
           </w:rPr>
           <w:t xml:space="preserve">10.1093/jmcb/mjs003</w:t>
         </w:r>
@@ -6993,11 +6979,11 @@
         <w:t xml:space="preserve">.</w:t>
       </w:r>
     </w:p>
-    <w:bookmarkEnd w:id="99"/>
-    <w:bookmarkStart w:id="101" w:name="ref-hammarstrom_ribosome_2022"/>
+    <w:bookmarkEnd w:id="100"/>
+    <w:bookmarkStart w:id="102" w:name="ref-hammarstrom_ribosome_2022"/>
     <w:p>
       <w:pPr>
-        <w:pStyle w:val="Bibliografi"/>
+        <w:pStyle w:val="Bibliography"/>
       </w:pPr>
       <w:r>
         <w:t xml:space="preserve">28.</w:t>
@@ -7102,10 +7088,10 @@
       <w:r>
         <w:t xml:space="preserve"> </w:t>
       </w:r>
-      <w:hyperlink r:id="rId100">
+      <w:hyperlink r:id="rId101">
         <w:r>
           <w:rPr>
-            <w:rStyle w:val="Hyperkobling"/>
+            <w:rStyle w:val="Hyperlink"/>
           </w:rPr>
           <w:t xml:space="preserve">10.1111/apha.13806</w:t>
         </w:r>
@@ -7114,11 +7100,11 @@
         <w:t xml:space="preserve">.</w:t>
       </w:r>
     </w:p>
-    <w:bookmarkEnd w:id="101"/>
-    <w:bookmarkStart w:id="103" w:name="ref-figueiredo_revisiting_2019"/>
+    <w:bookmarkEnd w:id="102"/>
+    <w:bookmarkStart w:id="104" w:name="ref-figueiredo_revisiting_2019"/>
     <w:p>
       <w:pPr>
-        <w:pStyle w:val="Bibliografi"/>
+        <w:pStyle w:val="Bibliography"/>
       </w:pPr>
       <w:r>
         <w:t xml:space="preserve">29.</w:t>
@@ -7158,10 +7144,10 @@
       <w:r>
         <w:t xml:space="preserve"> </w:t>
       </w:r>
-      <w:hyperlink r:id="rId102">
+      <w:hyperlink r:id="rId103">
         <w:r>
           <w:rPr>
-            <w:rStyle w:val="Hyperkobling"/>
+            <w:rStyle w:val="Hyperlink"/>
           </w:rPr>
           <w:t xml:space="preserve">10.1152/ajpregu.00162.2019</w:t>
         </w:r>
@@ -7170,11 +7156,11 @@
         <w:t xml:space="preserve">.</w:t>
       </w:r>
     </w:p>
-    <w:bookmarkEnd w:id="103"/>
-    <w:bookmarkStart w:id="105" w:name="ref-ellefsen_improved_2008"/>
+    <w:bookmarkEnd w:id="104"/>
+    <w:bookmarkStart w:id="106" w:name="ref-ellefsen_improved_2008"/>
     <w:p>
       <w:pPr>
-        <w:pStyle w:val="Bibliografi"/>
+        <w:pStyle w:val="Bibliography"/>
       </w:pPr>
       <w:r>
         <w:t xml:space="preserve">30.</w:t>
@@ -7278,10 +7264,10 @@
       <w:r>
         <w:t xml:space="preserve"> </w:t>
       </w:r>
-      <w:hyperlink r:id="rId104">
+      <w:hyperlink r:id="rId105">
         <w:r>
           <w:rPr>
-            <w:rStyle w:val="Hyperkobling"/>
+            <w:rStyle w:val="Hyperlink"/>
           </w:rPr>
           <w:t xml:space="preserve">10.1016/j.ab.2008.01.028</w:t>
         </w:r>
@@ -7290,11 +7276,11 @@
         <w:t xml:space="preserve">.</w:t>
       </w:r>
     </w:p>
-    <w:bookmarkEnd w:id="105"/>
-    <w:bookmarkStart w:id="107" w:name="ref-ellefsen_reliable_2014"/>
+    <w:bookmarkEnd w:id="106"/>
+    <w:bookmarkStart w:id="108" w:name="ref-ellefsen_reliable_2014"/>
     <w:p>
       <w:pPr>
-        <w:pStyle w:val="Bibliografi"/>
+        <w:pStyle w:val="Bibliography"/>
       </w:pPr>
       <w:r>
         <w:t xml:space="preserve">31.</w:t>
@@ -7524,10 +7510,10 @@
       <w:r>
         <w:t xml:space="preserve"> </w:t>
       </w:r>
-      <w:hyperlink r:id="rId106">
+      <w:hyperlink r:id="rId107">
         <w:r>
           <w:rPr>
-            <w:rStyle w:val="Hyperkobling"/>
+            <w:rStyle w:val="Hyperlink"/>
           </w:rPr>
           <w:t xml:space="preserve">10.1111/sms.12185</w:t>
         </w:r>
@@ -7536,11 +7522,11 @@
         <w:t xml:space="preserve">.</w:t>
       </w:r>
     </w:p>
-    <w:bookmarkEnd w:id="107"/>
-    <w:bookmarkStart w:id="109" w:name="ref-ritz_qpcr_2008"/>
+    <w:bookmarkEnd w:id="108"/>
+    <w:bookmarkStart w:id="110" w:name="ref-ritz_qpcr_2008"/>
     <w:p>
       <w:pPr>
-        <w:pStyle w:val="Bibliografi"/>
+        <w:pStyle w:val="Bibliography"/>
       </w:pPr>
       <w:r>
         <w:t xml:space="preserve">32.</w:t>
@@ -7621,10 +7607,10 @@
       <w:r>
         <w:t xml:space="preserve"> </w:t>
       </w:r>
-      <w:hyperlink r:id="rId108">
+      <w:hyperlink r:id="rId109">
         <w:r>
           <w:rPr>
-            <w:rStyle w:val="Hyperkobling"/>
+            <w:rStyle w:val="Hyperlink"/>
           </w:rPr>
           <w:t xml:space="preserve">10.1093/bioinformatics/btn227</w:t>
         </w:r>
@@ -7633,11 +7619,11 @@
         <w:t xml:space="preserve">.</w:t>
       </w:r>
     </w:p>
-    <w:bookmarkEnd w:id="109"/>
-    <w:bookmarkStart w:id="111" w:name="ref-Rcore"/>
+    <w:bookmarkEnd w:id="110"/>
+    <w:bookmarkStart w:id="112" w:name="ref-Rcore"/>
     <w:p>
       <w:pPr>
-        <w:pStyle w:val="Bibliografi"/>
+        <w:pStyle w:val="Bibliography"/>
       </w:pPr>
       <w:r>
         <w:t xml:space="preserve">33.</w:t>
@@ -7661,10 +7647,10 @@
       <w:r>
         <w:t xml:space="preserve"> </w:t>
       </w:r>
-      <w:hyperlink r:id="rId110">
+      <w:hyperlink r:id="rId111">
         <w:r>
           <w:rPr>
-            <w:rStyle w:val="Hyperkobling"/>
+            <w:rStyle w:val="Hyperlink"/>
           </w:rPr>
           <w:t xml:space="preserve">https://www.R-project.org/</w:t>
         </w:r>
@@ -7673,11 +7659,11 @@
         <w:t xml:space="preserve">.</w:t>
       </w:r>
     </w:p>
-    <w:bookmarkEnd w:id="111"/>
-    <w:bookmarkStart w:id="113" w:name="ref-rueden_imagej2_2017"/>
+    <w:bookmarkEnd w:id="112"/>
+    <w:bookmarkStart w:id="114" w:name="ref-rueden_imagej2_2017"/>
     <w:p>
       <w:pPr>
-        <w:pStyle w:val="Bibliografi"/>
+        <w:pStyle w:val="Bibliography"/>
       </w:pPr>
       <w:r>
         <w:t xml:space="preserve">34.</w:t>
@@ -7816,10 +7802,10 @@
       <w:r>
         <w:t xml:space="preserve"> </w:t>
       </w:r>
-      <w:hyperlink r:id="rId112">
+      <w:hyperlink r:id="rId113">
         <w:r>
           <w:rPr>
-            <w:rStyle w:val="Hyperkobling"/>
+            <w:rStyle w:val="Hyperlink"/>
           </w:rPr>
           <w:t xml:space="preserve">10.1186/s12859-017-1934-z</w:t>
         </w:r>
@@ -7828,11 +7814,11 @@
         <w:t xml:space="preserve">.</w:t>
       </w:r>
     </w:p>
-    <w:bookmarkEnd w:id="113"/>
-    <w:bookmarkStart w:id="115" w:name="ref-bates_fitting_2014"/>
+    <w:bookmarkEnd w:id="114"/>
+    <w:bookmarkStart w:id="115" w:name="ref-matuschek_2017_balancing"/>
     <w:p>
       <w:pPr>
-        <w:pStyle w:val="Bibliografi"/>
+        <w:pStyle w:val="Bibliography"/>
       </w:pPr>
       <w:r>
         <w:t xml:space="preserve">35.</w:t>
@@ -7848,9 +7834,103 @@
           <w:bCs/>
           <w:b/>
         </w:rPr>
+        <w:t xml:space="preserve">Matuschek H</w:t>
+      </w:r>
+      <w:r>
+        <w:t xml:space="preserve">,</w:t>
+      </w:r>
+      <w:r>
+        <w:t xml:space="preserve"> </w:t>
+      </w:r>
+      <w:r>
+        <w:rPr>
+          <w:bCs/>
+          <w:b/>
+        </w:rPr>
+        <w:t xml:space="preserve">Kliegl R</w:t>
+      </w:r>
+      <w:r>
+        <w:t xml:space="preserve">,</w:t>
+      </w:r>
+      <w:r>
+        <w:t xml:space="preserve"> </w:t>
+      </w:r>
+      <w:r>
+        <w:rPr>
+          <w:bCs/>
+          <w:b/>
+        </w:rPr>
+        <w:t xml:space="preserve">Vasishth S</w:t>
+      </w:r>
+      <w:r>
+        <w:t xml:space="preserve">,</w:t>
+      </w:r>
+      <w:r>
+        <w:t xml:space="preserve"> </w:t>
+      </w:r>
+      <w:r>
+        <w:rPr>
+          <w:bCs/>
+          <w:b/>
+        </w:rPr>
+        <w:t xml:space="preserve">Baayen H</w:t>
+      </w:r>
+      <w:r>
+        <w:t xml:space="preserve">,</w:t>
+      </w:r>
+      <w:r>
+        <w:t xml:space="preserve"> </w:t>
+      </w:r>
+      <w:r>
+        <w:rPr>
+          <w:bCs/>
+          <w:b/>
+        </w:rPr>
         <w:t xml:space="preserve">Bates D</w:t>
       </w:r>
       <w:r>
+        <w:t xml:space="preserve">. Balancing type i error and power in linear mixed models.</w:t>
+      </w:r>
+      <w:r>
+        <w:t xml:space="preserve"> </w:t>
+      </w:r>
+      <w:r>
+        <w:rPr>
+          <w:iCs/>
+          <w:i/>
+        </w:rPr>
+        <w:t xml:space="preserve">Journal of memory and language</w:t>
+      </w:r>
+      <w:r>
+        <w:t xml:space="preserve"> </w:t>
+      </w:r>
+      <w:r>
+        <w:t xml:space="preserve">94: 305–315, 2017.</w:t>
+      </w:r>
+    </w:p>
+    <w:bookmarkEnd w:id="115"/>
+    <w:bookmarkStart w:id="117" w:name="ref-bates_fitting_2014"/>
+    <w:p>
+      <w:pPr>
+        <w:pStyle w:val="Bibliography"/>
+      </w:pPr>
+      <w:r>
+        <w:t xml:space="preserve">36.</w:t>
+      </w:r>
+      <w:r>
+        <w:t xml:space="preserve"> </w:t>
+      </w:r>
+      <w:r>
+        <w:t xml:space="preserve">	</w:t>
+      </w:r>
+      <w:r>
+        <w:rPr>
+          <w:bCs/>
+          <w:b/>
+        </w:rPr>
+        <w:t xml:space="preserve">Bates D</w:t>
+      </w:r>
+      <w:r>
         <w:t xml:space="preserve">,</w:t>
       </w:r>
       <w:r>
@@ -7895,70 +7975,70 @@
       <w:r>
         <w:t xml:space="preserve"> </w:t>
       </w:r>
-      <w:hyperlink r:id="rId114">
+      <w:hyperlink r:id="rId116">
         <w:r>
           <w:rPr>
-            <w:rStyle w:val="Hyperkobling"/>
+            <w:rStyle w:val="Hyperlink"/>
           </w:rPr>
           <w:t xml:space="preserve">Fitting</w:t>
         </w:r>
         <w:r>
           <w:rPr>
-            <w:rStyle w:val="Hyperkobling"/>
+            <w:rStyle w:val="Hyperlink"/>
           </w:rPr>
           <w:t xml:space="preserve"> </w:t>
         </w:r>
         <w:r>
           <w:rPr>
-            <w:rStyle w:val="Hyperkobling"/>
+            <w:rStyle w:val="Hyperlink"/>
           </w:rPr>
           <w:t xml:space="preserve">Linear</w:t>
         </w:r>
         <w:r>
           <w:rPr>
-            <w:rStyle w:val="Hyperkobling"/>
+            <w:rStyle w:val="Hyperlink"/>
           </w:rPr>
           <w:t xml:space="preserve"> </w:t>
         </w:r>
         <w:r>
           <w:rPr>
-            <w:rStyle w:val="Hyperkobling"/>
+            <w:rStyle w:val="Hyperlink"/>
           </w:rPr>
           <w:t xml:space="preserve">Mixed</w:t>
         </w:r>
         <w:r>
           <w:rPr>
-            <w:rStyle w:val="Hyperkobling"/>
+            <w:rStyle w:val="Hyperlink"/>
           </w:rPr>
           <w:t xml:space="preserve">-</w:t>
         </w:r>
         <w:r>
           <w:rPr>
-            <w:rStyle w:val="Hyperkobling"/>
+            <w:rStyle w:val="Hyperlink"/>
           </w:rPr>
           <w:t xml:space="preserve">Effects</w:t>
         </w:r>
         <w:r>
           <w:rPr>
-            <w:rStyle w:val="Hyperkobling"/>
+            <w:rStyle w:val="Hyperlink"/>
           </w:rPr>
           <w:t xml:space="preserve"> </w:t>
         </w:r>
         <w:r>
           <w:rPr>
-            <w:rStyle w:val="Hyperkobling"/>
+            <w:rStyle w:val="Hyperlink"/>
           </w:rPr>
           <w:t xml:space="preserve">Models</w:t>
         </w:r>
         <w:r>
           <w:rPr>
-            <w:rStyle w:val="Hyperkobling"/>
+            <w:rStyle w:val="Hyperlink"/>
           </w:rPr>
           <w:t xml:space="preserve"> </w:t>
         </w:r>
         <w:r>
           <w:rPr>
-            <w:rStyle w:val="Hyperkobling"/>
+            <w:rStyle w:val="Hyperlink"/>
           </w:rPr>
           <w:t xml:space="preserve">using lme4</w:t>
         </w:r>
@@ -7967,14 +8047,14 @@
         <w:t xml:space="preserve">.</w:t>
       </w:r>
     </w:p>
-    <w:bookmarkEnd w:id="115"/>
-    <w:bookmarkStart w:id="117" w:name="ref-lmerTest"/>
+    <w:bookmarkEnd w:id="117"/>
+    <w:bookmarkStart w:id="119" w:name="ref-lmerTest"/>
     <w:p>
       <w:pPr>
-        <w:pStyle w:val="Bibliografi"/>
-      </w:pPr>
-      <w:r>
-        <w:t xml:space="preserve">36.</w:t>
+        <w:pStyle w:val="Bibliography"/>
+      </w:pPr>
+      <w:r>
+        <w:t xml:space="preserve">37.</w:t>
       </w:r>
       <w:r>
         <w:t xml:space="preserve"> </w:t>
@@ -8049,10 +8129,10 @@
       <w:r>
         <w:t xml:space="preserve"> </w:t>
       </w:r>
-      <w:hyperlink r:id="rId116">
+      <w:hyperlink r:id="rId118">
         <w:r>
           <w:rPr>
-            <w:rStyle w:val="Hyperkobling"/>
+            <w:rStyle w:val="Hyperlink"/>
           </w:rPr>
           <w:t xml:space="preserve">10.18637/jss.v082.i13</w:t>
         </w:r>
@@ -8061,14 +8141,14 @@
         <w:t xml:space="preserve">.</w:t>
       </w:r>
     </w:p>
-    <w:bookmarkEnd w:id="117"/>
-    <w:bookmarkStart w:id="119" w:name="ref-tanaka_mild_2015"/>
+    <w:bookmarkEnd w:id="119"/>
+    <w:bookmarkStart w:id="121" w:name="ref-tanaka_mild_2015"/>
     <w:p>
       <w:pPr>
-        <w:pStyle w:val="Bibliografi"/>
-      </w:pPr>
-      <w:r>
-        <w:t xml:space="preserve">37.</w:t>
+        <w:pStyle w:val="Bibliography"/>
+      </w:pPr>
+      <w:r>
+        <w:t xml:space="preserve">38.</w:t>
       </w:r>
       <w:r>
         <w:t xml:space="preserve"> </w:t>
@@ -8282,10 +8362,10 @@
       <w:r>
         <w:t xml:space="preserve"> </w:t>
       </w:r>
-      <w:hyperlink r:id="rId118">
+      <w:hyperlink r:id="rId120">
         <w:r>
           <w:rPr>
-            <w:rStyle w:val="Hyperkobling"/>
+            <w:rStyle w:val="Hyperlink"/>
           </w:rPr>
           <w:t xml:space="preserve">10.1128/MCB.00579-15</w:t>
         </w:r>
@@ -8294,14 +8374,14 @@
         <w:t xml:space="preserve">.</w:t>
       </w:r>
     </w:p>
-    <w:bookmarkEnd w:id="119"/>
-    <w:bookmarkStart w:id="121" w:name="ref-figueiredo_impact_2016"/>
+    <w:bookmarkEnd w:id="121"/>
+    <w:bookmarkStart w:id="123" w:name="ref-figueiredo_impact_2016"/>
     <w:p>
       <w:pPr>
-        <w:pStyle w:val="Bibliografi"/>
-      </w:pPr>
-      <w:r>
-        <w:t xml:space="preserve">38.</w:t>
+        <w:pStyle w:val="Bibliography"/>
+      </w:pPr>
+      <w:r>
+        <w:t xml:space="preserve">39.</w:t>
       </w:r>
       <w:r>
         <w:t xml:space="preserve"> </w:t>
@@ -8429,10 +8509,10 @@
       <w:r>
         <w:t xml:space="preserve"> </w:t>
       </w:r>
-      <w:hyperlink r:id="rId120">
+      <w:hyperlink r:id="rId122">
         <w:r>
           <w:rPr>
-            <w:rStyle w:val="Hyperkobling"/>
+            <w:rStyle w:val="Hyperlink"/>
           </w:rPr>
           <w:t xml:space="preserve">10.14814/phy2.12670</w:t>
         </w:r>
@@ -8441,14 +8521,14 @@
         <w:t xml:space="preserve">.</w:t>
       </w:r>
     </w:p>
-    <w:bookmarkEnd w:id="121"/>
-    <w:bookmarkStart w:id="123" w:name="ref-kim_nutrient_2013"/>
+    <w:bookmarkEnd w:id="123"/>
+    <w:bookmarkStart w:id="125" w:name="ref-kim_nutrient_2013"/>
     <w:p>
       <w:pPr>
-        <w:pStyle w:val="Bibliografi"/>
-      </w:pPr>
-      <w:r>
-        <w:t xml:space="preserve">39.</w:t>
+        <w:pStyle w:val="Bibliography"/>
+      </w:pPr>
+      <w:r>
+        <w:t xml:space="preserve">40.</w:t>
       </w:r>
       <w:r>
         <w:t xml:space="preserve"> </w:t>
@@ -8529,10 +8609,10 @@
       <w:r>
         <w:t xml:space="preserve"> </w:t>
       </w:r>
-      <w:hyperlink r:id="rId122">
+      <w:hyperlink r:id="rId124">
         <w:r>
           <w:rPr>
-            <w:rStyle w:val="Hyperkobling"/>
+            <w:rStyle w:val="Hyperlink"/>
           </w:rPr>
           <w:t xml:space="preserve">10.1007/s10059-013-0138-2</w:t>
         </w:r>
@@ -8541,14 +8621,14 @@
         <w:t xml:space="preserve">.</w:t>
       </w:r>
     </w:p>
-    <w:bookmarkEnd w:id="123"/>
-    <w:bookmarkStart w:id="125" w:name="Xed01d12bc1658ef91a78078e882e81108dc2147"/>
+    <w:bookmarkEnd w:id="125"/>
+    <w:bookmarkStart w:id="127" w:name="Xed01d12bc1658ef91a78078e882e81108dc2147"/>
     <w:p>
       <w:pPr>
-        <w:pStyle w:val="Bibliografi"/>
-      </w:pPr>
-      <w:r>
-        <w:t xml:space="preserve">40.</w:t>
+        <w:pStyle w:val="Bibliography"/>
+      </w:pPr>
+      <w:r>
+        <w:t xml:space="preserve">41.</w:t>
       </w:r>
       <w:r>
         <w:t xml:space="preserve"> </w:t>
@@ -8625,10 +8705,10 @@
       <w:r>
         <w:t xml:space="preserve"> </w:t>
       </w:r>
-      <w:hyperlink r:id="rId124">
+      <w:hyperlink r:id="rId126">
         <w:r>
           <w:rPr>
-            <w:rStyle w:val="Hyperkobling"/>
+            <w:rStyle w:val="Hyperlink"/>
           </w:rPr>
           <w:t xml:space="preserve">10.1016/j.tibs.2004.12.008</w:t>
         </w:r>
@@ -8637,14 +8717,14 @@
         <w:t xml:space="preserve">.</w:t>
       </w:r>
     </w:p>
-    <w:bookmarkEnd w:id="125"/>
-    <w:bookmarkStart w:id="127" w:name="ref-chaillou_hypoxia_2012"/>
+    <w:bookmarkEnd w:id="127"/>
+    <w:bookmarkStart w:id="129" w:name="ref-chaillou_hypoxia_2012"/>
     <w:p>
       <w:pPr>
-        <w:pStyle w:val="Bibliografi"/>
-      </w:pPr>
-      <w:r>
-        <w:t xml:space="preserve">41.</w:t>
+        <w:pStyle w:val="Bibliography"/>
+      </w:pPr>
+      <w:r>
+        <w:t xml:space="preserve">42.</w:t>
       </w:r>
       <w:r>
         <w:t xml:space="preserve"> </w:t>
@@ -8785,10 +8865,10 @@
       <w:r>
         <w:t xml:space="preserve"> </w:t>
       </w:r>
-      <w:hyperlink r:id="rId126">
+      <w:hyperlink r:id="rId128">
         <w:r>
           <w:rPr>
-            <w:rStyle w:val="Hyperkobling"/>
+            <w:rStyle w:val="Hyperlink"/>
           </w:rPr>
           <w:t xml:space="preserve">10.1152/ajpregu.00262.2011</w:t>
         </w:r>
@@ -8797,14 +8877,14 @@
         <w:t xml:space="preserve">.</w:t>
       </w:r>
     </w:p>
-    <w:bookmarkEnd w:id="127"/>
-    <w:bookmarkStart w:id="129" w:name="ref-nakada_correlation_2016"/>
+    <w:bookmarkEnd w:id="129"/>
+    <w:bookmarkStart w:id="131" w:name="ref-nakada_correlation_2016"/>
     <w:p>
       <w:pPr>
-        <w:pStyle w:val="Bibliografi"/>
-      </w:pPr>
-      <w:r>
-        <w:t xml:space="preserve">42.</w:t>
+        <w:pStyle w:val="Bibliography"/>
+      </w:pPr>
+      <w:r>
+        <w:t xml:space="preserve">43.</w:t>
       </w:r>
       <w:r>
         <w:t xml:space="preserve"> </w:t>
@@ -8956,10 +9036,10 @@
       <w:r>
         <w:t xml:space="preserve"> </w:t>
       </w:r>
-      <w:hyperlink r:id="rId128">
+      <w:hyperlink r:id="rId130">
         <w:r>
           <w:rPr>
-            <w:rStyle w:val="Hyperkobling"/>
+            <w:rStyle w:val="Hyperlink"/>
           </w:rPr>
           <w:t xml:space="preserve">10.1371/journal.pone.0147284</w:t>
         </w:r>
@@ -8968,14 +9048,14 @@
         <w:t xml:space="preserve">.</w:t>
       </w:r>
     </w:p>
-    <w:bookmarkEnd w:id="129"/>
-    <w:bookmarkStart w:id="131" w:name="ref-von_walden_mechanical_2012"/>
+    <w:bookmarkEnd w:id="131"/>
+    <w:bookmarkStart w:id="133" w:name="ref-von_walden_mechanical_2012"/>
     <w:p>
       <w:pPr>
-        <w:pStyle w:val="Bibliografi"/>
-      </w:pPr>
-      <w:r>
-        <w:t xml:space="preserve">43.</w:t>
+        <w:pStyle w:val="Bibliography"/>
+      </w:pPr>
+      <w:r>
+        <w:t xml:space="preserve">44.</w:t>
       </w:r>
       <w:r>
         <w:t xml:space="preserve"> </w:t>
@@ -9069,10 +9149,10 @@
       <w:r>
         <w:t xml:space="preserve"> </w:t>
       </w:r>
-      <w:hyperlink r:id="rId130">
+      <w:hyperlink r:id="rId132">
         <w:r>
           <w:rPr>
-            <w:rStyle w:val="Hyperkobling"/>
+            <w:rStyle w:val="Hyperlink"/>
           </w:rPr>
           <w:t xml:space="preserve">10.1152/ajpcell.00460.2011</w:t>
         </w:r>
@@ -9081,14 +9161,14 @@
         <w:t xml:space="preserve">.</w:t>
       </w:r>
     </w:p>
-    <w:bookmarkEnd w:id="131"/>
-    <w:bookmarkStart w:id="133" w:name="ref-raastad_recovery_2000"/>
+    <w:bookmarkEnd w:id="133"/>
+    <w:bookmarkStart w:id="135" w:name="ref-raastad_recovery_2000"/>
     <w:p>
       <w:pPr>
-        <w:pStyle w:val="Bibliografi"/>
-      </w:pPr>
-      <w:r>
-        <w:t xml:space="preserve">44.</w:t>
+        <w:pStyle w:val="Bibliography"/>
+      </w:pPr>
+      <w:r>
+        <w:t xml:space="preserve">45.</w:t>
       </w:r>
       <w:r>
         <w:t xml:space="preserve"> </w:t>
@@ -9138,10 +9218,10 @@
       <w:r>
         <w:t xml:space="preserve"> </w:t>
       </w:r>
-      <w:hyperlink r:id="rId132">
+      <w:hyperlink r:id="rId134">
         <w:r>
           <w:rPr>
-            <w:rStyle w:val="Hyperkobling"/>
+            <w:rStyle w:val="Hyperlink"/>
           </w:rPr>
           <w:t xml:space="preserve">10.1007/s004210050673</w:t>
         </w:r>
@@ -9150,14 +9230,14 @@
         <w:t xml:space="preserve">.</w:t>
       </w:r>
     </w:p>
-    <w:bookmarkEnd w:id="133"/>
-    <w:bookmarkStart w:id="135" w:name="ref-westerblad_mechanisms_1998"/>
+    <w:bookmarkEnd w:id="135"/>
+    <w:bookmarkStart w:id="137" w:name="ref-westerblad_mechanisms_1998"/>
     <w:p>
       <w:pPr>
-        <w:pStyle w:val="Bibliografi"/>
-      </w:pPr>
-      <w:r>
-        <w:t xml:space="preserve">45.</w:t>
+        <w:pStyle w:val="Bibliography"/>
+      </w:pPr>
+      <w:r>
+        <w:t xml:space="preserve">46.</w:t>
       </w:r>
       <w:r>
         <w:t xml:space="preserve"> </w:t>
@@ -9258,10 +9338,10 @@
       <w:r>
         <w:t xml:space="preserve"> </w:t>
       </w:r>
-      <w:hyperlink r:id="rId134">
+      <w:hyperlink r:id="rId136">
         <w:r>
           <w:rPr>
-            <w:rStyle w:val="Hyperkobling"/>
+            <w:rStyle w:val="Hyperlink"/>
           </w:rPr>
           <w:t xml:space="preserve">10.1046/j.1365-201X.1998.0301f.x</w:t>
         </w:r>
@@ -9270,14 +9350,14 @@
         <w:t xml:space="preserve">.</w:t>
       </w:r>
     </w:p>
-    <w:bookmarkEnd w:id="135"/>
-    <w:bookmarkStart w:id="137" w:name="ref-kent-braun_central_1999"/>
+    <w:bookmarkEnd w:id="137"/>
+    <w:bookmarkStart w:id="139" w:name="ref-kent-braun_central_1999"/>
     <w:p>
       <w:pPr>
-        <w:pStyle w:val="Bibliografi"/>
-      </w:pPr>
-      <w:r>
-        <w:t xml:space="preserve">46.</w:t>
+        <w:pStyle w:val="Bibliography"/>
+      </w:pPr>
+      <w:r>
+        <w:t xml:space="preserve">47.</w:t>
       </w:r>
       <w:r>
         <w:t xml:space="preserve"> </w:t>
@@ -9314,10 +9394,10 @@
       <w:r>
         <w:t xml:space="preserve"> </w:t>
       </w:r>
-      <w:hyperlink r:id="rId136">
+      <w:hyperlink r:id="rId138">
         <w:r>
           <w:rPr>
-            <w:rStyle w:val="Hyperkobling"/>
+            <w:rStyle w:val="Hyperlink"/>
           </w:rPr>
           <w:t xml:space="preserve">10.1007/s004210050558</w:t>
         </w:r>
@@ -9326,13 +9406,12 @@
         <w:t xml:space="preserve">.</w:t>
       </w:r>
     </w:p>
-    <w:bookmarkEnd w:id="137"/>
-    <w:bookmarkEnd w:id="138"/>
     <w:bookmarkEnd w:id="139"/>
-    <w:bookmarkStart w:id="140" w:name="figure-captions"/>
+    <w:bookmarkEnd w:id="140"/>
+    <w:bookmarkStart w:id="141" w:name="figure-captions"/>
     <w:p>
       <w:pPr>
-        <w:pStyle w:val="Overskrift2"/>
+        <w:pStyle w:val="Heading2"/>
       </w:pPr>
       <w:r>
         <w:t xml:space="preserve">Figure captions</w:t>
@@ -9380,7 +9459,7 @@
     </w:p>
     <w:p>
       <w:pPr>
-        <w:pStyle w:val="Brdtekst"/>
+        <w:pStyle w:val="BodyText"/>
       </w:pPr>
       <w:r>
         <w:rPr>
@@ -9398,7 +9477,7 @@
     </w:p>
     <w:p>
       <w:pPr>
-        <w:pStyle w:val="Brdtekst"/>
+        <w:pStyle w:val="BodyText"/>
       </w:pPr>
       <w:r>
         <w:rPr>
@@ -9414,11 +9493,11 @@
         <w:t xml:space="preserve">Changes in protein content. A) Fold-change pre-post in levels of protein in placebo and glucose + fold-change difference 95% CI, with representative western blots of the respective proteins. Protein samples were analyzed in two duplicates per biopsy per time point, loaded on separate gels in an inverted order, e.g. from gel 3 to 6, as shown by the duplicates (1 and 2). Changes in protein levels were calculated as log-fold change scores normalized by pools (pool of all protein samples per gel). Mean log fold-change scores of the duplicates were calculated before modelling and reverse-transformed for figure illustration. Values are estimated marginal means fold change per leg per supplement ± 95% CI. Glucose n = 13, placebo n = 13. B) Representative total protein stain blot. C) Linear relationship between total RNA (ng x mg) and UBF levels (SD units), with time added as a covariate. Total RNA was normalized by wet muscle weight, and UBF was normalized by pools per gel and total protein per lane factor. Values are presented as log-transformed means.</w:t>
       </w:r>
     </w:p>
-    <w:bookmarkEnd w:id="140"/>
-    <w:bookmarkStart w:id="141" w:name="tables"/>
+    <w:bookmarkEnd w:id="141"/>
+    <w:bookmarkStart w:id="142" w:name="tables"/>
     <w:p>
       <w:pPr>
-        <w:pStyle w:val="Overskrift2"/>
+        <w:pStyle w:val="Heading2"/>
       </w:pPr>
       <w:r>
         <w:t xml:space="preserve">Tables</w:t>
@@ -10854,8 +10933,1496 @@
         </w:tc>
       </w:tr>
     </w:tbl>
-    <w:bookmarkEnd w:id="141"/>
+    <w:p xmlns:w="http://schemas.openxmlformats.org/wordprocessingml/2006/main" xmlns:wp="http://schemas.openxmlformats.org/drawingml/2006/wordprocessingDrawing" xmlns:r="http://schemas.openxmlformats.org/officeDocument/2006/relationships" xmlns:w14="http://schemas.microsoft.com/office/word/2010/wordml">
+      <w:pPr>
+        <w:pStyle w:val="TableCaption"/>
+        <w:jc w:val="center"/>
+        <w:keepNext/>
+        <w:pBdr>
+          <w:bottom w:val="none" w:sz="0" w:space="0" w:color="000000"/>
+          <w:top w:val="none" w:sz="0" w:space="0" w:color="000000"/>
+          <w:left w:val="none" w:sz="0" w:space="0" w:color="000000"/>
+          <w:right w:val="none" w:sz="0" w:space="0" w:color="000000"/>
+        </w:pBdr>
+        <w:spacing w:after="60" w:before="60" w:line="240"/>
+        <w:ind w:firstLine="0" w:left="60" w:right="60"/>
+      </w:pPr>
+      <w:r>
+        <w:t xml:space="preserve">Table 2. Primer Sequences</w:t>
+      </w:r>
+    </w:p>
+    <w:tbl xmlns:w="http://schemas.openxmlformats.org/wordprocessingml/2006/main" xmlns:r="http://schemas.openxmlformats.org/officeDocument/2006/relationships" xmlns:w14="http://schemas.microsoft.com/office/word/2010/wordml" xmlns:wp="http://schemas.openxmlformats.org/drawingml/2006/wordprocessingDrawing" xmlns:a="http://schemas.openxmlformats.org/drawingml/2006/main" xmlns:pic="http://schemas.openxmlformats.org/drawingml/2006/picture">
+      <w:tblPr>
+        <w:tblLayout w:type="fixed"/>
+        <w:jc w:val="center"/>
+        <w:tblLook w:firstRow="1" w:lastRow="0" w:firstColumn="0" w:lastColumn="0" w:noHBand="0" w:noVBand="1"/>
+      </w:tblPr>
+      <w:tblGrid>
+        <w:gridCol w:w="2160"/>
+        <w:gridCol w:w="4320"/>
+        <w:gridCol w:w="2160"/>
+        <w:gridCol w:w="720"/>
+      </w:tblGrid>
+      <w:tr>
+        <w:trPr>
+          <w:trHeight w:val="360" w:hRule="auto"/>
+          <w:tblHeader/>
+        </w:trPr>
+        header1
+        <w:tc>
+          <w:tcPr>
+            <w:tcBorders>
+              <w:bottom w:val="single" w:sz="12" w:space="0" w:color="666666"/>
+              <w:top w:val="single" w:sz="12" w:space="0" w:color="666666"/>
+              <w:left w:val="none" w:sz="0" w:space="0" w:color="000000"/>
+              <w:right w:val="none" w:sz="0" w:space="0" w:color="000000"/>
+            </w:tcBorders>
+            <w:shd w:val="clear" w:color="auto" w:fill="FFFFFF"/>
+            <w:tcMar>
+              <w:top w:w="0" w:type="dxa"/>
+              <w:bottom w:w="0" w:type="dxa"/>
+              <w:left w:w="0" w:type="dxa"/>
+              <w:right w:w="0" w:type="dxa"/>
+            </w:tcMar>
+            <w:vAlign w:val="center"/>
+          </w:tcPr>
+          <w:p>
+            <w:pPr>
+              <w:pStyle w:val="Normal"/>
+              <w:jc w:val="left"/>
+              <w:pBdr>
+                <w:bottom w:val="none" w:sz="0" w:space="0" w:color="000000"/>
+                <w:top w:val="none" w:sz="0" w:space="0" w:color="000000"/>
+                <w:left w:val="none" w:sz="0" w:space="0" w:color="000000"/>
+                <w:right w:val="none" w:sz="0" w:space="0" w:color="000000"/>
+              </w:pBdr>
+              <w:spacing w:after="100" w:before="100" w:line="240"/>
+              <w:ind w:firstLine="0" w:left="100" w:right="100"/>
+            </w:pPr>
+            <w:r xmlns:w="http://schemas.openxmlformats.org/wordprocessingml/2006/main" xmlns:wp="http://schemas.openxmlformats.org/drawingml/2006/wordprocessingDrawing" xmlns:r="http://schemas.openxmlformats.org/officeDocument/2006/relationships" xmlns:w14="http://schemas.microsoft.com/office/word/2010/wordml">
+              <w:rPr>
+                <w:rFonts w:ascii="Arial" w:hAnsi="Arial" w:eastAsia="Arial" w:cs="Arial"/>
+                <w:i w:val="false"/>
+                <w:b w:val="false"/>
+                <w:u w:val="none"/>
+                <w:sz w:val="22"/>
+                <w:szCs w:val="22"/>
+                <w:color w:val="000000"/>
+              </w:rPr>
+              <w:t xml:space="preserve">Gene</w:t>
+            </w:r>
+          </w:p>
+        </w:tc>
+        <w:tc>
+          <w:tcPr>
+            <w:tcBorders>
+              <w:bottom w:val="single" w:sz="12" w:space="0" w:color="666666"/>
+              <w:top w:val="single" w:sz="12" w:space="0" w:color="666666"/>
+              <w:left w:val="none" w:sz="0" w:space="0" w:color="000000"/>
+              <w:right w:val="none" w:sz="0" w:space="0" w:color="000000"/>
+            </w:tcBorders>
+            <w:shd w:val="clear" w:color="auto" w:fill="FFFFFF"/>
+            <w:tcMar>
+              <w:top w:w="0" w:type="dxa"/>
+              <w:bottom w:w="0" w:type="dxa"/>
+              <w:left w:w="0" w:type="dxa"/>
+              <w:right w:w="0" w:type="dxa"/>
+            </w:tcMar>
+            <w:vAlign w:val="center"/>
+          </w:tcPr>
+          <w:p>
+            <w:pPr>
+              <w:pStyle w:val="Normal"/>
+              <w:jc w:val="left"/>
+              <w:pBdr>
+                <w:bottom w:val="none" w:sz="0" w:space="0" w:color="000000"/>
+                <w:top w:val="none" w:sz="0" w:space="0" w:color="000000"/>
+                <w:left w:val="none" w:sz="0" w:space="0" w:color="000000"/>
+                <w:right w:val="none" w:sz="0" w:space="0" w:color="000000"/>
+              </w:pBdr>
+              <w:spacing w:after="100" w:before="100" w:line="240"/>
+              <w:ind w:firstLine="0" w:left="100" w:right="100"/>
+            </w:pPr>
+            <w:r xmlns:w="http://schemas.openxmlformats.org/wordprocessingml/2006/main" xmlns:wp="http://schemas.openxmlformats.org/drawingml/2006/wordprocessingDrawing" xmlns:r="http://schemas.openxmlformats.org/officeDocument/2006/relationships" xmlns:w14="http://schemas.microsoft.com/office/word/2010/wordml">
+              <w:rPr>
+                <w:rFonts w:ascii="Arial" w:hAnsi="Arial" w:eastAsia="Arial" w:cs="Arial"/>
+                <w:i w:val="false"/>
+                <w:b w:val="false"/>
+                <w:u w:val="none"/>
+                <w:sz w:val="22"/>
+                <w:szCs w:val="22"/>
+                <w:color w:val="000000"/>
+              </w:rPr>
+              <w:t xml:space="preserve">Sequence (forward - reverse)</w:t>
+            </w:r>
+          </w:p>
+        </w:tc>
+        <w:tc>
+          <w:tcPr>
+            <w:tcBorders>
+              <w:bottom w:val="single" w:sz="12" w:space="0" w:color="666666"/>
+              <w:top w:val="single" w:sz="12" w:space="0" w:color="666666"/>
+              <w:left w:val="none" w:sz="0" w:space="0" w:color="000000"/>
+              <w:right w:val="none" w:sz="0" w:space="0" w:color="000000"/>
+            </w:tcBorders>
+            <w:shd w:val="clear" w:color="auto" w:fill="FFFFFF"/>
+            <w:tcMar>
+              <w:top w:w="0" w:type="dxa"/>
+              <w:bottom w:w="0" w:type="dxa"/>
+              <w:left w:w="0" w:type="dxa"/>
+              <w:right w:w="0" w:type="dxa"/>
+            </w:tcMar>
+            <w:vAlign w:val="center"/>
+          </w:tcPr>
+          <w:p>
+            <w:pPr>
+              <w:pStyle w:val="Normal"/>
+              <w:jc w:val="left"/>
+              <w:pBdr>
+                <w:bottom w:val="none" w:sz="0" w:space="0" w:color="000000"/>
+                <w:top w:val="none" w:sz="0" w:space="0" w:color="000000"/>
+                <w:left w:val="none" w:sz="0" w:space="0" w:color="000000"/>
+                <w:right w:val="none" w:sz="0" w:space="0" w:color="000000"/>
+              </w:pBdr>
+              <w:spacing w:after="100" w:before="100" w:line="240"/>
+              <w:ind w:firstLine="0" w:left="100" w:right="100"/>
+            </w:pPr>
+            <w:r xmlns:w="http://schemas.openxmlformats.org/wordprocessingml/2006/main" xmlns:wp="http://schemas.openxmlformats.org/drawingml/2006/wordprocessingDrawing" xmlns:r="http://schemas.openxmlformats.org/officeDocument/2006/relationships" xmlns:w14="http://schemas.microsoft.com/office/word/2010/wordml">
+              <w:rPr>
+                <w:rFonts w:ascii="Arial" w:hAnsi="Arial" w:eastAsia="Arial" w:cs="Arial"/>
+                <w:i w:val="false"/>
+                <w:b w:val="false"/>
+                <w:u w:val="none"/>
+                <w:sz w:val="22"/>
+                <w:szCs w:val="22"/>
+                <w:color w:val="000000"/>
+              </w:rPr>
+              <w:t xml:space="preserve">CT mean (SD)</w:t>
+            </w:r>
+          </w:p>
+        </w:tc>
+        <w:tc>
+          <w:tcPr>
+            <w:tcBorders>
+              <w:bottom w:val="single" w:sz="12" w:space="0" w:color="666666"/>
+              <w:top w:val="single" w:sz="12" w:space="0" w:color="666666"/>
+              <w:left w:val="none" w:sz="0" w:space="0" w:color="000000"/>
+              <w:right w:val="none" w:sz="0" w:space="0" w:color="000000"/>
+            </w:tcBorders>
+            <w:shd w:val="clear" w:color="auto" w:fill="FFFFFF"/>
+            <w:tcMar>
+              <w:top w:w="0" w:type="dxa"/>
+              <w:bottom w:w="0" w:type="dxa"/>
+              <w:left w:w="0" w:type="dxa"/>
+              <w:right w:w="0" w:type="dxa"/>
+            </w:tcMar>
+            <w:vAlign w:val="center"/>
+          </w:tcPr>
+          <w:p>
+            <w:pPr>
+              <w:pStyle w:val="Normal"/>
+              <w:jc w:val="right"/>
+              <w:pBdr>
+                <w:bottom w:val="none" w:sz="0" w:space="0" w:color="000000"/>
+                <w:top w:val="none" w:sz="0" w:space="0" w:color="000000"/>
+                <w:left w:val="none" w:sz="0" w:space="0" w:color="000000"/>
+                <w:right w:val="none" w:sz="0" w:space="0" w:color="000000"/>
+              </w:pBdr>
+              <w:spacing w:after="100" w:before="100" w:line="240"/>
+              <w:ind w:firstLine="0" w:left="100" w:right="100"/>
+            </w:pPr>
+            <w:r xmlns:w="http://schemas.openxmlformats.org/wordprocessingml/2006/main" xmlns:wp="http://schemas.openxmlformats.org/drawingml/2006/wordprocessingDrawing" xmlns:r="http://schemas.openxmlformats.org/officeDocument/2006/relationships" xmlns:w14="http://schemas.microsoft.com/office/word/2010/wordml">
+              <w:rPr>
+                <w:rFonts w:ascii="Arial" w:hAnsi="Arial" w:eastAsia="Arial" w:cs="Arial"/>
+                <w:i w:val="false"/>
+                <w:b w:val="false"/>
+                <w:u w:val="none"/>
+                <w:sz w:val="22"/>
+                <w:szCs w:val="22"/>
+                <w:color w:val="000000"/>
+              </w:rPr>
+              <w:t xml:space="preserve">E</w:t>
+            </w:r>
+          </w:p>
+        </w:tc>
+      </w:tr>
+      <w:tr>
+        <w:trPr>
+          <w:trHeight w:val="360" w:hRule="auto"/>
+        </w:trPr>
+        body1
+        <w:tc>
+          <w:tcPr>
+            <w:tcBorders>
+              <w:bottom w:val="none" w:sz="0" w:space="0" w:color="000000"/>
+              <w:top w:val="single" w:sz="12" w:space="0" w:color="666666"/>
+              <w:left w:val="none" w:sz="0" w:space="0" w:color="000000"/>
+              <w:right w:val="none" w:sz="0" w:space="0" w:color="000000"/>
+            </w:tcBorders>
+            <w:shd w:val="clear" w:color="auto" w:fill="FFFFFF"/>
+            <w:tcMar>
+              <w:top w:w="0" w:type="dxa"/>
+              <w:bottom w:w="0" w:type="dxa"/>
+              <w:left w:w="0" w:type="dxa"/>
+              <w:right w:w="0" w:type="dxa"/>
+            </w:tcMar>
+            <w:vAlign w:val="center"/>
+          </w:tcPr>
+          <w:p>
+            <w:pPr>
+              <w:pStyle w:val="Normal"/>
+              <w:jc w:val="left"/>
+              <w:pBdr>
+                <w:bottom w:val="none" w:sz="0" w:space="0" w:color="000000"/>
+                <w:top w:val="none" w:sz="0" w:space="0" w:color="000000"/>
+                <w:left w:val="none" w:sz="0" w:space="0" w:color="000000"/>
+                <w:right w:val="none" w:sz="0" w:space="0" w:color="000000"/>
+              </w:pBdr>
+              <w:spacing w:after="100" w:before="100" w:line="240"/>
+              <w:ind w:firstLine="0" w:left="100" w:right="100"/>
+            </w:pPr>
+            <w:r xmlns:w="http://schemas.openxmlformats.org/wordprocessingml/2006/main" xmlns:wp="http://schemas.openxmlformats.org/drawingml/2006/wordprocessingDrawing" xmlns:r="http://schemas.openxmlformats.org/officeDocument/2006/relationships" xmlns:w14="http://schemas.microsoft.com/office/word/2010/wordml">
+              <w:rPr>
+                <w:rFonts w:ascii="Arial" w:hAnsi="Arial" w:eastAsia="Arial" w:cs="Arial"/>
+                <w:i w:val="false"/>
+                <w:b w:val="false"/>
+                <w:u w:val="none"/>
+                <w:sz w:val="22"/>
+                <w:szCs w:val="22"/>
+                <w:color w:val="000000"/>
+              </w:rPr>
+              <w:t xml:space="preserve">18S rRNA</w:t>
+            </w:r>
+          </w:p>
+        </w:tc>
+        <w:tc>
+          <w:tcPr>
+            <w:tcBorders>
+              <w:bottom w:val="none" w:sz="0" w:space="0" w:color="000000"/>
+              <w:top w:val="single" w:sz="12" w:space="0" w:color="666666"/>
+              <w:left w:val="none" w:sz="0" w:space="0" w:color="000000"/>
+              <w:right w:val="none" w:sz="0" w:space="0" w:color="000000"/>
+            </w:tcBorders>
+            <w:shd w:val="clear" w:color="auto" w:fill="FFFFFF"/>
+            <w:tcMar>
+              <w:top w:w="0" w:type="dxa"/>
+              <w:bottom w:w="0" w:type="dxa"/>
+              <w:left w:w="0" w:type="dxa"/>
+              <w:right w:w="0" w:type="dxa"/>
+            </w:tcMar>
+            <w:vAlign w:val="center"/>
+          </w:tcPr>
+          <w:p>
+            <w:pPr>
+              <w:pStyle w:val="Normal"/>
+              <w:jc w:val="left"/>
+              <w:pBdr>
+                <w:bottom w:val="none" w:sz="0" w:space="0" w:color="000000"/>
+                <w:top w:val="none" w:sz="0" w:space="0" w:color="000000"/>
+                <w:left w:val="none" w:sz="0" w:space="0" w:color="000000"/>
+                <w:right w:val="none" w:sz="0" w:space="0" w:color="000000"/>
+              </w:pBdr>
+              <w:spacing w:after="100" w:before="100" w:line="240"/>
+              <w:ind w:firstLine="0" w:left="100" w:right="100"/>
+            </w:pPr>
+            <w:r xmlns:w="http://schemas.openxmlformats.org/wordprocessingml/2006/main" xmlns:wp="http://schemas.openxmlformats.org/drawingml/2006/wordprocessingDrawing" xmlns:r="http://schemas.openxmlformats.org/officeDocument/2006/relationships" xmlns:w14="http://schemas.microsoft.com/office/word/2010/wordml">
+              <w:rPr>
+                <w:rFonts w:ascii="Arial" w:hAnsi="Arial" w:eastAsia="Arial" w:cs="Arial"/>
+                <w:i w:val="false"/>
+                <w:b w:val="false"/>
+                <w:u w:val="none"/>
+                <w:sz w:val="22"/>
+                <w:szCs w:val="22"/>
+                <w:color w:val="000000"/>
+              </w:rPr>
+              <w:t xml:space="preserve">5’-TGCATGGCCGTTCTTAGTTG-3’ 5’-AACGCCACTTGTCCCTCTAAG-3’</w:t>
+            </w:r>
+          </w:p>
+        </w:tc>
+        <w:tc>
+          <w:tcPr>
+            <w:tcBorders>
+              <w:bottom w:val="none" w:sz="0" w:space="0" w:color="000000"/>
+              <w:top w:val="single" w:sz="12" w:space="0" w:color="666666"/>
+              <w:left w:val="none" w:sz="0" w:space="0" w:color="000000"/>
+              <w:right w:val="none" w:sz="0" w:space="0" w:color="000000"/>
+            </w:tcBorders>
+            <w:shd w:val="clear" w:color="auto" w:fill="FFFFFF"/>
+            <w:tcMar>
+              <w:top w:w="0" w:type="dxa"/>
+              <w:bottom w:w="0" w:type="dxa"/>
+              <w:left w:w="0" w:type="dxa"/>
+              <w:right w:w="0" w:type="dxa"/>
+            </w:tcMar>
+            <w:vAlign w:val="center"/>
+          </w:tcPr>
+          <w:p>
+            <w:pPr>
+              <w:pStyle w:val="Normal"/>
+              <w:jc w:val="left"/>
+              <w:pBdr>
+                <w:bottom w:val="none" w:sz="0" w:space="0" w:color="000000"/>
+                <w:top w:val="none" w:sz="0" w:space="0" w:color="000000"/>
+                <w:left w:val="none" w:sz="0" w:space="0" w:color="000000"/>
+                <w:right w:val="none" w:sz="0" w:space="0" w:color="000000"/>
+              </w:pBdr>
+              <w:spacing w:after="100" w:before="100" w:line="240"/>
+              <w:ind w:firstLine="0" w:left="100" w:right="100"/>
+            </w:pPr>
+            <w:r xmlns:w="http://schemas.openxmlformats.org/wordprocessingml/2006/main" xmlns:wp="http://schemas.openxmlformats.org/drawingml/2006/wordprocessingDrawing" xmlns:r="http://schemas.openxmlformats.org/officeDocument/2006/relationships" xmlns:w14="http://schemas.microsoft.com/office/word/2010/wordml">
+              <w:rPr>
+                <w:rFonts w:ascii="Arial" w:hAnsi="Arial" w:eastAsia="Arial" w:cs="Arial"/>
+                <w:i w:val="false"/>
+                <w:b w:val="false"/>
+                <w:u w:val="none"/>
+                <w:sz w:val="22"/>
+                <w:szCs w:val="22"/>
+                <w:color w:val="000000"/>
+              </w:rPr>
+              <w:t xml:space="preserve">9.73 (0.768)</w:t>
+            </w:r>
+          </w:p>
+        </w:tc>
+        <w:tc>
+          <w:tcPr>
+            <w:tcBorders>
+              <w:bottom w:val="none" w:sz="0" w:space="0" w:color="000000"/>
+              <w:top w:val="single" w:sz="12" w:space="0" w:color="666666"/>
+              <w:left w:val="none" w:sz="0" w:space="0" w:color="000000"/>
+              <w:right w:val="none" w:sz="0" w:space="0" w:color="000000"/>
+            </w:tcBorders>
+            <w:shd w:val="clear" w:color="auto" w:fill="FFFFFF"/>
+            <w:tcMar>
+              <w:top w:w="0" w:type="dxa"/>
+              <w:bottom w:w="0" w:type="dxa"/>
+              <w:left w:w="0" w:type="dxa"/>
+              <w:right w:w="0" w:type="dxa"/>
+            </w:tcMar>
+            <w:vAlign w:val="center"/>
+          </w:tcPr>
+          <w:p>
+            <w:pPr>
+              <w:pStyle w:val="Normal"/>
+              <w:jc w:val="right"/>
+              <w:pBdr>
+                <w:bottom w:val="none" w:sz="0" w:space="0" w:color="000000"/>
+                <w:top w:val="none" w:sz="0" w:space="0" w:color="000000"/>
+                <w:left w:val="none" w:sz="0" w:space="0" w:color="000000"/>
+                <w:right w:val="none" w:sz="0" w:space="0" w:color="000000"/>
+              </w:pBdr>
+              <w:spacing w:after="100" w:before="100" w:line="240"/>
+              <w:ind w:firstLine="0" w:left="100" w:right="100"/>
+            </w:pPr>
+            <w:r xmlns:w="http://schemas.openxmlformats.org/wordprocessingml/2006/main" xmlns:wp="http://schemas.openxmlformats.org/drawingml/2006/wordprocessingDrawing" xmlns:r="http://schemas.openxmlformats.org/officeDocument/2006/relationships" xmlns:w14="http://schemas.microsoft.com/office/word/2010/wordml">
+              <w:rPr>
+                <w:rFonts w:ascii="Arial" w:hAnsi="Arial" w:eastAsia="Arial" w:cs="Arial"/>
+                <w:i w:val="false"/>
+                <w:b w:val="false"/>
+                <w:u w:val="none"/>
+                <w:sz w:val="22"/>
+                <w:szCs w:val="22"/>
+                <w:color w:val="000000"/>
+              </w:rPr>
+              <w:t xml:space="preserve">1.82</w:t>
+            </w:r>
+          </w:p>
+        </w:tc>
+      </w:tr>
+      <w:tr>
+        <w:trPr>
+          <w:trHeight w:val="360" w:hRule="auto"/>
+        </w:trPr>
+        body2
+        <w:tc>
+          <w:tcPr>
+            <w:tcBorders>
+              <w:bottom w:val="none" w:sz="0" w:space="0" w:color="000000"/>
+              <w:top w:val="none" w:sz="0" w:space="0" w:color="000000"/>
+              <w:left w:val="none" w:sz="0" w:space="0" w:color="000000"/>
+              <w:right w:val="none" w:sz="0" w:space="0" w:color="000000"/>
+            </w:tcBorders>
+            <w:shd w:val="clear" w:color="auto" w:fill="FFFFFF"/>
+            <w:tcMar>
+              <w:top w:w="0" w:type="dxa"/>
+              <w:bottom w:w="0" w:type="dxa"/>
+              <w:left w:w="0" w:type="dxa"/>
+              <w:right w:w="0" w:type="dxa"/>
+            </w:tcMar>
+            <w:vAlign w:val="center"/>
+          </w:tcPr>
+          <w:p>
+            <w:pPr>
+              <w:pStyle w:val="Normal"/>
+              <w:jc w:val="left"/>
+              <w:pBdr>
+                <w:bottom w:val="none" w:sz="0" w:space="0" w:color="000000"/>
+                <w:top w:val="none" w:sz="0" w:space="0" w:color="000000"/>
+                <w:left w:val="none" w:sz="0" w:space="0" w:color="000000"/>
+                <w:right w:val="none" w:sz="0" w:space="0" w:color="000000"/>
+              </w:pBdr>
+              <w:spacing w:after="100" w:before="100" w:line="240"/>
+              <w:ind w:firstLine="0" w:left="100" w:right="100"/>
+            </w:pPr>
+            <w:r xmlns:w="http://schemas.openxmlformats.org/wordprocessingml/2006/main" xmlns:wp="http://schemas.openxmlformats.org/drawingml/2006/wordprocessingDrawing" xmlns:r="http://schemas.openxmlformats.org/officeDocument/2006/relationships" xmlns:w14="http://schemas.microsoft.com/office/word/2010/wordml">
+              <w:rPr>
+                <w:rFonts w:ascii="Arial" w:hAnsi="Arial" w:eastAsia="Arial" w:cs="Arial"/>
+                <w:i w:val="false"/>
+                <w:b w:val="false"/>
+                <w:u w:val="none"/>
+                <w:sz w:val="22"/>
+                <w:szCs w:val="22"/>
+                <w:color w:val="000000"/>
+              </w:rPr>
+              <w:t xml:space="preserve">28S rRNA</w:t>
+            </w:r>
+          </w:p>
+        </w:tc>
+        <w:tc>
+          <w:tcPr>
+            <w:tcBorders>
+              <w:bottom w:val="none" w:sz="0" w:space="0" w:color="000000"/>
+              <w:top w:val="none" w:sz="0" w:space="0" w:color="000000"/>
+              <w:left w:val="none" w:sz="0" w:space="0" w:color="000000"/>
+              <w:right w:val="none" w:sz="0" w:space="0" w:color="000000"/>
+            </w:tcBorders>
+            <w:shd w:val="clear" w:color="auto" w:fill="FFFFFF"/>
+            <w:tcMar>
+              <w:top w:w="0" w:type="dxa"/>
+              <w:bottom w:w="0" w:type="dxa"/>
+              <w:left w:w="0" w:type="dxa"/>
+              <w:right w:w="0" w:type="dxa"/>
+            </w:tcMar>
+            <w:vAlign w:val="center"/>
+          </w:tcPr>
+          <w:p>
+            <w:pPr>
+              <w:pStyle w:val="Normal"/>
+              <w:jc w:val="left"/>
+              <w:pBdr>
+                <w:bottom w:val="none" w:sz="0" w:space="0" w:color="000000"/>
+                <w:top w:val="none" w:sz="0" w:space="0" w:color="000000"/>
+                <w:left w:val="none" w:sz="0" w:space="0" w:color="000000"/>
+                <w:right w:val="none" w:sz="0" w:space="0" w:color="000000"/>
+              </w:pBdr>
+              <w:spacing w:after="100" w:before="100" w:line="240"/>
+              <w:ind w:firstLine="0" w:left="100" w:right="100"/>
+            </w:pPr>
+            <w:r xmlns:w="http://schemas.openxmlformats.org/wordprocessingml/2006/main" xmlns:wp="http://schemas.openxmlformats.org/drawingml/2006/wordprocessingDrawing" xmlns:r="http://schemas.openxmlformats.org/officeDocument/2006/relationships" xmlns:w14="http://schemas.microsoft.com/office/word/2010/wordml">
+              <w:rPr>
+                <w:rFonts w:ascii="Arial" w:hAnsi="Arial" w:eastAsia="Arial" w:cs="Arial"/>
+                <w:i w:val="false"/>
+                <w:b w:val="false"/>
+                <w:u w:val="none"/>
+                <w:sz w:val="22"/>
+                <w:szCs w:val="22"/>
+                <w:color w:val="000000"/>
+              </w:rPr>
+              <w:t xml:space="preserve">5’-TGACGCGATGTGATTTCTGC-3’ 5’-TAGATGACGAGGCATTTGGC-3’</w:t>
+            </w:r>
+          </w:p>
+        </w:tc>
+        <w:tc>
+          <w:tcPr>
+            <w:tcBorders>
+              <w:bottom w:val="none" w:sz="0" w:space="0" w:color="000000"/>
+              <w:top w:val="none" w:sz="0" w:space="0" w:color="000000"/>
+              <w:left w:val="none" w:sz="0" w:space="0" w:color="000000"/>
+              <w:right w:val="none" w:sz="0" w:space="0" w:color="000000"/>
+            </w:tcBorders>
+            <w:shd w:val="clear" w:color="auto" w:fill="FFFFFF"/>
+            <w:tcMar>
+              <w:top w:w="0" w:type="dxa"/>
+              <w:bottom w:w="0" w:type="dxa"/>
+              <w:left w:w="0" w:type="dxa"/>
+              <w:right w:w="0" w:type="dxa"/>
+            </w:tcMar>
+            <w:vAlign w:val="center"/>
+          </w:tcPr>
+          <w:p>
+            <w:pPr>
+              <w:pStyle w:val="Normal"/>
+              <w:jc w:val="left"/>
+              <w:pBdr>
+                <w:bottom w:val="none" w:sz="0" w:space="0" w:color="000000"/>
+                <w:top w:val="none" w:sz="0" w:space="0" w:color="000000"/>
+                <w:left w:val="none" w:sz="0" w:space="0" w:color="000000"/>
+                <w:right w:val="none" w:sz="0" w:space="0" w:color="000000"/>
+              </w:pBdr>
+              <w:spacing w:after="100" w:before="100" w:line="240"/>
+              <w:ind w:firstLine="0" w:left="100" w:right="100"/>
+            </w:pPr>
+            <w:r xmlns:w="http://schemas.openxmlformats.org/wordprocessingml/2006/main" xmlns:wp="http://schemas.openxmlformats.org/drawingml/2006/wordprocessingDrawing" xmlns:r="http://schemas.openxmlformats.org/officeDocument/2006/relationships" xmlns:w14="http://schemas.microsoft.com/office/word/2010/wordml">
+              <w:rPr>
+                <w:rFonts w:ascii="Arial" w:hAnsi="Arial" w:eastAsia="Arial" w:cs="Arial"/>
+                <w:i w:val="false"/>
+                <w:b w:val="false"/>
+                <w:u w:val="none"/>
+                <w:sz w:val="22"/>
+                <w:szCs w:val="22"/>
+                <w:color w:val="000000"/>
+              </w:rPr>
+              <w:t xml:space="preserve">11.0 (0.968)</w:t>
+            </w:r>
+          </w:p>
+        </w:tc>
+        <w:tc>
+          <w:tcPr>
+            <w:tcBorders>
+              <w:bottom w:val="none" w:sz="0" w:space="0" w:color="000000"/>
+              <w:top w:val="none" w:sz="0" w:space="0" w:color="000000"/>
+              <w:left w:val="none" w:sz="0" w:space="0" w:color="000000"/>
+              <w:right w:val="none" w:sz="0" w:space="0" w:color="000000"/>
+            </w:tcBorders>
+            <w:shd w:val="clear" w:color="auto" w:fill="FFFFFF"/>
+            <w:tcMar>
+              <w:top w:w="0" w:type="dxa"/>
+              <w:bottom w:w="0" w:type="dxa"/>
+              <w:left w:w="0" w:type="dxa"/>
+              <w:right w:w="0" w:type="dxa"/>
+            </w:tcMar>
+            <w:vAlign w:val="center"/>
+          </w:tcPr>
+          <w:p>
+            <w:pPr>
+              <w:pStyle w:val="Normal"/>
+              <w:jc w:val="right"/>
+              <w:pBdr>
+                <w:bottom w:val="none" w:sz="0" w:space="0" w:color="000000"/>
+                <w:top w:val="none" w:sz="0" w:space="0" w:color="000000"/>
+                <w:left w:val="none" w:sz="0" w:space="0" w:color="000000"/>
+                <w:right w:val="none" w:sz="0" w:space="0" w:color="000000"/>
+              </w:pBdr>
+              <w:spacing w:after="100" w:before="100" w:line="240"/>
+              <w:ind w:firstLine="0" w:left="100" w:right="100"/>
+            </w:pPr>
+            <w:r xmlns:w="http://schemas.openxmlformats.org/wordprocessingml/2006/main" xmlns:wp="http://schemas.openxmlformats.org/drawingml/2006/wordprocessingDrawing" xmlns:r="http://schemas.openxmlformats.org/officeDocument/2006/relationships" xmlns:w14="http://schemas.microsoft.com/office/word/2010/wordml">
+              <w:rPr>
+                <w:rFonts w:ascii="Arial" w:hAnsi="Arial" w:eastAsia="Arial" w:cs="Arial"/>
+                <w:i w:val="false"/>
+                <w:b w:val="false"/>
+                <w:u w:val="none"/>
+                <w:sz w:val="22"/>
+                <w:szCs w:val="22"/>
+                <w:color w:val="000000"/>
+              </w:rPr>
+              <w:t xml:space="preserve">1.88</w:t>
+            </w:r>
+          </w:p>
+        </w:tc>
+      </w:tr>
+      <w:tr>
+        <w:trPr>
+          <w:trHeight w:val="360" w:hRule="auto"/>
+        </w:trPr>
+        body3
+        <w:tc>
+          <w:tcPr>
+            <w:tcBorders>
+              <w:bottom w:val="none" w:sz="0" w:space="0" w:color="000000"/>
+              <w:top w:val="none" w:sz="0" w:space="0" w:color="000000"/>
+              <w:left w:val="none" w:sz="0" w:space="0" w:color="000000"/>
+              <w:right w:val="none" w:sz="0" w:space="0" w:color="000000"/>
+            </w:tcBorders>
+            <w:shd w:val="clear" w:color="auto" w:fill="FFFFFF"/>
+            <w:tcMar>
+              <w:top w:w="0" w:type="dxa"/>
+              <w:bottom w:w="0" w:type="dxa"/>
+              <w:left w:w="0" w:type="dxa"/>
+              <w:right w:w="0" w:type="dxa"/>
+            </w:tcMar>
+            <w:vAlign w:val="center"/>
+          </w:tcPr>
+          <w:p>
+            <w:pPr>
+              <w:pStyle w:val="Normal"/>
+              <w:jc w:val="left"/>
+              <w:pBdr>
+                <w:bottom w:val="none" w:sz="0" w:space="0" w:color="000000"/>
+                <w:top w:val="none" w:sz="0" w:space="0" w:color="000000"/>
+                <w:left w:val="none" w:sz="0" w:space="0" w:color="000000"/>
+                <w:right w:val="none" w:sz="0" w:space="0" w:color="000000"/>
+              </w:pBdr>
+              <w:spacing w:after="100" w:before="100" w:line="240"/>
+              <w:ind w:firstLine="0" w:left="100" w:right="100"/>
+            </w:pPr>
+            <w:r xmlns:w="http://schemas.openxmlformats.org/wordprocessingml/2006/main" xmlns:wp="http://schemas.openxmlformats.org/drawingml/2006/wordprocessingDrawing" xmlns:r="http://schemas.openxmlformats.org/officeDocument/2006/relationships" xmlns:w14="http://schemas.microsoft.com/office/word/2010/wordml">
+              <w:rPr>
+                <w:rFonts w:ascii="Arial" w:hAnsi="Arial" w:eastAsia="Arial" w:cs="Arial"/>
+                <w:i w:val="false"/>
+                <w:b w:val="false"/>
+                <w:u w:val="none"/>
+                <w:sz w:val="22"/>
+                <w:szCs w:val="22"/>
+                <w:color w:val="000000"/>
+              </w:rPr>
+              <w:t xml:space="preserve">5.8S rRNA</w:t>
+            </w:r>
+          </w:p>
+        </w:tc>
+        <w:tc>
+          <w:tcPr>
+            <w:tcBorders>
+              <w:bottom w:val="none" w:sz="0" w:space="0" w:color="000000"/>
+              <w:top w:val="none" w:sz="0" w:space="0" w:color="000000"/>
+              <w:left w:val="none" w:sz="0" w:space="0" w:color="000000"/>
+              <w:right w:val="none" w:sz="0" w:space="0" w:color="000000"/>
+            </w:tcBorders>
+            <w:shd w:val="clear" w:color="auto" w:fill="FFFFFF"/>
+            <w:tcMar>
+              <w:top w:w="0" w:type="dxa"/>
+              <w:bottom w:w="0" w:type="dxa"/>
+              <w:left w:w="0" w:type="dxa"/>
+              <w:right w:w="0" w:type="dxa"/>
+            </w:tcMar>
+            <w:vAlign w:val="center"/>
+          </w:tcPr>
+          <w:p>
+            <w:pPr>
+              <w:pStyle w:val="Normal"/>
+              <w:jc w:val="left"/>
+              <w:pBdr>
+                <w:bottom w:val="none" w:sz="0" w:space="0" w:color="000000"/>
+                <w:top w:val="none" w:sz="0" w:space="0" w:color="000000"/>
+                <w:left w:val="none" w:sz="0" w:space="0" w:color="000000"/>
+                <w:right w:val="none" w:sz="0" w:space="0" w:color="000000"/>
+              </w:pBdr>
+              <w:spacing w:after="100" w:before="100" w:line="240"/>
+              <w:ind w:firstLine="0" w:left="100" w:right="100"/>
+            </w:pPr>
+            <w:r xmlns:w="http://schemas.openxmlformats.org/wordprocessingml/2006/main" xmlns:wp="http://schemas.openxmlformats.org/drawingml/2006/wordprocessingDrawing" xmlns:r="http://schemas.openxmlformats.org/officeDocument/2006/relationships" xmlns:w14="http://schemas.microsoft.com/office/word/2010/wordml">
+              <w:rPr>
+                <w:rFonts w:ascii="Arial" w:hAnsi="Arial" w:eastAsia="Arial" w:cs="Arial"/>
+                <w:i w:val="false"/>
+                <w:b w:val="false"/>
+                <w:u w:val="none"/>
+                <w:sz w:val="22"/>
+                <w:szCs w:val="22"/>
+                <w:color w:val="000000"/>
+              </w:rPr>
+              <w:t xml:space="preserve">5’-ACTCTTAGCGGTGGATCACTC-3’ 5’-GTGTCGATGATCAATGTGTCCTG-3’</w:t>
+            </w:r>
+          </w:p>
+        </w:tc>
+        <w:tc>
+          <w:tcPr>
+            <w:tcBorders>
+              <w:bottom w:val="none" w:sz="0" w:space="0" w:color="000000"/>
+              <w:top w:val="none" w:sz="0" w:space="0" w:color="000000"/>
+              <w:left w:val="none" w:sz="0" w:space="0" w:color="000000"/>
+              <w:right w:val="none" w:sz="0" w:space="0" w:color="000000"/>
+            </w:tcBorders>
+            <w:shd w:val="clear" w:color="auto" w:fill="FFFFFF"/>
+            <w:tcMar>
+              <w:top w:w="0" w:type="dxa"/>
+              <w:bottom w:w="0" w:type="dxa"/>
+              <w:left w:w="0" w:type="dxa"/>
+              <w:right w:w="0" w:type="dxa"/>
+            </w:tcMar>
+            <w:vAlign w:val="center"/>
+          </w:tcPr>
+          <w:p>
+            <w:pPr>
+              <w:pStyle w:val="Normal"/>
+              <w:jc w:val="left"/>
+              <w:pBdr>
+                <w:bottom w:val="none" w:sz="0" w:space="0" w:color="000000"/>
+                <w:top w:val="none" w:sz="0" w:space="0" w:color="000000"/>
+                <w:left w:val="none" w:sz="0" w:space="0" w:color="000000"/>
+                <w:right w:val="none" w:sz="0" w:space="0" w:color="000000"/>
+              </w:pBdr>
+              <w:spacing w:after="100" w:before="100" w:line="240"/>
+              <w:ind w:firstLine="0" w:left="100" w:right="100"/>
+            </w:pPr>
+            <w:r xmlns:w="http://schemas.openxmlformats.org/wordprocessingml/2006/main" xmlns:wp="http://schemas.openxmlformats.org/drawingml/2006/wordprocessingDrawing" xmlns:r="http://schemas.openxmlformats.org/officeDocument/2006/relationships" xmlns:w14="http://schemas.microsoft.com/office/word/2010/wordml">
+              <w:rPr>
+                <w:rFonts w:ascii="Arial" w:hAnsi="Arial" w:eastAsia="Arial" w:cs="Arial"/>
+                <w:i w:val="false"/>
+                <w:b w:val="false"/>
+                <w:u w:val="none"/>
+                <w:sz w:val="22"/>
+                <w:szCs w:val="22"/>
+                <w:color w:val="000000"/>
+              </w:rPr>
+              <w:t xml:space="preserve">15.8 (0.747)</w:t>
+            </w:r>
+          </w:p>
+        </w:tc>
+        <w:tc>
+          <w:tcPr>
+            <w:tcBorders>
+              <w:bottom w:val="none" w:sz="0" w:space="0" w:color="000000"/>
+              <w:top w:val="none" w:sz="0" w:space="0" w:color="000000"/>
+              <w:left w:val="none" w:sz="0" w:space="0" w:color="000000"/>
+              <w:right w:val="none" w:sz="0" w:space="0" w:color="000000"/>
+            </w:tcBorders>
+            <w:shd w:val="clear" w:color="auto" w:fill="FFFFFF"/>
+            <w:tcMar>
+              <w:top w:w="0" w:type="dxa"/>
+              <w:bottom w:w="0" w:type="dxa"/>
+              <w:left w:w="0" w:type="dxa"/>
+              <w:right w:w="0" w:type="dxa"/>
+            </w:tcMar>
+            <w:vAlign w:val="center"/>
+          </w:tcPr>
+          <w:p>
+            <w:pPr>
+              <w:pStyle w:val="Normal"/>
+              <w:jc w:val="right"/>
+              <w:pBdr>
+                <w:bottom w:val="none" w:sz="0" w:space="0" w:color="000000"/>
+                <w:top w:val="none" w:sz="0" w:space="0" w:color="000000"/>
+                <w:left w:val="none" w:sz="0" w:space="0" w:color="000000"/>
+                <w:right w:val="none" w:sz="0" w:space="0" w:color="000000"/>
+              </w:pBdr>
+              <w:spacing w:after="100" w:before="100" w:line="240"/>
+              <w:ind w:firstLine="0" w:left="100" w:right="100"/>
+            </w:pPr>
+            <w:r xmlns:w="http://schemas.openxmlformats.org/wordprocessingml/2006/main" xmlns:wp="http://schemas.openxmlformats.org/drawingml/2006/wordprocessingDrawing" xmlns:r="http://schemas.openxmlformats.org/officeDocument/2006/relationships" xmlns:w14="http://schemas.microsoft.com/office/word/2010/wordml">
+              <w:rPr>
+                <w:rFonts w:ascii="Arial" w:hAnsi="Arial" w:eastAsia="Arial" w:cs="Arial"/>
+                <w:i w:val="false"/>
+                <w:b w:val="false"/>
+                <w:u w:val="none"/>
+                <w:sz w:val="22"/>
+                <w:szCs w:val="22"/>
+                <w:color w:val="000000"/>
+              </w:rPr>
+              <w:t xml:space="preserve">1.81</w:t>
+            </w:r>
+          </w:p>
+        </w:tc>
+      </w:tr>
+      <w:tr>
+        <w:trPr>
+          <w:trHeight w:val="360" w:hRule="auto"/>
+        </w:trPr>
+        body4
+        <w:tc>
+          <w:tcPr>
+            <w:tcBorders>
+              <w:bottom w:val="none" w:sz="0" w:space="0" w:color="000000"/>
+              <w:top w:val="none" w:sz="0" w:space="0" w:color="000000"/>
+              <w:left w:val="none" w:sz="0" w:space="0" w:color="000000"/>
+              <w:right w:val="none" w:sz="0" w:space="0" w:color="000000"/>
+            </w:tcBorders>
+            <w:shd w:val="clear" w:color="auto" w:fill="FFFFFF"/>
+            <w:tcMar>
+              <w:top w:w="0" w:type="dxa"/>
+              <w:bottom w:w="0" w:type="dxa"/>
+              <w:left w:w="0" w:type="dxa"/>
+              <w:right w:w="0" w:type="dxa"/>
+            </w:tcMar>
+            <w:vAlign w:val="center"/>
+          </w:tcPr>
+          <w:p>
+            <w:pPr>
+              <w:pStyle w:val="Normal"/>
+              <w:jc w:val="left"/>
+              <w:pBdr>
+                <w:bottom w:val="none" w:sz="0" w:space="0" w:color="000000"/>
+                <w:top w:val="none" w:sz="0" w:space="0" w:color="000000"/>
+                <w:left w:val="none" w:sz="0" w:space="0" w:color="000000"/>
+                <w:right w:val="none" w:sz="0" w:space="0" w:color="000000"/>
+              </w:pBdr>
+              <w:spacing w:after="100" w:before="100" w:line="240"/>
+              <w:ind w:firstLine="0" w:left="100" w:right="100"/>
+            </w:pPr>
+            <w:r xmlns:w="http://schemas.openxmlformats.org/wordprocessingml/2006/main" xmlns:wp="http://schemas.openxmlformats.org/drawingml/2006/wordprocessingDrawing" xmlns:r="http://schemas.openxmlformats.org/officeDocument/2006/relationships" xmlns:w14="http://schemas.microsoft.com/office/word/2010/wordml">
+              <w:rPr>
+                <w:rFonts w:ascii="Arial" w:hAnsi="Arial" w:eastAsia="Arial" w:cs="Arial"/>
+                <w:i w:val="false"/>
+                <w:b w:val="false"/>
+                <w:u w:val="none"/>
+                <w:sz w:val="22"/>
+                <w:szCs w:val="22"/>
+                <w:color w:val="000000"/>
+              </w:rPr>
+              <w:t xml:space="preserve">5S rRNA</w:t>
+            </w:r>
+          </w:p>
+        </w:tc>
+        <w:tc>
+          <w:tcPr>
+            <w:tcBorders>
+              <w:bottom w:val="none" w:sz="0" w:space="0" w:color="000000"/>
+              <w:top w:val="none" w:sz="0" w:space="0" w:color="000000"/>
+              <w:left w:val="none" w:sz="0" w:space="0" w:color="000000"/>
+              <w:right w:val="none" w:sz="0" w:space="0" w:color="000000"/>
+            </w:tcBorders>
+            <w:shd w:val="clear" w:color="auto" w:fill="FFFFFF"/>
+            <w:tcMar>
+              <w:top w:w="0" w:type="dxa"/>
+              <w:bottom w:w="0" w:type="dxa"/>
+              <w:left w:w="0" w:type="dxa"/>
+              <w:right w:w="0" w:type="dxa"/>
+            </w:tcMar>
+            <w:vAlign w:val="center"/>
+          </w:tcPr>
+          <w:p>
+            <w:pPr>
+              <w:pStyle w:val="Normal"/>
+              <w:jc w:val="left"/>
+              <w:pBdr>
+                <w:bottom w:val="none" w:sz="0" w:space="0" w:color="000000"/>
+                <w:top w:val="none" w:sz="0" w:space="0" w:color="000000"/>
+                <w:left w:val="none" w:sz="0" w:space="0" w:color="000000"/>
+                <w:right w:val="none" w:sz="0" w:space="0" w:color="000000"/>
+              </w:pBdr>
+              <w:spacing w:after="100" w:before="100" w:line="240"/>
+              <w:ind w:firstLine="0" w:left="100" w:right="100"/>
+            </w:pPr>
+            <w:r xmlns:w="http://schemas.openxmlformats.org/wordprocessingml/2006/main" xmlns:wp="http://schemas.openxmlformats.org/drawingml/2006/wordprocessingDrawing" xmlns:r="http://schemas.openxmlformats.org/officeDocument/2006/relationships" xmlns:w14="http://schemas.microsoft.com/office/word/2010/wordml">
+              <w:rPr>
+                <w:rFonts w:ascii="Arial" w:hAnsi="Arial" w:eastAsia="Arial" w:cs="Arial"/>
+                <w:i w:val="false"/>
+                <w:b w:val="false"/>
+                <w:u w:val="none"/>
+                <w:sz w:val="22"/>
+                <w:szCs w:val="22"/>
+                <w:color w:val="000000"/>
+              </w:rPr>
+              <w:t xml:space="preserve">5’-TACGGCCATACCACCCTGAAC-3’ 5’-GGTCTCCCATCCAAGTACTAACC-3’</w:t>
+            </w:r>
+          </w:p>
+        </w:tc>
+        <w:tc>
+          <w:tcPr>
+            <w:tcBorders>
+              <w:bottom w:val="none" w:sz="0" w:space="0" w:color="000000"/>
+              <w:top w:val="none" w:sz="0" w:space="0" w:color="000000"/>
+              <w:left w:val="none" w:sz="0" w:space="0" w:color="000000"/>
+              <w:right w:val="none" w:sz="0" w:space="0" w:color="000000"/>
+            </w:tcBorders>
+            <w:shd w:val="clear" w:color="auto" w:fill="FFFFFF"/>
+            <w:tcMar>
+              <w:top w:w="0" w:type="dxa"/>
+              <w:bottom w:w="0" w:type="dxa"/>
+              <w:left w:w="0" w:type="dxa"/>
+              <w:right w:w="0" w:type="dxa"/>
+            </w:tcMar>
+            <w:vAlign w:val="center"/>
+          </w:tcPr>
+          <w:p>
+            <w:pPr>
+              <w:pStyle w:val="Normal"/>
+              <w:jc w:val="left"/>
+              <w:pBdr>
+                <w:bottom w:val="none" w:sz="0" w:space="0" w:color="000000"/>
+                <w:top w:val="none" w:sz="0" w:space="0" w:color="000000"/>
+                <w:left w:val="none" w:sz="0" w:space="0" w:color="000000"/>
+                <w:right w:val="none" w:sz="0" w:space="0" w:color="000000"/>
+              </w:pBdr>
+              <w:spacing w:after="100" w:before="100" w:line="240"/>
+              <w:ind w:firstLine="0" w:left="100" w:right="100"/>
+            </w:pPr>
+            <w:r xmlns:w="http://schemas.openxmlformats.org/wordprocessingml/2006/main" xmlns:wp="http://schemas.openxmlformats.org/drawingml/2006/wordprocessingDrawing" xmlns:r="http://schemas.openxmlformats.org/officeDocument/2006/relationships" xmlns:w14="http://schemas.microsoft.com/office/word/2010/wordml">
+              <w:rPr>
+                <w:rFonts w:ascii="Arial" w:hAnsi="Arial" w:eastAsia="Arial" w:cs="Arial"/>
+                <w:i w:val="false"/>
+                <w:b w:val="false"/>
+                <w:u w:val="none"/>
+                <w:sz w:val="22"/>
+                <w:szCs w:val="22"/>
+                <w:color w:val="000000"/>
+              </w:rPr>
+              <w:t xml:space="preserve">18.4 (0.639)</w:t>
+            </w:r>
+          </w:p>
+        </w:tc>
+        <w:tc>
+          <w:tcPr>
+            <w:tcBorders>
+              <w:bottom w:val="none" w:sz="0" w:space="0" w:color="000000"/>
+              <w:top w:val="none" w:sz="0" w:space="0" w:color="000000"/>
+              <w:left w:val="none" w:sz="0" w:space="0" w:color="000000"/>
+              <w:right w:val="none" w:sz="0" w:space="0" w:color="000000"/>
+            </w:tcBorders>
+            <w:shd w:val="clear" w:color="auto" w:fill="FFFFFF"/>
+            <w:tcMar>
+              <w:top w:w="0" w:type="dxa"/>
+              <w:bottom w:w="0" w:type="dxa"/>
+              <w:left w:w="0" w:type="dxa"/>
+              <w:right w:w="0" w:type="dxa"/>
+            </w:tcMar>
+            <w:vAlign w:val="center"/>
+          </w:tcPr>
+          <w:p>
+            <w:pPr>
+              <w:pStyle w:val="Normal"/>
+              <w:jc w:val="right"/>
+              <w:pBdr>
+                <w:bottom w:val="none" w:sz="0" w:space="0" w:color="000000"/>
+                <w:top w:val="none" w:sz="0" w:space="0" w:color="000000"/>
+                <w:left w:val="none" w:sz="0" w:space="0" w:color="000000"/>
+                <w:right w:val="none" w:sz="0" w:space="0" w:color="000000"/>
+              </w:pBdr>
+              <w:spacing w:after="100" w:before="100" w:line="240"/>
+              <w:ind w:firstLine="0" w:left="100" w:right="100"/>
+            </w:pPr>
+            <w:r xmlns:w="http://schemas.openxmlformats.org/wordprocessingml/2006/main" xmlns:wp="http://schemas.openxmlformats.org/drawingml/2006/wordprocessingDrawing" xmlns:r="http://schemas.openxmlformats.org/officeDocument/2006/relationships" xmlns:w14="http://schemas.microsoft.com/office/word/2010/wordml">
+              <w:rPr>
+                <w:rFonts w:ascii="Arial" w:hAnsi="Arial" w:eastAsia="Arial" w:cs="Arial"/>
+                <w:i w:val="false"/>
+                <w:b w:val="false"/>
+                <w:u w:val="none"/>
+                <w:sz w:val="22"/>
+                <w:szCs w:val="22"/>
+                <w:color w:val="000000"/>
+              </w:rPr>
+              <w:t xml:space="preserve">1.83</w:t>
+            </w:r>
+          </w:p>
+        </w:tc>
+      </w:tr>
+      <w:tr>
+        <w:trPr>
+          <w:trHeight w:val="360" w:hRule="auto"/>
+        </w:trPr>
+        body5
+        <w:tc>
+          <w:tcPr>
+            <w:tcBorders>
+              <w:bottom w:val="none" w:sz="0" w:space="0" w:color="000000"/>
+              <w:top w:val="none" w:sz="0" w:space="0" w:color="000000"/>
+              <w:left w:val="none" w:sz="0" w:space="0" w:color="000000"/>
+              <w:right w:val="none" w:sz="0" w:space="0" w:color="000000"/>
+            </w:tcBorders>
+            <w:shd w:val="clear" w:color="auto" w:fill="FFFFFF"/>
+            <w:tcMar>
+              <w:top w:w="0" w:type="dxa"/>
+              <w:bottom w:w="0" w:type="dxa"/>
+              <w:left w:w="0" w:type="dxa"/>
+              <w:right w:w="0" w:type="dxa"/>
+            </w:tcMar>
+            <w:vAlign w:val="center"/>
+          </w:tcPr>
+          <w:p>
+            <w:pPr>
+              <w:pStyle w:val="Normal"/>
+              <w:jc w:val="left"/>
+              <w:pBdr>
+                <w:bottom w:val="none" w:sz="0" w:space="0" w:color="000000"/>
+                <w:top w:val="none" w:sz="0" w:space="0" w:color="000000"/>
+                <w:left w:val="none" w:sz="0" w:space="0" w:color="000000"/>
+                <w:right w:val="none" w:sz="0" w:space="0" w:color="000000"/>
+              </w:pBdr>
+              <w:spacing w:after="100" w:before="100" w:line="240"/>
+              <w:ind w:firstLine="0" w:left="100" w:right="100"/>
+            </w:pPr>
+            <w:r xmlns:w="http://schemas.openxmlformats.org/wordprocessingml/2006/main" xmlns:wp="http://schemas.openxmlformats.org/drawingml/2006/wordprocessingDrawing" xmlns:r="http://schemas.openxmlformats.org/officeDocument/2006/relationships" xmlns:w14="http://schemas.microsoft.com/office/word/2010/wordml">
+              <w:rPr>
+                <w:rFonts w:ascii="Arial" w:hAnsi="Arial" w:eastAsia="Arial" w:cs="Arial"/>
+                <w:i w:val="false"/>
+                <w:b w:val="false"/>
+                <w:u w:val="none"/>
+                <w:sz w:val="22"/>
+                <w:szCs w:val="22"/>
+                <w:color w:val="000000"/>
+              </w:rPr>
+              <w:t xml:space="preserve">47s rRNA</w:t>
+            </w:r>
+          </w:p>
+        </w:tc>
+        <w:tc>
+          <w:tcPr>
+            <w:tcBorders>
+              <w:bottom w:val="none" w:sz="0" w:space="0" w:color="000000"/>
+              <w:top w:val="none" w:sz="0" w:space="0" w:color="000000"/>
+              <w:left w:val="none" w:sz="0" w:space="0" w:color="000000"/>
+              <w:right w:val="none" w:sz="0" w:space="0" w:color="000000"/>
+            </w:tcBorders>
+            <w:shd w:val="clear" w:color="auto" w:fill="FFFFFF"/>
+            <w:tcMar>
+              <w:top w:w="0" w:type="dxa"/>
+              <w:bottom w:w="0" w:type="dxa"/>
+              <w:left w:w="0" w:type="dxa"/>
+              <w:right w:w="0" w:type="dxa"/>
+            </w:tcMar>
+            <w:vAlign w:val="center"/>
+          </w:tcPr>
+          <w:p>
+            <w:pPr>
+              <w:pStyle w:val="Normal"/>
+              <w:jc w:val="left"/>
+              <w:pBdr>
+                <w:bottom w:val="none" w:sz="0" w:space="0" w:color="000000"/>
+                <w:top w:val="none" w:sz="0" w:space="0" w:color="000000"/>
+                <w:left w:val="none" w:sz="0" w:space="0" w:color="000000"/>
+                <w:right w:val="none" w:sz="0" w:space="0" w:color="000000"/>
+              </w:pBdr>
+              <w:spacing w:after="100" w:before="100" w:line="240"/>
+              <w:ind w:firstLine="0" w:left="100" w:right="100"/>
+            </w:pPr>
+            <w:r xmlns:w="http://schemas.openxmlformats.org/wordprocessingml/2006/main" xmlns:wp="http://schemas.openxmlformats.org/drawingml/2006/wordprocessingDrawing" xmlns:r="http://schemas.openxmlformats.org/officeDocument/2006/relationships" xmlns:w14="http://schemas.microsoft.com/office/word/2010/wordml">
+              <w:rPr>
+                <w:rFonts w:ascii="Arial" w:hAnsi="Arial" w:eastAsia="Arial" w:cs="Arial"/>
+                <w:i w:val="false"/>
+                <w:b w:val="false"/>
+                <w:u w:val="none"/>
+                <w:sz w:val="22"/>
+                <w:szCs w:val="22"/>
+                <w:color w:val="000000"/>
+              </w:rPr>
+              <w:t xml:space="preserve">5´-CTGTCGCTGGAGAGGTTGG-3´ 5´- GGACGCGCGAGAGAACAG-3´</w:t>
+            </w:r>
+          </w:p>
+        </w:tc>
+        <w:tc>
+          <w:tcPr>
+            <w:tcBorders>
+              <w:bottom w:val="none" w:sz="0" w:space="0" w:color="000000"/>
+              <w:top w:val="none" w:sz="0" w:space="0" w:color="000000"/>
+              <w:left w:val="none" w:sz="0" w:space="0" w:color="000000"/>
+              <w:right w:val="none" w:sz="0" w:space="0" w:color="000000"/>
+            </w:tcBorders>
+            <w:shd w:val="clear" w:color="auto" w:fill="FFFFFF"/>
+            <w:tcMar>
+              <w:top w:w="0" w:type="dxa"/>
+              <w:bottom w:w="0" w:type="dxa"/>
+              <w:left w:w="0" w:type="dxa"/>
+              <w:right w:w="0" w:type="dxa"/>
+            </w:tcMar>
+            <w:vAlign w:val="center"/>
+          </w:tcPr>
+          <w:p>
+            <w:pPr>
+              <w:pStyle w:val="Normal"/>
+              <w:jc w:val="left"/>
+              <w:pBdr>
+                <w:bottom w:val="none" w:sz="0" w:space="0" w:color="000000"/>
+                <w:top w:val="none" w:sz="0" w:space="0" w:color="000000"/>
+                <w:left w:val="none" w:sz="0" w:space="0" w:color="000000"/>
+                <w:right w:val="none" w:sz="0" w:space="0" w:color="000000"/>
+              </w:pBdr>
+              <w:spacing w:after="100" w:before="100" w:line="240"/>
+              <w:ind w:firstLine="0" w:left="100" w:right="100"/>
+            </w:pPr>
+            <w:r xmlns:w="http://schemas.openxmlformats.org/wordprocessingml/2006/main" xmlns:wp="http://schemas.openxmlformats.org/drawingml/2006/wordprocessingDrawing" xmlns:r="http://schemas.openxmlformats.org/officeDocument/2006/relationships" xmlns:w14="http://schemas.microsoft.com/office/word/2010/wordml">
+              <w:rPr>
+                <w:rFonts w:ascii="Arial" w:hAnsi="Arial" w:eastAsia="Arial" w:cs="Arial"/>
+                <w:i w:val="false"/>
+                <w:b w:val="false"/>
+                <w:u w:val="none"/>
+                <w:sz w:val="22"/>
+                <w:szCs w:val="22"/>
+                <w:color w:val="000000"/>
+              </w:rPr>
+              <w:t xml:space="preserve">26.1 (1.90)</w:t>
+            </w:r>
+          </w:p>
+        </w:tc>
+        <w:tc>
+          <w:tcPr>
+            <w:tcBorders>
+              <w:bottom w:val="none" w:sz="0" w:space="0" w:color="000000"/>
+              <w:top w:val="none" w:sz="0" w:space="0" w:color="000000"/>
+              <w:left w:val="none" w:sz="0" w:space="0" w:color="000000"/>
+              <w:right w:val="none" w:sz="0" w:space="0" w:color="000000"/>
+            </w:tcBorders>
+            <w:shd w:val="clear" w:color="auto" w:fill="FFFFFF"/>
+            <w:tcMar>
+              <w:top w:w="0" w:type="dxa"/>
+              <w:bottom w:w="0" w:type="dxa"/>
+              <w:left w:w="0" w:type="dxa"/>
+              <w:right w:w="0" w:type="dxa"/>
+            </w:tcMar>
+            <w:vAlign w:val="center"/>
+          </w:tcPr>
+          <w:p>
+            <w:pPr>
+              <w:pStyle w:val="Normal"/>
+              <w:jc w:val="right"/>
+              <w:pBdr>
+                <w:bottom w:val="none" w:sz="0" w:space="0" w:color="000000"/>
+                <w:top w:val="none" w:sz="0" w:space="0" w:color="000000"/>
+                <w:left w:val="none" w:sz="0" w:space="0" w:color="000000"/>
+                <w:right w:val="none" w:sz="0" w:space="0" w:color="000000"/>
+              </w:pBdr>
+              <w:spacing w:after="100" w:before="100" w:line="240"/>
+              <w:ind w:firstLine="0" w:left="100" w:right="100"/>
+            </w:pPr>
+            <w:r xmlns:w="http://schemas.openxmlformats.org/wordprocessingml/2006/main" xmlns:wp="http://schemas.openxmlformats.org/drawingml/2006/wordprocessingDrawing" xmlns:r="http://schemas.openxmlformats.org/officeDocument/2006/relationships" xmlns:w14="http://schemas.microsoft.com/office/word/2010/wordml">
+              <w:rPr>
+                <w:rFonts w:ascii="Arial" w:hAnsi="Arial" w:eastAsia="Arial" w:cs="Arial"/>
+                <w:i w:val="false"/>
+                <w:b w:val="false"/>
+                <w:u w:val="none"/>
+                <w:sz w:val="22"/>
+                <w:szCs w:val="22"/>
+                <w:color w:val="000000"/>
+              </w:rPr>
+              <w:t xml:space="preserve">1.81</w:t>
+            </w:r>
+          </w:p>
+        </w:tc>
+      </w:tr>
+      <w:tr>
+        <w:trPr>
+          <w:trHeight w:val="360" w:hRule="auto"/>
+        </w:trPr>
+        body6
+        <w:tc>
+          <w:tcPr>
+            <w:tcBorders>
+              <w:bottom w:val="none" w:sz="0" w:space="0" w:color="000000"/>
+              <w:top w:val="none" w:sz="0" w:space="0" w:color="000000"/>
+              <w:left w:val="none" w:sz="0" w:space="0" w:color="000000"/>
+              <w:right w:val="none" w:sz="0" w:space="0" w:color="000000"/>
+            </w:tcBorders>
+            <w:shd w:val="clear" w:color="auto" w:fill="FFFFFF"/>
+            <w:tcMar>
+              <w:top w:w="0" w:type="dxa"/>
+              <w:bottom w:w="0" w:type="dxa"/>
+              <w:left w:w="0" w:type="dxa"/>
+              <w:right w:w="0" w:type="dxa"/>
+            </w:tcMar>
+            <w:vAlign w:val="center"/>
+          </w:tcPr>
+          <w:p>
+            <w:pPr>
+              <w:pStyle w:val="Normal"/>
+              <w:jc w:val="left"/>
+              <w:pBdr>
+                <w:bottom w:val="none" w:sz="0" w:space="0" w:color="000000"/>
+                <w:top w:val="none" w:sz="0" w:space="0" w:color="000000"/>
+                <w:left w:val="none" w:sz="0" w:space="0" w:color="000000"/>
+                <w:right w:val="none" w:sz="0" w:space="0" w:color="000000"/>
+              </w:pBdr>
+              <w:spacing w:after="100" w:before="100" w:line="240"/>
+              <w:ind w:firstLine="0" w:left="100" w:right="100"/>
+            </w:pPr>
+            <w:r xmlns:w="http://schemas.openxmlformats.org/wordprocessingml/2006/main" xmlns:wp="http://schemas.openxmlformats.org/drawingml/2006/wordprocessingDrawing" xmlns:r="http://schemas.openxmlformats.org/officeDocument/2006/relationships" xmlns:w14="http://schemas.microsoft.com/office/word/2010/wordml">
+              <w:rPr>
+                <w:rFonts w:ascii="Arial" w:hAnsi="Arial" w:eastAsia="Arial" w:cs="Arial"/>
+                <w:i w:val="false"/>
+                <w:b w:val="false"/>
+                <w:u w:val="none"/>
+                <w:sz w:val="22"/>
+                <w:szCs w:val="22"/>
+                <w:color w:val="000000"/>
+              </w:rPr>
+              <w:t xml:space="preserve">Lambda F2R2</w:t>
+            </w:r>
+          </w:p>
+        </w:tc>
+        <w:tc>
+          <w:tcPr>
+            <w:tcBorders>
+              <w:bottom w:val="none" w:sz="0" w:space="0" w:color="000000"/>
+              <w:top w:val="none" w:sz="0" w:space="0" w:color="000000"/>
+              <w:left w:val="none" w:sz="0" w:space="0" w:color="000000"/>
+              <w:right w:val="none" w:sz="0" w:space="0" w:color="000000"/>
+            </w:tcBorders>
+            <w:shd w:val="clear" w:color="auto" w:fill="FFFFFF"/>
+            <w:tcMar>
+              <w:top w:w="0" w:type="dxa"/>
+              <w:bottom w:w="0" w:type="dxa"/>
+              <w:left w:w="0" w:type="dxa"/>
+              <w:right w:w="0" w:type="dxa"/>
+            </w:tcMar>
+            <w:vAlign w:val="center"/>
+          </w:tcPr>
+          <w:p>
+            <w:pPr>
+              <w:pStyle w:val="Normal"/>
+              <w:jc w:val="left"/>
+              <w:pBdr>
+                <w:bottom w:val="none" w:sz="0" w:space="0" w:color="000000"/>
+                <w:top w:val="none" w:sz="0" w:space="0" w:color="000000"/>
+                <w:left w:val="none" w:sz="0" w:space="0" w:color="000000"/>
+                <w:right w:val="none" w:sz="0" w:space="0" w:color="000000"/>
+              </w:pBdr>
+              <w:spacing w:after="100" w:before="100" w:line="240"/>
+              <w:ind w:firstLine="0" w:left="100" w:right="100"/>
+            </w:pPr>
+            <w:r xmlns:w="http://schemas.openxmlformats.org/wordprocessingml/2006/main" xmlns:wp="http://schemas.openxmlformats.org/drawingml/2006/wordprocessingDrawing" xmlns:r="http://schemas.openxmlformats.org/officeDocument/2006/relationships" xmlns:w14="http://schemas.microsoft.com/office/word/2010/wordml">
+              <w:rPr>
+                <w:rFonts w:ascii="Arial" w:hAnsi="Arial" w:eastAsia="Arial" w:cs="Arial"/>
+                <w:i w:val="false"/>
+                <w:b w:val="false"/>
+                <w:u w:val="none"/>
+                <w:sz w:val="22"/>
+                <w:szCs w:val="22"/>
+                <w:color w:val="000000"/>
+              </w:rPr>
+              <w:t xml:space="preserve">5´-AAGACGACGCGAAATTCAGC-3´ 5´- TGGCATTCGCATCAAAGGAG-3´</w:t>
+            </w:r>
+          </w:p>
+        </w:tc>
+        <w:tc>
+          <w:tcPr>
+            <w:tcBorders>
+              <w:bottom w:val="none" w:sz="0" w:space="0" w:color="000000"/>
+              <w:top w:val="none" w:sz="0" w:space="0" w:color="000000"/>
+              <w:left w:val="none" w:sz="0" w:space="0" w:color="000000"/>
+              <w:right w:val="none" w:sz="0" w:space="0" w:color="000000"/>
+            </w:tcBorders>
+            <w:shd w:val="clear" w:color="auto" w:fill="FFFFFF"/>
+            <w:tcMar>
+              <w:top w:w="0" w:type="dxa"/>
+              <w:bottom w:w="0" w:type="dxa"/>
+              <w:left w:w="0" w:type="dxa"/>
+              <w:right w:w="0" w:type="dxa"/>
+            </w:tcMar>
+            <w:vAlign w:val="center"/>
+          </w:tcPr>
+          <w:p>
+            <w:pPr>
+              <w:pStyle w:val="Normal"/>
+              <w:jc w:val="left"/>
+              <w:pBdr>
+                <w:bottom w:val="none" w:sz="0" w:space="0" w:color="000000"/>
+                <w:top w:val="none" w:sz="0" w:space="0" w:color="000000"/>
+                <w:left w:val="none" w:sz="0" w:space="0" w:color="000000"/>
+                <w:right w:val="none" w:sz="0" w:space="0" w:color="000000"/>
+              </w:pBdr>
+              <w:spacing w:after="100" w:before="100" w:line="240"/>
+              <w:ind w:firstLine="0" w:left="100" w:right="100"/>
+            </w:pPr>
+            <w:r xmlns:w="http://schemas.openxmlformats.org/wordprocessingml/2006/main" xmlns:wp="http://schemas.openxmlformats.org/drawingml/2006/wordprocessingDrawing" xmlns:r="http://schemas.openxmlformats.org/officeDocument/2006/relationships" xmlns:w14="http://schemas.microsoft.com/office/word/2010/wordml">
+              <w:rPr>
+                <w:rFonts w:ascii="Arial" w:hAnsi="Arial" w:eastAsia="Arial" w:cs="Arial"/>
+                <w:i w:val="false"/>
+                <w:b w:val="false"/>
+                <w:u w:val="none"/>
+                <w:sz w:val="22"/>
+                <w:szCs w:val="22"/>
+                <w:color w:val="000000"/>
+              </w:rPr>
+              <w:t xml:space="preserve">23.2 (1.50)</w:t>
+            </w:r>
+          </w:p>
+        </w:tc>
+        <w:tc>
+          <w:tcPr>
+            <w:tcBorders>
+              <w:bottom w:val="none" w:sz="0" w:space="0" w:color="000000"/>
+              <w:top w:val="none" w:sz="0" w:space="0" w:color="000000"/>
+              <w:left w:val="none" w:sz="0" w:space="0" w:color="000000"/>
+              <w:right w:val="none" w:sz="0" w:space="0" w:color="000000"/>
+            </w:tcBorders>
+            <w:shd w:val="clear" w:color="auto" w:fill="FFFFFF"/>
+            <w:tcMar>
+              <w:top w:w="0" w:type="dxa"/>
+              <w:bottom w:w="0" w:type="dxa"/>
+              <w:left w:w="0" w:type="dxa"/>
+              <w:right w:w="0" w:type="dxa"/>
+            </w:tcMar>
+            <w:vAlign w:val="center"/>
+          </w:tcPr>
+          <w:p>
+            <w:pPr>
+              <w:pStyle w:val="Normal"/>
+              <w:jc w:val="right"/>
+              <w:pBdr>
+                <w:bottom w:val="none" w:sz="0" w:space="0" w:color="000000"/>
+                <w:top w:val="none" w:sz="0" w:space="0" w:color="000000"/>
+                <w:left w:val="none" w:sz="0" w:space="0" w:color="000000"/>
+                <w:right w:val="none" w:sz="0" w:space="0" w:color="000000"/>
+              </w:pBdr>
+              <w:spacing w:after="100" w:before="100" w:line="240"/>
+              <w:ind w:firstLine="0" w:left="100" w:right="100"/>
+            </w:pPr>
+            <w:r xmlns:w="http://schemas.openxmlformats.org/wordprocessingml/2006/main" xmlns:wp="http://schemas.openxmlformats.org/drawingml/2006/wordprocessingDrawing" xmlns:r="http://schemas.openxmlformats.org/officeDocument/2006/relationships" xmlns:w14="http://schemas.microsoft.com/office/word/2010/wordml">
+              <w:rPr>
+                <w:rFonts w:ascii="Arial" w:hAnsi="Arial" w:eastAsia="Arial" w:cs="Arial"/>
+                <w:i w:val="false"/>
+                <w:b w:val="false"/>
+                <w:u w:val="none"/>
+                <w:sz w:val="22"/>
+                <w:szCs w:val="22"/>
+                <w:color w:val="000000"/>
+              </w:rPr>
+              <w:t xml:space="preserve">2.02</w:t>
+            </w:r>
+          </w:p>
+        </w:tc>
+      </w:tr>
+      <w:tr>
+        <w:trPr>
+          <w:trHeight w:val="360" w:hRule="auto"/>
+        </w:trPr>
+        body7
+        <w:tc>
+          <w:tcPr>
+            <w:tcBorders>
+              <w:bottom w:val="single" w:sz="12" w:space="0" w:color="666666"/>
+              <w:top w:val="none" w:sz="0" w:space="0" w:color="000000"/>
+              <w:left w:val="none" w:sz="0" w:space="0" w:color="000000"/>
+              <w:right w:val="none" w:sz="0" w:space="0" w:color="000000"/>
+            </w:tcBorders>
+            <w:shd w:val="clear" w:color="auto" w:fill="FFFFFF"/>
+            <w:tcMar>
+              <w:top w:w="0" w:type="dxa"/>
+              <w:bottom w:w="0" w:type="dxa"/>
+              <w:left w:w="0" w:type="dxa"/>
+              <w:right w:w="0" w:type="dxa"/>
+            </w:tcMar>
+            <w:vAlign w:val="center"/>
+          </w:tcPr>
+          <w:p>
+            <w:pPr>
+              <w:pStyle w:val="Normal"/>
+              <w:jc w:val="left"/>
+              <w:pBdr>
+                <w:bottom w:val="none" w:sz="0" w:space="0" w:color="000000"/>
+                <w:top w:val="none" w:sz="0" w:space="0" w:color="000000"/>
+                <w:left w:val="none" w:sz="0" w:space="0" w:color="000000"/>
+                <w:right w:val="none" w:sz="0" w:space="0" w:color="000000"/>
+              </w:pBdr>
+              <w:spacing w:after="100" w:before="100" w:line="240"/>
+              <w:ind w:firstLine="0" w:left="100" w:right="100"/>
+            </w:pPr>
+            <w:r xmlns:w="http://schemas.openxmlformats.org/wordprocessingml/2006/main" xmlns:wp="http://schemas.openxmlformats.org/drawingml/2006/wordprocessingDrawing" xmlns:r="http://schemas.openxmlformats.org/officeDocument/2006/relationships" xmlns:w14="http://schemas.microsoft.com/office/word/2010/wordml">
+              <w:rPr>
+                <w:rFonts w:ascii="Arial" w:hAnsi="Arial" w:eastAsia="Arial" w:cs="Arial"/>
+                <w:i w:val="false"/>
+                <w:b w:val="false"/>
+                <w:u w:val="none"/>
+                <w:sz w:val="22"/>
+                <w:szCs w:val="22"/>
+                <w:color w:val="000000"/>
+              </w:rPr>
+              <w:t xml:space="preserve">Lambda F3R3</w:t>
+            </w:r>
+          </w:p>
+        </w:tc>
+        <w:tc>
+          <w:tcPr>
+            <w:tcBorders>
+              <w:bottom w:val="single" w:sz="12" w:space="0" w:color="666666"/>
+              <w:top w:val="none" w:sz="0" w:space="0" w:color="000000"/>
+              <w:left w:val="none" w:sz="0" w:space="0" w:color="000000"/>
+              <w:right w:val="none" w:sz="0" w:space="0" w:color="000000"/>
+            </w:tcBorders>
+            <w:shd w:val="clear" w:color="auto" w:fill="FFFFFF"/>
+            <w:tcMar>
+              <w:top w:w="0" w:type="dxa"/>
+              <w:bottom w:w="0" w:type="dxa"/>
+              <w:left w:w="0" w:type="dxa"/>
+              <w:right w:w="0" w:type="dxa"/>
+            </w:tcMar>
+            <w:vAlign w:val="center"/>
+          </w:tcPr>
+          <w:p>
+            <w:pPr>
+              <w:pStyle w:val="Normal"/>
+              <w:jc w:val="left"/>
+              <w:pBdr>
+                <w:bottom w:val="none" w:sz="0" w:space="0" w:color="000000"/>
+                <w:top w:val="none" w:sz="0" w:space="0" w:color="000000"/>
+                <w:left w:val="none" w:sz="0" w:space="0" w:color="000000"/>
+                <w:right w:val="none" w:sz="0" w:space="0" w:color="000000"/>
+              </w:pBdr>
+              <w:spacing w:after="100" w:before="100" w:line="240"/>
+              <w:ind w:firstLine="0" w:left="100" w:right="100"/>
+            </w:pPr>
+            <w:r xmlns:w="http://schemas.openxmlformats.org/wordprocessingml/2006/main" xmlns:wp="http://schemas.openxmlformats.org/drawingml/2006/wordprocessingDrawing" xmlns:r="http://schemas.openxmlformats.org/officeDocument/2006/relationships" xmlns:w14="http://schemas.microsoft.com/office/word/2010/wordml">
+              <w:rPr>
+                <w:rFonts w:ascii="Arial" w:hAnsi="Arial" w:eastAsia="Arial" w:cs="Arial"/>
+                <w:i w:val="false"/>
+                <w:b w:val="false"/>
+                <w:u w:val="none"/>
+                <w:sz w:val="22"/>
+                <w:szCs w:val="22"/>
+                <w:color w:val="000000"/>
+              </w:rPr>
+              <w:t xml:space="preserve">5´-TCGCGGCGTTTGATGTATTG-3´ 5´- TGACGCAGACCTTTTCCATG-3´</w:t>
+            </w:r>
+          </w:p>
+        </w:tc>
+        <w:tc>
+          <w:tcPr>
+            <w:tcBorders>
+              <w:bottom w:val="single" w:sz="12" w:space="0" w:color="666666"/>
+              <w:top w:val="none" w:sz="0" w:space="0" w:color="000000"/>
+              <w:left w:val="none" w:sz="0" w:space="0" w:color="000000"/>
+              <w:right w:val="none" w:sz="0" w:space="0" w:color="000000"/>
+            </w:tcBorders>
+            <w:shd w:val="clear" w:color="auto" w:fill="FFFFFF"/>
+            <w:tcMar>
+              <w:top w:w="0" w:type="dxa"/>
+              <w:bottom w:w="0" w:type="dxa"/>
+              <w:left w:w="0" w:type="dxa"/>
+              <w:right w:w="0" w:type="dxa"/>
+            </w:tcMar>
+            <w:vAlign w:val="center"/>
+          </w:tcPr>
+          <w:p>
+            <w:pPr>
+              <w:pStyle w:val="Normal"/>
+              <w:jc w:val="left"/>
+              <w:pBdr>
+                <w:bottom w:val="none" w:sz="0" w:space="0" w:color="000000"/>
+                <w:top w:val="none" w:sz="0" w:space="0" w:color="000000"/>
+                <w:left w:val="none" w:sz="0" w:space="0" w:color="000000"/>
+                <w:right w:val="none" w:sz="0" w:space="0" w:color="000000"/>
+              </w:pBdr>
+              <w:spacing w:after="100" w:before="100" w:line="240"/>
+              <w:ind w:firstLine="0" w:left="100" w:right="100"/>
+            </w:pPr>
+            <w:r xmlns:w="http://schemas.openxmlformats.org/wordprocessingml/2006/main" xmlns:wp="http://schemas.openxmlformats.org/drawingml/2006/wordprocessingDrawing" xmlns:r="http://schemas.openxmlformats.org/officeDocument/2006/relationships" xmlns:w14="http://schemas.microsoft.com/office/word/2010/wordml">
+              <w:rPr>
+                <w:rFonts w:ascii="Arial" w:hAnsi="Arial" w:eastAsia="Arial" w:cs="Arial"/>
+                <w:i w:val="false"/>
+                <w:b w:val="false"/>
+                <w:u w:val="none"/>
+                <w:sz w:val="22"/>
+                <w:szCs w:val="22"/>
+                <w:color w:val="000000"/>
+              </w:rPr>
+              <w:t xml:space="preserve">23.8 (0.890)</w:t>
+            </w:r>
+          </w:p>
+        </w:tc>
+        <w:tc>
+          <w:tcPr>
+            <w:tcBorders>
+              <w:bottom w:val="single" w:sz="12" w:space="0" w:color="666666"/>
+              <w:top w:val="none" w:sz="0" w:space="0" w:color="000000"/>
+              <w:left w:val="none" w:sz="0" w:space="0" w:color="000000"/>
+              <w:right w:val="none" w:sz="0" w:space="0" w:color="000000"/>
+            </w:tcBorders>
+            <w:shd w:val="clear" w:color="auto" w:fill="FFFFFF"/>
+            <w:tcMar>
+              <w:top w:w="0" w:type="dxa"/>
+              <w:bottom w:w="0" w:type="dxa"/>
+              <w:left w:w="0" w:type="dxa"/>
+              <w:right w:w="0" w:type="dxa"/>
+            </w:tcMar>
+            <w:vAlign w:val="center"/>
+          </w:tcPr>
+          <w:p>
+            <w:pPr>
+              <w:pStyle w:val="Normal"/>
+              <w:jc w:val="right"/>
+              <w:pBdr>
+                <w:bottom w:val="none" w:sz="0" w:space="0" w:color="000000"/>
+                <w:top w:val="none" w:sz="0" w:space="0" w:color="000000"/>
+                <w:left w:val="none" w:sz="0" w:space="0" w:color="000000"/>
+                <w:right w:val="none" w:sz="0" w:space="0" w:color="000000"/>
+              </w:pBdr>
+              <w:spacing w:after="100" w:before="100" w:line="240"/>
+              <w:ind w:firstLine="0" w:left="100" w:right="100"/>
+            </w:pPr>
+            <w:r xmlns:w="http://schemas.openxmlformats.org/wordprocessingml/2006/main" xmlns:wp="http://schemas.openxmlformats.org/drawingml/2006/wordprocessingDrawing" xmlns:r="http://schemas.openxmlformats.org/officeDocument/2006/relationships" xmlns:w14="http://schemas.microsoft.com/office/word/2010/wordml">
+              <w:rPr>
+                <w:rFonts w:ascii="Arial" w:hAnsi="Arial" w:eastAsia="Arial" w:cs="Arial"/>
+                <w:i w:val="false"/>
+                <w:b w:val="false"/>
+                <w:u w:val="none"/>
+                <w:sz w:val="22"/>
+                <w:szCs w:val="22"/>
+                <w:color w:val="000000"/>
+              </w:rPr>
+              <w:t xml:space="preserve">1.81</w:t>
+            </w:r>
+          </w:p>
+        </w:tc>
+      </w:tr>
+    </w:tbl>
     <w:bookmarkEnd w:id="142"/>
+    <w:bookmarkEnd w:id="143"/>
     <w:sectPr>
       <w:headerReference r:id="rId9" w:type="default"/>
       <w:pgSz w:h="15840" w:w="12240"/>
@@ -10892,7 +12459,7 @@
 </file>
 
 <file path=word/header1.xml><?xml version="1.0" encoding="utf-8"?>
-<w:hdr xmlns:wpc="http://schemas.microsoft.com/office/word/2010/wordprocessingCanvas" xmlns:cx="http://schemas.microsoft.com/office/drawing/2014/chartex" xmlns:cx1="http://schemas.microsoft.com/office/drawing/2015/9/8/chartex" xmlns:cx2="http://schemas.microsoft.com/office/drawing/2015/10/21/chartex" xmlns:cx3="http://schemas.microsoft.com/office/drawing/2016/5/9/chartex" xmlns:cx4="http://schemas.microsoft.com/office/drawing/2016/5/10/chartex" xmlns:cx5="http://schemas.microsoft.com/office/drawing/2016/5/11/chartex" xmlns:cx6="http://schemas.microsoft.com/office/drawing/2016/5/12/chartex" xmlns:cx7="http://schemas.microsoft.com/office/drawing/2016/5/13/chartex" xmlns:cx8="http://schemas.microsoft.com/office/drawing/2016/5/14/chartex" xmlns:mc="http://schemas.openxmlformats.org/markup-compatibility/2006" xmlns:aink="http://schemas.microsoft.com/office/drawing/2016/ink" xmlns:am3d="http://schemas.microsoft.com/office/drawing/2017/model3d" xmlns:o="urn:schemas-microsoft-com:office:office" xmlns:r="http://schemas.openxmlformats.org/officeDocument/2006/relationships" xmlns:m="http://schemas.openxmlformats.org/officeDocument/2006/math" xmlns:v="urn:schemas-microsoft-com:vml" xmlns:wp14="http://schemas.microsoft.com/office/word/2010/wordprocessingDrawing" xmlns:wp="http://schemas.openxmlformats.org/drawingml/2006/wordprocessingDrawing" xmlns:w10="urn:schemas-microsoft-com:office:word" xmlns:w="http://schemas.openxmlformats.org/wordprocessingml/2006/main" xmlns:w14="http://schemas.microsoft.com/office/word/2010/wordml" xmlns:w15="http://schemas.microsoft.com/office/word/2012/wordml" xmlns:w16cid="http://schemas.microsoft.com/office/word/2016/wordml/cid" xmlns:w16se="http://schemas.microsoft.com/office/word/2015/wordml/symex" xmlns:wpg="http://schemas.microsoft.com/office/word/2010/wordprocessingGroup" xmlns:wpi="http://schemas.microsoft.com/office/word/2010/wordprocessingInk" xmlns:wne="http://schemas.microsoft.com/office/word/2006/wordml" xmlns:wps="http://schemas.microsoft.com/office/word/2010/wordprocessingShape" mc:Ignorable="w14 w15 w16se w16cid wp14">
+<w:hdr xmlns:wpc="http://schemas.microsoft.com/office/word/2010/wordprocessingCanvas" xmlns:cx="http://schemas.microsoft.com/office/drawing/2014/chartex" xmlns:cx1="http://schemas.microsoft.com/office/drawing/2015/9/8/chartex" xmlns:cx2="http://schemas.microsoft.com/office/drawing/2015/10/21/chartex" xmlns:cx3="http://schemas.microsoft.com/office/drawing/2016/5/9/chartex" xmlns:cx4="http://schemas.microsoft.com/office/drawing/2016/5/10/chartex" xmlns:cx5="http://schemas.microsoft.com/office/drawing/2016/5/11/chartex" xmlns:cx6="http://schemas.microsoft.com/office/drawing/2016/5/12/chartex" xmlns:cx7="http://schemas.microsoft.com/office/drawing/2016/5/13/chartex" xmlns:cx8="http://schemas.microsoft.com/office/drawing/2016/5/14/chartex" xmlns:mc="http://schemas.openxmlformats.org/markup-compatibility/2006" xmlns:aink="http://schemas.microsoft.com/office/drawing/2016/ink" xmlns:am3d="http://schemas.microsoft.com/office/drawing/2017/model3d" xmlns:o="urn:schemas-microsoft-com:office:office" xmlns:oel="http://schemas.microsoft.com/office/2019/extlst" xmlns:r="http://schemas.openxmlformats.org/officeDocument/2006/relationships" xmlns:m="http://schemas.openxmlformats.org/officeDocument/2006/math" xmlns:v="urn:schemas-microsoft-com:vml" xmlns:wp14="http://schemas.microsoft.com/office/word/2010/wordprocessingDrawing" xmlns:wp="http://schemas.openxmlformats.org/drawingml/2006/wordprocessingDrawing" xmlns:w10="urn:schemas-microsoft-com:office:word" xmlns:w="http://schemas.openxmlformats.org/wordprocessingml/2006/main" xmlns:w14="http://schemas.microsoft.com/office/word/2010/wordml" xmlns:w15="http://schemas.microsoft.com/office/word/2012/wordml" xmlns:w16cex="http://schemas.microsoft.com/office/word/2018/wordml/cex" xmlns:w16cid="http://schemas.microsoft.com/office/word/2016/wordml/cid" xmlns:w16="http://schemas.microsoft.com/office/word/2018/wordml" xmlns:w16sdtdh="http://schemas.microsoft.com/office/word/2020/wordml/sdtdatahash" xmlns:w16se="http://schemas.microsoft.com/office/word/2015/wordml/symex" xmlns:wpg="http://schemas.microsoft.com/office/word/2010/wordprocessingGroup" xmlns:wpi="http://schemas.microsoft.com/office/word/2010/wordprocessingInk" xmlns:wne="http://schemas.microsoft.com/office/word/2006/wordml" xmlns:wps="http://schemas.microsoft.com/office/word/2010/wordprocessingShape" mc:Ignorable="w14 w15 w16se w16cid w16 w16cex w16sdtdh wp14">
   <w:sdt>
     <w:sdtPr>
       <w:id w:val="1804277700"/>
@@ -10901,11 +12468,10 @@
         <w:docPartUnique/>
       </w:docPartObj>
     </w:sdtPr>
-    <w:sdtEndPr/>
     <w:sdtContent>
       <w:p>
         <w:pPr>
-          <w:pStyle w:val="Topptekst"/>
+          <w:pStyle w:val="Header"/>
         </w:pPr>
         <w:r>
           <w:fldChar w:fldCharType="begin"/>
@@ -10930,14 +12496,14 @@
   </w:sdt>
   <w:p>
     <w:pPr>
-      <w:pStyle w:val="Topptekst"/>
+      <w:pStyle w:val="Header"/>
     </w:pPr>
   </w:p>
 </w:hdr>
 </file>
 
 <file path=word/numbering.xml><?xml version="1.0" encoding="utf-8"?>
-<w:numbering xmlns:aink="http://schemas.microsoft.com/office/drawing/2016/ink" xmlns:am3d="http://schemas.microsoft.com/office/drawing/2017/model3d" xmlns:cx="http://schemas.microsoft.com/office/drawing/2014/chartex" xmlns:cx1="http://schemas.microsoft.com/office/drawing/2015/9/8/chartex" xmlns:cx2="http://schemas.microsoft.com/office/drawing/2015/10/21/chartex" xmlns:cx3="http://schemas.microsoft.com/office/drawing/2016/5/9/chartex" xmlns:cx4="http://schemas.microsoft.com/office/drawing/2016/5/10/chartex" xmlns:cx5="http://schemas.microsoft.com/office/drawing/2016/5/11/chartex" xmlns:cx6="http://schemas.microsoft.com/office/drawing/2016/5/12/chartex" xmlns:cx7="http://schemas.microsoft.com/office/drawing/2016/5/13/chartex" xmlns:cx8="http://schemas.microsoft.com/office/drawing/2016/5/14/chartex" xmlns:m="http://schemas.openxmlformats.org/officeDocument/2006/math" xmlns:mc="http://schemas.openxmlformats.org/markup-compatibility/2006" xmlns:o="urn:schemas-microsoft-com:office:office" xmlns:r="http://schemas.openxmlformats.org/officeDocument/2006/relationships" xmlns:v="urn:schemas-microsoft-com:vml" xmlns:w="http://schemas.openxmlformats.org/wordprocessingml/2006/main" xmlns:w10="urn:schemas-microsoft-com:office:word" xmlns:w14="http://schemas.microsoft.com/office/word/2010/wordml" xmlns:w15="http://schemas.microsoft.com/office/word/2012/wordml" xmlns:w16cid="http://schemas.microsoft.com/office/word/2016/wordml/cid" xmlns:w16se="http://schemas.microsoft.com/office/word/2015/wordml/symex" xmlns:wne="http://schemas.microsoft.com/office/word/2006/wordml" xmlns:wp="http://schemas.openxmlformats.org/drawingml/2006/wordprocessingDrawing" xmlns:wp14="http://schemas.microsoft.com/office/word/2010/wordprocessingDrawing" xmlns:wpc="http://schemas.microsoft.com/office/word/2010/wordprocessingCanvas" xmlns:wpg="http://schemas.microsoft.com/office/word/2010/wordprocessingGroup" xmlns:wpi="http://schemas.microsoft.com/office/word/2010/wordprocessingInk" xmlns:wps="http://schemas.microsoft.com/office/word/2010/wordprocessingShape" mc:Ignorable="w14 w15 w16se w16cid wp14">
+<w:numbering xmlns:aink="http://schemas.microsoft.com/office/drawing/2016/ink" xmlns:am3d="http://schemas.microsoft.com/office/drawing/2017/model3d" xmlns:cx="http://schemas.microsoft.com/office/drawing/2014/chartex" xmlns:cx1="http://schemas.microsoft.com/office/drawing/2015/9/8/chartex" xmlns:cx2="http://schemas.microsoft.com/office/drawing/2015/10/21/chartex" xmlns:cx3="http://schemas.microsoft.com/office/drawing/2016/5/9/chartex" xmlns:cx4="http://schemas.microsoft.com/office/drawing/2016/5/10/chartex" xmlns:cx5="http://schemas.microsoft.com/office/drawing/2016/5/11/chartex" xmlns:cx6="http://schemas.microsoft.com/office/drawing/2016/5/12/chartex" xmlns:cx7="http://schemas.microsoft.com/office/drawing/2016/5/13/chartex" xmlns:cx8="http://schemas.microsoft.com/office/drawing/2016/5/14/chartex" xmlns:m="http://schemas.openxmlformats.org/officeDocument/2006/math" xmlns:mc="http://schemas.openxmlformats.org/markup-compatibility/2006" xmlns:o="urn:schemas-microsoft-com:office:office" xmlns:oel="http://schemas.microsoft.com/office/2019/extlst" xmlns:r="http://schemas.openxmlformats.org/officeDocument/2006/relationships" xmlns:v="urn:schemas-microsoft-com:vml" xmlns:w="http://schemas.openxmlformats.org/wordprocessingml/2006/main" xmlns:w10="urn:schemas-microsoft-com:office:word" xmlns:w14="http://schemas.microsoft.com/office/word/2010/wordml" xmlns:w15="http://schemas.microsoft.com/office/word/2012/wordml" xmlns:w16="http://schemas.microsoft.com/office/word/2018/wordml" xmlns:w16cex="http://schemas.microsoft.com/office/word/2018/wordml/cex" xmlns:w16cid="http://schemas.microsoft.com/office/word/2016/wordml/cid" xmlns:w16sdtdh="http://schemas.microsoft.com/office/word/2020/wordml/sdtdatahash" xmlns:w16se="http://schemas.microsoft.com/office/word/2015/wordml/symex" xmlns:wne="http://schemas.microsoft.com/office/word/2006/wordml" xmlns:wp="http://schemas.openxmlformats.org/drawingml/2006/wordprocessingDrawing" xmlns:wp14="http://schemas.microsoft.com/office/word/2010/wordprocessingDrawing" xmlns:wpc="http://schemas.microsoft.com/office/word/2010/wordprocessingCanvas" xmlns:wpg="http://schemas.microsoft.com/office/word/2010/wordprocessingGroup" xmlns:wpi="http://schemas.microsoft.com/office/word/2010/wordprocessingInk" xmlns:wps="http://schemas.microsoft.com/office/word/2010/wordprocessingShape" mc:Ignorable="w14 w15 w16se w16cid w16 w16cex w16sdtdh wp14">
   <w:abstractNum w15:restartNumberingAfterBreak="0" w:abstractNumId="0">
     <w:nsid w:val="FFFFFF7C"/>
     <w:multiLevelType w:val="singleLevel"/>
@@ -11276,37 +12842,37 @@
       </w:pPr>
     </w:lvl>
   </w:abstractNum>
-  <w:num w:numId="1">
+  <w:num w16cid:durableId="2022581074" w:numId="1">
     <w:abstractNumId w:val="10"/>
   </w:num>
-  <w:num w:numId="2">
+  <w:num w16cid:durableId="2050303027" w:numId="2">
     <w:abstractNumId w:val="9"/>
   </w:num>
-  <w:num w:numId="3">
+  <w:num w16cid:durableId="140393153" w:numId="3">
     <w:abstractNumId w:val="7"/>
   </w:num>
-  <w:num w:numId="4">
+  <w:num w16cid:durableId="406348542" w:numId="4">
     <w:abstractNumId w:val="6"/>
   </w:num>
-  <w:num w:numId="5">
+  <w:num w16cid:durableId="1700081643" w:numId="5">
     <w:abstractNumId w:val="5"/>
   </w:num>
-  <w:num w:numId="6">
+  <w:num w16cid:durableId="800146671" w:numId="6">
     <w:abstractNumId w:val="4"/>
   </w:num>
-  <w:num w:numId="7">
+  <w:num w16cid:durableId="1707485610" w:numId="7">
     <w:abstractNumId w:val="8"/>
   </w:num>
-  <w:num w:numId="8">
+  <w:num w16cid:durableId="1070615194" w:numId="8">
     <w:abstractNumId w:val="3"/>
   </w:num>
-  <w:num w:numId="9">
+  <w:num w16cid:durableId="1813015294" w:numId="9">
     <w:abstractNumId w:val="2"/>
   </w:num>
-  <w:num w:numId="10">
+  <w:num w16cid:durableId="451555873" w:numId="10">
     <w:abstractNumId w:val="1"/>
   </w:num>
-  <w:num w:numId="11">
+  <w:num w16cid:durableId="1112015947" w:numId="11">
     <w:abstractNumId w:val="0"/>
   </w:num>
   <w:num w:numId="1000">
@@ -11316,7 +12882,7 @@
 </file>
 
 <file path=word/styles.xml><?xml version="1.0" encoding="utf-8"?>
-<w:styles xmlns:mc="http://schemas.openxmlformats.org/markup-compatibility/2006" xmlns:r="http://schemas.openxmlformats.org/officeDocument/2006/relationships" xmlns:w="http://schemas.openxmlformats.org/wordprocessingml/2006/main" xmlns:w14="http://schemas.microsoft.com/office/word/2010/wordml" xmlns:w15="http://schemas.microsoft.com/office/word/2012/wordml" xmlns:w16cid="http://schemas.microsoft.com/office/word/2016/wordml/cid" xmlns:w16se="http://schemas.microsoft.com/office/word/2015/wordml/symex" mc:Ignorable="w14 w15 w16se w16cid">
+<w:styles xmlns:mc="http://schemas.openxmlformats.org/markup-compatibility/2006" xmlns:r="http://schemas.openxmlformats.org/officeDocument/2006/relationships" xmlns:w="http://schemas.openxmlformats.org/wordprocessingml/2006/main" xmlns:w14="http://schemas.microsoft.com/office/word/2010/wordml" xmlns:w15="http://schemas.microsoft.com/office/word/2012/wordml" xmlns:w16="http://schemas.microsoft.com/office/word/2018/wordml" xmlns:w16cex="http://schemas.microsoft.com/office/word/2018/wordml/cex" xmlns:w16cid="http://schemas.microsoft.com/office/word/2016/wordml/cid" xmlns:w16sdtdh="http://schemas.microsoft.com/office/word/2020/wordml/sdtdatahash" xmlns:w16se="http://schemas.microsoft.com/office/word/2015/wordml/symex" mc:Ignorable="w14 w15 w16se w16cid w16 w16cex w16sdtdh">
   <w:docDefaults>
     <w:rPrDefault>
       <w:rPr>
@@ -11332,7 +12898,7 @@
       </w:pPr>
     </w:pPrDefault>
   </w:docDefaults>
-  <w:latentStyles w:count="377" w:defLockedState="0" w:defQFormat="0" w:defSemiHidden="0" w:defUIPriority="0" w:defUnhideWhenUsed="0">
+  <w:latentStyles w:count="376" w:defLockedState="0" w:defQFormat="0" w:defSemiHidden="0" w:defUIPriority="0" w:defUnhideWhenUsed="0">
     <w:lsdException w:name="heading 5" w:semiHidden="1" w:unhideWhenUsed="1"/>
     <w:lsdException w:name="index 2" w:semiHidden="1" w:unhideWhenUsed="1"/>
     <w:lsdException w:name="index 3" w:semiHidden="1" w:unhideWhenUsed="1"/>
@@ -11669,19 +13235,18 @@
     <w:lsdException w:name="Hashtag" w:semiHidden="1" w:uiPriority="99" w:unhideWhenUsed="1"/>
     <w:lsdException w:name="Unresolved Mention" w:semiHidden="1" w:uiPriority="99" w:unhideWhenUsed="1"/>
     <w:lsdException w:name="Smart Link" w:semiHidden="1" w:uiPriority="99" w:unhideWhenUsed="1"/>
-    <w:lsdException w:name="Smart Link Error" w:semiHidden="1" w:uiPriority="99" w:unhideWhenUsed="1"/>
   </w:latentStyles>
   <w:style w:default="1" w:styleId="Normal" w:type="paragraph">
     <w:name w:val="Normal"/>
     <w:qFormat/>
   </w:style>
-  <w:style w:styleId="Overskrift1" w:type="paragraph">
+  <w:style w:styleId="Heading1" w:type="paragraph">
     <w:name w:val="heading 1"/>
     <w:basedOn w:val="Normal"/>
-    <w:next w:val="Brdtekst"/>
+    <w:next w:val="BodyText"/>
     <w:uiPriority w:val="9"/>
     <w:qFormat/>
-    <w:rsid w:val="00F447F4"/>
+    <w:rsid w:val="001243DD"/>
     <w:pPr>
       <w:keepNext/>
       <w:keepLines/>
@@ -11689,21 +13254,22 @@
       <w:outlineLvl w:val="0"/>
     </w:pPr>
     <w:rPr>
-      <w:rFonts w:ascii="Times New Roman" w:cstheme="majorBidi" w:eastAsiaTheme="majorEastAsia" w:hAnsi="Times New Roman"/>
+      <w:rFonts w:asciiTheme="majorHAnsi" w:cstheme="majorHAnsi" w:eastAsiaTheme="majorEastAsia" w:hAnsiTheme="majorHAnsi"/>
       <w:b/>
       <w:bCs/>
+      <w:color w:themeColor="accent1" w:themeShade="BF" w:val="365F91"/>
       <w:sz w:val="32"/>
       <w:szCs w:val="32"/>
     </w:rPr>
   </w:style>
-  <w:style w:styleId="Overskrift2" w:type="paragraph">
+  <w:style w:styleId="Heading2" w:type="paragraph">
     <w:name w:val="heading 2"/>
     <w:basedOn w:val="Normal"/>
-    <w:next w:val="Brdtekst"/>
+    <w:next w:val="BodyText"/>
     <w:uiPriority w:val="9"/>
     <w:unhideWhenUsed/>
     <w:qFormat/>
-    <w:rsid w:val="00F447F4"/>
+    <w:rsid w:val="00B51BB6"/>
     <w:pPr>
       <w:keepNext/>
       <w:keepLines/>
@@ -11711,17 +13277,18 @@
       <w:outlineLvl w:val="1"/>
     </w:pPr>
     <w:rPr>
-      <w:rFonts w:ascii="Times New Roman" w:cstheme="majorBidi" w:eastAsiaTheme="majorEastAsia" w:hAnsi="Times New Roman"/>
+      <w:rFonts w:ascii="Calibri" w:cs="Calibri" w:eastAsiaTheme="majorEastAsia" w:hAnsi="Calibri"/>
       <w:b/>
       <w:bCs/>
-      <w:sz w:val="28"/>
-      <w:szCs w:val="28"/>
+      <w:color w:themeColor="accent1" w:themeShade="BF" w:val="365F91"/>
+      <w:sz w:val="26"/>
+      <w:szCs w:val="26"/>
     </w:rPr>
   </w:style>
-  <w:style w:styleId="Overskrift3" w:type="paragraph">
+  <w:style w:styleId="Heading3" w:type="paragraph">
     <w:name w:val="heading 3"/>
     <w:basedOn w:val="Normal"/>
-    <w:next w:val="Brdtekst"/>
+    <w:next w:val="BodyText"/>
     <w:uiPriority w:val="9"/>
     <w:unhideWhenUsed/>
     <w:qFormat/>
@@ -11738,10 +13305,10 @@
       <w:bCs/>
     </w:rPr>
   </w:style>
-  <w:style w:styleId="Overskrift4" w:type="paragraph">
+  <w:style w:styleId="Heading4" w:type="paragraph">
     <w:name w:val="heading 4"/>
     <w:basedOn w:val="Normal"/>
-    <w:next w:val="Brdtekst"/>
+    <w:next w:val="BodyText"/>
     <w:uiPriority w:val="9"/>
     <w:unhideWhenUsed/>
     <w:qFormat/>
@@ -11758,10 +13325,10 @@
       <w:bCs/>
     </w:rPr>
   </w:style>
-  <w:style w:styleId="Overskrift5" w:type="paragraph">
+  <w:style w:styleId="Heading5" w:type="paragraph">
     <w:name w:val="heading 5"/>
     <w:basedOn w:val="Normal"/>
-    <w:next w:val="Brdtekst"/>
+    <w:next w:val="BodyText"/>
     <w:uiPriority w:val="9"/>
     <w:unhideWhenUsed/>
     <w:qFormat/>
@@ -11778,10 +13345,10 @@
       <w:iCs/>
     </w:rPr>
   </w:style>
-  <w:style w:styleId="Overskrift6" w:type="paragraph">
+  <w:style w:styleId="Heading6" w:type="paragraph">
     <w:name w:val="heading 6"/>
     <w:basedOn w:val="Normal"/>
-    <w:next w:val="Brdtekst"/>
+    <w:next w:val="BodyText"/>
     <w:uiPriority w:val="9"/>
     <w:unhideWhenUsed/>
     <w:qFormat/>
@@ -11797,10 +13364,10 @@
       <w:sz w:val="20"/>
     </w:rPr>
   </w:style>
-  <w:style w:styleId="Overskrift7" w:type="paragraph">
+  <w:style w:styleId="Heading7" w:type="paragraph">
     <w:name w:val="heading 7"/>
     <w:basedOn w:val="Normal"/>
-    <w:next w:val="Brdtekst"/>
+    <w:next w:val="BodyText"/>
     <w:uiPriority w:val="9"/>
     <w:unhideWhenUsed/>
     <w:qFormat/>
@@ -11815,10 +13382,10 @@
       <w:color w:themeColor="accent1" w:val="4F81BD"/>
     </w:rPr>
   </w:style>
-  <w:style w:styleId="Overskrift8" w:type="paragraph">
+  <w:style w:styleId="Heading8" w:type="paragraph">
     <w:name w:val="heading 8"/>
     <w:basedOn w:val="Normal"/>
-    <w:next w:val="Brdtekst"/>
+    <w:next w:val="BodyText"/>
     <w:uiPriority w:val="9"/>
     <w:unhideWhenUsed/>
     <w:qFormat/>
@@ -11833,10 +13400,10 @@
       <w:color w:themeColor="accent1" w:val="4F81BD"/>
     </w:rPr>
   </w:style>
-  <w:style w:styleId="Overskrift9" w:type="paragraph">
+  <w:style w:styleId="Heading9" w:type="paragraph">
     <w:name w:val="heading 9"/>
     <w:basedOn w:val="Normal"/>
-    <w:next w:val="Brdtekst"/>
+    <w:next w:val="BodyText"/>
     <w:uiPriority w:val="9"/>
     <w:unhideWhenUsed/>
     <w:qFormat/>
@@ -11851,13 +13418,13 @@
       <w:color w:themeColor="accent1" w:val="4F81BD"/>
     </w:rPr>
   </w:style>
-  <w:style w:default="1" w:styleId="Standardskriftforavsnitt" w:type="character">
+  <w:style w:default="1" w:styleId="DefaultParagraphFont" w:type="character">
     <w:name w:val="Default Paragraph Font"/>
     <w:uiPriority w:val="1"/>
     <w:semiHidden/>
     <w:unhideWhenUsed/>
   </w:style>
-  <w:style w:default="1" w:styleId="Vanligtabell" w:type="table">
+  <w:style w:default="1" w:styleId="TableNormal" w:type="table">
     <w:name w:val="Normal Table"/>
     <w:uiPriority w:val="99"/>
     <w:semiHidden/>
@@ -11872,16 +13439,16 @@
       </w:tblCellMar>
     </w:tblPr>
   </w:style>
-  <w:style w:default="1" w:styleId="Ingenliste" w:type="numbering">
+  <w:style w:default="1" w:styleId="NoList" w:type="numbering">
     <w:name w:val="No List"/>
     <w:uiPriority w:val="99"/>
     <w:semiHidden/>
     <w:unhideWhenUsed/>
   </w:style>
-  <w:style w:styleId="Brdtekst" w:type="paragraph">
+  <w:style w:styleId="BodyText" w:type="paragraph">
     <w:name w:val="Body Text"/>
     <w:basedOn w:val="Normal"/>
-    <w:link w:val="BrdtekstTegn"/>
+    <w:link w:val="BodyTextChar"/>
     <w:qFormat/>
     <w:rsid w:val="001D1AC2"/>
     <w:pPr>
@@ -11893,14 +13460,14 @@
   </w:style>
   <w:style w:customStyle="1" w:styleId="FirstParagraph" w:type="paragraph">
     <w:name w:val="First Paragraph"/>
-    <w:basedOn w:val="Brdtekst"/>
-    <w:next w:val="Brdtekst"/>
+    <w:basedOn w:val="BodyText"/>
+    <w:next w:val="BodyText"/>
     <w:qFormat/>
     <w:rsid w:val="00A22ED8"/>
   </w:style>
   <w:style w:customStyle="1" w:styleId="Compact" w:type="paragraph">
     <w:name w:val="Compact"/>
-    <w:basedOn w:val="Brdtekst"/>
+    <w:basedOn w:val="BodyText"/>
     <w:qFormat/>
     <w:rsid w:val="00F447F4"/>
     <w:pPr>
@@ -11910,10 +13477,10 @@
       <w:sz w:val="20"/>
     </w:rPr>
   </w:style>
-  <w:style w:styleId="Tittel" w:type="paragraph">
+  <w:style w:styleId="Title" w:type="paragraph">
     <w:name w:val="Title"/>
     <w:basedOn w:val="Normal"/>
-    <w:next w:val="Brdtekst"/>
+    <w:next w:val="BodyText"/>
     <w:qFormat/>
     <w:rsid w:val="00F447F4"/>
     <w:pPr>
@@ -11930,10 +13497,10 @@
       <w:szCs w:val="36"/>
     </w:rPr>
   </w:style>
-  <w:style w:styleId="Undertittel" w:type="paragraph">
+  <w:style w:styleId="Subtitle" w:type="paragraph">
     <w:name w:val="Subtitle"/>
-    <w:basedOn w:val="Tittel"/>
-    <w:next w:val="Brdtekst"/>
+    <w:basedOn w:val="Title"/>
+    <w:next w:val="BodyText"/>
     <w:qFormat/>
     <w:pPr>
       <w:spacing w:before="240"/>
@@ -11945,7 +13512,7 @@
   </w:style>
   <w:style w:customStyle="1" w:styleId="Author" w:type="paragraph">
     <w:name w:val="Author"/>
-    <w:next w:val="Brdtekst"/>
+    <w:next w:val="BodyText"/>
     <w:qFormat/>
     <w:rsid w:val="00E46F25"/>
     <w:pPr>
@@ -11957,9 +13524,9 @@
       <w:rFonts w:ascii="Times New Roman" w:hAnsi="Times New Roman"/>
     </w:rPr>
   </w:style>
-  <w:style w:styleId="Dato" w:type="paragraph">
+  <w:style w:styleId="Date" w:type="paragraph">
     <w:name w:val="Date"/>
-    <w:next w:val="Brdtekst"/>
+    <w:next w:val="BodyText"/>
     <w:qFormat/>
     <w:pPr>
       <w:keepNext/>
@@ -11970,7 +13537,7 @@
   <w:style w:customStyle="1" w:styleId="Abstract" w:type="paragraph">
     <w:name w:val="Abstract"/>
     <w:basedOn w:val="Normal"/>
-    <w:next w:val="Brdtekst"/>
+    <w:next w:val="BodyText"/>
     <w:qFormat/>
     <w:pPr>
       <w:keepNext/>
@@ -11982,15 +13549,15 @@
       <w:szCs w:val="20"/>
     </w:rPr>
   </w:style>
-  <w:style w:styleId="Bibliografi" w:type="paragraph">
+  <w:style w:styleId="Bibliography" w:type="paragraph">
     <w:name w:val="Bibliography"/>
     <w:basedOn w:val="Normal"/>
     <w:qFormat/>
   </w:style>
-  <w:style w:styleId="Blokktekst" w:type="paragraph">
+  <w:style w:styleId="BlockText" w:type="paragraph">
     <w:name w:val="Block Text"/>
-    <w:basedOn w:val="Brdtekst"/>
-    <w:next w:val="Brdtekst"/>
+    <w:basedOn w:val="BodyText"/>
+    <w:next w:val="BodyText"/>
     <w:uiPriority w:val="9"/>
     <w:unhideWhenUsed/>
     <w:qFormat/>
@@ -11999,7 +13566,7 @@
       <w:ind w:left="480" w:right="480"/>
     </w:pPr>
   </w:style>
-  <w:style w:styleId="Fotnotetekst" w:type="paragraph">
+  <w:style w:styleId="FootnoteText" w:type="paragraph">
     <w:name w:val="footnote text"/>
     <w:basedOn w:val="Normal"/>
     <w:uiPriority w:val="9"/>
@@ -12052,10 +13619,10 @@
     <w:name w:val="Definition"/>
     <w:basedOn w:val="Normal"/>
   </w:style>
-  <w:style w:styleId="Bildetekst" w:type="paragraph">
+  <w:style w:styleId="Caption" w:type="paragraph">
     <w:name w:val="caption"/>
     <w:basedOn w:val="Normal"/>
-    <w:link w:val="BildetekstTegn"/>
+    <w:link w:val="CaptionChar"/>
     <w:pPr>
       <w:spacing w:after="120"/>
     </w:pPr>
@@ -12065,14 +13632,14 @@
   </w:style>
   <w:style w:customStyle="1" w:styleId="TableCaption" w:type="paragraph">
     <w:name w:val="Table Caption"/>
-    <w:basedOn w:val="Bildetekst"/>
+    <w:basedOn w:val="Caption"/>
     <w:pPr>
       <w:keepNext/>
     </w:pPr>
   </w:style>
   <w:style w:customStyle="1" w:styleId="ImageCaption" w:type="paragraph">
     <w:name w:val="Image Caption"/>
-    <w:basedOn w:val="Bildetekst"/>
+    <w:basedOn w:val="Caption"/>
   </w:style>
   <w:style w:customStyle="1" w:styleId="Figure" w:type="paragraph">
     <w:name w:val="Figure"/>
@@ -12085,14 +13652,14 @@
       <w:keepNext/>
     </w:pPr>
   </w:style>
-  <w:style w:customStyle="1" w:styleId="BildetekstTegn" w:type="character">
-    <w:name w:val="Bildetekst Tegn"/>
-    <w:basedOn w:val="Standardskriftforavsnitt"/>
-    <w:link w:val="Bildetekst"/>
+  <w:style w:customStyle="1" w:styleId="CaptionChar" w:type="character">
+    <w:name w:val="Caption Char"/>
+    <w:basedOn w:val="DefaultParagraphFont"/>
+    <w:link w:val="Caption"/>
   </w:style>
   <w:style w:customStyle="1" w:styleId="VerbatimChar" w:type="character">
     <w:name w:val="Verbatim Char"/>
-    <w:basedOn w:val="BildetekstTegn"/>
+    <w:basedOn w:val="CaptionChar"/>
     <w:link w:val="SourceCode"/>
     <w:rPr>
       <w:rFonts w:ascii="Consolas" w:hAnsi="Consolas"/>
@@ -12101,26 +13668,26 @@
   </w:style>
   <w:style w:customStyle="1" w:styleId="SectionNumber" w:type="character">
     <w:name w:val="Section Number"/>
-    <w:basedOn w:val="BildetekstTegn"/>
+    <w:basedOn w:val="CaptionChar"/>
   </w:style>
-  <w:style w:styleId="Fotnotereferanse" w:type="character">
+  <w:style w:styleId="FootnoteReference" w:type="character">
     <w:name w:val="footnote reference"/>
-    <w:basedOn w:val="BildetekstTegn"/>
+    <w:basedOn w:val="CaptionChar"/>
     <w:rPr>
       <w:vertAlign w:val="superscript"/>
     </w:rPr>
   </w:style>
-  <w:style w:styleId="Hyperkobling" w:type="character">
+  <w:style w:styleId="Hyperlink" w:type="character">
     <w:name w:val="Hyperlink"/>
-    <w:basedOn w:val="BildetekstTegn"/>
+    <w:basedOn w:val="CaptionChar"/>
     <w:rPr>
       <w:color w:themeColor="accent1" w:val="4F81BD"/>
     </w:rPr>
   </w:style>
-  <w:style w:styleId="Overskriftforinnholdsfortegnelse" w:type="paragraph">
+  <w:style w:styleId="TOCHeading" w:type="paragraph">
     <w:name w:val="TOC Heading"/>
-    <w:basedOn w:val="Overskrift1"/>
-    <w:next w:val="Brdtekst"/>
+    <w:basedOn w:val="Heading1"/>
+    <w:next w:val="BodyText"/>
     <w:uiPriority w:val="39"/>
     <w:unhideWhenUsed/>
     <w:qFormat/>
@@ -12129,10 +13696,8 @@
       <w:outlineLvl w:val="9"/>
     </w:pPr>
     <w:rPr>
-      <w:rFonts w:asciiTheme="majorHAnsi" w:hAnsiTheme="majorHAnsi"/>
       <w:b w:val="0"/>
       <w:bCs w:val="0"/>
-      <w:color w:themeColor="accent1" w:themeShade="BF" w:val="365F91"/>
     </w:rPr>
   </w:style>
   <w:style w:customStyle="1" w:styleId="SourceCode" w:type="paragraph">
@@ -12465,26 +14030,26 @@
       <w:shd w:color="auto" w:fill="F8F8F8" w:val="clear"/>
     </w:rPr>
   </w:style>
-  <w:style w:customStyle="1" w:styleId="BrdtekstTegn" w:type="character">
-    <w:name w:val="Brødtekst Tegn"/>
-    <w:basedOn w:val="Standardskriftforavsnitt"/>
-    <w:link w:val="Brdtekst"/>
+  <w:style w:customStyle="1" w:styleId="BodyTextChar" w:type="character">
+    <w:name w:val="Body Text Char"/>
+    <w:basedOn w:val="DefaultParagraphFont"/>
+    <w:link w:val="BodyText"/>
     <w:rsid w:val="001D1AC2"/>
     <w:rPr>
       <w:rFonts w:asciiTheme="majorHAnsi" w:hAnsiTheme="majorHAnsi"/>
     </w:rPr>
   </w:style>
-  <w:style w:styleId="Linjenummer" w:type="character">
+  <w:style w:styleId="LineNumber" w:type="character">
     <w:name w:val="line number"/>
-    <w:basedOn w:val="Standardskriftforavsnitt"/>
+    <w:basedOn w:val="DefaultParagraphFont"/>
     <w:semiHidden/>
     <w:unhideWhenUsed/>
     <w:rsid w:val="002C3DB2"/>
   </w:style>
-  <w:style w:styleId="Topptekst" w:type="paragraph">
+  <w:style w:styleId="Header" w:type="paragraph">
     <w:name w:val="header"/>
     <w:basedOn w:val="Normal"/>
-    <w:link w:val="TopptekstTegn"/>
+    <w:link w:val="HeaderChar"/>
     <w:uiPriority w:val="99"/>
     <w:unhideWhenUsed/>
     <w:rsid w:val="002C3DB2"/>
@@ -12496,17 +14061,17 @@
       <w:spacing w:after="0"/>
     </w:pPr>
   </w:style>
-  <w:style w:customStyle="1" w:styleId="TopptekstTegn" w:type="character">
-    <w:name w:val="Topptekst Tegn"/>
-    <w:basedOn w:val="Standardskriftforavsnitt"/>
-    <w:link w:val="Topptekst"/>
+  <w:style w:customStyle="1" w:styleId="HeaderChar" w:type="character">
+    <w:name w:val="Header Char"/>
+    <w:basedOn w:val="DefaultParagraphFont"/>
+    <w:link w:val="Header"/>
     <w:uiPriority w:val="99"/>
     <w:rsid w:val="002C3DB2"/>
   </w:style>
-  <w:style w:styleId="Bunntekst" w:type="paragraph">
+  <w:style w:styleId="Footer" w:type="paragraph">
     <w:name w:val="footer"/>
     <w:basedOn w:val="Normal"/>
-    <w:link w:val="BunntekstTegn"/>
+    <w:link w:val="FooterChar"/>
     <w:unhideWhenUsed/>
     <w:rsid w:val="002C3DB2"/>
     <w:pPr>
@@ -12517,10 +14082,10 @@
       <w:spacing w:after="0"/>
     </w:pPr>
   </w:style>
-  <w:style w:customStyle="1" w:styleId="BunntekstTegn" w:type="character">
-    <w:name w:val="Bunntekst Tegn"/>
-    <w:basedOn w:val="Standardskriftforavsnitt"/>
-    <w:link w:val="Bunntekst"/>
+  <w:style w:customStyle="1" w:styleId="FooterChar" w:type="character">
+    <w:name w:val="Footer Char"/>
+    <w:basedOn w:val="DefaultParagraphFont"/>
+    <w:link w:val="Footer"/>
     <w:rsid w:val="002C3DB2"/>
   </w:style>
   <w:style w:customStyle="1" w:styleId="correspondencestyle" w:type="paragraph">
@@ -12536,7 +14101,7 @@
   </w:style>
   <w:style w:customStyle="1" w:styleId="correspondencestyleTegn" w:type="character">
     <w:name w:val="correspondence_style Tegn"/>
-    <w:basedOn w:val="Standardskriftforavsnitt"/>
+    <w:basedOn w:val="DefaultParagraphFont"/>
     <w:link w:val="correspondencestyle"/>
     <w:rsid w:val="007F4E7E"/>
     <w:rPr>
@@ -12546,7 +14111,7 @@
   </w:style>
   <w:style w:customStyle="1" w:styleId="abstractstyle" w:type="paragraph">
     <w:name w:val="abstract_style"/>
-    <w:basedOn w:val="Brdtekst"/>
+    <w:basedOn w:val="BodyText"/>
     <w:link w:val="abstractstyleTegn"/>
     <w:qFormat/>
     <w:rsid w:val="00151B45"/>
@@ -12557,7 +14122,7 @@
   </w:style>
   <w:style w:customStyle="1" w:styleId="abstractstyleTegn" w:type="character">
     <w:name w:val="abstract_style Tegn"/>
-    <w:basedOn w:val="BrdtekstTegn"/>
+    <w:basedOn w:val="BodyTextChar"/>
     <w:link w:val="abstractstyle"/>
     <w:rsid w:val="00151B45"/>
     <w:rPr>

--- a/manuscript.docx
+++ b/manuscript.docx
@@ -228,27 +228,40 @@
         <w:t xml:space="preserve">1</w:t>
       </w:r>
     </w:p>
-    <w:bookmarkStart w:id="28" w:name="headmanuscript.rmd"/>
+    <w:bookmarkStart w:id="20" w:name="affiliations"/>
     <w:p>
       <w:pPr>
-        <w:pStyle w:val="Heading1"/>
-      </w:pPr>
-      <w:r>
-        <w:t xml:space="preserve">&lt;&lt;&lt;&lt;&lt;&lt;&lt; HEAD:manuscript.RMD</w:t>
+        <w:pStyle w:val="Heading3"/>
+      </w:pPr>
+      <w:r>
+        <w:t xml:space="preserve">Affiliations</w:t>
       </w:r>
     </w:p>
     <w:p>
       <w:pPr>
-        <w:pStyle w:val="BlockText"/>
-      </w:pPr>
-      <w:r>
-        <w:t xml:space="preserve">main:ribose-paper.postfeedback.RMD</w:t>
-      </w:r>
-      <w:r>
-        <w:t xml:space="preserve"> </w:t>
-      </w:r>
-      <w:r>
-        <w:t xml:space="preserve">### Affiliations</w:t>
+        <w:pStyle w:val="correspondencestyle"/>
+      </w:pPr>
+      <w:r>
+        <w:rPr>
+          <w:vertAlign w:val="superscript"/>
+        </w:rPr>
+        <w:t xml:space="preserve">1</w:t>
+      </w:r>
+      <w:r>
+        <w:t xml:space="preserve"> </w:t>
+      </w:r>
+      <w:r>
+        <w:t xml:space="preserve">Section for Health and Exercise Physiology, Department of Public Health and Sport Sciences, Inland Norway University of Applied Sciences, Lillehammer, Norway.</w:t>
+      </w:r>
+    </w:p>
+    <w:bookmarkEnd w:id="20"/>
+    <w:bookmarkStart w:id="23" w:name="correspondance"/>
+    <w:p>
+      <w:pPr>
+        <w:pStyle w:val="Heading3"/>
+      </w:pPr>
+      <w:r>
+        <w:t xml:space="preserve">Correspondance</w:t>
       </w:r>
     </w:p>
     <w:p>
@@ -256,38 +269,12 @@
         <w:pStyle w:val="correspondencestyle"/>
       </w:pPr>
       <w:r>
-        <w:rPr>
-          <w:vertAlign w:val="superscript"/>
-        </w:rPr>
-        <w:t xml:space="preserve">1</w:t>
-      </w:r>
-      <w:r>
-        <w:t xml:space="preserve"> </w:t>
-      </w:r>
-      <w:r>
-        <w:t xml:space="preserve">Section for Health and Exercise Physiology, Department of Public Health and Sport Sciences, Inland Norway University of Applied Sciences, Lillehammer, Norway.</w:t>
-      </w:r>
-    </w:p>
-    <w:bookmarkStart w:id="22" w:name="correspondance"/>
-    <w:p>
-      <w:pPr>
-        <w:pStyle w:val="Heading3"/>
-      </w:pPr>
-      <w:r>
-        <w:t xml:space="preserve">Correspondance</w:t>
-      </w:r>
-    </w:p>
-    <w:p>
-      <w:pPr>
-        <w:pStyle w:val="correspondencestyle"/>
-      </w:pPr>
-      <w:r>
         <w:t xml:space="preserve">Kristian Lian, Section for Health and Exercise Physiology, Department of Public Health and Sport Sciences, Inland Norway University of Applied Sciences, Lillehammer, Norway. Email:</w:t>
       </w:r>
       <w:r>
         <w:t xml:space="preserve"> </w:t>
       </w:r>
-      <w:hyperlink r:id="rId20">
+      <w:hyperlink r:id="rId21">
         <w:r>
           <w:rPr>
             <w:rStyle w:val="Hyperlink"/>
@@ -306,7 +293,7 @@
       <w:r>
         <w:t xml:space="preserve"> </w:t>
       </w:r>
-      <w:hyperlink r:id="rId21">
+      <w:hyperlink r:id="rId22">
         <w:r>
           <w:rPr>
             <w:rStyle w:val="Hyperlink"/>
@@ -315,8 +302,8 @@
         </w:r>
       </w:hyperlink>
     </w:p>
-    <w:bookmarkEnd w:id="22"/>
-    <w:bookmarkStart w:id="27" w:name="orcid"/>
+    <w:bookmarkEnd w:id="23"/>
+    <w:bookmarkStart w:id="28" w:name="orcid"/>
     <w:p>
       <w:pPr>
         <w:pStyle w:val="Heading3"/>
@@ -335,7 +322,7 @@
       <w:r>
         <w:t xml:space="preserve"> </w:t>
       </w:r>
-      <w:hyperlink r:id="rId23">
+      <w:hyperlink r:id="rId24">
         <w:r>
           <w:rPr>
             <w:rStyle w:val="Hyperlink"/>
@@ -354,7 +341,7 @@
       <w:r>
         <w:t xml:space="preserve"> </w:t>
       </w:r>
-      <w:hyperlink r:id="rId24">
+      <w:hyperlink r:id="rId25">
         <w:r>
           <w:rPr>
             <w:rStyle w:val="Hyperlink"/>
@@ -373,7 +360,7 @@
       <w:r>
         <w:t xml:space="preserve"> </w:t>
       </w:r>
-      <w:hyperlink r:id="rId25">
+      <w:hyperlink r:id="rId26">
         <w:r>
           <w:rPr>
             <w:rStyle w:val="Hyperlink"/>
@@ -392,7 +379,7 @@
       <w:r>
         <w:t xml:space="preserve"> </w:t>
       </w:r>
-      <w:hyperlink r:id="rId26">
+      <w:hyperlink r:id="rId27">
         <w:r>
           <w:rPr>
             <w:rStyle w:val="Hyperlink"/>
@@ -406,7 +393,6 @@
         <w:br w:type="page"/>
       </w:r>
     </w:p>
-    <w:bookmarkEnd w:id="27"/>
     <w:bookmarkEnd w:id="28"/>
     <w:bookmarkStart w:id="30" w:name="abstract"/>
     <w:p>
@@ -1010,7 +996,7 @@
       </w:r>
     </w:p>
     <w:bookmarkEnd w:id="33"/>
-    <w:bookmarkStart w:id="40" w:name="dietary-intervention"/>
+    <w:bookmarkStart w:id="34" w:name="dietary-intervention"/>
     <w:p>
       <w:pPr>
         <w:pStyle w:val="Heading2"/>
@@ -1027,13 +1013,14 @@
         <w:t xml:space="preserve">The dietary intervention spanned the whole day, divided into three periods: I) From awakening until 2.5 hours after RT, II) from 2.5 hours after RT until 2200hrs, and III) from 2200hrs until awakening. During period I, participants ingested protein and glucose/placebo only. Glucose/placebo was ingested three times in period I: 30 minutes before RT (0830hrs, 30g vs 0g glucose), immediately before RT (0900hrs, 30g vs. 0g glucose), and immediately after RT (~0930hrs, 30g vs. 0g glucose). Whey Protein Isolate (Proteinfabrikken, Stokke, Norway) was ingested 2hrs before RT (0700hrs) and immediately after RT (~0930hrs), in boluses of 25 g mixed with 150 ml water. In the afternoon (1800hrs-1900hrs, period II) participants ingested glucose or placebo (3x30g vs. 3x0g glucose) opposite to the supplement they received during RT, to ensure a balanced daily intake of glucose. Apart from this, participants ingested a self-chosen diet during period II, registered in MyFitnessPal or similar applications. The self-chosen diet was repeated on pairwise consecutive days, to ensure similar premises for resistance training responses between conditions. During period III (2200-0700hrs), participants remained in an overnight fasted state. The daily onset of the dietary intervention (i.e., first ingestion of PRO supplement) varied between participants, from 0600hrs to 0900hrs to allow multiple participants to complete the protocol simultaneously. During sessions, participants were free to ingest water ad libitum.</w:t>
       </w:r>
     </w:p>
-    <w:bookmarkStart w:id="34" w:name="assessment-of-muscular-strength"/>
+    <w:bookmarkEnd w:id="34"/>
+    <w:bookmarkStart w:id="35" w:name="assessment-of-muscular-strength"/>
     <w:p>
       <w:pPr>
-        <w:pStyle w:val="Heading3"/>
-      </w:pPr>
-      <w:r>
-        <w:t xml:space="preserve">Assessment of muscular strength</w:t>
+        <w:pStyle w:val="Heading2"/>
+      </w:pPr>
+      <w:r>
+        <w:t xml:space="preserve">ASSESSMENT OF MUSCULAR STRENGTH</w:t>
       </w:r>
     </w:p>
     <w:p>
@@ -1052,14 +1039,14 @@
         <w:t xml:space="preserve">Assessment of unilateral one repetition maximum (1RM) leg press and knee extension was conducted at pre-intervention testing during familiarization (Figure 1, Ddays -7 and -5). The participants performed a general warm-up with 10min cycling on an indoor exercise bicycle. A protocol consisting of 1x10, 1x6 and 1x3 repetitions with a load equivalent to ~50-75% of assumed max repetitions, was used as a specific warm-up before each of the tests. All positions were controlled and recorded at the first 1RM test and repeated for the RT sessions. Maximal leg press strength was defined as the maximal load lifted in a controlled fashion, with a knee angle of 45 degrees (start), within a 2.5kg range. Attempts where participants did not reach 45 degrees during the eccentric phase, were not approved. Maximal knee extension testing followed the same specific warm-up and pause protocol and was defined as maximal load lifted in a controlled fashion, reaching full extension of the knee joint, within a 1.25kg range. Attempts with exaggerated hip movement or beneath full extension were not approved. Two minutes of rest were given during the specific warm-up, and three minutes of rest was given between 1RM attempts.</w:t>
       </w:r>
     </w:p>
-    <w:bookmarkEnd w:id="34"/>
-    <w:bookmarkStart w:id="35" w:name="resistance-training-protocol"/>
+    <w:bookmarkEnd w:id="35"/>
+    <w:bookmarkStart w:id="36" w:name="resistance-training-protocol"/>
     <w:p>
       <w:pPr>
-        <w:pStyle w:val="Heading3"/>
-      </w:pPr>
-      <w:r>
-        <w:t xml:space="preserve">Resistance training protocol</w:t>
+        <w:pStyle w:val="Heading2"/>
+      </w:pPr>
+      <w:r>
+        <w:t xml:space="preserve">RESISTANCE TRAINING PROTOCOL</w:t>
       </w:r>
     </w:p>
     <w:p>
@@ -1079,14 +1066,14 @@
         <w:t xml:space="preserve">Lastly, training volume (load and repetitions) was logged for every session.</w:t>
       </w:r>
     </w:p>
-    <w:bookmarkEnd w:id="35"/>
-    <w:bookmarkStart w:id="36" w:name="sampling-of-muscle-tissue-and-blood"/>
+    <w:bookmarkEnd w:id="36"/>
+    <w:bookmarkStart w:id="37" w:name="sampling-of-muscle-tissue-and-blood"/>
     <w:p>
       <w:pPr>
-        <w:pStyle w:val="Heading3"/>
-      </w:pPr>
-      <w:r>
-        <w:t xml:space="preserve">Sampling of muscle tissue and blood</w:t>
+        <w:pStyle w:val="Heading2"/>
+      </w:pPr>
+      <w:r>
+        <w:t xml:space="preserve">SAMPLING OF MUSCLE TISSUE AND BLOOD</w:t>
       </w:r>
     </w:p>
     <w:p>
@@ -1135,14 +1122,14 @@
         <w:t xml:space="preserve">To measure blood glucose levels with and without glucose ingestion/training, capillary blood was collected from finger draws on days with biopsy sampling. One capillary blood sample was taken on day 1 (Figure 1A) to serve as a baseline. On days 11 and 12 (Figure 1A), capillary blood samples were collected seven times: I) Immediately prior to protein ingestion (0700hrs) II) 45 minutes after protein ingestion (0745hrs) III) 1.5hrs after protein ingestion (0800hrs, i.e., immediately before GLU/PLAC intake), IV) 2hrs after protein ingestion (0900hrs, i.e., immediately before training), IV) in the middle of RT (~0915hrs), V) immediately after training (~0930hrs), and VI) 2hrs after completion of training (~1130hrs). Capillary blood samples were analysed with in-house equipment (BIOSEN C-Line, EKF diagnostic GmbH, Barleben). Venous blood samples were collected from the antecubital vein, coinciding with the capillary samples except 45min after protein ingestion and in the middle of the RT session, to analyse endocrine variables.</w:t>
       </w:r>
     </w:p>
-    <w:bookmarkEnd w:id="36"/>
-    <w:bookmarkStart w:id="37" w:name="Xd015144b5eba5551340fd4dcddb6574a5c3e1b2"/>
+    <w:bookmarkEnd w:id="37"/>
+    <w:bookmarkStart w:id="38" w:name="Xe19d1cdd20ecca5ae0eef771cb0196de3ad458a"/>
     <w:p>
       <w:pPr>
-        <w:pStyle w:val="Heading3"/>
-      </w:pPr>
-      <w:r>
-        <w:t xml:space="preserve">Total RNA extraction and quantitative real-time reverse transcription polymerase chain reaction</w:t>
+        <w:pStyle w:val="Heading2"/>
+      </w:pPr>
+      <w:r>
+        <w:t xml:space="preserve">TOTAL RNA EXTRACTION AND REAL-TIME REVERSE TRANSCRIPTION POLYMERASE CHAIN REACTION</w:t>
       </w:r>
     </w:p>
     <w:p>
@@ -1235,14 +1222,14 @@
         <w:t xml:space="preserve"> </w:t>
       </w:r>
     </w:p>
-    <w:bookmarkEnd w:id="37"/>
-    <w:bookmarkStart w:id="38" w:name="protein-extraction-and-immunoblotting"/>
+    <w:bookmarkEnd w:id="38"/>
+    <w:bookmarkStart w:id="39" w:name="protein-extraction-and-immunoblotting"/>
     <w:p>
       <w:pPr>
-        <w:pStyle w:val="Heading3"/>
-      </w:pPr>
-      <w:r>
-        <w:t xml:space="preserve">Protein extraction and immunoblotting</w:t>
+        <w:pStyle w:val="Heading2"/>
+      </w:pPr>
+      <w:r>
+        <w:t xml:space="preserve">PROTEIN EXTRACTION AND IMMUNOBLOTTING</w:t>
       </w:r>
     </w:p>
     <w:p>
@@ -1295,14 +1282,14 @@
         <w:t xml:space="preserve">, where total protein content was defined as mean grey value of the whole well with between-well values subtracted as background. A pooled sample was used as a control on each gel to allow for between gel comparisons and quantified protein signals were subsequently normalized to the pooled control sample and total protein.</w:t>
       </w:r>
     </w:p>
-    <w:bookmarkEnd w:id="38"/>
-    <w:bookmarkStart w:id="39" w:name="statistics-and-data-analysis"/>
+    <w:bookmarkEnd w:id="39"/>
+    <w:bookmarkStart w:id="40" w:name="statistics-and-data-analysis"/>
     <w:p>
       <w:pPr>
-        <w:pStyle w:val="Heading3"/>
-      </w:pPr>
-      <w:r>
-        <w:t xml:space="preserve">Statistics and data analysis</w:t>
+        <w:pStyle w:val="Heading2"/>
+      </w:pPr>
+      <w:r>
+        <w:t xml:space="preserve">STATISTICS AND DATA ANALYSIS</w:t>
       </w:r>
     </w:p>
     <w:p>
@@ -1426,7 +1413,6 @@
         <w:t xml:space="preserve">&lt; 0.05 was considered statistically significant.</w:t>
       </w:r>
     </w:p>
-    <w:bookmarkEnd w:id="39"/>
     <w:bookmarkEnd w:id="40"/>
     <w:bookmarkEnd w:id="41"/>
     <w:bookmarkStart w:id="45" w:name="results"/>
@@ -1869,7 +1855,7 @@
         <w:t xml:space="preserve"> </w:t>
       </w:r>
       <w:r>
-        <w:t xml:space="preserve">= 0.009; Figure 3C).</w:t>
+        <w:t xml:space="preserve">= 0.0002; Figure 3C).</w:t>
       </w:r>
     </w:p>
     <w:bookmarkEnd w:id="43"/>
@@ -1881,7 +1867,7 @@
         <w:pStyle w:val="Heading1"/>
       </w:pPr>
       <w:r>
-        <w:t xml:space="preserve">Discussion</w:t>
+        <w:t xml:space="preserve">DISCUSSION</w:t>
       </w:r>
     </w:p>
     <w:p>
@@ -2303,17 +2289,91 @@
       </w:r>
     </w:p>
     <w:bookmarkEnd w:id="46"/>
-    <w:bookmarkStart w:id="143" w:name="references"/>
+    <w:bookmarkStart w:id="47" w:name="appendix"/>
     <w:p>
       <w:pPr>
         <w:pStyle w:val="Heading1"/>
       </w:pPr>
       <w:r>
+        <w:t xml:space="preserve">APPENDIX</w:t>
+      </w:r>
+    </w:p>
+    <w:p>
+      <w:pPr>
+        <w:pStyle w:val="FirstParagraph"/>
+      </w:pPr>
+      <w:r>
+        <w:t xml:space="preserve">IS THIS REQUIRED? IF NOT, IS IT NECESSARY?</w:t>
+      </w:r>
+    </w:p>
+    <w:bookmarkEnd w:id="47"/>
+    <w:bookmarkStart w:id="48" w:name="data-availability"/>
+    <w:p>
+      <w:pPr>
+        <w:pStyle w:val="Heading1"/>
+      </w:pPr>
+      <w:r>
+        <w:t xml:space="preserve">DATA AVAILABILITY</w:t>
+      </w:r>
+    </w:p>
+    <w:p>
+      <w:pPr>
+        <w:pStyle w:val="FirstParagraph"/>
+      </w:pPr>
+      <w:r>
+        <w:t xml:space="preserve">LINK TO GITHUB</w:t>
+      </w:r>
+    </w:p>
+    <w:bookmarkEnd w:id="48"/>
+    <w:bookmarkStart w:id="49" w:name="grants"/>
+    <w:p>
+      <w:pPr>
+        <w:pStyle w:val="Heading1"/>
+      </w:pPr>
+      <w:r>
+        <w:t xml:space="preserve">GRANTS</w:t>
+      </w:r>
+    </w:p>
+    <w:p>
+      <w:pPr>
+        <w:pStyle w:val="FirstParagraph"/>
+      </w:pPr>
+      <w:r>
+        <w:t xml:space="preserve">IS THIS NECESSARY?</w:t>
+      </w:r>
+    </w:p>
+    <w:bookmarkEnd w:id="49"/>
+    <w:bookmarkStart w:id="50" w:name="disclosures"/>
+    <w:p>
+      <w:pPr>
+        <w:pStyle w:val="Heading1"/>
+      </w:pPr>
+      <w:r>
+        <w:t xml:space="preserve">DISCLOSURES</w:t>
+      </w:r>
+    </w:p>
+    <w:bookmarkEnd w:id="50"/>
+    <w:bookmarkStart w:id="51" w:name="author-contributions"/>
+    <w:p>
+      <w:pPr>
+        <w:pStyle w:val="Heading1"/>
+      </w:pPr>
+      <w:r>
+        <w:t xml:space="preserve">AUTHOR CONTRIBUTIONS</w:t>
+      </w:r>
+    </w:p>
+    <w:bookmarkEnd w:id="51"/>
+    <w:bookmarkStart w:id="146" w:name="references"/>
+    <w:p>
+      <w:pPr>
+        <w:pStyle w:val="Heading1"/>
+      </w:pPr>
+      <w:r>
         <w:t xml:space="preserve">References</w:t>
       </w:r>
     </w:p>
-    <w:bookmarkStart w:id="140" w:name="refs"/>
-    <w:bookmarkStart w:id="48" w:name="ref-alvarez_interindividual_2018"/>
+    <w:bookmarkStart w:id="145" w:name="refs"/>
+    <w:bookmarkStart w:id="53" w:name="ref-alvarez_interindividual_2018"/>
     <w:p>
       <w:pPr>
         <w:pStyle w:val="Bibliography"/>
@@ -2460,7 +2520,7 @@
       <w:r>
         <w:t xml:space="preserve"> </w:t>
       </w:r>
-      <w:hyperlink r:id="rId47">
+      <w:hyperlink r:id="rId52">
         <w:r>
           <w:rPr>
             <w:rStyle w:val="Hyperlink"/>
@@ -2472,8 +2532,8 @@
         <w:t xml:space="preserve">.</w:t>
       </w:r>
     </w:p>
-    <w:bookmarkEnd w:id="48"/>
-    <w:bookmarkStart w:id="50" w:name="ref-mann_high_2014"/>
+    <w:bookmarkEnd w:id="53"/>
+    <w:bookmarkStart w:id="55" w:name="ref-mann_high_2014"/>
     <w:p>
       <w:pPr>
         <w:pStyle w:val="Bibliography"/>
@@ -2632,7 +2692,7 @@
       <w:r>
         <w:t xml:space="preserve"> </w:t>
       </w:r>
-      <w:hyperlink r:id="rId49">
+      <w:hyperlink r:id="rId54">
         <w:r>
           <w:rPr>
             <w:rStyle w:val="Hyperlink"/>
@@ -2644,8 +2704,8 @@
         <w:t xml:space="preserve">.</w:t>
       </w:r>
     </w:p>
-    <w:bookmarkEnd w:id="50"/>
-    <w:bookmarkStart w:id="52" w:name="ref-thalacker-mercer_cluster_2013"/>
+    <w:bookmarkEnd w:id="55"/>
+    <w:bookmarkStart w:id="57" w:name="ref-thalacker-mercer_cluster_2013"/>
     <w:p>
       <w:pPr>
         <w:pStyle w:val="Bibliography"/>
@@ -2753,7 +2813,7 @@
       <w:r>
         <w:t xml:space="preserve"> </w:t>
       </w:r>
-      <w:hyperlink r:id="rId51">
+      <w:hyperlink r:id="rId56">
         <w:r>
           <w:rPr>
             <w:rStyle w:val="Hyperlink"/>
@@ -2765,8 +2825,8 @@
         <w:t xml:space="preserve">.</w:t>
       </w:r>
     </w:p>
-    <w:bookmarkEnd w:id="52"/>
-    <w:bookmarkStart w:id="54" w:name="ref-figueiredo_genetic_2021"/>
+    <w:bookmarkEnd w:id="57"/>
+    <w:bookmarkStart w:id="59" w:name="ref-figueiredo_genetic_2021"/>
     <w:p>
       <w:pPr>
         <w:pStyle w:val="Bibliography"/>
@@ -2965,7 +3025,7 @@
       <w:r>
         <w:t xml:space="preserve"> </w:t>
       </w:r>
-      <w:hyperlink r:id="rId53">
+      <w:hyperlink r:id="rId58">
         <w:r>
           <w:rPr>
             <w:rStyle w:val="Hyperlink"/>
@@ -2977,8 +3037,8 @@
         <w:t xml:space="preserve">.</w:t>
       </w:r>
     </w:p>
-    <w:bookmarkEnd w:id="54"/>
-    <w:bookmarkStart w:id="56" w:name="ref-hammarstrom_benefits_2020"/>
+    <w:bookmarkEnd w:id="59"/>
+    <w:bookmarkStart w:id="61" w:name="ref-hammarstrom_benefits_2020"/>
     <w:p>
       <w:pPr>
         <w:pStyle w:val="Bibliography"/>
@@ -3138,7 +3198,7 @@
       <w:r>
         <w:t xml:space="preserve"> </w:t>
       </w:r>
-      <w:hyperlink r:id="rId55">
+      <w:hyperlink r:id="rId60">
         <w:r>
           <w:rPr>
             <w:rStyle w:val="Hyperlink"/>
@@ -3150,8 +3210,8 @@
         <w:t xml:space="preserve">.</w:t>
       </w:r>
     </w:p>
-    <w:bookmarkEnd w:id="56"/>
-    <w:bookmarkStart w:id="58" w:name="ref-krieger_single_2009"/>
+    <w:bookmarkEnd w:id="61"/>
+    <w:bookmarkStart w:id="63" w:name="ref-krieger_single_2009"/>
     <w:p>
       <w:pPr>
         <w:pStyle w:val="Bibliography"/>
@@ -3254,7 +3314,7 @@
       <w:r>
         <w:t xml:space="preserve"> </w:t>
       </w:r>
-      <w:hyperlink r:id="rId57">
+      <w:hyperlink r:id="rId62">
         <w:r>
           <w:rPr>
             <w:rStyle w:val="Hyperlink"/>
@@ -3266,8 +3326,8 @@
         <w:t xml:space="preserve">.</w:t>
       </w:r>
     </w:p>
-    <w:bookmarkEnd w:id="58"/>
-    <w:bookmarkStart w:id="60" w:name="ref-schoenfeld_strength_2017"/>
+    <w:bookmarkEnd w:id="63"/>
+    <w:bookmarkStart w:id="65" w:name="ref-schoenfeld_strength_2017"/>
     <w:p>
       <w:pPr>
         <w:pStyle w:val="Bibliography"/>
@@ -3436,7 +3496,7 @@
       <w:r>
         <w:t xml:space="preserve"> </w:t>
       </w:r>
-      <w:hyperlink r:id="rId59">
+      <w:hyperlink r:id="rId64">
         <w:r>
           <w:rPr>
             <w:rStyle w:val="Hyperlink"/>
@@ -3448,8 +3508,8 @@
         <w:t xml:space="preserve">.</w:t>
       </w:r>
     </w:p>
-    <w:bookmarkEnd w:id="60"/>
-    <w:bookmarkStart w:id="62" w:name="ref-cermak_protein_2012"/>
+    <w:bookmarkEnd w:id="65"/>
+    <w:bookmarkStart w:id="67" w:name="ref-cermak_protein_2012"/>
     <w:p>
       <w:pPr>
         <w:pStyle w:val="Bibliography"/>
@@ -3544,7 +3604,7 @@
       <w:r>
         <w:t xml:space="preserve"> </w:t>
       </w:r>
-      <w:hyperlink r:id="rId61">
+      <w:hyperlink r:id="rId66">
         <w:r>
           <w:rPr>
             <w:rStyle w:val="Hyperlink"/>
@@ -3556,8 +3616,8 @@
         <w:t xml:space="preserve">.</w:t>
       </w:r>
     </w:p>
-    <w:bookmarkEnd w:id="62"/>
-    <w:bookmarkStart w:id="64" w:name="ref-lanhers_creatine_2015"/>
+    <w:bookmarkEnd w:id="67"/>
+    <w:bookmarkStart w:id="69" w:name="ref-lanhers_creatine_2015"/>
     <w:p>
       <w:pPr>
         <w:pStyle w:val="Bibliography"/>
@@ -3743,7 +3803,7 @@
       <w:r>
         <w:t xml:space="preserve"> </w:t>
       </w:r>
-      <w:hyperlink r:id="rId63">
+      <w:hyperlink r:id="rId68">
         <w:r>
           <w:rPr>
             <w:rStyle w:val="Hyperlink"/>
@@ -3755,8 +3815,8 @@
         <w:t xml:space="preserve">.</w:t>
       </w:r>
     </w:p>
-    <w:bookmarkEnd w:id="64"/>
-    <w:bookmarkStart w:id="66" w:name="ref-lanhers_creatine_2017"/>
+    <w:bookmarkEnd w:id="69"/>
+    <w:bookmarkStart w:id="71" w:name="ref-lanhers_creatine_2017"/>
     <w:p>
       <w:pPr>
         <w:pStyle w:val="Bibliography"/>
@@ -3942,7 +4002,7 @@
       <w:r>
         <w:t xml:space="preserve"> </w:t>
       </w:r>
-      <w:hyperlink r:id="rId65">
+      <w:hyperlink r:id="rId70">
         <w:r>
           <w:rPr>
             <w:rStyle w:val="Hyperlink"/>
@@ -3954,8 +4014,8 @@
         <w:t xml:space="preserve">.</w:t>
       </w:r>
     </w:p>
-    <w:bookmarkEnd w:id="66"/>
-    <w:bookmarkStart w:id="68" w:name="ref-morton_systematic_2018"/>
+    <w:bookmarkEnd w:id="71"/>
+    <w:bookmarkStart w:id="73" w:name="ref-morton_systematic_2018"/>
     <w:p>
       <w:pPr>
         <w:pStyle w:val="Bibliography"/>
@@ -4128,7 +4188,7 @@
       <w:r>
         <w:t xml:space="preserve"> </w:t>
       </w:r>
-      <w:hyperlink r:id="rId67">
+      <w:hyperlink r:id="rId72">
         <w:r>
           <w:rPr>
             <w:rStyle w:val="Hyperlink"/>
@@ -4140,8 +4200,8 @@
         <w:t xml:space="preserve">.</w:t>
       </w:r>
     </w:p>
-    <w:bookmarkEnd w:id="68"/>
-    <w:bookmarkStart w:id="70" w:name="ref-mul_exercise_2015"/>
+    <w:bookmarkEnd w:id="73"/>
+    <w:bookmarkStart w:id="75" w:name="ref-mul_exercise_2015"/>
     <w:p>
       <w:pPr>
         <w:pStyle w:val="Bibliography"/>
@@ -4207,7 +4267,7 @@
       <w:r>
         <w:t xml:space="preserve"> </w:t>
       </w:r>
-      <w:hyperlink r:id="rId69">
+      <w:hyperlink r:id="rId74">
         <w:r>
           <w:rPr>
             <w:rStyle w:val="Hyperlink"/>
@@ -4350,8 +4410,8 @@
         <w:t xml:space="preserve">. Elsevier, p. 17–37.</w:t>
       </w:r>
     </w:p>
-    <w:bookmarkEnd w:id="70"/>
-    <w:bookmarkStart w:id="72" w:name="ref-sebata_control_2018"/>
+    <w:bookmarkEnd w:id="75"/>
+    <w:bookmarkStart w:id="77" w:name="ref-sebata_control_2018"/>
     <w:p>
       <w:pPr>
         <w:pStyle w:val="Bibliography"/>
@@ -4391,7 +4451,7 @@
       <w:r>
         <w:t xml:space="preserve"> </w:t>
       </w:r>
-      <w:hyperlink r:id="rId71">
+      <w:hyperlink r:id="rId76">
         <w:r>
           <w:rPr>
             <w:rStyle w:val="Hyperlink"/>
@@ -4672,8 +4732,8 @@
         <w:t xml:space="preserve">, edited by Sebata A. InTech.</w:t>
       </w:r>
     </w:p>
-    <w:bookmarkEnd w:id="72"/>
-    <w:bookmarkStart w:id="74" w:name="ref-kusnadi_regulation_2015"/>
+    <w:bookmarkEnd w:id="77"/>
+    <w:bookmarkStart w:id="79" w:name="ref-kusnadi_regulation_2015"/>
     <w:p>
       <w:pPr>
         <w:pStyle w:val="Bibliography"/>
@@ -4793,7 +4853,7 @@
       <w:r>
         <w:t xml:space="preserve"> </w:t>
       </w:r>
-      <w:hyperlink r:id="rId73">
+      <w:hyperlink r:id="rId78">
         <w:r>
           <w:rPr>
             <w:rStyle w:val="Hyperlink"/>
@@ -4805,8 +4865,8 @@
         <w:t xml:space="preserve">.</w:t>
       </w:r>
     </w:p>
-    <w:bookmarkEnd w:id="74"/>
-    <w:bookmarkStart w:id="76" w:name="ref-moss_housekeeper_2007"/>
+    <w:bookmarkEnd w:id="79"/>
+    <w:bookmarkStart w:id="81" w:name="ref-moss_housekeeper_2007"/>
     <w:p>
       <w:pPr>
         <w:pStyle w:val="Bibliography"/>
@@ -4900,7 +4960,7 @@
       <w:r>
         <w:t xml:space="preserve"> </w:t>
       </w:r>
-      <w:hyperlink r:id="rId75">
+      <w:hyperlink r:id="rId80">
         <w:r>
           <w:rPr>
             <w:rStyle w:val="Hyperlink"/>
@@ -4912,8 +4972,8 @@
         <w:t xml:space="preserve">.</w:t>
       </w:r>
     </w:p>
-    <w:bookmarkEnd w:id="76"/>
-    <w:bookmarkStart w:id="78" w:name="ref-figueiredo_regulation_2019"/>
+    <w:bookmarkEnd w:id="81"/>
+    <w:bookmarkStart w:id="83" w:name="ref-figueiredo_regulation_2019"/>
     <w:p>
       <w:pPr>
         <w:pStyle w:val="Bibliography"/>
@@ -5008,7 +5068,7 @@
       <w:r>
         <w:t xml:space="preserve"> </w:t>
       </w:r>
-      <w:hyperlink r:id="rId77">
+      <w:hyperlink r:id="rId82">
         <w:r>
           <w:rPr>
             <w:rStyle w:val="Hyperlink"/>
@@ -5020,8 +5080,8 @@
         <w:t xml:space="preserve">.</w:t>
       </w:r>
     </w:p>
-    <w:bookmarkEnd w:id="78"/>
-    <w:bookmarkStart w:id="80" w:name="ref-stec_ribosome_2016"/>
+    <w:bookmarkEnd w:id="83"/>
+    <w:bookmarkStart w:id="85" w:name="ref-stec_ribosome_2016"/>
     <w:p>
       <w:pPr>
         <w:pStyle w:val="Bibliography"/>
@@ -5129,7 +5189,7 @@
       <w:r>
         <w:t xml:space="preserve"> </w:t>
       </w:r>
-      <w:hyperlink r:id="rId79">
+      <w:hyperlink r:id="rId84">
         <w:r>
           <w:rPr>
             <w:rStyle w:val="Hyperlink"/>
@@ -5141,8 +5201,8 @@
         <w:t xml:space="preserve">.</w:t>
       </w:r>
     </w:p>
-    <w:bookmarkEnd w:id="80"/>
-    <w:bookmarkStart w:id="82" w:name="ref-von_walden_ribosome_2019"/>
+    <w:bookmarkEnd w:id="85"/>
+    <w:bookmarkStart w:id="87" w:name="ref-von_walden_ribosome_2019"/>
     <w:p>
       <w:pPr>
         <w:pStyle w:val="Bibliography"/>
@@ -5185,7 +5245,7 @@
       <w:r>
         <w:t xml:space="preserve"> </w:t>
       </w:r>
-      <w:hyperlink r:id="rId81">
+      <w:hyperlink r:id="rId86">
         <w:r>
           <w:rPr>
             <w:rStyle w:val="Hyperlink"/>
@@ -5197,8 +5257,8 @@
         <w:t xml:space="preserve">.</w:t>
       </w:r>
     </w:p>
-    <w:bookmarkEnd w:id="82"/>
-    <w:bookmarkStart w:id="84" w:name="ref-moss_promotion_1995"/>
+    <w:bookmarkEnd w:id="87"/>
+    <w:bookmarkStart w:id="89" w:name="ref-moss_promotion_1995"/>
     <w:p>
       <w:pPr>
         <w:pStyle w:val="Bibliography"/>
@@ -5238,7 +5298,7 @@
       <w:r>
         <w:t xml:space="preserve"> </w:t>
       </w:r>
-      <w:hyperlink r:id="rId83">
+      <w:hyperlink r:id="rId88">
         <w:r>
           <w:rPr>
             <w:rStyle w:val="Hyperlink"/>
@@ -5455,8 +5515,8 @@
         <w:t xml:space="preserve">. Elsevier, p. 25–66.</w:t>
       </w:r>
     </w:p>
-    <w:bookmarkEnd w:id="84"/>
-    <w:bookmarkStart w:id="86" w:name="ref-west_acute_2016"/>
+    <w:bookmarkEnd w:id="89"/>
+    <w:bookmarkStart w:id="91" w:name="ref-west_acute_2016"/>
     <w:p>
       <w:pPr>
         <w:pStyle w:val="Bibliography"/>
@@ -5602,7 +5662,7 @@
       <w:r>
         <w:t xml:space="preserve"> </w:t>
       </w:r>
-      <w:hyperlink r:id="rId85">
+      <w:hyperlink r:id="rId90">
         <w:r>
           <w:rPr>
             <w:rStyle w:val="Hyperlink"/>
@@ -5614,8 +5674,8 @@
         <w:t xml:space="preserve">.</w:t>
       </w:r>
     </w:p>
-    <w:bookmarkEnd w:id="86"/>
-    <w:bookmarkStart w:id="88" w:name="ref-mori_c-myc_2021"/>
+    <w:bookmarkEnd w:id="91"/>
+    <w:bookmarkStart w:id="93" w:name="ref-mori_c-myc_2021"/>
     <w:p>
       <w:pPr>
         <w:pStyle w:val="Bibliography"/>
@@ -5822,7 +5882,7 @@
       <w:r>
         <w:t xml:space="preserve"> </w:t>
       </w:r>
-      <w:hyperlink r:id="rId87">
+      <w:hyperlink r:id="rId92">
         <w:r>
           <w:rPr>
             <w:rStyle w:val="Hyperlink"/>
@@ -5834,8 +5894,8 @@
         <w:t xml:space="preserve">.</w:t>
       </w:r>
     </w:p>
-    <w:bookmarkEnd w:id="88"/>
-    <w:bookmarkStart w:id="90" w:name="ref-hoppe_amp-activated_2009"/>
+    <w:bookmarkEnd w:id="93"/>
+    <w:bookmarkStart w:id="95" w:name="ref-hoppe_amp-activated_2009"/>
     <w:p>
       <w:pPr>
         <w:pStyle w:val="Bibliography"/>
@@ -5977,7 +6037,7 @@
       <w:r>
         <w:t xml:space="preserve"> </w:t>
       </w:r>
-      <w:hyperlink r:id="rId89">
+      <w:hyperlink r:id="rId94">
         <w:r>
           <w:rPr>
             <w:rStyle w:val="Hyperlink"/>
@@ -5989,8 +6049,8 @@
         <w:t xml:space="preserve">.</w:t>
       </w:r>
     </w:p>
-    <w:bookmarkEnd w:id="90"/>
-    <w:bookmarkStart w:id="92" w:name="ref-hillier_physiological_2000"/>
+    <w:bookmarkEnd w:id="95"/>
+    <w:bookmarkStart w:id="97" w:name="ref-hillier_physiological_2000"/>
     <w:p>
       <w:pPr>
         <w:pStyle w:val="Bibliography"/>
@@ -6178,7 +6238,7 @@
       <w:r>
         <w:t xml:space="preserve"> </w:t>
       </w:r>
-      <w:hyperlink r:id="rId91">
+      <w:hyperlink r:id="rId96">
         <w:r>
           <w:rPr>
             <w:rStyle w:val="Hyperlink"/>
@@ -6190,8 +6250,8 @@
         <w:t xml:space="preserve">.</w:t>
       </w:r>
     </w:p>
-    <w:bookmarkEnd w:id="92"/>
-    <w:bookmarkStart w:id="94" w:name="ref-sanij_ubf_2008"/>
+    <w:bookmarkEnd w:id="97"/>
+    <w:bookmarkStart w:id="99" w:name="ref-sanij_ubf_2008"/>
     <w:p>
       <w:pPr>
         <w:pStyle w:val="Bibliography"/>
@@ -6453,7 +6513,7 @@
       <w:r>
         <w:t xml:space="preserve"> </w:t>
       </w:r>
-      <w:hyperlink r:id="rId93">
+      <w:hyperlink r:id="rId98">
         <w:r>
           <w:rPr>
             <w:rStyle w:val="Hyperlink"/>
@@ -6465,8 +6525,8 @@
         <w:t xml:space="preserve">.</w:t>
       </w:r>
     </w:p>
-    <w:bookmarkEnd w:id="94"/>
-    <w:bookmarkStart w:id="96" w:name="ref-poortinga_c-myc_2011"/>
+    <w:bookmarkEnd w:id="99"/>
+    <w:bookmarkStart w:id="101" w:name="ref-poortinga_c-myc_2011"/>
     <w:p>
       <w:pPr>
         <w:pStyle w:val="Bibliography"/>
@@ -6640,7 +6700,7 @@
       <w:r>
         <w:t xml:space="preserve"> </w:t>
       </w:r>
-      <w:hyperlink r:id="rId95">
+      <w:hyperlink r:id="rId100">
         <w:r>
           <w:rPr>
             <w:rStyle w:val="Hyperlink"/>
@@ -6652,8 +6712,8 @@
         <w:t xml:space="preserve">.</w:t>
       </w:r>
     </w:p>
-    <w:bookmarkEnd w:id="96"/>
-    <w:bookmarkStart w:id="98" w:name="ref-mariappan_ribosomal_2011"/>
+    <w:bookmarkEnd w:id="101"/>
+    <w:bookmarkStart w:id="103" w:name="ref-mariappan_ribosomal_2011"/>
     <w:p>
       <w:pPr>
         <w:pStyle w:val="Bibliography"/>
@@ -6774,7 +6834,7 @@
       <w:r>
         <w:t xml:space="preserve"> </w:t>
       </w:r>
-      <w:hyperlink r:id="rId97">
+      <w:hyperlink r:id="rId102">
         <w:r>
           <w:rPr>
             <w:rStyle w:val="Hyperlink"/>
@@ -6786,8 +6846,8 @@
         <w:t xml:space="preserve">.</w:t>
       </w:r>
     </w:p>
-    <w:bookmarkEnd w:id="98"/>
-    <w:bookmarkStart w:id="100" w:name="ref-zhai_human_2012"/>
+    <w:bookmarkEnd w:id="103"/>
+    <w:bookmarkStart w:id="105" w:name="ref-zhai_human_2012"/>
     <w:p>
       <w:pPr>
         <w:pStyle w:val="Bibliography"/>
@@ -6967,7 +7027,7 @@
       <w:r>
         <w:t xml:space="preserve"> </w:t>
       </w:r>
-      <w:hyperlink r:id="rId99">
+      <w:hyperlink r:id="rId104">
         <w:r>
           <w:rPr>
             <w:rStyle w:val="Hyperlink"/>
@@ -6979,8 +7039,8 @@
         <w:t xml:space="preserve">.</w:t>
       </w:r>
     </w:p>
-    <w:bookmarkEnd w:id="100"/>
-    <w:bookmarkStart w:id="102" w:name="ref-hammarstrom_ribosome_2022"/>
+    <w:bookmarkEnd w:id="105"/>
+    <w:bookmarkStart w:id="107" w:name="ref-hammarstrom_ribosome_2022"/>
     <w:p>
       <w:pPr>
         <w:pStyle w:val="Bibliography"/>
@@ -7088,7 +7148,7 @@
       <w:r>
         <w:t xml:space="preserve"> </w:t>
       </w:r>
-      <w:hyperlink r:id="rId101">
+      <w:hyperlink r:id="rId106">
         <w:r>
           <w:rPr>
             <w:rStyle w:val="Hyperlink"/>
@@ -7100,8 +7160,8 @@
         <w:t xml:space="preserve">.</w:t>
       </w:r>
     </w:p>
-    <w:bookmarkEnd w:id="102"/>
-    <w:bookmarkStart w:id="104" w:name="ref-figueiredo_revisiting_2019"/>
+    <w:bookmarkEnd w:id="107"/>
+    <w:bookmarkStart w:id="109" w:name="ref-figueiredo_revisiting_2019"/>
     <w:p>
       <w:pPr>
         <w:pStyle w:val="Bibliography"/>
@@ -7144,7 +7204,7 @@
       <w:r>
         <w:t xml:space="preserve"> </w:t>
       </w:r>
-      <w:hyperlink r:id="rId103">
+      <w:hyperlink r:id="rId108">
         <w:r>
           <w:rPr>
             <w:rStyle w:val="Hyperlink"/>
@@ -7156,8 +7216,8 @@
         <w:t xml:space="preserve">.</w:t>
       </w:r>
     </w:p>
-    <w:bookmarkEnd w:id="104"/>
-    <w:bookmarkStart w:id="106" w:name="ref-ellefsen_improved_2008"/>
+    <w:bookmarkEnd w:id="109"/>
+    <w:bookmarkStart w:id="111" w:name="ref-ellefsen_improved_2008"/>
     <w:p>
       <w:pPr>
         <w:pStyle w:val="Bibliography"/>
@@ -7264,7 +7324,7 @@
       <w:r>
         <w:t xml:space="preserve"> </w:t>
       </w:r>
-      <w:hyperlink r:id="rId105">
+      <w:hyperlink r:id="rId110">
         <w:r>
           <w:rPr>
             <w:rStyle w:val="Hyperlink"/>
@@ -7276,8 +7336,8 @@
         <w:t xml:space="preserve">.</w:t>
       </w:r>
     </w:p>
-    <w:bookmarkEnd w:id="106"/>
-    <w:bookmarkStart w:id="108" w:name="ref-ellefsen_reliable_2014"/>
+    <w:bookmarkEnd w:id="111"/>
+    <w:bookmarkStart w:id="113" w:name="ref-ellefsen_reliable_2014"/>
     <w:p>
       <w:pPr>
         <w:pStyle w:val="Bibliography"/>
@@ -7510,7 +7570,7 @@
       <w:r>
         <w:t xml:space="preserve"> </w:t>
       </w:r>
-      <w:hyperlink r:id="rId107">
+      <w:hyperlink r:id="rId112">
         <w:r>
           <w:rPr>
             <w:rStyle w:val="Hyperlink"/>
@@ -7522,8 +7582,8 @@
         <w:t xml:space="preserve">.</w:t>
       </w:r>
     </w:p>
-    <w:bookmarkEnd w:id="108"/>
-    <w:bookmarkStart w:id="110" w:name="ref-ritz_qpcr_2008"/>
+    <w:bookmarkEnd w:id="113"/>
+    <w:bookmarkStart w:id="115" w:name="ref-ritz_qpcr_2008"/>
     <w:p>
       <w:pPr>
         <w:pStyle w:val="Bibliography"/>
@@ -7607,7 +7667,7 @@
       <w:r>
         <w:t xml:space="preserve"> </w:t>
       </w:r>
-      <w:hyperlink r:id="rId109">
+      <w:hyperlink r:id="rId114">
         <w:r>
           <w:rPr>
             <w:rStyle w:val="Hyperlink"/>
@@ -7619,8 +7679,8 @@
         <w:t xml:space="preserve">.</w:t>
       </w:r>
     </w:p>
-    <w:bookmarkEnd w:id="110"/>
-    <w:bookmarkStart w:id="112" w:name="ref-Rcore"/>
+    <w:bookmarkEnd w:id="115"/>
+    <w:bookmarkStart w:id="117" w:name="ref-Rcore"/>
     <w:p>
       <w:pPr>
         <w:pStyle w:val="Bibliography"/>
@@ -7647,7 +7707,7 @@
       <w:r>
         <w:t xml:space="preserve"> </w:t>
       </w:r>
-      <w:hyperlink r:id="rId111">
+      <w:hyperlink r:id="rId116">
         <w:r>
           <w:rPr>
             <w:rStyle w:val="Hyperlink"/>
@@ -7659,8 +7719,8 @@
         <w:t xml:space="preserve">.</w:t>
       </w:r>
     </w:p>
-    <w:bookmarkEnd w:id="112"/>
-    <w:bookmarkStart w:id="114" w:name="ref-rueden_imagej2_2017"/>
+    <w:bookmarkEnd w:id="117"/>
+    <w:bookmarkStart w:id="119" w:name="ref-rueden_imagej2_2017"/>
     <w:p>
       <w:pPr>
         <w:pStyle w:val="Bibliography"/>
@@ -7802,7 +7862,7 @@
       <w:r>
         <w:t xml:space="preserve"> </w:t>
       </w:r>
-      <w:hyperlink r:id="rId113">
+      <w:hyperlink r:id="rId118">
         <w:r>
           <w:rPr>
             <w:rStyle w:val="Hyperlink"/>
@@ -7814,8 +7874,8 @@
         <w:t xml:space="preserve">.</w:t>
       </w:r>
     </w:p>
-    <w:bookmarkEnd w:id="114"/>
-    <w:bookmarkStart w:id="115" w:name="ref-matuschek_2017_balancing"/>
+    <w:bookmarkEnd w:id="119"/>
+    <w:bookmarkStart w:id="120" w:name="ref-matuschek_2017_balancing"/>
     <w:p>
       <w:pPr>
         <w:pStyle w:val="Bibliography"/>
@@ -7908,8 +7968,8 @@
         <w:t xml:space="preserve">94: 305–315, 2017.</w:t>
       </w:r>
     </w:p>
-    <w:bookmarkEnd w:id="115"/>
-    <w:bookmarkStart w:id="117" w:name="ref-bates_fitting_2014"/>
+    <w:bookmarkEnd w:id="120"/>
+    <w:bookmarkStart w:id="122" w:name="ref-bates_fitting_2014"/>
     <w:p>
       <w:pPr>
         <w:pStyle w:val="Bibliography"/>
@@ -7975,7 +8035,7 @@
       <w:r>
         <w:t xml:space="preserve"> </w:t>
       </w:r>
-      <w:hyperlink r:id="rId116">
+      <w:hyperlink r:id="rId121">
         <w:r>
           <w:rPr>
             <w:rStyle w:val="Hyperlink"/>
@@ -8047,8 +8107,8 @@
         <w:t xml:space="preserve">.</w:t>
       </w:r>
     </w:p>
-    <w:bookmarkEnd w:id="117"/>
-    <w:bookmarkStart w:id="119" w:name="ref-lmerTest"/>
+    <w:bookmarkEnd w:id="122"/>
+    <w:bookmarkStart w:id="124" w:name="ref-lmerTest"/>
     <w:p>
       <w:pPr>
         <w:pStyle w:val="Bibliography"/>
@@ -8129,7 +8189,7 @@
       <w:r>
         <w:t xml:space="preserve"> </w:t>
       </w:r>
-      <w:hyperlink r:id="rId118">
+      <w:hyperlink r:id="rId123">
         <w:r>
           <w:rPr>
             <w:rStyle w:val="Hyperlink"/>
@@ -8141,8 +8201,8 @@
         <w:t xml:space="preserve">.</w:t>
       </w:r>
     </w:p>
-    <w:bookmarkEnd w:id="119"/>
-    <w:bookmarkStart w:id="121" w:name="ref-tanaka_mild_2015"/>
+    <w:bookmarkEnd w:id="124"/>
+    <w:bookmarkStart w:id="126" w:name="ref-tanaka_mild_2015"/>
     <w:p>
       <w:pPr>
         <w:pStyle w:val="Bibliography"/>
@@ -8362,7 +8422,7 @@
       <w:r>
         <w:t xml:space="preserve"> </w:t>
       </w:r>
-      <w:hyperlink r:id="rId120">
+      <w:hyperlink r:id="rId125">
         <w:r>
           <w:rPr>
             <w:rStyle w:val="Hyperlink"/>
@@ -8374,8 +8434,8 @@
         <w:t xml:space="preserve">.</w:t>
       </w:r>
     </w:p>
-    <w:bookmarkEnd w:id="121"/>
-    <w:bookmarkStart w:id="123" w:name="ref-figueiredo_impact_2016"/>
+    <w:bookmarkEnd w:id="126"/>
+    <w:bookmarkStart w:id="128" w:name="ref-figueiredo_impact_2016"/>
     <w:p>
       <w:pPr>
         <w:pStyle w:val="Bibliography"/>
@@ -8509,7 +8569,7 @@
       <w:r>
         <w:t xml:space="preserve"> </w:t>
       </w:r>
-      <w:hyperlink r:id="rId122">
+      <w:hyperlink r:id="rId127">
         <w:r>
           <w:rPr>
             <w:rStyle w:val="Hyperlink"/>
@@ -8521,8 +8581,8 @@
         <w:t xml:space="preserve">.</w:t>
       </w:r>
     </w:p>
-    <w:bookmarkEnd w:id="123"/>
-    <w:bookmarkStart w:id="125" w:name="ref-kim_nutrient_2013"/>
+    <w:bookmarkEnd w:id="128"/>
+    <w:bookmarkStart w:id="130" w:name="ref-kim_nutrient_2013"/>
     <w:p>
       <w:pPr>
         <w:pStyle w:val="Bibliography"/>
@@ -8609,7 +8669,7 @@
       <w:r>
         <w:t xml:space="preserve"> </w:t>
       </w:r>
-      <w:hyperlink r:id="rId124">
+      <w:hyperlink r:id="rId129">
         <w:r>
           <w:rPr>
             <w:rStyle w:val="Hyperlink"/>
@@ -8621,8 +8681,8 @@
         <w:t xml:space="preserve">.</w:t>
       </w:r>
     </w:p>
-    <w:bookmarkEnd w:id="125"/>
-    <w:bookmarkStart w:id="127" w:name="Xed01d12bc1658ef91a78078e882e81108dc2147"/>
+    <w:bookmarkEnd w:id="130"/>
+    <w:bookmarkStart w:id="132" w:name="Xed01d12bc1658ef91a78078e882e81108dc2147"/>
     <w:p>
       <w:pPr>
         <w:pStyle w:val="Bibliography"/>
@@ -8705,7 +8765,7 @@
       <w:r>
         <w:t xml:space="preserve"> </w:t>
       </w:r>
-      <w:hyperlink r:id="rId126">
+      <w:hyperlink r:id="rId131">
         <w:r>
           <w:rPr>
             <w:rStyle w:val="Hyperlink"/>
@@ -8717,8 +8777,8 @@
         <w:t xml:space="preserve">.</w:t>
       </w:r>
     </w:p>
-    <w:bookmarkEnd w:id="127"/>
-    <w:bookmarkStart w:id="129" w:name="ref-chaillou_hypoxia_2012"/>
+    <w:bookmarkEnd w:id="132"/>
+    <w:bookmarkStart w:id="134" w:name="ref-chaillou_hypoxia_2012"/>
     <w:p>
       <w:pPr>
         <w:pStyle w:val="Bibliography"/>
@@ -8865,7 +8925,7 @@
       <w:r>
         <w:t xml:space="preserve"> </w:t>
       </w:r>
-      <w:hyperlink r:id="rId128">
+      <w:hyperlink r:id="rId133">
         <w:r>
           <w:rPr>
             <w:rStyle w:val="Hyperlink"/>
@@ -8877,8 +8937,8 @@
         <w:t xml:space="preserve">.</w:t>
       </w:r>
     </w:p>
-    <w:bookmarkEnd w:id="129"/>
-    <w:bookmarkStart w:id="131" w:name="ref-nakada_correlation_2016"/>
+    <w:bookmarkEnd w:id="134"/>
+    <w:bookmarkStart w:id="136" w:name="ref-nakada_correlation_2016"/>
     <w:p>
       <w:pPr>
         <w:pStyle w:val="Bibliography"/>
@@ -9036,7 +9096,7 @@
       <w:r>
         <w:t xml:space="preserve"> </w:t>
       </w:r>
-      <w:hyperlink r:id="rId130">
+      <w:hyperlink r:id="rId135">
         <w:r>
           <w:rPr>
             <w:rStyle w:val="Hyperlink"/>
@@ -9048,8 +9108,8 @@
         <w:t xml:space="preserve">.</w:t>
       </w:r>
     </w:p>
-    <w:bookmarkEnd w:id="131"/>
-    <w:bookmarkStart w:id="133" w:name="ref-von_walden_mechanical_2012"/>
+    <w:bookmarkEnd w:id="136"/>
+    <w:bookmarkStart w:id="138" w:name="ref-von_walden_mechanical_2012"/>
     <w:p>
       <w:pPr>
         <w:pStyle w:val="Bibliography"/>
@@ -9149,7 +9209,7 @@
       <w:r>
         <w:t xml:space="preserve"> </w:t>
       </w:r>
-      <w:hyperlink r:id="rId132">
+      <w:hyperlink r:id="rId137">
         <w:r>
           <w:rPr>
             <w:rStyle w:val="Hyperlink"/>
@@ -9161,8 +9221,8 @@
         <w:t xml:space="preserve">.</w:t>
       </w:r>
     </w:p>
-    <w:bookmarkEnd w:id="133"/>
-    <w:bookmarkStart w:id="135" w:name="ref-raastad_recovery_2000"/>
+    <w:bookmarkEnd w:id="138"/>
+    <w:bookmarkStart w:id="140" w:name="ref-raastad_recovery_2000"/>
     <w:p>
       <w:pPr>
         <w:pStyle w:val="Bibliography"/>
@@ -9218,7 +9278,7 @@
       <w:r>
         <w:t xml:space="preserve"> </w:t>
       </w:r>
-      <w:hyperlink r:id="rId134">
+      <w:hyperlink r:id="rId139">
         <w:r>
           <w:rPr>
             <w:rStyle w:val="Hyperlink"/>
@@ -9230,8 +9290,8 @@
         <w:t xml:space="preserve">.</w:t>
       </w:r>
     </w:p>
-    <w:bookmarkEnd w:id="135"/>
-    <w:bookmarkStart w:id="137" w:name="ref-westerblad_mechanisms_1998"/>
+    <w:bookmarkEnd w:id="140"/>
+    <w:bookmarkStart w:id="142" w:name="ref-westerblad_mechanisms_1998"/>
     <w:p>
       <w:pPr>
         <w:pStyle w:val="Bibliography"/>
@@ -9338,7 +9398,7 @@
       <w:r>
         <w:t xml:space="preserve"> </w:t>
       </w:r>
-      <w:hyperlink r:id="rId136">
+      <w:hyperlink r:id="rId141">
         <w:r>
           <w:rPr>
             <w:rStyle w:val="Hyperlink"/>
@@ -9350,8 +9410,8 @@
         <w:t xml:space="preserve">.</w:t>
       </w:r>
     </w:p>
-    <w:bookmarkEnd w:id="137"/>
-    <w:bookmarkStart w:id="139" w:name="ref-kent-braun_central_1999"/>
+    <w:bookmarkEnd w:id="142"/>
+    <w:bookmarkStart w:id="144" w:name="ref-kent-braun_central_1999"/>
     <w:p>
       <w:pPr>
         <w:pStyle w:val="Bibliography"/>
@@ -9394,7 +9454,7 @@
       <w:r>
         <w:t xml:space="preserve"> </w:t>
       </w:r>
-      <w:hyperlink r:id="rId138">
+      <w:hyperlink r:id="rId143">
         <w:r>
           <w:rPr>
             <w:rStyle w:val="Hyperlink"/>
@@ -9406,15 +9466,16 @@
         <w:t xml:space="preserve">.</w:t>
       </w:r>
     </w:p>
-    <w:bookmarkEnd w:id="139"/>
-    <w:bookmarkEnd w:id="140"/>
-    <w:bookmarkStart w:id="141" w:name="figure-captions"/>
+    <w:bookmarkEnd w:id="144"/>
+    <w:bookmarkEnd w:id="145"/>
+    <w:bookmarkEnd w:id="146"/>
+    <w:bookmarkStart w:id="147" w:name="figure-legends"/>
     <w:p>
       <w:pPr>
-        <w:pStyle w:val="Heading2"/>
-      </w:pPr>
-      <w:r>
-        <w:t xml:space="preserve">Figure captions</w:t>
+        <w:pStyle w:val="Heading1"/>
+      </w:pPr>
+      <w:r>
+        <w:t xml:space="preserve">FIGURE LEGENDS</w:t>
       </w:r>
     </w:p>
     <w:p>
@@ -9493,14 +9554,14 @@
         <w:t xml:space="preserve">Changes in protein content. A) Fold-change pre-post in levels of protein in placebo and glucose + fold-change difference 95% CI, with representative western blots of the respective proteins. Protein samples were analyzed in two duplicates per biopsy per time point, loaded on separate gels in an inverted order, e.g. from gel 3 to 6, as shown by the duplicates (1 and 2). Changes in protein levels were calculated as log-fold change scores normalized by pools (pool of all protein samples per gel). Mean log fold-change scores of the duplicates were calculated before modelling and reverse-transformed for figure illustration. Values are estimated marginal means fold change per leg per supplement ± 95% CI. Glucose n = 13, placebo n = 13. B) Representative total protein stain blot. C) Linear relationship between total RNA (ng x mg) and UBF levels (SD units), with time added as a covariate. Total RNA was normalized by wet muscle weight, and UBF was normalized by pools per gel and total protein per lane factor. Values are presented as log-transformed means.</w:t>
       </w:r>
     </w:p>
-    <w:bookmarkEnd w:id="141"/>
-    <w:bookmarkStart w:id="142" w:name="tables"/>
+    <w:bookmarkEnd w:id="147"/>
+    <w:bookmarkStart w:id="148" w:name="tables"/>
     <w:p>
       <w:pPr>
-        <w:pStyle w:val="Heading2"/>
-      </w:pPr>
-      <w:r>
-        <w:t xml:space="preserve">Tables</w:t>
+        <w:pStyle w:val="Heading1"/>
+      </w:pPr>
+      <w:r>
+        <w:t xml:space="preserve">TABLES</w:t>
       </w:r>
     </w:p>
     <w:p xmlns:w="http://schemas.openxmlformats.org/wordprocessingml/2006/main" xmlns:wp="http://schemas.openxmlformats.org/drawingml/2006/wordprocessingDrawing" xmlns:r="http://schemas.openxmlformats.org/officeDocument/2006/relationships" xmlns:w14="http://schemas.microsoft.com/office/word/2010/wordml">
@@ -12421,8 +12482,7 @@
         </w:tc>
       </w:tr>
     </w:tbl>
-    <w:bookmarkEnd w:id="142"/>
-    <w:bookmarkEnd w:id="143"/>
+    <w:bookmarkEnd w:id="148"/>
     <w:sectPr>
       <w:headerReference r:id="rId9" w:type="default"/>
       <w:pgSz w:h="15840" w:w="12240"/>

--- a/manuscript.docx
+++ b/manuscript.docx
@@ -2,7 +2,7 @@
 <file path=word/document.xml><?xml version="1.0" encoding="utf-8"?>
 <w:document xmlns:w="http://schemas.openxmlformats.org/wordprocessingml/2006/main" xmlns:m="http://schemas.openxmlformats.org/officeDocument/2006/math" xmlns:r="http://schemas.openxmlformats.org/officeDocument/2006/relationships" xmlns:o="urn:schemas-microsoft-com:office:office" xmlns:v="urn:schemas-microsoft-com:vml" xmlns:w10="urn:schemas-microsoft-com:office:word" xmlns:a="http://schemas.openxmlformats.org/drawingml/2006/main" xmlns:pic="http://schemas.openxmlformats.org/drawingml/2006/picture" xmlns:wp="http://schemas.openxmlformats.org/drawingml/2006/wordprocessingDrawing">
   <w:body>
-    <w:bookmarkStart w:id="140" w:name="X4c2f1e0fe49ca8019fe272a22745552d1e7d25f"/>
+    <w:bookmarkStart w:id="144" w:name="X4c2f1e0fe49ca8019fe272a22745552d1e7d25f"/>
     <w:p>
       <w:pPr>
         <w:pStyle w:val="Heading1"/>
@@ -3290,20 +3290,7 @@
         <w:t xml:space="preserve"> </w:t>
       </w:r>
       <w:r>
-        <w:t xml:space="preserve">(Hammarström et al. 2020;</w:t>
-      </w:r>
-      <w:r>
-        <w:t xml:space="preserve"> </w:t>
-      </w:r>
-      <w:r>
-        <w:rPr>
-          <w:bCs/>
-          <w:b/>
-        </w:rPr>
-        <w:t xml:space="preserve">Rcore?</w:t>
-      </w:r>
-      <w:r>
-        <w:t xml:space="preserve">)</w:t>
+        <w:t xml:space="preserve">(R Core Team 2020; Hammarström et al. 2020)</w:t>
       </w:r>
       <w:r>
         <w:t xml:space="preserve">. qPCR data was normalised to wet muscle weight using the external reference gene Lambda</w:t>
@@ -3351,7 +3338,7 @@
         <w:t xml:space="preserve"> </w:t>
       </w:r>
       <w:r>
-        <w:t xml:space="preserve">with lysis buffer and 4X Laemmli sample buffer (Bio-Rad Laboratories AB, Oslo, Norway) containing 2-mercaptoethanol.. All protein samples were incubated at 95°C and stored at -20°C until further analysis. The protein samples (20.25 µg total protein) were separated at 250V on 4-20% Tris-Glycine gels (Bio-Rad Laboratories) for 50 minutes and then transferred to PVDF membranes with wet transfer at 300 mA for 3 hours. Both gel electrophoresis and protein transfer were performed at 4°C. Following the wet transfer, membranes were stained with a reversible total protein stain (Thermo Fisher Scientific) and then blocked for 1 hour at room temp with a blocking buffer of Tris-buffered saline (TBS; 20 mM Tris, 150 mM NaCl) with 5% non-fat dry milk and 0.1% Tween-20. Primary and secondary antibodies were purchased from Santa Cruz Biotechnology (Texas, USA): UBF, UBF F-9, sc-13125; rpS6, Ribosomal protein S6 C-8, sc-74459; and Thermo Fisher Scientific (Oslo, Norway): c-Myc, 9E10; goat anti-mouse (for c-Myc), goat anti-mouse IgG1 (y1) horseradish peroxidase conjugate; and anti-mouse (anti-mouse IgG1 horseradish peroxidase conjugate). Antibodies were diluted in blocking buffer to concentrations corresponding to 1:25 000 (UBF, rpS6) and 1:5000 (c-Myc).</w:t>
+        <w:t xml:space="preserve">with lysis buffer and 4X Laemmli sample buffer (Bio-Rad Laboratories AB, Oslo, Norway) containing 2-mercaptoethanol. All protein samples were incubated at 95°C and stored at -20°C until further analysis. The protein samples (20.25 µg total protein) were separated at 250V on 4-20% Tris-Glycine gels (Bio-Rad Laboratories) for 50 minutes and then transferred to PVDF membranes with wet transfer at 300 mA for 3 hours. Both gel electrophoresis and protein transfer were performed at 4°C. Following the wet transfer, membranes were stained with a reversible total protein stain (Thermo Fisher Scientific) and then blocked for 1 hour at room temp with a blocking buffer of Tris-buffered saline (TBS; 20 mM Tris, 150 mM NaCl) with 5% non-fat dry milk and 0.1% Tween-20. Primary and secondary antibodies were purchased from Santa Cruz Biotechnology (Texas, USA): UBF, UBF F-9, sc-13125; rpS6, Ribosomal protein S6 C-8, sc-74459; and Thermo Fisher Scientific (Oslo, Norway): c-Myc, 9E10; goat anti-mouse (for c-Myc), goat anti-mouse IgG1 (y1) horseradish peroxidase conjugate; and anti-mouse (anti-mouse IgG1 horseradish peroxidase conjugate). Antibodies were diluted in blocking buffer to concentrations corresponding to 1:25 000 (UBF, rpS6) and 1:5000 (c-Myc).</w:t>
       </w:r>
     </w:p>
     <w:p>
@@ -3369,14 +3356,6 @@
       </w:r>
       <w:r>
         <w:t xml:space="preserve">, where total protein content was defined as mean grey value of the whole well with between-well values subtracted as background. A pooled sample was used as a control on each gel to allow for between-gel comparisons and quantified protein signals were subsequently normalized to the pooled control sample and total protein.</w:t>
-      </w:r>
-    </w:p>
-    <w:p>
-      <w:pPr>
-        <w:pStyle w:val="BodyText"/>
-      </w:pPr>
-      <w:r>
-        <w:t xml:space="preserve">CONTINUE PROOFREADING HERE!!!!!</w:t>
       </w:r>
     </w:p>
     <w:bookmarkEnd w:id="39"/>
@@ -3448,52 +3427,19 @@
         <w:t xml:space="preserve">. To decrease the risk of Type I errors, random effects were selected from step-wise elimination of terms from the most complex structure (random slopes for time and supplement and their interaction) to less complex. The most complex random effects structure that converged was chosen as the final model</w:t>
       </w:r>
       <w:r>
-        <w:t xml:space="preserve">(</w:t>
-      </w:r>
-      <w:r>
-        <w:rPr>
-          <w:bCs/>
-          <w:b/>
-        </w:rPr>
-        <w:t xml:space="preserve">matuschek_2017_balancing?</w:t>
-      </w:r>
-      <w:r>
-        <w:t xml:space="preserve">)</w:t>
-      </w:r>
-      <w:r>
-        <w:t xml:space="preserve">. Plasma glucose, c-peptide, training volume, and the strength index were analyzed by multiple time-point log-fold change score comparisons, using mixed-effects model with baseline values, time and supplement, and the interaction between time and supplement as fixed effects. These data only supported a random intercept per participant. The linear mixed-effects models were fitted with the lmer function from the lme4 package using the lmerTest package to procure p-values (Satterthwaite’s method for approximating degrees of freedom)</w:t>
-      </w:r>
-      <w:r>
-        <w:t xml:space="preserve">(Bates et al. 2014;</w:t>
-      </w:r>
-      <w:r>
-        <w:t xml:space="preserve"> </w:t>
-      </w:r>
-      <w:r>
-        <w:rPr>
-          <w:bCs/>
-          <w:b/>
-        </w:rPr>
-        <w:t xml:space="preserve">lmerTest?</w:t>
-      </w:r>
-      <w:r>
-        <w:t xml:space="preserve">)</w:t>
+        <w:t xml:space="preserve">(Matuschek et al. 2017)</w:t>
+      </w:r>
+      <w:r>
+        <w:t xml:space="preserve">. Plasma glucose, c-peptide, training volume, and the strength index were analyzed by multiple time-point log-fold change score comparisons, using a mixed-effects model with baseline values, time and supplement, and the interaction between time and supplement as fixed effects. These data only supported a random intercept per participant. The linear mixed-effects models were fitted with the lmer function from the lme4 package using the lmerTest package to procure p-values (Satterthwaite’s method for approximating degrees of freedom)</w:t>
+      </w:r>
+      <w:r>
+        <w:t xml:space="preserve">(Bates et al. 2014)</w:t>
       </w:r>
       <w:r>
         <w:t xml:space="preserve">, written for R</w:t>
       </w:r>
       <w:r>
-        <w:t xml:space="preserve">(</w:t>
-      </w:r>
-      <w:r>
-        <w:rPr>
-          <w:bCs/>
-          <w:b/>
-        </w:rPr>
-        <w:t xml:space="preserve">Rcore?</w:t>
-      </w:r>
-      <w:r>
-        <w:t xml:space="preserve">)</w:t>
+        <w:t xml:space="preserve">(R Core Team 2020)</w:t>
       </w:r>
       <w:r>
         <w:t xml:space="preserve">. Log-transformed values were expressed as fold changes in visualisations. Descriptive data are presented as mean and (SD). Inferential statistics are presented as means with 95% confidence intervals and</w:t>
@@ -3526,6 +3472,14 @@
       </w:r>
       <w:r>
         <w:t xml:space="preserve">&lt; 0.05 was considered statistically significant.</w:t>
+      </w:r>
+    </w:p>
+    <w:p>
+      <w:pPr>
+        <w:pStyle w:val="BodyText"/>
+      </w:pPr>
+      <w:r>
+        <w:t xml:space="preserve">CONTINUE PROOFREADING HERE!!!!!</w:t>
       </w:r>
     </w:p>
     <w:bookmarkEnd w:id="40"/>
@@ -4485,7 +4439,7 @@
     </w:p>
     <w:bookmarkEnd w:id="46"/>
     <w:bookmarkEnd w:id="47"/>
-    <w:bookmarkStart w:id="139" w:name="references"/>
+    <w:bookmarkStart w:id="143" w:name="references"/>
     <w:p>
       <w:pPr>
         <w:pStyle w:val="Heading2"/>
@@ -4494,7 +4448,7 @@
         <w:t xml:space="preserve">References</w:t>
       </w:r>
     </w:p>
-    <w:bookmarkStart w:id="138" w:name="refs"/>
+    <w:bookmarkStart w:id="142" w:name="refs"/>
     <w:bookmarkStart w:id="49" w:name="ref-alvarez_interindividual_2018"/>
     <w:p>
       <w:pPr>
@@ -5509,12 +5463,51 @@
       </w:hyperlink>
     </w:p>
     <w:bookmarkEnd w:id="91"/>
-    <w:bookmarkStart w:id="93" w:name="ref-mori_c-myc_2021"/>
+    <w:bookmarkStart w:id="93" w:name="ref-matuschek_balancing_2017"/>
     <w:p>
       <w:pPr>
         <w:pStyle w:val="Bibliography"/>
       </w:pPr>
       <w:r>
+        <w:t xml:space="preserve">Matuschek H, Kliegl R, Vasishth S, et al (2017) Balancing</w:t>
+      </w:r>
+      <w:r>
+        <w:t xml:space="preserve"> </w:t>
+      </w:r>
+      <w:r>
+        <w:t xml:space="preserve">Type</w:t>
+      </w:r>
+      <w:r>
+        <w:t xml:space="preserve"> </w:t>
+      </w:r>
+      <w:r>
+        <w:t xml:space="preserve">I</w:t>
+      </w:r>
+      <w:r>
+        <w:t xml:space="preserve"> </w:t>
+      </w:r>
+      <w:r>
+        <w:t xml:space="preserve">error and power in linear mixed models. Journal of Memory and Language 94:305–315.</w:t>
+      </w:r>
+      <w:r>
+        <w:t xml:space="preserve"> </w:t>
+      </w:r>
+      <w:hyperlink r:id="rId92">
+        <w:r>
+          <w:rPr>
+            <w:rStyle w:val="Hyperlink"/>
+          </w:rPr>
+          <w:t xml:space="preserve">https://doi.org/10.1016/j.jml.2017.01.001</w:t>
+        </w:r>
+      </w:hyperlink>
+    </w:p>
+    <w:bookmarkEnd w:id="93"/>
+    <w:bookmarkStart w:id="95" w:name="ref-mori_c-myc_2021"/>
+    <w:p>
+      <w:pPr>
+        <w:pStyle w:val="Bibliography"/>
+      </w:pPr>
+      <w:r>
         <w:t xml:space="preserve">Mori T, Ato S, Knudsen JR, et al (2021) C-</w:t>
       </w:r>
       <w:r>
@@ -5541,7 +5534,7 @@
       <w:r>
         <w:t xml:space="preserve"> </w:t>
       </w:r>
-      <w:hyperlink r:id="rId92">
+      <w:hyperlink r:id="rId94">
         <w:r>
           <w:rPr>
             <w:rStyle w:val="Hyperlink"/>
@@ -5550,8 +5543,8 @@
         </w:r>
       </w:hyperlink>
     </w:p>
-    <w:bookmarkEnd w:id="93"/>
-    <w:bookmarkStart w:id="95" w:name="ref-morton_systematic_2018"/>
+    <w:bookmarkEnd w:id="95"/>
+    <w:bookmarkStart w:id="97" w:name="ref-morton_systematic_2018"/>
     <w:p>
       <w:pPr>
         <w:pStyle w:val="Bibliography"/>
@@ -5562,7 +5555,7 @@
       <w:r>
         <w:t xml:space="preserve"> </w:t>
       </w:r>
-      <w:hyperlink r:id="rId94">
+      <w:hyperlink r:id="rId96">
         <w:r>
           <w:rPr>
             <w:rStyle w:val="Hyperlink"/>
@@ -5571,8 +5564,8 @@
         </w:r>
       </w:hyperlink>
     </w:p>
-    <w:bookmarkEnd w:id="95"/>
-    <w:bookmarkStart w:id="97" w:name="ref-moss_housekeeper_2007"/>
+    <w:bookmarkEnd w:id="97"/>
+    <w:bookmarkStart w:id="99" w:name="ref-moss_housekeeper_2007"/>
     <w:p>
       <w:pPr>
         <w:pStyle w:val="Bibliography"/>
@@ -5595,7 +5588,7 @@
       <w:r>
         <w:t xml:space="preserve"> </w:t>
       </w:r>
-      <w:hyperlink r:id="rId96">
+      <w:hyperlink r:id="rId98">
         <w:r>
           <w:rPr>
             <w:rStyle w:val="Hyperlink"/>
@@ -5604,8 +5597,8 @@
         </w:r>
       </w:hyperlink>
     </w:p>
-    <w:bookmarkEnd w:id="97"/>
-    <w:bookmarkStart w:id="99" w:name="ref-moss_promotion_1995"/>
+    <w:bookmarkEnd w:id="99"/>
+    <w:bookmarkStart w:id="101" w:name="ref-moss_promotion_1995"/>
     <w:p>
       <w:pPr>
         <w:pStyle w:val="Bibliography"/>
@@ -5616,7 +5609,7 @@
       <w:r>
         <w:t xml:space="preserve"> </w:t>
       </w:r>
-      <w:hyperlink r:id="rId98">
+      <w:hyperlink r:id="rId100">
         <w:r>
           <w:rPr>
             <w:rStyle w:val="Hyperlink"/>
@@ -5775,8 +5768,8 @@
         <w:t xml:space="preserve">. Elsevier, pp 25–66</w:t>
       </w:r>
     </w:p>
-    <w:bookmarkEnd w:id="99"/>
-    <w:bookmarkStart w:id="101" w:name="ref-mul_exercise_2015"/>
+    <w:bookmarkEnd w:id="101"/>
+    <w:bookmarkStart w:id="103" w:name="ref-mul_exercise_2015"/>
     <w:p>
       <w:pPr>
         <w:pStyle w:val="Bibliography"/>
@@ -5787,7 +5780,7 @@
       <w:r>
         <w:t xml:space="preserve"> </w:t>
       </w:r>
-      <w:hyperlink r:id="rId100">
+      <w:hyperlink r:id="rId102">
         <w:r>
           <w:rPr>
             <w:rStyle w:val="Hyperlink"/>
@@ -5880,8 +5873,8 @@
         <w:t xml:space="preserve">. Elsevier, pp 17–37</w:t>
       </w:r>
     </w:p>
-    <w:bookmarkEnd w:id="101"/>
-    <w:bookmarkStart w:id="103" w:name="ref-nakada_correlation_2016"/>
+    <w:bookmarkEnd w:id="103"/>
+    <w:bookmarkStart w:id="105" w:name="ref-nakada_correlation_2016"/>
     <w:p>
       <w:pPr>
         <w:pStyle w:val="Bibliography"/>
@@ -5955,7 +5948,7 @@
       <w:r>
         <w:t xml:space="preserve"> </w:t>
       </w:r>
-      <w:hyperlink r:id="rId102">
+      <w:hyperlink r:id="rId104">
         <w:r>
           <w:rPr>
             <w:rStyle w:val="Hyperlink"/>
@@ -5964,8 +5957,8 @@
         </w:r>
       </w:hyperlink>
     </w:p>
-    <w:bookmarkEnd w:id="103"/>
-    <w:bookmarkStart w:id="105" w:name="ref-poortinga_c-myc_2011"/>
+    <w:bookmarkEnd w:id="105"/>
+    <w:bookmarkStart w:id="107" w:name="ref-poortinga_c-myc_2011"/>
     <w:p>
       <w:pPr>
         <w:pStyle w:val="Bibliography"/>
@@ -6003,7 +5996,7 @@
       <w:r>
         <w:t xml:space="preserve"> </w:t>
       </w:r>
-      <w:hyperlink r:id="rId104">
+      <w:hyperlink r:id="rId106">
         <w:r>
           <w:rPr>
             <w:rStyle w:val="Hyperlink"/>
@@ -6012,19 +6005,43 @@
         </w:r>
       </w:hyperlink>
     </w:p>
-    <w:bookmarkEnd w:id="105"/>
-    <w:bookmarkStart w:id="107" w:name="ref-raastad_recovery_2000"/>
+    <w:bookmarkEnd w:id="107"/>
+    <w:bookmarkStart w:id="109" w:name="ref-Rcore"/>
     <w:p>
       <w:pPr>
         <w:pStyle w:val="Bibliography"/>
       </w:pPr>
       <w:r>
+        <w:t xml:space="preserve">R Core Team (2020)</w:t>
+      </w:r>
+      <w:r>
+        <w:t xml:space="preserve"> </w:t>
+      </w:r>
+      <w:hyperlink r:id="rId108">
+        <w:r>
+          <w:rPr>
+            <w:rStyle w:val="Hyperlink"/>
+          </w:rPr>
+          <w:t xml:space="preserve">R: A language and environment for statistical computing</w:t>
+        </w:r>
+      </w:hyperlink>
+      <w:r>
+        <w:t xml:space="preserve">. R Foundation for Statistical Computing, Vienna, Austria</w:t>
+      </w:r>
+    </w:p>
+    <w:bookmarkEnd w:id="109"/>
+    <w:bookmarkStart w:id="111" w:name="ref-raastad_recovery_2000"/>
+    <w:p>
+      <w:pPr>
+        <w:pStyle w:val="Bibliography"/>
+      </w:pPr>
+      <w:r>
         <w:t xml:space="preserve">Raastad T, Hallén J (2000) Recovery of skeletal muscle contractility after high- and moderate-intensity strength exercise. European Journal of Applied Physiology 82:206–214.</w:t>
       </w:r>
       <w:r>
         <w:t xml:space="preserve"> </w:t>
       </w:r>
-      <w:hyperlink r:id="rId106">
+      <w:hyperlink r:id="rId110">
         <w:r>
           <w:rPr>
             <w:rStyle w:val="Hyperlink"/>
@@ -6033,8 +6050,8 @@
         </w:r>
       </w:hyperlink>
     </w:p>
-    <w:bookmarkEnd w:id="107"/>
-    <w:bookmarkStart w:id="109" w:name="ref-ritz_qpcr_2008"/>
+    <w:bookmarkEnd w:id="111"/>
+    <w:bookmarkStart w:id="113" w:name="ref-ritz_qpcr_2008"/>
     <w:p>
       <w:pPr>
         <w:pStyle w:val="Bibliography"/>
@@ -6073,7 +6090,7 @@
       <w:r>
         <w:t xml:space="preserve"> </w:t>
       </w:r>
-      <w:hyperlink r:id="rId108">
+      <w:hyperlink r:id="rId112">
         <w:r>
           <w:rPr>
             <w:rStyle w:val="Hyperlink"/>
@@ -6082,8 +6099,8 @@
         </w:r>
       </w:hyperlink>
     </w:p>
-    <w:bookmarkEnd w:id="109"/>
-    <w:bookmarkStart w:id="111" w:name="ref-rueden_imagej2_2017"/>
+    <w:bookmarkEnd w:id="113"/>
+    <w:bookmarkStart w:id="115" w:name="ref-rueden_imagej2_2017"/>
     <w:p>
       <w:pPr>
         <w:pStyle w:val="Bibliography"/>
@@ -6115,7 +6132,7 @@
       <w:r>
         <w:t xml:space="preserve"> </w:t>
       </w:r>
-      <w:hyperlink r:id="rId110">
+      <w:hyperlink r:id="rId114">
         <w:r>
           <w:rPr>
             <w:rStyle w:val="Hyperlink"/>
@@ -6124,8 +6141,8 @@
         </w:r>
       </w:hyperlink>
     </w:p>
-    <w:bookmarkEnd w:id="111"/>
-    <w:bookmarkStart w:id="113" w:name="Xed01d12bc1658ef91a78078e882e81108dc2147"/>
+    <w:bookmarkEnd w:id="115"/>
+    <w:bookmarkStart w:id="117" w:name="Xed01d12bc1658ef91a78078e882e81108dc2147"/>
     <w:p>
       <w:pPr>
         <w:pStyle w:val="Bibliography"/>
@@ -6163,7 +6180,7 @@
       <w:r>
         <w:t xml:space="preserve"> </w:t>
       </w:r>
-      <w:hyperlink r:id="rId112">
+      <w:hyperlink r:id="rId116">
         <w:r>
           <w:rPr>
             <w:rStyle w:val="Hyperlink"/>
@@ -6172,8 +6189,8 @@
         </w:r>
       </w:hyperlink>
     </w:p>
-    <w:bookmarkEnd w:id="113"/>
-    <w:bookmarkStart w:id="115" w:name="ref-sanij_ubf_2008"/>
+    <w:bookmarkEnd w:id="117"/>
+    <w:bookmarkStart w:id="119" w:name="ref-sanij_ubf_2008"/>
     <w:p>
       <w:pPr>
         <w:pStyle w:val="Bibliography"/>
@@ -6208,7 +6225,7 @@
       <w:r>
         <w:t xml:space="preserve"> </w:t>
       </w:r>
-      <w:hyperlink r:id="rId114">
+      <w:hyperlink r:id="rId118">
         <w:r>
           <w:rPr>
             <w:rStyle w:val="Hyperlink"/>
@@ -6217,8 +6234,8 @@
         </w:r>
       </w:hyperlink>
     </w:p>
-    <w:bookmarkEnd w:id="115"/>
-    <w:bookmarkStart w:id="117" w:name="ref-schoenfeld_strength_2017"/>
+    <w:bookmarkEnd w:id="119"/>
+    <w:bookmarkStart w:id="121" w:name="ref-schoenfeld_strength_2017"/>
     <w:p>
       <w:pPr>
         <w:pStyle w:val="Bibliography"/>
@@ -6316,7 +6333,7 @@
       <w:r>
         <w:t xml:space="preserve"> </w:t>
       </w:r>
-      <w:hyperlink r:id="rId116">
+      <w:hyperlink r:id="rId120">
         <w:r>
           <w:rPr>
             <w:rStyle w:val="Hyperlink"/>
@@ -6325,8 +6342,8 @@
         </w:r>
       </w:hyperlink>
     </w:p>
-    <w:bookmarkEnd w:id="117"/>
-    <w:bookmarkStart w:id="119" w:name="ref-stec_ribosome_2016"/>
+    <w:bookmarkEnd w:id="121"/>
+    <w:bookmarkStart w:id="123" w:name="ref-stec_ribosome_2016"/>
     <w:p>
       <w:pPr>
         <w:pStyle w:val="Bibliography"/>
@@ -6337,7 +6354,7 @@
       <w:r>
         <w:t xml:space="preserve"> </w:t>
       </w:r>
-      <w:hyperlink r:id="rId118">
+      <w:hyperlink r:id="rId122">
         <w:r>
           <w:rPr>
             <w:rStyle w:val="Hyperlink"/>
@@ -6346,8 +6363,8 @@
         </w:r>
       </w:hyperlink>
     </w:p>
-    <w:bookmarkEnd w:id="119"/>
-    <w:bookmarkStart w:id="121" w:name="ref-sebata_control_2018"/>
+    <w:bookmarkEnd w:id="123"/>
+    <w:bookmarkStart w:id="125" w:name="ref-sebata_control_2018"/>
     <w:p>
       <w:pPr>
         <w:pStyle w:val="Bibliography"/>
@@ -6358,7 +6375,7 @@
       <w:r>
         <w:t xml:space="preserve"> </w:t>
       </w:r>
-      <w:hyperlink r:id="rId120">
+      <w:hyperlink r:id="rId124">
         <w:r>
           <w:rPr>
             <w:rStyle w:val="Hyperlink"/>
@@ -6517,8 +6534,8 @@
         <w:t xml:space="preserve">. InTech</w:t>
       </w:r>
     </w:p>
-    <w:bookmarkEnd w:id="121"/>
-    <w:bookmarkStart w:id="123" w:name="ref-tanaka_mild_2015"/>
+    <w:bookmarkEnd w:id="125"/>
+    <w:bookmarkStart w:id="127" w:name="ref-tanaka_mild_2015"/>
     <w:p>
       <w:pPr>
         <w:pStyle w:val="Bibliography"/>
@@ -6628,7 +6645,7 @@
       <w:r>
         <w:t xml:space="preserve"> </w:t>
       </w:r>
-      <w:hyperlink r:id="rId122">
+      <w:hyperlink r:id="rId126">
         <w:r>
           <w:rPr>
             <w:rStyle w:val="Hyperlink"/>
@@ -6637,8 +6654,8 @@
         </w:r>
       </w:hyperlink>
     </w:p>
-    <w:bookmarkEnd w:id="123"/>
-    <w:bookmarkStart w:id="125" w:name="ref-tezze_anabolic_2023"/>
+    <w:bookmarkEnd w:id="127"/>
+    <w:bookmarkStart w:id="129" w:name="ref-tezze_anabolic_2023"/>
     <w:p>
       <w:pPr>
         <w:pStyle w:val="Bibliography"/>
@@ -6757,7 +6774,7 @@
       <w:r>
         <w:t xml:space="preserve"> </w:t>
       </w:r>
-      <w:hyperlink r:id="rId124">
+      <w:hyperlink r:id="rId128">
         <w:r>
           <w:rPr>
             <w:rStyle w:val="Hyperlink"/>
@@ -6766,8 +6783,8 @@
         </w:r>
       </w:hyperlink>
     </w:p>
-    <w:bookmarkEnd w:id="125"/>
-    <w:bookmarkStart w:id="127" w:name="ref-thalacker-mercer_cluster_2013"/>
+    <w:bookmarkEnd w:id="129"/>
+    <w:bookmarkStart w:id="131" w:name="ref-thalacker-mercer_cluster_2013"/>
     <w:p>
       <w:pPr>
         <w:pStyle w:val="Bibliography"/>
@@ -6778,7 +6795,7 @@
       <w:r>
         <w:t xml:space="preserve"> </w:t>
       </w:r>
-      <w:hyperlink r:id="rId126">
+      <w:hyperlink r:id="rId130">
         <w:r>
           <w:rPr>
             <w:rStyle w:val="Hyperlink"/>
@@ -6787,8 +6804,8 @@
         </w:r>
       </w:hyperlink>
     </w:p>
-    <w:bookmarkEnd w:id="127"/>
-    <w:bookmarkStart w:id="129" w:name="ref-von_walden_ribosome_2019"/>
+    <w:bookmarkEnd w:id="131"/>
+    <w:bookmarkStart w:id="133" w:name="ref-von_walden_ribosome_2019"/>
     <w:p>
       <w:pPr>
         <w:pStyle w:val="Bibliography"/>
@@ -6799,7 +6816,7 @@
       <w:r>
         <w:t xml:space="preserve"> </w:t>
       </w:r>
-      <w:hyperlink r:id="rId128">
+      <w:hyperlink r:id="rId132">
         <w:r>
           <w:rPr>
             <w:rStyle w:val="Hyperlink"/>
@@ -6808,8 +6825,8 @@
         </w:r>
       </w:hyperlink>
     </w:p>
-    <w:bookmarkEnd w:id="129"/>
-    <w:bookmarkStart w:id="131" w:name="ref-von_walden_mechanical_2012"/>
+    <w:bookmarkEnd w:id="133"/>
+    <w:bookmarkStart w:id="135" w:name="ref-von_walden_mechanical_2012"/>
     <w:p>
       <w:pPr>
         <w:pStyle w:val="Bibliography"/>
@@ -6838,7 +6855,7 @@
       <w:r>
         <w:t xml:space="preserve"> </w:t>
       </w:r>
-      <w:hyperlink r:id="rId130">
+      <w:hyperlink r:id="rId134">
         <w:r>
           <w:rPr>
             <w:rStyle w:val="Hyperlink"/>
@@ -6847,8 +6864,8 @@
         </w:r>
       </w:hyperlink>
     </w:p>
-    <w:bookmarkEnd w:id="131"/>
-    <w:bookmarkStart w:id="133" w:name="ref-west_acute_2016"/>
+    <w:bookmarkEnd w:id="135"/>
+    <w:bookmarkStart w:id="137" w:name="ref-west_acute_2016"/>
     <w:p>
       <w:pPr>
         <w:pStyle w:val="Bibliography"/>
@@ -6871,7 +6888,7 @@
       <w:r>
         <w:t xml:space="preserve"> </w:t>
       </w:r>
-      <w:hyperlink r:id="rId132">
+      <w:hyperlink r:id="rId136">
         <w:r>
           <w:rPr>
             <w:rStyle w:val="Hyperlink"/>
@@ -6880,8 +6897,8 @@
         </w:r>
       </w:hyperlink>
     </w:p>
-    <w:bookmarkEnd w:id="133"/>
-    <w:bookmarkStart w:id="135" w:name="ref-westerblad_mechanisms_1998"/>
+    <w:bookmarkEnd w:id="137"/>
+    <w:bookmarkStart w:id="139" w:name="ref-westerblad_mechanisms_1998"/>
     <w:p>
       <w:pPr>
         <w:pStyle w:val="Bibliography"/>
@@ -6904,7 +6921,7 @@
       <w:r>
         <w:t xml:space="preserve"> </w:t>
       </w:r>
-      <w:hyperlink r:id="rId134">
+      <w:hyperlink r:id="rId138">
         <w:r>
           <w:rPr>
             <w:rStyle w:val="Hyperlink"/>
@@ -6913,8 +6930,8 @@
         </w:r>
       </w:hyperlink>
     </w:p>
-    <w:bookmarkEnd w:id="135"/>
-    <w:bookmarkStart w:id="137" w:name="ref-zhai_human_2012"/>
+    <w:bookmarkEnd w:id="139"/>
+    <w:bookmarkStart w:id="141" w:name="ref-zhai_human_2012"/>
     <w:p>
       <w:pPr>
         <w:pStyle w:val="Bibliography"/>
@@ -6958,7 +6975,7 @@
       <w:r>
         <w:t xml:space="preserve"> </w:t>
       </w:r>
-      <w:hyperlink r:id="rId136">
+      <w:hyperlink r:id="rId140">
         <w:r>
           <w:rPr>
             <w:rStyle w:val="Hyperlink"/>
@@ -6967,11 +6984,11 @@
         </w:r>
       </w:hyperlink>
     </w:p>
-    <w:bookmarkEnd w:id="137"/>
-    <w:bookmarkEnd w:id="138"/>
-    <w:bookmarkEnd w:id="139"/>
-    <w:bookmarkEnd w:id="140"/>
-    <w:bookmarkStart w:id="141" w:name="figuretable-legends"/>
+    <w:bookmarkEnd w:id="141"/>
+    <w:bookmarkEnd w:id="142"/>
+    <w:bookmarkEnd w:id="143"/>
+    <w:bookmarkEnd w:id="144"/>
+    <w:bookmarkStart w:id="145" w:name="figuretable-legends"/>
     <w:p>
       <w:pPr>
         <w:pStyle w:val="Heading1"/>
@@ -7056,8 +7073,8 @@
         <w:t xml:space="preserve">Changes in protein content. A) Fold-change pre-post in levels of protein in placebo and glucose + fold-change difference 95% CI, with representative western blots of the respective proteins. Protein samples were analyzed in two duplicates per biopsy per time point, loaded on separate gels in an inverted order, e.g. from gel 3 to 6, as shown by the duplicates (1 and 2). Changes in protein levels were calculated as log-fold change scores normalized by pools (pool of all protein samples per gel). Mean log fold-change scores of the duplicates were calculated before modelling and reverse-transformed for figure illustration. Values are estimated marginal means fold change per leg per supplement ± 95% CI. Glucose n = 13, placebo n = 13. B) Representative total protein stain blot. C) Linear relationship between total RNA (ng x mg) and UBF levels (SD units), with time added as a covariate. Total RNA was normalized by wet muscle weight, and UBF was normalized by pools per gel and total protein per lane factor. Values are presented as log-transformed means.</w:t>
       </w:r>
     </w:p>
-    <w:bookmarkEnd w:id="141"/>
-    <w:bookmarkStart w:id="142" w:name="tables"/>
+    <w:bookmarkEnd w:id="145"/>
+    <w:bookmarkStart w:id="146" w:name="tables"/>
     <w:p>
       <w:pPr>
         <w:pStyle w:val="Heading1"/>
@@ -9928,7 +9945,7 @@
         </w:tc>
       </w:tr>
     </w:tbl>
-    <w:bookmarkEnd w:id="142"/>
+    <w:bookmarkEnd w:id="146"/>
     <w:sectPr>
       <w:headerReference r:id="rId9" w:type="default"/>
       <w:pgSz w:h="15840" w:w="12240"/>

--- a/manuscript.docx
+++ b/manuscript.docx
@@ -14,50 +14,73 @@
     <w:p>
       <w:pPr>
         <w:pStyle w:val="Heading6"/>
+        <w:rPr>
+          <w:lang w:val="nb-NO"/>
+        </w:rPr>
       </w:pPr>
       <w:bookmarkStart w:id="1" w:name="X0ca6663704e4cf13f508f1b1a60b5de714dfa2f"/>
       <w:r>
+        <w:rPr>
+          <w:lang w:val="nb-NO"/>
+        </w:rPr>
         <w:t>Kristian Lian</w:t>
       </w:r>
       <w:r>
         <w:rPr>
           <w:vertAlign w:val="superscript"/>
+          <w:lang w:val="nb-NO"/>
         </w:rPr>
         <w:t>1</w:t>
       </w:r>
       <w:r>
+        <w:rPr>
+          <w:lang w:val="nb-NO"/>
+        </w:rPr>
         <w:t>, Daniel Hammarström</w:t>
       </w:r>
       <w:r>
         <w:rPr>
           <w:vertAlign w:val="superscript"/>
+          <w:lang w:val="nb-NO"/>
         </w:rPr>
         <w:t>1</w:t>
       </w:r>
       <w:r>
+        <w:rPr>
+          <w:lang w:val="nb-NO"/>
+        </w:rPr>
         <w:t>, Håvard Hamarsland</w:t>
       </w:r>
       <w:r>
         <w:rPr>
           <w:vertAlign w:val="superscript"/>
+          <w:lang w:val="nb-NO"/>
         </w:rPr>
         <w:t>1</w:t>
       </w:r>
       <w:r>
+        <w:rPr>
+          <w:lang w:val="nb-NO"/>
+        </w:rPr>
         <w:t>, Sara Christine Olsen Moen</w:t>
       </w:r>
       <w:r>
         <w:rPr>
           <w:vertAlign w:val="superscript"/>
+          <w:lang w:val="nb-NO"/>
         </w:rPr>
         <w:t>1</w:t>
       </w:r>
       <w:r>
+        <w:rPr>
+          <w:lang w:val="nb-NO"/>
+        </w:rPr>
         <w:t>, Stian Ellefsen</w:t>
       </w:r>
       <w:r>
         <w:rPr>
           <w:vertAlign w:val="superscript"/>
+          <w:lang w:val="nb-NO"/>
         </w:rPr>
         <w:t>1</w:t>
       </w:r>
@@ -109,47 +132,66 @@
     <w:p>
       <w:pPr>
         <w:pStyle w:val="BodyText"/>
-      </w:pPr>
-      <w:r>
+        <w:rPr>
+          <w:lang w:val="nb-NO"/>
+        </w:rPr>
+      </w:pPr>
+      <w:r>
+        <w:rPr>
+          <w:lang w:val="nb-NO"/>
+        </w:rPr>
         <w:t xml:space="preserve">ORCID: Kristian Lian </w:t>
       </w:r>
       <w:hyperlink r:id="rId9">
         <w:r>
           <w:rPr>
             <w:rStyle w:val="Hyperlink"/>
+            <w:lang w:val="nb-NO"/>
           </w:rPr>
           <w:t>https://orcid.org/0000-0002-5169-5960</w:t>
         </w:r>
       </w:hyperlink>
       <w:r>
+        <w:rPr>
+          <w:lang w:val="nb-NO"/>
+        </w:rPr>
         <w:t xml:space="preserve">, Daniel Hammarström </w:t>
       </w:r>
       <w:hyperlink r:id="rId10">
         <w:r>
           <w:rPr>
             <w:rStyle w:val="Hyperlink"/>
+            <w:lang w:val="nb-NO"/>
           </w:rPr>
           <w:t>https://orcid.org/0000-0001-8360-2100</w:t>
         </w:r>
       </w:hyperlink>
       <w:r>
+        <w:rPr>
+          <w:lang w:val="nb-NO"/>
+        </w:rPr>
         <w:t xml:space="preserve">, Håvard Hamarsland </w:t>
       </w:r>
       <w:hyperlink r:id="rId11">
         <w:r>
           <w:rPr>
             <w:rStyle w:val="Hyperlink"/>
+            <w:lang w:val="nb-NO"/>
           </w:rPr>
           <w:t>https://orcid.org/0000-0002-7343-2774</w:t>
         </w:r>
       </w:hyperlink>
       <w:r>
+        <w:rPr>
+          <w:lang w:val="nb-NO"/>
+        </w:rPr>
         <w:t xml:space="preserve">, Stian Ellefsen </w:t>
       </w:r>
       <w:hyperlink r:id="rId12">
         <w:r>
           <w:rPr>
             <w:rStyle w:val="Hyperlink"/>
+            <w:lang w:val="nb-NO"/>
           </w:rPr>
           <w:t>https://orcid.org/0000-0003-0467-2018</w:t>
         </w:r>
@@ -403,17 +445,13 @@
     <w:tbl>
       <w:tblPr>
         <w:tblW w:w="0" w:type="pct"/>
-        <w:jc w:val="center"/>
         <w:tblLook w:val="0420" w:firstRow="1" w:lastRow="0" w:firstColumn="0" w:lastColumn="0" w:noHBand="0" w:noVBand="1"/>
       </w:tblPr>
       <w:tblGrid>
-        <w:gridCol w:w="1144"/>
-        <w:gridCol w:w="5438"/>
+        <w:gridCol w:w="1004"/>
+        <w:gridCol w:w="4453"/>
       </w:tblGrid>
       <w:tr>
-        <w:trPr>
-          <w:jc w:val="center"/>
-        </w:trPr>
         <w:tc>
           <w:tcPr>
             <w:tcW w:w="0" w:type="auto"/>
@@ -442,13 +480,16 @@
               </w:pBdr>
               <w:spacing w:before="100" w:after="100"/>
               <w:ind w:left="100" w:right="100"/>
-            </w:pPr>
-            <w:r>
-              <w:rPr>
-                <w:rFonts w:ascii="Arial" w:eastAsia="Arial" w:hAnsi="Arial" w:cs="Arial"/>
-                <w:color w:val="000000"/>
-                <w:sz w:val="22"/>
-                <w:szCs w:val="22"/>
+              <w:rPr>
+                <w:rFonts w:cs="Times New Roman"/>
+                <w:szCs w:val="20"/>
+              </w:rPr>
+            </w:pPr>
+            <w:r>
+              <w:rPr>
+                <w:rFonts w:eastAsia="Arial" w:cs="Times New Roman"/>
+                <w:color w:val="000000"/>
+                <w:szCs w:val="20"/>
               </w:rPr>
               <w:t>AMP</w:t>
             </w:r>
@@ -482,13 +523,16 @@
               </w:pBdr>
               <w:spacing w:before="100" w:after="100"/>
               <w:ind w:left="100" w:right="100"/>
-            </w:pPr>
-            <w:r>
-              <w:rPr>
-                <w:rFonts w:ascii="Arial" w:eastAsia="Arial" w:hAnsi="Arial" w:cs="Arial"/>
-                <w:color w:val="000000"/>
-                <w:sz w:val="22"/>
-                <w:szCs w:val="22"/>
+              <w:rPr>
+                <w:rFonts w:cs="Times New Roman"/>
+                <w:szCs w:val="20"/>
+              </w:rPr>
+            </w:pPr>
+            <w:r>
+              <w:rPr>
+                <w:rFonts w:eastAsia="Arial" w:cs="Times New Roman"/>
+                <w:color w:val="000000"/>
+                <w:szCs w:val="20"/>
               </w:rPr>
               <w:t>Adenosine monophosphate</w:t>
             </w:r>
@@ -496,9 +540,6 @@
         </w:tc>
       </w:tr>
       <w:tr>
-        <w:trPr>
-          <w:jc w:val="center"/>
-        </w:trPr>
         <w:tc>
           <w:tcPr>
             <w:tcW w:w="0" w:type="auto"/>
@@ -527,13 +568,16 @@
               </w:pBdr>
               <w:spacing w:before="100" w:after="100"/>
               <w:ind w:left="100" w:right="100"/>
-            </w:pPr>
-            <w:r>
-              <w:rPr>
-                <w:rFonts w:ascii="Arial" w:eastAsia="Arial" w:hAnsi="Arial" w:cs="Arial"/>
-                <w:color w:val="000000"/>
-                <w:sz w:val="22"/>
-                <w:szCs w:val="22"/>
+              <w:rPr>
+                <w:rFonts w:cs="Times New Roman"/>
+                <w:szCs w:val="20"/>
+              </w:rPr>
+            </w:pPr>
+            <w:r>
+              <w:rPr>
+                <w:rFonts w:eastAsia="Arial" w:cs="Times New Roman"/>
+                <w:color w:val="000000"/>
+                <w:szCs w:val="20"/>
               </w:rPr>
               <w:t>AMPK</w:t>
             </w:r>
@@ -567,13 +611,16 @@
               </w:pBdr>
               <w:spacing w:before="100" w:after="100"/>
               <w:ind w:left="100" w:right="100"/>
-            </w:pPr>
-            <w:r>
-              <w:rPr>
-                <w:rFonts w:ascii="Arial" w:eastAsia="Arial" w:hAnsi="Arial" w:cs="Arial"/>
-                <w:color w:val="000000"/>
-                <w:sz w:val="22"/>
-                <w:szCs w:val="22"/>
+              <w:rPr>
+                <w:rFonts w:cs="Times New Roman"/>
+                <w:szCs w:val="20"/>
+              </w:rPr>
+            </w:pPr>
+            <w:r>
+              <w:rPr>
+                <w:rFonts w:eastAsia="Arial" w:cs="Times New Roman"/>
+                <w:color w:val="000000"/>
+                <w:szCs w:val="20"/>
               </w:rPr>
               <w:t>Adenosine monophosphate-dependent protein kinase</w:t>
             </w:r>
@@ -581,9 +628,6 @@
         </w:tc>
       </w:tr>
       <w:tr>
-        <w:trPr>
-          <w:jc w:val="center"/>
-        </w:trPr>
         <w:tc>
           <w:tcPr>
             <w:tcW w:w="0" w:type="auto"/>
@@ -612,13 +656,16 @@
               </w:pBdr>
               <w:spacing w:before="100" w:after="100"/>
               <w:ind w:left="100" w:right="100"/>
-            </w:pPr>
-            <w:r>
-              <w:rPr>
-                <w:rFonts w:ascii="Arial" w:eastAsia="Arial" w:hAnsi="Arial" w:cs="Arial"/>
-                <w:color w:val="000000"/>
-                <w:sz w:val="22"/>
-                <w:szCs w:val="22"/>
+              <w:rPr>
+                <w:rFonts w:cs="Times New Roman"/>
+                <w:szCs w:val="20"/>
+              </w:rPr>
+            </w:pPr>
+            <w:r>
+              <w:rPr>
+                <w:rFonts w:eastAsia="Arial" w:cs="Times New Roman"/>
+                <w:color w:val="000000"/>
+                <w:szCs w:val="20"/>
               </w:rPr>
               <w:t>ATP</w:t>
             </w:r>
@@ -652,13 +699,16 @@
               </w:pBdr>
               <w:spacing w:before="100" w:after="100"/>
               <w:ind w:left="100" w:right="100"/>
-            </w:pPr>
-            <w:r>
-              <w:rPr>
-                <w:rFonts w:ascii="Arial" w:eastAsia="Arial" w:hAnsi="Arial" w:cs="Arial"/>
-                <w:color w:val="000000"/>
-                <w:sz w:val="22"/>
-                <w:szCs w:val="22"/>
+              <w:rPr>
+                <w:rFonts w:cs="Times New Roman"/>
+                <w:szCs w:val="20"/>
+              </w:rPr>
+            </w:pPr>
+            <w:r>
+              <w:rPr>
+                <w:rFonts w:eastAsia="Arial" w:cs="Times New Roman"/>
+                <w:color w:val="000000"/>
+                <w:szCs w:val="20"/>
               </w:rPr>
               <w:t>Adenosine triphosphate</w:t>
             </w:r>
@@ -666,9 +716,6 @@
         </w:tc>
       </w:tr>
       <w:tr>
-        <w:trPr>
-          <w:jc w:val="center"/>
-        </w:trPr>
         <w:tc>
           <w:tcPr>
             <w:tcW w:w="0" w:type="auto"/>
@@ -697,13 +744,16 @@
               </w:pBdr>
               <w:spacing w:before="100" w:after="100"/>
               <w:ind w:left="100" w:right="100"/>
-            </w:pPr>
-            <w:r>
-              <w:rPr>
-                <w:rFonts w:ascii="Arial" w:eastAsia="Arial" w:hAnsi="Arial" w:cs="Arial"/>
-                <w:color w:val="000000"/>
-                <w:sz w:val="22"/>
-                <w:szCs w:val="22"/>
+              <w:rPr>
+                <w:rFonts w:cs="Times New Roman"/>
+                <w:szCs w:val="20"/>
+              </w:rPr>
+            </w:pPr>
+            <w:r>
+              <w:rPr>
+                <w:rFonts w:eastAsia="Arial" w:cs="Times New Roman"/>
+                <w:color w:val="000000"/>
+                <w:szCs w:val="20"/>
               </w:rPr>
               <w:t>cDNA</w:t>
             </w:r>
@@ -737,13 +787,16 @@
               </w:pBdr>
               <w:spacing w:before="100" w:after="100"/>
               <w:ind w:left="100" w:right="100"/>
-            </w:pPr>
-            <w:r>
-              <w:rPr>
-                <w:rFonts w:ascii="Arial" w:eastAsia="Arial" w:hAnsi="Arial" w:cs="Arial"/>
-                <w:color w:val="000000"/>
-                <w:sz w:val="22"/>
-                <w:szCs w:val="22"/>
+              <w:rPr>
+                <w:rFonts w:cs="Times New Roman"/>
+                <w:szCs w:val="20"/>
+              </w:rPr>
+            </w:pPr>
+            <w:r>
+              <w:rPr>
+                <w:rFonts w:eastAsia="Arial" w:cs="Times New Roman"/>
+                <w:color w:val="000000"/>
+                <w:szCs w:val="20"/>
               </w:rPr>
               <w:t>complementary deoxyribonucleic acid</w:t>
             </w:r>
@@ -751,9 +804,6 @@
         </w:tc>
       </w:tr>
       <w:tr>
-        <w:trPr>
-          <w:jc w:val="center"/>
-        </w:trPr>
         <w:tc>
           <w:tcPr>
             <w:tcW w:w="0" w:type="auto"/>
@@ -782,13 +832,16 @@
               </w:pBdr>
               <w:spacing w:before="100" w:after="100"/>
               <w:ind w:left="100" w:right="100"/>
-            </w:pPr>
-            <w:r>
-              <w:rPr>
-                <w:rFonts w:ascii="Arial" w:eastAsia="Arial" w:hAnsi="Arial" w:cs="Arial"/>
-                <w:color w:val="000000"/>
-                <w:sz w:val="22"/>
-                <w:szCs w:val="22"/>
+              <w:rPr>
+                <w:rFonts w:cs="Times New Roman"/>
+                <w:szCs w:val="20"/>
+              </w:rPr>
+            </w:pPr>
+            <w:r>
+              <w:rPr>
+                <w:rFonts w:eastAsia="Arial" w:cs="Times New Roman"/>
+                <w:color w:val="000000"/>
+                <w:szCs w:val="20"/>
               </w:rPr>
               <w:t>CI</w:t>
             </w:r>
@@ -822,13 +875,16 @@
               </w:pBdr>
               <w:spacing w:before="100" w:after="100"/>
               <w:ind w:left="100" w:right="100"/>
-            </w:pPr>
-            <w:r>
-              <w:rPr>
-                <w:rFonts w:ascii="Arial" w:eastAsia="Arial" w:hAnsi="Arial" w:cs="Arial"/>
-                <w:color w:val="000000"/>
-                <w:sz w:val="22"/>
-                <w:szCs w:val="22"/>
+              <w:rPr>
+                <w:rFonts w:cs="Times New Roman"/>
+                <w:szCs w:val="20"/>
+              </w:rPr>
+            </w:pPr>
+            <w:r>
+              <w:rPr>
+                <w:rFonts w:eastAsia="Arial" w:cs="Times New Roman"/>
+                <w:color w:val="000000"/>
+                <w:szCs w:val="20"/>
               </w:rPr>
               <w:t>Confidence intervals</w:t>
             </w:r>
@@ -836,9 +892,6 @@
         </w:tc>
       </w:tr>
       <w:tr>
-        <w:trPr>
-          <w:jc w:val="center"/>
-        </w:trPr>
         <w:tc>
           <w:tcPr>
             <w:tcW w:w="0" w:type="auto"/>
@@ -867,13 +920,16 @@
               </w:pBdr>
               <w:spacing w:before="100" w:after="100"/>
               <w:ind w:left="100" w:right="100"/>
-            </w:pPr>
-            <w:r>
-              <w:rPr>
-                <w:rFonts w:ascii="Arial" w:eastAsia="Arial" w:hAnsi="Arial" w:cs="Arial"/>
-                <w:color w:val="000000"/>
-                <w:sz w:val="22"/>
-                <w:szCs w:val="22"/>
+              <w:rPr>
+                <w:rFonts w:cs="Times New Roman"/>
+                <w:szCs w:val="20"/>
+              </w:rPr>
+            </w:pPr>
+            <w:r>
+              <w:rPr>
+                <w:rFonts w:eastAsia="Arial" w:cs="Times New Roman"/>
+                <w:color w:val="000000"/>
+                <w:szCs w:val="20"/>
               </w:rPr>
               <w:t>c-Myc</w:t>
             </w:r>
@@ -907,13 +963,16 @@
               </w:pBdr>
               <w:spacing w:before="100" w:after="100"/>
               <w:ind w:left="100" w:right="100"/>
-            </w:pPr>
-            <w:r>
-              <w:rPr>
-                <w:rFonts w:ascii="Arial" w:eastAsia="Arial" w:hAnsi="Arial" w:cs="Arial"/>
-                <w:color w:val="000000"/>
-                <w:sz w:val="22"/>
-                <w:szCs w:val="22"/>
+              <w:rPr>
+                <w:rFonts w:cs="Times New Roman"/>
+                <w:szCs w:val="20"/>
+              </w:rPr>
+            </w:pPr>
+            <w:r>
+              <w:rPr>
+                <w:rFonts w:eastAsia="Arial" w:cs="Times New Roman"/>
+                <w:color w:val="000000"/>
+                <w:szCs w:val="20"/>
               </w:rPr>
               <w:t>Cellular myelocytomatosis oncogene</w:t>
             </w:r>
@@ -921,9 +980,6 @@
         </w:tc>
       </w:tr>
       <w:tr>
-        <w:trPr>
-          <w:jc w:val="center"/>
-        </w:trPr>
         <w:tc>
           <w:tcPr>
             <w:tcW w:w="0" w:type="auto"/>
@@ -952,13 +1008,16 @@
               </w:pBdr>
               <w:spacing w:before="100" w:after="100"/>
               <w:ind w:left="100" w:right="100"/>
-            </w:pPr>
-            <w:r>
-              <w:rPr>
-                <w:rFonts w:ascii="Arial" w:eastAsia="Arial" w:hAnsi="Arial" w:cs="Arial"/>
-                <w:color w:val="000000"/>
-                <w:sz w:val="22"/>
-                <w:szCs w:val="22"/>
+              <w:rPr>
+                <w:rFonts w:cs="Times New Roman"/>
+                <w:szCs w:val="20"/>
+              </w:rPr>
+            </w:pPr>
+            <w:r>
+              <w:rPr>
+                <w:rFonts w:eastAsia="Arial" w:cs="Times New Roman"/>
+                <w:color w:val="000000"/>
+                <w:szCs w:val="20"/>
               </w:rPr>
               <w:t>Ct</w:t>
             </w:r>
@@ -992,13 +1051,16 @@
               </w:pBdr>
               <w:spacing w:before="100" w:after="100"/>
               <w:ind w:left="100" w:right="100"/>
-            </w:pPr>
-            <w:r>
-              <w:rPr>
-                <w:rFonts w:ascii="Arial" w:eastAsia="Arial" w:hAnsi="Arial" w:cs="Arial"/>
-                <w:color w:val="000000"/>
-                <w:sz w:val="22"/>
-                <w:szCs w:val="22"/>
+              <w:rPr>
+                <w:rFonts w:cs="Times New Roman"/>
+                <w:szCs w:val="20"/>
+              </w:rPr>
+            </w:pPr>
+            <w:r>
+              <w:rPr>
+                <w:rFonts w:eastAsia="Arial" w:cs="Times New Roman"/>
+                <w:color w:val="000000"/>
+                <w:szCs w:val="20"/>
               </w:rPr>
               <w:t>Cycle threshold</w:t>
             </w:r>
@@ -1006,9 +1068,6 @@
         </w:tc>
       </w:tr>
       <w:tr>
-        <w:trPr>
-          <w:jc w:val="center"/>
-        </w:trPr>
         <w:tc>
           <w:tcPr>
             <w:tcW w:w="0" w:type="auto"/>
@@ -1037,13 +1096,16 @@
               </w:pBdr>
               <w:spacing w:before="100" w:after="100"/>
               <w:ind w:left="100" w:right="100"/>
-            </w:pPr>
-            <w:r>
-              <w:rPr>
-                <w:rFonts w:ascii="Arial" w:eastAsia="Arial" w:hAnsi="Arial" w:cs="Arial"/>
-                <w:color w:val="000000"/>
-                <w:sz w:val="22"/>
-                <w:szCs w:val="22"/>
+              <w:rPr>
+                <w:rFonts w:cs="Times New Roman"/>
+                <w:szCs w:val="20"/>
+              </w:rPr>
+            </w:pPr>
+            <w:r>
+              <w:rPr>
+                <w:rFonts w:eastAsia="Arial" w:cs="Times New Roman"/>
+                <w:color w:val="000000"/>
+                <w:szCs w:val="20"/>
               </w:rPr>
               <w:t>DXA</w:t>
             </w:r>
@@ -1077,13 +1139,16 @@
               </w:pBdr>
               <w:spacing w:before="100" w:after="100"/>
               <w:ind w:left="100" w:right="100"/>
-            </w:pPr>
-            <w:r>
-              <w:rPr>
-                <w:rFonts w:ascii="Arial" w:eastAsia="Arial" w:hAnsi="Arial" w:cs="Arial"/>
-                <w:color w:val="000000"/>
-                <w:sz w:val="22"/>
-                <w:szCs w:val="22"/>
+              <w:rPr>
+                <w:rFonts w:cs="Times New Roman"/>
+                <w:szCs w:val="20"/>
+              </w:rPr>
+            </w:pPr>
+            <w:r>
+              <w:rPr>
+                <w:rFonts w:eastAsia="Arial" w:cs="Times New Roman"/>
+                <w:color w:val="000000"/>
+                <w:szCs w:val="20"/>
               </w:rPr>
               <w:t>Dual-energy x-ray absorptiometry</w:t>
             </w:r>
@@ -1091,9 +1156,6 @@
         </w:tc>
       </w:tr>
       <w:tr>
-        <w:trPr>
-          <w:jc w:val="center"/>
-        </w:trPr>
         <w:tc>
           <w:tcPr>
             <w:tcW w:w="0" w:type="auto"/>
@@ -1122,13 +1184,16 @@
               </w:pBdr>
               <w:spacing w:before="100" w:after="100"/>
               <w:ind w:left="100" w:right="100"/>
-            </w:pPr>
-            <w:r>
-              <w:rPr>
-                <w:rFonts w:ascii="Arial" w:eastAsia="Arial" w:hAnsi="Arial" w:cs="Arial"/>
-                <w:color w:val="000000"/>
-                <w:sz w:val="22"/>
-                <w:szCs w:val="22"/>
+              <w:rPr>
+                <w:rFonts w:cs="Times New Roman"/>
+                <w:szCs w:val="20"/>
+              </w:rPr>
+            </w:pPr>
+            <w:r>
+              <w:rPr>
+                <w:rFonts w:eastAsia="Arial" w:cs="Times New Roman"/>
+                <w:color w:val="000000"/>
+                <w:szCs w:val="20"/>
               </w:rPr>
               <w:t>ECL</w:t>
             </w:r>
@@ -1162,13 +1227,16 @@
               </w:pBdr>
               <w:spacing w:before="100" w:after="100"/>
               <w:ind w:left="100" w:right="100"/>
-            </w:pPr>
-            <w:r>
-              <w:rPr>
-                <w:rFonts w:ascii="Arial" w:eastAsia="Arial" w:hAnsi="Arial" w:cs="Arial"/>
-                <w:color w:val="000000"/>
-                <w:sz w:val="22"/>
-                <w:szCs w:val="22"/>
+              <w:rPr>
+                <w:rFonts w:cs="Times New Roman"/>
+                <w:szCs w:val="20"/>
+              </w:rPr>
+            </w:pPr>
+            <w:r>
+              <w:rPr>
+                <w:rFonts w:eastAsia="Arial" w:cs="Times New Roman"/>
+                <w:color w:val="000000"/>
+                <w:szCs w:val="20"/>
               </w:rPr>
               <w:t>Enhanced chemiluminescence</w:t>
             </w:r>
@@ -1176,9 +1244,6 @@
         </w:tc>
       </w:tr>
       <w:tr>
-        <w:trPr>
-          <w:jc w:val="center"/>
-        </w:trPr>
         <w:tc>
           <w:tcPr>
             <w:tcW w:w="0" w:type="auto"/>
@@ -1207,13 +1272,16 @@
               </w:pBdr>
               <w:spacing w:before="100" w:after="100"/>
               <w:ind w:left="100" w:right="100"/>
-            </w:pPr>
-            <w:r>
-              <w:rPr>
-                <w:rFonts w:ascii="Arial" w:eastAsia="Arial" w:hAnsi="Arial" w:cs="Arial"/>
-                <w:color w:val="000000"/>
-                <w:sz w:val="22"/>
-                <w:szCs w:val="22"/>
+              <w:rPr>
+                <w:rFonts w:cs="Times New Roman"/>
+                <w:szCs w:val="20"/>
+              </w:rPr>
+            </w:pPr>
+            <w:r>
+              <w:rPr>
+                <w:rFonts w:eastAsia="Arial" w:cs="Times New Roman"/>
+                <w:color w:val="000000"/>
+                <w:szCs w:val="20"/>
               </w:rPr>
               <w:t>ERK1/2</w:t>
             </w:r>
@@ -1247,13 +1315,16 @@
               </w:pBdr>
               <w:spacing w:before="100" w:after="100"/>
               <w:ind w:left="100" w:right="100"/>
-            </w:pPr>
-            <w:r>
-              <w:rPr>
-                <w:rFonts w:ascii="Arial" w:eastAsia="Arial" w:hAnsi="Arial" w:cs="Arial"/>
-                <w:color w:val="000000"/>
-                <w:sz w:val="22"/>
-                <w:szCs w:val="22"/>
+              <w:rPr>
+                <w:rFonts w:cs="Times New Roman"/>
+                <w:szCs w:val="20"/>
+              </w:rPr>
+            </w:pPr>
+            <w:r>
+              <w:rPr>
+                <w:rFonts w:eastAsia="Arial" w:cs="Times New Roman"/>
+                <w:color w:val="000000"/>
+                <w:szCs w:val="20"/>
               </w:rPr>
               <w:t>Extracellular signal-regulated kinase 1/2</w:t>
             </w:r>
@@ -1261,9 +1332,6 @@
         </w:tc>
       </w:tr>
       <w:tr>
-        <w:trPr>
-          <w:jc w:val="center"/>
-        </w:trPr>
         <w:tc>
           <w:tcPr>
             <w:tcW w:w="0" w:type="auto"/>
@@ -1292,13 +1360,16 @@
               </w:pBdr>
               <w:spacing w:before="100" w:after="100"/>
               <w:ind w:left="100" w:right="100"/>
-            </w:pPr>
-            <w:r>
-              <w:rPr>
-                <w:rFonts w:ascii="Arial" w:eastAsia="Arial" w:hAnsi="Arial" w:cs="Arial"/>
-                <w:color w:val="000000"/>
-                <w:sz w:val="22"/>
-                <w:szCs w:val="22"/>
+              <w:rPr>
+                <w:rFonts w:cs="Times New Roman"/>
+                <w:szCs w:val="20"/>
+              </w:rPr>
+            </w:pPr>
+            <w:r>
+              <w:rPr>
+                <w:rFonts w:eastAsia="Arial" w:cs="Times New Roman"/>
+                <w:color w:val="000000"/>
+                <w:szCs w:val="20"/>
               </w:rPr>
               <w:t>GLU</w:t>
             </w:r>
@@ -1332,13 +1403,16 @@
               </w:pBdr>
               <w:spacing w:before="100" w:after="100"/>
               <w:ind w:left="100" w:right="100"/>
-            </w:pPr>
-            <w:r>
-              <w:rPr>
-                <w:rFonts w:ascii="Arial" w:eastAsia="Arial" w:hAnsi="Arial" w:cs="Arial"/>
-                <w:color w:val="000000"/>
-                <w:sz w:val="22"/>
-                <w:szCs w:val="22"/>
+              <w:rPr>
+                <w:rFonts w:cs="Times New Roman"/>
+                <w:szCs w:val="20"/>
+              </w:rPr>
+            </w:pPr>
+            <w:r>
+              <w:rPr>
+                <w:rFonts w:eastAsia="Arial" w:cs="Times New Roman"/>
+                <w:color w:val="000000"/>
+                <w:szCs w:val="20"/>
               </w:rPr>
               <w:t>Glucose</w:t>
             </w:r>
@@ -1346,9 +1420,6 @@
         </w:tc>
       </w:tr>
       <w:tr>
-        <w:trPr>
-          <w:jc w:val="center"/>
-        </w:trPr>
         <w:tc>
           <w:tcPr>
             <w:tcW w:w="0" w:type="auto"/>
@@ -1377,13 +1448,16 @@
               </w:pBdr>
               <w:spacing w:before="100" w:after="100"/>
               <w:ind w:left="100" w:right="100"/>
-            </w:pPr>
-            <w:r>
-              <w:rPr>
-                <w:rFonts w:ascii="Arial" w:eastAsia="Arial" w:hAnsi="Arial" w:cs="Arial"/>
-                <w:color w:val="000000"/>
-                <w:sz w:val="22"/>
-                <w:szCs w:val="22"/>
+              <w:rPr>
+                <w:rFonts w:cs="Times New Roman"/>
+                <w:szCs w:val="20"/>
+              </w:rPr>
+            </w:pPr>
+            <w:r>
+              <w:rPr>
+                <w:rFonts w:eastAsia="Arial" w:cs="Times New Roman"/>
+                <w:color w:val="000000"/>
+                <w:szCs w:val="20"/>
               </w:rPr>
               <w:t>mTORC1</w:t>
             </w:r>
@@ -1417,13 +1491,16 @@
               </w:pBdr>
               <w:spacing w:before="100" w:after="100"/>
               <w:ind w:left="100" w:right="100"/>
-            </w:pPr>
-            <w:r>
-              <w:rPr>
-                <w:rFonts w:ascii="Arial" w:eastAsia="Arial" w:hAnsi="Arial" w:cs="Arial"/>
-                <w:color w:val="000000"/>
-                <w:sz w:val="22"/>
-                <w:szCs w:val="22"/>
+              <w:rPr>
+                <w:rFonts w:cs="Times New Roman"/>
+                <w:szCs w:val="20"/>
+              </w:rPr>
+            </w:pPr>
+            <w:r>
+              <w:rPr>
+                <w:rFonts w:eastAsia="Arial" w:cs="Times New Roman"/>
+                <w:color w:val="000000"/>
+                <w:szCs w:val="20"/>
               </w:rPr>
               <w:t>Mammalian target of rapamycin complex 1</w:t>
             </w:r>
@@ -1431,9 +1508,6 @@
         </w:tc>
       </w:tr>
       <w:tr>
-        <w:trPr>
-          <w:jc w:val="center"/>
-        </w:trPr>
         <w:tc>
           <w:tcPr>
             <w:tcW w:w="0" w:type="auto"/>
@@ -1462,13 +1536,16 @@
               </w:pBdr>
               <w:spacing w:before="100" w:after="100"/>
               <w:ind w:left="100" w:right="100"/>
-            </w:pPr>
-            <w:r>
-              <w:rPr>
-                <w:rFonts w:ascii="Arial" w:eastAsia="Arial" w:hAnsi="Arial" w:cs="Arial"/>
-                <w:color w:val="000000"/>
-                <w:sz w:val="22"/>
-                <w:szCs w:val="22"/>
+              <w:rPr>
+                <w:rFonts w:cs="Times New Roman"/>
+                <w:szCs w:val="20"/>
+              </w:rPr>
+            </w:pPr>
+            <w:r>
+              <w:rPr>
+                <w:rFonts w:eastAsia="Arial" w:cs="Times New Roman"/>
+                <w:color w:val="000000"/>
+                <w:szCs w:val="20"/>
               </w:rPr>
               <w:t>PIC</w:t>
             </w:r>
@@ -1502,13 +1579,16 @@
               </w:pBdr>
               <w:spacing w:before="100" w:after="100"/>
               <w:ind w:left="100" w:right="100"/>
-            </w:pPr>
-            <w:r>
-              <w:rPr>
-                <w:rFonts w:ascii="Arial" w:eastAsia="Arial" w:hAnsi="Arial" w:cs="Arial"/>
-                <w:color w:val="000000"/>
-                <w:sz w:val="22"/>
-                <w:szCs w:val="22"/>
+              <w:rPr>
+                <w:rFonts w:cs="Times New Roman"/>
+                <w:szCs w:val="20"/>
+              </w:rPr>
+            </w:pPr>
+            <w:r>
+              <w:rPr>
+                <w:rFonts w:eastAsia="Arial" w:cs="Times New Roman"/>
+                <w:color w:val="000000"/>
+                <w:szCs w:val="20"/>
               </w:rPr>
               <w:t>Preinitiation complex</w:t>
             </w:r>
@@ -1516,9 +1596,6 @@
         </w:tc>
       </w:tr>
       <w:tr>
-        <w:trPr>
-          <w:jc w:val="center"/>
-        </w:trPr>
         <w:tc>
           <w:tcPr>
             <w:tcW w:w="0" w:type="auto"/>
@@ -1547,13 +1624,16 @@
               </w:pBdr>
               <w:spacing w:before="100" w:after="100"/>
               <w:ind w:left="100" w:right="100"/>
-            </w:pPr>
-            <w:r>
-              <w:rPr>
-                <w:rFonts w:ascii="Arial" w:eastAsia="Arial" w:hAnsi="Arial" w:cs="Arial"/>
-                <w:color w:val="000000"/>
-                <w:sz w:val="22"/>
-                <w:szCs w:val="22"/>
+              <w:rPr>
+                <w:rFonts w:cs="Times New Roman"/>
+                <w:szCs w:val="20"/>
+              </w:rPr>
+            </w:pPr>
+            <w:r>
+              <w:rPr>
+                <w:rFonts w:eastAsia="Arial" w:cs="Times New Roman"/>
+                <w:color w:val="000000"/>
+                <w:szCs w:val="20"/>
               </w:rPr>
               <w:t>PLA</w:t>
             </w:r>
@@ -1587,13 +1667,16 @@
               </w:pBdr>
               <w:spacing w:before="100" w:after="100"/>
               <w:ind w:left="100" w:right="100"/>
-            </w:pPr>
-            <w:r>
-              <w:rPr>
-                <w:rFonts w:ascii="Arial" w:eastAsia="Arial" w:hAnsi="Arial" w:cs="Arial"/>
-                <w:color w:val="000000"/>
-                <w:sz w:val="22"/>
-                <w:szCs w:val="22"/>
+              <w:rPr>
+                <w:rFonts w:cs="Times New Roman"/>
+                <w:szCs w:val="20"/>
+              </w:rPr>
+            </w:pPr>
+            <w:r>
+              <w:rPr>
+                <w:rFonts w:eastAsia="Arial" w:cs="Times New Roman"/>
+                <w:color w:val="000000"/>
+                <w:szCs w:val="20"/>
               </w:rPr>
               <w:t>Placebo</w:t>
             </w:r>
@@ -1601,9 +1684,6 @@
         </w:tc>
       </w:tr>
       <w:tr>
-        <w:trPr>
-          <w:jc w:val="center"/>
-        </w:trPr>
         <w:tc>
           <w:tcPr>
             <w:tcW w:w="0" w:type="auto"/>
@@ -1632,13 +1712,16 @@
               </w:pBdr>
               <w:spacing w:before="100" w:after="100"/>
               <w:ind w:left="100" w:right="100"/>
-            </w:pPr>
-            <w:r>
-              <w:rPr>
-                <w:rFonts w:ascii="Arial" w:eastAsia="Arial" w:hAnsi="Arial" w:cs="Arial"/>
-                <w:color w:val="000000"/>
-                <w:sz w:val="22"/>
-                <w:szCs w:val="22"/>
+              <w:rPr>
+                <w:rFonts w:cs="Times New Roman"/>
+                <w:szCs w:val="20"/>
+              </w:rPr>
+            </w:pPr>
+            <w:r>
+              <w:rPr>
+                <w:rFonts w:eastAsia="Arial" w:cs="Times New Roman"/>
+                <w:color w:val="000000"/>
+                <w:szCs w:val="20"/>
               </w:rPr>
               <w:t>qPCR</w:t>
             </w:r>
@@ -1672,13 +1755,16 @@
               </w:pBdr>
               <w:spacing w:before="100" w:after="100"/>
               <w:ind w:left="100" w:right="100"/>
-            </w:pPr>
-            <w:r>
-              <w:rPr>
-                <w:rFonts w:ascii="Arial" w:eastAsia="Arial" w:hAnsi="Arial" w:cs="Arial"/>
-                <w:color w:val="000000"/>
-                <w:sz w:val="22"/>
-                <w:szCs w:val="22"/>
+              <w:rPr>
+                <w:rFonts w:cs="Times New Roman"/>
+                <w:szCs w:val="20"/>
+              </w:rPr>
+            </w:pPr>
+            <w:r>
+              <w:rPr>
+                <w:rFonts w:eastAsia="Arial" w:cs="Times New Roman"/>
+                <w:color w:val="000000"/>
+                <w:szCs w:val="20"/>
               </w:rPr>
               <w:t>Quantitative polymerase chain reaction</w:t>
             </w:r>
@@ -1686,9 +1772,6 @@
         </w:tc>
       </w:tr>
       <w:tr>
-        <w:trPr>
-          <w:jc w:val="center"/>
-        </w:trPr>
         <w:tc>
           <w:tcPr>
             <w:tcW w:w="0" w:type="auto"/>
@@ -1717,13 +1800,16 @@
               </w:pBdr>
               <w:spacing w:before="100" w:after="100"/>
               <w:ind w:left="100" w:right="100"/>
-            </w:pPr>
-            <w:r>
-              <w:rPr>
-                <w:rFonts w:ascii="Arial" w:eastAsia="Arial" w:hAnsi="Arial" w:cs="Arial"/>
-                <w:color w:val="000000"/>
-                <w:sz w:val="22"/>
-                <w:szCs w:val="22"/>
+              <w:rPr>
+                <w:rFonts w:cs="Times New Roman"/>
+                <w:szCs w:val="20"/>
+              </w:rPr>
+            </w:pPr>
+            <w:r>
+              <w:rPr>
+                <w:rFonts w:eastAsia="Arial" w:cs="Times New Roman"/>
+                <w:color w:val="000000"/>
+                <w:szCs w:val="20"/>
               </w:rPr>
               <w:t>rDNA</w:t>
             </w:r>
@@ -1757,13 +1843,16 @@
               </w:pBdr>
               <w:spacing w:before="100" w:after="100"/>
               <w:ind w:left="100" w:right="100"/>
-            </w:pPr>
-            <w:r>
-              <w:rPr>
-                <w:rFonts w:ascii="Arial" w:eastAsia="Arial" w:hAnsi="Arial" w:cs="Arial"/>
-                <w:color w:val="000000"/>
-                <w:sz w:val="22"/>
-                <w:szCs w:val="22"/>
+              <w:rPr>
+                <w:rFonts w:cs="Times New Roman"/>
+                <w:szCs w:val="20"/>
+              </w:rPr>
+            </w:pPr>
+            <w:r>
+              <w:rPr>
+                <w:rFonts w:eastAsia="Arial" w:cs="Times New Roman"/>
+                <w:color w:val="000000"/>
+                <w:szCs w:val="20"/>
               </w:rPr>
               <w:t>Ribosomal deoxyribonucleic acid</w:t>
             </w:r>
@@ -1771,9 +1860,6 @@
         </w:tc>
       </w:tr>
       <w:tr>
-        <w:trPr>
-          <w:jc w:val="center"/>
-        </w:trPr>
         <w:tc>
           <w:tcPr>
             <w:tcW w:w="0" w:type="auto"/>
@@ -1802,13 +1888,16 @@
               </w:pBdr>
               <w:spacing w:before="100" w:after="100"/>
               <w:ind w:left="100" w:right="100"/>
-            </w:pPr>
-            <w:r>
-              <w:rPr>
-                <w:rFonts w:ascii="Arial" w:eastAsia="Arial" w:hAnsi="Arial" w:cs="Arial"/>
-                <w:color w:val="000000"/>
-                <w:sz w:val="22"/>
-                <w:szCs w:val="22"/>
+              <w:rPr>
+                <w:rFonts w:cs="Times New Roman"/>
+                <w:szCs w:val="20"/>
+              </w:rPr>
+            </w:pPr>
+            <w:r>
+              <w:rPr>
+                <w:rFonts w:eastAsia="Arial" w:cs="Times New Roman"/>
+                <w:color w:val="000000"/>
+                <w:szCs w:val="20"/>
               </w:rPr>
               <w:t>RM</w:t>
             </w:r>
@@ -1842,13 +1931,16 @@
               </w:pBdr>
               <w:spacing w:before="100" w:after="100"/>
               <w:ind w:left="100" w:right="100"/>
-            </w:pPr>
-            <w:r>
-              <w:rPr>
-                <w:rFonts w:ascii="Arial" w:eastAsia="Arial" w:hAnsi="Arial" w:cs="Arial"/>
-                <w:color w:val="000000"/>
-                <w:sz w:val="22"/>
-                <w:szCs w:val="22"/>
+              <w:rPr>
+                <w:rFonts w:cs="Times New Roman"/>
+                <w:szCs w:val="20"/>
+              </w:rPr>
+            </w:pPr>
+            <w:r>
+              <w:rPr>
+                <w:rFonts w:eastAsia="Arial" w:cs="Times New Roman"/>
+                <w:color w:val="000000"/>
+                <w:szCs w:val="20"/>
               </w:rPr>
               <w:t>Repetition maximum</w:t>
             </w:r>
@@ -1856,9 +1948,6 @@
         </w:tc>
       </w:tr>
       <w:tr>
-        <w:trPr>
-          <w:jc w:val="center"/>
-        </w:trPr>
         <w:tc>
           <w:tcPr>
             <w:tcW w:w="0" w:type="auto"/>
@@ -1887,13 +1976,16 @@
               </w:pBdr>
               <w:spacing w:before="100" w:after="100"/>
               <w:ind w:left="100" w:right="100"/>
-            </w:pPr>
-            <w:r>
-              <w:rPr>
-                <w:rFonts w:ascii="Arial" w:eastAsia="Arial" w:hAnsi="Arial" w:cs="Arial"/>
-                <w:color w:val="000000"/>
-                <w:sz w:val="22"/>
-                <w:szCs w:val="22"/>
+              <w:rPr>
+                <w:rFonts w:cs="Times New Roman"/>
+                <w:szCs w:val="20"/>
+              </w:rPr>
+            </w:pPr>
+            <w:r>
+              <w:rPr>
+                <w:rFonts w:eastAsia="Arial" w:cs="Times New Roman"/>
+                <w:color w:val="000000"/>
+                <w:szCs w:val="20"/>
               </w:rPr>
               <w:t>rRNA</w:t>
             </w:r>
@@ -1927,13 +2019,16 @@
               </w:pBdr>
               <w:spacing w:before="100" w:after="100"/>
               <w:ind w:left="100" w:right="100"/>
-            </w:pPr>
-            <w:r>
-              <w:rPr>
-                <w:rFonts w:ascii="Arial" w:eastAsia="Arial" w:hAnsi="Arial" w:cs="Arial"/>
-                <w:color w:val="000000"/>
-                <w:sz w:val="22"/>
-                <w:szCs w:val="22"/>
+              <w:rPr>
+                <w:rFonts w:cs="Times New Roman"/>
+                <w:szCs w:val="20"/>
+              </w:rPr>
+            </w:pPr>
+            <w:r>
+              <w:rPr>
+                <w:rFonts w:eastAsia="Arial" w:cs="Times New Roman"/>
+                <w:color w:val="000000"/>
+                <w:szCs w:val="20"/>
               </w:rPr>
               <w:t>Ribosomal ribonucleic acid</w:t>
             </w:r>
@@ -1941,9 +2036,6 @@
         </w:tc>
       </w:tr>
       <w:tr>
-        <w:trPr>
-          <w:jc w:val="center"/>
-        </w:trPr>
         <w:tc>
           <w:tcPr>
             <w:tcW w:w="0" w:type="auto"/>
@@ -1972,13 +2064,16 @@
               </w:pBdr>
               <w:spacing w:before="100" w:after="100"/>
               <w:ind w:left="100" w:right="100"/>
-            </w:pPr>
-            <w:r>
-              <w:rPr>
-                <w:rFonts w:ascii="Arial" w:eastAsia="Arial" w:hAnsi="Arial" w:cs="Arial"/>
-                <w:color w:val="000000"/>
-                <w:sz w:val="22"/>
-                <w:szCs w:val="22"/>
+              <w:rPr>
+                <w:rFonts w:cs="Times New Roman"/>
+                <w:szCs w:val="20"/>
+              </w:rPr>
+            </w:pPr>
+            <w:r>
+              <w:rPr>
+                <w:rFonts w:eastAsia="Arial" w:cs="Times New Roman"/>
+                <w:color w:val="000000"/>
+                <w:szCs w:val="20"/>
               </w:rPr>
               <w:t>RT</w:t>
             </w:r>
@@ -2012,13 +2107,16 @@
               </w:pBdr>
               <w:spacing w:before="100" w:after="100"/>
               <w:ind w:left="100" w:right="100"/>
-            </w:pPr>
-            <w:r>
-              <w:rPr>
-                <w:rFonts w:ascii="Arial" w:eastAsia="Arial" w:hAnsi="Arial" w:cs="Arial"/>
-                <w:color w:val="000000"/>
-                <w:sz w:val="22"/>
-                <w:szCs w:val="22"/>
+              <w:rPr>
+                <w:rFonts w:cs="Times New Roman"/>
+                <w:szCs w:val="20"/>
+              </w:rPr>
+            </w:pPr>
+            <w:r>
+              <w:rPr>
+                <w:rFonts w:eastAsia="Arial" w:cs="Times New Roman"/>
+                <w:color w:val="000000"/>
+                <w:szCs w:val="20"/>
               </w:rPr>
               <w:t>Resistance training</w:t>
             </w:r>
@@ -2026,9 +2124,6 @@
         </w:tc>
       </w:tr>
       <w:tr>
-        <w:trPr>
-          <w:jc w:val="center"/>
-        </w:trPr>
         <w:tc>
           <w:tcPr>
             <w:tcW w:w="0" w:type="auto"/>
@@ -2057,13 +2152,16 @@
               </w:pBdr>
               <w:spacing w:before="100" w:after="100"/>
               <w:ind w:left="100" w:right="100"/>
-            </w:pPr>
-            <w:r>
-              <w:rPr>
-                <w:rFonts w:ascii="Arial" w:eastAsia="Arial" w:hAnsi="Arial" w:cs="Arial"/>
-                <w:color w:val="000000"/>
-                <w:sz w:val="22"/>
-                <w:szCs w:val="22"/>
+              <w:rPr>
+                <w:rFonts w:cs="Times New Roman"/>
+                <w:szCs w:val="20"/>
+              </w:rPr>
+            </w:pPr>
+            <w:r>
+              <w:rPr>
+                <w:rFonts w:eastAsia="Arial" w:cs="Times New Roman"/>
+                <w:color w:val="000000"/>
+                <w:szCs w:val="20"/>
               </w:rPr>
               <w:t>S6K1</w:t>
             </w:r>
@@ -2097,23 +2195,33 @@
               </w:pBdr>
               <w:spacing w:before="100" w:after="100"/>
               <w:ind w:left="100" w:right="100"/>
-            </w:pPr>
-            <w:r>
-              <w:rPr>
-                <w:rFonts w:ascii="Arial" w:eastAsia="Arial" w:hAnsi="Arial" w:cs="Arial"/>
-                <w:color w:val="000000"/>
-                <w:sz w:val="22"/>
-                <w:szCs w:val="22"/>
-              </w:rPr>
-              <w:t>Ribosomal protein S6 kinase beta-1</w:t>
-            </w:r>
+              <w:rPr>
+                <w:rFonts w:cs="Times New Roman"/>
+                <w:szCs w:val="20"/>
+              </w:rPr>
+            </w:pPr>
+            <w:r>
+              <w:rPr>
+                <w:rFonts w:eastAsia="Arial" w:cs="Times New Roman"/>
+                <w:color w:val="000000"/>
+                <w:szCs w:val="20"/>
+              </w:rPr>
+              <w:t xml:space="preserve">Ribosomal protein S6 kinase </w:t>
+            </w:r>
+            <w:proofErr w:type="gramStart"/>
+            <w:r>
+              <w:rPr>
+                <w:rFonts w:eastAsia="Arial" w:cs="Times New Roman"/>
+                <w:color w:val="000000"/>
+                <w:szCs w:val="20"/>
+              </w:rPr>
+              <w:t>beta-1</w:t>
+            </w:r>
+            <w:proofErr w:type="gramEnd"/>
           </w:p>
         </w:tc>
       </w:tr>
       <w:tr>
-        <w:trPr>
-          <w:jc w:val="center"/>
-        </w:trPr>
         <w:tc>
           <w:tcPr>
             <w:tcW w:w="0" w:type="auto"/>
@@ -2142,13 +2250,16 @@
               </w:pBdr>
               <w:spacing w:before="100" w:after="100"/>
               <w:ind w:left="100" w:right="100"/>
-            </w:pPr>
-            <w:r>
-              <w:rPr>
-                <w:rFonts w:ascii="Arial" w:eastAsia="Arial" w:hAnsi="Arial" w:cs="Arial"/>
-                <w:color w:val="000000"/>
-                <w:sz w:val="22"/>
-                <w:szCs w:val="22"/>
+              <w:rPr>
+                <w:rFonts w:cs="Times New Roman"/>
+                <w:szCs w:val="20"/>
+              </w:rPr>
+            </w:pPr>
+            <w:r>
+              <w:rPr>
+                <w:rFonts w:eastAsia="Arial" w:cs="Times New Roman"/>
+                <w:color w:val="000000"/>
+                <w:szCs w:val="20"/>
               </w:rPr>
               <w:t>SD</w:t>
             </w:r>
@@ -2182,13 +2293,16 @@
               </w:pBdr>
               <w:spacing w:before="100" w:after="100"/>
               <w:ind w:left="100" w:right="100"/>
-            </w:pPr>
-            <w:r>
-              <w:rPr>
-                <w:rFonts w:ascii="Arial" w:eastAsia="Arial" w:hAnsi="Arial" w:cs="Arial"/>
-                <w:color w:val="000000"/>
-                <w:sz w:val="22"/>
-                <w:szCs w:val="22"/>
+              <w:rPr>
+                <w:rFonts w:cs="Times New Roman"/>
+                <w:szCs w:val="20"/>
+              </w:rPr>
+            </w:pPr>
+            <w:r>
+              <w:rPr>
+                <w:rFonts w:eastAsia="Arial" w:cs="Times New Roman"/>
+                <w:color w:val="000000"/>
+                <w:szCs w:val="20"/>
               </w:rPr>
               <w:t>Standard deviance</w:t>
             </w:r>
@@ -2196,9 +2310,6 @@
         </w:tc>
       </w:tr>
       <w:tr>
-        <w:trPr>
-          <w:jc w:val="center"/>
-        </w:trPr>
         <w:tc>
           <w:tcPr>
             <w:tcW w:w="0" w:type="auto"/>
@@ -2227,13 +2338,16 @@
               </w:pBdr>
               <w:spacing w:before="100" w:after="100"/>
               <w:ind w:left="100" w:right="100"/>
-            </w:pPr>
-            <w:r>
-              <w:rPr>
-                <w:rFonts w:ascii="Arial" w:eastAsia="Arial" w:hAnsi="Arial" w:cs="Arial"/>
-                <w:color w:val="000000"/>
-                <w:sz w:val="22"/>
-                <w:szCs w:val="22"/>
+              <w:rPr>
+                <w:rFonts w:cs="Times New Roman"/>
+                <w:szCs w:val="20"/>
+              </w:rPr>
+            </w:pPr>
+            <w:r>
+              <w:rPr>
+                <w:rFonts w:eastAsia="Arial" w:cs="Times New Roman"/>
+                <w:color w:val="000000"/>
+                <w:szCs w:val="20"/>
               </w:rPr>
               <w:t>SIRT1</w:t>
             </w:r>
@@ -2267,13 +2381,16 @@
               </w:pBdr>
               <w:spacing w:before="100" w:after="100"/>
               <w:ind w:left="100" w:right="100"/>
-            </w:pPr>
-            <w:r>
-              <w:rPr>
-                <w:rFonts w:ascii="Arial" w:eastAsia="Arial" w:hAnsi="Arial" w:cs="Arial"/>
-                <w:color w:val="000000"/>
-                <w:sz w:val="22"/>
-                <w:szCs w:val="22"/>
+              <w:rPr>
+                <w:rFonts w:cs="Times New Roman"/>
+                <w:szCs w:val="20"/>
+              </w:rPr>
+            </w:pPr>
+            <w:r>
+              <w:rPr>
+                <w:rFonts w:eastAsia="Arial" w:cs="Times New Roman"/>
+                <w:color w:val="000000"/>
+                <w:szCs w:val="20"/>
               </w:rPr>
               <w:t>Sirtuin 1</w:t>
             </w:r>
@@ -2281,9 +2398,6 @@
         </w:tc>
       </w:tr>
       <w:tr>
-        <w:trPr>
-          <w:jc w:val="center"/>
-        </w:trPr>
         <w:tc>
           <w:tcPr>
             <w:tcW w:w="0" w:type="auto"/>
@@ -2312,13 +2426,16 @@
               </w:pBdr>
               <w:spacing w:before="100" w:after="100"/>
               <w:ind w:left="100" w:right="100"/>
-            </w:pPr>
-            <w:r>
-              <w:rPr>
-                <w:rFonts w:ascii="Arial" w:eastAsia="Arial" w:hAnsi="Arial" w:cs="Arial"/>
-                <w:color w:val="000000"/>
-                <w:sz w:val="22"/>
-                <w:szCs w:val="22"/>
+              <w:rPr>
+                <w:rFonts w:cs="Times New Roman"/>
+                <w:szCs w:val="20"/>
+              </w:rPr>
+            </w:pPr>
+            <w:r>
+              <w:rPr>
+                <w:rFonts w:eastAsia="Arial" w:cs="Times New Roman"/>
+                <w:color w:val="000000"/>
+                <w:szCs w:val="20"/>
               </w:rPr>
               <w:t>TBS</w:t>
             </w:r>
@@ -2352,13 +2469,16 @@
               </w:pBdr>
               <w:spacing w:before="100" w:after="100"/>
               <w:ind w:left="100" w:right="100"/>
-            </w:pPr>
-            <w:r>
-              <w:rPr>
-                <w:rFonts w:ascii="Arial" w:eastAsia="Arial" w:hAnsi="Arial" w:cs="Arial"/>
-                <w:color w:val="000000"/>
-                <w:sz w:val="22"/>
-                <w:szCs w:val="22"/>
+              <w:rPr>
+                <w:rFonts w:cs="Times New Roman"/>
+                <w:szCs w:val="20"/>
+              </w:rPr>
+            </w:pPr>
+            <w:r>
+              <w:rPr>
+                <w:rFonts w:eastAsia="Arial" w:cs="Times New Roman"/>
+                <w:color w:val="000000"/>
+                <w:szCs w:val="20"/>
               </w:rPr>
               <w:t>Tris-buffered saline</w:t>
             </w:r>
@@ -2366,9 +2486,6 @@
         </w:tc>
       </w:tr>
       <w:tr>
-        <w:trPr>
-          <w:jc w:val="center"/>
-        </w:trPr>
         <w:tc>
           <w:tcPr>
             <w:tcW w:w="0" w:type="auto"/>
@@ -2397,15 +2514,17 @@
               </w:pBdr>
               <w:spacing w:before="100" w:after="100"/>
               <w:ind w:left="100" w:right="100"/>
-            </w:pPr>
-            <w:r>
-              <w:rPr>
-                <w:rFonts w:ascii="Arial" w:eastAsia="Arial" w:hAnsi="Arial" w:cs="Arial"/>
-                <w:color w:val="000000"/>
-                <w:sz w:val="22"/>
-                <w:szCs w:val="22"/>
-              </w:rPr>
-              <w:lastRenderedPageBreak/>
+              <w:rPr>
+                <w:rFonts w:cs="Times New Roman"/>
+                <w:szCs w:val="20"/>
+              </w:rPr>
+            </w:pPr>
+            <w:r>
+              <w:rPr>
+                <w:rFonts w:eastAsia="Arial" w:cs="Times New Roman"/>
+                <w:color w:val="000000"/>
+                <w:szCs w:val="20"/>
+              </w:rPr>
               <w:t>UBF</w:t>
             </w:r>
           </w:p>
@@ -2438,13 +2557,16 @@
               </w:pBdr>
               <w:spacing w:before="100" w:after="100"/>
               <w:ind w:left="100" w:right="100"/>
-            </w:pPr>
-            <w:r>
-              <w:rPr>
-                <w:rFonts w:ascii="Arial" w:eastAsia="Arial" w:hAnsi="Arial" w:cs="Arial"/>
-                <w:color w:val="000000"/>
-                <w:sz w:val="22"/>
-                <w:szCs w:val="22"/>
+              <w:rPr>
+                <w:rFonts w:cs="Times New Roman"/>
+                <w:szCs w:val="20"/>
+              </w:rPr>
+            </w:pPr>
+            <w:r>
+              <w:rPr>
+                <w:rFonts w:eastAsia="Arial" w:cs="Times New Roman"/>
+                <w:color w:val="000000"/>
+                <w:szCs w:val="20"/>
               </w:rPr>
               <w:t>Upstream binding factor</w:t>
             </w:r>
@@ -3012,7 +3134,7 @@
         <w:t>p</w:t>
       </w:r>
       <w:r>
-        <w:t xml:space="preserve"> = 0.96). Both RT with glucose and placebo led to significantly reduced strength post-fifth session compared to baseline, by 11 and 18% respectively (Figure 1D, Post 5RT: </w:t>
+        <w:t xml:space="preserve"> = 0.96). Both RT with glucose and placebo led to significantly reduced strength after the fifth session compared to baseline, by 11 and 18% respectively (Figure 1D, Post 5RT: </w:t>
       </w:r>
       <w:r>
         <w:rPr>
@@ -3022,13 +3144,7 @@
         <w:t>p</w:t>
       </w:r>
       <w:r>
-        <w:t xml:space="preserve"> = 0.000). Comparisons of the acute data gathered from the post-fifth session until and including 23hrs post-sixth </w:t>
-      </w:r>
-      <w:r>
-        <w:t>sessions</w:t>
-      </w:r>
-      <w:r>
-        <w:t xml:space="preserve"> showed a significant mean increase in strength of 5-9% after RT with glucose and placebo 30min after the sixth RT session (Figure 1D, 30min post 6RT: </w:t>
+        <w:t xml:space="preserve"> = 0.000). Comparisons of the acute data gathered from after five sessions until and including 23 hours after the sixth session showed a significant mean increase in strength of 5-9% from RT with glucose and placebo 30 minutes after the sixth RT session (Figure 1D, 30min post 6RT: </w:t>
       </w:r>
       <w:r>
         <w:rPr>
@@ -3087,7 +3203,7 @@
         <w:pStyle w:val="BodyText"/>
       </w:pPr>
       <w:r>
-        <w:t xml:space="preserve">From baseline to post-intervention total RNA and rRNA per unit muscle weight increased on average by ~20-27% and ~25-57%, respectively (Figure 2). However, RT with glucose did not induce increased accumulation of total RNA (Figure 2A, mean difference 7.6%, [-7.2, 24.9], </w:t>
+        <w:t xml:space="preserve">From baseline to after the intervention total RNA and rRNA per unit muscle weight increased on average by ~20-27% and ~25-57%, respectively (Figure 2). However, RT with glucose did not induce increased accumulation of total RNA (Figure 2A, mean difference 7.6%, [-7.2, 24.9], </w:t>
       </w:r>
       <w:r>
         <w:rPr>
@@ -3167,7 +3283,7 @@
         <w:pStyle w:val="BodyText"/>
       </w:pPr>
       <w:r>
-        <w:t>Overall, RT led to robust increases from pre- to post-intervention in all measured proteins (Figure 3A). RT with glucose resulted in estimated levels of c-Myc, UBF and RPS6 being -40, -21 and -17% lower compared to placebo, respectively, without showing statistical significance (</w:t>
+        <w:t>Overall, RT led to robust increases from before to after the intervention in all measured proteins (Figure 3A). RT with glucose resulted in estimated levels of c-Myc, UBF and RPS6 being -40, -21 and -17% lower compared to placebo, respectively, without showing statistical significance (</w:t>
       </w:r>
       <w:r>
         <w:rPr>
@@ -3220,17 +3336,11 @@
         <w:pStyle w:val="FirstParagraph"/>
       </w:pPr>
       <w:r>
-        <w:t xml:space="preserve">The main findings of the present study were that heavy resistance training with glucose did not affect markers of ribosome biogenesis, measured as total RNA, rRNA, and rDNA transcription initiation-associated proteins, compared to RT with placebo. Similarly, RT with glucose in general did not affect markers of skeletal muscle functionality such as strength and recovery, or total training session volume. At one time point, RT with glucose led to less reduction in strength compared to placebo. Levels of plasma glucose and c-peptide were significantly higher before, during and after the RT sessions with glucose. Importantly, there were no differences in daily macronutrient intake on pairwise consecutive days. These findings suggest that the effects of high vs. low glucose/glucose </w:t>
+        <w:t xml:space="preserve">The main findings of the present study were that heavy resistance training with glucose did not affect markers of ribosome biogenesis, measured as total RNA, rRNA, and rDNA transcription initiation-associated proteins, compared to RT with placebo. Similarly, RT with glucose in general did not affect markers of skeletal muscle functionality such as strength and recovery, or total training session volume. At one time point, RT with glucose led to less reduction in strength compared to placebo. Levels of plasma glucose and c-peptide were significantly higher before, during and after the RT sessions with glucose. Importantly, there were no differences in daily macronutrient </w:t>
       </w:r>
       <w:r>
         <w:lastRenderedPageBreak/>
-        <w:t xml:space="preserve">starvation </w:t>
-      </w:r>
-      <w:r>
-        <w:t>conditions</w:t>
-      </w:r>
-      <w:r>
-        <w:t xml:space="preserve"> on rDNA transcription initiation observed in previous </w:t>
+        <w:t xml:space="preserve">intake on pairwise consecutive days. These findings suggest that the effects of high vs. low glucose/glucose starvation conditions on rDNA transcription initiation observed in previous </w:t>
       </w:r>
       <w:r>
         <w:rPr>
@@ -3268,19 +3378,7 @@
         <w:t>In vitro</w:t>
       </w:r>
       <w:r>
-        <w:t xml:space="preserve"> studies on mice glomerular epithelial cells (Mariappan et al. 2011) and human breast cancer cells (Tanaka et al. 2015) have observed glucose-induced UBF-dependent augmentation of ribosome biogenesis (Mariappan et al. 2011) and reduced rRNA transcription by glucose starvation (Tanaka et al. 2015). These findings do imply an important role for glucose in the initiation of rDNA transcription, the rate-limiting step of ribosome biogenesis (Mariappan et al. 2011; Tanaka et al. 2015). In addition, Hillier et al. found physiological hyperinsulinemia to stimulate p70S6K phosphorylation in human skeletal muscle (Hillier et al. 2000). Moreover, robust increases in markers of ribosome biogenesis such as 47S pre-rRNA and mature rRNA can be expected after an acute bout of RT (Figueiredo et al. 2016) or a short period of RT (Hammarström et al. 2020, 2022). Therefore, we hypothesized that if glucose can, directly or indirectly via insulin, stimulate the initiation of rDNA transcription, five sessions of RT with glucose compared to placebo w</w:t>
-      </w:r>
-      <w:r>
-        <w:t>ould</w:t>
-      </w:r>
-      <w:r>
-        <w:t xml:space="preserve"> elicit this effect. Further, glucose ingestion increases energy levels, leading us to hypothesize that high glucose vs. placebo condition would stimulate energy-sensitive pathways such as mTORC1, PIH1, extracellular signal-regulated kinase 1/2 (ERK1/2), AMP-dependent protein kinase (AMPK) and Sirtuin 1 (SIRT1) (Mariappan et al. 2011; Zhai et al. 2012; Kim et al. 2013; Tanaka et al. 2015). Despite previously reported upregulation in PIC assembly due to high-glucose mediated mTORC1, ERK1/2 and PIH1 or low-glucose mediated AMPK and SIRT1 activation (Hoppe et al. 2009; Mariappan et al. 2011; Zhai et al. 2012; Kim et al. 2013; Tanaka et al. 2015), the present study showed no signs of such effects of glucose vs. placebo conditions. Resistance training, irrespective of condition, yielded a robust accumulation of total RNA and expression of rRNA, in line with previous observations (Hammarström et al. 2020, 2022). Due to the exploratory nature of our hypotheses, this was hardly a very surprising result. Indeed, previous studies have used cell cultures from yeast (Zhai et al. 2012), </w:t>
-      </w:r>
-      <w:r>
-        <w:t>rodents</w:t>
-      </w:r>
-      <w:r>
-        <w:t xml:space="preserve"> (Hoppe et al. 2009; Mariappan et al. 2011) or human cells (Tanaka et al. 2015) and are, as such, not directly comparable to human skeletal muscle cells. Importantly, previous studies investigated high vs. low glucose conditions (Mariappan et al. 2011), or high glucose vs. glucose starvation (Hoppe et al. 2009; Tanaka et al. 2015), while the present study aimed to compare high glucose condition to placebo, with a matched daily macronutrient and energy intake. Therefore, the comparison made in the present study was high plasma glucose levels vs. normal plasma glucose levels, to investigate the effect of glucose </w:t>
+        <w:t xml:space="preserve"> studies on mice glomerular epithelial cells (Mariappan et al. 2011) and human breast cancer cells (Tanaka et al. 2015) have observed glucose-induced UBF-dependent augmentation of ribosome biogenesis (Mariappan et al. 2011) and reduced rRNA transcription by glucose starvation (Tanaka et al. 2015). These findings do imply an important role for glucose in the initiation of rDNA transcription, the rate-limiting step of ribosome biogenesis (Mariappan et al. 2011; Tanaka et al. 2015). In addition, Hillier et al. found physiological hyperinsulinemia to stimulate p70S6K phosphorylation in human skeletal muscle (Hillier et al. 2000). Moreover, robust increases in markers of ribosome biogenesis such as 47S pre-rRNA and mature rRNA can be expected after an acute bout of RT (Figueiredo et al. 2016) or a short period of RT (Hammarström et al. 2020, 2022). Therefore, we hypothesized that if glucose can, directly or indirectly via insulin, stimulate the initiation of rDNA transcription, five sessions of RT with glucose compared to placebo would elicit this effect. Further, glucose ingestion increases energy levels, leading us to hypothesize that high glucose vs. placebo condition would stimulate energy-sensitive pathways such as mTORC1, PIH1, extracellular signal-regulated kinase 1/2 (ERK1/2), AMP-dependent protein kinase (AMPK) and Sirtuin 1 (SIRT1) (Mariappan et al. 2011; Zhai et al. 2012; Kim et al. 2013; Tanaka et al. 2015). Despite previously reported upregulation in PIC assembly due to high-glucose mediated mTORC1, ERK1/2 and PIH1 or low-glucose mediated AMPK and SIRT1 activation (Hoppe et al. 2009; Mariappan et al. 2011; Zhai et al. 2012; Kim et al. 2013; Tanaka et al. 2015), the present study showed no signs of such effects of glucose vs. placebo conditions. Resistance training, irrespective of condition, yielded a robust accumulation of total RNA and expression of rRNA, in line with previous observations (Hammarström et al. 2020, 2022). Due to the exploratory nature of our hypotheses, this was hardly a very surprising result. Indeed, previous studies have used cell cultures from yeast (Zhai et al. 2012), rodents (Hoppe et al. 2009; Mariappan et al. 2011) or human cells (Tanaka et al. 2015) and are, as such, not directly comparable to human skeletal muscle cells. Importantly, previous studies investigated high vs. low glucose conditions (Mariappan et al. 2011), or high glucose vs. glucose starvation (Hoppe et al. 2009; Tanaka et al. 2015), while the present study aimed to compare the high glucose condition to a placebo condition, with a matched daily macronutrient and energy intake. Therefore, the comparison made in the present study was high plasma glucose levels vs. normal plasma glucose levels, to investigate the effect of glucose </w:t>
       </w:r>
       <w:r>
         <w:rPr>
@@ -3319,13 +3417,7 @@
         <w:t>in vitro</w:t>
       </w:r>
       <w:r>
-        <w:t xml:space="preserve"> (Russell and Zomerdijk 2005; Kusnadi et al. 2015; Figueiredo and McCarthy 2019), while rpS6 is proposed as a valid and reliable means to measure ribosome biogenesis (Chaillou et al. 2012; Nakada et al. 2016). Lastly, c-Myc has previously been described as a potent regulator of ribosome biogenesis, independent of mTORC1, and a direct regulator of UBF (Poortinga et al. 2011; West et al. 2016; Mori et al. 2021). Hence, it seems quite reasonable to observe similar changes in these three proteins. The linear relationship found exclusively between UBF content and total RNA accumulation, and neither c-Myc nor rpS6, support</w:t>
-      </w:r>
-      <w:r>
-        <w:t>s</w:t>
-      </w:r>
-      <w:r>
-        <w:t xml:space="preserve"> the importance and specificity of UBF content in human skeletal muscle ribosome biogenesis. While this is not a novel finding, it has only recently been observed in human skeletal muscle following RT (Hammarström et al. 2022). As such, UBF also seems to respond to mechanical loading in human muscle cells in line with responses seen in cell cultures and synergist ablation models (Mariappan et al. 2011; Walden et al. 2012), in addition to the previously reported response to hormonal, nutritional, and cellular energy signals (Russell and Zomerdijk 2005; Kusnadi et al. 2015; Figueiredo and McCarthy 2019).</w:t>
+        <w:t xml:space="preserve"> (Russell and Zomerdijk 2005; Kusnadi et al. 2015; Figueiredo and McCarthy 2019), while rpS6 is proposed as a valid and reliable means to measure ribosome biogenesis (Chaillou et al. 2012; Nakada et al. 2016). Lastly, c-Myc has previously been described as a potent regulator of ribosome biogenesis, independent of mTORC1, and a direct regulator of UBF (Poortinga et al. 2011; West et al. 2016; Mori et al. 2021). Hence, it seems quite reasonable to observe similar changes in these three proteins. The linear relationship found exclusively between UBF content and total RNA accumulation, and neither c-Myc nor rpS6, supports the importance and specificity of UBF content in human skeletal muscle ribosome biogenesis. While this is not a novel finding, it has only recently been observed in human skeletal muscle following RT (Hammarström et al. 2022). As such, UBF also seems to respond to mechanical loading in human muscle cells in line with responses seen in cell cultures and synergist ablation models (Mariappan et al. 2011; Walden et al. 2012), in addition to the previously reported response to hormonal, nutritional, and cellular energy signals (Russell and Zomerdijk 2005; Kusnadi et al. 2015; Figueiredo and McCarthy 2019).</w:t>
       </w:r>
     </w:p>
     <w:p>
@@ -3333,17 +3425,11 @@
         <w:pStyle w:val="BodyText"/>
       </w:pPr>
       <w:r>
-        <w:t xml:space="preserve">As in the biological data, there was generally no difference in the change of strength as an index between the conditions. Generally, skeletal muscle strength decreased from baseline to post-fifth and -sixth RT sessions, with a significantly less reduction in glucose compared to placebo at post-fifth session measurement. This could suggest that the RT protocol fatigued the participants, as both training frequency and intensity were quite high. Another promising explanation might be the biphasic recovery pattern, as described by Raastad &amp; Hallén (Raastad and Hallén 2000), where the participants experienced a rapid recovery during the initial 11hrs post-exercise, followed by a levelling off or drop until 22hrs post-exercise. Herein, inflammation and phagocytic activity were proposed to be involved in the performance drop between 11-22hrs (Raastad and Hallén 2000). Indeed, this pattern seems quite similar to what was observed in the present study, with a rapid recovery at 30min and 2hrs post-sixth RT session and a drop at 23hrs. Further, strength testing during the intervention was conducted 23hrs after RT, meaning that </w:t>
-      </w:r>
-      <w:r>
-        <w:t>the biphasic recovery may have also influenced these tests</w:t>
-      </w:r>
-      <w:r>
-        <w:t xml:space="preserve">. However, this does not explain the difference between conditions at post-fifth RT session, or the great drop in strength from post 4RT to post 5RT sessions. A possible argument could be that exercising without glucose may have caused more stress compared to exercising with glucose, as glucose is the preferred energy source during strenuous exercise (Mul et al. 2015), thus increasing performance with glucose compared to placebo. Notably, training volume showed that the total training session volume was equal on pairwise consecutive days, i.e. no difference between days 1-2, days 3-4 and so on. Hence, there were no differences in mechanical loading to induce a higher stress between conditions. Arguably, an increased energy availability via glucose ingestion during RT may induce less acute stress on the exercised skeletal muscle, therefore less fatigue, and perhaps less performance reduction, compared to placebo during RT (Westerblad et al. 1998; Kent-Braun 1999) Unfortunately, we did not conduct measurements of markers of metabolic stress such as inorganic phosphate, H+, Mg2+ and the ADP/ATP ratio (Westerblad et al. 1998; Kent-Braun 1999). Therefore, discussing the potential effect of differences in metabolic stress between conditions would only be speculation, </w:t>
+        <w:t xml:space="preserve">As in the biological data, there was generally no difference in the change of strength as an index between the conditions. Generally, skeletal muscle strength decreased from baseline to after the fifth and -sixth RT sessions, with a significantly less reduction in glucose compared to placebo at the measurement after five sessions. This could suggest that the RT protocol fatigued the participants, as both training frequency and intensity were quite high. Another promising explanation might be the biphasic recovery pattern, as described by Raastad &amp; Hallén (Raastad and Hallén 2000), where the participants experienced a rapid recovery during the initial 11 hours after exercise, followed by a levelling off or drop until 22 hours after exercise. Herein, inflammation and phagocytic activity were proposed to be involved in the performance drop between 11-22 hours (Raastad and Hallén 2000). Indeed, this pattern seems quite similar to what was observed in the present study, with a rapid recovery at 30 minutes and 2 hours after the sixth RT session and a drop at 23 hours after the sixth session. Further, strength testing during the intervention was conducted 23 hours after RT, meaning that the biphasic recovery may have also influenced these tests. However, this does not explain the difference between conditions at observed after five RT session, or the drop in strength from after four RT sessions to after five RT sessions. A possible argument could be that exercising without glucose may have caused more stress compared to exercising with glucose, as glucose is the preferred energy source during strenuous exercise (Mul et al. 2015), thus increasing performance with glucose compared to placebo. Notably, training volume showed that the total training session volume was equal on pairwise consecutive days, i.e. no difference between days 1-2, days 3-4 and so on. Hence, there were no differences in mechanical loading to induce a higher stress between conditions. Arguably, an increased energy availability via glucose ingestion during RT may induce less acute stress on the exercised skeletal muscle, therefore less fatigue, and perhaps less performance reduction, compared to placebo during RT (Westerblad et al. 1998; Kent-Braun 1999). Unfortunately, we did not conduct measurements of markers of metabolic stress such as inorganic phosphate, H+, Mg2+ and the ADP/ATP ratio (Westerblad et al. 1998; Kent-Braun 1999). Therefore, discussing the potential effect </w:t>
       </w:r>
       <w:r>
         <w:lastRenderedPageBreak/>
-        <w:t>however probable. Lastly, these inconclusive observations may also reflect our limited sample size, despite using a within-subjects design. Initially, we met our minimum limit of 16 participants. Unfortunately, three dropped out during the intervention, leaving our statistical power slightly underpowered according to the a priori calculation. Furhter, we did not measure the intramuscular glycogen storage, representing another limitation to our design. Hence, we cannot know for certain whether there were actual differences within the exercising skeletal muscles between the glucose and placebo condition. The participants did indeed match their macro nutrients on pairwise consecutive days, and the plasma glucose measurements did not show any differences in blood sugar until ingestion of placebo/glucose. Thus, it may stand to reason that the participants had similar levels of intramuscular levels before ingesting any supplement and that the glucose supplement led to higher glucose availability during exercise, as by design. However, even if the leg exercising with glucose supplement did in fact take up the extra glucose, it did not seem to affect any of our outcome measures.</w:t>
+        <w:t>of differences in metabolic stress between conditions would only be speculation, however probable. Lastly, these inconclusive observations may also reflect our limited sample size, despite using a within-subjects design. Initially, we met our minimum limit of 16 participants. Unfortunately, three dropped out during the intervention, leaving our statistical analyses slightly underpowered according to the a priori calculation. Moreover, we did not measure the intramuscular glycogen storage, representing another limitation to our design. Hence, we cannot know for certain whether there were actual differences within the exercising skeletal muscles between the glucose and placebo conditions. The participants did indeed match their macronutrients on pairwise consecutive days, and the plasma glucose measurements did not show any differences in blood sugar until ingestion of placebo/glucose. Thus, it may stand to reason that the participants had similar levels of intramuscular levels before ingesting any supplement and that the glucose supplement led to higher glucose availability during exercise, as by design. However, even if the leg exercising with glucose supplement did in fact take up the extra glucose, it did not seem to affect any of our main outcome measures.</w:t>
       </w:r>
     </w:p>
     <w:p>
@@ -3363,7 +3449,7 @@
         <w:pStyle w:val="BodyText"/>
       </w:pPr>
       <w:r>
-        <w:t>In conclusion, ingestion of glucose immediately before and after resistance exercise training does not acutely augment ribosome biogenesis after two weeks of heavy resistance exercise training, in moderately trained young adults. Neither does it acutely enhance muscular performance during the exercise period or after five sessions, nor recovery within 23hrs of the last session. The observations in total RNA, rRNA and rDNA transcription initiation-associated proteins support the key role of UBF in ribosome biogenesis regulation in human skeletal muscle following resistance training. If future investigations are to be made on this topic, a greater sample size coupled with a negative control group and analyses of the intramuscular glycogen storage may provide higher-resolution results.</w:t>
+        <w:t>In conclusion, ingestion of glucose immediately before and after resistance exercise training does not acutely augment ribosome biogenesis after two weeks of heavy resistance exercise training, in moderately trained young adults. Neither does it acutely enhance muscular performance during the exercise period or after five sessions, nor recovery within 23 hours of the last session. The observations in total RNA, rRNA and rDNA transcription initiation-associated proteins support the key role of UBF in ribosome biogenesis regulation in human skeletal muscle following resistance training. If future investigations are to be made on this topic, a greater sample size coupled with a negative control group and analyses of the intramuscular glycogen storage may provide higher-resolution results.</w:t>
       </w:r>
     </w:p>
     <w:p>
@@ -3372,7 +3458,7 @@
       </w:pPr>
       <w:bookmarkStart w:id="20" w:name="data-availability"/>
       <w:r>
-        <w:t>DATA AVAILABILITY</w:t>
+        <w:t>Data availability</w:t>
       </w:r>
     </w:p>
     <w:p>
@@ -3395,10 +3481,10 @@
       <w:pPr>
         <w:pStyle w:val="Heading3"/>
       </w:pPr>
-      <w:bookmarkStart w:id="21" w:name="supplement-material"/>
+      <w:bookmarkStart w:id="21" w:name="supplementary-material"/>
       <w:bookmarkEnd w:id="20"/>
       <w:r>
-        <w:t>SUPPLEMENt MATERIAL</w:t>
+        <w:t>Supplementary material</w:t>
       </w:r>
     </w:p>
     <w:p>
@@ -3418,6 +3504,11 @@
       </w:hyperlink>
     </w:p>
     <w:p>
+      <w:r>
+        <w:br w:type="page"/>
+      </w:r>
+    </w:p>
+    <w:p>
       <w:pPr>
         <w:pStyle w:val="Heading2"/>
       </w:pPr>
@@ -3425,6 +3516,7 @@
       <w:bookmarkEnd w:id="19"/>
       <w:bookmarkEnd w:id="21"/>
       <w:r>
+        <w:lastRenderedPageBreak/>
         <w:t>References</w:t>
       </w:r>
     </w:p>
@@ -3507,7 +3599,6 @@
       <w:bookmarkStart w:id="28" w:name="ref-ellefsen_improved_2008"/>
       <w:bookmarkEnd w:id="27"/>
       <w:r>
-        <w:lastRenderedPageBreak/>
         <w:t xml:space="preserve">Ellefsen S, Stensløkken K-O, Sandvik GK, et al (2008) Improved normalization of real-time reverse transcriptase polymerase chain reaction data using an external RNA control. Analytical Biochemistry 376:83–93. </w:t>
       </w:r>
       <w:hyperlink r:id="rId19">
@@ -3766,6 +3857,7 @@
       <w:bookmarkStart w:id="39" w:name="ref-kim_nutrient_2013"/>
       <w:bookmarkEnd w:id="38"/>
       <w:r>
+        <w:lastRenderedPageBreak/>
         <w:t xml:space="preserve">Kim SG, Buel GR, Blenis J (2013) Nutrient regulation of the mTOR Complex 1 signaling pathway. Molecules and Cells 35:463–473. </w:t>
       </w:r>
       <w:hyperlink r:id="rId30">
@@ -3874,7 +3966,6 @@
       <w:bookmarkStart w:id="45" w:name="ref-mariappan_ribosomal_2011"/>
       <w:bookmarkEnd w:id="44"/>
       <w:r>
-        <w:lastRenderedPageBreak/>
         <w:t xml:space="preserve">Mariappan MM, D’Silva K, Lee MJ, et al (2011) Ribosomal biogenesis induction by high glucose requires activation of upstream binding factor in kidney glomerular epithelial cells. American Journal of Physiology-Renal Physiology 300:F219–F230. </w:t>
       </w:r>
       <w:hyperlink r:id="rId36">
@@ -4082,6 +4173,7 @@
       <w:bookmarkStart w:id="56" w:name="ref-ritz_qpcr_2008"/>
       <w:bookmarkEnd w:id="55"/>
       <w:r>
+        <w:lastRenderedPageBreak/>
         <w:t xml:space="preserve">Ritz C, Spiess A-N (2008) </w:t>
       </w:r>
       <w:r>
@@ -4200,7 +4292,6 @@
       <w:bookmarkStart w:id="62" w:name="ref-sebata_control_2018"/>
       <w:bookmarkEnd w:id="61"/>
       <w:r>
-        <w:lastRenderedPageBreak/>
         <w:t xml:space="preserve">Tanaka Y, Tsuneoka M (2018) </w:t>
       </w:r>
       <w:hyperlink r:id="rId53">
@@ -4369,6 +4460,7 @@
       <w:bookmarkEnd w:id="24"/>
       <w:bookmarkEnd w:id="70"/>
       <w:r>
+        <w:lastRenderedPageBreak/>
         <w:t>Figure/table legends</w:t>
       </w:r>
     </w:p>
@@ -4384,11 +4476,13 @@
         <w:t>Figure 1:</w:t>
       </w:r>
       <w:r>
-        <w:t xml:space="preserve"> A) An overview of the experimental design with 12 days of concomitant dietary intervention and resistance training (RT), preceded by 7 days involving familiarization. Between days -7 and -1, participants were familiarized to the RT exercises via 1RM leg press and knee extension testing, and to the strength tests via Humac Norm dynamometer (days -7 and -5). Before baseline testing, the participants were randomly allocated to exercise one leg with glucose (GLU) and the other with placebo (PLA), in a unilateral, alternating fashion. Further, non-dominant/dominant + GLU/PLA, and onset with GLU or PLA was also randomized, the figure illustrates an example where the participant was randomized to start RT with GLU. Biopsies were taken from m. vastus lateralis at baseline (Day 1 leg 1, Day 2 leg 2), and after five RT sessions (Day 11 leg 1, Day 12 leg 2). Blood for measurement of plasma glucose and -c-peptide was sampled at baseline (Day 1), and during post testing (Day 11 leg 1, Day 12 leg 2), via finger draws and venous blood samples. Skeletal muscle strength was measured as peak torque in unilateral isometric and isokinetic (at 60 and 240 degrees per second) knee extension before, multiple times during, and after five and six session. . B and C) Changes in plasma glucose (B, mmol/L) and serum c-peptide levels (C, pmol/L). Glucose levels in blood was measured via finger draws 120 (-120), 90 (-90), and 30min (-30) before RT, </w:t>
-      </w:r>
-      <w:r>
-        <w:lastRenderedPageBreak/>
-        <w:t xml:space="preserve">immediately before RT (0), during RT (15), immediately after RT (30) and 2hrs after RT (120). C-peptide levels were measured simultaneously to these finger draws, except for 90min before and during RT. D) Changes in muscular strength measured as isometric and isokinetic peak torque (60 and 240 d/s) via Humac Norm Dynamometer, conducted at baseline (A: Day -1), after two and four RT sessions (A: Day 4 and 8 leg 1, Day 5 and 9 leg 2), after five RT sessions/before the 6th session (Day 11 leg 1, Day 12 leg 2), as well as 30min, 2hrs and 23hrs after the 6th RT session (A: Day 11/12 leg 1, Day 12/13 leg 2). The index was calculated by normalizing peak torque values to the highest peak torque value at each respective speed, and then summarized and used in change score calculations. Values are presented as changes in estimated marginal means ± 95% confidence intervals (CI). * = </w:t>
+        <w:t xml:space="preserve"> a) An overview of the experimental design with 12 days of concomitant dietary intervention and resistance training (RT), preceded by 7 days involving familiarization. Between days -7 and -1, participants were familiarized to the RT exercises via 1RM leg press and knee extension testing, and to the strength tests via Humac Norm dynamometer (days -7 and -5). Before baseline testing, the participants were randomly allocated to exercise one leg with glucose (GLU) and the other with placebo (PLA), in a unilateral, alternating fashion. Further, non-dominant/dominant + GLU/PLA, and onset with GLU or PLA was also randomized, the figure illustrates an example where the participant was randomized to start RT with GLU. Biopsies were taken from m. vastus lateralis at baseline (Day 1 leg 1, Day 2 leg 2), and after five RT sessions (Day 11 leg 1, Day 12 leg 2). Blood for measurement of plasma glucose and -c-peptide was sampled at baseline (Day 1), and during post testing (Day 11 leg 1, Day 12 leg 2), via finger draws and venous blood samples. Skeletal muscle strength was measured as peak torque in unilateral isometric and isokinetic (at 60 and 240 degrees per second) knee extension before, multiple times during, and after five and six session</w:t>
+      </w:r>
+      <w:r>
+        <w:t>s</w:t>
+      </w:r>
+      <w:r>
+        <w:t xml:space="preserve">. B and c) Changes in plasma glucose (b, mmol/L) and serum c-peptide levels (c, pmol/L). Glucose levels in blood was measured via finger draws 120 (-120), 90 (-90), and 30min (-30) before RT, immediately before RT (0), during RT (15), immediately after RT (30) and 2hrs after RT (120). C-peptide levels were measured simultaneously to these finger draws, except for 90min before and during RT. d) Changes in muscular strength measured as isometric and isokinetic peak torque (60 and 240 d/s) via Humac Norm Dynamometer, conducted at baseline (a: Day -1), after two and four RT sessions (a: Day 4 and 8 leg 1, Day 5 and 9 leg 2), after five RT sessions/before the 6th session (Day 11 leg 1, Day 12 leg 2), as well as 30min, 2hrs and 23hrs after the 6th RT session (a: Day 11/12 leg 1, Day 12/13 leg 2). The index was calculated by normalizing peak torque values to the highest peak torque value at each respective speed, and then summarized and used in change score calculations. Values are presented as changes in estimated marginal means ± 95% confidence intervals (CI). * = </w:t>
       </w:r>
       <w:r>
         <w:rPr>
@@ -4413,7 +4507,13 @@
         <w:t>Figure 2:</w:t>
       </w:r>
       <w:r>
-        <w:t xml:space="preserve"> Changes in total RNA and ribosomal RNA. A) Total RNA, B) 47S pre-rRNA, 18S rRNA, 28S rRNA, 5.8S rRNA, 5S rRNA. Baseline = Day 1 leg 1/ Day 2 leg 2, Post = Day 11 leg 1, Day 12 leg 2. Total RNA and rRNA were analyzed in duplicates, with two duplicates per biopsy (two muscle tissue pieces per time point), and normalized to ng x mg wet muscle weight for total RNA and external reference gene (Lambda) for rRNA. Total RNA and rRNA changes were calculated as log-fold change score per mg wet muscle weight. Mean change scores of the duplicates were calculated and transformed to the log-scale before modelling, then reverse-transformed for figure illustration. Values are estimated marginal means fold change per leg per supplement ± 95% CI. Glucose n = 13, placebo n = 13.</w:t>
+        <w:t xml:space="preserve"> Changes in total RNA and ribosomal RNA with Glucose and Placebo conditions. a) Total RNA, b) 47S pre-rRNA, 18S rRNA, 28S rRNA, 5.8S rRNA, 5S rRNA. Baseline = Day 1 leg 1/ Day 2 leg 2, Post = Day 11 leg 1, Day 12 leg 2. Total RNA and rRNA were analyzed in duplicates, with two duplicates per biopsy (two muscle tissue pieces per time point), and normalized to ng x mg wet muscle weight for total RNA and external reference gene (Lambda) for rRNA. Total RNA and rRNA changes were calculated as log-fold change score per mg wet muscle weight. Mean change scores of the duplicates were calculated and transformed to the </w:t>
+      </w:r>
+      <w:r>
+        <w:t>log scale</w:t>
+      </w:r>
+      <w:r>
+        <w:t xml:space="preserve"> before modelling, then reverse-transformed for figure visualisation. Values are estimated marginal means fold change per leg per supplement ± 95% CI. Glucose n = 13, placebo n = 13.</w:t>
       </w:r>
     </w:p>
     <w:p>
@@ -4428,7 +4528,11 @@
         <w:t>Figure 3:</w:t>
       </w:r>
       <w:r>
-        <w:t xml:space="preserve"> Changes in protein content. A) Fold-change pre-post in levels of protein in placebo and glucose + fold-change difference 95% CI, with representative western blots of the respective proteins. Protein samples were analyzed in two duplicates per biopsy per time point, loaded on separate gels in an inverted order, e.g. from gel 3 to 6, as shown by the duplicates (1 and 2). Changes in protein levels were calculated as log-fold change scores normalized by pools (pool of all protein samples per gel). Mean log fold-change scores of the duplicates were calculated before modelling and reverse-transformed for figure illustration. Values are estimated marginal means fold change per leg per supplement ± 95% CI. Glucose n = 13, placebo n = 13. B) Representative total protein stain blot. C) Linear relationship between total RNA (ng x mg) and UBF levels (SD units), with time added as a covariate. Total RNA was normalized by wet muscle weight, and UBF was normalized by pools per gel and total protein per lane factor. Values are presented as log-transformed means.</w:t>
+        <w:t xml:space="preserve"> Changes in c-Myc, UBF and RPS6 protein content from pre- to post-training in Placebo and Glucose conditions together with differences between conditions (second axis in a). Representative western blots of the respective proteins are shown under each panel together with total protein stains in (b). Protein samples were analyzed in two duplicates per biopsy per time point, loaded on separate gels in an inverted order as exemplified by the duplicates (1 and 2 in a and b). Values are estimated fold change per condition with 95% CI, Glucose n = 13 and </w:t>
+      </w:r>
+      <w:r>
+        <w:lastRenderedPageBreak/>
+        <w:t>placebo n = 13. A linear relationship was shown between between total RNA (ng x mg) and UBF levels (SD units) while controlling for time. Total RNA was normalized by wet muscle weight, and UBF was normalized by a pooled sample used on each gel.</w:t>
       </w:r>
     </w:p>
     <w:p>
@@ -4458,18 +4562,18 @@
     </w:p>
     <w:tbl>
       <w:tblPr>
-        <w:tblW w:w="0" w:type="auto"/>
+        <w:tblW w:w="9720" w:type="dxa"/>
         <w:jc w:val="center"/>
         <w:tblLayout w:type="fixed"/>
         <w:tblLook w:val="0420" w:firstRow="1" w:lastRow="0" w:firstColumn="0" w:lastColumn="0" w:noHBand="0" w:noVBand="1"/>
       </w:tblPr>
       <w:tblGrid>
         <w:gridCol w:w="1080"/>
-        <w:gridCol w:w="1080"/>
-        <w:gridCol w:w="1080"/>
-        <w:gridCol w:w="1080"/>
-        <w:gridCol w:w="1080"/>
-        <w:gridCol w:w="1080"/>
+        <w:gridCol w:w="495"/>
+        <w:gridCol w:w="1134"/>
+        <w:gridCol w:w="1276"/>
+        <w:gridCol w:w="1275"/>
+        <w:gridCol w:w="1220"/>
         <w:gridCol w:w="1080"/>
         <w:gridCol w:w="1080"/>
         <w:gridCol w:w="1080"/>
@@ -4508,13 +4612,18 @@
               </w:pBdr>
               <w:spacing w:before="100" w:after="100"/>
               <w:ind w:left="100" w:right="100"/>
-            </w:pPr>
-            <w:r>
-              <w:rPr>
-                <w:rFonts w:ascii="Arial" w:eastAsia="Arial" w:hAnsi="Arial" w:cs="Arial"/>
-                <w:color w:val="000000"/>
-                <w:sz w:val="22"/>
-                <w:szCs w:val="22"/>
+              <w:rPr>
+                <w:rFonts w:cs="Times New Roman"/>
+                <w:sz w:val="18"/>
+                <w:szCs w:val="18"/>
+              </w:rPr>
+            </w:pPr>
+            <w:r>
+              <w:rPr>
+                <w:rFonts w:eastAsia="Arial" w:cs="Times New Roman"/>
+                <w:color w:val="000000"/>
+                <w:sz w:val="18"/>
+                <w:szCs w:val="18"/>
               </w:rPr>
               <w:t xml:space="preserve"> </w:t>
             </w:r>
@@ -4549,13 +4658,18 @@
               </w:pBdr>
               <w:spacing w:before="100" w:after="100"/>
               <w:ind w:left="100" w:right="100"/>
-            </w:pPr>
-            <w:r>
-              <w:rPr>
-                <w:rFonts w:ascii="Arial" w:eastAsia="Arial" w:hAnsi="Arial" w:cs="Arial"/>
-                <w:color w:val="000000"/>
-                <w:sz w:val="22"/>
-                <w:szCs w:val="22"/>
+              <w:rPr>
+                <w:rFonts w:cs="Times New Roman"/>
+                <w:sz w:val="18"/>
+                <w:szCs w:val="18"/>
+              </w:rPr>
+            </w:pPr>
+            <w:r>
+              <w:rPr>
+                <w:rFonts w:eastAsia="Arial" w:cs="Times New Roman"/>
+                <w:color w:val="000000"/>
+                <w:sz w:val="18"/>
+                <w:szCs w:val="18"/>
               </w:rPr>
               <w:t>Knee-extension peak torque</w:t>
             </w:r>
@@ -4595,21 +4709,251 @@
               </w:pBdr>
               <w:spacing w:before="100" w:after="100"/>
               <w:ind w:left="100" w:right="100"/>
-            </w:pPr>
-            <w:r>
-              <w:rPr>
-                <w:rFonts w:ascii="Arial" w:eastAsia="Arial" w:hAnsi="Arial" w:cs="Arial"/>
-                <w:color w:val="000000"/>
-                <w:sz w:val="22"/>
-                <w:szCs w:val="22"/>
-              </w:rPr>
-              <w:lastRenderedPageBreak/>
+              <w:rPr>
+                <w:rFonts w:cs="Times New Roman"/>
+                <w:sz w:val="18"/>
+                <w:szCs w:val="18"/>
+              </w:rPr>
+            </w:pPr>
+            <w:r>
+              <w:rPr>
+                <w:rFonts w:eastAsia="Arial" w:cs="Times New Roman"/>
+                <w:color w:val="000000"/>
+                <w:sz w:val="18"/>
+                <w:szCs w:val="18"/>
+              </w:rPr>
               <w:t>Sex</w:t>
             </w:r>
           </w:p>
         </w:tc>
         <w:tc>
           <w:tcPr>
+            <w:tcW w:w="495" w:type="dxa"/>
+            <w:tcBorders>
+              <w:top w:val="single" w:sz="6" w:space="0" w:color="000000"/>
+              <w:left w:val="single" w:sz="6" w:space="0" w:color="000000"/>
+              <w:bottom w:val="single" w:sz="6" w:space="0" w:color="000000"/>
+              <w:right w:val="single" w:sz="6" w:space="0" w:color="000000"/>
+            </w:tcBorders>
+            <w:shd w:val="clear" w:color="auto" w:fill="FFFFFF"/>
+            <w:tcMar>
+              <w:top w:w="0" w:type="dxa"/>
+              <w:left w:w="0" w:type="dxa"/>
+              <w:bottom w:w="0" w:type="dxa"/>
+              <w:right w:w="0" w:type="dxa"/>
+            </w:tcMar>
+            <w:vAlign w:val="center"/>
+          </w:tcPr>
+          <w:p>
+            <w:pPr>
+              <w:pBdr>
+                <w:top w:val="none" w:sz="0" w:space="0" w:color="000000"/>
+                <w:left w:val="none" w:sz="0" w:space="0" w:color="000000"/>
+                <w:bottom w:val="none" w:sz="0" w:space="0" w:color="000000"/>
+                <w:right w:val="none" w:sz="0" w:space="0" w:color="000000"/>
+              </w:pBdr>
+              <w:spacing w:before="100" w:after="100"/>
+              <w:ind w:left="100" w:right="100"/>
+              <w:jc w:val="right"/>
+              <w:rPr>
+                <w:rFonts w:cs="Times New Roman"/>
+                <w:sz w:val="18"/>
+                <w:szCs w:val="18"/>
+              </w:rPr>
+            </w:pPr>
+            <w:r>
+              <w:rPr>
+                <w:rFonts w:eastAsia="Arial" w:cs="Times New Roman"/>
+                <w:color w:val="000000"/>
+                <w:sz w:val="18"/>
+                <w:szCs w:val="18"/>
+              </w:rPr>
+              <w:t>n</w:t>
+            </w:r>
+          </w:p>
+        </w:tc>
+        <w:tc>
+          <w:tcPr>
+            <w:tcW w:w="1134" w:type="dxa"/>
+            <w:tcBorders>
+              <w:top w:val="single" w:sz="6" w:space="0" w:color="000000"/>
+              <w:left w:val="single" w:sz="6" w:space="0" w:color="000000"/>
+              <w:bottom w:val="single" w:sz="6" w:space="0" w:color="000000"/>
+              <w:right w:val="single" w:sz="6" w:space="0" w:color="000000"/>
+            </w:tcBorders>
+            <w:shd w:val="clear" w:color="auto" w:fill="FFFFFF"/>
+            <w:tcMar>
+              <w:top w:w="0" w:type="dxa"/>
+              <w:left w:w="0" w:type="dxa"/>
+              <w:bottom w:w="0" w:type="dxa"/>
+              <w:right w:w="0" w:type="dxa"/>
+            </w:tcMar>
+            <w:vAlign w:val="center"/>
+          </w:tcPr>
+          <w:p>
+            <w:pPr>
+              <w:pBdr>
+                <w:top w:val="none" w:sz="0" w:space="0" w:color="000000"/>
+                <w:left w:val="none" w:sz="0" w:space="0" w:color="000000"/>
+                <w:bottom w:val="none" w:sz="0" w:space="0" w:color="000000"/>
+                <w:right w:val="none" w:sz="0" w:space="0" w:color="000000"/>
+              </w:pBdr>
+              <w:spacing w:before="100" w:after="100"/>
+              <w:ind w:left="100" w:right="100"/>
+              <w:rPr>
+                <w:rFonts w:cs="Times New Roman"/>
+                <w:sz w:val="18"/>
+                <w:szCs w:val="18"/>
+              </w:rPr>
+            </w:pPr>
+            <w:r>
+              <w:rPr>
+                <w:rFonts w:eastAsia="Arial" w:cs="Times New Roman"/>
+                <w:color w:val="000000"/>
+                <w:sz w:val="18"/>
+                <w:szCs w:val="18"/>
+              </w:rPr>
+              <w:t>Age (yrs)</w:t>
+            </w:r>
+          </w:p>
+        </w:tc>
+        <w:tc>
+          <w:tcPr>
+            <w:tcW w:w="1276" w:type="dxa"/>
+            <w:tcBorders>
+              <w:top w:val="single" w:sz="6" w:space="0" w:color="000000"/>
+              <w:left w:val="single" w:sz="6" w:space="0" w:color="000000"/>
+              <w:bottom w:val="single" w:sz="6" w:space="0" w:color="000000"/>
+              <w:right w:val="single" w:sz="6" w:space="0" w:color="000000"/>
+            </w:tcBorders>
+            <w:shd w:val="clear" w:color="auto" w:fill="FFFFFF"/>
+            <w:tcMar>
+              <w:top w:w="0" w:type="dxa"/>
+              <w:left w:w="0" w:type="dxa"/>
+              <w:bottom w:w="0" w:type="dxa"/>
+              <w:right w:w="0" w:type="dxa"/>
+            </w:tcMar>
+            <w:vAlign w:val="center"/>
+          </w:tcPr>
+          <w:p>
+            <w:pPr>
+              <w:pBdr>
+                <w:top w:val="none" w:sz="0" w:space="0" w:color="000000"/>
+                <w:left w:val="none" w:sz="0" w:space="0" w:color="000000"/>
+                <w:bottom w:val="none" w:sz="0" w:space="0" w:color="000000"/>
+                <w:right w:val="none" w:sz="0" w:space="0" w:color="000000"/>
+              </w:pBdr>
+              <w:spacing w:before="100" w:after="100"/>
+              <w:ind w:left="100" w:right="100"/>
+              <w:rPr>
+                <w:rFonts w:cs="Times New Roman"/>
+                <w:sz w:val="18"/>
+                <w:szCs w:val="18"/>
+              </w:rPr>
+            </w:pPr>
+            <w:r>
+              <w:rPr>
+                <w:rFonts w:eastAsia="Arial" w:cs="Times New Roman"/>
+                <w:color w:val="000000"/>
+                <w:sz w:val="18"/>
+                <w:szCs w:val="18"/>
+              </w:rPr>
+              <w:t>Stature (cm)</w:t>
+            </w:r>
+          </w:p>
+        </w:tc>
+        <w:tc>
+          <w:tcPr>
+            <w:tcW w:w="1275" w:type="dxa"/>
+            <w:tcBorders>
+              <w:top w:val="single" w:sz="6" w:space="0" w:color="000000"/>
+              <w:left w:val="single" w:sz="6" w:space="0" w:color="000000"/>
+              <w:bottom w:val="single" w:sz="6" w:space="0" w:color="000000"/>
+              <w:right w:val="single" w:sz="6" w:space="0" w:color="000000"/>
+            </w:tcBorders>
+            <w:shd w:val="clear" w:color="auto" w:fill="FFFFFF"/>
+            <w:tcMar>
+              <w:top w:w="0" w:type="dxa"/>
+              <w:left w:w="0" w:type="dxa"/>
+              <w:bottom w:w="0" w:type="dxa"/>
+              <w:right w:w="0" w:type="dxa"/>
+            </w:tcMar>
+            <w:vAlign w:val="center"/>
+          </w:tcPr>
+          <w:p>
+            <w:pPr>
+              <w:pBdr>
+                <w:top w:val="none" w:sz="0" w:space="0" w:color="000000"/>
+                <w:left w:val="none" w:sz="0" w:space="0" w:color="000000"/>
+                <w:bottom w:val="none" w:sz="0" w:space="0" w:color="000000"/>
+                <w:right w:val="none" w:sz="0" w:space="0" w:color="000000"/>
+              </w:pBdr>
+              <w:spacing w:before="100" w:after="100"/>
+              <w:ind w:left="100" w:right="100"/>
+              <w:rPr>
+                <w:rFonts w:cs="Times New Roman"/>
+                <w:sz w:val="18"/>
+                <w:szCs w:val="18"/>
+              </w:rPr>
+            </w:pPr>
+            <w:r>
+              <w:rPr>
+                <w:rFonts w:eastAsia="Arial" w:cs="Times New Roman"/>
+                <w:color w:val="000000"/>
+                <w:sz w:val="18"/>
+                <w:szCs w:val="18"/>
+              </w:rPr>
+              <w:t>Body mass (kg)</w:t>
+            </w:r>
+          </w:p>
+        </w:tc>
+        <w:tc>
+          <w:tcPr>
+            <w:tcW w:w="1220" w:type="dxa"/>
+            <w:tcBorders>
+              <w:top w:val="single" w:sz="6" w:space="0" w:color="000000"/>
+              <w:left w:val="single" w:sz="6" w:space="0" w:color="000000"/>
+              <w:bottom w:val="single" w:sz="6" w:space="0" w:color="000000"/>
+              <w:right w:val="single" w:sz="6" w:space="0" w:color="000000"/>
+            </w:tcBorders>
+            <w:shd w:val="clear" w:color="auto" w:fill="FFFFFF"/>
+            <w:tcMar>
+              <w:top w:w="0" w:type="dxa"/>
+              <w:left w:w="0" w:type="dxa"/>
+              <w:bottom w:w="0" w:type="dxa"/>
+              <w:right w:w="0" w:type="dxa"/>
+            </w:tcMar>
+            <w:vAlign w:val="center"/>
+          </w:tcPr>
+          <w:p>
+            <w:pPr>
+              <w:pBdr>
+                <w:top w:val="none" w:sz="0" w:space="0" w:color="000000"/>
+                <w:left w:val="none" w:sz="0" w:space="0" w:color="000000"/>
+                <w:bottom w:val="none" w:sz="0" w:space="0" w:color="000000"/>
+                <w:right w:val="none" w:sz="0" w:space="0" w:color="000000"/>
+              </w:pBdr>
+              <w:spacing w:before="100" w:after="100"/>
+              <w:ind w:left="100" w:right="100"/>
+              <w:rPr>
+                <w:rFonts w:cs="Times New Roman"/>
+                <w:sz w:val="18"/>
+                <w:szCs w:val="18"/>
+              </w:rPr>
+            </w:pPr>
+            <w:r>
+              <w:rPr>
+                <w:rFonts w:eastAsia="Arial" w:cs="Times New Roman"/>
+                <w:color w:val="000000"/>
+                <w:sz w:val="18"/>
+                <w:szCs w:val="18"/>
+              </w:rPr>
+              <w:t>Lean mass (kg)</w:t>
+            </w:r>
+          </w:p>
+        </w:tc>
+        <w:tc>
+          <w:tcPr>
             <w:tcW w:w="1080" w:type="dxa"/>
             <w:tcBorders>
               <w:top w:val="single" w:sz="6" w:space="0" w:color="000000"/>
@@ -4636,17 +4980,42 @@
               </w:pBdr>
               <w:spacing w:before="100" w:after="100"/>
               <w:ind w:left="100" w:right="100"/>
-              <w:jc w:val="right"/>
-            </w:pPr>
-            <w:r>
-              <w:rPr>
-                <w:rFonts w:ascii="Arial" w:eastAsia="Arial" w:hAnsi="Arial" w:cs="Arial"/>
-                <w:color w:val="000000"/>
-                <w:sz w:val="22"/>
-                <w:szCs w:val="22"/>
-              </w:rPr>
-              <w:t>n</w:t>
-            </w:r>
+              <w:rPr>
+                <w:rFonts w:cs="Times New Roman"/>
+                <w:sz w:val="18"/>
+                <w:szCs w:val="18"/>
+              </w:rPr>
+            </w:pPr>
+            <w:r>
+              <w:rPr>
+                <w:rFonts w:eastAsia="Arial" w:cs="Times New Roman"/>
+                <w:color w:val="000000"/>
+                <w:sz w:val="18"/>
+                <w:szCs w:val="18"/>
+              </w:rPr>
+              <w:t xml:space="preserve">60º </w:t>
+            </w:r>
+            <w:proofErr w:type="gramStart"/>
+            <w:r>
+              <w:rPr>
+                <w:rFonts w:eastAsia="Arial" w:cs="Times New Roman"/>
+                <w:color w:val="000000"/>
+                <w:sz w:val="18"/>
+                <w:szCs w:val="18"/>
+              </w:rPr>
+              <w:t>sec</w:t>
+            </w:r>
+            <w:r>
+              <w:rPr>
+                <w:rFonts w:eastAsia="Arial" w:cs="Times New Roman"/>
+                <w:color w:val="000000"/>
+                <w:sz w:val="18"/>
+                <w:szCs w:val="18"/>
+                <w:vertAlign w:val="superscript"/>
+              </w:rPr>
+              <w:t>-1</w:t>
+            </w:r>
+            <w:proofErr w:type="gramEnd"/>
           </w:p>
         </w:tc>
         <w:tc>
@@ -4677,16 +5046,42 @@
               </w:pBdr>
               <w:spacing w:before="100" w:after="100"/>
               <w:ind w:left="100" w:right="100"/>
-            </w:pPr>
-            <w:r>
-              <w:rPr>
-                <w:rFonts w:ascii="Arial" w:eastAsia="Arial" w:hAnsi="Arial" w:cs="Arial"/>
-                <w:color w:val="000000"/>
-                <w:sz w:val="22"/>
-                <w:szCs w:val="22"/>
-              </w:rPr>
-              <w:t>Age (yrs)</w:t>
-            </w:r>
+              <w:rPr>
+                <w:rFonts w:cs="Times New Roman"/>
+                <w:sz w:val="18"/>
+                <w:szCs w:val="18"/>
+              </w:rPr>
+            </w:pPr>
+            <w:r>
+              <w:rPr>
+                <w:rFonts w:eastAsia="Arial" w:cs="Times New Roman"/>
+                <w:color w:val="000000"/>
+                <w:sz w:val="18"/>
+                <w:szCs w:val="18"/>
+              </w:rPr>
+              <w:t xml:space="preserve">240º </w:t>
+            </w:r>
+            <w:proofErr w:type="gramStart"/>
+            <w:r>
+              <w:rPr>
+                <w:rFonts w:eastAsia="Arial" w:cs="Times New Roman"/>
+                <w:color w:val="000000"/>
+                <w:sz w:val="18"/>
+                <w:szCs w:val="18"/>
+              </w:rPr>
+              <w:t>sec</w:t>
+            </w:r>
+            <w:r>
+              <w:rPr>
+                <w:rFonts w:eastAsia="Arial" w:cs="Times New Roman"/>
+                <w:color w:val="000000"/>
+                <w:sz w:val="18"/>
+                <w:szCs w:val="18"/>
+                <w:vertAlign w:val="superscript"/>
+              </w:rPr>
+              <w:t>-1</w:t>
+            </w:r>
+            <w:proofErr w:type="gramEnd"/>
           </w:p>
         </w:tc>
         <w:tc>
@@ -4717,246 +5112,42 @@
               </w:pBdr>
               <w:spacing w:before="100" w:after="100"/>
               <w:ind w:left="100" w:right="100"/>
-            </w:pPr>
-            <w:r>
-              <w:rPr>
-                <w:rFonts w:ascii="Arial" w:eastAsia="Arial" w:hAnsi="Arial" w:cs="Arial"/>
-                <w:color w:val="000000"/>
-                <w:sz w:val="22"/>
-                <w:szCs w:val="22"/>
-              </w:rPr>
-              <w:t>Stature (cm)</w:t>
-            </w:r>
-          </w:p>
-        </w:tc>
-        <w:tc>
-          <w:tcPr>
-            <w:tcW w:w="1080" w:type="dxa"/>
-            <w:tcBorders>
-              <w:top w:val="single" w:sz="6" w:space="0" w:color="000000"/>
-              <w:left w:val="single" w:sz="6" w:space="0" w:color="000000"/>
-              <w:bottom w:val="single" w:sz="6" w:space="0" w:color="000000"/>
-              <w:right w:val="single" w:sz="6" w:space="0" w:color="000000"/>
-            </w:tcBorders>
-            <w:shd w:val="clear" w:color="auto" w:fill="FFFFFF"/>
-            <w:tcMar>
-              <w:top w:w="0" w:type="dxa"/>
-              <w:left w:w="0" w:type="dxa"/>
-              <w:bottom w:w="0" w:type="dxa"/>
-              <w:right w:w="0" w:type="dxa"/>
-            </w:tcMar>
-            <w:vAlign w:val="center"/>
-          </w:tcPr>
-          <w:p>
-            <w:pPr>
-              <w:pBdr>
-                <w:top w:val="none" w:sz="0" w:space="0" w:color="000000"/>
-                <w:left w:val="none" w:sz="0" w:space="0" w:color="000000"/>
-                <w:bottom w:val="none" w:sz="0" w:space="0" w:color="000000"/>
-                <w:right w:val="none" w:sz="0" w:space="0" w:color="000000"/>
-              </w:pBdr>
-              <w:spacing w:before="100" w:after="100"/>
-              <w:ind w:left="100" w:right="100"/>
-            </w:pPr>
-            <w:r>
-              <w:rPr>
-                <w:rFonts w:ascii="Arial" w:eastAsia="Arial" w:hAnsi="Arial" w:cs="Arial"/>
-                <w:color w:val="000000"/>
-                <w:sz w:val="22"/>
-                <w:szCs w:val="22"/>
-              </w:rPr>
-              <w:t>Body mass (kg)</w:t>
-            </w:r>
-          </w:p>
-        </w:tc>
-        <w:tc>
-          <w:tcPr>
-            <w:tcW w:w="1080" w:type="dxa"/>
-            <w:tcBorders>
-              <w:top w:val="single" w:sz="6" w:space="0" w:color="000000"/>
-              <w:left w:val="single" w:sz="6" w:space="0" w:color="000000"/>
-              <w:bottom w:val="single" w:sz="6" w:space="0" w:color="000000"/>
-              <w:right w:val="single" w:sz="6" w:space="0" w:color="000000"/>
-            </w:tcBorders>
-            <w:shd w:val="clear" w:color="auto" w:fill="FFFFFF"/>
-            <w:tcMar>
-              <w:top w:w="0" w:type="dxa"/>
-              <w:left w:w="0" w:type="dxa"/>
-              <w:bottom w:w="0" w:type="dxa"/>
-              <w:right w:w="0" w:type="dxa"/>
-            </w:tcMar>
-            <w:vAlign w:val="center"/>
-          </w:tcPr>
-          <w:p>
-            <w:pPr>
-              <w:pBdr>
-                <w:top w:val="none" w:sz="0" w:space="0" w:color="000000"/>
-                <w:left w:val="none" w:sz="0" w:space="0" w:color="000000"/>
-                <w:bottom w:val="none" w:sz="0" w:space="0" w:color="000000"/>
-                <w:right w:val="none" w:sz="0" w:space="0" w:color="000000"/>
-              </w:pBdr>
-              <w:spacing w:before="100" w:after="100"/>
-              <w:ind w:left="100" w:right="100"/>
-            </w:pPr>
-            <w:r>
-              <w:rPr>
-                <w:rFonts w:ascii="Arial" w:eastAsia="Arial" w:hAnsi="Arial" w:cs="Arial"/>
-                <w:color w:val="000000"/>
-                <w:sz w:val="22"/>
-                <w:szCs w:val="22"/>
-              </w:rPr>
-              <w:t>Lean mass (kg)</w:t>
-            </w:r>
-          </w:p>
-        </w:tc>
-        <w:tc>
-          <w:tcPr>
-            <w:tcW w:w="1080" w:type="dxa"/>
-            <w:tcBorders>
-              <w:top w:val="single" w:sz="6" w:space="0" w:color="000000"/>
-              <w:left w:val="single" w:sz="6" w:space="0" w:color="000000"/>
-              <w:bottom w:val="single" w:sz="6" w:space="0" w:color="000000"/>
-              <w:right w:val="single" w:sz="6" w:space="0" w:color="000000"/>
-            </w:tcBorders>
-            <w:shd w:val="clear" w:color="auto" w:fill="FFFFFF"/>
-            <w:tcMar>
-              <w:top w:w="0" w:type="dxa"/>
-              <w:left w:w="0" w:type="dxa"/>
-              <w:bottom w:w="0" w:type="dxa"/>
-              <w:right w:w="0" w:type="dxa"/>
-            </w:tcMar>
-            <w:vAlign w:val="center"/>
-          </w:tcPr>
-          <w:p>
-            <w:pPr>
-              <w:pBdr>
-                <w:top w:val="none" w:sz="0" w:space="0" w:color="000000"/>
-                <w:left w:val="none" w:sz="0" w:space="0" w:color="000000"/>
-                <w:bottom w:val="none" w:sz="0" w:space="0" w:color="000000"/>
-                <w:right w:val="none" w:sz="0" w:space="0" w:color="000000"/>
-              </w:pBdr>
-              <w:spacing w:before="100" w:after="100"/>
-              <w:ind w:left="100" w:right="100"/>
-            </w:pPr>
-            <w:r>
-              <w:rPr>
-                <w:rFonts w:ascii="Arial" w:eastAsia="Arial" w:hAnsi="Arial" w:cs="Arial"/>
-                <w:color w:val="000000"/>
-                <w:sz w:val="22"/>
-                <w:szCs w:val="22"/>
-              </w:rPr>
-              <w:t>60º sec</w:t>
-            </w:r>
-            <w:r>
-              <w:rPr>
-                <w:rFonts w:ascii="Arial" w:eastAsia="Arial" w:hAnsi="Arial" w:cs="Arial"/>
-                <w:color w:val="000000"/>
-                <w:sz w:val="22"/>
-                <w:szCs w:val="22"/>
+              <w:rPr>
+                <w:rFonts w:cs="Times New Roman"/>
+                <w:sz w:val="18"/>
+                <w:szCs w:val="18"/>
+              </w:rPr>
+            </w:pPr>
+            <w:r>
+              <w:rPr>
+                <w:rFonts w:eastAsia="Arial" w:cs="Times New Roman"/>
+                <w:color w:val="000000"/>
+                <w:sz w:val="18"/>
+                <w:szCs w:val="18"/>
+              </w:rPr>
+              <w:t xml:space="preserve">0º </w:t>
+            </w:r>
+            <w:proofErr w:type="gramStart"/>
+            <w:r>
+              <w:rPr>
+                <w:rFonts w:eastAsia="Arial" w:cs="Times New Roman"/>
+                <w:color w:val="000000"/>
+                <w:sz w:val="18"/>
+                <w:szCs w:val="18"/>
+              </w:rPr>
+              <w:t>sec</w:t>
+            </w:r>
+            <w:r>
+              <w:rPr>
+                <w:rFonts w:eastAsia="Arial" w:cs="Times New Roman"/>
+                <w:color w:val="000000"/>
+                <w:sz w:val="18"/>
+                <w:szCs w:val="18"/>
                 <w:vertAlign w:val="superscript"/>
               </w:rPr>
               <w:t>-1</w:t>
             </w:r>
-          </w:p>
-        </w:tc>
-        <w:tc>
-          <w:tcPr>
-            <w:tcW w:w="1080" w:type="dxa"/>
-            <w:tcBorders>
-              <w:top w:val="single" w:sz="6" w:space="0" w:color="000000"/>
-              <w:left w:val="single" w:sz="6" w:space="0" w:color="000000"/>
-              <w:bottom w:val="single" w:sz="6" w:space="0" w:color="000000"/>
-              <w:right w:val="single" w:sz="6" w:space="0" w:color="000000"/>
-            </w:tcBorders>
-            <w:shd w:val="clear" w:color="auto" w:fill="FFFFFF"/>
-            <w:tcMar>
-              <w:top w:w="0" w:type="dxa"/>
-              <w:left w:w="0" w:type="dxa"/>
-              <w:bottom w:w="0" w:type="dxa"/>
-              <w:right w:w="0" w:type="dxa"/>
-            </w:tcMar>
-            <w:vAlign w:val="center"/>
-          </w:tcPr>
-          <w:p>
-            <w:pPr>
-              <w:pBdr>
-                <w:top w:val="none" w:sz="0" w:space="0" w:color="000000"/>
-                <w:left w:val="none" w:sz="0" w:space="0" w:color="000000"/>
-                <w:bottom w:val="none" w:sz="0" w:space="0" w:color="000000"/>
-                <w:right w:val="none" w:sz="0" w:space="0" w:color="000000"/>
-              </w:pBdr>
-              <w:spacing w:before="100" w:after="100"/>
-              <w:ind w:left="100" w:right="100"/>
-            </w:pPr>
-            <w:r>
-              <w:rPr>
-                <w:rFonts w:ascii="Arial" w:eastAsia="Arial" w:hAnsi="Arial" w:cs="Arial"/>
-                <w:color w:val="000000"/>
-                <w:sz w:val="22"/>
-                <w:szCs w:val="22"/>
-              </w:rPr>
-              <w:t>240º sec</w:t>
-            </w:r>
-            <w:r>
-              <w:rPr>
-                <w:rFonts w:ascii="Arial" w:eastAsia="Arial" w:hAnsi="Arial" w:cs="Arial"/>
-                <w:color w:val="000000"/>
-                <w:sz w:val="22"/>
-                <w:szCs w:val="22"/>
-                <w:vertAlign w:val="superscript"/>
-              </w:rPr>
-              <w:t>-1</w:t>
-            </w:r>
-          </w:p>
-        </w:tc>
-        <w:tc>
-          <w:tcPr>
-            <w:tcW w:w="1080" w:type="dxa"/>
-            <w:tcBorders>
-              <w:top w:val="single" w:sz="6" w:space="0" w:color="000000"/>
-              <w:left w:val="single" w:sz="6" w:space="0" w:color="000000"/>
-              <w:bottom w:val="single" w:sz="6" w:space="0" w:color="000000"/>
-              <w:right w:val="single" w:sz="6" w:space="0" w:color="000000"/>
-            </w:tcBorders>
-            <w:shd w:val="clear" w:color="auto" w:fill="FFFFFF"/>
-            <w:tcMar>
-              <w:top w:w="0" w:type="dxa"/>
-              <w:left w:w="0" w:type="dxa"/>
-              <w:bottom w:w="0" w:type="dxa"/>
-              <w:right w:w="0" w:type="dxa"/>
-            </w:tcMar>
-            <w:vAlign w:val="center"/>
-          </w:tcPr>
-          <w:p>
-            <w:pPr>
-              <w:pBdr>
-                <w:top w:val="none" w:sz="0" w:space="0" w:color="000000"/>
-                <w:left w:val="none" w:sz="0" w:space="0" w:color="000000"/>
-                <w:bottom w:val="none" w:sz="0" w:space="0" w:color="000000"/>
-                <w:right w:val="none" w:sz="0" w:space="0" w:color="000000"/>
-              </w:pBdr>
-              <w:spacing w:before="100" w:after="100"/>
-              <w:ind w:left="100" w:right="100"/>
-            </w:pPr>
-            <w:r>
-              <w:rPr>
-                <w:rFonts w:ascii="Arial" w:eastAsia="Arial" w:hAnsi="Arial" w:cs="Arial"/>
-                <w:color w:val="000000"/>
-                <w:sz w:val="22"/>
-                <w:szCs w:val="22"/>
-              </w:rPr>
-              <w:t>0º sec</w:t>
-            </w:r>
-            <w:r>
-              <w:rPr>
-                <w:rFonts w:ascii="Arial" w:eastAsia="Arial" w:hAnsi="Arial" w:cs="Arial"/>
-                <w:color w:val="000000"/>
-                <w:sz w:val="22"/>
-                <w:szCs w:val="22"/>
-                <w:vertAlign w:val="superscript"/>
-              </w:rPr>
-              <w:t>-1</w:t>
-            </w:r>
+            <w:proofErr w:type="gramEnd"/>
           </w:p>
         </w:tc>
       </w:tr>
@@ -4992,13 +5183,18 @@
               </w:pBdr>
               <w:spacing w:before="100" w:after="100"/>
               <w:ind w:left="100" w:right="100"/>
-            </w:pPr>
-            <w:r>
-              <w:rPr>
-                <w:rFonts w:ascii="Arial" w:eastAsia="Arial" w:hAnsi="Arial" w:cs="Arial"/>
-                <w:color w:val="000000"/>
-                <w:sz w:val="22"/>
-                <w:szCs w:val="22"/>
+              <w:rPr>
+                <w:rFonts w:cs="Times New Roman"/>
+                <w:sz w:val="18"/>
+                <w:szCs w:val="18"/>
+              </w:rPr>
+            </w:pPr>
+            <w:r>
+              <w:rPr>
+                <w:rFonts w:eastAsia="Arial" w:cs="Times New Roman"/>
+                <w:color w:val="000000"/>
+                <w:sz w:val="18"/>
+                <w:szCs w:val="18"/>
               </w:rPr>
               <w:t>Female</w:t>
             </w:r>
@@ -5006,6 +5202,232 @@
         </w:tc>
         <w:tc>
           <w:tcPr>
+            <w:tcW w:w="495" w:type="dxa"/>
+            <w:tcBorders>
+              <w:top w:val="single" w:sz="6" w:space="0" w:color="000000"/>
+              <w:left w:val="single" w:sz="6" w:space="0" w:color="000000"/>
+              <w:bottom w:val="single" w:sz="6" w:space="0" w:color="000000"/>
+              <w:right w:val="single" w:sz="6" w:space="0" w:color="000000"/>
+            </w:tcBorders>
+            <w:shd w:val="clear" w:color="auto" w:fill="FFFFFF"/>
+            <w:tcMar>
+              <w:top w:w="0" w:type="dxa"/>
+              <w:left w:w="0" w:type="dxa"/>
+              <w:bottom w:w="0" w:type="dxa"/>
+              <w:right w:w="0" w:type="dxa"/>
+            </w:tcMar>
+            <w:vAlign w:val="center"/>
+          </w:tcPr>
+          <w:p>
+            <w:pPr>
+              <w:pBdr>
+                <w:top w:val="none" w:sz="0" w:space="0" w:color="000000"/>
+                <w:left w:val="none" w:sz="0" w:space="0" w:color="000000"/>
+                <w:bottom w:val="none" w:sz="0" w:space="0" w:color="000000"/>
+                <w:right w:val="none" w:sz="0" w:space="0" w:color="000000"/>
+              </w:pBdr>
+              <w:spacing w:before="100" w:after="100"/>
+              <w:ind w:left="100" w:right="100"/>
+              <w:jc w:val="right"/>
+              <w:rPr>
+                <w:rFonts w:cs="Times New Roman"/>
+                <w:sz w:val="18"/>
+                <w:szCs w:val="18"/>
+              </w:rPr>
+            </w:pPr>
+            <w:r>
+              <w:rPr>
+                <w:rFonts w:eastAsia="Arial" w:cs="Times New Roman"/>
+                <w:color w:val="000000"/>
+                <w:sz w:val="18"/>
+                <w:szCs w:val="18"/>
+              </w:rPr>
+              <w:t>7</w:t>
+            </w:r>
+          </w:p>
+        </w:tc>
+        <w:tc>
+          <w:tcPr>
+            <w:tcW w:w="1134" w:type="dxa"/>
+            <w:tcBorders>
+              <w:top w:val="single" w:sz="6" w:space="0" w:color="000000"/>
+              <w:left w:val="single" w:sz="6" w:space="0" w:color="000000"/>
+              <w:bottom w:val="single" w:sz="6" w:space="0" w:color="000000"/>
+              <w:right w:val="single" w:sz="6" w:space="0" w:color="000000"/>
+            </w:tcBorders>
+            <w:shd w:val="clear" w:color="auto" w:fill="FFFFFF"/>
+            <w:tcMar>
+              <w:top w:w="0" w:type="dxa"/>
+              <w:left w:w="0" w:type="dxa"/>
+              <w:bottom w:w="0" w:type="dxa"/>
+              <w:right w:w="0" w:type="dxa"/>
+            </w:tcMar>
+            <w:vAlign w:val="center"/>
+          </w:tcPr>
+          <w:p>
+            <w:pPr>
+              <w:pBdr>
+                <w:top w:val="none" w:sz="0" w:space="0" w:color="000000"/>
+                <w:left w:val="none" w:sz="0" w:space="0" w:color="000000"/>
+                <w:bottom w:val="none" w:sz="0" w:space="0" w:color="000000"/>
+                <w:right w:val="none" w:sz="0" w:space="0" w:color="000000"/>
+              </w:pBdr>
+              <w:spacing w:before="100" w:after="100"/>
+              <w:ind w:left="100" w:right="100"/>
+              <w:rPr>
+                <w:rFonts w:cs="Times New Roman"/>
+                <w:sz w:val="18"/>
+                <w:szCs w:val="18"/>
+              </w:rPr>
+            </w:pPr>
+            <w:r>
+              <w:rPr>
+                <w:rFonts w:eastAsia="Arial" w:cs="Times New Roman"/>
+                <w:color w:val="000000"/>
+                <w:sz w:val="18"/>
+                <w:szCs w:val="18"/>
+              </w:rPr>
+              <w:t>24.6 (4.8)</w:t>
+            </w:r>
+          </w:p>
+        </w:tc>
+        <w:tc>
+          <w:tcPr>
+            <w:tcW w:w="1276" w:type="dxa"/>
+            <w:tcBorders>
+              <w:top w:val="single" w:sz="6" w:space="0" w:color="000000"/>
+              <w:left w:val="single" w:sz="6" w:space="0" w:color="000000"/>
+              <w:bottom w:val="single" w:sz="6" w:space="0" w:color="000000"/>
+              <w:right w:val="single" w:sz="6" w:space="0" w:color="000000"/>
+            </w:tcBorders>
+            <w:shd w:val="clear" w:color="auto" w:fill="FFFFFF"/>
+            <w:tcMar>
+              <w:top w:w="0" w:type="dxa"/>
+              <w:left w:w="0" w:type="dxa"/>
+              <w:bottom w:w="0" w:type="dxa"/>
+              <w:right w:w="0" w:type="dxa"/>
+            </w:tcMar>
+            <w:vAlign w:val="center"/>
+          </w:tcPr>
+          <w:p>
+            <w:pPr>
+              <w:pBdr>
+                <w:top w:val="none" w:sz="0" w:space="0" w:color="000000"/>
+                <w:left w:val="none" w:sz="0" w:space="0" w:color="000000"/>
+                <w:bottom w:val="none" w:sz="0" w:space="0" w:color="000000"/>
+                <w:right w:val="none" w:sz="0" w:space="0" w:color="000000"/>
+              </w:pBdr>
+              <w:spacing w:before="100" w:after="100"/>
+              <w:ind w:left="100" w:right="100"/>
+              <w:rPr>
+                <w:rFonts w:cs="Times New Roman"/>
+                <w:sz w:val="18"/>
+                <w:szCs w:val="18"/>
+              </w:rPr>
+            </w:pPr>
+            <w:r>
+              <w:rPr>
+                <w:rFonts w:eastAsia="Arial" w:cs="Times New Roman"/>
+                <w:color w:val="000000"/>
+                <w:sz w:val="18"/>
+                <w:szCs w:val="18"/>
+              </w:rPr>
+              <w:t>172.1 (5.8)</w:t>
+            </w:r>
+          </w:p>
+        </w:tc>
+        <w:tc>
+          <w:tcPr>
+            <w:tcW w:w="1275" w:type="dxa"/>
+            <w:tcBorders>
+              <w:top w:val="single" w:sz="6" w:space="0" w:color="000000"/>
+              <w:left w:val="single" w:sz="6" w:space="0" w:color="000000"/>
+              <w:bottom w:val="single" w:sz="6" w:space="0" w:color="000000"/>
+              <w:right w:val="single" w:sz="6" w:space="0" w:color="000000"/>
+            </w:tcBorders>
+            <w:shd w:val="clear" w:color="auto" w:fill="FFFFFF"/>
+            <w:tcMar>
+              <w:top w:w="0" w:type="dxa"/>
+              <w:left w:w="0" w:type="dxa"/>
+              <w:bottom w:w="0" w:type="dxa"/>
+              <w:right w:w="0" w:type="dxa"/>
+            </w:tcMar>
+            <w:vAlign w:val="center"/>
+          </w:tcPr>
+          <w:p>
+            <w:pPr>
+              <w:pBdr>
+                <w:top w:val="none" w:sz="0" w:space="0" w:color="000000"/>
+                <w:left w:val="none" w:sz="0" w:space="0" w:color="000000"/>
+                <w:bottom w:val="none" w:sz="0" w:space="0" w:color="000000"/>
+                <w:right w:val="none" w:sz="0" w:space="0" w:color="000000"/>
+              </w:pBdr>
+              <w:spacing w:before="100" w:after="100"/>
+              <w:ind w:left="100" w:right="100"/>
+              <w:rPr>
+                <w:rFonts w:cs="Times New Roman"/>
+                <w:sz w:val="18"/>
+                <w:szCs w:val="18"/>
+              </w:rPr>
+            </w:pPr>
+            <w:r>
+              <w:rPr>
+                <w:rFonts w:eastAsia="Arial" w:cs="Times New Roman"/>
+                <w:color w:val="000000"/>
+                <w:sz w:val="18"/>
+                <w:szCs w:val="18"/>
+              </w:rPr>
+              <w:t>68.5 (3.5)</w:t>
+            </w:r>
+          </w:p>
+        </w:tc>
+        <w:tc>
+          <w:tcPr>
+            <w:tcW w:w="1220" w:type="dxa"/>
+            <w:tcBorders>
+              <w:top w:val="single" w:sz="6" w:space="0" w:color="000000"/>
+              <w:left w:val="single" w:sz="6" w:space="0" w:color="000000"/>
+              <w:bottom w:val="single" w:sz="6" w:space="0" w:color="000000"/>
+              <w:right w:val="single" w:sz="6" w:space="0" w:color="000000"/>
+            </w:tcBorders>
+            <w:shd w:val="clear" w:color="auto" w:fill="FFFFFF"/>
+            <w:tcMar>
+              <w:top w:w="0" w:type="dxa"/>
+              <w:left w:w="0" w:type="dxa"/>
+              <w:bottom w:w="0" w:type="dxa"/>
+              <w:right w:w="0" w:type="dxa"/>
+            </w:tcMar>
+            <w:vAlign w:val="center"/>
+          </w:tcPr>
+          <w:p>
+            <w:pPr>
+              <w:pBdr>
+                <w:top w:val="none" w:sz="0" w:space="0" w:color="000000"/>
+                <w:left w:val="none" w:sz="0" w:space="0" w:color="000000"/>
+                <w:bottom w:val="none" w:sz="0" w:space="0" w:color="000000"/>
+                <w:right w:val="none" w:sz="0" w:space="0" w:color="000000"/>
+              </w:pBdr>
+              <w:spacing w:before="100" w:after="100"/>
+              <w:ind w:left="100" w:right="100"/>
+              <w:rPr>
+                <w:rFonts w:cs="Times New Roman"/>
+                <w:sz w:val="18"/>
+                <w:szCs w:val="18"/>
+              </w:rPr>
+            </w:pPr>
+            <w:r>
+              <w:rPr>
+                <w:rFonts w:eastAsia="Arial" w:cs="Times New Roman"/>
+                <w:color w:val="000000"/>
+                <w:sz w:val="18"/>
+                <w:szCs w:val="18"/>
+              </w:rPr>
+              <w:t>49.5 (6.5)</w:t>
+            </w:r>
+          </w:p>
+        </w:tc>
+        <w:tc>
+          <w:tcPr>
             <w:tcW w:w="1080" w:type="dxa"/>
             <w:tcBorders>
               <w:top w:val="single" w:sz="6" w:space="0" w:color="000000"/>
@@ -5032,16 +5454,20 @@
               </w:pBdr>
               <w:spacing w:before="100" w:after="100"/>
               <w:ind w:left="100" w:right="100"/>
-              <w:jc w:val="right"/>
-            </w:pPr>
-            <w:r>
-              <w:rPr>
-                <w:rFonts w:ascii="Arial" w:eastAsia="Arial" w:hAnsi="Arial" w:cs="Arial"/>
-                <w:color w:val="000000"/>
-                <w:sz w:val="22"/>
-                <w:szCs w:val="22"/>
-              </w:rPr>
-              <w:t>7</w:t>
+              <w:rPr>
+                <w:rFonts w:cs="Times New Roman"/>
+                <w:sz w:val="18"/>
+                <w:szCs w:val="18"/>
+              </w:rPr>
+            </w:pPr>
+            <w:r>
+              <w:rPr>
+                <w:rFonts w:eastAsia="Arial" w:cs="Times New Roman"/>
+                <w:color w:val="000000"/>
+                <w:sz w:val="18"/>
+                <w:szCs w:val="18"/>
+              </w:rPr>
+              <w:t>161.0 (28.8)</w:t>
             </w:r>
           </w:p>
         </w:tc>
@@ -5073,15 +5499,20 @@
               </w:pBdr>
               <w:spacing w:before="100" w:after="100"/>
               <w:ind w:left="100" w:right="100"/>
-            </w:pPr>
-            <w:r>
-              <w:rPr>
-                <w:rFonts w:ascii="Arial" w:eastAsia="Arial" w:hAnsi="Arial" w:cs="Arial"/>
-                <w:color w:val="000000"/>
-                <w:sz w:val="22"/>
-                <w:szCs w:val="22"/>
-              </w:rPr>
-              <w:t>24.6 (4.8)</w:t>
+              <w:rPr>
+                <w:rFonts w:cs="Times New Roman"/>
+                <w:sz w:val="18"/>
+                <w:szCs w:val="18"/>
+              </w:rPr>
+            </w:pPr>
+            <w:r>
+              <w:rPr>
+                <w:rFonts w:eastAsia="Arial" w:cs="Times New Roman"/>
+                <w:color w:val="000000"/>
+                <w:sz w:val="18"/>
+                <w:szCs w:val="18"/>
+              </w:rPr>
+              <w:t>98.9 (9.7)</w:t>
             </w:r>
           </w:p>
         </w:tc>
@@ -5113,213 +5544,18 @@
               </w:pBdr>
               <w:spacing w:before="100" w:after="100"/>
               <w:ind w:left="100" w:right="100"/>
-            </w:pPr>
-            <w:r>
-              <w:rPr>
-                <w:rFonts w:ascii="Arial" w:eastAsia="Arial" w:hAnsi="Arial" w:cs="Arial"/>
-                <w:color w:val="000000"/>
-                <w:sz w:val="22"/>
-                <w:szCs w:val="22"/>
-              </w:rPr>
-              <w:t>172.1 (5.8)</w:t>
-            </w:r>
-          </w:p>
-        </w:tc>
-        <w:tc>
-          <w:tcPr>
-            <w:tcW w:w="1080" w:type="dxa"/>
-            <w:tcBorders>
-              <w:top w:val="single" w:sz="6" w:space="0" w:color="000000"/>
-              <w:left w:val="single" w:sz="6" w:space="0" w:color="000000"/>
-              <w:bottom w:val="single" w:sz="6" w:space="0" w:color="000000"/>
-              <w:right w:val="single" w:sz="6" w:space="0" w:color="000000"/>
-            </w:tcBorders>
-            <w:shd w:val="clear" w:color="auto" w:fill="FFFFFF"/>
-            <w:tcMar>
-              <w:top w:w="0" w:type="dxa"/>
-              <w:left w:w="0" w:type="dxa"/>
-              <w:bottom w:w="0" w:type="dxa"/>
-              <w:right w:w="0" w:type="dxa"/>
-            </w:tcMar>
-            <w:vAlign w:val="center"/>
-          </w:tcPr>
-          <w:p>
-            <w:pPr>
-              <w:pBdr>
-                <w:top w:val="none" w:sz="0" w:space="0" w:color="000000"/>
-                <w:left w:val="none" w:sz="0" w:space="0" w:color="000000"/>
-                <w:bottom w:val="none" w:sz="0" w:space="0" w:color="000000"/>
-                <w:right w:val="none" w:sz="0" w:space="0" w:color="000000"/>
-              </w:pBdr>
-              <w:spacing w:before="100" w:after="100"/>
-              <w:ind w:left="100" w:right="100"/>
-            </w:pPr>
-            <w:r>
-              <w:rPr>
-                <w:rFonts w:ascii="Arial" w:eastAsia="Arial" w:hAnsi="Arial" w:cs="Arial"/>
-                <w:color w:val="000000"/>
-                <w:sz w:val="22"/>
-                <w:szCs w:val="22"/>
-              </w:rPr>
-              <w:t>68.5 (3.5)</w:t>
-            </w:r>
-          </w:p>
-        </w:tc>
-        <w:tc>
-          <w:tcPr>
-            <w:tcW w:w="1080" w:type="dxa"/>
-            <w:tcBorders>
-              <w:top w:val="single" w:sz="6" w:space="0" w:color="000000"/>
-              <w:left w:val="single" w:sz="6" w:space="0" w:color="000000"/>
-              <w:bottom w:val="single" w:sz="6" w:space="0" w:color="000000"/>
-              <w:right w:val="single" w:sz="6" w:space="0" w:color="000000"/>
-            </w:tcBorders>
-            <w:shd w:val="clear" w:color="auto" w:fill="FFFFFF"/>
-            <w:tcMar>
-              <w:top w:w="0" w:type="dxa"/>
-              <w:left w:w="0" w:type="dxa"/>
-              <w:bottom w:w="0" w:type="dxa"/>
-              <w:right w:w="0" w:type="dxa"/>
-            </w:tcMar>
-            <w:vAlign w:val="center"/>
-          </w:tcPr>
-          <w:p>
-            <w:pPr>
-              <w:pBdr>
-                <w:top w:val="none" w:sz="0" w:space="0" w:color="000000"/>
-                <w:left w:val="none" w:sz="0" w:space="0" w:color="000000"/>
-                <w:bottom w:val="none" w:sz="0" w:space="0" w:color="000000"/>
-                <w:right w:val="none" w:sz="0" w:space="0" w:color="000000"/>
-              </w:pBdr>
-              <w:spacing w:before="100" w:after="100"/>
-              <w:ind w:left="100" w:right="100"/>
-            </w:pPr>
-            <w:r>
-              <w:rPr>
-                <w:rFonts w:ascii="Arial" w:eastAsia="Arial" w:hAnsi="Arial" w:cs="Arial"/>
-                <w:color w:val="000000"/>
-                <w:sz w:val="22"/>
-                <w:szCs w:val="22"/>
-              </w:rPr>
-              <w:t>49.5 (6.5)</w:t>
-            </w:r>
-          </w:p>
-        </w:tc>
-        <w:tc>
-          <w:tcPr>
-            <w:tcW w:w="1080" w:type="dxa"/>
-            <w:tcBorders>
-              <w:top w:val="single" w:sz="6" w:space="0" w:color="000000"/>
-              <w:left w:val="single" w:sz="6" w:space="0" w:color="000000"/>
-              <w:bottom w:val="single" w:sz="6" w:space="0" w:color="000000"/>
-              <w:right w:val="single" w:sz="6" w:space="0" w:color="000000"/>
-            </w:tcBorders>
-            <w:shd w:val="clear" w:color="auto" w:fill="FFFFFF"/>
-            <w:tcMar>
-              <w:top w:w="0" w:type="dxa"/>
-              <w:left w:w="0" w:type="dxa"/>
-              <w:bottom w:w="0" w:type="dxa"/>
-              <w:right w:w="0" w:type="dxa"/>
-            </w:tcMar>
-            <w:vAlign w:val="center"/>
-          </w:tcPr>
-          <w:p>
-            <w:pPr>
-              <w:pBdr>
-                <w:top w:val="none" w:sz="0" w:space="0" w:color="000000"/>
-                <w:left w:val="none" w:sz="0" w:space="0" w:color="000000"/>
-                <w:bottom w:val="none" w:sz="0" w:space="0" w:color="000000"/>
-                <w:right w:val="none" w:sz="0" w:space="0" w:color="000000"/>
-              </w:pBdr>
-              <w:spacing w:before="100" w:after="100"/>
-              <w:ind w:left="100" w:right="100"/>
-            </w:pPr>
-            <w:r>
-              <w:rPr>
-                <w:rFonts w:ascii="Arial" w:eastAsia="Arial" w:hAnsi="Arial" w:cs="Arial"/>
-                <w:color w:val="000000"/>
-                <w:sz w:val="22"/>
-                <w:szCs w:val="22"/>
-              </w:rPr>
-              <w:t>161.0 (28.8)</w:t>
-            </w:r>
-          </w:p>
-        </w:tc>
-        <w:tc>
-          <w:tcPr>
-            <w:tcW w:w="1080" w:type="dxa"/>
-            <w:tcBorders>
-              <w:top w:val="single" w:sz="6" w:space="0" w:color="000000"/>
-              <w:left w:val="single" w:sz="6" w:space="0" w:color="000000"/>
-              <w:bottom w:val="single" w:sz="6" w:space="0" w:color="000000"/>
-              <w:right w:val="single" w:sz="6" w:space="0" w:color="000000"/>
-            </w:tcBorders>
-            <w:shd w:val="clear" w:color="auto" w:fill="FFFFFF"/>
-            <w:tcMar>
-              <w:top w:w="0" w:type="dxa"/>
-              <w:left w:w="0" w:type="dxa"/>
-              <w:bottom w:w="0" w:type="dxa"/>
-              <w:right w:w="0" w:type="dxa"/>
-            </w:tcMar>
-            <w:vAlign w:val="center"/>
-          </w:tcPr>
-          <w:p>
-            <w:pPr>
-              <w:pBdr>
-                <w:top w:val="none" w:sz="0" w:space="0" w:color="000000"/>
-                <w:left w:val="none" w:sz="0" w:space="0" w:color="000000"/>
-                <w:bottom w:val="none" w:sz="0" w:space="0" w:color="000000"/>
-                <w:right w:val="none" w:sz="0" w:space="0" w:color="000000"/>
-              </w:pBdr>
-              <w:spacing w:before="100" w:after="100"/>
-              <w:ind w:left="100" w:right="100"/>
-            </w:pPr>
-            <w:r>
-              <w:rPr>
-                <w:rFonts w:ascii="Arial" w:eastAsia="Arial" w:hAnsi="Arial" w:cs="Arial"/>
-                <w:color w:val="000000"/>
-                <w:sz w:val="22"/>
-                <w:szCs w:val="22"/>
-              </w:rPr>
-              <w:t>98.9 (9.7)</w:t>
-            </w:r>
-          </w:p>
-        </w:tc>
-        <w:tc>
-          <w:tcPr>
-            <w:tcW w:w="1080" w:type="dxa"/>
-            <w:tcBorders>
-              <w:top w:val="single" w:sz="6" w:space="0" w:color="000000"/>
-              <w:left w:val="single" w:sz="6" w:space="0" w:color="000000"/>
-              <w:bottom w:val="single" w:sz="6" w:space="0" w:color="000000"/>
-              <w:right w:val="single" w:sz="6" w:space="0" w:color="000000"/>
-            </w:tcBorders>
-            <w:shd w:val="clear" w:color="auto" w:fill="FFFFFF"/>
-            <w:tcMar>
-              <w:top w:w="0" w:type="dxa"/>
-              <w:left w:w="0" w:type="dxa"/>
-              <w:bottom w:w="0" w:type="dxa"/>
-              <w:right w:w="0" w:type="dxa"/>
-            </w:tcMar>
-            <w:vAlign w:val="center"/>
-          </w:tcPr>
-          <w:p>
-            <w:pPr>
-              <w:pBdr>
-                <w:top w:val="none" w:sz="0" w:space="0" w:color="000000"/>
-                <w:left w:val="none" w:sz="0" w:space="0" w:color="000000"/>
-                <w:bottom w:val="none" w:sz="0" w:space="0" w:color="000000"/>
-                <w:right w:val="none" w:sz="0" w:space="0" w:color="000000"/>
-              </w:pBdr>
-              <w:spacing w:before="100" w:after="100"/>
-              <w:ind w:left="100" w:right="100"/>
-            </w:pPr>
-            <w:r>
-              <w:rPr>
-                <w:rFonts w:ascii="Arial" w:eastAsia="Arial" w:hAnsi="Arial" w:cs="Arial"/>
-                <w:color w:val="000000"/>
-                <w:sz w:val="22"/>
-                <w:szCs w:val="22"/>
+              <w:rPr>
+                <w:rFonts w:cs="Times New Roman"/>
+                <w:sz w:val="18"/>
+                <w:szCs w:val="18"/>
+              </w:rPr>
+            </w:pPr>
+            <w:r>
+              <w:rPr>
+                <w:rFonts w:eastAsia="Arial" w:cs="Times New Roman"/>
+                <w:color w:val="000000"/>
+                <w:sz w:val="18"/>
+                <w:szCs w:val="18"/>
               </w:rPr>
               <w:t>231.9 (41.1)</w:t>
             </w:r>
@@ -5358,13 +5594,18 @@
               </w:pBdr>
               <w:spacing w:before="100" w:after="100"/>
               <w:ind w:left="100" w:right="100"/>
-            </w:pPr>
-            <w:r>
-              <w:rPr>
-                <w:rFonts w:ascii="Arial" w:eastAsia="Arial" w:hAnsi="Arial" w:cs="Arial"/>
-                <w:color w:val="000000"/>
-                <w:sz w:val="22"/>
-                <w:szCs w:val="22"/>
+              <w:rPr>
+                <w:rFonts w:cs="Times New Roman"/>
+                <w:sz w:val="18"/>
+                <w:szCs w:val="18"/>
+              </w:rPr>
+            </w:pPr>
+            <w:r>
+              <w:rPr>
+                <w:rFonts w:eastAsia="Arial" w:cs="Times New Roman"/>
+                <w:color w:val="000000"/>
+                <w:sz w:val="18"/>
+                <w:szCs w:val="18"/>
               </w:rPr>
               <w:t>Male</w:t>
             </w:r>
@@ -5372,6 +5613,232 @@
         </w:tc>
         <w:tc>
           <w:tcPr>
+            <w:tcW w:w="495" w:type="dxa"/>
+            <w:tcBorders>
+              <w:top w:val="single" w:sz="6" w:space="0" w:color="000000"/>
+              <w:left w:val="single" w:sz="6" w:space="0" w:color="000000"/>
+              <w:bottom w:val="single" w:sz="6" w:space="0" w:color="000000"/>
+              <w:right w:val="single" w:sz="6" w:space="0" w:color="000000"/>
+            </w:tcBorders>
+            <w:shd w:val="clear" w:color="auto" w:fill="FFFFFF"/>
+            <w:tcMar>
+              <w:top w:w="0" w:type="dxa"/>
+              <w:left w:w="0" w:type="dxa"/>
+              <w:bottom w:w="0" w:type="dxa"/>
+              <w:right w:w="0" w:type="dxa"/>
+            </w:tcMar>
+            <w:vAlign w:val="center"/>
+          </w:tcPr>
+          <w:p>
+            <w:pPr>
+              <w:pBdr>
+                <w:top w:val="none" w:sz="0" w:space="0" w:color="000000"/>
+                <w:left w:val="none" w:sz="0" w:space="0" w:color="000000"/>
+                <w:bottom w:val="none" w:sz="0" w:space="0" w:color="000000"/>
+                <w:right w:val="none" w:sz="0" w:space="0" w:color="000000"/>
+              </w:pBdr>
+              <w:spacing w:before="100" w:after="100"/>
+              <w:ind w:left="100" w:right="100"/>
+              <w:jc w:val="right"/>
+              <w:rPr>
+                <w:rFonts w:cs="Times New Roman"/>
+                <w:sz w:val="18"/>
+                <w:szCs w:val="18"/>
+              </w:rPr>
+            </w:pPr>
+            <w:r>
+              <w:rPr>
+                <w:rFonts w:eastAsia="Arial" w:cs="Times New Roman"/>
+                <w:color w:val="000000"/>
+                <w:sz w:val="18"/>
+                <w:szCs w:val="18"/>
+              </w:rPr>
+              <w:t>9</w:t>
+            </w:r>
+          </w:p>
+        </w:tc>
+        <w:tc>
+          <w:tcPr>
+            <w:tcW w:w="1134" w:type="dxa"/>
+            <w:tcBorders>
+              <w:top w:val="single" w:sz="6" w:space="0" w:color="000000"/>
+              <w:left w:val="single" w:sz="6" w:space="0" w:color="000000"/>
+              <w:bottom w:val="single" w:sz="6" w:space="0" w:color="000000"/>
+              <w:right w:val="single" w:sz="6" w:space="0" w:color="000000"/>
+            </w:tcBorders>
+            <w:shd w:val="clear" w:color="auto" w:fill="FFFFFF"/>
+            <w:tcMar>
+              <w:top w:w="0" w:type="dxa"/>
+              <w:left w:w="0" w:type="dxa"/>
+              <w:bottom w:w="0" w:type="dxa"/>
+              <w:right w:w="0" w:type="dxa"/>
+            </w:tcMar>
+            <w:vAlign w:val="center"/>
+          </w:tcPr>
+          <w:p>
+            <w:pPr>
+              <w:pBdr>
+                <w:top w:val="none" w:sz="0" w:space="0" w:color="000000"/>
+                <w:left w:val="none" w:sz="0" w:space="0" w:color="000000"/>
+                <w:bottom w:val="none" w:sz="0" w:space="0" w:color="000000"/>
+                <w:right w:val="none" w:sz="0" w:space="0" w:color="000000"/>
+              </w:pBdr>
+              <w:spacing w:before="100" w:after="100"/>
+              <w:ind w:left="100" w:right="100"/>
+              <w:rPr>
+                <w:rFonts w:cs="Times New Roman"/>
+                <w:sz w:val="18"/>
+                <w:szCs w:val="18"/>
+              </w:rPr>
+            </w:pPr>
+            <w:r>
+              <w:rPr>
+                <w:rFonts w:eastAsia="Arial" w:cs="Times New Roman"/>
+                <w:color w:val="000000"/>
+                <w:sz w:val="18"/>
+                <w:szCs w:val="18"/>
+              </w:rPr>
+              <w:t>23.7 (1.8)</w:t>
+            </w:r>
+          </w:p>
+        </w:tc>
+        <w:tc>
+          <w:tcPr>
+            <w:tcW w:w="1276" w:type="dxa"/>
+            <w:tcBorders>
+              <w:top w:val="single" w:sz="6" w:space="0" w:color="000000"/>
+              <w:left w:val="single" w:sz="6" w:space="0" w:color="000000"/>
+              <w:bottom w:val="single" w:sz="6" w:space="0" w:color="000000"/>
+              <w:right w:val="single" w:sz="6" w:space="0" w:color="000000"/>
+            </w:tcBorders>
+            <w:shd w:val="clear" w:color="auto" w:fill="FFFFFF"/>
+            <w:tcMar>
+              <w:top w:w="0" w:type="dxa"/>
+              <w:left w:w="0" w:type="dxa"/>
+              <w:bottom w:w="0" w:type="dxa"/>
+              <w:right w:w="0" w:type="dxa"/>
+            </w:tcMar>
+            <w:vAlign w:val="center"/>
+          </w:tcPr>
+          <w:p>
+            <w:pPr>
+              <w:pBdr>
+                <w:top w:val="none" w:sz="0" w:space="0" w:color="000000"/>
+                <w:left w:val="none" w:sz="0" w:space="0" w:color="000000"/>
+                <w:bottom w:val="none" w:sz="0" w:space="0" w:color="000000"/>
+                <w:right w:val="none" w:sz="0" w:space="0" w:color="000000"/>
+              </w:pBdr>
+              <w:spacing w:before="100" w:after="100"/>
+              <w:ind w:left="100" w:right="100"/>
+              <w:rPr>
+                <w:rFonts w:cs="Times New Roman"/>
+                <w:sz w:val="18"/>
+                <w:szCs w:val="18"/>
+              </w:rPr>
+            </w:pPr>
+            <w:r>
+              <w:rPr>
+                <w:rFonts w:eastAsia="Arial" w:cs="Times New Roman"/>
+                <w:color w:val="000000"/>
+                <w:sz w:val="18"/>
+                <w:szCs w:val="18"/>
+              </w:rPr>
+              <w:t>176.7 (5.0)</w:t>
+            </w:r>
+          </w:p>
+        </w:tc>
+        <w:tc>
+          <w:tcPr>
+            <w:tcW w:w="1275" w:type="dxa"/>
+            <w:tcBorders>
+              <w:top w:val="single" w:sz="6" w:space="0" w:color="000000"/>
+              <w:left w:val="single" w:sz="6" w:space="0" w:color="000000"/>
+              <w:bottom w:val="single" w:sz="6" w:space="0" w:color="000000"/>
+              <w:right w:val="single" w:sz="6" w:space="0" w:color="000000"/>
+            </w:tcBorders>
+            <w:shd w:val="clear" w:color="auto" w:fill="FFFFFF"/>
+            <w:tcMar>
+              <w:top w:w="0" w:type="dxa"/>
+              <w:left w:w="0" w:type="dxa"/>
+              <w:bottom w:w="0" w:type="dxa"/>
+              <w:right w:w="0" w:type="dxa"/>
+            </w:tcMar>
+            <w:vAlign w:val="center"/>
+          </w:tcPr>
+          <w:p>
+            <w:pPr>
+              <w:pBdr>
+                <w:top w:val="none" w:sz="0" w:space="0" w:color="000000"/>
+                <w:left w:val="none" w:sz="0" w:space="0" w:color="000000"/>
+                <w:bottom w:val="none" w:sz="0" w:space="0" w:color="000000"/>
+                <w:right w:val="none" w:sz="0" w:space="0" w:color="000000"/>
+              </w:pBdr>
+              <w:spacing w:before="100" w:after="100"/>
+              <w:ind w:left="100" w:right="100"/>
+              <w:rPr>
+                <w:rFonts w:cs="Times New Roman"/>
+                <w:sz w:val="18"/>
+                <w:szCs w:val="18"/>
+              </w:rPr>
+            </w:pPr>
+            <w:r>
+              <w:rPr>
+                <w:rFonts w:eastAsia="Arial" w:cs="Times New Roman"/>
+                <w:color w:val="000000"/>
+                <w:sz w:val="18"/>
+                <w:szCs w:val="18"/>
+              </w:rPr>
+              <w:t>78.4 (6.1)</w:t>
+            </w:r>
+          </w:p>
+        </w:tc>
+        <w:tc>
+          <w:tcPr>
+            <w:tcW w:w="1220" w:type="dxa"/>
+            <w:tcBorders>
+              <w:top w:val="single" w:sz="6" w:space="0" w:color="000000"/>
+              <w:left w:val="single" w:sz="6" w:space="0" w:color="000000"/>
+              <w:bottom w:val="single" w:sz="6" w:space="0" w:color="000000"/>
+              <w:right w:val="single" w:sz="6" w:space="0" w:color="000000"/>
+            </w:tcBorders>
+            <w:shd w:val="clear" w:color="auto" w:fill="FFFFFF"/>
+            <w:tcMar>
+              <w:top w:w="0" w:type="dxa"/>
+              <w:left w:w="0" w:type="dxa"/>
+              <w:bottom w:w="0" w:type="dxa"/>
+              <w:right w:w="0" w:type="dxa"/>
+            </w:tcMar>
+            <w:vAlign w:val="center"/>
+          </w:tcPr>
+          <w:p>
+            <w:pPr>
+              <w:pBdr>
+                <w:top w:val="none" w:sz="0" w:space="0" w:color="000000"/>
+                <w:left w:val="none" w:sz="0" w:space="0" w:color="000000"/>
+                <w:bottom w:val="none" w:sz="0" w:space="0" w:color="000000"/>
+                <w:right w:val="none" w:sz="0" w:space="0" w:color="000000"/>
+              </w:pBdr>
+              <w:spacing w:before="100" w:after="100"/>
+              <w:ind w:left="100" w:right="100"/>
+              <w:rPr>
+                <w:rFonts w:cs="Times New Roman"/>
+                <w:sz w:val="18"/>
+                <w:szCs w:val="18"/>
+              </w:rPr>
+            </w:pPr>
+            <w:r>
+              <w:rPr>
+                <w:rFonts w:eastAsia="Arial" w:cs="Times New Roman"/>
+                <w:color w:val="000000"/>
+                <w:sz w:val="18"/>
+                <w:szCs w:val="18"/>
+              </w:rPr>
+              <w:t>61.1 (4.5)</w:t>
+            </w:r>
+          </w:p>
+        </w:tc>
+        <w:tc>
+          <w:tcPr>
             <w:tcW w:w="1080" w:type="dxa"/>
             <w:tcBorders>
               <w:top w:val="single" w:sz="6" w:space="0" w:color="000000"/>
@@ -5398,16 +5865,20 @@
               </w:pBdr>
               <w:spacing w:before="100" w:after="100"/>
               <w:ind w:left="100" w:right="100"/>
-              <w:jc w:val="right"/>
-            </w:pPr>
-            <w:r>
-              <w:rPr>
-                <w:rFonts w:ascii="Arial" w:eastAsia="Arial" w:hAnsi="Arial" w:cs="Arial"/>
-                <w:color w:val="000000"/>
-                <w:sz w:val="22"/>
-                <w:szCs w:val="22"/>
-              </w:rPr>
-              <w:t>9</w:t>
+              <w:rPr>
+                <w:rFonts w:cs="Times New Roman"/>
+                <w:sz w:val="18"/>
+                <w:szCs w:val="18"/>
+              </w:rPr>
+            </w:pPr>
+            <w:r>
+              <w:rPr>
+                <w:rFonts w:eastAsia="Arial" w:cs="Times New Roman"/>
+                <w:color w:val="000000"/>
+                <w:sz w:val="18"/>
+                <w:szCs w:val="18"/>
+              </w:rPr>
+              <w:t>217.4 (19.5)</w:t>
             </w:r>
           </w:p>
         </w:tc>
@@ -5439,15 +5910,20 @@
               </w:pBdr>
               <w:spacing w:before="100" w:after="100"/>
               <w:ind w:left="100" w:right="100"/>
-            </w:pPr>
-            <w:r>
-              <w:rPr>
-                <w:rFonts w:ascii="Arial" w:eastAsia="Arial" w:hAnsi="Arial" w:cs="Arial"/>
-                <w:color w:val="000000"/>
-                <w:sz w:val="22"/>
-                <w:szCs w:val="22"/>
-              </w:rPr>
-              <w:t>23.7 (1.8)</w:t>
+              <w:rPr>
+                <w:rFonts w:cs="Times New Roman"/>
+                <w:sz w:val="18"/>
+                <w:szCs w:val="18"/>
+              </w:rPr>
+            </w:pPr>
+            <w:r>
+              <w:rPr>
+                <w:rFonts w:eastAsia="Arial" w:cs="Times New Roman"/>
+                <w:color w:val="000000"/>
+                <w:sz w:val="18"/>
+                <w:szCs w:val="18"/>
+              </w:rPr>
+              <w:t>140.1 (18.6)</w:t>
             </w:r>
           </w:p>
         </w:tc>
@@ -5479,213 +5955,18 @@
               </w:pBdr>
               <w:spacing w:before="100" w:after="100"/>
               <w:ind w:left="100" w:right="100"/>
-            </w:pPr>
-            <w:r>
-              <w:rPr>
-                <w:rFonts w:ascii="Arial" w:eastAsia="Arial" w:hAnsi="Arial" w:cs="Arial"/>
-                <w:color w:val="000000"/>
-                <w:sz w:val="22"/>
-                <w:szCs w:val="22"/>
-              </w:rPr>
-              <w:t>176.7 (5.0)</w:t>
-            </w:r>
-          </w:p>
-        </w:tc>
-        <w:tc>
-          <w:tcPr>
-            <w:tcW w:w="1080" w:type="dxa"/>
-            <w:tcBorders>
-              <w:top w:val="single" w:sz="6" w:space="0" w:color="000000"/>
-              <w:left w:val="single" w:sz="6" w:space="0" w:color="000000"/>
-              <w:bottom w:val="single" w:sz="6" w:space="0" w:color="000000"/>
-              <w:right w:val="single" w:sz="6" w:space="0" w:color="000000"/>
-            </w:tcBorders>
-            <w:shd w:val="clear" w:color="auto" w:fill="FFFFFF"/>
-            <w:tcMar>
-              <w:top w:w="0" w:type="dxa"/>
-              <w:left w:w="0" w:type="dxa"/>
-              <w:bottom w:w="0" w:type="dxa"/>
-              <w:right w:w="0" w:type="dxa"/>
-            </w:tcMar>
-            <w:vAlign w:val="center"/>
-          </w:tcPr>
-          <w:p>
-            <w:pPr>
-              <w:pBdr>
-                <w:top w:val="none" w:sz="0" w:space="0" w:color="000000"/>
-                <w:left w:val="none" w:sz="0" w:space="0" w:color="000000"/>
-                <w:bottom w:val="none" w:sz="0" w:space="0" w:color="000000"/>
-                <w:right w:val="none" w:sz="0" w:space="0" w:color="000000"/>
-              </w:pBdr>
-              <w:spacing w:before="100" w:after="100"/>
-              <w:ind w:left="100" w:right="100"/>
-            </w:pPr>
-            <w:r>
-              <w:rPr>
-                <w:rFonts w:ascii="Arial" w:eastAsia="Arial" w:hAnsi="Arial" w:cs="Arial"/>
-                <w:color w:val="000000"/>
-                <w:sz w:val="22"/>
-                <w:szCs w:val="22"/>
-              </w:rPr>
-              <w:t>78.4 (6.1)</w:t>
-            </w:r>
-          </w:p>
-        </w:tc>
-        <w:tc>
-          <w:tcPr>
-            <w:tcW w:w="1080" w:type="dxa"/>
-            <w:tcBorders>
-              <w:top w:val="single" w:sz="6" w:space="0" w:color="000000"/>
-              <w:left w:val="single" w:sz="6" w:space="0" w:color="000000"/>
-              <w:bottom w:val="single" w:sz="6" w:space="0" w:color="000000"/>
-              <w:right w:val="single" w:sz="6" w:space="0" w:color="000000"/>
-            </w:tcBorders>
-            <w:shd w:val="clear" w:color="auto" w:fill="FFFFFF"/>
-            <w:tcMar>
-              <w:top w:w="0" w:type="dxa"/>
-              <w:left w:w="0" w:type="dxa"/>
-              <w:bottom w:w="0" w:type="dxa"/>
-              <w:right w:w="0" w:type="dxa"/>
-            </w:tcMar>
-            <w:vAlign w:val="center"/>
-          </w:tcPr>
-          <w:p>
-            <w:pPr>
-              <w:pBdr>
-                <w:top w:val="none" w:sz="0" w:space="0" w:color="000000"/>
-                <w:left w:val="none" w:sz="0" w:space="0" w:color="000000"/>
-                <w:bottom w:val="none" w:sz="0" w:space="0" w:color="000000"/>
-                <w:right w:val="none" w:sz="0" w:space="0" w:color="000000"/>
-              </w:pBdr>
-              <w:spacing w:before="100" w:after="100"/>
-              <w:ind w:left="100" w:right="100"/>
-            </w:pPr>
-            <w:r>
-              <w:rPr>
-                <w:rFonts w:ascii="Arial" w:eastAsia="Arial" w:hAnsi="Arial" w:cs="Arial"/>
-                <w:color w:val="000000"/>
-                <w:sz w:val="22"/>
-                <w:szCs w:val="22"/>
-              </w:rPr>
-              <w:t>61.1 (4.5)</w:t>
-            </w:r>
-          </w:p>
-        </w:tc>
-        <w:tc>
-          <w:tcPr>
-            <w:tcW w:w="1080" w:type="dxa"/>
-            <w:tcBorders>
-              <w:top w:val="single" w:sz="6" w:space="0" w:color="000000"/>
-              <w:left w:val="single" w:sz="6" w:space="0" w:color="000000"/>
-              <w:bottom w:val="single" w:sz="6" w:space="0" w:color="000000"/>
-              <w:right w:val="single" w:sz="6" w:space="0" w:color="000000"/>
-            </w:tcBorders>
-            <w:shd w:val="clear" w:color="auto" w:fill="FFFFFF"/>
-            <w:tcMar>
-              <w:top w:w="0" w:type="dxa"/>
-              <w:left w:w="0" w:type="dxa"/>
-              <w:bottom w:w="0" w:type="dxa"/>
-              <w:right w:w="0" w:type="dxa"/>
-            </w:tcMar>
-            <w:vAlign w:val="center"/>
-          </w:tcPr>
-          <w:p>
-            <w:pPr>
-              <w:pBdr>
-                <w:top w:val="none" w:sz="0" w:space="0" w:color="000000"/>
-                <w:left w:val="none" w:sz="0" w:space="0" w:color="000000"/>
-                <w:bottom w:val="none" w:sz="0" w:space="0" w:color="000000"/>
-                <w:right w:val="none" w:sz="0" w:space="0" w:color="000000"/>
-              </w:pBdr>
-              <w:spacing w:before="100" w:after="100"/>
-              <w:ind w:left="100" w:right="100"/>
-            </w:pPr>
-            <w:r>
-              <w:rPr>
-                <w:rFonts w:ascii="Arial" w:eastAsia="Arial" w:hAnsi="Arial" w:cs="Arial"/>
-                <w:color w:val="000000"/>
-                <w:sz w:val="22"/>
-                <w:szCs w:val="22"/>
-              </w:rPr>
-              <w:t>217.4 (19.5)</w:t>
-            </w:r>
-          </w:p>
-        </w:tc>
-        <w:tc>
-          <w:tcPr>
-            <w:tcW w:w="1080" w:type="dxa"/>
-            <w:tcBorders>
-              <w:top w:val="single" w:sz="6" w:space="0" w:color="000000"/>
-              <w:left w:val="single" w:sz="6" w:space="0" w:color="000000"/>
-              <w:bottom w:val="single" w:sz="6" w:space="0" w:color="000000"/>
-              <w:right w:val="single" w:sz="6" w:space="0" w:color="000000"/>
-            </w:tcBorders>
-            <w:shd w:val="clear" w:color="auto" w:fill="FFFFFF"/>
-            <w:tcMar>
-              <w:top w:w="0" w:type="dxa"/>
-              <w:left w:w="0" w:type="dxa"/>
-              <w:bottom w:w="0" w:type="dxa"/>
-              <w:right w:w="0" w:type="dxa"/>
-            </w:tcMar>
-            <w:vAlign w:val="center"/>
-          </w:tcPr>
-          <w:p>
-            <w:pPr>
-              <w:pBdr>
-                <w:top w:val="none" w:sz="0" w:space="0" w:color="000000"/>
-                <w:left w:val="none" w:sz="0" w:space="0" w:color="000000"/>
-                <w:bottom w:val="none" w:sz="0" w:space="0" w:color="000000"/>
-                <w:right w:val="none" w:sz="0" w:space="0" w:color="000000"/>
-              </w:pBdr>
-              <w:spacing w:before="100" w:after="100"/>
-              <w:ind w:left="100" w:right="100"/>
-            </w:pPr>
-            <w:r>
-              <w:rPr>
-                <w:rFonts w:ascii="Arial" w:eastAsia="Arial" w:hAnsi="Arial" w:cs="Arial"/>
-                <w:color w:val="000000"/>
-                <w:sz w:val="22"/>
-                <w:szCs w:val="22"/>
-              </w:rPr>
-              <w:t>140.1 (18.6)</w:t>
-            </w:r>
-          </w:p>
-        </w:tc>
-        <w:tc>
-          <w:tcPr>
-            <w:tcW w:w="1080" w:type="dxa"/>
-            <w:tcBorders>
-              <w:top w:val="single" w:sz="6" w:space="0" w:color="000000"/>
-              <w:left w:val="single" w:sz="6" w:space="0" w:color="000000"/>
-              <w:bottom w:val="single" w:sz="6" w:space="0" w:color="000000"/>
-              <w:right w:val="single" w:sz="6" w:space="0" w:color="000000"/>
-            </w:tcBorders>
-            <w:shd w:val="clear" w:color="auto" w:fill="FFFFFF"/>
-            <w:tcMar>
-              <w:top w:w="0" w:type="dxa"/>
-              <w:left w:w="0" w:type="dxa"/>
-              <w:bottom w:w="0" w:type="dxa"/>
-              <w:right w:w="0" w:type="dxa"/>
-            </w:tcMar>
-            <w:vAlign w:val="center"/>
-          </w:tcPr>
-          <w:p>
-            <w:pPr>
-              <w:pBdr>
-                <w:top w:val="none" w:sz="0" w:space="0" w:color="000000"/>
-                <w:left w:val="none" w:sz="0" w:space="0" w:color="000000"/>
-                <w:bottom w:val="none" w:sz="0" w:space="0" w:color="000000"/>
-                <w:right w:val="none" w:sz="0" w:space="0" w:color="000000"/>
-              </w:pBdr>
-              <w:spacing w:before="100" w:after="100"/>
-              <w:ind w:left="100" w:right="100"/>
-            </w:pPr>
-            <w:r>
-              <w:rPr>
-                <w:rFonts w:ascii="Arial" w:eastAsia="Arial" w:hAnsi="Arial" w:cs="Arial"/>
-                <w:color w:val="000000"/>
-                <w:sz w:val="22"/>
-                <w:szCs w:val="22"/>
+              <w:rPr>
+                <w:rFonts w:cs="Times New Roman"/>
+                <w:sz w:val="18"/>
+                <w:szCs w:val="18"/>
+              </w:rPr>
+            </w:pPr>
+            <w:r>
+              <w:rPr>
+                <w:rFonts w:eastAsia="Arial" w:cs="Times New Roman"/>
+                <w:color w:val="000000"/>
+                <w:sz w:val="18"/>
+                <w:szCs w:val="18"/>
               </w:rPr>
               <w:t>284.8 (34.4)</w:t>
             </w:r>
@@ -5705,20 +5986,26 @@
         <w:t>Table 2. Primer sequences:</w:t>
       </w:r>
       <w:r>
-        <w:t xml:space="preserve"> Values of Ct are means ± SD. rRNA = ribosomal RNA, E = primer efficiency. Average cycle thresholds (Ct) and priming efficiencies were calculated from all qPCR reactions.</w:t>
+        <w:t xml:space="preserve"> Values of </w:t>
+      </w:r>
+      <w:r>
+        <w:t xml:space="preserve">cycle thresholds (Ct) </w:t>
+      </w:r>
+      <w:r>
+        <w:t>are means ± SD. rRNA = ribosomal RNA, E = primer efficiency. Average cycle thresholds and priming efficiencies were calculated from all qPCR reactions.</w:t>
       </w:r>
     </w:p>
     <w:tbl>
       <w:tblPr>
-        <w:tblW w:w="0" w:type="pct"/>
+        <w:tblW w:w="5000" w:type="pct"/>
         <w:jc w:val="center"/>
         <w:tblLook w:val="0420" w:firstRow="1" w:lastRow="0" w:firstColumn="0" w:lastColumn="0" w:noHBand="0" w:noVBand="1"/>
       </w:tblPr>
       <w:tblGrid>
-        <w:gridCol w:w="1349"/>
-        <w:gridCol w:w="6151"/>
-        <w:gridCol w:w="1278"/>
-        <w:gridCol w:w="644"/>
+        <w:gridCol w:w="1261"/>
+        <w:gridCol w:w="6119"/>
+        <w:gridCol w:w="1477"/>
+        <w:gridCol w:w="565"/>
       </w:tblGrid>
       <w:tr>
         <w:trPr>
@@ -5753,13 +6040,16 @@
               </w:pBdr>
               <w:spacing w:before="100" w:after="100"/>
               <w:ind w:left="100" w:right="100"/>
-            </w:pPr>
-            <w:r>
-              <w:rPr>
-                <w:rFonts w:ascii="Arial" w:eastAsia="Arial" w:hAnsi="Arial" w:cs="Arial"/>
-                <w:color w:val="000000"/>
-                <w:sz w:val="22"/>
-                <w:szCs w:val="22"/>
+              <w:rPr>
+                <w:rFonts w:cs="Times New Roman"/>
+                <w:szCs w:val="20"/>
+              </w:rPr>
+            </w:pPr>
+            <w:r>
+              <w:rPr>
+                <w:rFonts w:eastAsia="Arial" w:cs="Times New Roman"/>
+                <w:color w:val="000000"/>
+                <w:szCs w:val="20"/>
               </w:rPr>
               <w:t>Gene</w:t>
             </w:r>
@@ -5767,6 +6057,110 @@
         </w:tc>
         <w:tc>
           <w:tcPr>
+            <w:tcW w:w="3247" w:type="pct"/>
+            <w:tcBorders>
+              <w:top w:val="single" w:sz="6" w:space="0" w:color="000000"/>
+              <w:left w:val="single" w:sz="6" w:space="0" w:color="000000"/>
+              <w:bottom w:val="single" w:sz="6" w:space="0" w:color="000000"/>
+              <w:right w:val="single" w:sz="6" w:space="0" w:color="000000"/>
+            </w:tcBorders>
+            <w:shd w:val="clear" w:color="auto" w:fill="FFFFFF"/>
+            <w:tcMar>
+              <w:top w:w="0" w:type="dxa"/>
+              <w:left w:w="0" w:type="dxa"/>
+              <w:bottom w:w="0" w:type="dxa"/>
+              <w:right w:w="0" w:type="dxa"/>
+            </w:tcMar>
+            <w:vAlign w:val="center"/>
+          </w:tcPr>
+          <w:p>
+            <w:pPr>
+              <w:pBdr>
+                <w:top w:val="none" w:sz="0" w:space="0" w:color="000000"/>
+                <w:left w:val="none" w:sz="0" w:space="0" w:color="000000"/>
+                <w:bottom w:val="none" w:sz="0" w:space="0" w:color="000000"/>
+                <w:right w:val="none" w:sz="0" w:space="0" w:color="000000"/>
+              </w:pBdr>
+              <w:spacing w:before="100" w:after="100"/>
+              <w:ind w:left="100" w:right="100"/>
+              <w:rPr>
+                <w:rFonts w:cs="Times New Roman"/>
+                <w:szCs w:val="20"/>
+              </w:rPr>
+            </w:pPr>
+            <w:r>
+              <w:rPr>
+                <w:rFonts w:eastAsia="Arial" w:cs="Times New Roman"/>
+                <w:color w:val="000000"/>
+                <w:szCs w:val="20"/>
+              </w:rPr>
+              <w:t>Sequence (forward - reverse)</w:t>
+            </w:r>
+          </w:p>
+        </w:tc>
+        <w:tc>
+          <w:tcPr>
+            <w:tcW w:w="784" w:type="pct"/>
+            <w:tcBorders>
+              <w:top w:val="single" w:sz="6" w:space="0" w:color="000000"/>
+              <w:left w:val="single" w:sz="6" w:space="0" w:color="000000"/>
+              <w:bottom w:val="single" w:sz="6" w:space="0" w:color="000000"/>
+              <w:right w:val="single" w:sz="6" w:space="0" w:color="000000"/>
+            </w:tcBorders>
+            <w:shd w:val="clear" w:color="auto" w:fill="FFFFFF"/>
+            <w:tcMar>
+              <w:top w:w="0" w:type="dxa"/>
+              <w:left w:w="0" w:type="dxa"/>
+              <w:bottom w:w="0" w:type="dxa"/>
+              <w:right w:w="0" w:type="dxa"/>
+            </w:tcMar>
+            <w:vAlign w:val="center"/>
+          </w:tcPr>
+          <w:p>
+            <w:pPr>
+              <w:pBdr>
+                <w:top w:val="none" w:sz="0" w:space="0" w:color="000000"/>
+                <w:left w:val="none" w:sz="0" w:space="0" w:color="000000"/>
+                <w:bottom w:val="none" w:sz="0" w:space="0" w:color="000000"/>
+                <w:right w:val="none" w:sz="0" w:space="0" w:color="000000"/>
+              </w:pBdr>
+              <w:spacing w:before="100" w:after="100"/>
+              <w:ind w:left="100" w:right="100"/>
+              <w:rPr>
+                <w:rFonts w:cs="Times New Roman"/>
+                <w:szCs w:val="20"/>
+              </w:rPr>
+            </w:pPr>
+            <w:r>
+              <w:rPr>
+                <w:rFonts w:eastAsia="Arial" w:cs="Times New Roman"/>
+                <w:color w:val="000000"/>
+                <w:szCs w:val="20"/>
+              </w:rPr>
+              <w:t xml:space="preserve">Ct </w:t>
+            </w:r>
+            <w:proofErr w:type="gramStart"/>
+            <w:r>
+              <w:rPr>
+                <w:rFonts w:eastAsia="Arial" w:cs="Times New Roman"/>
+                <w:color w:val="000000"/>
+                <w:szCs w:val="20"/>
+              </w:rPr>
+              <w:t>mean</w:t>
+            </w:r>
+            <w:proofErr w:type="gramEnd"/>
+            <w:r>
+              <w:rPr>
+                <w:rFonts w:eastAsia="Arial" w:cs="Times New Roman"/>
+                <w:color w:val="000000"/>
+                <w:szCs w:val="20"/>
+              </w:rPr>
+              <w:t xml:space="preserve"> (SD)</w:t>
+            </w:r>
+          </w:p>
+        </w:tc>
+        <w:tc>
+          <w:tcPr>
             <w:tcW w:w="0" w:type="auto"/>
             <w:tcBorders>
               <w:top w:val="single" w:sz="6" w:space="0" w:color="000000"/>
@@ -5793,94 +6187,17 @@
               </w:pBdr>
               <w:spacing w:before="100" w:after="100"/>
               <w:ind w:left="100" w:right="100"/>
-            </w:pPr>
-            <w:r>
-              <w:rPr>
-                <w:rFonts w:ascii="Arial" w:eastAsia="Arial" w:hAnsi="Arial" w:cs="Arial"/>
-                <w:color w:val="000000"/>
-                <w:sz w:val="22"/>
-                <w:szCs w:val="22"/>
-              </w:rPr>
-              <w:t>Sequence (forward - reverse)</w:t>
-            </w:r>
-          </w:p>
-        </w:tc>
-        <w:tc>
-          <w:tcPr>
-            <w:tcW w:w="0" w:type="auto"/>
-            <w:tcBorders>
-              <w:top w:val="single" w:sz="6" w:space="0" w:color="000000"/>
-              <w:left w:val="single" w:sz="6" w:space="0" w:color="000000"/>
-              <w:bottom w:val="single" w:sz="6" w:space="0" w:color="000000"/>
-              <w:right w:val="single" w:sz="6" w:space="0" w:color="000000"/>
-            </w:tcBorders>
-            <w:shd w:val="clear" w:color="auto" w:fill="FFFFFF"/>
-            <w:tcMar>
-              <w:top w:w="0" w:type="dxa"/>
-              <w:left w:w="0" w:type="dxa"/>
-              <w:bottom w:w="0" w:type="dxa"/>
-              <w:right w:w="0" w:type="dxa"/>
-            </w:tcMar>
-            <w:vAlign w:val="center"/>
-          </w:tcPr>
-          <w:p>
-            <w:pPr>
-              <w:pBdr>
-                <w:top w:val="none" w:sz="0" w:space="0" w:color="000000"/>
-                <w:left w:val="none" w:sz="0" w:space="0" w:color="000000"/>
-                <w:bottom w:val="none" w:sz="0" w:space="0" w:color="000000"/>
-                <w:right w:val="none" w:sz="0" w:space="0" w:color="000000"/>
-              </w:pBdr>
-              <w:spacing w:before="100" w:after="100"/>
-              <w:ind w:left="100" w:right="100"/>
-            </w:pPr>
-            <w:r>
-              <w:rPr>
-                <w:rFonts w:ascii="Arial" w:eastAsia="Arial" w:hAnsi="Arial" w:cs="Arial"/>
-                <w:color w:val="000000"/>
-                <w:sz w:val="22"/>
-                <w:szCs w:val="22"/>
-              </w:rPr>
-              <w:t>Ct mean (SD)</w:t>
-            </w:r>
-          </w:p>
-        </w:tc>
-        <w:tc>
-          <w:tcPr>
-            <w:tcW w:w="0" w:type="auto"/>
-            <w:tcBorders>
-              <w:top w:val="single" w:sz="6" w:space="0" w:color="000000"/>
-              <w:left w:val="single" w:sz="6" w:space="0" w:color="000000"/>
-              <w:bottom w:val="single" w:sz="6" w:space="0" w:color="000000"/>
-              <w:right w:val="single" w:sz="6" w:space="0" w:color="000000"/>
-            </w:tcBorders>
-            <w:shd w:val="clear" w:color="auto" w:fill="FFFFFF"/>
-            <w:tcMar>
-              <w:top w:w="0" w:type="dxa"/>
-              <w:left w:w="0" w:type="dxa"/>
-              <w:bottom w:w="0" w:type="dxa"/>
-              <w:right w:w="0" w:type="dxa"/>
-            </w:tcMar>
-            <w:vAlign w:val="center"/>
-          </w:tcPr>
-          <w:p>
-            <w:pPr>
-              <w:pBdr>
-                <w:top w:val="none" w:sz="0" w:space="0" w:color="000000"/>
-                <w:left w:val="none" w:sz="0" w:space="0" w:color="000000"/>
-                <w:bottom w:val="none" w:sz="0" w:space="0" w:color="000000"/>
-                <w:right w:val="none" w:sz="0" w:space="0" w:color="000000"/>
-              </w:pBdr>
-              <w:spacing w:before="100" w:after="100"/>
-              <w:ind w:left="100" w:right="100"/>
               <w:jc w:val="right"/>
-            </w:pPr>
-            <w:r>
-              <w:rPr>
-                <w:rFonts w:ascii="Arial" w:eastAsia="Arial" w:hAnsi="Arial" w:cs="Arial"/>
-                <w:color w:val="000000"/>
-                <w:sz w:val="22"/>
-                <w:szCs w:val="22"/>
+              <w:rPr>
+                <w:rFonts w:cs="Times New Roman"/>
+                <w:szCs w:val="20"/>
+              </w:rPr>
+            </w:pPr>
+            <w:r>
+              <w:rPr>
+                <w:rFonts w:eastAsia="Arial" w:cs="Times New Roman"/>
+                <w:color w:val="000000"/>
+                <w:szCs w:val="20"/>
               </w:rPr>
               <w:t>E</w:t>
             </w:r>
@@ -5919,13 +6236,16 @@
               </w:pBdr>
               <w:spacing w:before="100" w:after="100"/>
               <w:ind w:left="100" w:right="100"/>
-            </w:pPr>
-            <w:r>
-              <w:rPr>
-                <w:rFonts w:ascii="Arial" w:eastAsia="Arial" w:hAnsi="Arial" w:cs="Arial"/>
-                <w:color w:val="000000"/>
-                <w:sz w:val="22"/>
-                <w:szCs w:val="22"/>
+              <w:rPr>
+                <w:rFonts w:cs="Times New Roman"/>
+                <w:szCs w:val="20"/>
+              </w:rPr>
+            </w:pPr>
+            <w:r>
+              <w:rPr>
+                <w:rFonts w:eastAsia="Arial" w:cs="Times New Roman"/>
+                <w:color w:val="000000"/>
+                <w:szCs w:val="20"/>
               </w:rPr>
               <w:t>18S rRNA</w:t>
             </w:r>
@@ -5933,6 +6253,92 @@
         </w:tc>
         <w:tc>
           <w:tcPr>
+            <w:tcW w:w="3247" w:type="pct"/>
+            <w:tcBorders>
+              <w:top w:val="single" w:sz="6" w:space="0" w:color="000000"/>
+              <w:left w:val="single" w:sz="6" w:space="0" w:color="000000"/>
+              <w:bottom w:val="single" w:sz="6" w:space="0" w:color="000000"/>
+              <w:right w:val="single" w:sz="6" w:space="0" w:color="000000"/>
+            </w:tcBorders>
+            <w:shd w:val="clear" w:color="auto" w:fill="FFFFFF"/>
+            <w:tcMar>
+              <w:top w:w="0" w:type="dxa"/>
+              <w:left w:w="0" w:type="dxa"/>
+              <w:bottom w:w="0" w:type="dxa"/>
+              <w:right w:w="0" w:type="dxa"/>
+            </w:tcMar>
+            <w:vAlign w:val="center"/>
+          </w:tcPr>
+          <w:p>
+            <w:pPr>
+              <w:pBdr>
+                <w:top w:val="none" w:sz="0" w:space="0" w:color="000000"/>
+                <w:left w:val="none" w:sz="0" w:space="0" w:color="000000"/>
+                <w:bottom w:val="none" w:sz="0" w:space="0" w:color="000000"/>
+                <w:right w:val="none" w:sz="0" w:space="0" w:color="000000"/>
+              </w:pBdr>
+              <w:spacing w:before="100" w:after="100"/>
+              <w:ind w:left="100" w:right="100"/>
+              <w:rPr>
+                <w:rFonts w:cs="Times New Roman"/>
+                <w:szCs w:val="20"/>
+              </w:rPr>
+            </w:pPr>
+            <w:r>
+              <w:rPr>
+                <w:rFonts w:eastAsia="Arial" w:cs="Times New Roman"/>
+                <w:color w:val="000000"/>
+                <w:szCs w:val="20"/>
+              </w:rPr>
+              <w:t>5’-TGCATGGCCGTTCTTAGTTG-3’ 5’-AACGCCACTTGTCCCTCTAAG-3’</w:t>
+            </w:r>
+          </w:p>
+        </w:tc>
+        <w:tc>
+          <w:tcPr>
+            <w:tcW w:w="784" w:type="pct"/>
+            <w:tcBorders>
+              <w:top w:val="single" w:sz="6" w:space="0" w:color="000000"/>
+              <w:left w:val="single" w:sz="6" w:space="0" w:color="000000"/>
+              <w:bottom w:val="single" w:sz="6" w:space="0" w:color="000000"/>
+              <w:right w:val="single" w:sz="6" w:space="0" w:color="000000"/>
+            </w:tcBorders>
+            <w:shd w:val="clear" w:color="auto" w:fill="FFFFFF"/>
+            <w:tcMar>
+              <w:top w:w="0" w:type="dxa"/>
+              <w:left w:w="0" w:type="dxa"/>
+              <w:bottom w:w="0" w:type="dxa"/>
+              <w:right w:w="0" w:type="dxa"/>
+            </w:tcMar>
+            <w:vAlign w:val="center"/>
+          </w:tcPr>
+          <w:p>
+            <w:pPr>
+              <w:pBdr>
+                <w:top w:val="none" w:sz="0" w:space="0" w:color="000000"/>
+                <w:left w:val="none" w:sz="0" w:space="0" w:color="000000"/>
+                <w:bottom w:val="none" w:sz="0" w:space="0" w:color="000000"/>
+                <w:right w:val="none" w:sz="0" w:space="0" w:color="000000"/>
+              </w:pBdr>
+              <w:spacing w:before="100" w:after="100"/>
+              <w:ind w:left="100" w:right="100"/>
+              <w:rPr>
+                <w:rFonts w:cs="Times New Roman"/>
+                <w:szCs w:val="20"/>
+              </w:rPr>
+            </w:pPr>
+            <w:r>
+              <w:rPr>
+                <w:rFonts w:eastAsia="Arial" w:cs="Times New Roman"/>
+                <w:color w:val="000000"/>
+                <w:szCs w:val="20"/>
+              </w:rPr>
+              <w:t>9.73 (0.768)</w:t>
+            </w:r>
+          </w:p>
+        </w:tc>
+        <w:tc>
+          <w:tcPr>
             <w:tcW w:w="0" w:type="auto"/>
             <w:tcBorders>
               <w:top w:val="single" w:sz="6" w:space="0" w:color="000000"/>
@@ -5959,94 +6365,17 @@
               </w:pBdr>
               <w:spacing w:before="100" w:after="100"/>
               <w:ind w:left="100" w:right="100"/>
-            </w:pPr>
-            <w:r>
-              <w:rPr>
-                <w:rFonts w:ascii="Arial" w:eastAsia="Arial" w:hAnsi="Arial" w:cs="Arial"/>
-                <w:color w:val="000000"/>
-                <w:sz w:val="22"/>
-                <w:szCs w:val="22"/>
-              </w:rPr>
-              <w:t>5’-TGCATGGCCGTTCTTAGTTG-3’ 5’-AACGCCACTTGTCCCTCTAAG-3’</w:t>
-            </w:r>
-          </w:p>
-        </w:tc>
-        <w:tc>
-          <w:tcPr>
-            <w:tcW w:w="0" w:type="auto"/>
-            <w:tcBorders>
-              <w:top w:val="single" w:sz="6" w:space="0" w:color="000000"/>
-              <w:left w:val="single" w:sz="6" w:space="0" w:color="000000"/>
-              <w:bottom w:val="single" w:sz="6" w:space="0" w:color="000000"/>
-              <w:right w:val="single" w:sz="6" w:space="0" w:color="000000"/>
-            </w:tcBorders>
-            <w:shd w:val="clear" w:color="auto" w:fill="FFFFFF"/>
-            <w:tcMar>
-              <w:top w:w="0" w:type="dxa"/>
-              <w:left w:w="0" w:type="dxa"/>
-              <w:bottom w:w="0" w:type="dxa"/>
-              <w:right w:w="0" w:type="dxa"/>
-            </w:tcMar>
-            <w:vAlign w:val="center"/>
-          </w:tcPr>
-          <w:p>
-            <w:pPr>
-              <w:pBdr>
-                <w:top w:val="none" w:sz="0" w:space="0" w:color="000000"/>
-                <w:left w:val="none" w:sz="0" w:space="0" w:color="000000"/>
-                <w:bottom w:val="none" w:sz="0" w:space="0" w:color="000000"/>
-                <w:right w:val="none" w:sz="0" w:space="0" w:color="000000"/>
-              </w:pBdr>
-              <w:spacing w:before="100" w:after="100"/>
-              <w:ind w:left="100" w:right="100"/>
-            </w:pPr>
-            <w:r>
-              <w:rPr>
-                <w:rFonts w:ascii="Arial" w:eastAsia="Arial" w:hAnsi="Arial" w:cs="Arial"/>
-                <w:color w:val="000000"/>
-                <w:sz w:val="22"/>
-                <w:szCs w:val="22"/>
-              </w:rPr>
-              <w:t>9.73 (0.768)</w:t>
-            </w:r>
-          </w:p>
-        </w:tc>
-        <w:tc>
-          <w:tcPr>
-            <w:tcW w:w="0" w:type="auto"/>
-            <w:tcBorders>
-              <w:top w:val="single" w:sz="6" w:space="0" w:color="000000"/>
-              <w:left w:val="single" w:sz="6" w:space="0" w:color="000000"/>
-              <w:bottom w:val="single" w:sz="6" w:space="0" w:color="000000"/>
-              <w:right w:val="single" w:sz="6" w:space="0" w:color="000000"/>
-            </w:tcBorders>
-            <w:shd w:val="clear" w:color="auto" w:fill="FFFFFF"/>
-            <w:tcMar>
-              <w:top w:w="0" w:type="dxa"/>
-              <w:left w:w="0" w:type="dxa"/>
-              <w:bottom w:w="0" w:type="dxa"/>
-              <w:right w:w="0" w:type="dxa"/>
-            </w:tcMar>
-            <w:vAlign w:val="center"/>
-          </w:tcPr>
-          <w:p>
-            <w:pPr>
-              <w:pBdr>
-                <w:top w:val="none" w:sz="0" w:space="0" w:color="000000"/>
-                <w:left w:val="none" w:sz="0" w:space="0" w:color="000000"/>
-                <w:bottom w:val="none" w:sz="0" w:space="0" w:color="000000"/>
-                <w:right w:val="none" w:sz="0" w:space="0" w:color="000000"/>
-              </w:pBdr>
-              <w:spacing w:before="100" w:after="100"/>
-              <w:ind w:left="100" w:right="100"/>
               <w:jc w:val="right"/>
-            </w:pPr>
-            <w:r>
-              <w:rPr>
-                <w:rFonts w:ascii="Arial" w:eastAsia="Arial" w:hAnsi="Arial" w:cs="Arial"/>
-                <w:color w:val="000000"/>
-                <w:sz w:val="22"/>
-                <w:szCs w:val="22"/>
+              <w:rPr>
+                <w:rFonts w:cs="Times New Roman"/>
+                <w:szCs w:val="20"/>
+              </w:rPr>
+            </w:pPr>
+            <w:r>
+              <w:rPr>
+                <w:rFonts w:eastAsia="Arial" w:cs="Times New Roman"/>
+                <w:color w:val="000000"/>
+                <w:szCs w:val="20"/>
               </w:rPr>
               <w:t>1.82</w:t>
             </w:r>
@@ -6085,13 +6414,16 @@
               </w:pBdr>
               <w:spacing w:before="100" w:after="100"/>
               <w:ind w:left="100" w:right="100"/>
-            </w:pPr>
-            <w:r>
-              <w:rPr>
-                <w:rFonts w:ascii="Arial" w:eastAsia="Arial" w:hAnsi="Arial" w:cs="Arial"/>
-                <w:color w:val="000000"/>
-                <w:sz w:val="22"/>
-                <w:szCs w:val="22"/>
+              <w:rPr>
+                <w:rFonts w:cs="Times New Roman"/>
+                <w:szCs w:val="20"/>
+              </w:rPr>
+            </w:pPr>
+            <w:r>
+              <w:rPr>
+                <w:rFonts w:eastAsia="Arial" w:cs="Times New Roman"/>
+                <w:color w:val="000000"/>
+                <w:szCs w:val="20"/>
               </w:rPr>
               <w:t>28S rRNA</w:t>
             </w:r>
@@ -6099,6 +6431,92 @@
         </w:tc>
         <w:tc>
           <w:tcPr>
+            <w:tcW w:w="3247" w:type="pct"/>
+            <w:tcBorders>
+              <w:top w:val="single" w:sz="6" w:space="0" w:color="000000"/>
+              <w:left w:val="single" w:sz="6" w:space="0" w:color="000000"/>
+              <w:bottom w:val="single" w:sz="6" w:space="0" w:color="000000"/>
+              <w:right w:val="single" w:sz="6" w:space="0" w:color="000000"/>
+            </w:tcBorders>
+            <w:shd w:val="clear" w:color="auto" w:fill="FFFFFF"/>
+            <w:tcMar>
+              <w:top w:w="0" w:type="dxa"/>
+              <w:left w:w="0" w:type="dxa"/>
+              <w:bottom w:w="0" w:type="dxa"/>
+              <w:right w:w="0" w:type="dxa"/>
+            </w:tcMar>
+            <w:vAlign w:val="center"/>
+          </w:tcPr>
+          <w:p>
+            <w:pPr>
+              <w:pBdr>
+                <w:top w:val="none" w:sz="0" w:space="0" w:color="000000"/>
+                <w:left w:val="none" w:sz="0" w:space="0" w:color="000000"/>
+                <w:bottom w:val="none" w:sz="0" w:space="0" w:color="000000"/>
+                <w:right w:val="none" w:sz="0" w:space="0" w:color="000000"/>
+              </w:pBdr>
+              <w:spacing w:before="100" w:after="100"/>
+              <w:ind w:left="100" w:right="100"/>
+              <w:rPr>
+                <w:rFonts w:cs="Times New Roman"/>
+                <w:szCs w:val="20"/>
+              </w:rPr>
+            </w:pPr>
+            <w:r>
+              <w:rPr>
+                <w:rFonts w:eastAsia="Arial" w:cs="Times New Roman"/>
+                <w:color w:val="000000"/>
+                <w:szCs w:val="20"/>
+              </w:rPr>
+              <w:t>5’-TGACGCGATGTGATTTCTGC-3’ 5’-TAGATGACGAGGCATTTGGC-3’</w:t>
+            </w:r>
+          </w:p>
+        </w:tc>
+        <w:tc>
+          <w:tcPr>
+            <w:tcW w:w="784" w:type="pct"/>
+            <w:tcBorders>
+              <w:top w:val="single" w:sz="6" w:space="0" w:color="000000"/>
+              <w:left w:val="single" w:sz="6" w:space="0" w:color="000000"/>
+              <w:bottom w:val="single" w:sz="6" w:space="0" w:color="000000"/>
+              <w:right w:val="single" w:sz="6" w:space="0" w:color="000000"/>
+            </w:tcBorders>
+            <w:shd w:val="clear" w:color="auto" w:fill="FFFFFF"/>
+            <w:tcMar>
+              <w:top w:w="0" w:type="dxa"/>
+              <w:left w:w="0" w:type="dxa"/>
+              <w:bottom w:w="0" w:type="dxa"/>
+              <w:right w:w="0" w:type="dxa"/>
+            </w:tcMar>
+            <w:vAlign w:val="center"/>
+          </w:tcPr>
+          <w:p>
+            <w:pPr>
+              <w:pBdr>
+                <w:top w:val="none" w:sz="0" w:space="0" w:color="000000"/>
+                <w:left w:val="none" w:sz="0" w:space="0" w:color="000000"/>
+                <w:bottom w:val="none" w:sz="0" w:space="0" w:color="000000"/>
+                <w:right w:val="none" w:sz="0" w:space="0" w:color="000000"/>
+              </w:pBdr>
+              <w:spacing w:before="100" w:after="100"/>
+              <w:ind w:left="100" w:right="100"/>
+              <w:rPr>
+                <w:rFonts w:cs="Times New Roman"/>
+                <w:szCs w:val="20"/>
+              </w:rPr>
+            </w:pPr>
+            <w:r>
+              <w:rPr>
+                <w:rFonts w:eastAsia="Arial" w:cs="Times New Roman"/>
+                <w:color w:val="000000"/>
+                <w:szCs w:val="20"/>
+              </w:rPr>
+              <w:t>11.0 (0.968)</w:t>
+            </w:r>
+          </w:p>
+        </w:tc>
+        <w:tc>
+          <w:tcPr>
             <w:tcW w:w="0" w:type="auto"/>
             <w:tcBorders>
               <w:top w:val="single" w:sz="6" w:space="0" w:color="000000"/>
@@ -6125,94 +6543,17 @@
               </w:pBdr>
               <w:spacing w:before="100" w:after="100"/>
               <w:ind w:left="100" w:right="100"/>
-            </w:pPr>
-            <w:r>
-              <w:rPr>
-                <w:rFonts w:ascii="Arial" w:eastAsia="Arial" w:hAnsi="Arial" w:cs="Arial"/>
-                <w:color w:val="000000"/>
-                <w:sz w:val="22"/>
-                <w:szCs w:val="22"/>
-              </w:rPr>
-              <w:t>5’-TGACGCGATGTGATTTCTGC-3’ 5’-TAGATGACGAGGCATTTGGC-3’</w:t>
-            </w:r>
-          </w:p>
-        </w:tc>
-        <w:tc>
-          <w:tcPr>
-            <w:tcW w:w="0" w:type="auto"/>
-            <w:tcBorders>
-              <w:top w:val="single" w:sz="6" w:space="0" w:color="000000"/>
-              <w:left w:val="single" w:sz="6" w:space="0" w:color="000000"/>
-              <w:bottom w:val="single" w:sz="6" w:space="0" w:color="000000"/>
-              <w:right w:val="single" w:sz="6" w:space="0" w:color="000000"/>
-            </w:tcBorders>
-            <w:shd w:val="clear" w:color="auto" w:fill="FFFFFF"/>
-            <w:tcMar>
-              <w:top w:w="0" w:type="dxa"/>
-              <w:left w:w="0" w:type="dxa"/>
-              <w:bottom w:w="0" w:type="dxa"/>
-              <w:right w:w="0" w:type="dxa"/>
-            </w:tcMar>
-            <w:vAlign w:val="center"/>
-          </w:tcPr>
-          <w:p>
-            <w:pPr>
-              <w:pBdr>
-                <w:top w:val="none" w:sz="0" w:space="0" w:color="000000"/>
-                <w:left w:val="none" w:sz="0" w:space="0" w:color="000000"/>
-                <w:bottom w:val="none" w:sz="0" w:space="0" w:color="000000"/>
-                <w:right w:val="none" w:sz="0" w:space="0" w:color="000000"/>
-              </w:pBdr>
-              <w:spacing w:before="100" w:after="100"/>
-              <w:ind w:left="100" w:right="100"/>
-            </w:pPr>
-            <w:r>
-              <w:rPr>
-                <w:rFonts w:ascii="Arial" w:eastAsia="Arial" w:hAnsi="Arial" w:cs="Arial"/>
-                <w:color w:val="000000"/>
-                <w:sz w:val="22"/>
-                <w:szCs w:val="22"/>
-              </w:rPr>
-              <w:t>11.0 (0.968)</w:t>
-            </w:r>
-          </w:p>
-        </w:tc>
-        <w:tc>
-          <w:tcPr>
-            <w:tcW w:w="0" w:type="auto"/>
-            <w:tcBorders>
-              <w:top w:val="single" w:sz="6" w:space="0" w:color="000000"/>
-              <w:left w:val="single" w:sz="6" w:space="0" w:color="000000"/>
-              <w:bottom w:val="single" w:sz="6" w:space="0" w:color="000000"/>
-              <w:right w:val="single" w:sz="6" w:space="0" w:color="000000"/>
-            </w:tcBorders>
-            <w:shd w:val="clear" w:color="auto" w:fill="FFFFFF"/>
-            <w:tcMar>
-              <w:top w:w="0" w:type="dxa"/>
-              <w:left w:w="0" w:type="dxa"/>
-              <w:bottom w:w="0" w:type="dxa"/>
-              <w:right w:w="0" w:type="dxa"/>
-            </w:tcMar>
-            <w:vAlign w:val="center"/>
-          </w:tcPr>
-          <w:p>
-            <w:pPr>
-              <w:pBdr>
-                <w:top w:val="none" w:sz="0" w:space="0" w:color="000000"/>
-                <w:left w:val="none" w:sz="0" w:space="0" w:color="000000"/>
-                <w:bottom w:val="none" w:sz="0" w:space="0" w:color="000000"/>
-                <w:right w:val="none" w:sz="0" w:space="0" w:color="000000"/>
-              </w:pBdr>
-              <w:spacing w:before="100" w:after="100"/>
-              <w:ind w:left="100" w:right="100"/>
               <w:jc w:val="right"/>
-            </w:pPr>
-            <w:r>
-              <w:rPr>
-                <w:rFonts w:ascii="Arial" w:eastAsia="Arial" w:hAnsi="Arial" w:cs="Arial"/>
-                <w:color w:val="000000"/>
-                <w:sz w:val="22"/>
-                <w:szCs w:val="22"/>
+              <w:rPr>
+                <w:rFonts w:cs="Times New Roman"/>
+                <w:szCs w:val="20"/>
+              </w:rPr>
+            </w:pPr>
+            <w:r>
+              <w:rPr>
+                <w:rFonts w:eastAsia="Arial" w:cs="Times New Roman"/>
+                <w:color w:val="000000"/>
+                <w:szCs w:val="20"/>
               </w:rPr>
               <w:t>1.88</w:t>
             </w:r>
@@ -6251,13 +6592,16 @@
               </w:pBdr>
               <w:spacing w:before="100" w:after="100"/>
               <w:ind w:left="100" w:right="100"/>
-            </w:pPr>
-            <w:r>
-              <w:rPr>
-                <w:rFonts w:ascii="Arial" w:eastAsia="Arial" w:hAnsi="Arial" w:cs="Arial"/>
-                <w:color w:val="000000"/>
-                <w:sz w:val="22"/>
-                <w:szCs w:val="22"/>
+              <w:rPr>
+                <w:rFonts w:cs="Times New Roman"/>
+                <w:szCs w:val="20"/>
+              </w:rPr>
+            </w:pPr>
+            <w:r>
+              <w:rPr>
+                <w:rFonts w:eastAsia="Arial" w:cs="Times New Roman"/>
+                <w:color w:val="000000"/>
+                <w:szCs w:val="20"/>
               </w:rPr>
               <w:t>5.8S rRNA</w:t>
             </w:r>
@@ -6265,6 +6609,92 @@
         </w:tc>
         <w:tc>
           <w:tcPr>
+            <w:tcW w:w="3247" w:type="pct"/>
+            <w:tcBorders>
+              <w:top w:val="single" w:sz="6" w:space="0" w:color="000000"/>
+              <w:left w:val="single" w:sz="6" w:space="0" w:color="000000"/>
+              <w:bottom w:val="single" w:sz="6" w:space="0" w:color="000000"/>
+              <w:right w:val="single" w:sz="6" w:space="0" w:color="000000"/>
+            </w:tcBorders>
+            <w:shd w:val="clear" w:color="auto" w:fill="FFFFFF"/>
+            <w:tcMar>
+              <w:top w:w="0" w:type="dxa"/>
+              <w:left w:w="0" w:type="dxa"/>
+              <w:bottom w:w="0" w:type="dxa"/>
+              <w:right w:w="0" w:type="dxa"/>
+            </w:tcMar>
+            <w:vAlign w:val="center"/>
+          </w:tcPr>
+          <w:p>
+            <w:pPr>
+              <w:pBdr>
+                <w:top w:val="none" w:sz="0" w:space="0" w:color="000000"/>
+                <w:left w:val="none" w:sz="0" w:space="0" w:color="000000"/>
+                <w:bottom w:val="none" w:sz="0" w:space="0" w:color="000000"/>
+                <w:right w:val="none" w:sz="0" w:space="0" w:color="000000"/>
+              </w:pBdr>
+              <w:spacing w:before="100" w:after="100"/>
+              <w:ind w:left="100" w:right="100"/>
+              <w:rPr>
+                <w:rFonts w:cs="Times New Roman"/>
+                <w:szCs w:val="20"/>
+              </w:rPr>
+            </w:pPr>
+            <w:r>
+              <w:rPr>
+                <w:rFonts w:eastAsia="Arial" w:cs="Times New Roman"/>
+                <w:color w:val="000000"/>
+                <w:szCs w:val="20"/>
+              </w:rPr>
+              <w:t>5’-ACTCTTAGCGGTGGATCACTC-3’ 5’-GTGTCGATGATCAATGTGTCCTG-3’</w:t>
+            </w:r>
+          </w:p>
+        </w:tc>
+        <w:tc>
+          <w:tcPr>
+            <w:tcW w:w="784" w:type="pct"/>
+            <w:tcBorders>
+              <w:top w:val="single" w:sz="6" w:space="0" w:color="000000"/>
+              <w:left w:val="single" w:sz="6" w:space="0" w:color="000000"/>
+              <w:bottom w:val="single" w:sz="6" w:space="0" w:color="000000"/>
+              <w:right w:val="single" w:sz="6" w:space="0" w:color="000000"/>
+            </w:tcBorders>
+            <w:shd w:val="clear" w:color="auto" w:fill="FFFFFF"/>
+            <w:tcMar>
+              <w:top w:w="0" w:type="dxa"/>
+              <w:left w:w="0" w:type="dxa"/>
+              <w:bottom w:w="0" w:type="dxa"/>
+              <w:right w:w="0" w:type="dxa"/>
+            </w:tcMar>
+            <w:vAlign w:val="center"/>
+          </w:tcPr>
+          <w:p>
+            <w:pPr>
+              <w:pBdr>
+                <w:top w:val="none" w:sz="0" w:space="0" w:color="000000"/>
+                <w:left w:val="none" w:sz="0" w:space="0" w:color="000000"/>
+                <w:bottom w:val="none" w:sz="0" w:space="0" w:color="000000"/>
+                <w:right w:val="none" w:sz="0" w:space="0" w:color="000000"/>
+              </w:pBdr>
+              <w:spacing w:before="100" w:after="100"/>
+              <w:ind w:left="100" w:right="100"/>
+              <w:rPr>
+                <w:rFonts w:cs="Times New Roman"/>
+                <w:szCs w:val="20"/>
+              </w:rPr>
+            </w:pPr>
+            <w:r>
+              <w:rPr>
+                <w:rFonts w:eastAsia="Arial" w:cs="Times New Roman"/>
+                <w:color w:val="000000"/>
+                <w:szCs w:val="20"/>
+              </w:rPr>
+              <w:t>15.8 (0.747)</w:t>
+            </w:r>
+          </w:p>
+        </w:tc>
+        <w:tc>
+          <w:tcPr>
             <w:tcW w:w="0" w:type="auto"/>
             <w:tcBorders>
               <w:top w:val="single" w:sz="6" w:space="0" w:color="000000"/>
@@ -6291,94 +6721,17 @@
               </w:pBdr>
               <w:spacing w:before="100" w:after="100"/>
               <w:ind w:left="100" w:right="100"/>
-            </w:pPr>
-            <w:r>
-              <w:rPr>
-                <w:rFonts w:ascii="Arial" w:eastAsia="Arial" w:hAnsi="Arial" w:cs="Arial"/>
-                <w:color w:val="000000"/>
-                <w:sz w:val="22"/>
-                <w:szCs w:val="22"/>
-              </w:rPr>
-              <w:t>5’-ACTCTTAGCGGTGGATCACTC-3’ 5’-GTGTCGATGATCAATGTGTCCTG-3’</w:t>
-            </w:r>
-          </w:p>
-        </w:tc>
-        <w:tc>
-          <w:tcPr>
-            <w:tcW w:w="0" w:type="auto"/>
-            <w:tcBorders>
-              <w:top w:val="single" w:sz="6" w:space="0" w:color="000000"/>
-              <w:left w:val="single" w:sz="6" w:space="0" w:color="000000"/>
-              <w:bottom w:val="single" w:sz="6" w:space="0" w:color="000000"/>
-              <w:right w:val="single" w:sz="6" w:space="0" w:color="000000"/>
-            </w:tcBorders>
-            <w:shd w:val="clear" w:color="auto" w:fill="FFFFFF"/>
-            <w:tcMar>
-              <w:top w:w="0" w:type="dxa"/>
-              <w:left w:w="0" w:type="dxa"/>
-              <w:bottom w:w="0" w:type="dxa"/>
-              <w:right w:w="0" w:type="dxa"/>
-            </w:tcMar>
-            <w:vAlign w:val="center"/>
-          </w:tcPr>
-          <w:p>
-            <w:pPr>
-              <w:pBdr>
-                <w:top w:val="none" w:sz="0" w:space="0" w:color="000000"/>
-                <w:left w:val="none" w:sz="0" w:space="0" w:color="000000"/>
-                <w:bottom w:val="none" w:sz="0" w:space="0" w:color="000000"/>
-                <w:right w:val="none" w:sz="0" w:space="0" w:color="000000"/>
-              </w:pBdr>
-              <w:spacing w:before="100" w:after="100"/>
-              <w:ind w:left="100" w:right="100"/>
-            </w:pPr>
-            <w:r>
-              <w:rPr>
-                <w:rFonts w:ascii="Arial" w:eastAsia="Arial" w:hAnsi="Arial" w:cs="Arial"/>
-                <w:color w:val="000000"/>
-                <w:sz w:val="22"/>
-                <w:szCs w:val="22"/>
-              </w:rPr>
-              <w:t>15.8 (0.747)</w:t>
-            </w:r>
-          </w:p>
-        </w:tc>
-        <w:tc>
-          <w:tcPr>
-            <w:tcW w:w="0" w:type="auto"/>
-            <w:tcBorders>
-              <w:top w:val="single" w:sz="6" w:space="0" w:color="000000"/>
-              <w:left w:val="single" w:sz="6" w:space="0" w:color="000000"/>
-              <w:bottom w:val="single" w:sz="6" w:space="0" w:color="000000"/>
-              <w:right w:val="single" w:sz="6" w:space="0" w:color="000000"/>
-            </w:tcBorders>
-            <w:shd w:val="clear" w:color="auto" w:fill="FFFFFF"/>
-            <w:tcMar>
-              <w:top w:w="0" w:type="dxa"/>
-              <w:left w:w="0" w:type="dxa"/>
-              <w:bottom w:w="0" w:type="dxa"/>
-              <w:right w:w="0" w:type="dxa"/>
-            </w:tcMar>
-            <w:vAlign w:val="center"/>
-          </w:tcPr>
-          <w:p>
-            <w:pPr>
-              <w:pBdr>
-                <w:top w:val="none" w:sz="0" w:space="0" w:color="000000"/>
-                <w:left w:val="none" w:sz="0" w:space="0" w:color="000000"/>
-                <w:bottom w:val="none" w:sz="0" w:space="0" w:color="000000"/>
-                <w:right w:val="none" w:sz="0" w:space="0" w:color="000000"/>
-              </w:pBdr>
-              <w:spacing w:before="100" w:after="100"/>
-              <w:ind w:left="100" w:right="100"/>
               <w:jc w:val="right"/>
-            </w:pPr>
-            <w:r>
-              <w:rPr>
-                <w:rFonts w:ascii="Arial" w:eastAsia="Arial" w:hAnsi="Arial" w:cs="Arial"/>
-                <w:color w:val="000000"/>
-                <w:sz w:val="22"/>
-                <w:szCs w:val="22"/>
+              <w:rPr>
+                <w:rFonts w:cs="Times New Roman"/>
+                <w:szCs w:val="20"/>
+              </w:rPr>
+            </w:pPr>
+            <w:r>
+              <w:rPr>
+                <w:rFonts w:eastAsia="Arial" w:cs="Times New Roman"/>
+                <w:color w:val="000000"/>
+                <w:szCs w:val="20"/>
               </w:rPr>
               <w:t>1.81</w:t>
             </w:r>
@@ -6417,13 +6770,16 @@
               </w:pBdr>
               <w:spacing w:before="100" w:after="100"/>
               <w:ind w:left="100" w:right="100"/>
-            </w:pPr>
-            <w:r>
-              <w:rPr>
-                <w:rFonts w:ascii="Arial" w:eastAsia="Arial" w:hAnsi="Arial" w:cs="Arial"/>
-                <w:color w:val="000000"/>
-                <w:sz w:val="22"/>
-                <w:szCs w:val="22"/>
+              <w:rPr>
+                <w:rFonts w:cs="Times New Roman"/>
+                <w:szCs w:val="20"/>
+              </w:rPr>
+            </w:pPr>
+            <w:r>
+              <w:rPr>
+                <w:rFonts w:eastAsia="Arial" w:cs="Times New Roman"/>
+                <w:color w:val="000000"/>
+                <w:szCs w:val="20"/>
               </w:rPr>
               <w:t>5S rRNA</w:t>
             </w:r>
@@ -6431,6 +6787,92 @@
         </w:tc>
         <w:tc>
           <w:tcPr>
+            <w:tcW w:w="3247" w:type="pct"/>
+            <w:tcBorders>
+              <w:top w:val="single" w:sz="6" w:space="0" w:color="000000"/>
+              <w:left w:val="single" w:sz="6" w:space="0" w:color="000000"/>
+              <w:bottom w:val="single" w:sz="6" w:space="0" w:color="000000"/>
+              <w:right w:val="single" w:sz="6" w:space="0" w:color="000000"/>
+            </w:tcBorders>
+            <w:shd w:val="clear" w:color="auto" w:fill="FFFFFF"/>
+            <w:tcMar>
+              <w:top w:w="0" w:type="dxa"/>
+              <w:left w:w="0" w:type="dxa"/>
+              <w:bottom w:w="0" w:type="dxa"/>
+              <w:right w:w="0" w:type="dxa"/>
+            </w:tcMar>
+            <w:vAlign w:val="center"/>
+          </w:tcPr>
+          <w:p>
+            <w:pPr>
+              <w:pBdr>
+                <w:top w:val="none" w:sz="0" w:space="0" w:color="000000"/>
+                <w:left w:val="none" w:sz="0" w:space="0" w:color="000000"/>
+                <w:bottom w:val="none" w:sz="0" w:space="0" w:color="000000"/>
+                <w:right w:val="none" w:sz="0" w:space="0" w:color="000000"/>
+              </w:pBdr>
+              <w:spacing w:before="100" w:after="100"/>
+              <w:ind w:left="100" w:right="100"/>
+              <w:rPr>
+                <w:rFonts w:cs="Times New Roman"/>
+                <w:szCs w:val="20"/>
+              </w:rPr>
+            </w:pPr>
+            <w:r>
+              <w:rPr>
+                <w:rFonts w:eastAsia="Arial" w:cs="Times New Roman"/>
+                <w:color w:val="000000"/>
+                <w:szCs w:val="20"/>
+              </w:rPr>
+              <w:t>5’-TACGGCCATACCACCCTGAAC-3’ 5’-GGTCTCCCATCCAAGTACTAACC-3’</w:t>
+            </w:r>
+          </w:p>
+        </w:tc>
+        <w:tc>
+          <w:tcPr>
+            <w:tcW w:w="784" w:type="pct"/>
+            <w:tcBorders>
+              <w:top w:val="single" w:sz="6" w:space="0" w:color="000000"/>
+              <w:left w:val="single" w:sz="6" w:space="0" w:color="000000"/>
+              <w:bottom w:val="single" w:sz="6" w:space="0" w:color="000000"/>
+              <w:right w:val="single" w:sz="6" w:space="0" w:color="000000"/>
+            </w:tcBorders>
+            <w:shd w:val="clear" w:color="auto" w:fill="FFFFFF"/>
+            <w:tcMar>
+              <w:top w:w="0" w:type="dxa"/>
+              <w:left w:w="0" w:type="dxa"/>
+              <w:bottom w:w="0" w:type="dxa"/>
+              <w:right w:w="0" w:type="dxa"/>
+            </w:tcMar>
+            <w:vAlign w:val="center"/>
+          </w:tcPr>
+          <w:p>
+            <w:pPr>
+              <w:pBdr>
+                <w:top w:val="none" w:sz="0" w:space="0" w:color="000000"/>
+                <w:left w:val="none" w:sz="0" w:space="0" w:color="000000"/>
+                <w:bottom w:val="none" w:sz="0" w:space="0" w:color="000000"/>
+                <w:right w:val="none" w:sz="0" w:space="0" w:color="000000"/>
+              </w:pBdr>
+              <w:spacing w:before="100" w:after="100"/>
+              <w:ind w:left="100" w:right="100"/>
+              <w:rPr>
+                <w:rFonts w:cs="Times New Roman"/>
+                <w:szCs w:val="20"/>
+              </w:rPr>
+            </w:pPr>
+            <w:r>
+              <w:rPr>
+                <w:rFonts w:eastAsia="Arial" w:cs="Times New Roman"/>
+                <w:color w:val="000000"/>
+                <w:szCs w:val="20"/>
+              </w:rPr>
+              <w:t>18.4 (0.639)</w:t>
+            </w:r>
+          </w:p>
+        </w:tc>
+        <w:tc>
+          <w:tcPr>
             <w:tcW w:w="0" w:type="auto"/>
             <w:tcBorders>
               <w:top w:val="single" w:sz="6" w:space="0" w:color="000000"/>
@@ -6457,94 +6899,17 @@
               </w:pBdr>
               <w:spacing w:before="100" w:after="100"/>
               <w:ind w:left="100" w:right="100"/>
-            </w:pPr>
-            <w:r>
-              <w:rPr>
-                <w:rFonts w:ascii="Arial" w:eastAsia="Arial" w:hAnsi="Arial" w:cs="Arial"/>
-                <w:color w:val="000000"/>
-                <w:sz w:val="22"/>
-                <w:szCs w:val="22"/>
-              </w:rPr>
-              <w:t>5’-TACGGCCATACCACCCTGAAC-3’ 5’-GGTCTCCCATCCAAGTACTAACC-3’</w:t>
-            </w:r>
-          </w:p>
-        </w:tc>
-        <w:tc>
-          <w:tcPr>
-            <w:tcW w:w="0" w:type="auto"/>
-            <w:tcBorders>
-              <w:top w:val="single" w:sz="6" w:space="0" w:color="000000"/>
-              <w:left w:val="single" w:sz="6" w:space="0" w:color="000000"/>
-              <w:bottom w:val="single" w:sz="6" w:space="0" w:color="000000"/>
-              <w:right w:val="single" w:sz="6" w:space="0" w:color="000000"/>
-            </w:tcBorders>
-            <w:shd w:val="clear" w:color="auto" w:fill="FFFFFF"/>
-            <w:tcMar>
-              <w:top w:w="0" w:type="dxa"/>
-              <w:left w:w="0" w:type="dxa"/>
-              <w:bottom w:w="0" w:type="dxa"/>
-              <w:right w:w="0" w:type="dxa"/>
-            </w:tcMar>
-            <w:vAlign w:val="center"/>
-          </w:tcPr>
-          <w:p>
-            <w:pPr>
-              <w:pBdr>
-                <w:top w:val="none" w:sz="0" w:space="0" w:color="000000"/>
-                <w:left w:val="none" w:sz="0" w:space="0" w:color="000000"/>
-                <w:bottom w:val="none" w:sz="0" w:space="0" w:color="000000"/>
-                <w:right w:val="none" w:sz="0" w:space="0" w:color="000000"/>
-              </w:pBdr>
-              <w:spacing w:before="100" w:after="100"/>
-              <w:ind w:left="100" w:right="100"/>
-            </w:pPr>
-            <w:r>
-              <w:rPr>
-                <w:rFonts w:ascii="Arial" w:eastAsia="Arial" w:hAnsi="Arial" w:cs="Arial"/>
-                <w:color w:val="000000"/>
-                <w:sz w:val="22"/>
-                <w:szCs w:val="22"/>
-              </w:rPr>
-              <w:t>18.4 (0.639)</w:t>
-            </w:r>
-          </w:p>
-        </w:tc>
-        <w:tc>
-          <w:tcPr>
-            <w:tcW w:w="0" w:type="auto"/>
-            <w:tcBorders>
-              <w:top w:val="single" w:sz="6" w:space="0" w:color="000000"/>
-              <w:left w:val="single" w:sz="6" w:space="0" w:color="000000"/>
-              <w:bottom w:val="single" w:sz="6" w:space="0" w:color="000000"/>
-              <w:right w:val="single" w:sz="6" w:space="0" w:color="000000"/>
-            </w:tcBorders>
-            <w:shd w:val="clear" w:color="auto" w:fill="FFFFFF"/>
-            <w:tcMar>
-              <w:top w:w="0" w:type="dxa"/>
-              <w:left w:w="0" w:type="dxa"/>
-              <w:bottom w:w="0" w:type="dxa"/>
-              <w:right w:w="0" w:type="dxa"/>
-            </w:tcMar>
-            <w:vAlign w:val="center"/>
-          </w:tcPr>
-          <w:p>
-            <w:pPr>
-              <w:pBdr>
-                <w:top w:val="none" w:sz="0" w:space="0" w:color="000000"/>
-                <w:left w:val="none" w:sz="0" w:space="0" w:color="000000"/>
-                <w:bottom w:val="none" w:sz="0" w:space="0" w:color="000000"/>
-                <w:right w:val="none" w:sz="0" w:space="0" w:color="000000"/>
-              </w:pBdr>
-              <w:spacing w:before="100" w:after="100"/>
-              <w:ind w:left="100" w:right="100"/>
               <w:jc w:val="right"/>
-            </w:pPr>
-            <w:r>
-              <w:rPr>
-                <w:rFonts w:ascii="Arial" w:eastAsia="Arial" w:hAnsi="Arial" w:cs="Arial"/>
-                <w:color w:val="000000"/>
-                <w:sz w:val="22"/>
-                <w:szCs w:val="22"/>
+              <w:rPr>
+                <w:rFonts w:cs="Times New Roman"/>
+                <w:szCs w:val="20"/>
+              </w:rPr>
+            </w:pPr>
+            <w:r>
+              <w:rPr>
+                <w:rFonts w:eastAsia="Arial" w:cs="Times New Roman"/>
+                <w:color w:val="000000"/>
+                <w:szCs w:val="20"/>
               </w:rPr>
               <w:t>1.83</w:t>
             </w:r>
@@ -6583,13 +6948,16 @@
               </w:pBdr>
               <w:spacing w:before="100" w:after="100"/>
               <w:ind w:left="100" w:right="100"/>
-            </w:pPr>
-            <w:r>
-              <w:rPr>
-                <w:rFonts w:ascii="Arial" w:eastAsia="Arial" w:hAnsi="Arial" w:cs="Arial"/>
-                <w:color w:val="000000"/>
-                <w:sz w:val="22"/>
-                <w:szCs w:val="22"/>
+              <w:rPr>
+                <w:rFonts w:cs="Times New Roman"/>
+                <w:szCs w:val="20"/>
+              </w:rPr>
+            </w:pPr>
+            <w:r>
+              <w:rPr>
+                <w:rFonts w:eastAsia="Arial" w:cs="Times New Roman"/>
+                <w:color w:val="000000"/>
+                <w:szCs w:val="20"/>
               </w:rPr>
               <w:t>47s rRNA</w:t>
             </w:r>
@@ -6597,6 +6965,92 @@
         </w:tc>
         <w:tc>
           <w:tcPr>
+            <w:tcW w:w="3247" w:type="pct"/>
+            <w:tcBorders>
+              <w:top w:val="single" w:sz="6" w:space="0" w:color="000000"/>
+              <w:left w:val="single" w:sz="6" w:space="0" w:color="000000"/>
+              <w:bottom w:val="single" w:sz="6" w:space="0" w:color="000000"/>
+              <w:right w:val="single" w:sz="6" w:space="0" w:color="000000"/>
+            </w:tcBorders>
+            <w:shd w:val="clear" w:color="auto" w:fill="FFFFFF"/>
+            <w:tcMar>
+              <w:top w:w="0" w:type="dxa"/>
+              <w:left w:w="0" w:type="dxa"/>
+              <w:bottom w:w="0" w:type="dxa"/>
+              <w:right w:w="0" w:type="dxa"/>
+            </w:tcMar>
+            <w:vAlign w:val="center"/>
+          </w:tcPr>
+          <w:p>
+            <w:pPr>
+              <w:pBdr>
+                <w:top w:val="none" w:sz="0" w:space="0" w:color="000000"/>
+                <w:left w:val="none" w:sz="0" w:space="0" w:color="000000"/>
+                <w:bottom w:val="none" w:sz="0" w:space="0" w:color="000000"/>
+                <w:right w:val="none" w:sz="0" w:space="0" w:color="000000"/>
+              </w:pBdr>
+              <w:spacing w:before="100" w:after="100"/>
+              <w:ind w:left="100" w:right="100"/>
+              <w:rPr>
+                <w:rFonts w:cs="Times New Roman"/>
+                <w:szCs w:val="20"/>
+              </w:rPr>
+            </w:pPr>
+            <w:r>
+              <w:rPr>
+                <w:rFonts w:eastAsia="Arial" w:cs="Times New Roman"/>
+                <w:color w:val="000000"/>
+                <w:szCs w:val="20"/>
+              </w:rPr>
+              <w:t>5´-CTGTCGCTGGAGAGGTTGG-3´ 5´- GGACGCGCGAGAGAACAG-3´</w:t>
+            </w:r>
+          </w:p>
+        </w:tc>
+        <w:tc>
+          <w:tcPr>
+            <w:tcW w:w="784" w:type="pct"/>
+            <w:tcBorders>
+              <w:top w:val="single" w:sz="6" w:space="0" w:color="000000"/>
+              <w:left w:val="single" w:sz="6" w:space="0" w:color="000000"/>
+              <w:bottom w:val="single" w:sz="6" w:space="0" w:color="000000"/>
+              <w:right w:val="single" w:sz="6" w:space="0" w:color="000000"/>
+            </w:tcBorders>
+            <w:shd w:val="clear" w:color="auto" w:fill="FFFFFF"/>
+            <w:tcMar>
+              <w:top w:w="0" w:type="dxa"/>
+              <w:left w:w="0" w:type="dxa"/>
+              <w:bottom w:w="0" w:type="dxa"/>
+              <w:right w:w="0" w:type="dxa"/>
+            </w:tcMar>
+            <w:vAlign w:val="center"/>
+          </w:tcPr>
+          <w:p>
+            <w:pPr>
+              <w:pBdr>
+                <w:top w:val="none" w:sz="0" w:space="0" w:color="000000"/>
+                <w:left w:val="none" w:sz="0" w:space="0" w:color="000000"/>
+                <w:bottom w:val="none" w:sz="0" w:space="0" w:color="000000"/>
+                <w:right w:val="none" w:sz="0" w:space="0" w:color="000000"/>
+              </w:pBdr>
+              <w:spacing w:before="100" w:after="100"/>
+              <w:ind w:left="100" w:right="100"/>
+              <w:rPr>
+                <w:rFonts w:cs="Times New Roman"/>
+                <w:szCs w:val="20"/>
+              </w:rPr>
+            </w:pPr>
+            <w:r>
+              <w:rPr>
+                <w:rFonts w:eastAsia="Arial" w:cs="Times New Roman"/>
+                <w:color w:val="000000"/>
+                <w:szCs w:val="20"/>
+              </w:rPr>
+              <w:t>26.1 (1.90)</w:t>
+            </w:r>
+          </w:p>
+        </w:tc>
+        <w:tc>
+          <w:tcPr>
             <w:tcW w:w="0" w:type="auto"/>
             <w:tcBorders>
               <w:top w:val="single" w:sz="6" w:space="0" w:color="000000"/>
@@ -6623,94 +7077,17 @@
               </w:pBdr>
               <w:spacing w:before="100" w:after="100"/>
               <w:ind w:left="100" w:right="100"/>
-            </w:pPr>
-            <w:r>
-              <w:rPr>
-                <w:rFonts w:ascii="Arial" w:eastAsia="Arial" w:hAnsi="Arial" w:cs="Arial"/>
-                <w:color w:val="000000"/>
-                <w:sz w:val="22"/>
-                <w:szCs w:val="22"/>
-              </w:rPr>
-              <w:t>5´-CTGTCGCTGGAGAGGTTGG-3´ 5´- GGACGCGCGAGAGAACAG-3´</w:t>
-            </w:r>
-          </w:p>
-        </w:tc>
-        <w:tc>
-          <w:tcPr>
-            <w:tcW w:w="0" w:type="auto"/>
-            <w:tcBorders>
-              <w:top w:val="single" w:sz="6" w:space="0" w:color="000000"/>
-              <w:left w:val="single" w:sz="6" w:space="0" w:color="000000"/>
-              <w:bottom w:val="single" w:sz="6" w:space="0" w:color="000000"/>
-              <w:right w:val="single" w:sz="6" w:space="0" w:color="000000"/>
-            </w:tcBorders>
-            <w:shd w:val="clear" w:color="auto" w:fill="FFFFFF"/>
-            <w:tcMar>
-              <w:top w:w="0" w:type="dxa"/>
-              <w:left w:w="0" w:type="dxa"/>
-              <w:bottom w:w="0" w:type="dxa"/>
-              <w:right w:w="0" w:type="dxa"/>
-            </w:tcMar>
-            <w:vAlign w:val="center"/>
-          </w:tcPr>
-          <w:p>
-            <w:pPr>
-              <w:pBdr>
-                <w:top w:val="none" w:sz="0" w:space="0" w:color="000000"/>
-                <w:left w:val="none" w:sz="0" w:space="0" w:color="000000"/>
-                <w:bottom w:val="none" w:sz="0" w:space="0" w:color="000000"/>
-                <w:right w:val="none" w:sz="0" w:space="0" w:color="000000"/>
-              </w:pBdr>
-              <w:spacing w:before="100" w:after="100"/>
-              <w:ind w:left="100" w:right="100"/>
-            </w:pPr>
-            <w:r>
-              <w:rPr>
-                <w:rFonts w:ascii="Arial" w:eastAsia="Arial" w:hAnsi="Arial" w:cs="Arial"/>
-                <w:color w:val="000000"/>
-                <w:sz w:val="22"/>
-                <w:szCs w:val="22"/>
-              </w:rPr>
-              <w:t>26.1 (1.90)</w:t>
-            </w:r>
-          </w:p>
-        </w:tc>
-        <w:tc>
-          <w:tcPr>
-            <w:tcW w:w="0" w:type="auto"/>
-            <w:tcBorders>
-              <w:top w:val="single" w:sz="6" w:space="0" w:color="000000"/>
-              <w:left w:val="single" w:sz="6" w:space="0" w:color="000000"/>
-              <w:bottom w:val="single" w:sz="6" w:space="0" w:color="000000"/>
-              <w:right w:val="single" w:sz="6" w:space="0" w:color="000000"/>
-            </w:tcBorders>
-            <w:shd w:val="clear" w:color="auto" w:fill="FFFFFF"/>
-            <w:tcMar>
-              <w:top w:w="0" w:type="dxa"/>
-              <w:left w:w="0" w:type="dxa"/>
-              <w:bottom w:w="0" w:type="dxa"/>
-              <w:right w:w="0" w:type="dxa"/>
-            </w:tcMar>
-            <w:vAlign w:val="center"/>
-          </w:tcPr>
-          <w:p>
-            <w:pPr>
-              <w:pBdr>
-                <w:top w:val="none" w:sz="0" w:space="0" w:color="000000"/>
-                <w:left w:val="none" w:sz="0" w:space="0" w:color="000000"/>
-                <w:bottom w:val="none" w:sz="0" w:space="0" w:color="000000"/>
-                <w:right w:val="none" w:sz="0" w:space="0" w:color="000000"/>
-              </w:pBdr>
-              <w:spacing w:before="100" w:after="100"/>
-              <w:ind w:left="100" w:right="100"/>
               <w:jc w:val="right"/>
-            </w:pPr>
-            <w:r>
-              <w:rPr>
-                <w:rFonts w:ascii="Arial" w:eastAsia="Arial" w:hAnsi="Arial" w:cs="Arial"/>
-                <w:color w:val="000000"/>
-                <w:sz w:val="22"/>
-                <w:szCs w:val="22"/>
+              <w:rPr>
+                <w:rFonts w:cs="Times New Roman"/>
+                <w:szCs w:val="20"/>
+              </w:rPr>
+            </w:pPr>
+            <w:r>
+              <w:rPr>
+                <w:rFonts w:eastAsia="Arial" w:cs="Times New Roman"/>
+                <w:color w:val="000000"/>
+                <w:szCs w:val="20"/>
               </w:rPr>
               <w:t>1.81</w:t>
             </w:r>
@@ -6749,13 +7126,16 @@
               </w:pBdr>
               <w:spacing w:before="100" w:after="100"/>
               <w:ind w:left="100" w:right="100"/>
-            </w:pPr>
-            <w:r>
-              <w:rPr>
-                <w:rFonts w:ascii="Arial" w:eastAsia="Arial" w:hAnsi="Arial" w:cs="Arial"/>
-                <w:color w:val="000000"/>
-                <w:sz w:val="22"/>
-                <w:szCs w:val="22"/>
+              <w:rPr>
+                <w:rFonts w:cs="Times New Roman"/>
+                <w:szCs w:val="20"/>
+              </w:rPr>
+            </w:pPr>
+            <w:r>
+              <w:rPr>
+                <w:rFonts w:eastAsia="Arial" w:cs="Times New Roman"/>
+                <w:color w:val="000000"/>
+                <w:szCs w:val="20"/>
               </w:rPr>
               <w:t>Lambda F2R2</w:t>
             </w:r>
@@ -6763,6 +7143,92 @@
         </w:tc>
         <w:tc>
           <w:tcPr>
+            <w:tcW w:w="3247" w:type="pct"/>
+            <w:tcBorders>
+              <w:top w:val="single" w:sz="6" w:space="0" w:color="000000"/>
+              <w:left w:val="single" w:sz="6" w:space="0" w:color="000000"/>
+              <w:bottom w:val="single" w:sz="6" w:space="0" w:color="000000"/>
+              <w:right w:val="single" w:sz="6" w:space="0" w:color="000000"/>
+            </w:tcBorders>
+            <w:shd w:val="clear" w:color="auto" w:fill="FFFFFF"/>
+            <w:tcMar>
+              <w:top w:w="0" w:type="dxa"/>
+              <w:left w:w="0" w:type="dxa"/>
+              <w:bottom w:w="0" w:type="dxa"/>
+              <w:right w:w="0" w:type="dxa"/>
+            </w:tcMar>
+            <w:vAlign w:val="center"/>
+          </w:tcPr>
+          <w:p>
+            <w:pPr>
+              <w:pBdr>
+                <w:top w:val="none" w:sz="0" w:space="0" w:color="000000"/>
+                <w:left w:val="none" w:sz="0" w:space="0" w:color="000000"/>
+                <w:bottom w:val="none" w:sz="0" w:space="0" w:color="000000"/>
+                <w:right w:val="none" w:sz="0" w:space="0" w:color="000000"/>
+              </w:pBdr>
+              <w:spacing w:before="100" w:after="100"/>
+              <w:ind w:left="100" w:right="100"/>
+              <w:rPr>
+                <w:rFonts w:cs="Times New Roman"/>
+                <w:szCs w:val="20"/>
+              </w:rPr>
+            </w:pPr>
+            <w:r>
+              <w:rPr>
+                <w:rFonts w:eastAsia="Arial" w:cs="Times New Roman"/>
+                <w:color w:val="000000"/>
+                <w:szCs w:val="20"/>
+              </w:rPr>
+              <w:t>5´-AAGACGACGCGAAATTCAGC-3´ 5´- TGGCATTCGCATCAAAGGAG-3´</w:t>
+            </w:r>
+          </w:p>
+        </w:tc>
+        <w:tc>
+          <w:tcPr>
+            <w:tcW w:w="784" w:type="pct"/>
+            <w:tcBorders>
+              <w:top w:val="single" w:sz="6" w:space="0" w:color="000000"/>
+              <w:left w:val="single" w:sz="6" w:space="0" w:color="000000"/>
+              <w:bottom w:val="single" w:sz="6" w:space="0" w:color="000000"/>
+              <w:right w:val="single" w:sz="6" w:space="0" w:color="000000"/>
+            </w:tcBorders>
+            <w:shd w:val="clear" w:color="auto" w:fill="FFFFFF"/>
+            <w:tcMar>
+              <w:top w:w="0" w:type="dxa"/>
+              <w:left w:w="0" w:type="dxa"/>
+              <w:bottom w:w="0" w:type="dxa"/>
+              <w:right w:w="0" w:type="dxa"/>
+            </w:tcMar>
+            <w:vAlign w:val="center"/>
+          </w:tcPr>
+          <w:p>
+            <w:pPr>
+              <w:pBdr>
+                <w:top w:val="none" w:sz="0" w:space="0" w:color="000000"/>
+                <w:left w:val="none" w:sz="0" w:space="0" w:color="000000"/>
+                <w:bottom w:val="none" w:sz="0" w:space="0" w:color="000000"/>
+                <w:right w:val="none" w:sz="0" w:space="0" w:color="000000"/>
+              </w:pBdr>
+              <w:spacing w:before="100" w:after="100"/>
+              <w:ind w:left="100" w:right="100"/>
+              <w:rPr>
+                <w:rFonts w:cs="Times New Roman"/>
+                <w:szCs w:val="20"/>
+              </w:rPr>
+            </w:pPr>
+            <w:r>
+              <w:rPr>
+                <w:rFonts w:eastAsia="Arial" w:cs="Times New Roman"/>
+                <w:color w:val="000000"/>
+                <w:szCs w:val="20"/>
+              </w:rPr>
+              <w:t>23.2 (1.50)</w:t>
+            </w:r>
+          </w:p>
+        </w:tc>
+        <w:tc>
+          <w:tcPr>
             <w:tcW w:w="0" w:type="auto"/>
             <w:tcBorders>
               <w:top w:val="single" w:sz="6" w:space="0" w:color="000000"/>
@@ -6789,94 +7255,17 @@
               </w:pBdr>
               <w:spacing w:before="100" w:after="100"/>
               <w:ind w:left="100" w:right="100"/>
-            </w:pPr>
-            <w:r>
-              <w:rPr>
-                <w:rFonts w:ascii="Arial" w:eastAsia="Arial" w:hAnsi="Arial" w:cs="Arial"/>
-                <w:color w:val="000000"/>
-                <w:sz w:val="22"/>
-                <w:szCs w:val="22"/>
-              </w:rPr>
-              <w:t>5´-AAGACGACGCGAAATTCAGC-3´ 5´- TGGCATTCGCATCAAAGGAG-3´</w:t>
-            </w:r>
-          </w:p>
-        </w:tc>
-        <w:tc>
-          <w:tcPr>
-            <w:tcW w:w="0" w:type="auto"/>
-            <w:tcBorders>
-              <w:top w:val="single" w:sz="6" w:space="0" w:color="000000"/>
-              <w:left w:val="single" w:sz="6" w:space="0" w:color="000000"/>
-              <w:bottom w:val="single" w:sz="6" w:space="0" w:color="000000"/>
-              <w:right w:val="single" w:sz="6" w:space="0" w:color="000000"/>
-            </w:tcBorders>
-            <w:shd w:val="clear" w:color="auto" w:fill="FFFFFF"/>
-            <w:tcMar>
-              <w:top w:w="0" w:type="dxa"/>
-              <w:left w:w="0" w:type="dxa"/>
-              <w:bottom w:w="0" w:type="dxa"/>
-              <w:right w:w="0" w:type="dxa"/>
-            </w:tcMar>
-            <w:vAlign w:val="center"/>
-          </w:tcPr>
-          <w:p>
-            <w:pPr>
-              <w:pBdr>
-                <w:top w:val="none" w:sz="0" w:space="0" w:color="000000"/>
-                <w:left w:val="none" w:sz="0" w:space="0" w:color="000000"/>
-                <w:bottom w:val="none" w:sz="0" w:space="0" w:color="000000"/>
-                <w:right w:val="none" w:sz="0" w:space="0" w:color="000000"/>
-              </w:pBdr>
-              <w:spacing w:before="100" w:after="100"/>
-              <w:ind w:left="100" w:right="100"/>
-            </w:pPr>
-            <w:r>
-              <w:rPr>
-                <w:rFonts w:ascii="Arial" w:eastAsia="Arial" w:hAnsi="Arial" w:cs="Arial"/>
-                <w:color w:val="000000"/>
-                <w:sz w:val="22"/>
-                <w:szCs w:val="22"/>
-              </w:rPr>
-              <w:t>23.2 (1.50)</w:t>
-            </w:r>
-          </w:p>
-        </w:tc>
-        <w:tc>
-          <w:tcPr>
-            <w:tcW w:w="0" w:type="auto"/>
-            <w:tcBorders>
-              <w:top w:val="single" w:sz="6" w:space="0" w:color="000000"/>
-              <w:left w:val="single" w:sz="6" w:space="0" w:color="000000"/>
-              <w:bottom w:val="single" w:sz="6" w:space="0" w:color="000000"/>
-              <w:right w:val="single" w:sz="6" w:space="0" w:color="000000"/>
-            </w:tcBorders>
-            <w:shd w:val="clear" w:color="auto" w:fill="FFFFFF"/>
-            <w:tcMar>
-              <w:top w:w="0" w:type="dxa"/>
-              <w:left w:w="0" w:type="dxa"/>
-              <w:bottom w:w="0" w:type="dxa"/>
-              <w:right w:w="0" w:type="dxa"/>
-            </w:tcMar>
-            <w:vAlign w:val="center"/>
-          </w:tcPr>
-          <w:p>
-            <w:pPr>
-              <w:pBdr>
-                <w:top w:val="none" w:sz="0" w:space="0" w:color="000000"/>
-                <w:left w:val="none" w:sz="0" w:space="0" w:color="000000"/>
-                <w:bottom w:val="none" w:sz="0" w:space="0" w:color="000000"/>
-                <w:right w:val="none" w:sz="0" w:space="0" w:color="000000"/>
-              </w:pBdr>
-              <w:spacing w:before="100" w:after="100"/>
-              <w:ind w:left="100" w:right="100"/>
               <w:jc w:val="right"/>
-            </w:pPr>
-            <w:r>
-              <w:rPr>
-                <w:rFonts w:ascii="Arial" w:eastAsia="Arial" w:hAnsi="Arial" w:cs="Arial"/>
-                <w:color w:val="000000"/>
-                <w:sz w:val="22"/>
-                <w:szCs w:val="22"/>
+              <w:rPr>
+                <w:rFonts w:cs="Times New Roman"/>
+                <w:szCs w:val="20"/>
+              </w:rPr>
+            </w:pPr>
+            <w:r>
+              <w:rPr>
+                <w:rFonts w:eastAsia="Arial" w:cs="Times New Roman"/>
+                <w:color w:val="000000"/>
+                <w:szCs w:val="20"/>
               </w:rPr>
               <w:t>2.02</w:t>
             </w:r>
@@ -6915,13 +7304,16 @@
               </w:pBdr>
               <w:spacing w:before="100" w:after="100"/>
               <w:ind w:left="100" w:right="100"/>
-            </w:pPr>
-            <w:r>
-              <w:rPr>
-                <w:rFonts w:ascii="Arial" w:eastAsia="Arial" w:hAnsi="Arial" w:cs="Arial"/>
-                <w:color w:val="000000"/>
-                <w:sz w:val="22"/>
-                <w:szCs w:val="22"/>
+              <w:rPr>
+                <w:rFonts w:cs="Times New Roman"/>
+                <w:szCs w:val="20"/>
+              </w:rPr>
+            </w:pPr>
+            <w:r>
+              <w:rPr>
+                <w:rFonts w:eastAsia="Arial" w:cs="Times New Roman"/>
+                <w:color w:val="000000"/>
+                <w:szCs w:val="20"/>
               </w:rPr>
               <w:t>Lambda F3R3</w:t>
             </w:r>
@@ -6929,6 +7321,92 @@
         </w:tc>
         <w:tc>
           <w:tcPr>
+            <w:tcW w:w="3247" w:type="pct"/>
+            <w:tcBorders>
+              <w:top w:val="single" w:sz="6" w:space="0" w:color="000000"/>
+              <w:left w:val="single" w:sz="6" w:space="0" w:color="000000"/>
+              <w:bottom w:val="single" w:sz="6" w:space="0" w:color="000000"/>
+              <w:right w:val="single" w:sz="6" w:space="0" w:color="000000"/>
+            </w:tcBorders>
+            <w:shd w:val="clear" w:color="auto" w:fill="FFFFFF"/>
+            <w:tcMar>
+              <w:top w:w="0" w:type="dxa"/>
+              <w:left w:w="0" w:type="dxa"/>
+              <w:bottom w:w="0" w:type="dxa"/>
+              <w:right w:w="0" w:type="dxa"/>
+            </w:tcMar>
+            <w:vAlign w:val="center"/>
+          </w:tcPr>
+          <w:p>
+            <w:pPr>
+              <w:pBdr>
+                <w:top w:val="none" w:sz="0" w:space="0" w:color="000000"/>
+                <w:left w:val="none" w:sz="0" w:space="0" w:color="000000"/>
+                <w:bottom w:val="none" w:sz="0" w:space="0" w:color="000000"/>
+                <w:right w:val="none" w:sz="0" w:space="0" w:color="000000"/>
+              </w:pBdr>
+              <w:spacing w:before="100" w:after="100"/>
+              <w:ind w:left="100" w:right="100"/>
+              <w:rPr>
+                <w:rFonts w:cs="Times New Roman"/>
+                <w:szCs w:val="20"/>
+              </w:rPr>
+            </w:pPr>
+            <w:r>
+              <w:rPr>
+                <w:rFonts w:eastAsia="Arial" w:cs="Times New Roman"/>
+                <w:color w:val="000000"/>
+                <w:szCs w:val="20"/>
+              </w:rPr>
+              <w:t>5´-TCGCGGCGTTTGATGTATTG-3´ 5´- TGACGCAGACCTTTTCCATG-3´</w:t>
+            </w:r>
+          </w:p>
+        </w:tc>
+        <w:tc>
+          <w:tcPr>
+            <w:tcW w:w="784" w:type="pct"/>
+            <w:tcBorders>
+              <w:top w:val="single" w:sz="6" w:space="0" w:color="000000"/>
+              <w:left w:val="single" w:sz="6" w:space="0" w:color="000000"/>
+              <w:bottom w:val="single" w:sz="6" w:space="0" w:color="000000"/>
+              <w:right w:val="single" w:sz="6" w:space="0" w:color="000000"/>
+            </w:tcBorders>
+            <w:shd w:val="clear" w:color="auto" w:fill="FFFFFF"/>
+            <w:tcMar>
+              <w:top w:w="0" w:type="dxa"/>
+              <w:left w:w="0" w:type="dxa"/>
+              <w:bottom w:w="0" w:type="dxa"/>
+              <w:right w:w="0" w:type="dxa"/>
+            </w:tcMar>
+            <w:vAlign w:val="center"/>
+          </w:tcPr>
+          <w:p>
+            <w:pPr>
+              <w:pBdr>
+                <w:top w:val="none" w:sz="0" w:space="0" w:color="000000"/>
+                <w:left w:val="none" w:sz="0" w:space="0" w:color="000000"/>
+                <w:bottom w:val="none" w:sz="0" w:space="0" w:color="000000"/>
+                <w:right w:val="none" w:sz="0" w:space="0" w:color="000000"/>
+              </w:pBdr>
+              <w:spacing w:before="100" w:after="100"/>
+              <w:ind w:left="100" w:right="100"/>
+              <w:rPr>
+                <w:rFonts w:cs="Times New Roman"/>
+                <w:szCs w:val="20"/>
+              </w:rPr>
+            </w:pPr>
+            <w:r>
+              <w:rPr>
+                <w:rFonts w:eastAsia="Arial" w:cs="Times New Roman"/>
+                <w:color w:val="000000"/>
+                <w:szCs w:val="20"/>
+              </w:rPr>
+              <w:t>23.8 (0.890)</w:t>
+            </w:r>
+          </w:p>
+        </w:tc>
+        <w:tc>
+          <w:tcPr>
             <w:tcW w:w="0" w:type="auto"/>
             <w:tcBorders>
               <w:top w:val="single" w:sz="6" w:space="0" w:color="000000"/>
@@ -6955,94 +7433,17 @@
               </w:pBdr>
               <w:spacing w:before="100" w:after="100"/>
               <w:ind w:left="100" w:right="100"/>
-            </w:pPr>
-            <w:r>
-              <w:rPr>
-                <w:rFonts w:ascii="Arial" w:eastAsia="Arial" w:hAnsi="Arial" w:cs="Arial"/>
-                <w:color w:val="000000"/>
-                <w:sz w:val="22"/>
-                <w:szCs w:val="22"/>
-              </w:rPr>
-              <w:t>5´-TCGCGGCGTTTGATGTATTG-3´ 5´- TGACGCAGACCTTTTCCATG-3´</w:t>
-            </w:r>
-          </w:p>
-        </w:tc>
-        <w:tc>
-          <w:tcPr>
-            <w:tcW w:w="0" w:type="auto"/>
-            <w:tcBorders>
-              <w:top w:val="single" w:sz="6" w:space="0" w:color="000000"/>
-              <w:left w:val="single" w:sz="6" w:space="0" w:color="000000"/>
-              <w:bottom w:val="single" w:sz="6" w:space="0" w:color="000000"/>
-              <w:right w:val="single" w:sz="6" w:space="0" w:color="000000"/>
-            </w:tcBorders>
-            <w:shd w:val="clear" w:color="auto" w:fill="FFFFFF"/>
-            <w:tcMar>
-              <w:top w:w="0" w:type="dxa"/>
-              <w:left w:w="0" w:type="dxa"/>
-              <w:bottom w:w="0" w:type="dxa"/>
-              <w:right w:w="0" w:type="dxa"/>
-            </w:tcMar>
-            <w:vAlign w:val="center"/>
-          </w:tcPr>
-          <w:p>
-            <w:pPr>
-              <w:pBdr>
-                <w:top w:val="none" w:sz="0" w:space="0" w:color="000000"/>
-                <w:left w:val="none" w:sz="0" w:space="0" w:color="000000"/>
-                <w:bottom w:val="none" w:sz="0" w:space="0" w:color="000000"/>
-                <w:right w:val="none" w:sz="0" w:space="0" w:color="000000"/>
-              </w:pBdr>
-              <w:spacing w:before="100" w:after="100"/>
-              <w:ind w:left="100" w:right="100"/>
-            </w:pPr>
-            <w:r>
-              <w:rPr>
-                <w:rFonts w:ascii="Arial" w:eastAsia="Arial" w:hAnsi="Arial" w:cs="Arial"/>
-                <w:color w:val="000000"/>
-                <w:sz w:val="22"/>
-                <w:szCs w:val="22"/>
-              </w:rPr>
-              <w:t>23.8 (0.890)</w:t>
-            </w:r>
-          </w:p>
-        </w:tc>
-        <w:tc>
-          <w:tcPr>
-            <w:tcW w:w="0" w:type="auto"/>
-            <w:tcBorders>
-              <w:top w:val="single" w:sz="6" w:space="0" w:color="000000"/>
-              <w:left w:val="single" w:sz="6" w:space="0" w:color="000000"/>
-              <w:bottom w:val="single" w:sz="6" w:space="0" w:color="000000"/>
-              <w:right w:val="single" w:sz="6" w:space="0" w:color="000000"/>
-            </w:tcBorders>
-            <w:shd w:val="clear" w:color="auto" w:fill="FFFFFF"/>
-            <w:tcMar>
-              <w:top w:w="0" w:type="dxa"/>
-              <w:left w:w="0" w:type="dxa"/>
-              <w:bottom w:w="0" w:type="dxa"/>
-              <w:right w:w="0" w:type="dxa"/>
-            </w:tcMar>
-            <w:vAlign w:val="center"/>
-          </w:tcPr>
-          <w:p>
-            <w:pPr>
-              <w:pBdr>
-                <w:top w:val="none" w:sz="0" w:space="0" w:color="000000"/>
-                <w:left w:val="none" w:sz="0" w:space="0" w:color="000000"/>
-                <w:bottom w:val="none" w:sz="0" w:space="0" w:color="000000"/>
-                <w:right w:val="none" w:sz="0" w:space="0" w:color="000000"/>
-              </w:pBdr>
-              <w:spacing w:before="100" w:after="100"/>
-              <w:ind w:left="100" w:right="100"/>
               <w:jc w:val="right"/>
-            </w:pPr>
-            <w:r>
-              <w:rPr>
-                <w:rFonts w:ascii="Arial" w:eastAsia="Arial" w:hAnsi="Arial" w:cs="Arial"/>
-                <w:color w:val="000000"/>
-                <w:sz w:val="22"/>
-                <w:szCs w:val="22"/>
+              <w:rPr>
+                <w:rFonts w:cs="Times New Roman"/>
+                <w:szCs w:val="20"/>
+              </w:rPr>
+            </w:pPr>
+            <w:r>
+              <w:rPr>
+                <w:rFonts w:eastAsia="Arial" w:cs="Times New Roman"/>
+                <w:color w:val="000000"/>
+                <w:szCs w:val="20"/>
               </w:rPr>
               <w:t>1.81</w:t>
             </w:r>
@@ -7086,13 +7487,6 @@
       </w:r>
     </w:p>
   </w:endnote>
-  <w:endnote w:type="continuationNotice" w:id="1">
-    <w:p>
-      <w:pPr>
-        <w:spacing w:after="0"/>
-      </w:pPr>
-    </w:p>
-  </w:endnote>
 </w:endnotes>
 </file>
 
@@ -7110,13 +7504,6 @@
       <w:r>
         <w:continuationSeparator/>
       </w:r>
-    </w:p>
-  </w:footnote>
-  <w:footnote w:type="continuationNotice" w:id="1">
-    <w:p>
-      <w:pPr>
-        <w:spacing w:after="0"/>
-      </w:pPr>
     </w:p>
   </w:footnote>
 </w:footnotes>
@@ -7356,7 +7743,7 @@
   <w:abstractNum w:abstractNumId="10" w15:restartNumberingAfterBreak="0">
     <w:nsid w:val="0000A990"/>
     <w:multiLevelType w:val="multilevel"/>
-    <w:tmpl w:val="2B721410"/>
+    <w:tmpl w:val="B4C2E584"/>
     <w:lvl w:ilvl="0">
       <w:numFmt w:val="bullet"/>
       <w:lvlText w:val=" "/>
@@ -7540,7 +7927,7 @@
   <w:num w:numId="11" w16cid:durableId="1112015947">
     <w:abstractNumId w:val="0"/>
   </w:num>
-  <w:num w:numId="12" w16cid:durableId="875578877">
+  <w:num w:numId="12" w16cid:durableId="1753893691">
     <w:abstractNumId w:val="10"/>
   </w:num>
 </w:numbering>

--- a/manuscript.docx
+++ b/manuscript.docx
@@ -86,10 +86,7 @@
         <w:pStyle w:val="correspondencestyle"/>
       </w:pPr>
       <w:r>
-        <w:t>Correspondence</w:t>
-      </w:r>
-      <w:r>
-        <w:t>: Kristian Lian (</w:t>
+        <w:t>Correspondence: Kristian Lian (</w:t>
       </w:r>
       <w:hyperlink r:id="rId7">
         <w:r>
@@ -130,15 +127,7 @@
         </w:r>
       </w:hyperlink>
       <w:r>
-        <w:t xml:space="preserve">, Daniel </w:t>
-      </w:r>
-      <w:proofErr w:type="spellStart"/>
-      <w:r>
-        <w:t>Hammarström</w:t>
-      </w:r>
-      <w:proofErr w:type="spellEnd"/>
-      <w:r>
-        <w:t xml:space="preserve"> </w:t>
+        <w:t xml:space="preserve">, Daniel Hammarström </w:t>
       </w:r>
       <w:hyperlink r:id="rId10">
         <w:r>
@@ -149,15 +138,7 @@
         </w:r>
       </w:hyperlink>
       <w:r>
-        <w:t xml:space="preserve">, Håvard </w:t>
-      </w:r>
-      <w:proofErr w:type="spellStart"/>
-      <w:r>
-        <w:t>Hamarsland</w:t>
-      </w:r>
-      <w:proofErr w:type="spellEnd"/>
-      <w:r>
-        <w:t xml:space="preserve"> </w:t>
+        <w:t xml:space="preserve">, Håvard Hamarsland </w:t>
       </w:r>
       <w:hyperlink r:id="rId11">
         <w:r>
@@ -353,38 +334,8 @@
       <w:pPr>
         <w:pStyle w:val="Heading3"/>
       </w:pPr>
-      <w:bookmarkStart w:id="4" w:name="author-contributions"/>
+      <w:bookmarkStart w:id="4" w:name="acknowledgements"/>
       <w:bookmarkEnd w:id="3"/>
-      <w:r>
-        <w:t>Author contributions</w:t>
-      </w:r>
-    </w:p>
-    <w:p>
-      <w:pPr>
-        <w:pStyle w:val="abstractstyle"/>
-      </w:pPr>
-      <w:r>
-        <w:t xml:space="preserve">Data was collected at the sports science lab at the Inland Norway University of Applied Sciences, with all analyses performed on-site, except serum blood analyses, which were performed at </w:t>
-      </w:r>
-      <w:proofErr w:type="spellStart"/>
-      <w:r>
-        <w:t>Innlandet</w:t>
-      </w:r>
-      <w:proofErr w:type="spellEnd"/>
-      <w:r>
-        <w:t xml:space="preserve"> Hospital Trust. S.E., H.H. and D.H. conceived and designed the study; K.L., S.C.M., D.H. and H.H. performed experiments; </w:t>
-      </w:r>
-      <w:r>
-        <w:lastRenderedPageBreak/>
-        <w:t>K.L. and D.H. interpreted the results; K.L. and D.H. prepared figures; K.L. drafted the manuscript; D.H., H.H. and S.E. edited and revised the manuscript; All authors approved the final version of the manuscript.</w:t>
-      </w:r>
-    </w:p>
-    <w:p>
-      <w:pPr>
-        <w:pStyle w:val="Heading3"/>
-      </w:pPr>
-      <w:bookmarkStart w:id="5" w:name="acknowledgements"/>
-      <w:bookmarkEnd w:id="4"/>
       <w:r>
         <w:t>Acknowledgements</w:t>
       </w:r>
@@ -446,6 +397,7 @@
           <w:b/>
           <w:bCs/>
         </w:rPr>
+        <w:lastRenderedPageBreak/>
         <w:t>Abbreviations</w:t>
       </w:r>
     </w:p>
@@ -960,19 +912,8 @@
                 <w:sz w:val="18"/>
                 <w:szCs w:val="18"/>
               </w:rPr>
-              <w:t>c-</w:t>
-            </w:r>
-            <w:proofErr w:type="spellStart"/>
-            <w:r>
-              <w:rPr>
-                <w:rFonts w:eastAsia="Arial" w:cs="Times New Roman"/>
-                <w:color w:val="000000"/>
-                <w:sz w:val="18"/>
-                <w:szCs w:val="18"/>
-              </w:rPr>
-              <w:t>Myc</w:t>
-            </w:r>
-            <w:proofErr w:type="spellEnd"/>
+              <w:t>c-Myc</w:t>
+            </w:r>
           </w:p>
         </w:tc>
         <w:tc>
@@ -2324,8 +2265,19 @@
                 <w:sz w:val="18"/>
                 <w:szCs w:val="18"/>
               </w:rPr>
-              <w:t>Ribosomal protein S6 kinase beta-1</w:t>
-            </w:r>
+              <w:t xml:space="preserve">Ribosomal protein S6 kinase </w:t>
+            </w:r>
+            <w:proofErr w:type="gramStart"/>
+            <w:r>
+              <w:rPr>
+                <w:rFonts w:eastAsia="Arial" w:cs="Times New Roman"/>
+                <w:color w:val="000000"/>
+                <w:sz w:val="18"/>
+                <w:szCs w:val="18"/>
+              </w:rPr>
+              <w:t>beta-1</w:t>
+            </w:r>
+            <w:proofErr w:type="gramEnd"/>
           </w:p>
         </w:tc>
       </w:tr>
@@ -2709,7 +2661,7 @@
         </w:tc>
       </w:tr>
       <w:bookmarkEnd w:id="2"/>
-      <w:bookmarkEnd w:id="5"/>
+      <w:bookmarkEnd w:id="4"/>
     </w:tbl>
     <w:p>
       <w:r>
@@ -2720,7 +2672,7 @@
       <w:pPr>
         <w:pStyle w:val="Heading2"/>
       </w:pPr>
-      <w:bookmarkStart w:id="6" w:name="introduction"/>
+      <w:bookmarkStart w:id="5" w:name="introduction"/>
       <w:r>
         <w:lastRenderedPageBreak/>
         <w:t>Introduction</w:t>
@@ -2755,31 +2707,7 @@
       </w:r>
       <w:proofErr w:type="spellEnd"/>
       <w:r>
-        <w:t xml:space="preserve"> 2018; </w:t>
-      </w:r>
-      <w:proofErr w:type="spellStart"/>
-      <w:r>
-        <w:t>Hammarström</w:t>
-      </w:r>
-      <w:proofErr w:type="spellEnd"/>
-      <w:r>
-        <w:t xml:space="preserve"> et al. 2020). For instance, increasing training volume generally induces greater ribosome biogenesis and thus, greater benefits of RT (Krieger 2009; Schoenfeld et al. 2017; </w:t>
-      </w:r>
-      <w:proofErr w:type="spellStart"/>
-      <w:r>
-        <w:t>Hammarström</w:t>
-      </w:r>
-      <w:proofErr w:type="spellEnd"/>
-      <w:r>
-        <w:t xml:space="preserve"> et al. 2020). Still, as evident from </w:t>
-      </w:r>
-      <w:proofErr w:type="spellStart"/>
-      <w:r>
-        <w:t>Hammarström</w:t>
-      </w:r>
-      <w:proofErr w:type="spellEnd"/>
-      <w:r>
-        <w:t xml:space="preserve"> et al. (2020), not all participants experience increased muscle mass and -strength despite increasing training volume. Therefore, other means than modification of RT variables alone seem necessary to optimise individual responses to RT.</w:t>
+        <w:t xml:space="preserve"> 2018; Hammarström et al. 2020). For instance, increasing training volume generally induces greater ribosome biogenesis and thus, greater benefits of RT (Krieger 2009; Schoenfeld et al. 2017; Hammarström et al. 2020). Still, as evident from Hammarström et al. (2020), not all participants experience increased muscle mass and -strength despite increasing training volume. Therefore, other means than modification of RT variables alone seem necessary to optimise individual responses to RT.</w:t>
       </w:r>
     </w:p>
     <w:p>
@@ -2845,63 +2773,39 @@
       </w:r>
       <w:proofErr w:type="spellEnd"/>
       <w:r>
-        <w:t xml:space="preserve"> 2018; Figueiredo and McCarthy 2019; Walden 2019; </w:t>
+        <w:t xml:space="preserve"> 2018; Figueiredo and McCarthy 2019; Walden 2019; Hammarström et al. 2020). In addition, insulin may have anabolic effects with elevated amino acids, and has a clear role in the reduction of muscle protein breakdown independent of amino acid availability (Hillier et al. 2000; Abdulla et al. 2016). Therefore, investigating the effects of combined RT and glucose ingestion may provide valuable insight into the potential additive effect of glucose and RT on ribosome biogenesis.</w:t>
+      </w:r>
+    </w:p>
+    <w:p>
+      <w:pPr>
+        <w:pStyle w:val="BodyText"/>
+      </w:pPr>
+      <w:r>
+        <w:t xml:space="preserve">Ribosomal biogenesis and content seem to be a prerequisite for skeletal muscle growth, and transcription of ribosomal ribonucleic acid (rRNA) by RNA Polymerase I is considered the rate-limiting step in synthesising new ribosomes (Moss and </w:t>
       </w:r>
       <w:proofErr w:type="spellStart"/>
       <w:r>
-        <w:t>Hammarström</w:t>
+        <w:t>Stefanovsky</w:t>
       </w:r>
       <w:proofErr w:type="spellEnd"/>
       <w:r>
-        <w:t xml:space="preserve"> et al. 2020). In addition, insulin may have anabolic effects with elevated amino acids, and has a clear role in the reduction of muscle protein breakdown independent of amino acid availability (Hillier et al. 2000; Abdulla et al. 2016). Therefore, investigating the effects of combined RT and glucose ingestion may provide valuable insight into the potential additive effect of glucose and RT on ribosome biogenesis.</w:t>
-      </w:r>
-    </w:p>
-    <w:p>
-      <w:pPr>
-        <w:pStyle w:val="BodyText"/>
-      </w:pPr>
-      <w:r>
-        <w:t xml:space="preserve">Ribosomal biogenesis and content seem to be a prerequisite for skeletal muscle growth, and transcription of ribosomal ribonucleic acid (rRNA) by RNA Polymerase I is considered the rate-limiting step in synthesising new ribosomes (Moss and </w:t>
+        <w:t xml:space="preserve"> 1995). Multiple signalling pathways converge to regulate rRNA transcription, including c-Myc and the mammalian target of rapamycin complex 1 (mTORC1) signal-transduction pathway (</w:t>
       </w:r>
       <w:proofErr w:type="spellStart"/>
       <w:r>
-        <w:t>Stefanovsky</w:t>
+        <w:t>Kusnadi</w:t>
       </w:r>
       <w:proofErr w:type="spellEnd"/>
       <w:r>
-        <w:t xml:space="preserve"> 1995). Multiple signalling pathways converge to regulate rRNA transcription, including c-</w:t>
+        <w:t xml:space="preserve"> et al. 2015; West et al. 2016; Tanaka and </w:t>
       </w:r>
       <w:proofErr w:type="spellStart"/>
       <w:r>
-        <w:t>Myc</w:t>
+        <w:t>Tsuneoka</w:t>
       </w:r>
       <w:proofErr w:type="spellEnd"/>
       <w:r>
-        <w:t xml:space="preserve"> and the mammalian target of rapamycin complex 1 (mTORC1) signal-transduction pathway (</w:t>
-      </w:r>
-      <w:proofErr w:type="spellStart"/>
-      <w:r>
-        <w:t>Kusnadi</w:t>
-      </w:r>
-      <w:proofErr w:type="spellEnd"/>
-      <w:r>
-        <w:t xml:space="preserve"> et al. 2015; West et al. 2016; Tanaka and </w:t>
-      </w:r>
-      <w:proofErr w:type="spellStart"/>
-      <w:r>
-        <w:t>Tsuneoka</w:t>
-      </w:r>
-      <w:proofErr w:type="spellEnd"/>
-      <w:r>
-        <w:t xml:space="preserve"> 2018; Walden 2019; Mori et al. 2021). The general transcription factor c-</w:t>
-      </w:r>
-      <w:proofErr w:type="spellStart"/>
-      <w:r>
-        <w:t>Myc</w:t>
-      </w:r>
-      <w:proofErr w:type="spellEnd"/>
-      <w:r>
-        <w:t xml:space="preserve"> increases ribosomal biogenesis directly through transcriptional control of the upstream binding factor (UBF) (</w:t>
+        <w:t xml:space="preserve"> 2018; Walden 2019; Mori et al. 2021). The general transcription factor c-Myc increases ribosomal biogenesis directly through transcriptional control of the upstream binding factor (UBF) (</w:t>
       </w:r>
       <w:proofErr w:type="spellStart"/>
       <w:r>
@@ -2929,15 +2833,7 @@
         <w:pStyle w:val="BodyText"/>
       </w:pPr>
       <w:r>
-        <w:t xml:space="preserve">There have been multiple studies recently suggesting translational capacity to be as important, if not more important than, translational efficiency concerning long-term skeletal muscle adaptations to RT (Figueiredo 2019; </w:t>
-      </w:r>
-      <w:proofErr w:type="spellStart"/>
-      <w:r>
-        <w:t>Hammarström</w:t>
-      </w:r>
-      <w:proofErr w:type="spellEnd"/>
-      <w:r>
-        <w:t xml:space="preserve"> et al. 2020, 2022). Previously, </w:t>
+        <w:t xml:space="preserve">There have been multiple studies recently suggesting translational capacity to be as important, if not more important than, translational efficiency concerning long-term skeletal muscle adaptations to RT (Figueiredo 2019; Hammarström et al. 2020, 2022). Previously, </w:t>
       </w:r>
       <w:r>
         <w:rPr>
@@ -2947,39 +2843,7 @@
         <w:t>in vitro</w:t>
       </w:r>
       <w:r>
-        <w:t xml:space="preserve"> studies have shown UBF and c-</w:t>
-      </w:r>
-      <w:proofErr w:type="spellStart"/>
-      <w:r>
-        <w:t>Myc</w:t>
-      </w:r>
-      <w:proofErr w:type="spellEnd"/>
-      <w:r>
-        <w:t xml:space="preserve"> to be important factors in the PIC, c-</w:t>
-      </w:r>
-      <w:proofErr w:type="spellStart"/>
-      <w:r>
-        <w:t>Myc</w:t>
-      </w:r>
-      <w:proofErr w:type="spellEnd"/>
-      <w:r>
-        <w:t xml:space="preserve"> as a general transcription factor and UBF as a specific transcription factor for rDNA transcription initiation (Mariappan et al. 2011; Walden 2019). Coupled with the recent observations by </w:t>
-      </w:r>
-      <w:proofErr w:type="spellStart"/>
-      <w:r>
-        <w:t>Hammarström</w:t>
-      </w:r>
-      <w:proofErr w:type="spellEnd"/>
-      <w:r>
-        <w:t xml:space="preserve"> et al. (</w:t>
-      </w:r>
-      <w:proofErr w:type="spellStart"/>
-      <w:r>
-        <w:t>Hammarström</w:t>
-      </w:r>
-      <w:proofErr w:type="spellEnd"/>
-      <w:r>
-        <w:t xml:space="preserve"> et al. 2020, 2022), understanding underlying factors regulating and affecting ribosome biogenesis seems key to furthering our understanding of the optimisation of RT to individual phenotypes.</w:t>
+        <w:t xml:space="preserve"> studies have shown UBF and c-Myc to be important factors in the PIC, c-Myc as a general transcription factor and UBF as a specific transcription factor for rDNA transcription initiation (Mariappan et al. 2011; Walden 2019). Coupled with the recent observations by Hammarström et al. (Hammarström et al. 2020, 2022), understanding underlying factors regulating and affecting ribosome biogenesis seems key to furthering our understanding of the optimisation of RT to individual phenotypes.</w:t>
       </w:r>
     </w:p>
     <w:p>
@@ -2994,8 +2858,8 @@
       <w:pPr>
         <w:pStyle w:val="Heading2"/>
       </w:pPr>
-      <w:bookmarkStart w:id="7" w:name="materials-and-methods"/>
-      <w:bookmarkEnd w:id="6"/>
+      <w:bookmarkStart w:id="6" w:name="materials-and-methods"/>
+      <w:bookmarkEnd w:id="5"/>
       <w:r>
         <w:t>Materials and methods</w:t>
       </w:r>
@@ -3018,7 +2882,7 @@
       <w:pPr>
         <w:pStyle w:val="Heading3"/>
       </w:pPr>
-      <w:bookmarkStart w:id="8" w:name="participants"/>
+      <w:bookmarkStart w:id="7" w:name="participants"/>
       <w:r>
         <w:t>Participants</w:t>
       </w:r>
@@ -3047,8 +2911,8 @@
       <w:pPr>
         <w:pStyle w:val="Heading3"/>
       </w:pPr>
-      <w:bookmarkStart w:id="9" w:name="experimental-design"/>
-      <w:bookmarkEnd w:id="8"/>
+      <w:bookmarkStart w:id="8" w:name="experimental-design"/>
+      <w:bookmarkEnd w:id="7"/>
       <w:r>
         <w:lastRenderedPageBreak/>
         <w:t>Experimental design</w:t>
@@ -3146,8 +3010,8 @@
       <w:pPr>
         <w:pStyle w:val="Heading3"/>
       </w:pPr>
-      <w:bookmarkStart w:id="10" w:name="dietary-intervention"/>
-      <w:bookmarkEnd w:id="9"/>
+      <w:bookmarkStart w:id="9" w:name="dietary-intervention"/>
+      <w:bookmarkEnd w:id="8"/>
       <w:r>
         <w:t>Dietary intervention</w:t>
       </w:r>
@@ -3182,8 +3046,8 @@
       <w:pPr>
         <w:pStyle w:val="Heading3"/>
       </w:pPr>
-      <w:bookmarkStart w:id="11" w:name="assessment-of-muscular-strength"/>
-      <w:bookmarkEnd w:id="10"/>
+      <w:bookmarkStart w:id="10" w:name="assessment-of-muscular-strength"/>
+      <w:bookmarkEnd w:id="9"/>
       <w:r>
         <w:lastRenderedPageBreak/>
         <w:t>Assessment of muscular strength</w:t>
@@ -3246,8 +3110,8 @@
       <w:pPr>
         <w:pStyle w:val="Heading3"/>
       </w:pPr>
-      <w:bookmarkStart w:id="12" w:name="resistance-training-protocol"/>
-      <w:bookmarkEnd w:id="11"/>
+      <w:bookmarkStart w:id="11" w:name="resistance-training-protocol"/>
+      <w:bookmarkEnd w:id="10"/>
       <w:r>
         <w:lastRenderedPageBreak/>
         <w:t>Resistance training protocol</w:t>
@@ -3265,8 +3129,8 @@
       <w:pPr>
         <w:pStyle w:val="Heading3"/>
       </w:pPr>
-      <w:bookmarkStart w:id="13" w:name="sampling-of-muscle-tissue-and-blood"/>
-      <w:bookmarkEnd w:id="12"/>
+      <w:bookmarkStart w:id="12" w:name="sampling-of-muscle-tissue-and-blood"/>
+      <w:bookmarkEnd w:id="11"/>
       <w:r>
         <w:t>Sampling of muscle tissue and blood</w:t>
       </w:r>
@@ -3276,15 +3140,7 @@
         <w:pStyle w:val="FirstParagraph"/>
       </w:pPr>
       <w:r>
-        <w:t>Muscle biopsies were sampled from m. vastus lateralis using well-established procedures (</w:t>
-      </w:r>
-      <w:proofErr w:type="spellStart"/>
-      <w:r>
-        <w:t>Hammarström</w:t>
-      </w:r>
-      <w:proofErr w:type="spellEnd"/>
-      <w:r>
-        <w:t xml:space="preserve"> et al. 2020). Briefly, muscle biopsy sampling was performed under local anaesthesia (Xylocaine, 10 mg ml</w:t>
+        <w:t>Muscle biopsies were sampled from m. vastus lateralis using well-established procedures (Hammarström et al. 2020). Briefly, muscle biopsy sampling was performed under local anaesthesia (Xylocaine, 10 mg ml</w:t>
       </w:r>
       <w:r>
         <w:rPr>
@@ -3339,8 +3195,8 @@
       <w:pPr>
         <w:pStyle w:val="Heading3"/>
       </w:pPr>
-      <w:bookmarkStart w:id="14" w:name="Xe19d1cdd20ecca5ae0eef771cb0196de3ad458a"/>
-      <w:bookmarkEnd w:id="13"/>
+      <w:bookmarkStart w:id="13" w:name="Xe19d1cdd20ecca5ae0eef771cb0196de3ad458a"/>
+      <w:bookmarkEnd w:id="12"/>
       <w:r>
         <w:t>Total RNA extraction and real-time reverse transcription polymerase chain reaction</w:t>
       </w:r>
@@ -3409,7 +3265,15 @@
         </m:r>
       </m:oMath>
       <w:r>
-        <w:t xml:space="preserve"> residual SD while accounting for training status (n = 1) were removed from the data set. Total RNA was normalised to wet muscle weight and log transformed before statistical analyses.</w:t>
+        <w:t xml:space="preserve"> residual SD while accounting for training status (n = 1) were removed from the data set. Total RNA was normalised to wet muscle weight and log tran</w:t>
+      </w:r>
+      <w:proofErr w:type="spellStart"/>
+      <w:r>
+        <w:t>sformed</w:t>
+      </w:r>
+      <w:proofErr w:type="spellEnd"/>
+      <w:r>
+        <w:t xml:space="preserve"> before statistical analyses.</w:t>
       </w:r>
     </w:p>
     <w:p>
@@ -3425,23 +3289,15 @@
       </w:r>
       <w:proofErr w:type="spellEnd"/>
       <w:r>
-        <w:t xml:space="preserve"> Scientific, Oslo, Norway). All samples were reverse transcribed and diluted to 1:50 before quantitative real-time polymerase chain reaction (qPCR). qPCR reactions were run over 40 cycles (3 s 95°C denaturing and 30 s 60°C annealing) on a fast-cycling real-time detection system (Applied Biosystems 7500 fast Real-Time PCR Systems, Life Technologies AS), with a total reaction volume of 10 µl consisting of 2 µl of complementary DNA (cDNA), gene-specific primers (0.5 µM final concentration) and a commercial master mix (2X SYBR Select Master Mix, Applied Biosystems, Life Technologies AS, Oslo, Norway). An overview of the primers may be found in Table 2. Raw fluorescence data was modelled with a best-fit sigmoidal model using the qPCR package (Ritz and Spiess 2008) written for R (R Core Team 2020; </w:t>
-      </w:r>
-      <w:proofErr w:type="spellStart"/>
-      <w:r>
-        <w:t>Hammarström</w:t>
-      </w:r>
-      <w:proofErr w:type="spellEnd"/>
-      <w:r>
-        <w:t xml:space="preserve"> et al. 2020). qPCR data was normalised to wet muscle weight using the external reference gene Lambda (Ellefsen et al. 2008; Ellefsen et al. 2014) and analysed on the log scale on a target-by-target basis. </w:t>
+        <w:t xml:space="preserve"> Scientific, Oslo, Norway). All samples were reverse transcribed and diluted to 1:50 before quantitative real-time polymerase chain reaction (qPCR). qPCR reactions were run over 40 cycles (3 s 95°C denaturing and 30 s 60°C annealing) on a fast-cycling real-time detection system (Applied Biosystems 7500 fast Real-Time PCR Systems, Life Technologies AS), with a total reaction volume of 10 µl consisting of 2 µl of complementary DNA (cDNA), gene-specific primers (0.5 µM final concentration) and a commercial master mix (2X SYBR Select Master Mix, Applied Biosystems, Life Technologies AS, Oslo, Norway). An overview of the primers may be found in Table 2. Raw fluorescence data was modelled with a best-fit sigmoidal model using the qPCR package (Ritz and Spiess 2008) written for R (R Core Team 2020; Hammarström et al. 2020). qPCR data was normalised to wet muscle weight using the external reference gene Lambda (Ellefsen et al. 2008; Ellefsen et al. 2014) and analysed on the log scale on a target-by-target basis. </w:t>
       </w:r>
     </w:p>
     <w:p>
       <w:pPr>
         <w:pStyle w:val="Heading3"/>
       </w:pPr>
-      <w:bookmarkStart w:id="15" w:name="protein-extraction-and-immunoblotting"/>
-      <w:bookmarkEnd w:id="14"/>
+      <w:bookmarkStart w:id="14" w:name="protein-extraction-and-immunoblotting"/>
+      <w:bookmarkEnd w:id="13"/>
       <w:r>
         <w:t>Protein extraction and immunoblotting</w:t>
       </w:r>
@@ -3504,62 +3360,38 @@
       </w:r>
       <w:proofErr w:type="spellEnd"/>
       <w:r>
-        <w:t xml:space="preserve"> Fisher Scientific (Oslo, Norway): c-</w:t>
+        <w:t xml:space="preserve"> Fisher Scientific (Oslo, Norway): c-Myc, 9E10; goat anti-mouse (for c-Myc), goat anti-mouse IgG1 (y1) horseradish peroxidase conjugate; and anti-mouse (anti-mouse IgG1 horseradish peroxidase conjugate). Antibodies were diluted in blocking buffer to concentrations corresponding to 1:25 000 (UBF, rpS6) and 1:5000 (c-Myc).</w:t>
+      </w:r>
+    </w:p>
+    <w:p>
+      <w:pPr>
+        <w:pStyle w:val="BodyText"/>
+      </w:pPr>
+      <w:r>
+        <w:t xml:space="preserve">Membranes were incubated overnight with primary antibodies and for 1 hour with secondary antibodies. Between blocking and primary antibody staining, membranes were washed for 5 minutes, between primary and secondary staining, and after secondary staining, membranes were washed for 3 x 5 minutes with TBS-Tween (TBS; 20mM Tris, 150mM NaCl, 0.1% Tween). Following the last wash, membranes were incubated for 5 minutes with enhanced chemiluminescent substrate (ECL, </w:t>
       </w:r>
       <w:proofErr w:type="spellStart"/>
       <w:r>
-        <w:t>Myc</w:t>
+        <w:t>SuperSignal</w:t>
       </w:r>
       <w:proofErr w:type="spellEnd"/>
       <w:r>
-        <w:t>, 9E10; goat anti-mouse (for c-</w:t>
+        <w:t xml:space="preserve"> West </w:t>
       </w:r>
       <w:proofErr w:type="spellStart"/>
       <w:r>
-        <w:t>Myc</w:t>
+        <w:t>Femto</w:t>
       </w:r>
       <w:proofErr w:type="spellEnd"/>
       <w:r>
-        <w:t>), goat anti-mouse IgG1 (y1) horseradish peroxidase conjugate; and anti-mouse (anti-mouse IgG1 horseradish peroxidase conjugate). Antibodies were diluted in blocking buffer to concentrations corresponding to 1:25 000 (UBF, rpS6) and 1:5000 (c-</w:t>
+        <w:t xml:space="preserve"> Maximum Sensitivity Substrate, </w:t>
       </w:r>
       <w:proofErr w:type="spellStart"/>
       <w:r>
-        <w:t>Myc</w:t>
+        <w:t>Thermo</w:t>
       </w:r>
       <w:proofErr w:type="spellEnd"/>
       <w:r>
-        <w:t>).</w:t>
-      </w:r>
-    </w:p>
-    <w:p>
-      <w:pPr>
-        <w:pStyle w:val="BodyText"/>
-      </w:pPr>
-      <w:r>
-        <w:t xml:space="preserve">Membranes were incubated overnight with primary antibodies and for 1 hour with secondary antibodies. Between blocking and primary antibody staining, membranes were washed for 5 minutes, between primary and secondary staining, and after secondary staining, membranes were washed for 3 x 5 minutes with TBS-Tween (TBS; 20mM Tris, 150mM NaCl, 0.1% Tween). Following the last wash, membranes were incubated for 5 minutes with enhanced chemiluminescent substrate (ECL, </w:t>
-      </w:r>
-      <w:proofErr w:type="spellStart"/>
-      <w:r>
-        <w:t>SuperSignal</w:t>
-      </w:r>
-      <w:proofErr w:type="spellEnd"/>
-      <w:r>
-        <w:t xml:space="preserve"> West </w:t>
-      </w:r>
-      <w:proofErr w:type="spellStart"/>
-      <w:r>
-        <w:t>Femto</w:t>
-      </w:r>
-      <w:proofErr w:type="spellEnd"/>
-      <w:r>
-        <w:t xml:space="preserve"> Maximum Sensitivity Substrate, </w:t>
-      </w:r>
-      <w:proofErr w:type="spellStart"/>
-      <w:r>
-        <w:t>Thermo</w:t>
-      </w:r>
-      <w:proofErr w:type="spellEnd"/>
-      <w:r>
         <w:t xml:space="preserve"> Fisher Scientific). Membrane blocking, secondary antibody incubation, washing and ECL incubation were performed at room temp. Primary antibody incubation was performed at 4°C. Chemiluminescence signals were quantified using Image Studio Lite (LI-COR Biotechnology, Lincoln, NE, USA), and total protein content was quantified using ImageJ (Rueden et al. 2017), where total protein content was defined as mean grey value of the whole well with between-well values subtracted as background. A pooled sample was used as a control on each gel to allow for between-gel comparisons and quantified protein signals were subsequently normalized to the pooled control sample and total protein.</w:t>
       </w:r>
     </w:p>
@@ -3567,8 +3399,8 @@
       <w:pPr>
         <w:pStyle w:val="Heading3"/>
       </w:pPr>
-      <w:bookmarkStart w:id="16" w:name="statistics-and-data-analysis"/>
-      <w:bookmarkEnd w:id="15"/>
+      <w:bookmarkStart w:id="15" w:name="statistics-and-data-analysis"/>
+      <w:bookmarkEnd w:id="14"/>
       <w:r>
         <w:t>Statistics and data analysis</w:t>
       </w:r>
@@ -3586,15 +3418,7 @@
       </w:r>
       <w:proofErr w:type="gramEnd"/>
       <w:r>
-        <w:t xml:space="preserve"> that the effects of glucose ingestion on total RNA accumulation and rRNA expression may equate to the effects of increasing RT volume from low to moderate (</w:t>
-      </w:r>
-      <w:proofErr w:type="spellStart"/>
-      <w:r>
-        <w:t>Hammarström</w:t>
-      </w:r>
-      <w:proofErr w:type="spellEnd"/>
-      <w:r>
-        <w:t xml:space="preserve"> et al. 2020). Total RNA, protein and qPCR data were </w:t>
+        <w:t xml:space="preserve"> that the effects of glucose ingestion on total RNA accumulation and rRNA expression may equate to the effects of increasing RT volume from low to moderate (Hammarström et al. 2020). Total RNA, protein and qPCR data were </w:t>
       </w:r>
       <w:proofErr w:type="spellStart"/>
       <w:r>
@@ -3685,9 +3509,9 @@
       <w:pPr>
         <w:pStyle w:val="Heading2"/>
       </w:pPr>
-      <w:bookmarkStart w:id="17" w:name="results"/>
-      <w:bookmarkEnd w:id="7"/>
-      <w:bookmarkEnd w:id="16"/>
+      <w:bookmarkStart w:id="16" w:name="results"/>
+      <w:bookmarkEnd w:id="6"/>
+      <w:bookmarkEnd w:id="15"/>
       <w:r>
         <w:lastRenderedPageBreak/>
         <w:t>Results</w:t>
@@ -3971,7 +3795,7 @@
       <w:pPr>
         <w:pStyle w:val="Heading3"/>
       </w:pPr>
-      <w:bookmarkStart w:id="18" w:name="markers-of-ribosome-biogenesis"/>
+      <w:bookmarkStart w:id="17" w:name="markers-of-ribosome-biogenesis"/>
       <w:r>
         <w:lastRenderedPageBreak/>
         <w:t>Markers of ribosome biogenesis</w:t>
@@ -4074,15 +3898,7 @@
         <w:pStyle w:val="BodyText"/>
       </w:pPr>
       <w:r>
-        <w:t>The five-session-RT intervention led to increases in all measured proteins both in the glucose and the placebo condition (Figure 3A). RT with glucose resulted in estimated levels of c-</w:t>
-      </w:r>
-      <w:proofErr w:type="spellStart"/>
-      <w:r>
-        <w:t>Myc</w:t>
-      </w:r>
-      <w:proofErr w:type="spellEnd"/>
-      <w:r>
-        <w:t>, UBF and RPS6 being -40, -21 and -17% lower compared to placebo, respectively, without showing statistical significance (</w:t>
+        <w:t>The five-session-RT intervention led to increases in all measured proteins both in the glucose and the placebo condition (Figure 3A). RT with glucose resulted in estimated levels of c-Myc, UBF and RPS6 being -40, -21 and -17% lower compared to placebo, respectively, without showing statistical significance (</w:t>
       </w:r>
       <w:r>
         <w:rPr>
@@ -4123,9 +3939,9 @@
       <w:pPr>
         <w:pStyle w:val="Heading2"/>
       </w:pPr>
-      <w:bookmarkStart w:id="19" w:name="discussion"/>
+      <w:bookmarkStart w:id="18" w:name="discussion"/>
+      <w:bookmarkEnd w:id="16"/>
       <w:bookmarkEnd w:id="17"/>
-      <w:bookmarkEnd w:id="18"/>
       <w:r>
         <w:t>Discussion</w:t>
       </w:r>
@@ -4177,15 +3993,7 @@
       </w:r>
       <w:r>
         <w:lastRenderedPageBreak/>
-        <w:t>Increases in markers of ribosome biogenesis such as 47S pre-rRNA and mature rRNA are expected to occur after a single session of RT (Figueiredo et al. 2016), as well as after a short period of RT (</w:t>
-      </w:r>
-      <w:proofErr w:type="spellStart"/>
-      <w:r>
-        <w:t>Hammarström</w:t>
-      </w:r>
-      <w:proofErr w:type="spellEnd"/>
-      <w:r>
-        <w:t xml:space="preserve"> et al. 2020, 2022). Therefore, in the present study, it was expected that eventual benefits of ingesting glucose compared to placebo with RT would be measurable after 5 training sessions, either due to glucose-induced stimulation of energy-sensitive pathways such as mTORC1, PIH1, extracellular signal-regulated kinase 1/2 (ERK1/2), AMP-dependent protein kinase (AMPK) or </w:t>
+        <w:t xml:space="preserve">Increases in markers of ribosome biogenesis such as 47S pre-rRNA and mature rRNA are expected to occur after a single session of RT (Figueiredo et al. 2016), as well as after a short period of RT (Hammarström et al. 2020, 2022). Therefore, in the present study, it was expected that eventual benefits of ingesting glucose compared to placebo with RT would be measurable after 5 training sessions, either due to glucose-induced stimulation of energy-sensitive pathways such as mTORC1, PIH1, extracellular signal-regulated kinase 1/2 (ERK1/2), AMP-dependent protein kinase (AMPK) or </w:t>
       </w:r>
       <w:proofErr w:type="spellStart"/>
       <w:r>
@@ -4229,15 +4037,7 @@
         <w:t>per se</w:t>
       </w:r>
       <w:r>
-        <w:t xml:space="preserve"> on markers of ribosome biogenesis, during 12 days of heavy-load RT. Further, previous studies have used cell cultures from yeast (Zhai et al. 2012), rodents (Hoppe et al. 2009; Mariappan et al. 2011) or human breast cancer cells (Tanaka et al. 2015) and are, as such, not directly comparable to human skeletal muscle cells. Nevertheless, resistance training irrespective of condition yielded a robust accumulation of total RNA and expression of rRNA, in line with previous observations for heavy-load RT (</w:t>
-      </w:r>
-      <w:proofErr w:type="spellStart"/>
-      <w:r>
-        <w:t>Hammarström</w:t>
-      </w:r>
-      <w:proofErr w:type="spellEnd"/>
-      <w:r>
-        <w:t xml:space="preserve"> et al. 2020, 2022).</w:t>
+        <w:t xml:space="preserve"> on markers of ribosome biogenesis, during 12 days of heavy-load RT. Further, previous studies have used cell cultures from yeast (Zhai et al. 2012), rodents (Hoppe et al. 2009; Mariappan et al. 2011) or human breast cancer cells (Tanaka et al. 2015) and are, as such, not directly comparable to human skeletal muscle cells. Nevertheless, resistance training irrespective of condition yielded a robust accumulation of total RNA and expression of rRNA, in line with previous observations for heavy-load RT (Hammarström et al. 2020, 2022).</w:t>
       </w:r>
     </w:p>
     <w:p>
@@ -4245,15 +4045,7 @@
         <w:pStyle w:val="BodyText"/>
       </w:pPr>
       <w:r>
-        <w:t>In the present study, despite not measuring the activity in central pathways mediating anabolic signalling (mTORC1, ERK1/2), analyses of the downstream target UBF and the ribosomal protein S6 (rpS6), as well as the general transcription factor c-</w:t>
-      </w:r>
-      <w:proofErr w:type="spellStart"/>
-      <w:r>
-        <w:t>Myc</w:t>
-      </w:r>
-      <w:proofErr w:type="spellEnd"/>
-      <w:r>
-        <w:t xml:space="preserve">, further supported observations from the RNA data as there was no difference between the glucose and placebo conditions. UBF has previously been described as a master regulator of rDNA transcription </w:t>
+        <w:t xml:space="preserve">In the present study, despite not measuring the activity in central pathways mediating anabolic signalling (mTORC1, ERK1/2), analyses of the downstream target UBF and the ribosomal protein S6 (rpS6), as well as the general transcription factor c-Myc, further supported observations from the RNA data as there was no difference between the glucose and placebo conditions. UBF has previously been described as a master regulator of rDNA transcription </w:t>
       </w:r>
       <w:r>
         <w:rPr>
@@ -4287,31 +4079,7 @@
       </w:r>
       <w:proofErr w:type="spellEnd"/>
       <w:r>
-        <w:t xml:space="preserve"> et al. 2012; Nakada et al. 2016). Lastly, c-</w:t>
-      </w:r>
-      <w:proofErr w:type="spellStart"/>
-      <w:r>
-        <w:t>Myc</w:t>
-      </w:r>
-      <w:proofErr w:type="spellEnd"/>
-      <w:r>
-        <w:t xml:space="preserve"> has previously been described as a potent regulator of ribosome biogenesis, independent of mTORC1, and a direct regulator of UBF (Poortinga et al. 2011; West et al. 2016; Mori et al. 2021). Hence, it seems quite reasonable to observe similar changes in these three proteins. The linear relationship found exclusively between UBF content and total RNA levels, and neither c-</w:t>
-      </w:r>
-      <w:proofErr w:type="spellStart"/>
-      <w:r>
-        <w:t>Myc</w:t>
-      </w:r>
-      <w:proofErr w:type="spellEnd"/>
-      <w:r>
-        <w:t xml:space="preserve"> nor rpS6, supports the importance and specificity of UBF content in human skeletal muscle ribosome biogenesis. While this is not a novel finding, it was only recently observed in human skeletal muscle following a period of RT (</w:t>
-      </w:r>
-      <w:proofErr w:type="spellStart"/>
-      <w:r>
-        <w:t>Hammarström</w:t>
-      </w:r>
-      <w:proofErr w:type="spellEnd"/>
-      <w:r>
-        <w:t xml:space="preserve"> et al. 2022). As such, UBF also seems to respond to mechanical loading in human muscle cells in line with responses seen in cell cultures and synergist ablation models (Mariappan et al. 2011; Walden et al. 2012), in addition to the previously reported response to hormonal, nutritional, and cellular energy signals (Russell and </w:t>
+        <w:t xml:space="preserve"> et al. 2012; Nakada et al. 2016). Lastly, c-Myc has previously been described as a potent regulator of ribosome biogenesis, independent of mTORC1, and a direct regulator of UBF (Poortinga et al. 2011; West et al. 2016; Mori et al. 2021). Hence, it seems quite reasonable to observe similar changes in these three proteins. The linear relationship found exclusively between UBF content and total RNA levels, and neither c-Myc nor rpS6, supports the importance and specificity of UBF content in human skeletal muscle ribosome biogenesis. While this is not a novel finding, it was only recently observed in human skeletal muscle following a period of RT (Hammarström et al. 2022). As such, UBF also seems to respond to mechanical loading in human muscle cells in line with responses seen in cell cultures and synergist ablation models (Mariappan et al. 2011; Walden et al. 2012), in addition to the previously reported response to hormonal, nutritional, and cellular energy signals (Russell and </w:t>
       </w:r>
       <w:proofErr w:type="spellStart"/>
       <w:r>
@@ -4473,19 +4241,71 @@
       <w:pPr>
         <w:pStyle w:val="Heading3"/>
       </w:pPr>
-      <w:bookmarkStart w:id="20" w:name="data-availability"/>
+      <w:bookmarkStart w:id="19" w:name="data-availability"/>
       <w:r>
         <w:t>Data availability</w:t>
       </w:r>
     </w:p>
     <w:p>
       <w:pPr>
-        <w:pStyle w:val="FirstParagraph"/>
-      </w:pPr>
-      <w:r>
-        <w:t xml:space="preserve">Complete data sets and scripts are downloadable here; </w:t>
-      </w:r>
-      <w:hyperlink r:id="rId13">
+        <w:pStyle w:val="Heading3"/>
+        <w:rPr>
+          <w:rFonts w:eastAsiaTheme="minorHAnsi" w:cstheme="minorBidi"/>
+          <w:b w:val="0"/>
+          <w:sz w:val="20"/>
+        </w:rPr>
+      </w:pPr>
+      <w:bookmarkStart w:id="20" w:name="supplementary-material"/>
+      <w:bookmarkEnd w:id="19"/>
+      <w:r>
+        <w:rPr>
+          <w:rFonts w:eastAsiaTheme="minorHAnsi" w:cstheme="minorBidi"/>
+          <w:b w:val="0"/>
+          <w:sz w:val="20"/>
+        </w:rPr>
+        <w:t xml:space="preserve">The datasets </w:t>
+      </w:r>
+      <w:r>
+        <w:rPr>
+          <w:rFonts w:eastAsiaTheme="minorHAnsi" w:cstheme="minorBidi"/>
+          <w:b w:val="0"/>
+          <w:sz w:val="20"/>
+        </w:rPr>
+        <w:t xml:space="preserve">generated and </w:t>
+      </w:r>
+      <w:r>
+        <w:rPr>
+          <w:rFonts w:eastAsiaTheme="minorHAnsi" w:cstheme="minorBidi"/>
+          <w:b w:val="0"/>
+          <w:sz w:val="20"/>
+        </w:rPr>
+        <w:t xml:space="preserve">analysed during the current study are available in the "ribose-paper" repository; </w:t>
+      </w:r>
+      <w:hyperlink r:id="rId13" w:history="1">
+        <w:r>
+          <w:rPr>
+            <w:rStyle w:val="Hyperlink"/>
+            <w:rFonts w:eastAsiaTheme="minorHAnsi" w:cstheme="minorBidi"/>
+            <w:b w:val="0"/>
+            <w:sz w:val="20"/>
+          </w:rPr>
+          <w:t>https://github.com/Kristianlian/ribose-paper</w:t>
+        </w:r>
+      </w:hyperlink>
+    </w:p>
+    <w:p>
+      <w:pPr>
+        <w:pStyle w:val="Heading3"/>
+      </w:pPr>
+      <w:r>
+        <w:t>Supplementary material</w:t>
+      </w:r>
+    </w:p>
+    <w:p>
+      <w:r>
+        <w:t xml:space="preserve">Supplementary material can be found in the readme file of the "ribose-paper" repository, available here; </w:t>
+      </w:r>
+      <w:hyperlink r:id="rId14" w:history="1">
         <w:r>
           <w:rPr>
             <w:rStyle w:val="Hyperlink"/>
@@ -4493,45 +4313,17 @@
           <w:t>https://github.com/Kristianlian/ribose-paper</w:t>
         </w:r>
       </w:hyperlink>
-    </w:p>
-    <w:p>
-      <w:pPr>
-        <w:pStyle w:val="Heading3"/>
-      </w:pPr>
-      <w:bookmarkStart w:id="21" w:name="supplementary-material"/>
+      <w:r>
+        <w:br w:type="page"/>
+      </w:r>
+    </w:p>
+    <w:p>
+      <w:pPr>
+        <w:pStyle w:val="Heading2"/>
+      </w:pPr>
+      <w:bookmarkStart w:id="21" w:name="references"/>
+      <w:bookmarkEnd w:id="18"/>
       <w:bookmarkEnd w:id="20"/>
-      <w:r>
-        <w:t>Supplementary material</w:t>
-      </w:r>
-    </w:p>
-    <w:p>
-      <w:pPr>
-        <w:pStyle w:val="FirstParagraph"/>
-      </w:pPr>
-      <w:r>
-        <w:t xml:space="preserve">Extended methods can be found here; </w:t>
-      </w:r>
-      <w:hyperlink r:id="rId14">
-        <w:r>
-          <w:rPr>
-            <w:rStyle w:val="Hyperlink"/>
-          </w:rPr>
-          <w:t>https://github.com/Kristianlian/ribose-paper</w:t>
-        </w:r>
-      </w:hyperlink>
-    </w:p>
-    <w:p>
-      <w:r>
-        <w:br w:type="page"/>
-      </w:r>
-    </w:p>
-    <w:p>
-      <w:pPr>
-        <w:pStyle w:val="Heading2"/>
-      </w:pPr>
-      <w:bookmarkStart w:id="22" w:name="references"/>
-      <w:bookmarkEnd w:id="19"/>
-      <w:bookmarkEnd w:id="21"/>
       <w:r>
         <w:lastRenderedPageBreak/>
         <w:t>References</w:t>
@@ -4541,8 +4333,8 @@
       <w:pPr>
         <w:pStyle w:val="Bibliography"/>
       </w:pPr>
-      <w:bookmarkStart w:id="23" w:name="ref-abdulla_role_2016"/>
-      <w:bookmarkStart w:id="24" w:name="refs"/>
+      <w:bookmarkStart w:id="22" w:name="ref-abdulla_role_2016"/>
+      <w:bookmarkStart w:id="23" w:name="refs"/>
       <w:r>
         <w:t xml:space="preserve">Abdulla H, Smith K, Atherton PJ, Idris I (2016) Role of insulin in the regulation of human skeletal muscle protein synthesis and breakdown: A systematic review and meta-analysis. </w:t>
       </w:r>
@@ -4559,8 +4351,8 @@
       <w:pPr>
         <w:pStyle w:val="Bibliography"/>
       </w:pPr>
-      <w:bookmarkStart w:id="25" w:name="ref-alvarez_interindividual_2018"/>
-      <w:bookmarkEnd w:id="23"/>
+      <w:bookmarkStart w:id="24" w:name="ref-alvarez_interindividual_2018"/>
+      <w:bookmarkEnd w:id="22"/>
       <w:r>
         <w:t xml:space="preserve">Álvarez C, Ramírez-Vélez R, Ramírez-Campillo R, et al (2018) Interindividual responses to different exercise stimuli among insulin-resistant women. Scandinavian Journal of Medicine &amp; Science in Sports 28:2052–2065. </w:t>
       </w:r>
@@ -4577,8 +4369,8 @@
       <w:pPr>
         <w:pStyle w:val="Bibliography"/>
       </w:pPr>
-      <w:bookmarkStart w:id="26" w:name="ref-bates_fitting_2014"/>
-      <w:bookmarkEnd w:id="25"/>
+      <w:bookmarkStart w:id="25" w:name="ref-bates_fitting_2014"/>
+      <w:bookmarkEnd w:id="24"/>
       <w:r>
         <w:t xml:space="preserve">Bates D, </w:t>
       </w:r>
@@ -4603,8 +4395,8 @@
       <w:pPr>
         <w:pStyle w:val="Bibliography"/>
       </w:pPr>
-      <w:bookmarkStart w:id="27" w:name="ref-cermak_protein_2012"/>
-      <w:bookmarkEnd w:id="26"/>
+      <w:bookmarkStart w:id="26" w:name="ref-cermak_protein_2012"/>
+      <w:bookmarkEnd w:id="25"/>
       <w:r>
         <w:t xml:space="preserve">Cermak NM, Res PT, Groot LC de, et al (2012) Protein supplementation augments the adaptive response of skeletal muscle to resistance-type exercise training: A meta-analysis. The American Journal of Clinical Nutrition 96:1454–1464. </w:t>
       </w:r>
@@ -4621,8 +4413,8 @@
       <w:pPr>
         <w:pStyle w:val="Bibliography"/>
       </w:pPr>
-      <w:bookmarkStart w:id="28" w:name="ref-chaillou_hypoxia_2012"/>
-      <w:bookmarkEnd w:id="27"/>
+      <w:bookmarkStart w:id="27" w:name="ref-chaillou_hypoxia_2012"/>
+      <w:bookmarkEnd w:id="26"/>
       <w:proofErr w:type="spellStart"/>
       <w:r>
         <w:t>Chaillou</w:t>
@@ -4660,8 +4452,8 @@
       <w:pPr>
         <w:pStyle w:val="Bibliography"/>
       </w:pPr>
-      <w:bookmarkStart w:id="29" w:name="ref-ellefsen_improved_2008"/>
-      <w:bookmarkEnd w:id="28"/>
+      <w:bookmarkStart w:id="28" w:name="ref-ellefsen_improved_2008"/>
+      <w:bookmarkEnd w:id="27"/>
       <w:r>
         <w:t xml:space="preserve">Ellefsen S, </w:t>
       </w:r>
@@ -4686,8 +4478,8 @@
       <w:pPr>
         <w:pStyle w:val="Bibliography"/>
       </w:pPr>
-      <w:bookmarkStart w:id="30" w:name="ref-ellefsen_reliable_2014"/>
-      <w:bookmarkEnd w:id="29"/>
+      <w:bookmarkStart w:id="29" w:name="ref-ellefsen_reliable_2014"/>
+      <w:bookmarkEnd w:id="28"/>
       <w:r>
         <w:t xml:space="preserve">Ellefsen S, </w:t>
       </w:r>
@@ -4744,8 +4536,8 @@
       <w:pPr>
         <w:pStyle w:val="Bibliography"/>
       </w:pPr>
-      <w:bookmarkStart w:id="31" w:name="ref-figueiredo_revisiting_2019"/>
-      <w:bookmarkEnd w:id="30"/>
+      <w:bookmarkStart w:id="30" w:name="ref-figueiredo_revisiting_2019"/>
+      <w:bookmarkEnd w:id="29"/>
       <w:r>
         <w:t xml:space="preserve">Figueiredo VC (2019) Revisiting the roles of protein synthesis during skeletal muscle hypertrophy induced by exercise. American Journal of Physiology-Regulatory, Integrative and Comparative Physiology </w:t>
       </w:r>
@@ -4770,8 +4562,8 @@
       <w:pPr>
         <w:pStyle w:val="Bibliography"/>
       </w:pPr>
-      <w:bookmarkStart w:id="32" w:name="ref-figueiredo_regulation_2019"/>
-      <w:bookmarkEnd w:id="31"/>
+      <w:bookmarkStart w:id="31" w:name="ref-figueiredo_regulation_2019"/>
+      <w:bookmarkEnd w:id="30"/>
       <w:r>
         <w:t xml:space="preserve">Figueiredo VC, McCarthy JJ (2019) Regulation of Ribosome Biogenesis in Skeletal Muscle Hypertrophy. Physiology 34:30–42. </w:t>
       </w:r>
@@ -4788,8 +4580,8 @@
       <w:pPr>
         <w:pStyle w:val="Bibliography"/>
       </w:pPr>
-      <w:bookmarkStart w:id="33" w:name="ref-figueiredo_impact_2016"/>
-      <w:bookmarkEnd w:id="32"/>
+      <w:bookmarkStart w:id="32" w:name="ref-figueiredo_impact_2016"/>
+      <w:bookmarkEnd w:id="31"/>
       <w:r>
         <w:t xml:space="preserve">Figueiredo VC, Roberts LA, Markworth JF, et al (2016) Impact of resistance exercise on ribosome biogenesis is acutely regulated by post-exercise recovery strategies. Physiological Reports </w:t>
       </w:r>
@@ -4814,8 +4606,8 @@
       <w:pPr>
         <w:pStyle w:val="Bibliography"/>
       </w:pPr>
-      <w:bookmarkStart w:id="34" w:name="ref-figueiredo_genetic_2021"/>
-      <w:bookmarkEnd w:id="33"/>
+      <w:bookmarkStart w:id="33" w:name="ref-figueiredo_genetic_2021"/>
+      <w:bookmarkEnd w:id="32"/>
       <w:r>
         <w:t xml:space="preserve">Figueiredo VC, Wen Y, </w:t>
       </w:r>
@@ -4840,8 +4632,8 @@
       <w:pPr>
         <w:pStyle w:val="Bibliography"/>
       </w:pPr>
-      <w:bookmarkStart w:id="35" w:name="ref-halperin_threats_2015"/>
-      <w:bookmarkEnd w:id="34"/>
+      <w:bookmarkStart w:id="34" w:name="ref-halperin_threats_2015"/>
+      <w:bookmarkEnd w:id="33"/>
       <w:r>
         <w:t xml:space="preserve">Halperin I, Pyne DB, Martin DT (2015) Threats to Internal Validity in Exercise Science: A Review of Overlooked Confounding Variables. International Journal of Sports Physiology and Performance 10:823–829. </w:t>
       </w:r>
@@ -4858,23 +4650,10 @@
       <w:pPr>
         <w:pStyle w:val="Bibliography"/>
       </w:pPr>
-      <w:bookmarkStart w:id="36" w:name="ref-hammarstrom_ribosome_2022"/>
-      <w:bookmarkEnd w:id="35"/>
-      <w:proofErr w:type="spellStart"/>
-      <w:r>
-        <w:t>Hammarström</w:t>
-      </w:r>
-      <w:proofErr w:type="spellEnd"/>
-      <w:r>
-        <w:t xml:space="preserve"> D, </w:t>
-      </w:r>
-      <w:proofErr w:type="spellStart"/>
-      <w:r>
-        <w:t>Øfsteng</w:t>
-      </w:r>
-      <w:proofErr w:type="spellEnd"/>
-      <w:r>
-        <w:t xml:space="preserve"> SJ, Jacobsen NB, et al (2022) Ribosome accumulation during early phase resistance training in humans. Acta </w:t>
+      <w:bookmarkStart w:id="35" w:name="ref-hammarstrom_ribosome_2022"/>
+      <w:bookmarkEnd w:id="34"/>
+      <w:r>
+        <w:t xml:space="preserve">Hammarström D, Øfsteng SJ, Jacobsen NB, et al (2022) Ribosome accumulation during early phase resistance training in humans. Acta </w:t>
       </w:r>
       <w:proofErr w:type="spellStart"/>
       <w:r>
@@ -4897,23 +4676,10 @@
       <w:pPr>
         <w:pStyle w:val="Bibliography"/>
       </w:pPr>
-      <w:bookmarkStart w:id="37" w:name="ref-hammarstrom_benefits_2020"/>
-      <w:bookmarkEnd w:id="36"/>
-      <w:proofErr w:type="spellStart"/>
-      <w:r>
-        <w:t>Hammarström</w:t>
-      </w:r>
-      <w:proofErr w:type="spellEnd"/>
-      <w:r>
-        <w:t xml:space="preserve"> D, </w:t>
-      </w:r>
-      <w:proofErr w:type="spellStart"/>
-      <w:r>
-        <w:t>Øfsteng</w:t>
-      </w:r>
-      <w:proofErr w:type="spellEnd"/>
-      <w:r>
-        <w:t xml:space="preserve"> S, Koll L, et al (2020) Benefits of higher resistance‐training volume are related to ribosome biogenesis. The Journal of Physiology 598:543–565. </w:t>
+      <w:bookmarkStart w:id="36" w:name="ref-hammarstrom_benefits_2020"/>
+      <w:bookmarkEnd w:id="35"/>
+      <w:r>
+        <w:t xml:space="preserve">Hammarström D, Øfsteng S, Koll L, et al (2020) Benefits of higher resistance‐training volume are related to ribosome biogenesis. The Journal of Physiology 598:543–565. </w:t>
       </w:r>
       <w:hyperlink r:id="rId27">
         <w:r>
@@ -4928,8 +4694,8 @@
       <w:pPr>
         <w:pStyle w:val="Bibliography"/>
       </w:pPr>
-      <w:bookmarkStart w:id="38" w:name="ref-hillier_physiological_2000"/>
-      <w:bookmarkEnd w:id="37"/>
+      <w:bookmarkStart w:id="37" w:name="ref-hillier_physiological_2000"/>
+      <w:bookmarkEnd w:id="36"/>
       <w:r>
         <w:t xml:space="preserve">Hillier T, Long W, Jahn L, et al (2000) Physiological Hyperinsulinemia Stimulates p70 </w:t>
       </w:r>
@@ -5006,8 +4772,8 @@
       <w:pPr>
         <w:pStyle w:val="Bibliography"/>
       </w:pPr>
-      <w:bookmarkStart w:id="39" w:name="ref-hoppe_amp-activated_2009"/>
-      <w:bookmarkEnd w:id="38"/>
+      <w:bookmarkStart w:id="38" w:name="ref-hoppe_amp-activated_2009"/>
+      <w:bookmarkEnd w:id="37"/>
       <w:r>
         <w:lastRenderedPageBreak/>
         <w:t xml:space="preserve">Hoppe S, </w:t>
@@ -5033,8 +4799,8 @@
       <w:pPr>
         <w:pStyle w:val="Bibliography"/>
       </w:pPr>
-      <w:bookmarkStart w:id="40" w:name="ref-kent-braun_central_1999"/>
-      <w:bookmarkEnd w:id="39"/>
+      <w:bookmarkStart w:id="39" w:name="ref-kent-braun_central_1999"/>
+      <w:bookmarkEnd w:id="38"/>
       <w:r>
         <w:t xml:space="preserve">Kent-Braun JA (1999) Central and peripheral contributions to muscle fatigue in humans during sustained maximal effort. European Journal of Applied Physiology and Occupational Physiology 80:57–63. </w:t>
       </w:r>
@@ -5051,8 +4817,8 @@
       <w:pPr>
         <w:pStyle w:val="Bibliography"/>
       </w:pPr>
-      <w:bookmarkStart w:id="41" w:name="ref-kim_nutrient_2013"/>
-      <w:bookmarkEnd w:id="40"/>
+      <w:bookmarkStart w:id="40" w:name="ref-kim_nutrient_2013"/>
+      <w:bookmarkEnd w:id="39"/>
       <w:r>
         <w:t xml:space="preserve">Kim SG, Buel GR, Blenis J (2013) Nutrient regulation of the mTOR Complex 1 </w:t>
       </w:r>
@@ -5077,8 +4843,8 @@
       <w:pPr>
         <w:pStyle w:val="Bibliography"/>
       </w:pPr>
-      <w:bookmarkStart w:id="42" w:name="ref-krieger_single_2009"/>
-      <w:bookmarkEnd w:id="41"/>
+      <w:bookmarkStart w:id="41" w:name="ref-krieger_single_2009"/>
+      <w:bookmarkEnd w:id="40"/>
       <w:r>
         <w:t xml:space="preserve">Krieger JW (2009) Single Versus Multiple Sets of Resistance Exercise: A Meta-Regression. Journal of Strength and Conditioning Research 23:1890–1901. </w:t>
       </w:r>
@@ -5095,8 +4861,8 @@
       <w:pPr>
         <w:pStyle w:val="Bibliography"/>
       </w:pPr>
-      <w:bookmarkStart w:id="43" w:name="ref-kusnadi_regulation_2015"/>
-      <w:bookmarkEnd w:id="42"/>
+      <w:bookmarkStart w:id="42" w:name="ref-kusnadi_regulation_2015"/>
+      <w:bookmarkEnd w:id="41"/>
       <w:proofErr w:type="spellStart"/>
       <w:r>
         <w:t>Kusnadi</w:t>
@@ -5126,8 +4892,8 @@
       <w:pPr>
         <w:pStyle w:val="Bibliography"/>
       </w:pPr>
-      <w:bookmarkStart w:id="44" w:name="ref-lanhers_creatine_2017"/>
-      <w:bookmarkEnd w:id="43"/>
+      <w:bookmarkStart w:id="43" w:name="ref-lanhers_creatine_2017"/>
+      <w:bookmarkEnd w:id="42"/>
       <w:proofErr w:type="spellStart"/>
       <w:r>
         <w:t>Lanhers</w:t>
@@ -5149,8 +4915,8 @@
       <w:pPr>
         <w:pStyle w:val="Bibliography"/>
       </w:pPr>
-      <w:bookmarkStart w:id="45" w:name="ref-lanhers_creatine_2015"/>
-      <w:bookmarkEnd w:id="44"/>
+      <w:bookmarkStart w:id="44" w:name="ref-lanhers_creatine_2015"/>
+      <w:bookmarkEnd w:id="43"/>
       <w:proofErr w:type="spellStart"/>
       <w:r>
         <w:t>Lanhers</w:t>
@@ -5172,8 +4938,8 @@
       <w:pPr>
         <w:pStyle w:val="Bibliography"/>
       </w:pPr>
-      <w:bookmarkStart w:id="46" w:name="ref-macinnis_investigating_2017"/>
-      <w:bookmarkEnd w:id="45"/>
+      <w:bookmarkStart w:id="45" w:name="ref-macinnis_investigating_2017"/>
+      <w:bookmarkEnd w:id="44"/>
       <w:r>
         <w:t xml:space="preserve">MacInnis MJ, McGlory C, Gibala MJ, Phillips SM (2017) Investigating human skeletal muscle physiology with unilateral exercise models: When one limb is more powerful than two. Applied Physiology, Nutrition, and Metabolism 42:563–570. </w:t>
       </w:r>
@@ -5190,8 +4956,8 @@
       <w:pPr>
         <w:pStyle w:val="Bibliography"/>
       </w:pPr>
-      <w:bookmarkStart w:id="47" w:name="ref-mann_high_2014"/>
-      <w:bookmarkEnd w:id="46"/>
+      <w:bookmarkStart w:id="46" w:name="ref-mann_high_2014"/>
+      <w:bookmarkEnd w:id="45"/>
       <w:r>
         <w:t xml:space="preserve">Mann TN, Lamberts RP, Lambert MI (2014) High Responders and Low Responders: Factors Associated with Individual Variation in Response to Standardized Training. Sports Medicine 44:1113–1124. </w:t>
       </w:r>
@@ -5208,8 +4974,8 @@
       <w:pPr>
         <w:pStyle w:val="Bibliography"/>
       </w:pPr>
-      <w:bookmarkStart w:id="48" w:name="ref-mariappan_ribosomal_2011"/>
-      <w:bookmarkEnd w:id="47"/>
+      <w:bookmarkStart w:id="47" w:name="ref-mariappan_ribosomal_2011"/>
+      <w:bookmarkEnd w:id="46"/>
       <w:r>
         <w:t xml:space="preserve">Mariappan MM, D’Silva K, Lee MJ, et al (2011) Ribosomal biogenesis induction by high glucose requires activation of upstream binding factor in kidney glomerular epithelial cells. American Journal of Physiology-Renal Physiology </w:t>
       </w:r>
@@ -5234,8 +5000,8 @@
       <w:pPr>
         <w:pStyle w:val="Bibliography"/>
       </w:pPr>
-      <w:bookmarkStart w:id="49" w:name="ref-matuschek_balancing_2017"/>
-      <w:bookmarkEnd w:id="48"/>
+      <w:bookmarkStart w:id="48" w:name="ref-matuschek_balancing_2017"/>
+      <w:bookmarkEnd w:id="47"/>
       <w:r>
         <w:t xml:space="preserve">Matuschek H, Kliegl R, </w:t>
       </w:r>
@@ -5260,8 +5026,8 @@
       <w:pPr>
         <w:pStyle w:val="Bibliography"/>
       </w:pPr>
-      <w:bookmarkStart w:id="50" w:name="ref-mori_c-myc_2021"/>
-      <w:bookmarkEnd w:id="49"/>
+      <w:bookmarkStart w:id="49" w:name="ref-mori_c-myc_2021"/>
+      <w:bookmarkEnd w:id="48"/>
       <w:r>
         <w:t xml:space="preserve">Mori T, </w:t>
       </w:r>
@@ -5271,15 +5037,7 @@
       </w:r>
       <w:proofErr w:type="spellEnd"/>
       <w:r>
-        <w:t xml:space="preserve"> S, Knudsen JR, et al (2021) C-</w:t>
-      </w:r>
-      <w:proofErr w:type="spellStart"/>
-      <w:r>
-        <w:t>Myc</w:t>
-      </w:r>
-      <w:proofErr w:type="spellEnd"/>
-      <w:r>
-        <w:t xml:space="preserve"> overexpression increases ribosome biogenesis and protein synthesis independent of mTORC1 activation in mouse skeletal muscle. American Journal of Physiology-Endocrinology and Metabolism </w:t>
+        <w:t xml:space="preserve"> S, Knudsen JR, et al (2021) C-Myc overexpression increases ribosome biogenesis and protein synthesis independent of mTORC1 activation in mouse skeletal muscle. American Journal of Physiology-Endocrinology and Metabolism </w:t>
       </w:r>
       <w:proofErr w:type="gramStart"/>
       <w:r>
@@ -5302,8 +5060,8 @@
       <w:pPr>
         <w:pStyle w:val="Bibliography"/>
       </w:pPr>
-      <w:bookmarkStart w:id="51" w:name="ref-morton_systematic_2018"/>
-      <w:bookmarkEnd w:id="50"/>
+      <w:bookmarkStart w:id="50" w:name="ref-morton_systematic_2018"/>
+      <w:bookmarkEnd w:id="49"/>
       <w:r>
         <w:t>Morton RW, Murphy KT, McKellar SR, et al (2018) A systematic review, meta-</w:t>
       </w:r>
@@ -5328,8 +5086,8 @@
       <w:pPr>
         <w:pStyle w:val="Bibliography"/>
       </w:pPr>
-      <w:bookmarkStart w:id="52" w:name="ref-moss_housekeeper_2007"/>
-      <w:bookmarkEnd w:id="51"/>
+      <w:bookmarkStart w:id="51" w:name="ref-moss_housekeeper_2007"/>
+      <w:bookmarkEnd w:id="50"/>
       <w:r>
         <w:t xml:space="preserve">Moss T, Langlois F, Gagnon-Kugler T, </w:t>
       </w:r>
@@ -5354,8 +5112,8 @@
       <w:pPr>
         <w:pStyle w:val="Bibliography"/>
       </w:pPr>
-      <w:bookmarkStart w:id="53" w:name="ref-moss_promotion_1995"/>
-      <w:bookmarkEnd w:id="52"/>
+      <w:bookmarkStart w:id="52" w:name="ref-moss_promotion_1995"/>
+      <w:bookmarkEnd w:id="51"/>
       <w:r>
         <w:t xml:space="preserve">Moss T, </w:t>
       </w:r>
@@ -5383,8 +5141,8 @@
       <w:pPr>
         <w:pStyle w:val="Bibliography"/>
       </w:pPr>
-      <w:bookmarkStart w:id="54" w:name="ref-mul_exercise_2015"/>
-      <w:bookmarkEnd w:id="53"/>
+      <w:bookmarkStart w:id="53" w:name="ref-mul_exercise_2015"/>
+      <w:bookmarkEnd w:id="52"/>
       <w:r>
         <w:t xml:space="preserve">Mul JD, Stanford KI, Hirshman MF, Goodyear LJ (2015) </w:t>
       </w:r>
@@ -5404,8 +5162,8 @@
       <w:pPr>
         <w:pStyle w:val="Bibliography"/>
       </w:pPr>
-      <w:bookmarkStart w:id="55" w:name="ref-nakada_correlation_2016"/>
-      <w:bookmarkEnd w:id="54"/>
+      <w:bookmarkStart w:id="54" w:name="ref-nakada_correlation_2016"/>
+      <w:bookmarkEnd w:id="53"/>
       <w:r>
         <w:lastRenderedPageBreak/>
         <w:t xml:space="preserve">Nakada S, Ogasawara R, Kawada S, et al (2016) Correlation between Ribosome Biogenesis and the Magnitude of Hypertrophy in Overloaded Skeletal Muscle. PLOS ONE </w:t>
@@ -5431,8 +5189,8 @@
       <w:pPr>
         <w:pStyle w:val="Bibliography"/>
       </w:pPr>
-      <w:bookmarkStart w:id="56" w:name="ref-poortinga_c-myc_2011"/>
-      <w:bookmarkEnd w:id="55"/>
+      <w:bookmarkStart w:id="55" w:name="ref-poortinga_c-myc_2011"/>
+      <w:bookmarkEnd w:id="54"/>
       <w:r>
         <w:t xml:space="preserve">Poortinga G, Wall M, </w:t>
       </w:r>
@@ -5473,8 +5231,8 @@
       <w:pPr>
         <w:pStyle w:val="Bibliography"/>
       </w:pPr>
-      <w:bookmarkStart w:id="57" w:name="ref-Rcore"/>
-      <w:bookmarkEnd w:id="56"/>
+      <w:bookmarkStart w:id="56" w:name="ref-Rcore"/>
+      <w:bookmarkEnd w:id="55"/>
       <w:r>
         <w:t xml:space="preserve">R Core Team (2020) </w:t>
       </w:r>
@@ -5494,8 +5252,8 @@
       <w:pPr>
         <w:pStyle w:val="Bibliography"/>
       </w:pPr>
-      <w:bookmarkStart w:id="58" w:name="ref-raastad_recovery_2000"/>
-      <w:bookmarkEnd w:id="57"/>
+      <w:bookmarkStart w:id="57" w:name="ref-raastad_recovery_2000"/>
+      <w:bookmarkEnd w:id="56"/>
       <w:r>
         <w:t xml:space="preserve">Raastad T, Hallén J (2000) Recovery of skeletal muscle contractility after high- and moderate-intensity strength exercise. European Journal of Applied Physiology 82:206–214. </w:t>
       </w:r>
@@ -5512,8 +5270,8 @@
       <w:pPr>
         <w:pStyle w:val="Bibliography"/>
       </w:pPr>
-      <w:bookmarkStart w:id="59" w:name="ref-ritz_qpcr_2008"/>
-      <w:bookmarkEnd w:id="58"/>
+      <w:bookmarkStart w:id="58" w:name="ref-ritz_qpcr_2008"/>
+      <w:bookmarkEnd w:id="57"/>
       <w:r>
         <w:t xml:space="preserve">Ritz C, Spiess A-N (2008) </w:t>
       </w:r>
@@ -5547,8 +5305,8 @@
       <w:pPr>
         <w:pStyle w:val="Bibliography"/>
       </w:pPr>
-      <w:bookmarkStart w:id="60" w:name="ref-rueden_imagej2_2017"/>
-      <w:bookmarkEnd w:id="59"/>
+      <w:bookmarkStart w:id="59" w:name="ref-rueden_imagej2_2017"/>
+      <w:bookmarkEnd w:id="58"/>
       <w:r>
         <w:t xml:space="preserve">Rueden CT, </w:t>
       </w:r>
@@ -5573,8 +5331,8 @@
       <w:pPr>
         <w:pStyle w:val="Bibliography"/>
       </w:pPr>
-      <w:bookmarkStart w:id="61" w:name="Xed01d12bc1658ef91a78078e882e81108dc2147"/>
-      <w:bookmarkEnd w:id="60"/>
+      <w:bookmarkStart w:id="60" w:name="Xed01d12bc1658ef91a78078e882e81108dc2147"/>
+      <w:bookmarkEnd w:id="59"/>
       <w:r>
         <w:t xml:space="preserve">Russell J, </w:t>
       </w:r>
@@ -5599,8 +5357,8 @@
       <w:pPr>
         <w:pStyle w:val="Bibliography"/>
       </w:pPr>
-      <w:bookmarkStart w:id="62" w:name="ref-sanij_ubf_2008"/>
-      <w:bookmarkEnd w:id="61"/>
+      <w:bookmarkStart w:id="61" w:name="ref-sanij_ubf_2008"/>
+      <w:bookmarkEnd w:id="60"/>
       <w:proofErr w:type="spellStart"/>
       <w:r>
         <w:t>Sanij</w:t>
@@ -5622,8 +5380,8 @@
       <w:pPr>
         <w:pStyle w:val="Bibliography"/>
       </w:pPr>
-      <w:bookmarkStart w:id="63" w:name="ref-schoenfeld_strength_2017"/>
-      <w:bookmarkEnd w:id="62"/>
+      <w:bookmarkStart w:id="62" w:name="ref-schoenfeld_strength_2017"/>
+      <w:bookmarkEnd w:id="61"/>
       <w:r>
         <w:t xml:space="preserve">Schoenfeld BJ, Grgic J, Ogborn D, Krieger JW (2017) Strength and Hypertrophy Adaptations Between Low- vs. High-Load Resistance Training: A Systematic Review and Meta-analysis. Journal of Strength and Conditioning Research 31:3508–3523. </w:t>
       </w:r>
@@ -5640,8 +5398,8 @@
       <w:pPr>
         <w:pStyle w:val="Bibliography"/>
       </w:pPr>
-      <w:bookmarkStart w:id="64" w:name="ref-stec_ribosome_2016"/>
-      <w:bookmarkEnd w:id="63"/>
+      <w:bookmarkStart w:id="63" w:name="ref-stec_ribosome_2016"/>
+      <w:bookmarkEnd w:id="62"/>
       <w:r>
         <w:t xml:space="preserve">Stec MJ, Kelly NA, Many GM, et al (2016) Ribosome biogenesis may augment resistance training-induced myofiber hypertrophy and is required for myotube growth in vitro. American Journal of Physiology-Endocrinology and Metabolism </w:t>
       </w:r>
@@ -5666,8 +5424,8 @@
       <w:pPr>
         <w:pStyle w:val="Bibliography"/>
       </w:pPr>
-      <w:bookmarkStart w:id="65" w:name="ref-sebata_control_2018"/>
-      <w:bookmarkEnd w:id="64"/>
+      <w:bookmarkStart w:id="64" w:name="ref-sebata_control_2018"/>
+      <w:bookmarkEnd w:id="63"/>
       <w:r>
         <w:t xml:space="preserve">Tanaka Y, </w:t>
       </w:r>
@@ -5700,8 +5458,8 @@
       <w:pPr>
         <w:pStyle w:val="Bibliography"/>
       </w:pPr>
-      <w:bookmarkStart w:id="66" w:name="ref-tanaka_mild_2015"/>
-      <w:bookmarkEnd w:id="65"/>
+      <w:bookmarkStart w:id="65" w:name="ref-tanaka_mild_2015"/>
+      <w:bookmarkEnd w:id="64"/>
       <w:r>
         <w:t xml:space="preserve">Tanaka Y, Yano H, Ogasawara S, et al (2015) Mild Glucose Starvation Induces KDM2A-Mediated H3K36me2 Demethylation through AMPK To Reduce rRNA Transcription and Cell Proliferation. Molecular and Cellular Biology 35:4170–4184. </w:t>
       </w:r>
@@ -5718,8 +5476,8 @@
       <w:pPr>
         <w:pStyle w:val="Bibliography"/>
       </w:pPr>
-      <w:bookmarkStart w:id="67" w:name="ref-tezze_anabolic_2023"/>
-      <w:bookmarkEnd w:id="66"/>
+      <w:bookmarkStart w:id="66" w:name="ref-tezze_anabolic_2023"/>
+      <w:bookmarkEnd w:id="65"/>
       <w:proofErr w:type="spellStart"/>
       <w:r>
         <w:t>Tezze</w:t>
@@ -5741,8 +5499,8 @@
       <w:pPr>
         <w:pStyle w:val="Bibliography"/>
       </w:pPr>
-      <w:bookmarkStart w:id="68" w:name="ref-thalacker-mercer_cluster_2013"/>
-      <w:bookmarkEnd w:id="67"/>
+      <w:bookmarkStart w:id="67" w:name="ref-thalacker-mercer_cluster_2013"/>
+      <w:bookmarkEnd w:id="66"/>
       <w:r>
         <w:t xml:space="preserve">Thalacker-Mercer A, Stec M, Cui X, et al (2013) Cluster analysis reveals differential transcript profiles associated with resistance training-induced human skeletal muscle hypertrophy. Physiological Genomics 45:499–507. </w:t>
       </w:r>
@@ -5759,8 +5517,8 @@
       <w:pPr>
         <w:pStyle w:val="Bibliography"/>
       </w:pPr>
-      <w:bookmarkStart w:id="69" w:name="ref-von_walden_ribosome_2019"/>
-      <w:bookmarkEnd w:id="68"/>
+      <w:bookmarkStart w:id="68" w:name="ref-von_walden_ribosome_2019"/>
+      <w:bookmarkEnd w:id="67"/>
       <w:r>
         <w:t xml:space="preserve">Walden F von (2019) Ribosome biogenesis in skeletal muscle: Coordination of transcription and translation. Journal of Applied Physiology 127:591–598. </w:t>
       </w:r>
@@ -5777,8 +5535,8 @@
       <w:pPr>
         <w:pStyle w:val="Bibliography"/>
       </w:pPr>
-      <w:bookmarkStart w:id="70" w:name="ref-von_walden_mechanical_2012"/>
-      <w:bookmarkEnd w:id="69"/>
+      <w:bookmarkStart w:id="69" w:name="ref-von_walden_mechanical_2012"/>
+      <w:bookmarkEnd w:id="68"/>
       <w:r>
         <w:t xml:space="preserve">Walden F von, Casagrande V, Östlund </w:t>
       </w:r>
@@ -5803,8 +5561,8 @@
       <w:pPr>
         <w:pStyle w:val="Bibliography"/>
       </w:pPr>
-      <w:bookmarkStart w:id="71" w:name="ref-west_acute_2016"/>
-      <w:bookmarkEnd w:id="70"/>
+      <w:bookmarkStart w:id="70" w:name="ref-west_acute_2016"/>
+      <w:bookmarkEnd w:id="69"/>
       <w:r>
         <w:lastRenderedPageBreak/>
         <w:t xml:space="preserve">West DWD, Baehr LM, Marcotte GR, et al (2016) Acute resistance exercise activates rapamycin-sensitive and -insensitive mechanisms that control translational activity and capacity in skeletal muscle: Translational activity and capacity in skeletal muscle. The Journal of Physiology 594:453–468. </w:t>
@@ -5822,8 +5580,8 @@
       <w:pPr>
         <w:pStyle w:val="Bibliography"/>
       </w:pPr>
-      <w:bookmarkStart w:id="72" w:name="ref-westerblad_mechanisms_1998"/>
-      <w:bookmarkEnd w:id="71"/>
+      <w:bookmarkStart w:id="71" w:name="ref-westerblad_mechanisms_1998"/>
+      <w:bookmarkEnd w:id="70"/>
       <w:proofErr w:type="spellStart"/>
       <w:r>
         <w:t>Westerblad</w:t>
@@ -5853,8 +5611,8 @@
       <w:pPr>
         <w:pStyle w:val="Bibliography"/>
       </w:pPr>
-      <w:bookmarkStart w:id="73" w:name="ref-zhai_human_2012"/>
-      <w:bookmarkEnd w:id="72"/>
+      <w:bookmarkStart w:id="72" w:name="ref-zhai_human_2012"/>
+      <w:bookmarkEnd w:id="71"/>
       <w:r>
         <w:t xml:space="preserve">Zhai N, Zhao Z, Cheng M, et al (2012) Human PIH1 associates with histone H4 to mediate the glucose-dependent enhancement of pre-rRNA synthesis. Journal of Molecular Cell Biology 4:231–241. </w:t>
       </w:r>
@@ -5871,11 +5629,11 @@
       <w:pPr>
         <w:pStyle w:val="Heading1"/>
       </w:pPr>
-      <w:bookmarkStart w:id="74" w:name="figuretable-legends"/>
+      <w:bookmarkStart w:id="73" w:name="figuretable-legends"/>
       <w:bookmarkEnd w:id="0"/>
-      <w:bookmarkEnd w:id="22"/>
-      <w:bookmarkEnd w:id="24"/>
-      <w:bookmarkEnd w:id="73"/>
+      <w:bookmarkEnd w:id="21"/>
+      <w:bookmarkEnd w:id="23"/>
+      <w:bookmarkEnd w:id="72"/>
       <w:r>
         <w:t>Figure/table legends</w:t>
       </w:r>
@@ -5991,22 +5749,14 @@
         <w:t>Figure 3:</w:t>
       </w:r>
       <w:r>
-        <w:t xml:space="preserve"> Changes in c-</w:t>
+        <w:t xml:space="preserve"> Changes in c-Myc, UBF and RPS6 protein content from pre- to post-training in Placebo and Glucose conditions together with differences between conditions (second axis in a). Representative western blots of the respective proteins are shown under each panel together with total protein stains in (b). Protein samples were </w:t>
       </w:r>
       <w:proofErr w:type="spellStart"/>
       <w:r>
-        <w:t>Myc</w:t>
+        <w:t>analyzed</w:t>
       </w:r>
       <w:proofErr w:type="spellEnd"/>
       <w:r>
-        <w:t xml:space="preserve">, UBF and RPS6 protein content from pre- to post-training in Placebo and Glucose conditions together with differences between conditions (second axis in a). Representative western blots of the respective proteins are shown under each panel together with total protein stains in (b). Protein samples were </w:t>
-      </w:r>
-      <w:proofErr w:type="spellStart"/>
-      <w:r>
-        <w:t>analyzed</w:t>
-      </w:r>
-      <w:proofErr w:type="spellEnd"/>
-      <w:r>
         <w:t xml:space="preserve"> in two duplicates per biopsy per time point, loaded on separate gels in an inverted order as exemplified by the duplicates (1 and 2 in a and b). Values are estimated fold change per condition with 95% CI, Glucose n = 13 and placebo n = 13. A linear relationship was shown between total RNA (ng x mg) and UBF levels (SD units) while controlling for time. Total RNA was normalized by wet muscle weight, and UBF was normalized by a pooled sample used on each gel.</w:t>
       </w:r>
     </w:p>
@@ -6069,8 +5819,8 @@
       <w:pPr>
         <w:pStyle w:val="Heading1"/>
       </w:pPr>
-      <w:bookmarkStart w:id="75" w:name="tables"/>
-      <w:bookmarkEnd w:id="74"/>
+      <w:bookmarkStart w:id="74" w:name="tables"/>
+      <w:bookmarkEnd w:id="73"/>
       <w:r>
         <w:lastRenderedPageBreak/>
         <w:t>Tables</w:t>
@@ -6094,7 +5844,6 @@
     <w:tbl>
       <w:tblPr>
         <w:tblW w:w="9720" w:type="dxa"/>
-        <w:jc w:val="center"/>
         <w:tblLayout w:type="fixed"/>
         <w:tblLook w:val="0420" w:firstRow="1" w:lastRow="0" w:firstColumn="0" w:lastColumn="0" w:noHBand="0" w:noVBand="1"/>
       </w:tblPr>
@@ -6112,7 +5861,6 @@
       <w:tr>
         <w:trPr>
           <w:tblHeader/>
-          <w:jc w:val="center"/>
         </w:trPr>
         <w:tc>
           <w:tcPr>
@@ -6210,7 +5958,6 @@
       <w:tr>
         <w:trPr>
           <w:tblHeader/>
-          <w:jc w:val="center"/>
         </w:trPr>
         <w:tc>
           <w:tcPr>
@@ -6703,9 +6450,6 @@
         </w:tc>
       </w:tr>
       <w:tr>
-        <w:trPr>
-          <w:jc w:val="center"/>
-        </w:trPr>
         <w:tc>
           <w:tcPr>
             <w:tcW w:w="866" w:type="dxa"/>
@@ -7114,9 +6858,6 @@
         </w:tc>
       </w:tr>
       <w:tr>
-        <w:trPr>
-          <w:jc w:val="center"/>
-        </w:trPr>
         <w:tc>
           <w:tcPr>
             <w:tcW w:w="866" w:type="dxa"/>
@@ -7552,7 +7293,6 @@
     <w:tbl>
       <w:tblPr>
         <w:tblW w:w="5000" w:type="pct"/>
-        <w:jc w:val="center"/>
         <w:tblLook w:val="0420" w:firstRow="1" w:lastRow="0" w:firstColumn="0" w:lastColumn="0" w:noHBand="0" w:noVBand="1"/>
       </w:tblPr>
       <w:tblGrid>
@@ -7564,7 +7304,6 @@
       <w:tr>
         <w:trPr>
           <w:tblHeader/>
-          <w:jc w:val="center"/>
         </w:trPr>
         <w:tc>
           <w:tcPr>
@@ -7769,9 +7508,6 @@
         </w:tc>
       </w:tr>
       <w:tr>
-        <w:trPr>
-          <w:jc w:val="center"/>
-        </w:trPr>
         <w:tc>
           <w:tcPr>
             <w:tcW w:w="0" w:type="auto"/>
@@ -7955,9 +7691,6 @@
         </w:tc>
       </w:tr>
       <w:tr>
-        <w:trPr>
-          <w:jc w:val="center"/>
-        </w:trPr>
         <w:tc>
           <w:tcPr>
             <w:tcW w:w="0" w:type="auto"/>
@@ -8141,9 +7874,6 @@
         </w:tc>
       </w:tr>
       <w:tr>
-        <w:trPr>
-          <w:jc w:val="center"/>
-        </w:trPr>
         <w:tc>
           <w:tcPr>
             <w:tcW w:w="0" w:type="auto"/>
@@ -8327,9 +8057,6 @@
         </w:tc>
       </w:tr>
       <w:tr>
-        <w:trPr>
-          <w:jc w:val="center"/>
-        </w:trPr>
         <w:tc>
           <w:tcPr>
             <w:tcW w:w="0" w:type="auto"/>
@@ -8513,9 +8240,6 @@
         </w:tc>
       </w:tr>
       <w:tr>
-        <w:trPr>
-          <w:jc w:val="center"/>
-        </w:trPr>
         <w:tc>
           <w:tcPr>
             <w:tcW w:w="0" w:type="auto"/>
@@ -8699,9 +8423,6 @@
         </w:tc>
       </w:tr>
       <w:tr>
-        <w:trPr>
-          <w:jc w:val="center"/>
-        </w:trPr>
         <w:tc>
           <w:tcPr>
             <w:tcW w:w="0" w:type="auto"/>
@@ -8885,9 +8606,6 @@
         </w:tc>
       </w:tr>
       <w:tr>
-        <w:trPr>
-          <w:jc w:val="center"/>
-        </w:trPr>
         <w:tc>
           <w:tcPr>
             <w:tcW w:w="0" w:type="auto"/>
@@ -9070,7 +8788,7 @@
           </w:p>
         </w:tc>
       </w:tr>
-      <w:bookmarkEnd w:id="75"/>
+      <w:bookmarkEnd w:id="74"/>
     </w:tbl>
     <w:p/>
     <w:sectPr>
@@ -9139,6 +8857,7 @@
         <w:docPartUnique/>
       </w:docPartObj>
     </w:sdtPr>
+    <w:sdtEndPr/>
     <w:sdtContent>
       <w:p>
         <w:pPr>
@@ -10882,6 +10601,18 @@
       </w:tcPr>
     </w:tblStylePr>
   </w:style>
+  <w:style w:type="character" w:styleId="UnresolvedMention">
+    <w:name w:val="Unresolved Mention"/>
+    <w:basedOn w:val="DefaultParagraphFont"/>
+    <w:uiPriority w:val="99"/>
+    <w:semiHidden/>
+    <w:unhideWhenUsed/>
+    <w:rsid w:val="00964422"/>
+    <w:rPr>
+      <w:color w:val="605E5C"/>
+      <w:shd w:val="clear" w:color="auto" w:fill="E1DFDD"/>
+    </w:rPr>
+  </w:style>
 </w:styles>
 </file>
 

--- a/manuscript.docx
+++ b/manuscript.docx
@@ -8,7 +8,15 @@
       </w:pPr>
       <w:bookmarkStart w:id="0" w:name="X4c2f1e0fe49ca8019fe272a22745552d1e7d25f"/>
       <w:r>
-        <w:t xml:space="preserve">Glucose ingestion before and after resistance training does not augment ribosome biogenesis in healthy moderately trained young </w:t>
+        <w:t xml:space="preserve">Glucose ingestion before and after resistance training </w:t>
+      </w:r>
+      <w:ins w:id="1" w:author="Kristian Lian" w:date="2024-01-24T14:25:00Z">
+        <w:r>
+          <w:t xml:space="preserve">sessions </w:t>
+        </w:r>
+      </w:ins>
+      <w:r>
+        <w:t xml:space="preserve">does not augment ribosome biogenesis in healthy moderately trained young </w:t>
       </w:r>
       <w:proofErr w:type="gramStart"/>
       <w:r>
@@ -20,7 +28,7 @@
       <w:pPr>
         <w:pStyle w:val="Heading6"/>
       </w:pPr>
-      <w:bookmarkStart w:id="1" w:name="X0ca6663704e4cf13f508f1b1a60b5de714dfa2f"/>
+      <w:bookmarkStart w:id="2" w:name="X0ca6663704e4cf13f508f1b1a60b5de714dfa2f"/>
       <w:r>
         <w:t>Kristian Lian</w:t>
       </w:r>
@@ -97,19 +105,42 @@
         </w:r>
       </w:hyperlink>
       <w:r>
-        <w:t>), Stian Ellefsen (</w:t>
-      </w:r>
-      <w:hyperlink r:id="rId8">
+        <w:t>)</w:t>
+      </w:r>
+      <w:del w:id="3" w:author="Kristian Lian" w:date="2024-01-24T14:26:00Z">
+        <w:r>
+          <w:delText xml:space="preserve">, </w:delText>
+        </w:r>
+      </w:del>
+      <w:del w:id="4" w:author="Kristian Lian" w:date="2024-01-24T14:25:00Z">
+        <w:r>
+          <w:delText>Stian Ellefsen (</w:delText>
+        </w:r>
+        <w:r>
+          <w:fldChar w:fldCharType="begin"/>
+        </w:r>
+        <w:r>
+          <w:delInstrText>HYPERLINK "mailto:stian.ellefsen@inn.no" \h</w:delInstrText>
+        </w:r>
+        <w:r>
+          <w:fldChar w:fldCharType="separate"/>
+        </w:r>
         <w:r>
           <w:rPr>
             <w:rStyle w:val="Hyperlink"/>
           </w:rPr>
-          <w:t>stian.ellefsen@inn.no</w:t>
-        </w:r>
-      </w:hyperlink>
-      <w:r>
-        <w:t>)</w:t>
-      </w:r>
+          <w:delText>stian.ellefsen@inn.no</w:delText>
+        </w:r>
+        <w:r>
+          <w:rPr>
+            <w:rStyle w:val="Hyperlink"/>
+          </w:rPr>
+          <w:fldChar w:fldCharType="end"/>
+        </w:r>
+        <w:r>
+          <w:delText>)</w:delText>
+        </w:r>
+      </w:del>
     </w:p>
     <w:p>
       <w:pPr>
@@ -118,7 +149,7 @@
       <w:r>
         <w:t xml:space="preserve">ORCID: Kristian Lian </w:t>
       </w:r>
-      <w:hyperlink r:id="rId9">
+      <w:hyperlink r:id="rId8">
         <w:r>
           <w:rPr>
             <w:rStyle w:val="Hyperlink"/>
@@ -129,7 +160,7 @@
       <w:r>
         <w:t xml:space="preserve">, Daniel Hammarström </w:t>
       </w:r>
-      <w:hyperlink r:id="rId10">
+      <w:hyperlink r:id="rId9">
         <w:r>
           <w:rPr>
             <w:rStyle w:val="Hyperlink"/>
@@ -140,7 +171,7 @@
       <w:r>
         <w:t xml:space="preserve">, Håvard Hamarsland </w:t>
       </w:r>
-      <w:hyperlink r:id="rId11">
+      <w:hyperlink r:id="rId10">
         <w:r>
           <w:rPr>
             <w:rStyle w:val="Hyperlink"/>
@@ -151,7 +182,7 @@
       <w:r>
         <w:t xml:space="preserve">, Stian Ellefsen </w:t>
       </w:r>
-      <w:hyperlink r:id="rId12">
+      <w:hyperlink r:id="rId11">
         <w:r>
           <w:rPr>
             <w:rStyle w:val="Hyperlink"/>
@@ -164,8 +195,8 @@
       <w:pPr>
         <w:pStyle w:val="Heading2"/>
       </w:pPr>
-      <w:bookmarkStart w:id="2" w:name="abstract"/>
-      <w:bookmarkEnd w:id="1"/>
+      <w:bookmarkStart w:id="5" w:name="abstract"/>
+      <w:bookmarkEnd w:id="2"/>
       <w:r>
         <w:t>Abstract</w:t>
       </w:r>
@@ -202,8 +233,18 @@
         <w:t>in vivo</w:t>
       </w:r>
       <w:r>
-        <w:t>. However, this remains largely unexplored.</w:t>
-      </w:r>
+        <w:t xml:space="preserve">. </w:t>
+      </w:r>
+      <w:ins w:id="6" w:author="Kristian Lian" w:date="2024-01-24T14:27:00Z">
+        <w:r>
+          <w:t>This was investigated with total RNA and ribosomal RNA abundances as main outcomes, with relevant transcriptional or translational regulators (c-Myc/UBF/rpS6) as a secondary outcome.</w:t>
+        </w:r>
+      </w:ins>
+      <w:del w:id="7" w:author="Kristian Lian" w:date="2024-01-24T14:27:00Z">
+        <w:r>
+          <w:delText>However, this remains largely unexplored.</w:delText>
+        </w:r>
+      </w:del>
     </w:p>
     <w:p>
       <w:pPr>
@@ -217,15 +258,138 @@
         <w:t>Methods:</w:t>
       </w:r>
       <w:r>
-        <w:t xml:space="preserve"> Sixteen healthy, moderately trained individuals (male/female, n = 9/7; age, 24.1 (3.3)), participated in a within-participant crossover trial, conducting unilateral resistance training (leg press and knee extension, 3 sets of 10 repetitions maximum) with pre- and post-exercise ingestion of either glucose (3x30g, 90g total) or placebo supplement (Stevia </w:t>
+        <w:t xml:space="preserve"> Sixteen healthy, moderately trained individuals (male/female, n = 9/7; age, 24.1 (3.3))</w:t>
+      </w:r>
+      <w:del w:id="8" w:author="Kristian Lian" w:date="2024-01-24T14:28:00Z">
+        <w:r>
+          <w:delText>,</w:delText>
+        </w:r>
+      </w:del>
+      <w:r>
+        <w:t xml:space="preserve"> participated in a within-participant crossover </w:t>
       </w:r>
       <w:proofErr w:type="spellStart"/>
       <w:r>
+        <w:t>trial</w:t>
+      </w:r>
+      <w:del w:id="9" w:author="Kristian Lian" w:date="2024-01-24T14:29:00Z">
+        <w:r>
+          <w:delText>,</w:delText>
+        </w:r>
+      </w:del>
+      <w:ins w:id="10" w:author="Kristian Lian" w:date="2024-01-24T14:29:00Z">
+        <w:r>
+          <w:t>where</w:t>
+        </w:r>
+        <w:proofErr w:type="spellEnd"/>
+        <w:r>
+          <w:t xml:space="preserve"> they</w:t>
+        </w:r>
+      </w:ins>
+      <w:r>
+        <w:t xml:space="preserve"> conduct</w:t>
+      </w:r>
+      <w:ins w:id="11" w:author="Kristian Lian" w:date="2024-01-24T14:29:00Z">
+        <w:r>
+          <w:t>ed</w:t>
+        </w:r>
+      </w:ins>
+      <w:del w:id="12" w:author="Kristian Lian" w:date="2024-01-24T14:29:00Z">
+        <w:r>
+          <w:delText>ing</w:delText>
+        </w:r>
+      </w:del>
+      <w:r>
+        <w:t xml:space="preserve"> unilateral resistance training (leg press and knee extension, 3 sets of 10 repetitions maximum) with pre- and post-exercise ingestion of either glucose (3x30g, 90g total) or placebo supplement (Stevia </w:t>
+      </w:r>
+      <w:proofErr w:type="spellStart"/>
+      <w:r>
         <w:t>rebaudiana</w:t>
       </w:r>
       <w:proofErr w:type="spellEnd"/>
       <w:r>
-        <w:t xml:space="preserve"> extract, 3x0.3g, 0.9g total), together with protein (2x25g, 50g total), on alternating days for twelve days; six sessions per condition, resistance training was performed in an otherwise fasted state, as morning sessions. Micro biopsies were sampled from m. vastus lateralis before and after the intervention, and maximal unilateral isometric and isokinetic knee extension torque were measured before, during (days 4/5, 8/9) and after the intervention.</w:t>
+        <w:t xml:space="preserve"> extract, 3x0.3g, 0.9g total), together with protein (2x25g, 50g total), on alternating days for twelve days</w:t>
+      </w:r>
+      <w:ins w:id="13" w:author="Kristian Lian" w:date="2024-01-24T14:30:00Z">
+        <w:r>
+          <w:t>.</w:t>
+        </w:r>
+      </w:ins>
+      <w:del w:id="14" w:author="Kristian Lian" w:date="2024-01-24T14:30:00Z">
+        <w:r>
+          <w:delText>;</w:delText>
+        </w:r>
+      </w:del>
+      <w:r>
+        <w:t xml:space="preserve"> </w:t>
+      </w:r>
+      <w:ins w:id="15" w:author="Kristian Lian" w:date="2024-01-24T14:30:00Z">
+        <w:r>
+          <w:t>S</w:t>
+        </w:r>
+      </w:ins>
+      <w:del w:id="16" w:author="Kristian Lian" w:date="2024-01-24T14:30:00Z">
+        <w:r>
+          <w:delText>s</w:delText>
+        </w:r>
+      </w:del>
+      <w:r>
+        <w:t>ix</w:t>
+      </w:r>
+      <w:ins w:id="17" w:author="Kristian Lian" w:date="2024-01-24T14:31:00Z">
+        <w:r>
+          <w:t xml:space="preserve"> morning</w:t>
+        </w:r>
+      </w:ins>
+      <w:r>
+        <w:t xml:space="preserve"> </w:t>
+      </w:r>
+      <w:ins w:id="18" w:author="Kristian Lian" w:date="2024-01-24T14:31:00Z">
+        <w:r>
+          <w:t xml:space="preserve">resistance exercise </w:t>
+        </w:r>
+      </w:ins>
+      <w:r>
+        <w:t>sessions</w:t>
+      </w:r>
+      <w:ins w:id="19" w:author="Kristian Lian" w:date="2024-01-24T14:31:00Z">
+        <w:r>
+          <w:t xml:space="preserve"> were conducted</w:t>
+        </w:r>
+      </w:ins>
+      <w:r>
+        <w:t xml:space="preserve"> per condition, </w:t>
+      </w:r>
+      <w:ins w:id="20" w:author="Kristian Lian" w:date="2024-01-24T14:31:00Z">
+        <w:r>
+          <w:t>and the sessions</w:t>
+        </w:r>
+      </w:ins>
+      <w:ins w:id="21" w:author="Kristian Lian" w:date="2024-01-24T14:32:00Z">
+        <w:r>
+          <w:t xml:space="preserve"> </w:t>
+        </w:r>
+      </w:ins>
+      <w:del w:id="22" w:author="Kristian Lian" w:date="2024-01-24T14:32:00Z">
+        <w:r>
+          <w:delText xml:space="preserve">resistance training was </w:delText>
+        </w:r>
+      </w:del>
+      <w:ins w:id="23" w:author="Kristian Lian" w:date="2024-01-24T14:32:00Z">
+        <w:r>
+          <w:t xml:space="preserve">were </w:t>
+        </w:r>
+      </w:ins>
+      <w:r>
+        <w:t>performed in an otherwise fasted state</w:t>
+      </w:r>
+      <w:del w:id="24" w:author="Kristian Lian" w:date="2024-01-24T14:32:00Z">
+        <w:r>
+          <w:delText>, as morning sessions</w:delText>
+        </w:r>
+      </w:del>
+      <w:r>
+        <w:t>. Micro biopsies were sampled from m. vastus lateralis before and after the intervention, and maximal unilateral isometric and isokinetic knee extension torque were measured before, during (days 4/5, 8/9) and after the intervention.</w:t>
       </w:r>
     </w:p>
     <w:p>
@@ -317,7 +481,7 @@
       <w:pPr>
         <w:pStyle w:val="Heading3"/>
       </w:pPr>
-      <w:bookmarkStart w:id="3" w:name="statements-and-declarations"/>
+      <w:bookmarkStart w:id="25" w:name="statements-and-declarations"/>
       <w:r>
         <w:t>Statements and Declarations</w:t>
       </w:r>
@@ -334,8 +498,8 @@
       <w:pPr>
         <w:pStyle w:val="Heading3"/>
       </w:pPr>
-      <w:bookmarkStart w:id="4" w:name="acknowledgements"/>
-      <w:bookmarkEnd w:id="3"/>
+      <w:bookmarkStart w:id="26" w:name="acknowledgements"/>
+      <w:bookmarkEnd w:id="25"/>
       <w:r>
         <w:t>Acknowledgements</w:t>
       </w:r>
@@ -376,16 +540,43 @@
         <w:t>Bonsak</w:t>
       </w:r>
       <w:proofErr w:type="spellEnd"/>
-      <w:r>
-        <w:t xml:space="preserve"> and Thea Bøhn </w:t>
+      <w:ins w:id="27" w:author="Kristian Lian" w:date="2024-01-24T14:35:00Z">
+        <w:r>
+          <w:t>,</w:t>
+        </w:r>
+      </w:ins>
+      <w:del w:id="28" w:author="Kristian Lian" w:date="2024-01-24T14:35:00Z">
+        <w:r>
+          <w:delText xml:space="preserve"> and</w:delText>
+        </w:r>
+      </w:del>
+      <w:r>
+        <w:t xml:space="preserve"> Thea Bøhn </w:t>
       </w:r>
       <w:proofErr w:type="spellStart"/>
       <w:r>
         <w:t>Nyløkken</w:t>
       </w:r>
       <w:proofErr w:type="spellEnd"/>
-      <w:r>
-        <w:t xml:space="preserve"> for their dedication and hard work during the training intervention. The authors would also like to express their gratitude to all the participants for staying committed to this demanding protocol in an impressive way. We also thank Håvard Nygaard for lending your expertise and technical skills to improve this project.</w:t>
+      <w:ins w:id="29" w:author="Kristian Lian" w:date="2024-01-24T14:35:00Z">
+        <w:r>
+          <w:t>, Max Ullrich and Chris</w:t>
+        </w:r>
+        <w:r>
+          <w:t xml:space="preserve"> </w:t>
+        </w:r>
+        <w:proofErr w:type="spellStart"/>
+        <w:r>
+          <w:t>Sylstad</w:t>
+        </w:r>
+      </w:ins>
+      <w:proofErr w:type="spellEnd"/>
+      <w:r>
+        <w:t xml:space="preserve"> for their dedication and hard work during the training intervention. The authors </w:t>
+      </w:r>
+      <w:r>
+        <w:lastRenderedPageBreak/>
+        <w:t>would also like to express their gratitude to all the participants for staying committed to this demanding protocol in an impressive way. We also thank Håvard Nygaard for lending your expertise and technical skills to improve this project.</w:t>
       </w:r>
     </w:p>
     <w:p>
@@ -397,7 +588,6 @@
           <w:b/>
           <w:bCs/>
         </w:rPr>
-        <w:lastRenderedPageBreak/>
         <w:t>Abbreviations</w:t>
       </w:r>
     </w:p>
@@ -2660,8 +2850,8 @@
           </w:p>
         </w:tc>
       </w:tr>
-      <w:bookmarkEnd w:id="2"/>
-      <w:bookmarkEnd w:id="4"/>
+      <w:bookmarkEnd w:id="5"/>
+      <w:bookmarkEnd w:id="26"/>
     </w:tbl>
     <w:p>
       <w:r>
@@ -2672,7 +2862,7 @@
       <w:pPr>
         <w:pStyle w:val="Heading2"/>
       </w:pPr>
-      <w:bookmarkStart w:id="5" w:name="introduction"/>
+      <w:bookmarkStart w:id="30" w:name="introduction"/>
       <w:r>
         <w:lastRenderedPageBreak/>
         <w:t>Introduction</w:t>
@@ -2683,7 +2873,51 @@
         <w:pStyle w:val="FirstParagraph"/>
       </w:pPr>
       <w:r>
-        <w:t xml:space="preserve">Responses to systematic resistance training (RT) vary widely between individuals, with as much as 10-15% showing impaired skeletal muscle growth in response to standardized training interventions (Thalacker-Mercer et al. 2013; Mann et al. 2014; Álvarez et al. 2018). There may be differences in the genetic predisposition in terms of readiness to adapt to exercise (Thalacker-Mercer et al. 2013), however, the internal physiological milieu seems favourably shaped for muscle growth by factors such as different types of training stress and nutrients (Thalacker-Mercer et al. 2013; Tanaka and </w:t>
+        <w:t xml:space="preserve">Responses to systematic resistance training (RT) vary widely between individuals, with as much as 10-15% showing impaired skeletal muscle growth in response to standardized training interventions (Thalacker-Mercer et al. 2013; Mann et al. 2014; Álvarez et al. 2018). </w:t>
+      </w:r>
+      <w:del w:id="31" w:author="Kristian Lian" w:date="2024-01-24T14:37:00Z">
+        <w:r>
+          <w:delText xml:space="preserve">There may be differences in the genetic predisposition in terms of readiness to adapt to exercise </w:delText>
+        </w:r>
+      </w:del>
+      <w:ins w:id="32" w:author="Kristian Lian" w:date="2024-01-24T14:37:00Z">
+        <w:r>
+          <w:t xml:space="preserve">Genetic </w:t>
+        </w:r>
+      </w:ins>
+      <w:ins w:id="33" w:author="Kristian Lian" w:date="2024-01-24T14:38:00Z">
+        <w:r>
+          <w:t>predisposition may explain some of this variation</w:t>
+        </w:r>
+      </w:ins>
+      <w:ins w:id="34" w:author="Kristian Lian" w:date="2024-01-24T14:39:00Z">
+        <w:r>
+          <w:t xml:space="preserve"> </w:t>
+        </w:r>
+      </w:ins>
+      <w:r>
+        <w:t xml:space="preserve">(Thalacker-Mercer et al. 2013), </w:t>
+      </w:r>
+      <w:ins w:id="35" w:author="Kristian Lian" w:date="2024-01-24T14:39:00Z">
+        <w:r>
+          <w:t>but in general the internal physiological milieu seems</w:t>
+        </w:r>
+      </w:ins>
+      <w:ins w:id="36" w:author="Kristian Lian" w:date="2024-01-24T14:40:00Z">
+        <w:r>
+          <w:t xml:space="preserve"> to be favourably shaped for muscle growth in response </w:t>
+        </w:r>
+        <w:r>
+          <w:t xml:space="preserve">to different types of nutrient intake and exercise training </w:t>
+        </w:r>
+      </w:ins>
+      <w:del w:id="37" w:author="Kristian Lian" w:date="2024-01-24T14:39:00Z">
+        <w:r>
+          <w:delText xml:space="preserve">however, the internal physiological milieu seems favourably shaped for muscle growth by factors such as different types of training stress and nutrients </w:delText>
+        </w:r>
+      </w:del>
+      <w:r>
+        <w:t xml:space="preserve">(Thalacker-Mercer et al. 2013; Tanaka and </w:t>
       </w:r>
       <w:proofErr w:type="spellStart"/>
       <w:r>
@@ -2691,7 +2925,39 @@
       </w:r>
       <w:proofErr w:type="spellEnd"/>
       <w:r>
-        <w:t xml:space="preserve"> 2018; Figueiredo et al. 2021). Indeed, training stress and nutrients impact the ability to synthesise ribosomes, which in turn is connected to the magnitude of RT-induced responses in an individual (</w:t>
+        <w:t xml:space="preserve"> 2018; Figueiredo et al. 2021). Indeed, </w:t>
+      </w:r>
+      <w:ins w:id="38" w:author="Kristian Lian" w:date="2024-01-24T14:41:00Z">
+        <w:r>
+          <w:t xml:space="preserve">exercise </w:t>
+        </w:r>
+      </w:ins>
+      <w:r>
+        <w:t>training</w:t>
+      </w:r>
+      <w:del w:id="39" w:author="Kristian Lian" w:date="2024-01-24T14:41:00Z">
+        <w:r>
+          <w:delText xml:space="preserve"> stress</w:delText>
+        </w:r>
+      </w:del>
+      <w:r>
+        <w:t xml:space="preserve"> and nutrients impact the ability to synthesise ribosomes, which in turn is</w:t>
+      </w:r>
+      <w:ins w:id="40" w:author="Kristian Lian" w:date="2024-01-24T14:41:00Z">
+        <w:r>
+          <w:t xml:space="preserve"> demonstrated to be</w:t>
+        </w:r>
+      </w:ins>
+      <w:r>
+        <w:t xml:space="preserve"> connected to the magnitude of RT-induced responses </w:t>
+      </w:r>
+      <w:del w:id="41" w:author="Kristian Lian" w:date="2024-01-24T14:42:00Z">
+        <w:r>
+          <w:delText xml:space="preserve">in an individual </w:delText>
+        </w:r>
+      </w:del>
+      <w:r>
+        <w:t>(</w:t>
       </w:r>
       <w:proofErr w:type="spellStart"/>
       <w:r>
@@ -2707,7 +2973,135 @@
       </w:r>
       <w:proofErr w:type="spellEnd"/>
       <w:r>
-        <w:t xml:space="preserve"> 2018; Hammarström et al. 2020). For instance, increasing training volume generally induces greater ribosome biogenesis and thus, greater benefits of RT (Krieger 2009; Schoenfeld et al. 2017; Hammarström et al. 2020). Still, as evident from Hammarström et al. (2020), not all participants experience increased muscle mass and -strength despite increasing training volume. Therefore, other means than modification of RT variables alone seem necessary to optimise individual responses to RT.</w:t>
+        <w:t xml:space="preserve"> 2018; Hammarström et al. 2020). For instance, increasing training volume generally induces greater ribosome biogenesis and </w:t>
+      </w:r>
+      <w:ins w:id="42" w:author="Kristian Lian" w:date="2024-01-24T14:43:00Z">
+        <w:r>
+          <w:t>is associated with</w:t>
+        </w:r>
+      </w:ins>
+      <w:del w:id="43" w:author="Kristian Lian" w:date="2024-01-24T14:43:00Z">
+        <w:r>
+          <w:delText>thus,</w:delText>
+        </w:r>
+      </w:del>
+      <w:r>
+        <w:t xml:space="preserve"> greater benefits of RT</w:t>
+      </w:r>
+      <w:ins w:id="44" w:author="Kristian Lian" w:date="2024-01-24T14:43:00Z">
+        <w:r>
+          <w:t xml:space="preserve"> in terms of</w:t>
+        </w:r>
+      </w:ins>
+      <w:ins w:id="45" w:author="Kristian Lian" w:date="2024-01-24T14:44:00Z">
+        <w:r>
+          <w:t xml:space="preserve"> gains in </w:t>
+        </w:r>
+      </w:ins>
+      <w:ins w:id="46" w:author="Kristian Lian" w:date="2024-01-24T14:45:00Z">
+        <w:r>
+          <w:t xml:space="preserve">skeletal </w:t>
+        </w:r>
+      </w:ins>
+      <w:ins w:id="47" w:author="Kristian Lian" w:date="2024-01-24T14:44:00Z">
+        <w:r>
+          <w:t>muscle</w:t>
+        </w:r>
+      </w:ins>
+      <w:ins w:id="48" w:author="Kristian Lian" w:date="2024-01-24T14:45:00Z">
+        <w:r>
+          <w:t xml:space="preserve"> mass and </w:t>
+        </w:r>
+        <w:r>
+          <w:t>-</w:t>
+        </w:r>
+      </w:ins>
+      <w:ins w:id="49" w:author="Kristian Lian" w:date="2024-01-24T14:44:00Z">
+        <w:r>
+          <w:t>strength</w:t>
+        </w:r>
+      </w:ins>
+      <w:r>
+        <w:t xml:space="preserve"> (Krieger 2009; Schoenfeld et al. 2017; Hammarström et al. 2020). Still, as evident from Hammarström et al. (2020), not all participants experience increased muscle mass and </w:t>
+      </w:r>
+      <w:ins w:id="50" w:author="Kristian Lian" w:date="2024-01-24T14:46:00Z">
+        <w:r>
+          <w:t>improved</w:t>
+        </w:r>
+        <w:r>
+          <w:t xml:space="preserve"> muscle</w:t>
+        </w:r>
+      </w:ins>
+      <w:del w:id="51" w:author="Kristian Lian" w:date="2024-01-24T14:46:00Z">
+        <w:r>
+          <w:delText>-</w:delText>
+        </w:r>
+      </w:del>
+      <w:ins w:id="52" w:author="Kristian Lian" w:date="2024-01-24T14:46:00Z">
+        <w:r>
+          <w:t xml:space="preserve"> </w:t>
+        </w:r>
+      </w:ins>
+      <w:r>
+        <w:t xml:space="preserve">strength </w:t>
+      </w:r>
+      <w:proofErr w:type="spellStart"/>
+      <w:ins w:id="53" w:author="Kristian Lian" w:date="2024-01-24T14:46:00Z">
+        <w:r>
+          <w:t>with</w:t>
+        </w:r>
+      </w:ins>
+      <w:del w:id="54" w:author="Kristian Lian" w:date="2024-01-24T14:46:00Z">
+        <w:r>
+          <w:delText xml:space="preserve">despite </w:delText>
+        </w:r>
+      </w:del>
+      <w:r>
+        <w:t>increasing</w:t>
+      </w:r>
+      <w:proofErr w:type="spellEnd"/>
+      <w:r>
+        <w:t xml:space="preserve"> training volume. Therefore, </w:t>
+      </w:r>
+      <w:del w:id="55" w:author="Kristian Lian" w:date="2024-01-24T14:48:00Z">
+        <w:r>
+          <w:delText xml:space="preserve">other </w:delText>
+        </w:r>
+      </w:del>
+      <w:r>
+        <w:t>means</w:t>
+      </w:r>
+      <w:ins w:id="56" w:author="Kristian Lian" w:date="2024-01-24T14:48:00Z">
+        <w:r>
+          <w:t xml:space="preserve"> other</w:t>
+        </w:r>
+      </w:ins>
+      <w:r>
+        <w:t xml:space="preserve"> than modification of RT variables </w:t>
+      </w:r>
+      <w:del w:id="57" w:author="Kristian Lian" w:date="2024-01-24T14:48:00Z">
+        <w:r>
+          <w:delText xml:space="preserve">alone </w:delText>
+        </w:r>
+      </w:del>
+      <w:r>
+        <w:t>seem necessary to optimise individual responses to RT</w:t>
+      </w:r>
+      <w:ins w:id="58" w:author="Kristian Lian" w:date="2024-01-24T14:51:00Z">
+        <w:r>
+          <w:t xml:space="preserve">, </w:t>
+        </w:r>
+      </w:ins>
+      <w:ins w:id="59" w:author="Kristian Lian" w:date="2024-01-24T14:52:00Z">
+        <w:r>
+          <w:t xml:space="preserve">for instance nutritional </w:t>
+        </w:r>
+        <w:r>
+          <w:t>supplements</w:t>
+        </w:r>
+      </w:ins>
+      <w:r>
+        <w:t>.</w:t>
       </w:r>
     </w:p>
     <w:p>
@@ -2715,7 +3109,33 @@
         <w:pStyle w:val="BodyText"/>
       </w:pPr>
       <w:r>
-        <w:t xml:space="preserve">Nutritional supplements such as protein and creatine are often used to optimise RT adaptations (Cermak et al. 2012; </w:t>
+        <w:t xml:space="preserve">Nutritional supplements such as protein and creatine are </w:t>
+      </w:r>
+      <w:del w:id="60" w:author="Kristian Lian" w:date="2024-01-24T14:52:00Z">
+        <w:r>
+          <w:delText>often</w:delText>
+        </w:r>
+      </w:del>
+      <w:ins w:id="61" w:author="Kristian Lian" w:date="2024-01-24T14:52:00Z">
+        <w:r>
+          <w:t xml:space="preserve"> frequently </w:t>
+        </w:r>
+        <w:r>
+          <w:t>advocated as means</w:t>
+        </w:r>
+      </w:ins>
+      <w:del w:id="62" w:author="Kristian Lian" w:date="2024-01-24T14:52:00Z">
+        <w:r>
+          <w:delText xml:space="preserve"> </w:delText>
+        </w:r>
+      </w:del>
+      <w:del w:id="63" w:author="Kristian Lian" w:date="2024-01-24T14:53:00Z">
+        <w:r>
+          <w:delText>used</w:delText>
+        </w:r>
+      </w:del>
+      <w:r>
+        <w:t xml:space="preserve"> to optimise RT adaptations (Cermak et al. 2012; </w:t>
       </w:r>
       <w:proofErr w:type="spellStart"/>
       <w:r>
@@ -2723,7 +3143,39 @@
       </w:r>
       <w:proofErr w:type="spellEnd"/>
       <w:r>
-        <w:t xml:space="preserve"> et al. 2015, 2017; Morton et al. 2018). However, it remains equivocal if other nutritional adjuvants such as glucose can increase the efficacy of RT (</w:t>
+        <w:t xml:space="preserve"> et al. 2015, 2017; Morton et al. 2018). </w:t>
+      </w:r>
+      <w:del w:id="64" w:author="Kristian Lian" w:date="2024-01-24T14:53:00Z">
+        <w:r>
+          <w:delText xml:space="preserve">However, it remains equivocal </w:delText>
+        </w:r>
+        <w:r>
+          <w:delText>if</w:delText>
+        </w:r>
+      </w:del>
+      <w:r>
+        <w:t xml:space="preserve"> </w:t>
+      </w:r>
+      <w:ins w:id="65" w:author="Kristian Lian" w:date="2024-01-24T14:53:00Z">
+        <w:r>
+          <w:t xml:space="preserve">The efficacy of </w:t>
+        </w:r>
+      </w:ins>
+      <w:r>
+        <w:t xml:space="preserve">other nutritional adjuvants such as glucose </w:t>
+      </w:r>
+      <w:del w:id="66" w:author="Kristian Lian" w:date="2024-01-24T14:54:00Z">
+        <w:r>
+          <w:delText xml:space="preserve">can increase the efficacy of RT </w:delText>
+        </w:r>
+      </w:del>
+      <w:ins w:id="67" w:author="Kristian Lian" w:date="2024-01-24T14:54:00Z">
+        <w:r>
+          <w:t xml:space="preserve">remains equivocal </w:t>
+        </w:r>
+      </w:ins>
+      <w:r>
+        <w:t>(</w:t>
       </w:r>
       <w:proofErr w:type="spellStart"/>
       <w:r>
@@ -2731,7 +3183,28 @@
       </w:r>
       <w:proofErr w:type="spellEnd"/>
       <w:r>
-        <w:t xml:space="preserve"> et al. 2023). This is surprising since glucose is the preferred energy substrate of the contracting skeletal muscle during strenuous exercise and a major energy supplier to cells via adenosine triphosphate (ATP) synthesis (Mul et al. 2015; Tanaka and </w:t>
+        <w:t xml:space="preserve"> et al. 2023). This is surprising </w:t>
+      </w:r>
+      <w:ins w:id="68" w:author="Kristian Lian" w:date="2024-01-24T15:25:00Z">
+        <w:r>
+          <w:t xml:space="preserve">given </w:t>
+        </w:r>
+        <w:proofErr w:type="spellStart"/>
+        <w:r>
+          <w:t>that</w:t>
+        </w:r>
+      </w:ins>
+      <w:del w:id="69" w:author="Kristian Lian" w:date="2024-01-24T15:25:00Z">
+        <w:r>
+          <w:delText xml:space="preserve">since </w:delText>
+        </w:r>
+      </w:del>
+      <w:r>
+        <w:t>glucose</w:t>
+      </w:r>
+      <w:proofErr w:type="spellEnd"/>
+      <w:r>
+        <w:t xml:space="preserve"> is the preferred energy substrate of the contracting skeletal muscle during strenuous exercise and a major energy supplier to cells via adenosine triphosphate (ATP) synthesis (Mul et al. 2015; Tanaka and </w:t>
       </w:r>
       <w:proofErr w:type="spellStart"/>
       <w:r>
@@ -2765,7 +3238,23 @@
       </w:r>
       <w:proofErr w:type="spellEnd"/>
       <w:r>
-        <w:t xml:space="preserve"> 2018) which in turn determines muscle growth by increasing the muscle’s translational capacity (Stec et al. 2016; Tanaka and </w:t>
+        <w:t xml:space="preserve"> 2018) which in turn</w:t>
+      </w:r>
+      <w:ins w:id="70" w:author="Kristian Lian" w:date="2024-01-24T15:26:00Z">
+        <w:r>
+          <w:t xml:space="preserve"> seems to</w:t>
+        </w:r>
+      </w:ins>
+      <w:r>
+        <w:t xml:space="preserve"> determine</w:t>
+      </w:r>
+      <w:del w:id="71" w:author="Kristian Lian" w:date="2024-01-24T15:26:00Z">
+        <w:r>
+          <w:delText>s</w:delText>
+        </w:r>
+      </w:del>
+      <w:r>
+        <w:t xml:space="preserve"> muscle growth by increasing the muscle’s translational capacity (Stec et al. 2016; Tanaka and </w:t>
       </w:r>
       <w:proofErr w:type="spellStart"/>
       <w:r>
@@ -2773,7 +3262,158 @@
       </w:r>
       <w:proofErr w:type="spellEnd"/>
       <w:r>
-        <w:t xml:space="preserve"> 2018; Figueiredo and McCarthy 2019; Walden 2019; Hammarström et al. 2020). In addition, insulin may have anabolic effects with elevated amino acids, and has a clear role in the reduction of muscle protein breakdown independent of amino acid availability (Hillier et al. 2000; Abdulla et al. 2016). Therefore, investigating the effects of combined RT and glucose ingestion may provide valuable insight into the potential additive effect of glucose and RT on ribosome biogenesis.</w:t>
+        <w:t xml:space="preserve"> 2018; Figueiredo and McCarthy 2019; Walden 2019; Hammarström et al. 2020). In addition, insulin</w:t>
+      </w:r>
+      <w:ins w:id="72" w:author="Kristian Lian" w:date="2024-01-24T15:28:00Z">
+        <w:r>
+          <w:t xml:space="preserve">, which </w:t>
+        </w:r>
+        <w:r>
+          <w:t xml:space="preserve">is secreted from the beta cells of the pancreas in response to </w:t>
+        </w:r>
+        <w:r>
+          <w:t>rising blood glucose levels,</w:t>
+        </w:r>
+      </w:ins>
+      <w:r>
+        <w:t xml:space="preserve"> may </w:t>
+      </w:r>
+      <w:ins w:id="73" w:author="Kristian Lian" w:date="2024-01-24T15:28:00Z">
+        <w:r>
+          <w:t xml:space="preserve">itself </w:t>
+        </w:r>
+        <w:proofErr w:type="spellStart"/>
+        <w:r>
+          <w:t>exert</w:t>
+        </w:r>
+      </w:ins>
+      <w:del w:id="74" w:author="Kristian Lian" w:date="2024-01-24T15:28:00Z">
+        <w:r>
+          <w:delText xml:space="preserve">have </w:delText>
+        </w:r>
+      </w:del>
+      <w:r>
+        <w:t>anabolic</w:t>
+      </w:r>
+      <w:proofErr w:type="spellEnd"/>
+      <w:r>
+        <w:t xml:space="preserve"> effects</w:t>
+      </w:r>
+      <w:ins w:id="75" w:author="Kristian Lian" w:date="2024-01-24T15:29:00Z">
+        <w:r>
+          <w:t xml:space="preserve"> irrespective of muscle contraction</w:t>
+        </w:r>
+        <w:r>
+          <w:t>, e.g. by elevating</w:t>
+        </w:r>
+      </w:ins>
+      <w:r>
+        <w:t xml:space="preserve"> </w:t>
+      </w:r>
+      <w:del w:id="76" w:author="Kristian Lian" w:date="2024-01-24T15:29:00Z">
+        <w:r>
+          <w:delText xml:space="preserve">with elevated </w:delText>
+        </w:r>
+      </w:del>
+      <w:ins w:id="77" w:author="Kristian Lian" w:date="2024-01-24T15:29:00Z">
+        <w:r>
+          <w:t xml:space="preserve">levels of </w:t>
+        </w:r>
+      </w:ins>
+      <w:r>
+        <w:t>amino acids, and</w:t>
+      </w:r>
+      <w:ins w:id="78" w:author="Kristian Lian" w:date="2024-01-24T15:29:00Z">
+        <w:r>
+          <w:t xml:space="preserve"> also</w:t>
+        </w:r>
+      </w:ins>
+      <w:r>
+        <w:t xml:space="preserve"> </w:t>
+      </w:r>
+      <w:proofErr w:type="spellStart"/>
+      <w:ins w:id="79" w:author="Kristian Lian" w:date="2024-01-24T15:30:00Z">
+        <w:r>
+          <w:t>plays</w:t>
+        </w:r>
+      </w:ins>
+      <w:del w:id="80" w:author="Kristian Lian" w:date="2024-01-24T15:30:00Z">
+        <w:r>
+          <w:delText xml:space="preserve">has a clear </w:delText>
+        </w:r>
+      </w:del>
+      <w:r>
+        <w:t>role</w:t>
+      </w:r>
+      <w:proofErr w:type="spellEnd"/>
+      <w:r>
+        <w:t xml:space="preserve"> in </w:t>
+      </w:r>
+      <w:del w:id="81" w:author="Kristian Lian" w:date="2024-01-24T15:30:00Z">
+        <w:r>
+          <w:delText xml:space="preserve">the reduction of </w:delText>
+        </w:r>
+      </w:del>
+      <w:ins w:id="82" w:author="Kristian Lian" w:date="2024-01-24T15:30:00Z">
+        <w:r>
+          <w:t xml:space="preserve">reducing </w:t>
+        </w:r>
+      </w:ins>
+      <w:r>
+        <w:t xml:space="preserve">muscle protein breakdown independent of amino acid availability (Hillier et al. 2000; Abdulla et al. 2016). </w:t>
+      </w:r>
+      <w:del w:id="83" w:author="Kristian Lian" w:date="2024-01-24T15:31:00Z">
+        <w:r>
+          <w:delText xml:space="preserve">Therefore, investigating the effects of </w:delText>
+        </w:r>
+      </w:del>
+      <w:ins w:id="84" w:author="Kristian Lian" w:date="2024-01-24T15:31:00Z">
+        <w:r>
+          <w:t>It seems plausible that</w:t>
+        </w:r>
+        <w:r>
+          <w:t xml:space="preserve"> </w:t>
+        </w:r>
+      </w:ins>
+      <w:r>
+        <w:t xml:space="preserve">combined RT and glucose ingestion </w:t>
+      </w:r>
+      <w:del w:id="85" w:author="Kristian Lian" w:date="2024-01-24T15:32:00Z">
+        <w:r>
+          <w:delText xml:space="preserve">may provide valuable insight into the potential </w:delText>
+        </w:r>
+      </w:del>
+      <w:ins w:id="86" w:author="Kristian Lian" w:date="2024-01-24T15:32:00Z">
+        <w:r>
+          <w:t xml:space="preserve">provides </w:t>
+        </w:r>
+      </w:ins>
+      <w:r>
+        <w:t>additive effect</w:t>
+      </w:r>
+      <w:ins w:id="87" w:author="Kristian Lian" w:date="2024-01-24T15:32:00Z">
+        <w:r>
+          <w:t>s</w:t>
+        </w:r>
+      </w:ins>
+      <w:r>
+        <w:t xml:space="preserve"> </w:t>
+      </w:r>
+      <w:del w:id="88" w:author="Kristian Lian" w:date="2024-01-24T15:32:00Z">
+        <w:r>
+          <w:delText xml:space="preserve">of glucose and RT </w:delText>
+        </w:r>
+      </w:del>
+      <w:r>
+        <w:t>on ribosome biogenesis</w:t>
+      </w:r>
+      <w:ins w:id="89" w:author="Kristian Lian" w:date="2024-01-24T15:32:00Z">
+        <w:r>
+          <w:t xml:space="preserve"> compared to RT alone</w:t>
+        </w:r>
+      </w:ins>
+      <w:r>
+        <w:t>.</w:t>
       </w:r>
     </w:p>
     <w:p>
@@ -2781,7 +3421,56 @@
         <w:pStyle w:val="BodyText"/>
       </w:pPr>
       <w:r>
-        <w:t xml:space="preserve">Ribosomal biogenesis and content seem to be a prerequisite for skeletal muscle growth, and transcription of ribosomal ribonucleic acid (rRNA) by RNA Polymerase I is considered the rate-limiting step in synthesising new ribosomes (Moss and </w:t>
+        <w:t>Riboso</w:t>
+      </w:r>
+      <w:ins w:id="90" w:author="Kristian Lian" w:date="2024-01-24T15:34:00Z">
+        <w:r>
+          <w:t>me</w:t>
+        </w:r>
+      </w:ins>
+      <w:del w:id="91" w:author="Kristian Lian" w:date="2024-01-24T15:34:00Z">
+        <w:r>
+          <w:delText>mal</w:delText>
+        </w:r>
+      </w:del>
+      <w:r>
+        <w:t xml:space="preserve"> biogenesis and content seem to be a prerequisite for skeletal muscle growth, and transcription of ribosomal ribonucleic acid (rRNA) by RNA Polymerase I is considered the rate-limiting step in </w:t>
+      </w:r>
+      <w:del w:id="92" w:author="Kristian Lian" w:date="2024-01-24T15:35:00Z">
+        <w:r>
+          <w:delText>synthesising new</w:delText>
+        </w:r>
+      </w:del>
+      <w:ins w:id="93" w:author="Kristian Lian" w:date="2024-01-24T15:35:00Z">
+        <w:r>
+          <w:t>de novo</w:t>
+        </w:r>
+      </w:ins>
+      <w:del w:id="94" w:author="Kristian Lian" w:date="2024-01-24T15:35:00Z">
+        <w:r>
+          <w:delText xml:space="preserve"> </w:delText>
+        </w:r>
+      </w:del>
+      <w:ins w:id="95" w:author="Kristian Lian" w:date="2024-01-24T15:35:00Z">
+        <w:r>
+          <w:t xml:space="preserve"> </w:t>
+        </w:r>
+      </w:ins>
+      <w:r>
+        <w:t>ribosome</w:t>
+      </w:r>
+      <w:del w:id="96" w:author="Kristian Lian" w:date="2024-01-24T15:35:00Z">
+        <w:r>
+          <w:delText>s</w:delText>
+        </w:r>
+      </w:del>
+      <w:ins w:id="97" w:author="Kristian Lian" w:date="2024-01-24T15:36:00Z">
+        <w:r>
+          <w:t xml:space="preserve"> biogenesis</w:t>
+        </w:r>
+      </w:ins>
+      <w:r>
+        <w:t xml:space="preserve"> (Moss and </w:t>
       </w:r>
       <w:proofErr w:type="spellStart"/>
       <w:r>
@@ -2789,7 +3478,15 @@
       </w:r>
       <w:proofErr w:type="spellEnd"/>
       <w:r>
-        <w:t xml:space="preserve"> 1995). Multiple signalling pathways converge to regulate rRNA transcription, including c-Myc and the mammalian target of rapamycin complex 1 (mTORC1) signal-transduction pathway (</w:t>
+        <w:t xml:space="preserve"> 1995). Multiple</w:t>
+      </w:r>
+      <w:ins w:id="98" w:author="Kristian Lian" w:date="2024-01-24T15:36:00Z">
+        <w:r>
+          <w:t xml:space="preserve"> proteins and</w:t>
+        </w:r>
+      </w:ins>
+      <w:r>
+        <w:t xml:space="preserve"> signalling pathways converge to regulate rRNA transcription, including c-Myc and the mammalian target of rapamycin complex 1 (mTORC1) signal-transduction pathway (</w:t>
       </w:r>
       <w:proofErr w:type="spellStart"/>
       <w:r>
@@ -2805,7 +3502,32 @@
       </w:r>
       <w:proofErr w:type="spellEnd"/>
       <w:r>
-        <w:t xml:space="preserve"> 2018; Walden 2019; Mori et al. 2021). The general transcription factor c-Myc increases ribosomal biogenesis directly through transcriptional control of the upstream binding factor (UBF) (</w:t>
+        <w:t xml:space="preserve"> 2018; Walden 2019; Mori et al. </w:t>
+      </w:r>
+      <w:r>
+        <w:lastRenderedPageBreak/>
+        <w:t xml:space="preserve">2021). </w:t>
+      </w:r>
+      <w:ins w:id="99" w:author="Kristian Lian" w:date="2024-01-24T15:37:00Z">
+        <w:r>
+          <w:t>First</w:t>
+        </w:r>
+        <w:r>
+          <w:t xml:space="preserve">, </w:t>
+        </w:r>
+      </w:ins>
+      <w:del w:id="100" w:author="Kristian Lian" w:date="2024-01-24T15:37:00Z">
+        <w:r>
+          <w:delText>T</w:delText>
+        </w:r>
+      </w:del>
+      <w:ins w:id="101" w:author="Kristian Lian" w:date="2024-01-24T15:37:00Z">
+        <w:r>
+          <w:t>t</w:t>
+        </w:r>
+      </w:ins>
+      <w:r>
+        <w:t>he general transcription factor c-Myc increases ribosomal biogenesis directly through transcriptional control of the upstream binding factor (UBF) (</w:t>
       </w:r>
       <w:proofErr w:type="spellStart"/>
       <w:r>
@@ -2813,19 +3535,881 @@
       </w:r>
       <w:proofErr w:type="spellEnd"/>
       <w:r>
-        <w:t xml:space="preserve"> et al. 2008; Poortinga et al. 2011; West et al. 2016; Mori et al. 2021). Indeed, UBF phosphorylation, which is required for interaction with the ribosomal deoxyribonucleic acid (rDNA) promoter, seems to be increased by high-glucose treatment in a mTORC1-dependent manner (rapamycin sensitive) in kidney glomerular epithelial cells (Mariappan et al. 2011). Independent of UBF and mTORC1, high glucose was shown to lead to chromatin remodelling, which promoted rRNA transcription in cell cultures (Zhai et al. 2012). The mTORC1 </w:t>
+        <w:t xml:space="preserve"> et al. 2008; Poortinga et al. 2011; West et al. 2016; Mori et al. 2021). Indeed, UBF phosphorylation, which is required for interaction with the ribosomal deoxyribonucleic acid (rDNA) promoter, </w:t>
+      </w:r>
+      <w:ins w:id="102" w:author="Kristian Lian" w:date="2024-01-24T15:39:00Z">
+        <w:r>
+          <w:t xml:space="preserve">is increased by RT alone in muscle </w:t>
+        </w:r>
+        <w:proofErr w:type="gramStart"/>
+        <w:r>
+          <w:t>and also</w:t>
+        </w:r>
+        <w:proofErr w:type="gramEnd"/>
+        <w:r>
+          <w:t xml:space="preserve"> </w:t>
+        </w:r>
+      </w:ins>
+      <w:r>
+        <w:t xml:space="preserve">seems to be increased by high-glucose treatment in a mTORC1-dependent manner (rapamycin sensitive) in kidney glomerular epithelial cells (Mariappan et al. 2011). </w:t>
+      </w:r>
+      <w:ins w:id="103" w:author="Kristian Lian" w:date="2024-01-24T15:41:00Z">
+        <w:r>
+          <w:t xml:space="preserve">Second, </w:t>
+        </w:r>
+        <w:r>
+          <w:t>the mTORC1 pathway receives input from growth factor</w:t>
+        </w:r>
+      </w:ins>
+      <w:ins w:id="104" w:author="Kristian Lian" w:date="2024-01-24T15:42:00Z">
+        <w:r>
+          <w:t xml:space="preserve">s, hormones, mechanical loading, and nutrients </w:t>
+        </w:r>
+        <w:r>
+          <w:t xml:space="preserve">to balance protein synthesis through multiple mechanisms based on cellular energy levels (Hoppe et al. </w:t>
+        </w:r>
+      </w:ins>
+      <w:ins w:id="105" w:author="Kristian Lian" w:date="2024-01-24T15:43:00Z">
+        <w:r>
+          <w:t>2009</w:t>
+        </w:r>
+      </w:ins>
+      <w:ins w:id="106" w:author="Kristian Lian" w:date="2024-01-24T15:42:00Z">
+        <w:r>
+          <w:t>)</w:t>
+        </w:r>
+      </w:ins>
+      <w:ins w:id="107" w:author="Kristian Lian" w:date="2024-01-24T15:43:00Z">
+        <w:r>
+          <w:t xml:space="preserve">. This contributes to ribosome biogenesis by forming the preinitiation </w:t>
+        </w:r>
+        <w:r>
+          <w:t xml:space="preserve">complex (PIC) that marks the initiation of rRNA transcription, as well as </w:t>
+        </w:r>
+      </w:ins>
+      <w:ins w:id="108" w:author="Kristian Lian" w:date="2024-01-24T15:44:00Z">
+        <w:r>
+          <w:t>th</w:t>
+        </w:r>
+        <w:r>
+          <w:t>rough regulation of ribosomal protein translation (Figueiredo and McCarthy 2019;</w:t>
+        </w:r>
+        <w:r>
+          <w:t xml:space="preserve"> von Walden 2019</w:t>
+        </w:r>
+        <w:r>
+          <w:t>)</w:t>
+        </w:r>
+        <w:r>
+          <w:t>.</w:t>
+        </w:r>
+      </w:ins>
+      <w:ins w:id="109" w:author="Kristian Lian" w:date="2024-01-24T15:48:00Z">
+        <w:r>
+          <w:t xml:space="preserve"> In addition</w:t>
+        </w:r>
+        <w:r>
+          <w:t xml:space="preserve">, mTORC1 and ribosomal protein S6 kinase beta-1 (S6K1) </w:t>
+        </w:r>
+        <w:r>
+          <w:t>are</w:t>
+        </w:r>
+        <w:r>
+          <w:t xml:space="preserve"> direct mediators of insulin signalling in skeletal muscle (Hillier et al. 2000).</w:t>
+        </w:r>
+      </w:ins>
+      <w:ins w:id="110" w:author="Kristian Lian" w:date="2024-01-24T15:50:00Z">
+        <w:r>
+          <w:t xml:space="preserve"> Third, high glucose was shown to lead to </w:t>
+        </w:r>
+        <w:r>
+          <w:t>chromatin remodelling independent of UBF and mTORC1, which in turn promo</w:t>
+        </w:r>
+      </w:ins>
+      <w:ins w:id="111" w:author="Kristian Lian" w:date="2024-01-24T15:51:00Z">
+        <w:r>
+          <w:t>tes</w:t>
+        </w:r>
+        <w:r>
+          <w:t xml:space="preserve"> rRNA transcription in cell cultures</w:t>
+        </w:r>
+      </w:ins>
+      <w:del w:id="112" w:author="Kristian Lian" w:date="2024-01-24T15:51:00Z">
+        <w:r>
+          <w:delText>Independent of UBF and mTORC1, high glucose was shown to lead to chromatin remodelling, which promoted rRNA transcription in cell cultures</w:delText>
+        </w:r>
+      </w:del>
+      <w:r>
+        <w:t xml:space="preserve"> (Zhai et al. 2012). </w:t>
+      </w:r>
+      <w:del w:id="113" w:author="Kristian Lian" w:date="2024-01-24T15:50:00Z">
+        <w:r>
+          <w:delText xml:space="preserve">The mTORC1 pathway receives input from growth factors, hormones, mechanical loading, and nutrients to balance protein synthesis through multiple mechanisms based on cellular energy levels (Hoppe et al. 2009) and contributes to ribosome biogenesis through the forming of the preinitiation complex (PIC) that marks the initiation of rRNA transcription and through the regulation of ribosomal protein translation (Figueiredo and McCarthy 2019; Walden 2019). </w:delText>
+        </w:r>
+      </w:del>
+      <w:del w:id="114" w:author="Kristian Lian" w:date="2024-01-24T15:48:00Z">
+        <w:r>
+          <w:delText xml:space="preserve">Moreover, mTORC1 and its downstream target ribosomal protein S6 kinase beta-1 (S6K1) serve as direct mediators of insulin signalling in skeletal muscle (Hillier et al. 2000). </w:delText>
+        </w:r>
+      </w:del>
+      <w:r>
+        <w:t>Together</w:t>
+      </w:r>
+      <w:ins w:id="115" w:author="Kristian Lian" w:date="2024-01-24T15:52:00Z">
+        <w:r>
+          <w:t>,</w:t>
+        </w:r>
+      </w:ins>
+      <w:r>
+        <w:t xml:space="preserve"> these</w:t>
+      </w:r>
+      <w:ins w:id="116" w:author="Kristian Lian" w:date="2024-01-24T15:52:00Z">
+        <w:r>
+          <w:t xml:space="preserve"> mechanistic</w:t>
+        </w:r>
+      </w:ins>
+      <w:r>
+        <w:t xml:space="preserve"> observations </w:t>
+      </w:r>
+      <w:ins w:id="117" w:author="Kristian Lian" w:date="2024-01-24T15:52:00Z">
+        <w:r>
+          <w:t xml:space="preserve">underscore </w:t>
+        </w:r>
+      </w:ins>
+      <w:del w:id="118" w:author="Kristian Lian" w:date="2024-01-24T15:52:00Z">
+        <w:r>
+          <w:delText xml:space="preserve">indicate </w:delText>
+        </w:r>
+      </w:del>
+      <w:r>
+        <w:t xml:space="preserve">a potential role </w:t>
+      </w:r>
+      <w:proofErr w:type="spellStart"/>
+      <w:ins w:id="119" w:author="Kristian Lian" w:date="2024-01-24T15:52:00Z">
+        <w:r>
+          <w:t>for</w:t>
+        </w:r>
+      </w:ins>
+      <w:del w:id="120" w:author="Kristian Lian" w:date="2024-01-24T15:52:00Z">
+        <w:r>
+          <w:delText xml:space="preserve">of </w:delText>
+        </w:r>
+      </w:del>
+      <w:r>
+        <w:t>glucose</w:t>
+      </w:r>
+      <w:proofErr w:type="spellEnd"/>
+      <w:r>
+        <w:t xml:space="preserve"> in </w:t>
+      </w:r>
+      <w:del w:id="121" w:author="Kristian Lian" w:date="2024-01-24T15:52:00Z">
+        <w:r>
+          <w:delText xml:space="preserve">positively affecting human skeletal </w:delText>
+        </w:r>
+      </w:del>
+      <w:r>
+        <w:t>muscle</w:t>
+      </w:r>
+      <w:del w:id="122" w:author="Kristian Lian" w:date="2024-01-24T15:53:00Z">
+        <w:r>
+          <w:delText xml:space="preserve"> rRNA synthesis</w:delText>
+        </w:r>
+      </w:del>
+      <w:ins w:id="123" w:author="Kristian Lian" w:date="2024-01-24T15:53:00Z">
+        <w:r>
+          <w:t xml:space="preserve"> ribosome biogenesis</w:t>
+        </w:r>
+        <w:r>
+          <w:t xml:space="preserve"> and function in human skeletal muscle</w:t>
+        </w:r>
+      </w:ins>
+      <w:r>
+        <w:t xml:space="preserve">, </w:t>
+      </w:r>
+      <w:del w:id="124" w:author="Kristian Lian" w:date="2024-01-24T15:54:00Z">
+        <w:r>
+          <w:delText>through</w:delText>
+        </w:r>
+      </w:del>
+      <w:ins w:id="125" w:author="Kristian Lian" w:date="2024-01-24T15:54:00Z">
+        <w:r>
+          <w:t>acting in concert</w:t>
+        </w:r>
+        <w:r>
+          <w:t xml:space="preserve"> with RT to</w:t>
+        </w:r>
+      </w:ins>
+      <w:del w:id="126" w:author="Kristian Lian" w:date="2024-01-24T15:54:00Z">
+        <w:r>
+          <w:delText xml:space="preserve"> </w:delText>
+        </w:r>
+      </w:del>
+      <w:ins w:id="127" w:author="Kristian Lian" w:date="2024-01-24T15:54:00Z">
+        <w:r>
+          <w:t xml:space="preserve"> </w:t>
+        </w:r>
+      </w:ins>
+      <w:r>
+        <w:t>potentiat</w:t>
+      </w:r>
+      <w:ins w:id="128" w:author="Kristian Lian" w:date="2024-01-24T15:54:00Z">
+        <w:r>
+          <w:t>e</w:t>
+        </w:r>
+      </w:ins>
+      <w:del w:id="129" w:author="Kristian Lian" w:date="2024-01-24T15:54:00Z">
+        <w:r>
+          <w:delText>ing</w:delText>
+        </w:r>
+      </w:del>
+      <w:r>
+        <w:t xml:space="preserve"> transcription </w:t>
+      </w:r>
+      <w:del w:id="130" w:author="Kristian Lian" w:date="2024-01-24T15:54:00Z">
+        <w:r>
+          <w:delText xml:space="preserve">or translation </w:delText>
+        </w:r>
+      </w:del>
+      <w:r>
+        <w:t xml:space="preserve">of ribosomal RNA and increasing </w:t>
+      </w:r>
+      <w:del w:id="131" w:author="Kristian Lian" w:date="2024-01-24T15:54:00Z">
+        <w:r>
+          <w:delText xml:space="preserve">the </w:delText>
+        </w:r>
+      </w:del>
+      <w:r>
+        <w:t xml:space="preserve">translational capacity </w:t>
+      </w:r>
+      <w:del w:id="132" w:author="Kristian Lian" w:date="2024-01-24T15:55:00Z">
+        <w:r>
+          <w:delText xml:space="preserve">of skeletal muscle cells </w:delText>
+        </w:r>
+      </w:del>
+      <w:r>
+        <w:t xml:space="preserve">(Hillier et al. 2000; Hoppe et al. 2009; Zhai et al. 2012; Tanaka and </w:t>
+      </w:r>
+      <w:proofErr w:type="spellStart"/>
+      <w:r>
+        <w:t>Tsuneoka</w:t>
+      </w:r>
+      <w:proofErr w:type="spellEnd"/>
+      <w:r>
+        <w:t xml:space="preserve"> 2018).</w:t>
+      </w:r>
+    </w:p>
+    <w:p>
+      <w:pPr>
+        <w:pStyle w:val="BodyText"/>
+      </w:pPr>
+      <w:del w:id="133" w:author="Kristian Lian" w:date="2024-01-24T15:57:00Z">
+        <w:r>
+          <w:delText>There have been m</w:delText>
+        </w:r>
+      </w:del>
+      <w:ins w:id="134" w:author="Kristian Lian" w:date="2024-01-24T15:57:00Z">
+        <w:r>
+          <w:t>M</w:t>
+        </w:r>
+      </w:ins>
+      <w:r>
+        <w:t xml:space="preserve">ultiple studies </w:t>
+      </w:r>
+      <w:ins w:id="135" w:author="Kristian Lian" w:date="2024-01-24T15:58:00Z">
+        <w:r>
+          <w:t xml:space="preserve">have </w:t>
+        </w:r>
+      </w:ins>
+      <w:del w:id="136" w:author="Kristian Lian" w:date="2024-01-24T15:58:00Z">
+        <w:r>
+          <w:delText xml:space="preserve">recently </w:delText>
+        </w:r>
+      </w:del>
+      <w:r>
+        <w:t>suggest</w:t>
+      </w:r>
+      <w:ins w:id="137" w:author="Kristian Lian" w:date="2024-01-24T15:58:00Z">
+        <w:r>
+          <w:t>ed</w:t>
+        </w:r>
+      </w:ins>
+      <w:del w:id="138" w:author="Kristian Lian" w:date="2024-01-24T15:58:00Z">
+        <w:r>
+          <w:delText>ing</w:delText>
+        </w:r>
+      </w:del>
+      <w:r>
+        <w:t xml:space="preserve"> translational capacity to be as important, if not more important</w:t>
+      </w:r>
+      <w:ins w:id="139" w:author="Kristian Lian" w:date="2024-01-24T15:58:00Z">
+        <w:r>
+          <w:t>,</w:t>
+        </w:r>
+      </w:ins>
+      <w:r>
+        <w:t xml:space="preserve"> than</w:t>
+      </w:r>
+      <w:del w:id="140" w:author="Kristian Lian" w:date="2024-01-24T15:58:00Z">
+        <w:r>
+          <w:delText>,</w:delText>
+        </w:r>
+      </w:del>
+      <w:r>
+        <w:t xml:space="preserve"> translational efficiency </w:t>
+      </w:r>
+      <w:ins w:id="141" w:author="Kristian Lian" w:date="2024-01-24T15:58:00Z">
+        <w:r>
+          <w:t xml:space="preserve">for </w:t>
+        </w:r>
+        <w:proofErr w:type="spellStart"/>
+        <w:r>
+          <w:t>promoting</w:t>
+        </w:r>
+      </w:ins>
+      <w:del w:id="142" w:author="Kristian Lian" w:date="2024-01-24T15:58:00Z">
+        <w:r>
+          <w:delText xml:space="preserve">concerning </w:delText>
+        </w:r>
+      </w:del>
+      <w:r>
+        <w:t>long</w:t>
+      </w:r>
+      <w:proofErr w:type="spellEnd"/>
+      <w:r>
+        <w:t xml:space="preserve">-term skeletal muscle adaptations to RT (Figueiredo 2019; Hammarström et al. 2020, 2022). </w:t>
+      </w:r>
+      <w:del w:id="143" w:author="Kristian Lian" w:date="2024-01-24T15:59:00Z">
+        <w:r>
+          <w:delText xml:space="preserve">Previously, </w:delText>
+        </w:r>
+        <w:r>
+          <w:rPr>
+            <w:i/>
+            <w:iCs/>
+          </w:rPr>
+          <w:delText>in vitro</w:delText>
+        </w:r>
+        <w:r>
+          <w:delText xml:space="preserve"> studies have shown</w:delText>
+        </w:r>
+      </w:del>
+      <w:ins w:id="144" w:author="Kristian Lian" w:date="2024-01-24T15:59:00Z">
+        <w:r>
+          <w:t>While</w:t>
+        </w:r>
+        <w:r>
+          <w:t xml:space="preserve"> the regulation of translational capacity itself involves</w:t>
+        </w:r>
+      </w:ins>
+      <w:r>
+        <w:t xml:space="preserve"> </w:t>
+      </w:r>
+      <w:del w:id="145" w:author="Kristian Lian" w:date="2024-01-24T16:00:00Z">
+        <w:r>
+          <w:delText>UBF and</w:delText>
+        </w:r>
+      </w:del>
+      <w:ins w:id="146" w:author="Kristian Lian" w:date="2024-01-24T16:00:00Z">
+        <w:r>
+          <w:t xml:space="preserve"> activation of</w:t>
+        </w:r>
+      </w:ins>
+      <w:del w:id="147" w:author="Kristian Lian" w:date="2024-01-24T16:00:00Z">
+        <w:r>
+          <w:delText xml:space="preserve"> </w:delText>
+        </w:r>
+      </w:del>
+      <w:r>
+        <w:t xml:space="preserve">c-Myc </w:t>
+      </w:r>
+      <w:ins w:id="148" w:author="Kristian Lian" w:date="2024-01-24T16:00:00Z">
+        <w:r>
+          <w:t xml:space="preserve">and UBF, acting to </w:t>
+        </w:r>
+      </w:ins>
+      <w:del w:id="149" w:author="Kristian Lian" w:date="2024-01-24T16:01:00Z">
+        <w:r>
+          <w:delText>to be important factors in</w:delText>
+        </w:r>
+      </w:del>
+      <w:ins w:id="150" w:author="Kristian Lian" w:date="2024-01-24T16:01:00Z">
+        <w:r>
+          <w:t xml:space="preserve"> stimulate formation of</w:t>
+        </w:r>
+      </w:ins>
+      <w:del w:id="151" w:author="Kristian Lian" w:date="2024-01-24T16:01:00Z">
+        <w:r>
+          <w:delText xml:space="preserve"> </w:delText>
+        </w:r>
+      </w:del>
+      <w:ins w:id="152" w:author="Kristian Lian" w:date="2024-01-24T16:01:00Z">
+        <w:r>
+          <w:t xml:space="preserve"> </w:t>
+        </w:r>
+      </w:ins>
+      <w:r>
+        <w:t>the PIC</w:t>
+      </w:r>
+      <w:ins w:id="153" w:author="Kristian Lian" w:date="2024-01-24T16:02:00Z">
+        <w:r>
+          <w:t xml:space="preserve"> through</w:t>
+        </w:r>
+        <w:r>
+          <w:t xml:space="preserve"> the</w:t>
+        </w:r>
+      </w:ins>
+      <w:del w:id="154" w:author="Kristian Lian" w:date="2024-01-24T16:01:00Z">
+        <w:r>
+          <w:delText>,</w:delText>
+        </w:r>
+      </w:del>
+      <w:r>
+        <w:t xml:space="preserve"> </w:t>
+      </w:r>
+      <w:del w:id="155" w:author="Kristian Lian" w:date="2024-01-24T16:02:00Z">
+        <w:r>
+          <w:delText xml:space="preserve">c-Myc as a </w:delText>
+        </w:r>
+      </w:del>
+      <w:r>
+        <w:t>general transcription factor</w:t>
+      </w:r>
+      <w:ins w:id="156" w:author="Kristian Lian" w:date="2024-01-24T16:02:00Z">
+        <w:r>
+          <w:t>, as well as</w:t>
+        </w:r>
+      </w:ins>
+      <w:r>
+        <w:t xml:space="preserve"> </w:t>
+      </w:r>
+      <w:del w:id="157" w:author="Kristian Lian" w:date="2024-01-24T16:02:00Z">
+        <w:r>
+          <w:delText xml:space="preserve">and UBF as </w:delText>
+        </w:r>
+      </w:del>
+      <w:ins w:id="158" w:author="Kristian Lian" w:date="2024-01-24T16:02:00Z">
+        <w:r>
+          <w:t xml:space="preserve">through </w:t>
+        </w:r>
+      </w:ins>
+      <w:r>
+        <w:t xml:space="preserve">a specific transcription factor </w:t>
+      </w:r>
+      <w:del w:id="159" w:author="Kristian Lian" w:date="2024-01-24T16:03:00Z">
+        <w:r>
+          <w:delText>for</w:delText>
+        </w:r>
+      </w:del>
+      <w:ins w:id="160" w:author="Kristian Lian" w:date="2024-01-24T16:03:00Z">
+        <w:r>
+          <w:t xml:space="preserve"> facilitating</w:t>
+        </w:r>
+      </w:ins>
+      <w:del w:id="161" w:author="Kristian Lian" w:date="2024-01-24T16:03:00Z">
+        <w:r>
+          <w:delText xml:space="preserve"> </w:delText>
+        </w:r>
+      </w:del>
+      <w:ins w:id="162" w:author="Kristian Lian" w:date="2024-01-24T16:03:00Z">
+        <w:r>
+          <w:t xml:space="preserve"> </w:t>
+        </w:r>
+      </w:ins>
+      <w:r>
+        <w:t>rDNA transcription initiation (Mariappan et al. 2011; Walden 2019)</w:t>
+      </w:r>
+      <w:ins w:id="163" w:author="Kristian Lian" w:date="2024-01-24T16:05:00Z">
+        <w:r>
+          <w:t xml:space="preserve">, the levels of ribosomal </w:t>
+        </w:r>
+        <w:r>
+          <w:t>content, c-Myc and UBF correlates with RT-induced muscle ac</w:t>
+        </w:r>
+      </w:ins>
+      <w:ins w:id="164" w:author="Kristian Lian" w:date="2024-01-24T16:06:00Z">
+        <w:r>
+          <w:t>cretion</w:t>
+        </w:r>
+      </w:ins>
+      <w:del w:id="165" w:author="Kristian Lian" w:date="2024-01-24T16:06:00Z">
+        <w:r>
+          <w:delText>. Coupled with the recent observations by Hammarström et al.</w:delText>
+        </w:r>
+      </w:del>
+      <w:r>
+        <w:t xml:space="preserve"> (Hammarström et al. 2020, 2022)</w:t>
+      </w:r>
+      <w:ins w:id="166" w:author="Kristian Lian" w:date="2024-01-24T16:06:00Z">
+        <w:r>
+          <w:t>.</w:t>
+        </w:r>
+      </w:ins>
+      <w:del w:id="167" w:author="Kristian Lian" w:date="2024-01-24T16:06:00Z">
+        <w:r>
+          <w:delText>,</w:delText>
+        </w:r>
+      </w:del>
+      <w:r>
+        <w:t xml:space="preserve"> </w:t>
+      </w:r>
+      <w:ins w:id="168" w:author="Kristian Lian" w:date="2024-01-24T16:06:00Z">
+        <w:r>
+          <w:t>This makes knowledge about</w:t>
+        </w:r>
+      </w:ins>
+      <w:ins w:id="169" w:author="Kristian Lian" w:date="2024-01-24T16:07:00Z">
+        <w:r>
+          <w:t xml:space="preserve"> </w:t>
+        </w:r>
+      </w:ins>
+      <w:del w:id="170" w:author="Kristian Lian" w:date="2024-01-24T16:07:00Z">
+        <w:r>
+          <w:delText xml:space="preserve">understanding underlying </w:delText>
+        </w:r>
+      </w:del>
+      <w:r>
+        <w:t>factors</w:t>
+      </w:r>
+      <w:ins w:id="171" w:author="Kristian Lian" w:date="2024-01-24T16:07:00Z">
+        <w:r>
+          <w:t xml:space="preserve"> that</w:t>
+        </w:r>
+      </w:ins>
+      <w:r>
+        <w:t xml:space="preserve"> regulat</w:t>
+      </w:r>
+      <w:ins w:id="172" w:author="Kristian Lian" w:date="2024-01-24T16:07:00Z">
+        <w:r>
+          <w:t>e</w:t>
+        </w:r>
+      </w:ins>
+      <w:del w:id="173" w:author="Kristian Lian" w:date="2024-01-24T16:07:00Z">
+        <w:r>
+          <w:delText>ing</w:delText>
+        </w:r>
+      </w:del>
+      <w:r>
+        <w:t xml:space="preserve"> and affect</w:t>
+      </w:r>
+      <w:del w:id="174" w:author="Kristian Lian" w:date="2024-01-24T16:07:00Z">
+        <w:r>
+          <w:delText>ing</w:delText>
+        </w:r>
+      </w:del>
+      <w:r>
+        <w:t xml:space="preserve"> ribosome biogenesis </w:t>
+      </w:r>
+      <w:ins w:id="175" w:author="Kristian Lian" w:date="2024-01-24T16:08:00Z">
+        <w:r>
+          <w:t xml:space="preserve">key for </w:t>
+        </w:r>
+      </w:ins>
+      <w:del w:id="176" w:author="Kristian Lian" w:date="2024-01-24T16:08:00Z">
+        <w:r>
+          <w:delText>seems key to</w:delText>
+        </w:r>
+      </w:del>
+      <w:r>
+        <w:t xml:space="preserve"> </w:t>
+      </w:r>
+      <w:del w:id="177" w:author="Kristian Lian" w:date="2024-01-24T16:08:00Z">
+        <w:r>
+          <w:delText xml:space="preserve">furthering our understanding of the </w:delText>
+        </w:r>
+      </w:del>
+      <w:r>
+        <w:t>optimis</w:t>
+      </w:r>
+      <w:ins w:id="178" w:author="Kristian Lian" w:date="2024-01-24T16:10:00Z">
+        <w:r>
+          <w:t>ing</w:t>
+        </w:r>
+      </w:ins>
+      <w:del w:id="179" w:author="Kristian Lian" w:date="2024-01-24T16:10:00Z">
+        <w:r>
+          <w:delText>ati</w:delText>
+        </w:r>
+      </w:del>
+      <w:del w:id="180" w:author="Kristian Lian" w:date="2024-01-24T16:09:00Z">
+        <w:r>
+          <w:delText>on</w:delText>
+        </w:r>
+        <w:r>
+          <w:delText xml:space="preserve"> of</w:delText>
+        </w:r>
+      </w:del>
+      <w:r>
+        <w:t xml:space="preserve"> RT </w:t>
+      </w:r>
+      <w:del w:id="181" w:author="Kristian Lian" w:date="2024-01-24T16:09:00Z">
+        <w:r>
+          <w:delText>to</w:delText>
+        </w:r>
+      </w:del>
+      <w:ins w:id="182" w:author="Kristian Lian" w:date="2024-01-24T16:09:00Z">
+        <w:r>
+          <w:t>at the</w:t>
+        </w:r>
+      </w:ins>
+      <w:r>
+        <w:t xml:space="preserve"> </w:t>
+      </w:r>
+      <w:proofErr w:type="spellStart"/>
+      <w:r>
+        <w:t>individual</w:t>
+      </w:r>
+      <w:del w:id="183" w:author="Kristian Lian" w:date="2024-01-24T16:09:00Z">
+        <w:r>
+          <w:delText xml:space="preserve"> </w:delText>
+        </w:r>
+      </w:del>
+      <w:ins w:id="184" w:author="Kristian Lian" w:date="2024-01-24T16:09:00Z">
+        <w:r>
+          <w:t>level</w:t>
+        </w:r>
+      </w:ins>
+      <w:proofErr w:type="spellEnd"/>
+      <w:del w:id="185" w:author="Kristian Lian" w:date="2024-01-24T16:09:00Z">
+        <w:r>
+          <w:delText>phenotypes</w:delText>
+        </w:r>
+      </w:del>
+      <w:r>
+        <w:t>.</w:t>
+      </w:r>
+    </w:p>
+    <w:p>
+      <w:pPr>
+        <w:pStyle w:val="BodyText"/>
+      </w:pPr>
+      <w:r>
+        <w:t xml:space="preserve">Therefore, the purpose of this investigation was to test the hypothesis that glucose supplementation </w:t>
+      </w:r>
+      <w:ins w:id="186" w:author="Kristian Lian" w:date="2024-01-24T16:12:00Z">
+        <w:r>
+          <w:t xml:space="preserve">given </w:t>
+        </w:r>
+      </w:ins>
+      <w:r>
+        <w:t>before and after five RT sessions</w:t>
+      </w:r>
+      <w:ins w:id="187" w:author="Kristian Lian" w:date="2024-01-24T16:13:00Z">
+        <w:r>
+          <w:t>, conducted</w:t>
+        </w:r>
+      </w:ins>
+      <w:r>
+        <w:t xml:space="preserve"> over</w:t>
+      </w:r>
+      <w:ins w:id="188" w:author="Kristian Lian" w:date="2024-01-24T16:13:00Z">
+        <w:r>
+          <w:t xml:space="preserve"> a period of</w:t>
+        </w:r>
+      </w:ins>
+      <w:r>
+        <w:t xml:space="preserve"> 12 days will</w:t>
+      </w:r>
+      <w:ins w:id="189" w:author="Kristian Lian" w:date="2024-01-24T16:14:00Z">
+        <w:r>
+          <w:t>,</w:t>
+        </w:r>
+      </w:ins>
+      <w:r>
+        <w:t xml:space="preserve"> potentiate RT-associated accumulation of markers of </w:t>
       </w:r>
       <w:r>
         <w:lastRenderedPageBreak/>
-        <w:t xml:space="preserve">pathway receives input from growth factors, hormones, mechanical loading, and nutrients to balance protein synthesis through multiple mechanisms based on cellular energy levels (Hoppe et al. 2009) and contributes to ribosome biogenesis through the forming of the preinitiation complex (PIC) that marks the initiation of rRNA transcription and through the regulation of ribosomal protein translation (Figueiredo and McCarthy 2019; Walden 2019). Moreover, mTORC1 and its downstream target ribosomal protein S6 kinase beta-1 (S6K1) serve as direct mediators of insulin signalling in skeletal muscle (Hillier et al. 2000). Together these observations indicate a potential role of glucose in positively affecting human skeletal muscle rRNA synthesis, through potentiating transcription or translation of ribosomal RNA and increasing the translational capacity of skeletal muscle cells (Hillier et al. 2000; Hoppe et al. 2009; Zhai et al. 2012; Tanaka and </w:t>
+        <w:t>ribosomal abundance</w:t>
+      </w:r>
+      <w:del w:id="190" w:author="Kristian Lian" w:date="2024-01-24T16:14:00Z">
+        <w:r>
+          <w:delText xml:space="preserve"> following five RT sessions</w:delText>
+        </w:r>
+      </w:del>
+      <w:r>
+        <w:t>. Secondly, we aimed to describe the association between changes in total RNA abundance and UBF in human skeletal muscle.</w:t>
+      </w:r>
+    </w:p>
+    <w:p>
+      <w:pPr>
+        <w:pStyle w:val="Heading2"/>
+      </w:pPr>
+      <w:bookmarkStart w:id="191" w:name="materials-and-methods"/>
+      <w:bookmarkEnd w:id="30"/>
+      <w:r>
+        <w:t>Materials and methods</w:t>
+      </w:r>
+    </w:p>
+    <w:p>
+      <w:pPr>
+        <w:pStyle w:val="FirstParagraph"/>
+      </w:pPr>
+      <w:r>
+        <w:t xml:space="preserve">All participants gave their written informed consent before study </w:t>
+      </w:r>
+      <w:r>
+        <w:t>enrolment</w:t>
+      </w:r>
+      <w:r>
+        <w:t xml:space="preserve">. The study was approved by the </w:t>
+      </w:r>
+      <w:del w:id="192" w:author="Kristian Lian" w:date="2024-01-24T16:15:00Z">
+        <w:r>
+          <w:delText>r</w:delText>
+        </w:r>
+      </w:del>
+      <w:ins w:id="193" w:author="Kristian Lian" w:date="2024-01-24T16:15:00Z">
+        <w:r>
+          <w:t>R</w:t>
+        </w:r>
+      </w:ins>
+      <w:r>
+        <w:t xml:space="preserve">egional </w:t>
+      </w:r>
+      <w:del w:id="194" w:author="Kristian Lian" w:date="2024-01-24T16:15:00Z">
+        <w:r>
+          <w:delText>ethical c</w:delText>
+        </w:r>
+      </w:del>
+      <w:ins w:id="195" w:author="Kristian Lian" w:date="2024-01-24T16:15:00Z">
+        <w:r>
+          <w:t>C</w:t>
+        </w:r>
+      </w:ins>
+      <w:r>
+        <w:t>ommittee</w:t>
+      </w:r>
+      <w:ins w:id="196" w:author="Kristian Lian" w:date="2024-01-24T16:15:00Z">
+        <w:r>
+          <w:t xml:space="preserve"> for Medical</w:t>
+        </w:r>
+      </w:ins>
+      <w:ins w:id="197" w:author="Kristian Lian" w:date="2024-01-24T16:16:00Z">
+        <w:r>
+          <w:t xml:space="preserve"> and Health Research Ethics – South-East Norway</w:t>
+        </w:r>
+      </w:ins>
+      <w:r>
+        <w:t xml:space="preserve"> (</w:t>
+      </w:r>
+      <w:del w:id="198" w:author="Kristian Lian" w:date="2024-01-24T16:16:00Z">
+        <w:r>
+          <w:delText xml:space="preserve">REK, </w:delText>
+        </w:r>
+      </w:del>
+      <w:r>
+        <w:t>ID nr. 153628), pre-registered at clinicaltrials.gov (Identifier: NCT04545190), and conducted according to the Helsinki Declaration.</w:t>
+      </w:r>
+    </w:p>
+    <w:p>
+      <w:pPr>
+        <w:pStyle w:val="Heading3"/>
+      </w:pPr>
+      <w:bookmarkStart w:id="199" w:name="participants"/>
+      <w:r>
+        <w:t>Participants</w:t>
+      </w:r>
+    </w:p>
+    <w:p>
+      <w:pPr>
+        <w:pStyle w:val="FirstParagraph"/>
+      </w:pPr>
+      <w:r>
+        <w:t>Sixteen healthy male and female participants (20-33 years, Table 1) were recruited to the study through social media advertisement and word of mouth. The eligibility criteria were non-smokers and moderately trained (</w:t>
+      </w:r>
+      <w:r>
+        <w:t>i.e.,</w:t>
+      </w:r>
+      <w:r>
+        <w:t xml:space="preserve"> 2-8 RT sessions per 14 days for the last six months). Exclusion criteria were previous injury leading to impaired strength, inability to perform resistance exercise training, symptoms, and a medical record of metabolic disorders including </w:t>
+      </w:r>
+      <w:r>
+        <w:t>hyperglycaemia</w:t>
+      </w:r>
+      <w:r>
+        <w:t>. Of the sixteen participants that commenced the intervention, three participants dropped out. One due to sickness and inability to resume, two participants experienced muscular discomfort related to heavy resistance training. Lean mass (Table 1) was measured using Dual-Energy X-ray Absorptiometry (DXA, Prodigy Advance PA+302047, Lunar, San Francisco, CA, USA) on Day -1, the last day preceding the RT intervention.</w:t>
+      </w:r>
+    </w:p>
+    <w:p>
+      <w:pPr>
+        <w:pStyle w:val="Heading3"/>
+      </w:pPr>
+      <w:bookmarkStart w:id="200" w:name="experimental-design"/>
+      <w:bookmarkEnd w:id="199"/>
+      <w:r>
+        <w:t>Experimental design</w:t>
+      </w:r>
+    </w:p>
+    <w:p>
+      <w:pPr>
+        <w:pStyle w:val="FirstParagraph"/>
+      </w:pPr>
+      <w:r>
+        <w:t>The study was designed as a 12-day double-blinded placebo-controlled simultaneous crossover trial, with an alternating unilateral RT protocol (Figure 1A). Participants were randomly allocated to exercise one leg with a glucose condition and one leg with a placebo condition (Figure 1A). One person was exclusively responsible for the randomisation code and supplement distribution, blinding both investigators and participants regarding which leg exercised with glucose/placebo conditions. Glucose (</w:t>
       </w:r>
       <w:proofErr w:type="spellStart"/>
       <w:r>
-        <w:t>Tsuneoka</w:t>
+        <w:t>Glucosum</w:t>
       </w:r>
       <w:proofErr w:type="spellEnd"/>
       <w:r>
-        <w:t xml:space="preserve"> 2018).</w:t>
+        <w:t xml:space="preserve"> </w:t>
+      </w:r>
+      <w:proofErr w:type="spellStart"/>
+      <w:r>
+        <w:t>monohydricum</w:t>
+      </w:r>
+      <w:proofErr w:type="spellEnd"/>
+      <w:r>
+        <w:t xml:space="preserve">, Merck </w:t>
+      </w:r>
+      <w:proofErr w:type="spellStart"/>
+      <w:r>
+        <w:t>KGaA</w:t>
+      </w:r>
+      <w:proofErr w:type="spellEnd"/>
+      <w:r>
+        <w:t>, Darmstadt, Germany) and placebo (</w:t>
+      </w:r>
+      <w:proofErr w:type="spellStart"/>
+      <w:r>
+        <w:t>Steviosa</w:t>
+      </w:r>
+      <w:proofErr w:type="spellEnd"/>
+      <w:r>
+        <w:t>, Soma Nordic AS, Oslo, Norway) were masked by mixing with 300ml Fun Light (</w:t>
+      </w:r>
+      <w:proofErr w:type="spellStart"/>
+      <w:r>
+        <w:t>Orkla</w:t>
+      </w:r>
+      <w:proofErr w:type="spellEnd"/>
+      <w:r>
+        <w:t xml:space="preserve">, Oslo, Norway). A blinded taste test revealed that the participants were not able to disclose the contents of the provided boluses (30g </w:t>
+      </w:r>
+      <w:proofErr w:type="spellStart"/>
+      <w:r>
+        <w:t>glucoseum</w:t>
+      </w:r>
+      <w:proofErr w:type="spellEnd"/>
+      <w:r>
+        <w:t xml:space="preserve"> </w:t>
+      </w:r>
+      <w:proofErr w:type="spellStart"/>
+      <w:r>
+        <w:t>monohydricum</w:t>
+      </w:r>
+      <w:proofErr w:type="spellEnd"/>
+      <w:r>
+        <w:t xml:space="preserve"> vs. ~0.3g Stevia </w:t>
+      </w:r>
+      <w:proofErr w:type="spellStart"/>
+      <w:r>
+        <w:t>rebaudiana</w:t>
+      </w:r>
+      <w:proofErr w:type="spellEnd"/>
+      <w:r>
+        <w:t xml:space="preserve"> extract). To ensure equal conditions during training sessions and strength testing, participants exercised and tested at the same time of day, +/- 1hr with the same supervisor on pairwise consecutive days (i.e. on days 1-2, 3-4, etc.). To further standardise this, participants also recorded and repeated their daily macronutrient intake (protein, fat, carbohydrate) and total calories on pairwise consecutive days.</w:t>
       </w:r>
     </w:p>
     <w:p>
@@ -2833,185 +4417,19 @@
         <w:pStyle w:val="BodyText"/>
       </w:pPr>
       <w:r>
-        <w:t xml:space="preserve">There have been multiple studies recently suggesting translational capacity to be as important, if not more important than, translational efficiency concerning long-term skeletal muscle adaptations to RT (Figueiredo 2019; Hammarström et al. 2020, 2022). Previously, </w:t>
-      </w:r>
-      <w:r>
-        <w:rPr>
-          <w:i/>
-          <w:iCs/>
-        </w:rPr>
-        <w:t>in vitro</w:t>
-      </w:r>
-      <w:r>
-        <w:t xml:space="preserve"> studies have shown UBF and c-Myc to be important factors in the PIC, c-Myc as a general transcription factor and UBF as a specific transcription factor for rDNA transcription initiation (Mariappan et al. 2011; Walden 2019). Coupled with the recent observations by Hammarström et al. (Hammarström et al. 2020, 2022), understanding underlying factors regulating and affecting ribosome biogenesis seems key to furthering our understanding of the optimisation of RT to individual phenotypes.</w:t>
-      </w:r>
-    </w:p>
-    <w:p>
-      <w:pPr>
-        <w:pStyle w:val="BodyText"/>
-      </w:pPr>
-      <w:r>
-        <w:t>Therefore, the purpose of this investigation was to test the hypothesis that glucose supplementation before and after five RT sessions over 12 days will potentiate RT-associated accumulation of markers of ribosomal abundance following five RT sessions. Secondly, we aimed to describe the association between changes in total RNA abundance and UBF in human skeletal muscle.</w:t>
-      </w:r>
-    </w:p>
-    <w:p>
-      <w:pPr>
-        <w:pStyle w:val="Heading2"/>
-      </w:pPr>
-      <w:bookmarkStart w:id="6" w:name="materials-and-methods"/>
-      <w:bookmarkEnd w:id="5"/>
-      <w:r>
-        <w:t>Materials and methods</w:t>
-      </w:r>
-    </w:p>
-    <w:p>
-      <w:pPr>
-        <w:pStyle w:val="FirstParagraph"/>
-      </w:pPr>
-      <w:r>
-        <w:t xml:space="preserve">All participants gave their written informed consent before study </w:t>
-      </w:r>
-      <w:r>
-        <w:t>enrolment</w:t>
-      </w:r>
-      <w:r>
-        <w:t>. The study was approved by the regional ethical committee (REK, ID nr. 153628), pre-registered at clinicaltrials.gov (Identifier: NCT04545190), and conducted according to the Helsinki Declaration.</w:t>
+        <w:t xml:space="preserve">All participants completed six RT sessions with glucose and six with placebo, allowing a within-subjects analysis of the effects of glucose ingestion before and after RT. Data from the first five RT sessions was used to investigate main outcome measures (total RNA, rRNA and protein) and leg muscle strength, whereas data from the sixth RT session was used to explore secondary outcomes (muscular recovery, plasma glucose and serum c-peptide levels). Participants were asked to avoid resistance- or high-intensity training of the legs from Day -7 (Figure 1A) and </w:t>
+      </w:r>
+      <w:r>
+        <w:lastRenderedPageBreak/>
+        <w:t>onwards, until completion of the intervention and post-testing, to ensure the reliability of pre-intervention strength data and minimal interference from external exercise sources.</w:t>
       </w:r>
     </w:p>
     <w:p>
       <w:pPr>
         <w:pStyle w:val="Heading3"/>
       </w:pPr>
-      <w:bookmarkStart w:id="7" w:name="participants"/>
-      <w:r>
-        <w:t>Participants</w:t>
-      </w:r>
-    </w:p>
-    <w:p>
-      <w:pPr>
-        <w:pStyle w:val="FirstParagraph"/>
-      </w:pPr>
-      <w:r>
-        <w:t>Sixteen healthy male and female participants (20-33 years, Table 1) were recruited to the study through social media advertisement and word of mouth. The eligibility criteria were non-smokers and moderately trained (</w:t>
-      </w:r>
-      <w:r>
-        <w:t>i.e.,</w:t>
-      </w:r>
-      <w:r>
-        <w:t xml:space="preserve"> 2-8 RT sessions per 14 days for the last six months). Exclusion criteria were previous injury leading to impaired strength, inability to perform resistance exercise training, symptoms, and a medical record of metabolic disorders including </w:t>
-      </w:r>
-      <w:r>
-        <w:t>hyperglycaemia</w:t>
-      </w:r>
-      <w:r>
-        <w:t>. Of the sixteen participants that commenced the intervention, three participants dropped out. One due to sickness and inability to resume, two participants experienced muscular discomfort related to heavy resistance training. Lean mass (Table 1) was measured using Dual-Energy X-ray Absorptiometry (DXA, Prodigy Advance PA+302047, Lunar, San Francisco, CA, USA) on Day -1, the last day preceding the RT intervention.</w:t>
-      </w:r>
-    </w:p>
-    <w:p>
-      <w:pPr>
-        <w:pStyle w:val="Heading3"/>
-      </w:pPr>
-      <w:bookmarkStart w:id="8" w:name="experimental-design"/>
-      <w:bookmarkEnd w:id="7"/>
-      <w:r>
-        <w:lastRenderedPageBreak/>
-        <w:t>Experimental design</w:t>
-      </w:r>
-    </w:p>
-    <w:p>
-      <w:pPr>
-        <w:pStyle w:val="FirstParagraph"/>
-      </w:pPr>
-      <w:r>
-        <w:t>The study was designed as a 12-day double-blinded placebo-controlled simultaneous crossover trial, with an alternating unilateral RT protocol (Figure 1A). Participants were randomly allocated to exercise one leg with a glucose condition and one leg with a placebo condition (Figure 1A). One person was exclusively responsible for the randomisation code and supplement distribution, blinding both investigators and participants regarding which leg exercised with glucose/placebo conditions. Glucose (</w:t>
-      </w:r>
-      <w:proofErr w:type="spellStart"/>
-      <w:r>
-        <w:t>Glucosum</w:t>
-      </w:r>
-      <w:proofErr w:type="spellEnd"/>
-      <w:r>
-        <w:t xml:space="preserve"> </w:t>
-      </w:r>
-      <w:proofErr w:type="spellStart"/>
-      <w:r>
-        <w:t>monohydricum</w:t>
-      </w:r>
-      <w:proofErr w:type="spellEnd"/>
-      <w:r>
-        <w:t xml:space="preserve">, Merck </w:t>
-      </w:r>
-      <w:proofErr w:type="spellStart"/>
-      <w:r>
-        <w:t>KGaA</w:t>
-      </w:r>
-      <w:proofErr w:type="spellEnd"/>
-      <w:r>
-        <w:t>, Darmstadt, Germany) and placebo (</w:t>
-      </w:r>
-      <w:proofErr w:type="spellStart"/>
-      <w:r>
-        <w:t>Steviosa</w:t>
-      </w:r>
-      <w:proofErr w:type="spellEnd"/>
-      <w:r>
-        <w:t>, Soma Nordic AS, Oslo, Norway) were masked by mixing with 300ml Fun Light (</w:t>
-      </w:r>
-      <w:proofErr w:type="spellStart"/>
-      <w:r>
-        <w:t>Orkla</w:t>
-      </w:r>
-      <w:proofErr w:type="spellEnd"/>
-      <w:r>
-        <w:t xml:space="preserve">, Oslo, Norway). A blinded taste test revealed that the participants were not able to disclose the contents of the provided boluses (30g </w:t>
-      </w:r>
-      <w:proofErr w:type="spellStart"/>
-      <w:r>
-        <w:t>glucoseum</w:t>
-      </w:r>
-      <w:proofErr w:type="spellEnd"/>
-      <w:r>
-        <w:t xml:space="preserve"> </w:t>
-      </w:r>
-      <w:proofErr w:type="spellStart"/>
-      <w:r>
-        <w:t>monohydricum</w:t>
-      </w:r>
-      <w:proofErr w:type="spellEnd"/>
-      <w:r>
-        <w:t xml:space="preserve"> vs. ~0.3g Stevia </w:t>
-      </w:r>
-      <w:proofErr w:type="spellStart"/>
-      <w:r>
-        <w:t>rebaudiana</w:t>
-      </w:r>
-      <w:proofErr w:type="spellEnd"/>
-      <w:r>
-        <w:t xml:space="preserve"> extract). To ensure equal conditions during training sessions and strength testing, participants exercised and tested at the same time of day, +/- 1hr with the same supervisor on pairwise consecutive days (</w:t>
-      </w:r>
-      <w:proofErr w:type="gramStart"/>
-      <w:r>
-        <w:t>i.e.</w:t>
-      </w:r>
-      <w:proofErr w:type="gramEnd"/>
-      <w:r>
-        <w:t> on days 1-2, 3-4, etc.). To further standardise this, participants also recorded and repeated their daily macronutrient intake (protein, fat, carbohydrate) and total calories on pairwise consecutive days.</w:t>
-      </w:r>
-    </w:p>
-    <w:p>
-      <w:pPr>
-        <w:pStyle w:val="BodyText"/>
-      </w:pPr>
-      <w:r>
-        <w:t>All participants completed six RT sessions with glucose and six with placebo, allowing a within-subjects analysis of the effects of glucose ingestion before and after RT. Data from the first five RT sessions was used to investigate main outcome measures (total RNA, rRNA and protein) and leg muscle strength, whereas data from the sixth RT session was used to explore secondary outcomes (muscular recovery, plasma glucose and serum c-peptide levels). Participants were asked to avoid resistance- or high-intensity training of the legs from Day -7 (Figure 1A) and onwards, until completion of the intervention and post-testing, to ensure the reliability of pre-intervention strength data and minimal interference from external exercise sources.</w:t>
-      </w:r>
-    </w:p>
-    <w:p>
-      <w:pPr>
-        <w:pStyle w:val="Heading3"/>
-      </w:pPr>
-      <w:bookmarkStart w:id="9" w:name="dietary-intervention"/>
-      <w:bookmarkEnd w:id="8"/>
+      <w:bookmarkStart w:id="201" w:name="dietary-intervention"/>
+      <w:bookmarkEnd w:id="200"/>
       <w:r>
         <w:t>Dietary intervention</w:t>
       </w:r>
@@ -3046,11 +4464,77 @@
       <w:pPr>
         <w:pStyle w:val="Heading3"/>
       </w:pPr>
-      <w:bookmarkStart w:id="10" w:name="assessment-of-muscular-strength"/>
-      <w:bookmarkEnd w:id="9"/>
+      <w:bookmarkStart w:id="202" w:name="assessment-of-muscular-strength"/>
+      <w:bookmarkEnd w:id="201"/>
+      <w:r>
+        <w:t>Assessment of muscular strength</w:t>
+      </w:r>
+    </w:p>
+    <w:p>
+      <w:pPr>
+        <w:pStyle w:val="FirstParagraph"/>
+      </w:pPr>
+      <w:r>
+        <w:t xml:space="preserve">Strength tests were performed before (Figure 1A, Days -7 and -5, and -1, both legs) and during the intervention (Figure 1A, on days 4 and 8 for leg 1, and days 5 and 9 for leg two), after session 5 and after finalization of the intervention (Figure 1A, on days 11/12 for leg 1 and days 12/13 for leg 2). Maximal isometric and isokinetic knee extension torque was measured with a </w:t>
+      </w:r>
+      <w:proofErr w:type="spellStart"/>
+      <w:r>
+        <w:t>Humac</w:t>
+      </w:r>
+      <w:proofErr w:type="spellEnd"/>
+      <w:r>
+        <w:t xml:space="preserve"> Norm Dynamometer (</w:t>
+      </w:r>
+      <w:proofErr w:type="spellStart"/>
+      <w:r>
+        <w:t>CSMi</w:t>
+      </w:r>
+      <w:proofErr w:type="spellEnd"/>
+      <w:r>
+        <w:t xml:space="preserve">, Stoughton, Massachusetts, USA). Individual positions were recorded and standardized from pre-intervention tests (Figure 1A, days -7 and -5). Isokinetic peak torque was measured concentrically from 90 to 0 degrees knee angle (extended knee was set to 0 degrees) at angular velocities of 60- and 240 degrees per second, 2x3 repetitions each, with the first set of each exercise as a sub-maximal warm-up. Isometric knee extensor peak torque was measured at a knee angle of 60 degrees, for a maximum of 10 seconds and two repetitions per test. The isometric tests were ended when the participants reached a plateau or peak torque development decreased, which on average occurred between 2-4 seconds into the test. During days 4, 5, 8 and 9 (Figure 1D, days 4 and 5 = Post 2RT, days 8 and 9 = Post 4RT), </w:t>
+      </w:r>
+      <w:proofErr w:type="spellStart"/>
+      <w:r>
+        <w:t>humac</w:t>
+      </w:r>
+      <w:proofErr w:type="spellEnd"/>
+      <w:r>
+        <w:t xml:space="preserve"> tests were conducted one hour before RT on the leg performing RT the previous day. During days 11 and 12, </w:t>
+      </w:r>
+      <w:proofErr w:type="spellStart"/>
+      <w:r>
+        <w:t>humac</w:t>
+      </w:r>
+      <w:proofErr w:type="spellEnd"/>
+      <w:r>
+        <w:t xml:space="preserve"> tests were performed four times: I) 45min before the last RT session (Figure 1D, Post 5RT), II) 30min after the last RT session (Figure 1D, 30 min post 6RT), III) 2hrs after the last RT session (Figure 1D, 2h post 6RT), and IV) 23hrs after the last RT session (Figure 1D, 23h post 6RT). Test I on day 12/13 included testing of both legs, representing 23hrs post-RT session test of one leg and post-session 5 test of the other leg. The highest peak torque values from the respective angular velocities and time points were summarized in an index. The index was calculated </w:t>
+      </w:r>
       <w:r>
         <w:lastRenderedPageBreak/>
-        <w:t>Assessment of muscular strength</w:t>
+        <w:t>by dividing the average peak torque value by the highest observed peak torque value per angular velocity and summarizing this new index per angular velocity to a mean strength index.</w:t>
+      </w:r>
+    </w:p>
+    <w:p>
+      <w:pPr>
+        <w:pStyle w:val="BodyText"/>
+      </w:pPr>
+      <w:r>
+        <w:t>Assessment of unilateral one repetition maximum (1RM) leg press and knee extension was conducted before the intervention during familiarization (Figure 1, Days -7 and -5). The participants performed a general warm-up with 10 minutes of cycling on an indoor exercise bicycle. A protocol consisting of 1x10, 1x6 and 1x3 repetitions with a load equivalent to ~50-75% of assumed max repetitions, was used as a specific warm-up before each of the tests. All positions were controlled and recorded at the first 1RM test and repeated for the RT sessions. Maximal leg press strength was defined as the maximal load lifted in a controlled fashion, starting from a knee angle of 90 degrees. To find a reproducible 90-degree knee angle for each participant, centimetre markings on the side panels of the leg press machine were used to record where to find 90 degrees for each separate leg and participant. Attempts where participants did not reach 90 degrees during the eccentric phase, were not approved. Maximal knee extension testing followed the same specific warm-up as the maximal leg press test and was defined as the maximal load lifted in a controlled fashion, reaching full extension of the knee joint. Attempts with exaggerated hip movement or beneath full extension were not approved. Two minutes of rest were given during the specific warm-up, and three minutes of rest were given between 1RM attempts.</w:t>
+      </w:r>
+    </w:p>
+    <w:p>
+      <w:pPr>
+        <w:pStyle w:val="BodyText"/>
+      </w:pPr>
+    </w:p>
+    <w:p>
+      <w:pPr>
+        <w:pStyle w:val="Heading3"/>
+      </w:pPr>
+      <w:bookmarkStart w:id="203" w:name="resistance-training-protocol"/>
+      <w:bookmarkEnd w:id="202"/>
+      <w:r>
+        <w:t>Resistance training protocol</w:t>
       </w:r>
     </w:p>
     <w:p>
@@ -3058,79 +4542,15 @@
         <w:pStyle w:val="FirstParagraph"/>
       </w:pPr>
       <w:r>
-        <w:t xml:space="preserve">Strength tests were performed before (Figure 1A, Days -7 and -5, and -1, both legs) and during the intervention (Figure 1A, on days 4 and 8 for leg 1, and days 5 and 9 for leg two), after session 5 and after finalization of the intervention (Figure 1A, on days 11/12 for leg 1 and days 12/13 for leg 2). Maximal isometric and isokinetic knee extension torque was measured with a </w:t>
-      </w:r>
-      <w:proofErr w:type="spellStart"/>
-      <w:r>
-        <w:t>Humac</w:t>
-      </w:r>
-      <w:proofErr w:type="spellEnd"/>
-      <w:r>
-        <w:t xml:space="preserve"> Norm Dynamometer (</w:t>
-      </w:r>
-      <w:proofErr w:type="spellStart"/>
-      <w:r>
-        <w:t>CSMi</w:t>
-      </w:r>
-      <w:proofErr w:type="spellEnd"/>
-      <w:r>
-        <w:t xml:space="preserve">, Stoughton, Massachusetts, USA). Individual positions were recorded and standardized from pre-intervention tests (Figure 1A, days -7 and -5). Isokinetic peak torque was measured concentrically from 90 to 0 degrees knee angle (extended knee was set to 0 degrees) at angular velocities of 60- and 240 degrees per second, 2x3 repetitions each, with the first set of each exercise as a sub-maximal warm-up. Isometric knee extensor peak torque was measured at a knee angle of 60 degrees, for a maximum of 10 seconds and two repetitions per test. The isometric tests were ended when the participants reached a plateau or peak torque development decreased, which on average occurred between 2-4 seconds into the test. During days 4, 5, 8 and 9 (Figure 1D, days 4 and 5 = Post 2RT, days 8 and 9 = Post 4RT), </w:t>
-      </w:r>
-      <w:proofErr w:type="spellStart"/>
-      <w:r>
-        <w:t>humac</w:t>
-      </w:r>
-      <w:proofErr w:type="spellEnd"/>
-      <w:r>
-        <w:t xml:space="preserve"> tests were conducted one hour before RT on the leg performing RT the previous day. During days 11 and 12, </w:t>
-      </w:r>
-      <w:proofErr w:type="spellStart"/>
-      <w:r>
-        <w:t>humac</w:t>
-      </w:r>
-      <w:proofErr w:type="spellEnd"/>
-      <w:r>
-        <w:t xml:space="preserve"> tests were performed four times: I) 45min before the last RT session (Figure 1D, Post 5RT), II) 30min after the last RT session (Figure 1D, 30 min post 6RT), III) 2hrs after the last RT session (Figure 1D, 2h post 6RT), and IV) 23hrs after the last RT session (Figure 1D, 23h post 6RT). Test I on day 12/13 included testing of both legs, representing 23hrs post-RT session test of one leg and post-session 5 test of the other leg. The highest peak torque values from the respective angular velocities and time points were summarized in an index. The index was calculated by dividing the average peak torque value by the highest observed peak torque value per angular velocity and summarizing this new index per angular velocity to a mean strength index.</w:t>
-      </w:r>
-    </w:p>
-    <w:p>
-      <w:pPr>
-        <w:pStyle w:val="BodyText"/>
-      </w:pPr>
-      <w:r>
-        <w:t>Assessment of unilateral one repetition maximum (1RM) leg press and knee extension was conducted before the intervention during familiarization (Figure 1, Days -7 and -5). The participants performed a general warm-up with 10 minutes of cycling on an indoor exercise bicycle. A protocol consisting of 1x10, 1x6 and 1x3 repetitions with a load equivalent to ~50-75% of assumed max repetitions, was used as a specific warm-up before each of the tests. All positions were controlled and recorded at the first 1RM test and repeated for the RT sessions. Maximal leg press strength was defined as the maximal load lifted in a controlled fashion, starting from a knee angle of 90 degrees. To find a reproducible 90-degree knee angle for each participant, centimetre markings on the side panels of the leg press machine were used to record where to find 90 degrees for each separate leg and participant. Attempts where participants did not reach 90 degrees during the eccentric phase, were not approved. Maximal knee extension testing followed the same specific warm-up as the maximal leg press test and was defined as the maximal load lifted in a controlled fashion, reaching full extension of the knee joint. Attempts with exaggerated hip movement or beneath full extension were not approved. Two minutes of rest were given during the specific warm-up, and three minutes of rest were given between 1RM attempts.</w:t>
-      </w:r>
-    </w:p>
-    <w:p>
-      <w:pPr>
-        <w:pStyle w:val="BodyText"/>
-      </w:pPr>
+        <w:t>Resistance training consisted of three sets of unilateral leg presses and three sets of unilateral knee extensions, with an intensity of 10 repetitions maximum (10RM). As a general warm-up, the participants cycled on an indoor exercise bicycle for 5-10 minutes. In addition, before the respective exercises, two 10-repetition warm-up sets were completed at ~50% and ~70% of 10RM. To ensure adequate exercise stimulation throughout the intervention, the exercise load was increased the following set if the participants lifted more than 12 repetitions, as a progressive loading strategy. If the participants lifted fewer than 8 repetitions per set, the load was reduced in the following set. The resting time between working sets was two minutes. For safety and standardisation purposes, all sessions were monitored by trained personnel. Lastly, training volume (load and repetitions) was logged for every session.</w:t>
+      </w:r>
     </w:p>
     <w:p>
       <w:pPr>
         <w:pStyle w:val="Heading3"/>
       </w:pPr>
-      <w:bookmarkStart w:id="11" w:name="resistance-training-protocol"/>
-      <w:bookmarkEnd w:id="10"/>
-      <w:r>
-        <w:lastRenderedPageBreak/>
-        <w:t>Resistance training protocol</w:t>
-      </w:r>
-    </w:p>
-    <w:p>
-      <w:pPr>
-        <w:pStyle w:val="FirstParagraph"/>
-      </w:pPr>
-      <w:r>
-        <w:t>Resistance training consisted of three sets of unilateral leg presses and three sets of unilateral knee extensions, with an intensity of 10 repetitions maximum (10RM). As a general warm-up, the participants cycled on an indoor exercise bicycle for 5-10 minutes. In addition, before the respective exercises, two 10-repetition warm-up sets were completed at ~50% and ~70% of 10RM. To ensure adequate exercise stimulation throughout the intervention, the exercise load was increased the following set if the participants lifted more than 12 repetitions, as a progressive loading strategy. If the participants lifted fewer than 8 repetitions per set, the load was reduced in the following set. The resting time between working sets was two minutes. For safety and standardisation purposes, all sessions were monitored by trained personnel. Lastly, training volume (load and repetitions) was logged for every session.</w:t>
-      </w:r>
-    </w:p>
-    <w:p>
-      <w:pPr>
-        <w:pStyle w:val="Heading3"/>
-      </w:pPr>
-      <w:bookmarkStart w:id="12" w:name="sampling-of-muscle-tissue-and-blood"/>
-      <w:bookmarkEnd w:id="11"/>
+      <w:bookmarkStart w:id="204" w:name="sampling-of-muscle-tissue-and-blood"/>
+      <w:bookmarkEnd w:id="203"/>
       <w:r>
         <w:t>Sampling of muscle tissue and blood</w:t>
       </w:r>
@@ -3180,7 +4600,11 @@
         <w:t xml:space="preserve">and </w:t>
       </w:r>
       <w:r>
-        <w:t>two hours before the sixth RT session (Figure 1A, Day 11 = leg 1, Day 12 = leg 2). At each time point, two samples were taken from the same incision. To standardize this procedure, all individual participants had biopsies taken at the same time of day, in an overnight fasted state.</w:t>
+        <w:t xml:space="preserve">two hours before the sixth RT session (Figure 1A, Day 11 = leg 1, Day 12 = leg 2). At each time point, two </w:t>
+      </w:r>
+      <w:r>
+        <w:lastRenderedPageBreak/>
+        <w:t>samples were taken from the same incision. To standardize this procedure, all individual participants had biopsies taken at the same time of day, in an overnight fasted state.</w:t>
       </w:r>
     </w:p>
     <w:p>
@@ -3195,8 +4619,8 @@
       <w:pPr>
         <w:pStyle w:val="Heading3"/>
       </w:pPr>
-      <w:bookmarkStart w:id="13" w:name="Xe19d1cdd20ecca5ae0eef771cb0196de3ad458a"/>
-      <w:bookmarkEnd w:id="12"/>
+      <w:bookmarkStart w:id="205" w:name="Xe19d1cdd20ecca5ae0eef771cb0196de3ad458a"/>
+      <w:bookmarkEnd w:id="204"/>
       <w:r>
         <w:t>Total RNA extraction and real-time reverse transcription polymerase chain reaction</w:t>
       </w:r>
@@ -3222,11 +4646,7 @@
       </w:r>
       <w:proofErr w:type="spellEnd"/>
       <w:r>
-        <w:t xml:space="preserve">; Next Advanced, Averill Park, NY, USA) and mechanical agitation (Bullet Blender, Next </w:t>
-      </w:r>
-      <w:r>
-        <w:lastRenderedPageBreak/>
-        <w:t xml:space="preserve">Advanced, Averill Park, NY, USA). Chloroform (Sigma-Aldrich, Oslo, Norway) was used for phase separation, and the RNA pellet was precipitated with isopropanol (VWR International, Oslo, Norway). To enable analysis of target gene expression per unit tissue weight (Ellefsen et al. 2008; Ellefsen et al. 2014), an exogenous RNA control (Lambda, λ </w:t>
+        <w:t xml:space="preserve">; Next Advanced, Averill Park, NY, USA) and mechanical agitation (Bullet Blender, Next Advanced, Averill Park, NY, USA). Chloroform (Sigma-Aldrich, Oslo, Norway) was used for phase separation, and the RNA pellet was precipitated with isopropanol (VWR International, Oslo, Norway). To enable analysis of target gene expression per unit tissue weight (Ellefsen et al. 2008; Ellefsen et al. 2014), an exogenous RNA control (Lambda, λ </w:t>
       </w:r>
       <w:proofErr w:type="spellStart"/>
       <w:r>
@@ -3265,39 +4685,35 @@
         </m:r>
       </m:oMath>
       <w:r>
-        <w:t xml:space="preserve"> residual SD while accounting for training status (n = 1) were removed from the data set. Total RNA was normalised to wet muscle weight and log tran</w:t>
+        <w:t xml:space="preserve"> residual SD while accounting for training status (n = 1) were removed from the data set. Total RNA was normalised to wet muscle weight and log transformed before statistical analyses.</w:t>
+      </w:r>
+    </w:p>
+    <w:p>
+      <w:pPr>
+        <w:pStyle w:val="BodyText"/>
+      </w:pPr>
+      <w:r>
+        <w:t>Five hundred ng of RNA was reverse transcribed using Super Script IV Reverse Transcriptase (Invitrogen, Oslo, Norway), according to the manufacturer’s instructions using anchored oligo-dT and random hexamer primers (</w:t>
       </w:r>
       <w:proofErr w:type="spellStart"/>
       <w:r>
-        <w:t>sformed</w:t>
+        <w:t>Thermo</w:t>
       </w:r>
       <w:proofErr w:type="spellEnd"/>
       <w:r>
-        <w:t xml:space="preserve"> before statistical analyses.</w:t>
-      </w:r>
-    </w:p>
-    <w:p>
-      <w:pPr>
-        <w:pStyle w:val="BodyText"/>
-      </w:pPr>
-      <w:r>
-        <w:t>Five hundred ng of RNA was reverse transcribed using Super Script IV Reverse Transcriptase (Invitrogen, Oslo, Norway), according to the manufacturer’s instructions using anchored oligo-dT and random hexamer primers (</w:t>
-      </w:r>
-      <w:proofErr w:type="spellStart"/>
-      <w:r>
-        <w:t>Thermo</w:t>
-      </w:r>
-      <w:proofErr w:type="spellEnd"/>
-      <w:r>
-        <w:t xml:space="preserve"> Scientific, Oslo, Norway). All samples were reverse transcribed and diluted to 1:50 before quantitative real-time polymerase chain reaction (qPCR). qPCR reactions were run over 40 cycles (3 s 95°C denaturing and 30 s 60°C annealing) on a fast-cycling real-time detection system (Applied Biosystems 7500 fast Real-Time PCR Systems, Life Technologies AS), with a total reaction volume of 10 µl consisting of 2 µl of complementary DNA (cDNA), gene-specific primers (0.5 µM final concentration) and a commercial master mix (2X SYBR Select Master Mix, Applied Biosystems, Life Technologies AS, Oslo, Norway). An overview of the primers may be found in Table 2. Raw fluorescence data was modelled with a best-fit sigmoidal model using the qPCR package (Ritz and Spiess 2008) written for R (R Core Team 2020; Hammarström et al. 2020). qPCR data was normalised to wet muscle weight using the external reference gene Lambda (Ellefsen et al. 2008; Ellefsen et al. 2014) and analysed on the log scale on a target-by-target basis. </w:t>
+        <w:t xml:space="preserve"> Scientific, Oslo, Norway). All samples were reverse transcribed and diluted to 1:50 before quantitative real-time polymerase chain reaction (qPCR). qPCR reactions were run over 40 cycles (3 s 95°C denaturing and 30 s 60°C annealing) on a fast-cycling real-time detection system (Applied Biosystems 7500 fast Real-Time PCR Systems, Life Technologies AS), with a total reaction volume of 10 µl consisting of 2 µl of complementary DNA (cDNA), gene-specific primers (0.5 µM final concentration) and a commercial master mix (2X SYBR Select Master Mix, Applied Biosystems, Life Technologies AS, Oslo, Norway). An overview of the primers may be found in Table 2. Raw fluorescence data was modelled with a best-fit sigmoidal model using the qPCR package (Ritz and Spiess 2008) written for R (R Core Team 2020; Hammarström et al. 2020). qPCR data was normalised to wet muscle weight using </w:t>
+      </w:r>
+      <w:r>
+        <w:lastRenderedPageBreak/>
+        <w:t xml:space="preserve">the external reference gene Lambda (Ellefsen et al. 2008; Ellefsen et al. 2014) and analysed on the log scale on a target-by-target basis. </w:t>
       </w:r>
     </w:p>
     <w:p>
       <w:pPr>
         <w:pStyle w:val="Heading3"/>
       </w:pPr>
-      <w:bookmarkStart w:id="14" w:name="protein-extraction-and-immunoblotting"/>
-      <w:bookmarkEnd w:id="13"/>
+      <w:bookmarkStart w:id="206" w:name="protein-extraction-and-immunoblotting"/>
+      <w:bookmarkEnd w:id="205"/>
       <w:r>
         <w:t>Protein extraction and immunoblotting</w:t>
       </w:r>
@@ -3348,60 +4764,57 @@
       </w:r>
       <w:proofErr w:type="spellEnd"/>
       <w:r>
-        <w:t xml:space="preserve"> Fisher Scientific) and then blocked for 1 hour at room temp with a blocking buffer of </w:t>
-      </w:r>
+        <w:t xml:space="preserve"> Fisher Scientific) and then blocked for 1 hour at room temp with a blocking buffer of Tris-buffered saline (TBS; 20 mM Tris, 150 mM NaCl) with 5% non-fat dry milk and 0.1% Tween-20. Primary and secondary antibodies were purchased from Santa Cruz Biotechnology (Texas, USA): UBF, UBF F-9, sc-13125; rpS6, Ribosomal protein S6 C-8, sc-74459; and </w:t>
+      </w:r>
+      <w:proofErr w:type="spellStart"/>
+      <w:r>
+        <w:t>Thermo</w:t>
+      </w:r>
+      <w:proofErr w:type="spellEnd"/>
+      <w:r>
+        <w:t xml:space="preserve"> Fisher Scientific (Oslo, Norway): c-Myc, 9E10; goat anti-mouse (for c-Myc), goat anti-mouse IgG1 (y1) horseradish peroxidase conjugate; and anti-mouse (anti-mouse IgG1 horseradish peroxidase conjugate). Antibodies were diluted in blocking buffer to concentrations corresponding to 1:25 000 (UBF, rpS6) and 1:5000 (c-Myc).</w:t>
+      </w:r>
+    </w:p>
+    <w:p>
+      <w:pPr>
+        <w:pStyle w:val="BodyText"/>
+      </w:pPr>
+      <w:r>
+        <w:t xml:space="preserve">Membranes were incubated overnight with primary antibodies and for 1 hour with secondary antibodies. Between blocking and primary antibody staining, membranes were washed for 5 minutes, between primary and secondary staining, and after secondary staining, membranes were washed for 3 x 5 minutes with TBS-Tween (TBS; 20mM Tris, 150mM NaCl, 0.1% Tween). Following the last wash, membranes were incubated for 5 minutes with enhanced chemiluminescent substrate (ECL, </w:t>
+      </w:r>
+      <w:proofErr w:type="spellStart"/>
+      <w:r>
+        <w:t>SuperSignal</w:t>
+      </w:r>
+      <w:proofErr w:type="spellEnd"/>
+      <w:r>
+        <w:t xml:space="preserve"> West </w:t>
+      </w:r>
+      <w:proofErr w:type="spellStart"/>
+      <w:r>
+        <w:t>Femto</w:t>
+      </w:r>
+      <w:proofErr w:type="spellEnd"/>
+      <w:r>
+        <w:t xml:space="preserve"> Maximum Sensitivity Substrate, </w:t>
+      </w:r>
+      <w:proofErr w:type="spellStart"/>
+      <w:r>
+        <w:t>Thermo</w:t>
+      </w:r>
+      <w:proofErr w:type="spellEnd"/>
+      <w:r>
+        <w:t xml:space="preserve"> Fisher Scientific). Membrane blocking, secondary antibody incubation, washing and ECL incubation were performed at room temp. Primary antibody incubation was performed at 4°C. Chemiluminescence signals were quantified using Image Studio Lite (LI-COR Biotechnology, Lincoln, NE, USA), and total protein content was quantified using ImageJ (Rueden et al. 2017), where total protein content was defined as mean grey value of the whole well with between-well values subtracted as background. A pooled sample was used as a control on each gel to allow for between-gel comparisons and quantified protein signals were subsequently normalized to the pooled control sample and total protein.</w:t>
+      </w:r>
+    </w:p>
+    <w:p>
+      <w:pPr>
+        <w:pStyle w:val="Heading3"/>
+      </w:pPr>
+      <w:bookmarkStart w:id="207" w:name="statistics-and-data-analysis"/>
+      <w:bookmarkEnd w:id="206"/>
       <w:r>
         <w:lastRenderedPageBreak/>
-        <w:t xml:space="preserve">Tris-buffered saline (TBS; 20 mM Tris, 150 mM NaCl) with 5% non-fat dry milk and 0.1% Tween-20. Primary and secondary antibodies were purchased from Santa Cruz Biotechnology (Texas, USA): UBF, UBF F-9, sc-13125; rpS6, Ribosomal protein S6 C-8, sc-74459; and </w:t>
-      </w:r>
-      <w:proofErr w:type="spellStart"/>
-      <w:r>
-        <w:t>Thermo</w:t>
-      </w:r>
-      <w:proofErr w:type="spellEnd"/>
-      <w:r>
-        <w:t xml:space="preserve"> Fisher Scientific (Oslo, Norway): c-Myc, 9E10; goat anti-mouse (for c-Myc), goat anti-mouse IgG1 (y1) horseradish peroxidase conjugate; and anti-mouse (anti-mouse IgG1 horseradish peroxidase conjugate). Antibodies were diluted in blocking buffer to concentrations corresponding to 1:25 000 (UBF, rpS6) and 1:5000 (c-Myc).</w:t>
-      </w:r>
-    </w:p>
-    <w:p>
-      <w:pPr>
-        <w:pStyle w:val="BodyText"/>
-      </w:pPr>
-      <w:r>
-        <w:t xml:space="preserve">Membranes were incubated overnight with primary antibodies and for 1 hour with secondary antibodies. Between blocking and primary antibody staining, membranes were washed for 5 minutes, between primary and secondary staining, and after secondary staining, membranes were washed for 3 x 5 minutes with TBS-Tween (TBS; 20mM Tris, 150mM NaCl, 0.1% Tween). Following the last wash, membranes were incubated for 5 minutes with enhanced chemiluminescent substrate (ECL, </w:t>
-      </w:r>
-      <w:proofErr w:type="spellStart"/>
-      <w:r>
-        <w:t>SuperSignal</w:t>
-      </w:r>
-      <w:proofErr w:type="spellEnd"/>
-      <w:r>
-        <w:t xml:space="preserve"> West </w:t>
-      </w:r>
-      <w:proofErr w:type="spellStart"/>
-      <w:r>
-        <w:t>Femto</w:t>
-      </w:r>
-      <w:proofErr w:type="spellEnd"/>
-      <w:r>
-        <w:t xml:space="preserve"> Maximum Sensitivity Substrate, </w:t>
-      </w:r>
-      <w:proofErr w:type="spellStart"/>
-      <w:r>
-        <w:t>Thermo</w:t>
-      </w:r>
-      <w:proofErr w:type="spellEnd"/>
-      <w:r>
-        <w:t xml:space="preserve"> Fisher Scientific). Membrane blocking, secondary antibody incubation, washing and ECL incubation were performed at room temp. Primary antibody incubation was performed at 4°C. Chemiluminescence signals were quantified using Image Studio Lite (LI-COR Biotechnology, Lincoln, NE, USA), and total protein content was quantified using ImageJ (Rueden et al. 2017), where total protein content was defined as mean grey value of the whole well with between-well values subtracted as background. A pooled sample was used as a control on each gel to allow for between-gel comparisons and quantified protein signals were subsequently normalized to the pooled control sample and total protein.</w:t>
-      </w:r>
-    </w:p>
-    <w:p>
-      <w:pPr>
-        <w:pStyle w:val="Heading3"/>
-      </w:pPr>
-      <w:bookmarkStart w:id="15" w:name="statistics-and-data-analysis"/>
-      <w:bookmarkEnd w:id="14"/>
-      <w:r>
         <w:t>Statistics and data analysis</w:t>
       </w:r>
     </w:p>
@@ -3509,11 +4922,10 @@
       <w:pPr>
         <w:pStyle w:val="Heading2"/>
       </w:pPr>
-      <w:bookmarkStart w:id="16" w:name="results"/>
-      <w:bookmarkEnd w:id="6"/>
-      <w:bookmarkEnd w:id="15"/>
-      <w:r>
-        <w:lastRenderedPageBreak/>
+      <w:bookmarkStart w:id="208" w:name="results"/>
+      <w:bookmarkEnd w:id="191"/>
+      <w:bookmarkEnd w:id="207"/>
+      <w:r>
         <w:t>Results</w:t>
       </w:r>
     </w:p>
@@ -3652,7 +5064,11 @@
         <w:t>p</w:t>
       </w:r>
       <w:r>
-        <w:t xml:space="preserve"> &gt; 0.05). Compared to the placebo condition, ingestion of glucose increased levels of c-peptide by 85% immediately before (Figure 1C, 0 min) and 85% after RT (Figure 1C, 30 min; both </w:t>
+        <w:t xml:space="preserve"> &gt; 0.05). Compared to the placebo condition, ingestion of glucose increased </w:t>
+      </w:r>
+      <w:r>
+        <w:lastRenderedPageBreak/>
+        <w:t xml:space="preserve">levels of c-peptide by 85% immediately before (Figure 1C, 0 min) and 85% after RT (Figure 1C, 30 min; both </w:t>
       </w:r>
       <w:r>
         <w:rPr>
@@ -3795,9 +5211,8 @@
       <w:pPr>
         <w:pStyle w:val="Heading3"/>
       </w:pPr>
-      <w:bookmarkStart w:id="17" w:name="markers-of-ribosome-biogenesis"/>
-      <w:r>
-        <w:lastRenderedPageBreak/>
+      <w:bookmarkStart w:id="209" w:name="markers-of-ribosome-biogenesis"/>
+      <w:r>
         <w:t>Markers of ribosome biogenesis</w:t>
       </w:r>
     </w:p>
@@ -3939,10 +5354,11 @@
       <w:pPr>
         <w:pStyle w:val="Heading2"/>
       </w:pPr>
-      <w:bookmarkStart w:id="18" w:name="discussion"/>
-      <w:bookmarkEnd w:id="16"/>
-      <w:bookmarkEnd w:id="17"/>
-      <w:r>
+      <w:bookmarkStart w:id="210" w:name="discussion"/>
+      <w:bookmarkEnd w:id="208"/>
+      <w:bookmarkEnd w:id="209"/>
+      <w:r>
+        <w:lastRenderedPageBreak/>
         <w:t>Discussion</w:t>
       </w:r>
     </w:p>
@@ -3989,11 +5405,7 @@
         <w:t>per se</w:t>
       </w:r>
       <w:r>
-        <w:t xml:space="preserve">, at least at physiological levels, potentiates accumulation of total RNA through p70S6K stimulation as observed with hyperinsulinemia in human skeletal muscle (Hillier et al. 2000). </w:t>
-      </w:r>
-      <w:r>
-        <w:lastRenderedPageBreak/>
-        <w:t xml:space="preserve">Increases in markers of ribosome biogenesis such as 47S pre-rRNA and mature rRNA are expected to occur after a single session of RT (Figueiredo et al. 2016), as well as after a short period of RT (Hammarström et al. 2020, 2022). Therefore, in the present study, it was expected that eventual benefits of ingesting glucose compared to placebo with RT would be measurable after 5 training sessions, either due to glucose-induced stimulation of energy-sensitive pathways such as mTORC1, PIH1, extracellular signal-regulated kinase 1/2 (ERK1/2), AMP-dependent protein kinase (AMPK) or </w:t>
+        <w:t xml:space="preserve">, at least at physiological levels, potentiates accumulation of total RNA through p70S6K stimulation as observed with hyperinsulinemia in human skeletal muscle (Hillier et al. 2000). Increases in markers of ribosome biogenesis such as 47S pre-rRNA and mature rRNA are expected to occur after a single session of RT (Figueiredo et al. 2016), as well as after a short period of RT (Hammarström et al. 2020, 2022). Therefore, in the present study, it was expected that eventual benefits of ingesting glucose compared to placebo with RT would be measurable after 5 training sessions, either due to glucose-induced stimulation of energy-sensitive pathways such as mTORC1, PIH1, extracellular signal-regulated kinase 1/2 (ERK1/2), AMP-dependent protein kinase (AMPK) or </w:t>
       </w:r>
       <w:proofErr w:type="spellStart"/>
       <w:r>
@@ -4037,7 +5449,11 @@
         <w:t>per se</w:t>
       </w:r>
       <w:r>
-        <w:t xml:space="preserve"> on markers of ribosome biogenesis, during 12 days of heavy-load RT. Further, previous studies have used cell cultures from yeast (Zhai et al. 2012), rodents (Hoppe et al. 2009; Mariappan et al. 2011) or human breast cancer cells (Tanaka et al. 2015) and are, as such, not directly comparable to human skeletal muscle cells. Nevertheless, resistance training irrespective of condition yielded a robust accumulation of total RNA and expression of rRNA, in line with previous observations for heavy-load RT (Hammarström et al. 2020, 2022).</w:t>
+        <w:t xml:space="preserve"> on markers of ribosome biogenesis, during 12 days of heavy-load RT. Further, previous studies have </w:t>
+      </w:r>
+      <w:r>
+        <w:lastRenderedPageBreak/>
+        <w:t>used cell cultures from yeast (Zhai et al. 2012), rodents (Hoppe et al. 2009; Mariappan et al. 2011) or human breast cancer cells (Tanaka et al. 2015) and are, as such, not directly comparable to human skeletal muscle cells. Nevertheless, resistance training irrespective of condition yielded a robust accumulation of total RNA and expression of rRNA, in line with previous observations for heavy-load RT (Hammarström et al. 2020, 2022).</w:t>
       </w:r>
     </w:p>
     <w:p>
@@ -4103,48 +5519,43 @@
         <w:pStyle w:val="BodyText"/>
       </w:pPr>
       <w:r>
+        <w:t xml:space="preserve">As in the biological data, glucose ingestion had no effect throughout the intervention on muscular strength compared to placebo. Generally, skeletal muscle performance measured by a strength index, used as a proxy marker for muscular recovery, decreased from baseline to after the condition in both conditions. Glucose ingestion was associated with a less reduction in muscular strength after five RT sessions compared to placebo, which may point towards a beneficial accumulated effect where the heavy-load RT fatigued the </w:t>
+      </w:r>
+      <w:proofErr w:type="gramStart"/>
+      <w:r>
+        <w:t>participants</w:t>
+      </w:r>
+      <w:proofErr w:type="gramEnd"/>
+      <w:r>
+        <w:t xml:space="preserve"> but glucose ingestion may have improved muscular recovery (Mul et al. 2015; Tanaka and </w:t>
+      </w:r>
+      <w:proofErr w:type="spellStart"/>
+      <w:r>
+        <w:t>Tsuneoka</w:t>
+      </w:r>
+      <w:proofErr w:type="spellEnd"/>
+      <w:r>
+        <w:t xml:space="preserve"> 2018). However, glucose did not improve muscular performance/recovery acutely following one RT session compared to placebo, measured 30 minutes, 2 </w:t>
+      </w:r>
+      <w:proofErr w:type="gramStart"/>
+      <w:r>
+        <w:t>hours</w:t>
+      </w:r>
+      <w:proofErr w:type="gramEnd"/>
+      <w:r>
+        <w:t xml:space="preserve"> and 23 hours after the sixth and final training session. As such, the potential accumulated effect observed after five RT sessions did not extend to after session six. Therefore, we can’t rule out a possible long-term effect of ingesting glucose when exercising heavy-load resistance training, which would require a longer intervention period than that of the present study. Another possible explanation for the decrease in muscular performance during the intervention might be the biphasic recovery pattern, as described by Raastad &amp; Hallén (Raastad and Hallén 2000), where the participants experienced a rapid recovery during the initial 11 hours after exercise, followed by a levelling off or drop until 22 hours after exercise. Herein, inflammation and phagocytic activity were proposed to be involved in the performance drop between 11-22 hours (Raastad and Hallén 2000). Indeed, this pattern seems quite </w:t>
+      </w:r>
+      <w:proofErr w:type="gramStart"/>
+      <w:r>
+        <w:t>similar to</w:t>
+      </w:r>
+      <w:proofErr w:type="gramEnd"/>
+      <w:r>
+        <w:t xml:space="preserve"> what was observed in the present study, with a rapid recovery at 30 minutes and 2 hours after the sixth RT session and a drop at 23 hours after the sixth session. Further, strength testing during the intervention was conducted 23 </w:t>
+      </w:r>
+      <w:r>
         <w:lastRenderedPageBreak/>
-        <w:t xml:space="preserve">As in the biological data, glucose ingestion had no effect throughout the intervention on muscular strength compared to placebo. Generally, skeletal muscle performance measured by a strength index, used as a proxy marker for muscular recovery, decreased from baseline to after the condition in both conditions. Glucose ingestion was associated with a less reduction in muscular strength after five RT sessions compared to placebo, which may point towards a beneficial accumulated effect where the heavy-load RT fatigued the </w:t>
-      </w:r>
-      <w:proofErr w:type="gramStart"/>
-      <w:r>
-        <w:t>participants</w:t>
-      </w:r>
-      <w:proofErr w:type="gramEnd"/>
-      <w:r>
-        <w:t xml:space="preserve"> but glucose ingestion may have improved muscular recovery (Mul et al. 2015; Tanaka and </w:t>
-      </w:r>
-      <w:proofErr w:type="spellStart"/>
-      <w:r>
-        <w:t>Tsuneoka</w:t>
-      </w:r>
-      <w:proofErr w:type="spellEnd"/>
-      <w:r>
-        <w:t xml:space="preserve"> 2018). However, glucose did not improve muscular performance/recovery acutely following one RT session compared to placebo, measured 30 minutes, 2 </w:t>
-      </w:r>
-      <w:proofErr w:type="gramStart"/>
-      <w:r>
-        <w:t>hours</w:t>
-      </w:r>
-      <w:proofErr w:type="gramEnd"/>
-      <w:r>
-        <w:t xml:space="preserve"> and 23 hours after the sixth and final training session. As such, the potential accumulated effect observed after five RT sessions did not extend to after session six. Therefore, we can’t rule out a possible long-term effect of ingesting glucose when exercising heavy-load resistance training, which would require a longer intervention period than that of the present study. Another possible explanation for the decrease in muscular performance during the intervention might be the biphasic recovery pattern, as described by Raastad &amp; Hallén (Raastad and Hallén 2000), where the participants experienced a rapid recovery during the initial 11 hours after exercise, followed by a levelling off or drop until 22 hours after exercise. Herein, inflammation and phagocytic activity were proposed to be involved in the performance drop between 11-22 hours (Raastad and Hallén 2000). Indeed, this pattern seems quite </w:t>
-      </w:r>
-      <w:proofErr w:type="gramStart"/>
-      <w:r>
-        <w:t>similar to</w:t>
-      </w:r>
-      <w:proofErr w:type="gramEnd"/>
-      <w:r>
-        <w:t xml:space="preserve"> what was observed in the present study, with a rapid recovery at 30 minutes and 2 hours after the sixth RT session and a drop at 23 hours after the sixth session. Further, strength testing during the intervention was conducted 23 hours after RT, meaning that the biphasic recovery may have also influenced these tests. However, this does not explain the difference between conditions observed after five RT sessions, or the drop in strength from after four RT sessions to after five RT sessions. A possible argument could be that exercising without glucose may have caused more stress compared to exercising with glucose, as glucose is the preferred energy source during strenuous exercise (Mul et al. 2015), thus increasing performance with glucose compared to placebo. Notably, training volume showed that the total training session volume was equal on pairwise consecutive days, </w:t>
-      </w:r>
-      <w:proofErr w:type="gramStart"/>
-      <w:r>
-        <w:t>i.e.</w:t>
-      </w:r>
-      <w:proofErr w:type="gramEnd"/>
-      <w:r>
-        <w:t> no difference between days 1-2, days 3-4 and so on. Hence, there were no differences in mechanical loading to induce a higher stress between conditions. Arguably, an increased energy availability via glucose ingestion during RT may induce less acute stress on the exercised skeletal muscle, therefore less fatigue, and perhaps less performance reduction, compared to placebo during RT (</w:t>
+        <w:t>hours after RT, meaning that the biphasic recovery may have also influenced these tests. However, this does not explain the difference between conditions observed after five RT sessions, or the drop in strength from after four RT sessions to after five RT sessions. A possible argument could be that exercising without glucose may have caused more stress compared to exercising with glucose, as glucose is the preferred energy source during strenuous exercise (Mul et al. 2015), thus increasing performance with glucose compared to placebo. Notably, training volume showed that the total training session volume was equal on pairwise consecutive days, i.e. no difference between days 1-2, days 3-4 and so on. Hence, there were no differences in mechanical loading to induce a higher stress between conditions. Arguably, an increased energy availability via glucose ingestion during RT may induce less acute stress on the exercised skeletal muscle, therefore less fatigue, and perhaps less performance reduction, compared to placebo during RT (</w:t>
       </w:r>
       <w:proofErr w:type="spellStart"/>
       <w:r>
@@ -4186,11 +5597,7 @@
         <w:t xml:space="preserve"> </w:t>
       </w:r>
       <w:r>
-        <w:t xml:space="preserve">(Halperin et al. 2015). Every day, the participants showed up in an </w:t>
-      </w:r>
-      <w:r>
-        <w:lastRenderedPageBreak/>
-        <w:t xml:space="preserve">overnight fasted state and ingested only either protein and glucose or protein and placebo before and during exercise. As evident from the blood data, glucose ingestion thus led to higher levels both of plasma glucose and serum c-peptide compared to placebo, together with the </w:t>
+        <w:t xml:space="preserve">(Halperin et al. 2015). Every day, the participants showed up in an overnight fasted state and ingested only either protein and glucose or protein and placebo before and during exercise. As evident from the blood data, glucose ingestion thus led to higher levels both of plasma glucose and serum c-peptide compared to placebo, together with the </w:t>
       </w:r>
       <w:proofErr w:type="gramStart"/>
       <w:r>
@@ -4218,7 +5625,11 @@
         <w:pStyle w:val="BodyText"/>
       </w:pPr>
       <w:r>
-        <w:t xml:space="preserve">In conclusion, ingestion of glucose immediately before and after five heavy-load resistance training sessions conducted over 12 days did not augment accumulation of ribosomal RNA, in moderately trained young adults compared to ingestion of placebo. Glucose ingestion did not affect muscular performance throughout the study, nor did it affect muscular performance measured 30 minutes, 2 </w:t>
+        <w:t xml:space="preserve">In conclusion, ingestion of glucose immediately before and after five heavy-load resistance training sessions conducted over 12 days did not augment accumulation of ribosomal RNA, in moderately trained young adults </w:t>
+      </w:r>
+      <w:r>
+        <w:lastRenderedPageBreak/>
+        <w:t xml:space="preserve">compared to ingestion of placebo. Glucose ingestion did not affect muscular performance throughout the study, nor did it affect muscular performance measured 30 minutes, 2 </w:t>
       </w:r>
       <w:proofErr w:type="gramStart"/>
       <w:r>
@@ -4241,7 +5652,7 @@
       <w:pPr>
         <w:pStyle w:val="Heading3"/>
       </w:pPr>
-      <w:bookmarkStart w:id="19" w:name="data-availability"/>
+      <w:bookmarkStart w:id="211" w:name="data-availability"/>
       <w:r>
         <w:t>Data availability</w:t>
       </w:r>
@@ -4255,8 +5666,8 @@
           <w:sz w:val="20"/>
         </w:rPr>
       </w:pPr>
-      <w:bookmarkStart w:id="20" w:name="supplementary-material"/>
-      <w:bookmarkEnd w:id="19"/>
+      <w:bookmarkStart w:id="212" w:name="supplementary-material"/>
+      <w:bookmarkEnd w:id="211"/>
       <w:r>
         <w:rPr>
           <w:rFonts w:eastAsiaTheme="minorHAnsi" w:cstheme="minorBidi"/>
@@ -4281,7 +5692,7 @@
         </w:rPr>
         <w:t xml:space="preserve">analysed during the current study are available in the "ribose-paper" repository; </w:t>
       </w:r>
-      <w:hyperlink r:id="rId13" w:history="1">
+      <w:hyperlink r:id="rId12" w:history="1">
         <w:r>
           <w:rPr>
             <w:rStyle w:val="Hyperlink"/>
@@ -4305,7 +5716,7 @@
       <w:r>
         <w:t xml:space="preserve">Supplementary material can be found in the readme file of the "ribose-paper" repository, available here; </w:t>
       </w:r>
-      <w:hyperlink r:id="rId14" w:history="1">
+      <w:hyperlink r:id="rId13" w:history="1">
         <w:r>
           <w:rPr>
             <w:rStyle w:val="Hyperlink"/>
@@ -4321,9 +5732,9 @@
       <w:pPr>
         <w:pStyle w:val="Heading2"/>
       </w:pPr>
-      <w:bookmarkStart w:id="21" w:name="references"/>
-      <w:bookmarkEnd w:id="18"/>
-      <w:bookmarkEnd w:id="20"/>
+      <w:bookmarkStart w:id="213" w:name="references"/>
+      <w:bookmarkEnd w:id="210"/>
+      <w:bookmarkEnd w:id="212"/>
       <w:r>
         <w:lastRenderedPageBreak/>
         <w:t>References</w:t>
@@ -4333,8 +5744,8 @@
       <w:pPr>
         <w:pStyle w:val="Bibliography"/>
       </w:pPr>
-      <w:bookmarkStart w:id="22" w:name="ref-abdulla_role_2016"/>
-      <w:bookmarkStart w:id="23" w:name="refs"/>
+      <w:bookmarkStart w:id="214" w:name="ref-abdulla_role_2016"/>
+      <w:bookmarkStart w:id="215" w:name="refs"/>
       <w:r>
         <w:t xml:space="preserve">Abdulla H, Smith K, Atherton PJ, Idris I (2016) Role of insulin in the regulation of human skeletal muscle protein synthesis and breakdown: A systematic review and meta-analysis. </w:t>
       </w:r>
@@ -4351,12 +5762,12 @@
       <w:pPr>
         <w:pStyle w:val="Bibliography"/>
       </w:pPr>
-      <w:bookmarkStart w:id="24" w:name="ref-alvarez_interindividual_2018"/>
-      <w:bookmarkEnd w:id="22"/>
+      <w:bookmarkStart w:id="216" w:name="ref-alvarez_interindividual_2018"/>
+      <w:bookmarkEnd w:id="214"/>
       <w:r>
         <w:t xml:space="preserve">Álvarez C, Ramírez-Vélez R, Ramírez-Campillo R, et al (2018) Interindividual responses to different exercise stimuli among insulin-resistant women. Scandinavian Journal of Medicine &amp; Science in Sports 28:2052–2065. </w:t>
       </w:r>
-      <w:hyperlink r:id="rId15">
+      <w:hyperlink r:id="rId14">
         <w:r>
           <w:rPr>
             <w:rStyle w:val="Hyperlink"/>
@@ -4369,8 +5780,8 @@
       <w:pPr>
         <w:pStyle w:val="Bibliography"/>
       </w:pPr>
-      <w:bookmarkStart w:id="25" w:name="ref-bates_fitting_2014"/>
-      <w:bookmarkEnd w:id="24"/>
+      <w:bookmarkStart w:id="217" w:name="ref-bates_fitting_2014"/>
+      <w:bookmarkEnd w:id="216"/>
       <w:r>
         <w:t xml:space="preserve">Bates D, </w:t>
       </w:r>
@@ -4382,7 +5793,7 @@
       <w:r>
         <w:t xml:space="preserve"> M, Bolker B, Walker S (2014) Fitting Linear Mixed-Effects Models using lme4. </w:t>
       </w:r>
-      <w:hyperlink r:id="rId16">
+      <w:hyperlink r:id="rId15">
         <w:r>
           <w:rPr>
             <w:rStyle w:val="Hyperlink"/>
@@ -4395,12 +5806,12 @@
       <w:pPr>
         <w:pStyle w:val="Bibliography"/>
       </w:pPr>
-      <w:bookmarkStart w:id="26" w:name="ref-cermak_protein_2012"/>
-      <w:bookmarkEnd w:id="25"/>
+      <w:bookmarkStart w:id="218" w:name="ref-cermak_protein_2012"/>
+      <w:bookmarkEnd w:id="217"/>
       <w:r>
         <w:t xml:space="preserve">Cermak NM, Res PT, Groot LC de, et al (2012) Protein supplementation augments the adaptive response of skeletal muscle to resistance-type exercise training: A meta-analysis. The American Journal of Clinical Nutrition 96:1454–1464. </w:t>
       </w:r>
-      <w:hyperlink r:id="rId17">
+      <w:hyperlink r:id="rId16">
         <w:r>
           <w:rPr>
             <w:rStyle w:val="Hyperlink"/>
@@ -4413,8 +5824,8 @@
       <w:pPr>
         <w:pStyle w:val="Bibliography"/>
       </w:pPr>
-      <w:bookmarkStart w:id="27" w:name="ref-chaillou_hypoxia_2012"/>
-      <w:bookmarkEnd w:id="26"/>
+      <w:bookmarkStart w:id="219" w:name="ref-chaillou_hypoxia_2012"/>
+      <w:bookmarkEnd w:id="218"/>
       <w:proofErr w:type="spellStart"/>
       <w:r>
         <w:t>Chaillou</w:t>
@@ -4439,7 +5850,7 @@
       <w:r>
         <w:t xml:space="preserve">643–R654. </w:t>
       </w:r>
-      <w:hyperlink r:id="rId18">
+      <w:hyperlink r:id="rId17">
         <w:r>
           <w:rPr>
             <w:rStyle w:val="Hyperlink"/>
@@ -4452,8 +5863,8 @@
       <w:pPr>
         <w:pStyle w:val="Bibliography"/>
       </w:pPr>
-      <w:bookmarkStart w:id="28" w:name="ref-ellefsen_improved_2008"/>
-      <w:bookmarkEnd w:id="27"/>
+      <w:bookmarkStart w:id="220" w:name="ref-ellefsen_improved_2008"/>
+      <w:bookmarkEnd w:id="219"/>
       <w:r>
         <w:t xml:space="preserve">Ellefsen S, </w:t>
       </w:r>
@@ -4465,7 +5876,7 @@
       <w:r>
         <w:t xml:space="preserve"> K-O, Sandvik GK, et al (2008) Improved normalization of real-time reverse transcriptase polymerase chain reaction data using an external RNA control. Analytical Biochemistry 376:83–93. </w:t>
       </w:r>
-      <w:hyperlink r:id="rId19">
+      <w:hyperlink r:id="rId18">
         <w:r>
           <w:rPr>
             <w:rStyle w:val="Hyperlink"/>
@@ -4478,8 +5889,8 @@
       <w:pPr>
         <w:pStyle w:val="Bibliography"/>
       </w:pPr>
-      <w:bookmarkStart w:id="29" w:name="ref-ellefsen_reliable_2014"/>
-      <w:bookmarkEnd w:id="28"/>
+      <w:bookmarkStart w:id="221" w:name="ref-ellefsen_reliable_2014"/>
+      <w:bookmarkEnd w:id="220"/>
       <w:r>
         <w:t xml:space="preserve">Ellefsen S, </w:t>
       </w:r>
@@ -4523,7 +5934,7 @@
       <w:r>
         <w:t xml:space="preserve">332–e342. </w:t>
       </w:r>
-      <w:hyperlink r:id="rId20">
+      <w:hyperlink r:id="rId19">
         <w:r>
           <w:rPr>
             <w:rStyle w:val="Hyperlink"/>
@@ -4536,8 +5947,8 @@
       <w:pPr>
         <w:pStyle w:val="Bibliography"/>
       </w:pPr>
-      <w:bookmarkStart w:id="30" w:name="ref-figueiredo_revisiting_2019"/>
-      <w:bookmarkEnd w:id="29"/>
+      <w:bookmarkStart w:id="222" w:name="ref-figueiredo_revisiting_2019"/>
+      <w:bookmarkEnd w:id="221"/>
       <w:r>
         <w:t xml:space="preserve">Figueiredo VC (2019) Revisiting the roles of protein synthesis during skeletal muscle hypertrophy induced by exercise. American Journal of Physiology-Regulatory, Integrative and Comparative Physiology </w:t>
       </w:r>
@@ -4549,7 +5960,7 @@
       <w:r>
         <w:t xml:space="preserve">709–R718. </w:t>
       </w:r>
-      <w:hyperlink r:id="rId21">
+      <w:hyperlink r:id="rId20">
         <w:r>
           <w:rPr>
             <w:rStyle w:val="Hyperlink"/>
@@ -4562,12 +5973,12 @@
       <w:pPr>
         <w:pStyle w:val="Bibliography"/>
       </w:pPr>
-      <w:bookmarkStart w:id="31" w:name="ref-figueiredo_regulation_2019"/>
-      <w:bookmarkEnd w:id="30"/>
+      <w:bookmarkStart w:id="223" w:name="ref-figueiredo_regulation_2019"/>
+      <w:bookmarkEnd w:id="222"/>
       <w:r>
         <w:t xml:space="preserve">Figueiredo VC, McCarthy JJ (2019) Regulation of Ribosome Biogenesis in Skeletal Muscle Hypertrophy. Physiology 34:30–42. </w:t>
       </w:r>
-      <w:hyperlink r:id="rId22">
+      <w:hyperlink r:id="rId21">
         <w:r>
           <w:rPr>
             <w:rStyle w:val="Hyperlink"/>
@@ -4580,8 +5991,8 @@
       <w:pPr>
         <w:pStyle w:val="Bibliography"/>
       </w:pPr>
-      <w:bookmarkStart w:id="32" w:name="ref-figueiredo_impact_2016"/>
-      <w:bookmarkEnd w:id="31"/>
+      <w:bookmarkStart w:id="224" w:name="ref-figueiredo_impact_2016"/>
+      <w:bookmarkEnd w:id="223"/>
       <w:r>
         <w:t xml:space="preserve">Figueiredo VC, Roberts LA, Markworth JF, et al (2016) Impact of resistance exercise on ribosome biogenesis is acutely regulated by post-exercise recovery strategies. Physiological Reports </w:t>
       </w:r>
@@ -4593,7 +6004,7 @@
       <w:r>
         <w:t xml:space="preserve">12670. </w:t>
       </w:r>
-      <w:hyperlink r:id="rId23">
+      <w:hyperlink r:id="rId22">
         <w:r>
           <w:rPr>
             <w:rStyle w:val="Hyperlink"/>
@@ -4606,8 +6017,8 @@
       <w:pPr>
         <w:pStyle w:val="Bibliography"/>
       </w:pPr>
-      <w:bookmarkStart w:id="33" w:name="ref-figueiredo_genetic_2021"/>
-      <w:bookmarkEnd w:id="32"/>
+      <w:bookmarkStart w:id="225" w:name="ref-figueiredo_genetic_2021"/>
+      <w:bookmarkEnd w:id="224"/>
       <w:r>
         <w:t xml:space="preserve">Figueiredo VC, Wen Y, </w:t>
       </w:r>
@@ -4619,7 +6030,7 @@
       <w:r>
         <w:t xml:space="preserve"> B, et al (2021) Genetic and epigenetic regulation of skeletal muscle ribosome biogenesis with exercise. The Journal of Physiology 599:3363–3384. </w:t>
       </w:r>
-      <w:hyperlink r:id="rId24">
+      <w:hyperlink r:id="rId23">
         <w:r>
           <w:rPr>
             <w:rStyle w:val="Hyperlink"/>
@@ -4632,12 +6043,12 @@
       <w:pPr>
         <w:pStyle w:val="Bibliography"/>
       </w:pPr>
-      <w:bookmarkStart w:id="34" w:name="ref-halperin_threats_2015"/>
-      <w:bookmarkEnd w:id="33"/>
+      <w:bookmarkStart w:id="226" w:name="ref-halperin_threats_2015"/>
+      <w:bookmarkEnd w:id="225"/>
       <w:r>
         <w:t xml:space="preserve">Halperin I, Pyne DB, Martin DT (2015) Threats to Internal Validity in Exercise Science: A Review of Overlooked Confounding Variables. International Journal of Sports Physiology and Performance 10:823–829. </w:t>
       </w:r>
-      <w:hyperlink r:id="rId25">
+      <w:hyperlink r:id="rId24">
         <w:r>
           <w:rPr>
             <w:rStyle w:val="Hyperlink"/>
@@ -4650,8 +6061,8 @@
       <w:pPr>
         <w:pStyle w:val="Bibliography"/>
       </w:pPr>
-      <w:bookmarkStart w:id="35" w:name="ref-hammarstrom_ribosome_2022"/>
-      <w:bookmarkEnd w:id="34"/>
+      <w:bookmarkStart w:id="227" w:name="ref-hammarstrom_ribosome_2022"/>
+      <w:bookmarkEnd w:id="226"/>
       <w:r>
         <w:t xml:space="preserve">Hammarström D, Øfsteng SJ, Jacobsen NB, et al (2022) Ribosome accumulation during early phase resistance training in humans. Acta </w:t>
       </w:r>
@@ -4663,7 +6074,7 @@
       <w:r>
         <w:t xml:space="preserve"> 235: </w:t>
       </w:r>
-      <w:hyperlink r:id="rId26">
+      <w:hyperlink r:id="rId25">
         <w:r>
           <w:rPr>
             <w:rStyle w:val="Hyperlink"/>
@@ -4676,12 +6087,12 @@
       <w:pPr>
         <w:pStyle w:val="Bibliography"/>
       </w:pPr>
-      <w:bookmarkStart w:id="36" w:name="ref-hammarstrom_benefits_2020"/>
-      <w:bookmarkEnd w:id="35"/>
+      <w:bookmarkStart w:id="228" w:name="ref-hammarstrom_benefits_2020"/>
+      <w:bookmarkEnd w:id="227"/>
       <w:r>
         <w:t xml:space="preserve">Hammarström D, Øfsteng S, Koll L, et al (2020) Benefits of higher resistance‐training volume are related to ribosome biogenesis. The Journal of Physiology 598:543–565. </w:t>
       </w:r>
-      <w:hyperlink r:id="rId27">
+      <w:hyperlink r:id="rId26">
         <w:r>
           <w:rPr>
             <w:rStyle w:val="Hyperlink"/>
@@ -4694,8 +6105,8 @@
       <w:pPr>
         <w:pStyle w:val="Bibliography"/>
       </w:pPr>
-      <w:bookmarkStart w:id="37" w:name="ref-hillier_physiological_2000"/>
-      <w:bookmarkEnd w:id="36"/>
+      <w:bookmarkStart w:id="229" w:name="ref-hillier_physiological_2000"/>
+      <w:bookmarkEnd w:id="228"/>
       <w:r>
         <w:t xml:space="preserve">Hillier T, Long W, Jahn L, et al (2000) Physiological Hyperinsulinemia Stimulates p70 </w:t>
       </w:r>
@@ -4759,7 +6170,7 @@
       <w:r>
         <w:t xml:space="preserve">. The Journal of Clinical Endocrinology &amp; Metabolism 85:4900–4904. </w:t>
       </w:r>
-      <w:hyperlink r:id="rId28">
+      <w:hyperlink r:id="rId27">
         <w:r>
           <w:rPr>
             <w:rStyle w:val="Hyperlink"/>
@@ -4772,8 +6183,8 @@
       <w:pPr>
         <w:pStyle w:val="Bibliography"/>
       </w:pPr>
-      <w:bookmarkStart w:id="38" w:name="ref-hoppe_amp-activated_2009"/>
-      <w:bookmarkEnd w:id="37"/>
+      <w:bookmarkStart w:id="230" w:name="ref-hoppe_amp-activated_2009"/>
+      <w:bookmarkEnd w:id="229"/>
       <w:r>
         <w:lastRenderedPageBreak/>
         <w:t xml:space="preserve">Hoppe S, </w:t>
@@ -4786,7 +6197,7 @@
       <w:r>
         <w:t xml:space="preserve"> H, Cado I, et al (2009) AMP-activated protein kinase adapts rRNA synthesis to cellular energy supply. Proceedings of the National Academy of Sciences 106:17781–17786. </w:t>
       </w:r>
-      <w:hyperlink r:id="rId29">
+      <w:hyperlink r:id="rId28">
         <w:r>
           <w:rPr>
             <w:rStyle w:val="Hyperlink"/>
@@ -4799,12 +6210,12 @@
       <w:pPr>
         <w:pStyle w:val="Bibliography"/>
       </w:pPr>
-      <w:bookmarkStart w:id="39" w:name="ref-kent-braun_central_1999"/>
-      <w:bookmarkEnd w:id="38"/>
+      <w:bookmarkStart w:id="231" w:name="ref-kent-braun_central_1999"/>
+      <w:bookmarkEnd w:id="230"/>
       <w:r>
         <w:t xml:space="preserve">Kent-Braun JA (1999) Central and peripheral contributions to muscle fatigue in humans during sustained maximal effort. European Journal of Applied Physiology and Occupational Physiology 80:57–63. </w:t>
       </w:r>
-      <w:hyperlink r:id="rId30">
+      <w:hyperlink r:id="rId29">
         <w:r>
           <w:rPr>
             <w:rStyle w:val="Hyperlink"/>
@@ -4817,8 +6228,8 @@
       <w:pPr>
         <w:pStyle w:val="Bibliography"/>
       </w:pPr>
-      <w:bookmarkStart w:id="40" w:name="ref-kim_nutrient_2013"/>
-      <w:bookmarkEnd w:id="39"/>
+      <w:bookmarkStart w:id="232" w:name="ref-kim_nutrient_2013"/>
+      <w:bookmarkEnd w:id="231"/>
       <w:r>
         <w:t xml:space="preserve">Kim SG, Buel GR, Blenis J (2013) Nutrient regulation of the mTOR Complex 1 </w:t>
       </w:r>
@@ -4830,7 +6241,7 @@
       <w:r>
         <w:t xml:space="preserve"> pathway. Molecules and Cells 35:463–473. </w:t>
       </w:r>
-      <w:hyperlink r:id="rId31">
+      <w:hyperlink r:id="rId30">
         <w:r>
           <w:rPr>
             <w:rStyle w:val="Hyperlink"/>
@@ -4843,12 +6254,12 @@
       <w:pPr>
         <w:pStyle w:val="Bibliography"/>
       </w:pPr>
-      <w:bookmarkStart w:id="41" w:name="ref-krieger_single_2009"/>
-      <w:bookmarkEnd w:id="40"/>
+      <w:bookmarkStart w:id="233" w:name="ref-krieger_single_2009"/>
+      <w:bookmarkEnd w:id="232"/>
       <w:r>
         <w:t xml:space="preserve">Krieger JW (2009) Single Versus Multiple Sets of Resistance Exercise: A Meta-Regression. Journal of Strength and Conditioning Research 23:1890–1901. </w:t>
       </w:r>
-      <w:hyperlink r:id="rId32">
+      <w:hyperlink r:id="rId31">
         <w:r>
           <w:rPr>
             <w:rStyle w:val="Hyperlink"/>
@@ -4861,8 +6272,8 @@
       <w:pPr>
         <w:pStyle w:val="Bibliography"/>
       </w:pPr>
-      <w:bookmarkStart w:id="42" w:name="ref-kusnadi_regulation_2015"/>
-      <w:bookmarkEnd w:id="41"/>
+      <w:bookmarkStart w:id="234" w:name="ref-kusnadi_regulation_2015"/>
+      <w:bookmarkEnd w:id="233"/>
       <w:proofErr w:type="spellStart"/>
       <w:r>
         <w:t>Kusnadi</w:t>
@@ -4879,7 +6290,7 @@
       <w:r>
         <w:t xml:space="preserve"> and energy. Gene 556:27–34. </w:t>
       </w:r>
-      <w:hyperlink r:id="rId33">
+      <w:hyperlink r:id="rId32">
         <w:r>
           <w:rPr>
             <w:rStyle w:val="Hyperlink"/>
@@ -4892,8 +6303,8 @@
       <w:pPr>
         <w:pStyle w:val="Bibliography"/>
       </w:pPr>
-      <w:bookmarkStart w:id="43" w:name="ref-lanhers_creatine_2017"/>
-      <w:bookmarkEnd w:id="42"/>
+      <w:bookmarkStart w:id="235" w:name="ref-lanhers_creatine_2017"/>
+      <w:bookmarkEnd w:id="234"/>
       <w:proofErr w:type="spellStart"/>
       <w:r>
         <w:t>Lanhers</w:t>
@@ -4902,7 +6313,7 @@
       <w:r>
         <w:t xml:space="preserve"> C, Pereira B, Naughton G, et al (2017) Creatine Supplementation and Upper Limb Strength Performance: A Systematic Review and Meta-Analysis. Sports Medicine 47:163–173. </w:t>
       </w:r>
-      <w:hyperlink r:id="rId34">
+      <w:hyperlink r:id="rId33">
         <w:r>
           <w:rPr>
             <w:rStyle w:val="Hyperlink"/>
@@ -4915,8 +6326,8 @@
       <w:pPr>
         <w:pStyle w:val="Bibliography"/>
       </w:pPr>
-      <w:bookmarkStart w:id="44" w:name="ref-lanhers_creatine_2015"/>
-      <w:bookmarkEnd w:id="43"/>
+      <w:bookmarkStart w:id="236" w:name="ref-lanhers_creatine_2015"/>
+      <w:bookmarkEnd w:id="235"/>
       <w:proofErr w:type="spellStart"/>
       <w:r>
         <w:t>Lanhers</w:t>
@@ -4925,7 +6336,7 @@
       <w:r>
         <w:t xml:space="preserve"> C, Pereira B, Naughton G, et al (2015) Creatine Supplementation and Lower Limb Strength Performance: A Systematic Review and Meta-Analyses. Sports Medicine 45:1285–1294. </w:t>
       </w:r>
-      <w:hyperlink r:id="rId35">
+      <w:hyperlink r:id="rId34">
         <w:r>
           <w:rPr>
             <w:rStyle w:val="Hyperlink"/>
@@ -4938,12 +6349,12 @@
       <w:pPr>
         <w:pStyle w:val="Bibliography"/>
       </w:pPr>
-      <w:bookmarkStart w:id="45" w:name="ref-macinnis_investigating_2017"/>
-      <w:bookmarkEnd w:id="44"/>
+      <w:bookmarkStart w:id="237" w:name="ref-macinnis_investigating_2017"/>
+      <w:bookmarkEnd w:id="236"/>
       <w:r>
         <w:t xml:space="preserve">MacInnis MJ, McGlory C, Gibala MJ, Phillips SM (2017) Investigating human skeletal muscle physiology with unilateral exercise models: When one limb is more powerful than two. Applied Physiology, Nutrition, and Metabolism 42:563–570. </w:t>
       </w:r>
-      <w:hyperlink r:id="rId36">
+      <w:hyperlink r:id="rId35">
         <w:r>
           <w:rPr>
             <w:rStyle w:val="Hyperlink"/>
@@ -4956,12 +6367,12 @@
       <w:pPr>
         <w:pStyle w:val="Bibliography"/>
       </w:pPr>
-      <w:bookmarkStart w:id="46" w:name="ref-mann_high_2014"/>
-      <w:bookmarkEnd w:id="45"/>
+      <w:bookmarkStart w:id="238" w:name="ref-mann_high_2014"/>
+      <w:bookmarkEnd w:id="237"/>
       <w:r>
         <w:t xml:space="preserve">Mann TN, Lamberts RP, Lambert MI (2014) High Responders and Low Responders: Factors Associated with Individual Variation in Response to Standardized Training. Sports Medicine 44:1113–1124. </w:t>
       </w:r>
-      <w:hyperlink r:id="rId37">
+      <w:hyperlink r:id="rId36">
         <w:r>
           <w:rPr>
             <w:rStyle w:val="Hyperlink"/>
@@ -4974,8 +6385,8 @@
       <w:pPr>
         <w:pStyle w:val="Bibliography"/>
       </w:pPr>
-      <w:bookmarkStart w:id="47" w:name="ref-mariappan_ribosomal_2011"/>
-      <w:bookmarkEnd w:id="46"/>
+      <w:bookmarkStart w:id="239" w:name="ref-mariappan_ribosomal_2011"/>
+      <w:bookmarkEnd w:id="238"/>
       <w:r>
         <w:t xml:space="preserve">Mariappan MM, D’Silva K, Lee MJ, et al (2011) Ribosomal biogenesis induction by high glucose requires activation of upstream binding factor in kidney glomerular epithelial cells. American Journal of Physiology-Renal Physiology </w:t>
       </w:r>
@@ -4987,7 +6398,7 @@
       <w:r>
         <w:t xml:space="preserve">219–F230. </w:t>
       </w:r>
-      <w:hyperlink r:id="rId38">
+      <w:hyperlink r:id="rId37">
         <w:r>
           <w:rPr>
             <w:rStyle w:val="Hyperlink"/>
@@ -5000,8 +6411,8 @@
       <w:pPr>
         <w:pStyle w:val="Bibliography"/>
       </w:pPr>
-      <w:bookmarkStart w:id="48" w:name="ref-matuschek_balancing_2017"/>
-      <w:bookmarkEnd w:id="47"/>
+      <w:bookmarkStart w:id="240" w:name="ref-matuschek_balancing_2017"/>
+      <w:bookmarkEnd w:id="239"/>
       <w:r>
         <w:t xml:space="preserve">Matuschek H, Kliegl R, </w:t>
       </w:r>
@@ -5013,7 +6424,7 @@
       <w:r>
         <w:t xml:space="preserve"> S, et al (2017) Balancing Type I error and power in linear mixed models. Journal of Memory and Language 94:305–315. </w:t>
       </w:r>
-      <w:hyperlink r:id="rId39">
+      <w:hyperlink r:id="rId38">
         <w:r>
           <w:rPr>
             <w:rStyle w:val="Hyperlink"/>
@@ -5026,8 +6437,8 @@
       <w:pPr>
         <w:pStyle w:val="Bibliography"/>
       </w:pPr>
-      <w:bookmarkStart w:id="49" w:name="ref-mori_c-myc_2021"/>
-      <w:bookmarkEnd w:id="48"/>
+      <w:bookmarkStart w:id="241" w:name="ref-mori_c-myc_2021"/>
+      <w:bookmarkEnd w:id="240"/>
       <w:r>
         <w:t xml:space="preserve">Mori T, </w:t>
       </w:r>
@@ -5047,7 +6458,7 @@
       <w:r>
         <w:t xml:space="preserve">551–E559. </w:t>
       </w:r>
-      <w:hyperlink r:id="rId40">
+      <w:hyperlink r:id="rId39">
         <w:r>
           <w:rPr>
             <w:rStyle w:val="Hyperlink"/>
@@ -5060,8 +6471,8 @@
       <w:pPr>
         <w:pStyle w:val="Bibliography"/>
       </w:pPr>
-      <w:bookmarkStart w:id="50" w:name="ref-morton_systematic_2018"/>
-      <w:bookmarkEnd w:id="49"/>
+      <w:bookmarkStart w:id="242" w:name="ref-morton_systematic_2018"/>
+      <w:bookmarkEnd w:id="241"/>
       <w:r>
         <w:t>Morton RW, Murphy KT, McKellar SR, et al (2018) A systematic review, meta-</w:t>
       </w:r>
@@ -5073,7 +6484,7 @@
       <w:r>
         <w:t xml:space="preserve"> and meta-regression of the effect of protein supplementation on resistance training-induced gains in muscle mass and strength in healthy adults. British Journal of Sports Medicine 52:376. </w:t>
       </w:r>
-      <w:hyperlink r:id="rId41">
+      <w:hyperlink r:id="rId40">
         <w:r>
           <w:rPr>
             <w:rStyle w:val="Hyperlink"/>
@@ -5086,8 +6497,8 @@
       <w:pPr>
         <w:pStyle w:val="Bibliography"/>
       </w:pPr>
-      <w:bookmarkStart w:id="51" w:name="ref-moss_housekeeper_2007"/>
-      <w:bookmarkEnd w:id="50"/>
+      <w:bookmarkStart w:id="243" w:name="ref-moss_housekeeper_2007"/>
+      <w:bookmarkEnd w:id="242"/>
       <w:r>
         <w:t xml:space="preserve">Moss T, Langlois F, Gagnon-Kugler T, </w:t>
       </w:r>
@@ -5099,7 +6510,7 @@
       <w:r>
         <w:t xml:space="preserve"> V (2007) A housekeeper with power of attorney: The rRNA genes in ribosome biogenesis. Cellular and Molecular Life Sciences 64:29–49. </w:t>
       </w:r>
-      <w:hyperlink r:id="rId42">
+      <w:hyperlink r:id="rId41">
         <w:r>
           <w:rPr>
             <w:rStyle w:val="Hyperlink"/>
@@ -5112,8 +6523,8 @@
       <w:pPr>
         <w:pStyle w:val="Bibliography"/>
       </w:pPr>
-      <w:bookmarkStart w:id="52" w:name="ref-moss_promotion_1995"/>
-      <w:bookmarkEnd w:id="51"/>
+      <w:bookmarkStart w:id="244" w:name="ref-moss_promotion_1995"/>
+      <w:bookmarkEnd w:id="243"/>
       <w:r>
         <w:t xml:space="preserve">Moss T, </w:t>
       </w:r>
@@ -5125,7 +6536,7 @@
       <w:r>
         <w:t xml:space="preserve"> VY (1995) </w:t>
       </w:r>
-      <w:hyperlink r:id="rId43">
+      <w:hyperlink r:id="rId42">
         <w:r>
           <w:rPr>
             <w:rStyle w:val="Hyperlink"/>
@@ -5141,12 +6552,12 @@
       <w:pPr>
         <w:pStyle w:val="Bibliography"/>
       </w:pPr>
-      <w:bookmarkStart w:id="53" w:name="ref-mul_exercise_2015"/>
-      <w:bookmarkEnd w:id="52"/>
+      <w:bookmarkStart w:id="245" w:name="ref-mul_exercise_2015"/>
+      <w:bookmarkEnd w:id="244"/>
       <w:r>
         <w:t xml:space="preserve">Mul JD, Stanford KI, Hirshman MF, Goodyear LJ (2015) </w:t>
       </w:r>
-      <w:hyperlink r:id="rId44">
+      <w:hyperlink r:id="rId43">
         <w:r>
           <w:rPr>
             <w:rStyle w:val="Hyperlink"/>
@@ -5162,8 +6573,8 @@
       <w:pPr>
         <w:pStyle w:val="Bibliography"/>
       </w:pPr>
-      <w:bookmarkStart w:id="54" w:name="ref-nakada_correlation_2016"/>
-      <w:bookmarkEnd w:id="53"/>
+      <w:bookmarkStart w:id="246" w:name="ref-nakada_correlation_2016"/>
+      <w:bookmarkEnd w:id="245"/>
       <w:r>
         <w:lastRenderedPageBreak/>
         <w:t xml:space="preserve">Nakada S, Ogasawara R, Kawada S, et al (2016) Correlation between Ribosome Biogenesis and the Magnitude of Hypertrophy in Overloaded Skeletal Muscle. PLOS ONE </w:t>
@@ -5176,7 +6587,7 @@
       <w:r>
         <w:t xml:space="preserve">0147284. </w:t>
       </w:r>
-      <w:hyperlink r:id="rId45">
+      <w:hyperlink r:id="rId44">
         <w:r>
           <w:rPr>
             <w:rStyle w:val="Hyperlink"/>
@@ -5189,8 +6600,8 @@
       <w:pPr>
         <w:pStyle w:val="Bibliography"/>
       </w:pPr>
-      <w:bookmarkStart w:id="55" w:name="ref-poortinga_c-myc_2011"/>
-      <w:bookmarkEnd w:id="54"/>
+      <w:bookmarkStart w:id="247" w:name="ref-poortinga_c-myc_2011"/>
+      <w:bookmarkEnd w:id="246"/>
       <w:r>
         <w:t xml:space="preserve">Poortinga G, Wall M, </w:t>
       </w:r>
@@ -5218,7 +6629,7 @@
       <w:r>
         <w:t xml:space="preserve"> and Pol I availability during granulocyte differentiation. Nucleic Acids Research 39:3267–3281. </w:t>
       </w:r>
-      <w:hyperlink r:id="rId46">
+      <w:hyperlink r:id="rId45">
         <w:r>
           <w:rPr>
             <w:rStyle w:val="Hyperlink"/>
@@ -5231,12 +6642,12 @@
       <w:pPr>
         <w:pStyle w:val="Bibliography"/>
       </w:pPr>
-      <w:bookmarkStart w:id="56" w:name="ref-Rcore"/>
-      <w:bookmarkEnd w:id="55"/>
+      <w:bookmarkStart w:id="248" w:name="ref-Rcore"/>
+      <w:bookmarkEnd w:id="247"/>
       <w:r>
         <w:t xml:space="preserve">R Core Team (2020) </w:t>
       </w:r>
-      <w:hyperlink r:id="rId47">
+      <w:hyperlink r:id="rId46">
         <w:r>
           <w:rPr>
             <w:rStyle w:val="Hyperlink"/>
@@ -5252,12 +6663,12 @@
       <w:pPr>
         <w:pStyle w:val="Bibliography"/>
       </w:pPr>
-      <w:bookmarkStart w:id="57" w:name="ref-raastad_recovery_2000"/>
-      <w:bookmarkEnd w:id="56"/>
+      <w:bookmarkStart w:id="249" w:name="ref-raastad_recovery_2000"/>
+      <w:bookmarkEnd w:id="248"/>
       <w:r>
         <w:t xml:space="preserve">Raastad T, Hallén J (2000) Recovery of skeletal muscle contractility after high- and moderate-intensity strength exercise. European Journal of Applied Physiology 82:206–214. </w:t>
       </w:r>
-      <w:hyperlink r:id="rId48">
+      <w:hyperlink r:id="rId47">
         <w:r>
           <w:rPr>
             <w:rStyle w:val="Hyperlink"/>
@@ -5270,8 +6681,8 @@
       <w:pPr>
         <w:pStyle w:val="Bibliography"/>
       </w:pPr>
-      <w:bookmarkStart w:id="58" w:name="ref-ritz_qpcr_2008"/>
-      <w:bookmarkEnd w:id="57"/>
+      <w:bookmarkStart w:id="250" w:name="ref-ritz_qpcr_2008"/>
+      <w:bookmarkEnd w:id="249"/>
       <w:r>
         <w:t xml:space="preserve">Ritz C, Spiess A-N (2008) </w:t>
       </w:r>
@@ -5292,7 +6703,7 @@
       <w:r>
         <w:t xml:space="preserve"> An R package for sigmoidal model selection in quantitative real-time polymerase chain reaction analysis. Bioinformatics 24:1549–1551. </w:t>
       </w:r>
-      <w:hyperlink r:id="rId49">
+      <w:hyperlink r:id="rId48">
         <w:r>
           <w:rPr>
             <w:rStyle w:val="Hyperlink"/>
@@ -5305,8 +6716,8 @@
       <w:pPr>
         <w:pStyle w:val="Bibliography"/>
       </w:pPr>
-      <w:bookmarkStart w:id="59" w:name="ref-rueden_imagej2_2017"/>
-      <w:bookmarkEnd w:id="58"/>
+      <w:bookmarkStart w:id="251" w:name="ref-rueden_imagej2_2017"/>
+      <w:bookmarkEnd w:id="250"/>
       <w:r>
         <w:t xml:space="preserve">Rueden CT, </w:t>
       </w:r>
@@ -5318,7 +6729,7 @@
       <w:r>
         <w:t xml:space="preserve"> J, Hiner MC, et al (2017) ImageJ2: ImageJ for the next generation of scientific image data. BMC Bioinformatics 18:529. </w:t>
       </w:r>
-      <w:hyperlink r:id="rId50">
+      <w:hyperlink r:id="rId49">
         <w:r>
           <w:rPr>
             <w:rStyle w:val="Hyperlink"/>
@@ -5331,8 +6742,8 @@
       <w:pPr>
         <w:pStyle w:val="Bibliography"/>
       </w:pPr>
-      <w:bookmarkStart w:id="60" w:name="Xed01d12bc1658ef91a78078e882e81108dc2147"/>
-      <w:bookmarkEnd w:id="59"/>
+      <w:bookmarkStart w:id="252" w:name="Xed01d12bc1658ef91a78078e882e81108dc2147"/>
+      <w:bookmarkEnd w:id="251"/>
       <w:r>
         <w:t xml:space="preserve">Russell J, </w:t>
       </w:r>
@@ -5344,7 +6755,7 @@
       <w:r>
         <w:t xml:space="preserve"> JCBM (2005) RNA-polymerase-I-directed rDNA transcription, life and works. Trends in Biochemical Sciences 30:87–96. </w:t>
       </w:r>
-      <w:hyperlink r:id="rId51">
+      <w:hyperlink r:id="rId50">
         <w:r>
           <w:rPr>
             <w:rStyle w:val="Hyperlink"/>
@@ -5357,8 +6768,8 @@
       <w:pPr>
         <w:pStyle w:val="Bibliography"/>
       </w:pPr>
-      <w:bookmarkStart w:id="61" w:name="ref-sanij_ubf_2008"/>
-      <w:bookmarkEnd w:id="60"/>
+      <w:bookmarkStart w:id="253" w:name="ref-sanij_ubf_2008"/>
+      <w:bookmarkEnd w:id="252"/>
       <w:proofErr w:type="spellStart"/>
       <w:r>
         <w:t>Sanij</w:t>
@@ -5367,7 +6778,7 @@
       <w:r>
         <w:t xml:space="preserve"> E, Poortinga G, Sharkey K, et al (2008) UBF levels determine the number of active ribosomal RNA genes in mammals. Journal of Cell Biology 183:1259–1274. </w:t>
       </w:r>
-      <w:hyperlink r:id="rId52">
+      <w:hyperlink r:id="rId51">
         <w:r>
           <w:rPr>
             <w:rStyle w:val="Hyperlink"/>
@@ -5380,12 +6791,12 @@
       <w:pPr>
         <w:pStyle w:val="Bibliography"/>
       </w:pPr>
-      <w:bookmarkStart w:id="62" w:name="ref-schoenfeld_strength_2017"/>
-      <w:bookmarkEnd w:id="61"/>
+      <w:bookmarkStart w:id="254" w:name="ref-schoenfeld_strength_2017"/>
+      <w:bookmarkEnd w:id="253"/>
       <w:r>
         <w:t xml:space="preserve">Schoenfeld BJ, Grgic J, Ogborn D, Krieger JW (2017) Strength and Hypertrophy Adaptations Between Low- vs. High-Load Resistance Training: A Systematic Review and Meta-analysis. Journal of Strength and Conditioning Research 31:3508–3523. </w:t>
       </w:r>
-      <w:hyperlink r:id="rId53">
+      <w:hyperlink r:id="rId52">
         <w:r>
           <w:rPr>
             <w:rStyle w:val="Hyperlink"/>
@@ -5398,8 +6809,8 @@
       <w:pPr>
         <w:pStyle w:val="Bibliography"/>
       </w:pPr>
-      <w:bookmarkStart w:id="63" w:name="ref-stec_ribosome_2016"/>
-      <w:bookmarkEnd w:id="62"/>
+      <w:bookmarkStart w:id="255" w:name="ref-stec_ribosome_2016"/>
+      <w:bookmarkEnd w:id="254"/>
       <w:r>
         <w:t xml:space="preserve">Stec MJ, Kelly NA, Many GM, et al (2016) Ribosome biogenesis may augment resistance training-induced myofiber hypertrophy and is required for myotube growth in vitro. American Journal of Physiology-Endocrinology and Metabolism </w:t>
       </w:r>
@@ -5411,7 +6822,7 @@
       <w:r>
         <w:t xml:space="preserve">652–E661. </w:t>
       </w:r>
-      <w:hyperlink r:id="rId54">
+      <w:hyperlink r:id="rId53">
         <w:r>
           <w:rPr>
             <w:rStyle w:val="Hyperlink"/>
@@ -5424,8 +6835,8 @@
       <w:pPr>
         <w:pStyle w:val="Bibliography"/>
       </w:pPr>
-      <w:bookmarkStart w:id="64" w:name="ref-sebata_control_2018"/>
-      <w:bookmarkEnd w:id="63"/>
+      <w:bookmarkStart w:id="256" w:name="ref-sebata_control_2018"/>
+      <w:bookmarkEnd w:id="255"/>
       <w:r>
         <w:t xml:space="preserve">Tanaka Y, </w:t>
       </w:r>
@@ -5437,7 +6848,7 @@
       <w:r>
         <w:t xml:space="preserve"> M (2018) </w:t>
       </w:r>
-      <w:hyperlink r:id="rId55">
+      <w:hyperlink r:id="rId54">
         <w:r>
           <w:rPr>
             <w:rStyle w:val="Hyperlink"/>
@@ -5458,12 +6869,12 @@
       <w:pPr>
         <w:pStyle w:val="Bibliography"/>
       </w:pPr>
-      <w:bookmarkStart w:id="65" w:name="ref-tanaka_mild_2015"/>
-      <w:bookmarkEnd w:id="64"/>
+      <w:bookmarkStart w:id="257" w:name="ref-tanaka_mild_2015"/>
+      <w:bookmarkEnd w:id="256"/>
       <w:r>
         <w:t xml:space="preserve">Tanaka Y, Yano H, Ogasawara S, et al (2015) Mild Glucose Starvation Induces KDM2A-Mediated H3K36me2 Demethylation through AMPK To Reduce rRNA Transcription and Cell Proliferation. Molecular and Cellular Biology 35:4170–4184. </w:t>
       </w:r>
-      <w:hyperlink r:id="rId56">
+      <w:hyperlink r:id="rId55">
         <w:r>
           <w:rPr>
             <w:rStyle w:val="Hyperlink"/>
@@ -5476,8 +6887,8 @@
       <w:pPr>
         <w:pStyle w:val="Bibliography"/>
       </w:pPr>
-      <w:bookmarkStart w:id="66" w:name="ref-tezze_anabolic_2023"/>
-      <w:bookmarkEnd w:id="65"/>
+      <w:bookmarkStart w:id="258" w:name="ref-tezze_anabolic_2023"/>
+      <w:bookmarkEnd w:id="257"/>
       <w:proofErr w:type="spellStart"/>
       <w:r>
         <w:t>Tezze</w:t>
@@ -5486,7 +6897,7 @@
       <w:r>
         <w:t xml:space="preserve"> C, Sandri M, Tessari P (2023) Anabolic Resistance in the Pathogenesis of Sarcopenia in the Elderly: Role of Nutrition and Exercise in Young and Old People. Nutrients 15:4073. </w:t>
       </w:r>
-      <w:hyperlink r:id="rId57">
+      <w:hyperlink r:id="rId56">
         <w:r>
           <w:rPr>
             <w:rStyle w:val="Hyperlink"/>
@@ -5499,12 +6910,12 @@
       <w:pPr>
         <w:pStyle w:val="Bibliography"/>
       </w:pPr>
-      <w:bookmarkStart w:id="67" w:name="ref-thalacker-mercer_cluster_2013"/>
-      <w:bookmarkEnd w:id="66"/>
+      <w:bookmarkStart w:id="259" w:name="ref-thalacker-mercer_cluster_2013"/>
+      <w:bookmarkEnd w:id="258"/>
       <w:r>
         <w:t xml:space="preserve">Thalacker-Mercer A, Stec M, Cui X, et al (2013) Cluster analysis reveals differential transcript profiles associated with resistance training-induced human skeletal muscle hypertrophy. Physiological Genomics 45:499–507. </w:t>
       </w:r>
-      <w:hyperlink r:id="rId58">
+      <w:hyperlink r:id="rId57">
         <w:r>
           <w:rPr>
             <w:rStyle w:val="Hyperlink"/>
@@ -5517,12 +6928,12 @@
       <w:pPr>
         <w:pStyle w:val="Bibliography"/>
       </w:pPr>
-      <w:bookmarkStart w:id="68" w:name="ref-von_walden_ribosome_2019"/>
-      <w:bookmarkEnd w:id="67"/>
+      <w:bookmarkStart w:id="260" w:name="ref-von_walden_ribosome_2019"/>
+      <w:bookmarkEnd w:id="259"/>
       <w:r>
         <w:t xml:space="preserve">Walden F von (2019) Ribosome biogenesis in skeletal muscle: Coordination of transcription and translation. Journal of Applied Physiology 127:591–598. </w:t>
       </w:r>
-      <w:hyperlink r:id="rId59">
+      <w:hyperlink r:id="rId58">
         <w:r>
           <w:rPr>
             <w:rStyle w:val="Hyperlink"/>
@@ -5535,8 +6946,8 @@
       <w:pPr>
         <w:pStyle w:val="Bibliography"/>
       </w:pPr>
-      <w:bookmarkStart w:id="69" w:name="ref-von_walden_mechanical_2012"/>
-      <w:bookmarkEnd w:id="68"/>
+      <w:bookmarkStart w:id="261" w:name="ref-von_walden_mechanical_2012"/>
+      <w:bookmarkEnd w:id="260"/>
       <w:r>
         <w:t xml:space="preserve">Walden F von, Casagrande V, Östlund </w:t>
       </w:r>
@@ -5548,7 +6959,7 @@
       <w:r>
         <w:t xml:space="preserve"> A-K, Nader GA (2012) Mechanical loading induces the expression of a Pol I regulon at the onset of skeletal muscle hypertrophy. American Journal of Physiology-Cell Physiology 302:C1523–C1530. </w:t>
       </w:r>
-      <w:hyperlink r:id="rId60">
+      <w:hyperlink r:id="rId59">
         <w:r>
           <w:rPr>
             <w:rStyle w:val="Hyperlink"/>
@@ -5561,13 +6972,13 @@
       <w:pPr>
         <w:pStyle w:val="Bibliography"/>
       </w:pPr>
-      <w:bookmarkStart w:id="70" w:name="ref-west_acute_2016"/>
-      <w:bookmarkEnd w:id="69"/>
+      <w:bookmarkStart w:id="262" w:name="ref-west_acute_2016"/>
+      <w:bookmarkEnd w:id="261"/>
       <w:r>
         <w:lastRenderedPageBreak/>
         <w:t xml:space="preserve">West DWD, Baehr LM, Marcotte GR, et al (2016) Acute resistance exercise activates rapamycin-sensitive and -insensitive mechanisms that control translational activity and capacity in skeletal muscle: Translational activity and capacity in skeletal muscle. The Journal of Physiology 594:453–468. </w:t>
       </w:r>
-      <w:hyperlink r:id="rId61">
+      <w:hyperlink r:id="rId60">
         <w:r>
           <w:rPr>
             <w:rStyle w:val="Hyperlink"/>
@@ -5580,8 +6991,8 @@
       <w:pPr>
         <w:pStyle w:val="Bibliography"/>
       </w:pPr>
-      <w:bookmarkStart w:id="71" w:name="ref-westerblad_mechanisms_1998"/>
-      <w:bookmarkEnd w:id="70"/>
+      <w:bookmarkStart w:id="263" w:name="ref-westerblad_mechanisms_1998"/>
+      <w:bookmarkEnd w:id="262"/>
       <w:proofErr w:type="spellStart"/>
       <w:r>
         <w:t>Westerblad</w:t>
@@ -5598,7 +7009,7 @@
       <w:r>
         <w:t xml:space="preserve"> Scandinavica 162:253–260. </w:t>
       </w:r>
-      <w:hyperlink r:id="rId62">
+      <w:hyperlink r:id="rId61">
         <w:r>
           <w:rPr>
             <w:rStyle w:val="Hyperlink"/>
@@ -5611,12 +7022,12 @@
       <w:pPr>
         <w:pStyle w:val="Bibliography"/>
       </w:pPr>
-      <w:bookmarkStart w:id="72" w:name="ref-zhai_human_2012"/>
-      <w:bookmarkEnd w:id="71"/>
+      <w:bookmarkStart w:id="264" w:name="ref-zhai_human_2012"/>
+      <w:bookmarkEnd w:id="263"/>
       <w:r>
         <w:t xml:space="preserve">Zhai N, Zhao Z, Cheng M, et al (2012) Human PIH1 associates with histone H4 to mediate the glucose-dependent enhancement of pre-rRNA synthesis. Journal of Molecular Cell Biology 4:231–241. </w:t>
       </w:r>
-      <w:hyperlink r:id="rId63">
+      <w:hyperlink r:id="rId62">
         <w:r>
           <w:rPr>
             <w:rStyle w:val="Hyperlink"/>
@@ -5629,11 +7040,11 @@
       <w:pPr>
         <w:pStyle w:val="Heading1"/>
       </w:pPr>
-      <w:bookmarkStart w:id="73" w:name="figuretable-legends"/>
+      <w:bookmarkStart w:id="265" w:name="figuretable-legends"/>
       <w:bookmarkEnd w:id="0"/>
-      <w:bookmarkEnd w:id="21"/>
-      <w:bookmarkEnd w:id="23"/>
-      <w:bookmarkEnd w:id="72"/>
+      <w:bookmarkEnd w:id="213"/>
+      <w:bookmarkEnd w:id="215"/>
+      <w:bookmarkEnd w:id="264"/>
       <w:r>
         <w:t>Figure/table legends</w:t>
       </w:r>
@@ -5819,8 +7230,8 @@
       <w:pPr>
         <w:pStyle w:val="Heading1"/>
       </w:pPr>
-      <w:bookmarkStart w:id="74" w:name="tables"/>
-      <w:bookmarkEnd w:id="73"/>
+      <w:bookmarkStart w:id="266" w:name="tables"/>
+      <w:bookmarkEnd w:id="265"/>
       <w:r>
         <w:lastRenderedPageBreak/>
         <w:t>Tables</w:t>
@@ -8788,11 +10199,11 @@
           </w:p>
         </w:tc>
       </w:tr>
-      <w:bookmarkEnd w:id="74"/>
+      <w:bookmarkEnd w:id="266"/>
     </w:tbl>
     <w:p/>
     <w:sectPr>
-      <w:headerReference w:type="default" r:id="rId64"/>
+      <w:headerReference w:type="default" r:id="rId63"/>
       <w:pgSz w:w="12240" w:h="15840"/>
       <w:pgMar w:top="1417" w:right="1417" w:bottom="1417" w:left="1417" w:header="720" w:footer="720" w:gutter="0"/>
       <w:lnNumType w:countBy="1" w:restart="continuous"/>
@@ -8857,7 +10268,6 @@
         <w:docPartUnique/>
       </w:docPartObj>
     </w:sdtPr>
-    <w:sdtEndPr/>
     <w:sdtContent>
       <w:p>
         <w:pPr>
@@ -9267,6 +10677,14 @@
     <w:abstractNumId w:val="10"/>
   </w:num>
 </w:numbering>
+</file>
+
+<file path=word/people.xml><?xml version="1.0" encoding="utf-8"?>
+<w15:people xmlns:wpc="http://schemas.microsoft.com/office/word/2010/wordprocessingCanvas" xmlns:cx="http://schemas.microsoft.com/office/drawing/2014/chartex" xmlns:cx1="http://schemas.microsoft.com/office/drawing/2015/9/8/chartex" xmlns:cx2="http://schemas.microsoft.com/office/drawing/2015/10/21/chartex" xmlns:cx3="http://schemas.microsoft.com/office/drawing/2016/5/9/chartex" xmlns:cx4="http://schemas.microsoft.com/office/drawing/2016/5/10/chartex" xmlns:cx5="http://schemas.microsoft.com/office/drawing/2016/5/11/chartex" xmlns:cx6="http://schemas.microsoft.com/office/drawing/2016/5/12/chartex" xmlns:cx7="http://schemas.microsoft.com/office/drawing/2016/5/13/chartex" xmlns:cx8="http://schemas.microsoft.com/office/drawing/2016/5/14/chartex" xmlns:mc="http://schemas.openxmlformats.org/markup-compatibility/2006" xmlns:aink="http://schemas.microsoft.com/office/drawing/2016/ink" xmlns:am3d="http://schemas.microsoft.com/office/drawing/2017/model3d" xmlns:o="urn:schemas-microsoft-com:office:office" xmlns:oel="http://schemas.microsoft.com/office/2019/extlst" xmlns:r="http://schemas.openxmlformats.org/officeDocument/2006/relationships" xmlns:m="http://schemas.openxmlformats.org/officeDocument/2006/math" xmlns:v="urn:schemas-microsoft-com:vml" xmlns:wp14="http://schemas.microsoft.com/office/word/2010/wordprocessingDrawing" xmlns:wp="http://schemas.openxmlformats.org/drawingml/2006/wordprocessingDrawing" xmlns:w10="urn:schemas-microsoft-com:office:word" xmlns:w="http://schemas.openxmlformats.org/wordprocessingml/2006/main" xmlns:w14="http://schemas.microsoft.com/office/word/2010/wordml" xmlns:w15="http://schemas.microsoft.com/office/word/2012/wordml" xmlns:w16cex="http://schemas.microsoft.com/office/word/2018/wordml/cex" xmlns:w16cid="http://schemas.microsoft.com/office/word/2016/wordml/cid" xmlns:w16="http://schemas.microsoft.com/office/word/2018/wordml" xmlns:w16sdtdh="http://schemas.microsoft.com/office/word/2020/wordml/sdtdatahash" xmlns:w16se="http://schemas.microsoft.com/office/word/2015/wordml/symex" xmlns:wpg="http://schemas.microsoft.com/office/word/2010/wordprocessingGroup" xmlns:wpi="http://schemas.microsoft.com/office/word/2010/wordprocessingInk" xmlns:wne="http://schemas.microsoft.com/office/word/2006/wordml" xmlns:wps="http://schemas.microsoft.com/office/word/2010/wordprocessingShape" mc:Ignorable="w14 w15 w16se w16cid w16 w16cex w16sdtdh wp14">
+  <w15:person w15:author="Kristian Lian">
+    <w15:presenceInfo w15:providerId="Windows Live" w15:userId="3560e5ddcd8545bd"/>
+  </w15:person>
+</w15:people>
 </file>
 
 <file path=word/styles.xml><?xml version="1.0" encoding="utf-8"?>
@@ -10613,6 +12031,20 @@
       <w:shd w:val="clear" w:color="auto" w:fill="E1DFDD"/>
     </w:rPr>
   </w:style>
+  <w:style w:type="paragraph" w:styleId="Revision">
+    <w:name w:val="Revision"/>
+    <w:hidden/>
+    <w:semiHidden/>
+    <w:rsid w:val="00DA3C4C"/>
+    <w:pPr>
+      <w:spacing w:after="0"/>
+    </w:pPr>
+    <w:rPr>
+      <w:rFonts w:ascii="Times New Roman" w:hAnsi="Times New Roman"/>
+      <w:sz w:val="20"/>
+      <w:lang w:val="en-GB"/>
+    </w:rPr>
+  </w:style>
 </w:styles>
 </file>
 
